--- a/Documentacion_AGRO.docx
+++ b/Documentacion_AGRO.docx
@@ -165,6 +165,9 @@
         </w:rPr>
       </w:pPr>
       <w:r>
+        <w:rPr>
+          <w:noProof/>
+        </w:rPr>
         <w:drawing>
           <wp:inline distT="0" distB="0" distL="0" distR="0" wp14:anchorId="19B8CC84" wp14:editId="309B8BD5">
             <wp:extent cx="2392457" cy="1918201"/>
@@ -649,7 +652,7 @@
       <w:sdtContent>
         <w:p>
           <w:pPr>
-            <w:pStyle w:val="TOCHeading"/>
+            <w:pStyle w:val="TtuloTDC"/>
             <w:jc w:val="both"/>
           </w:pPr>
           <w:r>
@@ -661,7 +664,7 @@
         </w:p>
         <w:p>
           <w:pPr>
-            <w:pStyle w:val="TOC1"/>
+            <w:pStyle w:val="TDC1"/>
             <w:tabs>
               <w:tab w:val="right" w:leader="dot" w:pos="9350"/>
             </w:tabs>
@@ -682,7 +685,7 @@
           <w:hyperlink w:anchor="_Toc72876363" w:history="1">
             <w:r>
               <w:rPr>
-                <w:rStyle w:val="Hyperlink"/>
+                <w:rStyle w:val="Hipervnculo"/>
                 <w:b/>
                 <w:bCs/>
                 <w:noProof/>
@@ -742,7 +745,7 @@
         </w:p>
         <w:p>
           <w:pPr>
-            <w:pStyle w:val="TOC2"/>
+            <w:pStyle w:val="TDC2"/>
             <w:tabs>
               <w:tab w:val="right" w:leader="dot" w:pos="9350"/>
             </w:tabs>
@@ -754,7 +757,7 @@
           <w:hyperlink w:anchor="_Toc72876364" w:history="1">
             <w:r>
               <w:rPr>
-                <w:rStyle w:val="Hyperlink"/>
+                <w:rStyle w:val="Hipervnculo"/>
                 <w:noProof/>
                 <w:lang w:val="es-MX"/>
               </w:rPr>
@@ -812,7 +815,7 @@
         </w:p>
         <w:p>
           <w:pPr>
-            <w:pStyle w:val="TOC2"/>
+            <w:pStyle w:val="TDC2"/>
             <w:tabs>
               <w:tab w:val="right" w:leader="dot" w:pos="9350"/>
             </w:tabs>
@@ -824,7 +827,7 @@
           <w:hyperlink w:anchor="_Toc72876365" w:history="1">
             <w:r>
               <w:rPr>
-                <w:rStyle w:val="Hyperlink"/>
+                <w:rStyle w:val="Hipervnculo"/>
                 <w:noProof/>
                 <w:lang w:val="es-MX"/>
               </w:rPr>
@@ -832,7 +835,7 @@
             </w:r>
             <w:r>
               <w:rPr>
-                <w:rStyle w:val="Hyperlink"/>
+                <w:rStyle w:val="Hipervnculo"/>
                 <w:i/>
                 <w:iCs/>
                 <w:noProof/>
@@ -892,7 +895,7 @@
         </w:p>
         <w:p>
           <w:pPr>
-            <w:pStyle w:val="TOC2"/>
+            <w:pStyle w:val="TDC2"/>
             <w:tabs>
               <w:tab w:val="right" w:leader="dot" w:pos="9350"/>
             </w:tabs>
@@ -904,7 +907,7 @@
           <w:hyperlink w:anchor="_Toc72876366" w:history="1">
             <w:r>
               <w:rPr>
-                <w:rStyle w:val="Hyperlink"/>
+                <w:rStyle w:val="Hipervnculo"/>
                 <w:noProof/>
                 <w:lang w:val="es-MX"/>
               </w:rPr>
@@ -962,7 +965,7 @@
         </w:p>
         <w:p>
           <w:pPr>
-            <w:pStyle w:val="TOC1"/>
+            <w:pStyle w:val="TDC1"/>
             <w:tabs>
               <w:tab w:val="right" w:leader="dot" w:pos="9350"/>
             </w:tabs>
@@ -974,7 +977,7 @@
           <w:hyperlink w:anchor="_Toc72876367" w:history="1">
             <w:r>
               <w:rPr>
-                <w:rStyle w:val="Hyperlink"/>
+                <w:rStyle w:val="Hipervnculo"/>
                 <w:b/>
                 <w:bCs/>
                 <w:noProof/>
@@ -1034,7 +1037,7 @@
         </w:p>
         <w:p>
           <w:pPr>
-            <w:pStyle w:val="TOC2"/>
+            <w:pStyle w:val="TDC2"/>
             <w:tabs>
               <w:tab w:val="right" w:leader="dot" w:pos="9350"/>
             </w:tabs>
@@ -1046,7 +1049,7 @@
           <w:hyperlink w:anchor="_Toc72876368" w:history="1">
             <w:r>
               <w:rPr>
-                <w:rStyle w:val="Hyperlink"/>
+                <w:rStyle w:val="Hipervnculo"/>
                 <w:noProof/>
                 <w:lang w:val="es-MX"/>
               </w:rPr>
@@ -1104,7 +1107,7 @@
         </w:p>
         <w:p>
           <w:pPr>
-            <w:pStyle w:val="TOC2"/>
+            <w:pStyle w:val="TDC2"/>
             <w:tabs>
               <w:tab w:val="right" w:leader="dot" w:pos="9350"/>
             </w:tabs>
@@ -1116,7 +1119,7 @@
           <w:hyperlink w:anchor="_Toc72876369" w:history="1">
             <w:r>
               <w:rPr>
-                <w:rStyle w:val="Hyperlink"/>
+                <w:rStyle w:val="Hipervnculo"/>
                 <w:noProof/>
                 <w:lang w:val="es-MX"/>
               </w:rPr>
@@ -1174,7 +1177,7 @@
         </w:p>
         <w:p>
           <w:pPr>
-            <w:pStyle w:val="TOC2"/>
+            <w:pStyle w:val="TDC2"/>
             <w:tabs>
               <w:tab w:val="right" w:leader="dot" w:pos="9350"/>
             </w:tabs>
@@ -1186,7 +1189,7 @@
           <w:hyperlink w:anchor="_Toc72876370" w:history="1">
             <w:r>
               <w:rPr>
-                <w:rStyle w:val="Hyperlink"/>
+                <w:rStyle w:val="Hipervnculo"/>
                 <w:noProof/>
                 <w:lang w:val="es-MX"/>
               </w:rPr>
@@ -1244,7 +1247,7 @@
         </w:p>
         <w:p>
           <w:pPr>
-            <w:pStyle w:val="TOC3"/>
+            <w:pStyle w:val="TDC3"/>
             <w:tabs>
               <w:tab w:val="right" w:leader="dot" w:pos="9350"/>
             </w:tabs>
@@ -1256,7 +1259,7 @@
           <w:hyperlink w:anchor="_Toc72876371" w:history="1">
             <w:r>
               <w:rPr>
-                <w:rStyle w:val="Hyperlink"/>
+                <w:rStyle w:val="Hipervnculo"/>
                 <w:noProof/>
                 <w:lang w:val="es-MX"/>
               </w:rPr>
@@ -1314,7 +1317,7 @@
         </w:p>
         <w:p>
           <w:pPr>
-            <w:pStyle w:val="TOC3"/>
+            <w:pStyle w:val="TDC3"/>
             <w:tabs>
               <w:tab w:val="right" w:leader="dot" w:pos="9350"/>
             </w:tabs>
@@ -1326,7 +1329,7 @@
           <w:hyperlink w:anchor="_Toc72876372" w:history="1">
             <w:r>
               <w:rPr>
-                <w:rStyle w:val="Hyperlink"/>
+                <w:rStyle w:val="Hipervnculo"/>
                 <w:noProof/>
                 <w:lang w:val="es-MX"/>
               </w:rPr>
@@ -1384,7 +1387,7 @@
         </w:p>
         <w:p>
           <w:pPr>
-            <w:pStyle w:val="TOC1"/>
+            <w:pStyle w:val="TDC1"/>
             <w:tabs>
               <w:tab w:val="right" w:leader="dot" w:pos="9350"/>
             </w:tabs>
@@ -1396,7 +1399,7 @@
           <w:hyperlink w:anchor="_Toc72876373" w:history="1">
             <w:r>
               <w:rPr>
-                <w:rStyle w:val="Hyperlink"/>
+                <w:rStyle w:val="Hipervnculo"/>
                 <w:b/>
                 <w:bCs/>
                 <w:noProof/>
@@ -1456,7 +1459,7 @@
         </w:p>
         <w:p>
           <w:pPr>
-            <w:pStyle w:val="TOC2"/>
+            <w:pStyle w:val="TDC2"/>
             <w:tabs>
               <w:tab w:val="right" w:leader="dot" w:pos="9350"/>
             </w:tabs>
@@ -1468,7 +1471,7 @@
           <w:hyperlink w:anchor="_Toc72876374" w:history="1">
             <w:r>
               <w:rPr>
-                <w:rStyle w:val="Hyperlink"/>
+                <w:rStyle w:val="Hipervnculo"/>
                 <w:noProof/>
                 <w:lang w:val="es-MX"/>
               </w:rPr>
@@ -1526,7 +1529,7 @@
         </w:p>
         <w:p>
           <w:pPr>
-            <w:pStyle w:val="TOC2"/>
+            <w:pStyle w:val="TDC2"/>
             <w:tabs>
               <w:tab w:val="right" w:leader="dot" w:pos="9350"/>
             </w:tabs>
@@ -1538,7 +1541,7 @@
           <w:hyperlink w:anchor="_Toc72876375" w:history="1">
             <w:r>
               <w:rPr>
-                <w:rStyle w:val="Hyperlink"/>
+                <w:rStyle w:val="Hipervnculo"/>
                 <w:noProof/>
                 <w:lang w:val="es-MX"/>
               </w:rPr>
@@ -1596,7 +1599,7 @@
         </w:p>
         <w:p>
           <w:pPr>
-            <w:pStyle w:val="TOC3"/>
+            <w:pStyle w:val="TDC3"/>
             <w:tabs>
               <w:tab w:val="right" w:leader="dot" w:pos="9350"/>
             </w:tabs>
@@ -1608,7 +1611,7 @@
           <w:hyperlink w:anchor="_Toc72876376" w:history="1">
             <w:r>
               <w:rPr>
-                <w:rStyle w:val="Hyperlink"/>
+                <w:rStyle w:val="Hipervnculo"/>
                 <w:noProof/>
                 <w:lang w:val="es-MX"/>
               </w:rPr>
@@ -1666,7 +1669,7 @@
         </w:p>
         <w:p>
           <w:pPr>
-            <w:pStyle w:val="TOC3"/>
+            <w:pStyle w:val="TDC3"/>
             <w:tabs>
               <w:tab w:val="right" w:leader="dot" w:pos="9350"/>
             </w:tabs>
@@ -1678,7 +1681,7 @@
           <w:hyperlink w:anchor="_Toc72876377" w:history="1">
             <w:r>
               <w:rPr>
-                <w:rStyle w:val="Hyperlink"/>
+                <w:rStyle w:val="Hipervnculo"/>
                 <w:noProof/>
                 <w:lang w:val="es-MX"/>
               </w:rPr>
@@ -1736,7 +1739,7 @@
         </w:p>
         <w:p>
           <w:pPr>
-            <w:pStyle w:val="TOC2"/>
+            <w:pStyle w:val="TDC2"/>
             <w:tabs>
               <w:tab w:val="right" w:leader="dot" w:pos="9350"/>
             </w:tabs>
@@ -1748,7 +1751,7 @@
           <w:hyperlink w:anchor="_Toc72876378" w:history="1">
             <w:r>
               <w:rPr>
-                <w:rStyle w:val="Hyperlink"/>
+                <w:rStyle w:val="Hipervnculo"/>
                 <w:noProof/>
                 <w:lang w:val="es-MX"/>
               </w:rPr>
@@ -1806,7 +1809,7 @@
         </w:p>
         <w:p>
           <w:pPr>
-            <w:pStyle w:val="TOC3"/>
+            <w:pStyle w:val="TDC3"/>
             <w:tabs>
               <w:tab w:val="right" w:leader="dot" w:pos="9350"/>
             </w:tabs>
@@ -1818,7 +1821,7 @@
           <w:hyperlink w:anchor="_Toc72876379" w:history="1">
             <w:r>
               <w:rPr>
-                <w:rStyle w:val="Hyperlink"/>
+                <w:rStyle w:val="Hipervnculo"/>
                 <w:noProof/>
                 <w:lang w:val="es-MX"/>
               </w:rPr>
@@ -1876,7 +1879,7 @@
         </w:p>
         <w:p>
           <w:pPr>
-            <w:pStyle w:val="TOC2"/>
+            <w:pStyle w:val="TDC2"/>
             <w:tabs>
               <w:tab w:val="right" w:leader="dot" w:pos="9350"/>
             </w:tabs>
@@ -1888,7 +1891,7 @@
           <w:hyperlink w:anchor="_Toc72876380" w:history="1">
             <w:r>
               <w:rPr>
-                <w:rStyle w:val="Hyperlink"/>
+                <w:rStyle w:val="Hipervnculo"/>
                 <w:noProof/>
                 <w:lang w:val="es-MX"/>
               </w:rPr>
@@ -1946,7 +1949,7 @@
         </w:p>
         <w:p>
           <w:pPr>
-            <w:pStyle w:val="TOC3"/>
+            <w:pStyle w:val="TDC3"/>
             <w:tabs>
               <w:tab w:val="right" w:leader="dot" w:pos="9350"/>
             </w:tabs>
@@ -1958,7 +1961,7 @@
           <w:hyperlink w:anchor="_Toc72876381" w:history="1">
             <w:r>
               <w:rPr>
-                <w:rStyle w:val="Hyperlink"/>
+                <w:rStyle w:val="Hipervnculo"/>
                 <w:noProof/>
                 <w:lang w:val="es-MX"/>
               </w:rPr>
@@ -2016,7 +2019,7 @@
         </w:p>
         <w:p>
           <w:pPr>
-            <w:pStyle w:val="TOC3"/>
+            <w:pStyle w:val="TDC3"/>
             <w:tabs>
               <w:tab w:val="right" w:leader="dot" w:pos="9350"/>
             </w:tabs>
@@ -2028,7 +2031,7 @@
           <w:hyperlink w:anchor="_Toc72876382" w:history="1">
             <w:r>
               <w:rPr>
-                <w:rStyle w:val="Hyperlink"/>
+                <w:rStyle w:val="Hipervnculo"/>
                 <w:noProof/>
                 <w:lang w:val="es-MX"/>
               </w:rPr>
@@ -2086,7 +2089,7 @@
         </w:p>
         <w:p>
           <w:pPr>
-            <w:pStyle w:val="TOC3"/>
+            <w:pStyle w:val="TDC3"/>
             <w:tabs>
               <w:tab w:val="right" w:leader="dot" w:pos="9350"/>
             </w:tabs>
@@ -2098,7 +2101,7 @@
           <w:hyperlink w:anchor="_Toc72876383" w:history="1">
             <w:r>
               <w:rPr>
-                <w:rStyle w:val="Hyperlink"/>
+                <w:rStyle w:val="Hipervnculo"/>
                 <w:noProof/>
                 <w:lang w:val="es-MX"/>
               </w:rPr>
@@ -2156,7 +2159,7 @@
         </w:p>
         <w:p>
           <w:pPr>
-            <w:pStyle w:val="TOC3"/>
+            <w:pStyle w:val="TDC3"/>
             <w:tabs>
               <w:tab w:val="right" w:leader="dot" w:pos="9350"/>
             </w:tabs>
@@ -2168,7 +2171,7 @@
           <w:hyperlink w:anchor="_Toc72876384" w:history="1">
             <w:r>
               <w:rPr>
-                <w:rStyle w:val="Hyperlink"/>
+                <w:rStyle w:val="Hipervnculo"/>
                 <w:noProof/>
                 <w:lang w:val="es-MX"/>
               </w:rPr>
@@ -2226,7 +2229,7 @@
         </w:p>
         <w:p>
           <w:pPr>
-            <w:pStyle w:val="TOC2"/>
+            <w:pStyle w:val="TDC2"/>
             <w:tabs>
               <w:tab w:val="right" w:leader="dot" w:pos="9350"/>
             </w:tabs>
@@ -2238,7 +2241,7 @@
           <w:hyperlink w:anchor="_Toc72876385" w:history="1">
             <w:r>
               <w:rPr>
-                <w:rStyle w:val="Hyperlink"/>
+                <w:rStyle w:val="Hipervnculo"/>
                 <w:noProof/>
                 <w:lang w:val="es-MX"/>
               </w:rPr>
@@ -2296,7 +2299,7 @@
         </w:p>
         <w:p>
           <w:pPr>
-            <w:pStyle w:val="TOC3"/>
+            <w:pStyle w:val="TDC3"/>
             <w:tabs>
               <w:tab w:val="right" w:leader="dot" w:pos="9350"/>
             </w:tabs>
@@ -2308,7 +2311,7 @@
           <w:hyperlink w:anchor="_Toc72876386" w:history="1">
             <w:r>
               <w:rPr>
-                <w:rStyle w:val="Hyperlink"/>
+                <w:rStyle w:val="Hipervnculo"/>
                 <w:noProof/>
                 <w:lang w:val="es-MX"/>
               </w:rPr>
@@ -2366,7 +2369,7 @@
         </w:p>
         <w:p>
           <w:pPr>
-            <w:pStyle w:val="TOC1"/>
+            <w:pStyle w:val="TDC1"/>
             <w:tabs>
               <w:tab w:val="right" w:leader="dot" w:pos="9350"/>
             </w:tabs>
@@ -2378,7 +2381,7 @@
           <w:hyperlink w:anchor="_Toc72876387" w:history="1">
             <w:r>
               <w:rPr>
-                <w:rStyle w:val="Hyperlink"/>
+                <w:rStyle w:val="Hipervnculo"/>
                 <w:b/>
                 <w:bCs/>
                 <w:noProof/>
@@ -2438,7 +2441,7 @@
         </w:p>
         <w:p>
           <w:pPr>
-            <w:pStyle w:val="TOC2"/>
+            <w:pStyle w:val="TDC2"/>
             <w:tabs>
               <w:tab w:val="right" w:leader="dot" w:pos="9350"/>
             </w:tabs>
@@ -2450,7 +2453,7 @@
           <w:hyperlink w:anchor="_Toc72876388" w:history="1">
             <w:r>
               <w:rPr>
-                <w:rStyle w:val="Hyperlink"/>
+                <w:rStyle w:val="Hipervnculo"/>
                 <w:noProof/>
                 <w:lang w:val="es-MX"/>
               </w:rPr>
@@ -2508,7 +2511,7 @@
         </w:p>
         <w:p>
           <w:pPr>
-            <w:pStyle w:val="TOC2"/>
+            <w:pStyle w:val="TDC2"/>
             <w:tabs>
               <w:tab w:val="right" w:leader="dot" w:pos="9350"/>
             </w:tabs>
@@ -2520,7 +2523,7 @@
           <w:hyperlink w:anchor="_Toc72876389" w:history="1">
             <w:r>
               <w:rPr>
-                <w:rStyle w:val="Hyperlink"/>
+                <w:rStyle w:val="Hipervnculo"/>
                 <w:noProof/>
                 <w:lang w:val="es-MX"/>
               </w:rPr>
@@ -2578,7 +2581,7 @@
         </w:p>
         <w:p>
           <w:pPr>
-            <w:pStyle w:val="TOC3"/>
+            <w:pStyle w:val="TDC3"/>
             <w:tabs>
               <w:tab w:val="right" w:leader="dot" w:pos="9350"/>
             </w:tabs>
@@ -2590,7 +2593,7 @@
           <w:hyperlink w:anchor="_Toc72876390" w:history="1">
             <w:r>
               <w:rPr>
-                <w:rStyle w:val="Hyperlink"/>
+                <w:rStyle w:val="Hipervnculo"/>
                 <w:noProof/>
                 <w:lang w:val="es-MX"/>
               </w:rPr>
@@ -2648,7 +2651,7 @@
         </w:p>
         <w:p>
           <w:pPr>
-            <w:pStyle w:val="TOC3"/>
+            <w:pStyle w:val="TDC3"/>
             <w:tabs>
               <w:tab w:val="right" w:leader="dot" w:pos="9350"/>
             </w:tabs>
@@ -2660,7 +2663,7 @@
           <w:hyperlink w:anchor="_Toc72876391" w:history="1">
             <w:r>
               <w:rPr>
-                <w:rStyle w:val="Hyperlink"/>
+                <w:rStyle w:val="Hipervnculo"/>
                 <w:noProof/>
                 <w:lang w:val="es-MX"/>
               </w:rPr>
@@ -2718,7 +2721,7 @@
         </w:p>
         <w:p>
           <w:pPr>
-            <w:pStyle w:val="TOC1"/>
+            <w:pStyle w:val="TDC1"/>
             <w:tabs>
               <w:tab w:val="right" w:leader="dot" w:pos="9350"/>
             </w:tabs>
@@ -2730,7 +2733,7 @@
           <w:hyperlink w:anchor="_Toc72876392" w:history="1">
             <w:r>
               <w:rPr>
-                <w:rStyle w:val="Hyperlink"/>
+                <w:rStyle w:val="Hipervnculo"/>
                 <w:b/>
                 <w:bCs/>
                 <w:noProof/>
@@ -2790,7 +2793,7 @@
         </w:p>
         <w:p>
           <w:pPr>
-            <w:pStyle w:val="TOC2"/>
+            <w:pStyle w:val="TDC2"/>
             <w:tabs>
               <w:tab w:val="right" w:leader="dot" w:pos="9350"/>
             </w:tabs>
@@ -2802,7 +2805,7 @@
           <w:hyperlink w:anchor="_Toc72876393" w:history="1">
             <w:r>
               <w:rPr>
-                <w:rStyle w:val="Hyperlink"/>
+                <w:rStyle w:val="Hipervnculo"/>
                 <w:noProof/>
                 <w:lang w:val="es-MX"/>
               </w:rPr>
@@ -2860,7 +2863,7 @@
         </w:p>
         <w:p>
           <w:pPr>
-            <w:pStyle w:val="TOC3"/>
+            <w:pStyle w:val="TDC3"/>
             <w:tabs>
               <w:tab w:val="right" w:leader="dot" w:pos="9350"/>
             </w:tabs>
@@ -2872,7 +2875,7 @@
           <w:hyperlink w:anchor="_Toc72876394" w:history="1">
             <w:r>
               <w:rPr>
-                <w:rStyle w:val="Hyperlink"/>
+                <w:rStyle w:val="Hipervnculo"/>
                 <w:noProof/>
                 <w:lang w:val="es-MX"/>
               </w:rPr>
@@ -2930,7 +2933,7 @@
         </w:p>
         <w:p>
           <w:pPr>
-            <w:pStyle w:val="TOC3"/>
+            <w:pStyle w:val="TDC3"/>
             <w:tabs>
               <w:tab w:val="right" w:leader="dot" w:pos="9350"/>
             </w:tabs>
@@ -2942,7 +2945,7 @@
           <w:hyperlink w:anchor="_Toc72876395" w:history="1">
             <w:r>
               <w:rPr>
-                <w:rStyle w:val="Hyperlink"/>
+                <w:rStyle w:val="Hipervnculo"/>
                 <w:noProof/>
                 <w:lang w:val="es-MX"/>
               </w:rPr>
@@ -3000,7 +3003,7 @@
         </w:p>
         <w:p>
           <w:pPr>
-            <w:pStyle w:val="TOC1"/>
+            <w:pStyle w:val="TDC1"/>
             <w:tabs>
               <w:tab w:val="right" w:leader="dot" w:pos="9350"/>
             </w:tabs>
@@ -3012,7 +3015,7 @@
           <w:hyperlink w:anchor="_Toc72876396" w:history="1">
             <w:r>
               <w:rPr>
-                <w:rStyle w:val="Hyperlink"/>
+                <w:rStyle w:val="Hipervnculo"/>
                 <w:b/>
                 <w:bCs/>
                 <w:noProof/>
@@ -3022,7 +3025,7 @@
             </w:r>
             <w:r>
               <w:rPr>
-                <w:rStyle w:val="Hyperlink"/>
+                <w:rStyle w:val="Hipervnculo"/>
                 <w:b/>
                 <w:bCs/>
                 <w:noProof/>
@@ -3104,7 +3107,7 @@
     </w:p>
     <w:p>
       <w:pPr>
-        <w:pStyle w:val="Heading1"/>
+        <w:pStyle w:val="Ttulo1"/>
         <w:jc w:val="both"/>
         <w:rPr>
           <w:b/>
@@ -3134,7 +3137,7 @@
     </w:p>
     <w:p>
       <w:pPr>
-        <w:pStyle w:val="Heading2"/>
+        <w:pStyle w:val="Ttulo2"/>
         <w:jc w:val="both"/>
         <w:rPr>
           <w:lang w:val="es-MX"/>
@@ -3201,7 +3204,7 @@
     </w:p>
     <w:p>
       <w:pPr>
-        <w:pStyle w:val="Heading2"/>
+        <w:pStyle w:val="Ttulo2"/>
         <w:jc w:val="both"/>
         <w:rPr>
           <w:i/>
@@ -3254,7 +3257,7 @@
     </w:p>
     <w:p>
       <w:pPr>
-        <w:pStyle w:val="Heading2"/>
+        <w:pStyle w:val="Ttulo2"/>
         <w:jc w:val="both"/>
         <w:rPr>
           <w:lang w:val="es-MX"/>
@@ -3287,7 +3290,7 @@
     </w:p>
     <w:p>
       <w:pPr>
-        <w:pStyle w:val="Heading1"/>
+        <w:pStyle w:val="Ttulo1"/>
         <w:jc w:val="both"/>
         <w:rPr>
           <w:b/>
@@ -3316,7 +3319,7 @@
     </w:p>
     <w:p>
       <w:pPr>
-        <w:pStyle w:val="Heading2"/>
+        <w:pStyle w:val="Ttulo2"/>
         <w:jc w:val="both"/>
         <w:rPr>
           <w:lang w:val="es-MX"/>
@@ -3369,7 +3372,7 @@
     </w:p>
     <w:p>
       <w:pPr>
-        <w:pStyle w:val="Heading2"/>
+        <w:pStyle w:val="Ttulo2"/>
         <w:jc w:val="both"/>
         <w:rPr>
           <w:lang w:val="es-MX"/>
@@ -3394,7 +3397,7 @@
     </w:p>
     <w:p>
       <w:pPr>
-        <w:pStyle w:val="Heading2"/>
+        <w:pStyle w:val="Ttulo2"/>
         <w:jc w:val="both"/>
         <w:rPr>
           <w:lang w:val="es-MX"/>
@@ -3439,7 +3442,7 @@
     </w:p>
     <w:p>
       <w:pPr>
-        <w:pStyle w:val="Heading3"/>
+        <w:pStyle w:val="Ttulo3"/>
         <w:jc w:val="both"/>
         <w:rPr>
           <w:lang w:val="es-MX"/>
@@ -3478,7 +3481,7 @@
     </w:p>
     <w:p>
       <w:pPr>
-        <w:pStyle w:val="ListParagraph"/>
+        <w:pStyle w:val="Prrafodelista"/>
         <w:numPr>
           <w:ilvl w:val="0"/>
           <w:numId w:val="1"/>
@@ -3528,7 +3531,7 @@
     </w:p>
     <w:p>
       <w:pPr>
-        <w:pStyle w:val="ListParagraph"/>
+        <w:pStyle w:val="Prrafodelista"/>
         <w:numPr>
           <w:ilvl w:val="0"/>
           <w:numId w:val="1"/>
@@ -3547,7 +3550,7 @@
     </w:p>
     <w:p>
       <w:pPr>
-        <w:pStyle w:val="ListParagraph"/>
+        <w:pStyle w:val="Prrafodelista"/>
         <w:jc w:val="both"/>
         <w:rPr>
           <w:lang w:val="es-MX"/>
@@ -3562,7 +3565,7 @@
     </w:p>
     <w:p>
       <w:pPr>
-        <w:pStyle w:val="ListParagraph"/>
+        <w:pStyle w:val="Prrafodelista"/>
         <w:numPr>
           <w:ilvl w:val="0"/>
           <w:numId w:val="3"/>
@@ -3581,7 +3584,7 @@
     </w:p>
     <w:p>
       <w:pPr>
-        <w:pStyle w:val="ListParagraph"/>
+        <w:pStyle w:val="Prrafodelista"/>
         <w:jc w:val="both"/>
         <w:rPr>
           <w:lang w:val="es-MX"/>
@@ -3596,7 +3599,7 @@
     </w:p>
     <w:p>
       <w:pPr>
-        <w:pStyle w:val="ListParagraph"/>
+        <w:pStyle w:val="Prrafodelista"/>
         <w:jc w:val="both"/>
         <w:rPr>
           <w:lang w:val="es-MX"/>
@@ -3604,6 +3607,7 @@
       </w:pPr>
       <w:r>
         <w:rPr>
+          <w:noProof/>
           <w:lang w:val="es-MX"/>
         </w:rPr>
         <w:drawing>
@@ -3645,7 +3649,7 @@
     </w:p>
     <w:p>
       <w:pPr>
-        <w:pStyle w:val="ListParagraph"/>
+        <w:pStyle w:val="Prrafodelista"/>
         <w:jc w:val="both"/>
         <w:rPr>
           <w:lang w:val="es-MX"/>
@@ -3654,7 +3658,7 @@
     </w:p>
     <w:p>
       <w:pPr>
-        <w:pStyle w:val="ListParagraph"/>
+        <w:pStyle w:val="Prrafodelista"/>
         <w:numPr>
           <w:ilvl w:val="0"/>
           <w:numId w:val="1"/>
@@ -3673,7 +3677,7 @@
     </w:p>
     <w:p>
       <w:pPr>
-        <w:pStyle w:val="ListParagraph"/>
+        <w:pStyle w:val="Prrafodelista"/>
         <w:jc w:val="both"/>
         <w:rPr>
           <w:lang w:val="es-MX"/>
@@ -3688,7 +3692,7 @@
     </w:p>
     <w:p>
       <w:pPr>
-        <w:pStyle w:val="ListParagraph"/>
+        <w:pStyle w:val="Prrafodelista"/>
         <w:numPr>
           <w:ilvl w:val="0"/>
           <w:numId w:val="2"/>
@@ -3707,7 +3711,7 @@
     </w:p>
     <w:p>
       <w:pPr>
-        <w:pStyle w:val="ListParagraph"/>
+        <w:pStyle w:val="Prrafodelista"/>
         <w:numPr>
           <w:ilvl w:val="0"/>
           <w:numId w:val="2"/>
@@ -3726,7 +3730,7 @@
     </w:p>
     <w:p>
       <w:pPr>
-        <w:pStyle w:val="ListParagraph"/>
+        <w:pStyle w:val="Prrafodelista"/>
         <w:numPr>
           <w:ilvl w:val="0"/>
           <w:numId w:val="2"/>
@@ -3759,7 +3763,7 @@
     </w:p>
     <w:p>
       <w:pPr>
-        <w:pStyle w:val="ListParagraph"/>
+        <w:pStyle w:val="Prrafodelista"/>
         <w:numPr>
           <w:ilvl w:val="0"/>
           <w:numId w:val="2"/>
@@ -3786,7 +3790,7 @@
     </w:p>
     <w:p>
       <w:pPr>
-        <w:pStyle w:val="ListParagraph"/>
+        <w:pStyle w:val="Prrafodelista"/>
         <w:jc w:val="both"/>
         <w:rPr>
           <w:lang w:val="es-MX"/>
@@ -3801,7 +3805,7 @@
     </w:p>
     <w:p>
       <w:pPr>
-        <w:pStyle w:val="ListParagraph"/>
+        <w:pStyle w:val="Prrafodelista"/>
         <w:jc w:val="both"/>
         <w:rPr>
           <w:lang w:val="es-MX"/>
@@ -3809,6 +3813,7 @@
       </w:pPr>
       <w:r>
         <w:rPr>
+          <w:noProof/>
           <w:lang w:val="es-MX"/>
         </w:rPr>
         <w:drawing>
@@ -3850,7 +3855,7 @@
     </w:p>
     <w:p>
       <w:pPr>
-        <w:pStyle w:val="ListParagraph"/>
+        <w:pStyle w:val="Prrafodelista"/>
         <w:jc w:val="both"/>
         <w:rPr>
           <w:lang w:val="es-MX"/>
@@ -3859,7 +3864,7 @@
     </w:p>
     <w:p>
       <w:pPr>
-        <w:pStyle w:val="Heading3"/>
+        <w:pStyle w:val="Ttulo3"/>
         <w:jc w:val="both"/>
         <w:rPr>
           <w:lang w:val="es-MX"/>
@@ -3884,7 +3889,7 @@
     </w:p>
     <w:p>
       <w:pPr>
-        <w:pStyle w:val="Heading1"/>
+        <w:pStyle w:val="Ttulo1"/>
         <w:jc w:val="both"/>
         <w:rPr>
           <w:b/>
@@ -3913,7 +3918,7 @@
     </w:p>
     <w:p>
       <w:pPr>
-        <w:pStyle w:val="Heading2"/>
+        <w:pStyle w:val="Ttulo2"/>
         <w:jc w:val="both"/>
         <w:rPr>
           <w:lang w:val="es-MX"/>
@@ -3966,7 +3971,7 @@
     </w:p>
     <w:p>
       <w:pPr>
-        <w:pStyle w:val="Heading2"/>
+        <w:pStyle w:val="Ttulo2"/>
         <w:jc w:val="both"/>
         <w:rPr>
           <w:lang w:val="es-MX"/>
@@ -3992,7 +3997,7 @@
     </w:p>
     <w:p>
       <w:pPr>
-        <w:pStyle w:val="Heading3"/>
+        <w:pStyle w:val="Ttulo3"/>
         <w:jc w:val="both"/>
         <w:rPr>
           <w:lang w:val="es-MX"/>
@@ -4128,23 +4133,28 @@
           <w:color w:val="000000"/>
           <w:sz w:val="19"/>
           <w:szCs w:val="19"/>
-        </w:rPr>
-      </w:pPr>
+          <w:lang w:val="es-419"/>
+        </w:rPr>
+      </w:pPr>
+      <w:proofErr w:type="spellStart"/>
       <w:r>
         <w:rPr>
           <w:rFonts w:ascii="Consolas" w:hAnsi="Consolas" w:cs="Consolas"/>
           <w:color w:val="000000"/>
           <w:sz w:val="19"/>
           <w:szCs w:val="19"/>
+          <w:lang w:val="es-419"/>
         </w:rPr>
         <w:t>tab</w:t>
       </w:r>
+      <w:proofErr w:type="spellEnd"/>
       <w:r>
         <w:rPr>
           <w:rFonts w:ascii="Consolas" w:hAnsi="Consolas" w:cs="Consolas"/>
           <w:color w:val="000000"/>
           <w:sz w:val="19"/>
           <w:szCs w:val="19"/>
+          <w:lang w:val="es-419"/>
         </w:rPr>
         <w:tab/>
       </w:r>
@@ -4154,6 +4164,7 @@
           <w:color w:val="000000"/>
           <w:sz w:val="19"/>
           <w:szCs w:val="19"/>
+          <w:lang w:val="es-419"/>
         </w:rPr>
         <w:tab/>
         <w:t>= '\t'.</w:t>
@@ -4693,7 +4704,7 @@
     </w:p>
     <w:p>
       <w:pPr>
-        <w:pStyle w:val="Heading3"/>
+        <w:pStyle w:val="Ttulo3"/>
         <w:jc w:val="both"/>
         <w:rPr>
           <w:lang w:val="es-MX"/>
@@ -4717,7 +4728,7 @@
     </w:p>
     <w:tbl>
       <w:tblPr>
-        <w:tblStyle w:val="TableGrid"/>
+        <w:tblStyle w:val="Tablaconcuadrcula"/>
         <w:tblW w:w="0" w:type="auto"/>
         <w:tblLayout w:type="fixed"/>
         <w:tblLook w:val="04A0" w:firstRow="1" w:lastRow="0" w:firstColumn="1" w:lastColumn="0" w:noHBand="0" w:noVBand="1"/>
@@ -6132,7 +6143,7 @@
     </w:p>
     <w:p>
       <w:pPr>
-        <w:pStyle w:val="Heading2"/>
+        <w:pStyle w:val="Ttulo2"/>
         <w:jc w:val="both"/>
         <w:rPr>
           <w:lang w:val="es-MX"/>
@@ -6157,7 +6168,7 @@
     </w:p>
     <w:p>
       <w:pPr>
-        <w:pStyle w:val="Heading3"/>
+        <w:pStyle w:val="Ttulo3"/>
         <w:jc w:val="both"/>
         <w:rPr>
           <w:lang w:val="es-MX"/>
@@ -6755,10 +6766,7 @@
         </w:tabs>
       </w:pPr>
       <w:r>
-        <w:t xml:space="preserve">                  VARIABLE_ASSIGN </w:t>
-      </w:r>
-      <w:r>
-        <w:t>STEP</w:t>
+        <w:t xml:space="preserve">                  VARIABLE_ASSIGN STEP</w:t>
       </w:r>
       <w:r>
         <w:rPr>
@@ -7238,21 +7246,7 @@
           <w:b/>
           <w:bCs/>
         </w:rPr>
-        <w:t>VARIABLE_</w:t>
-      </w:r>
-      <w:r>
-        <w:rPr>
-          <w:b/>
-          <w:bCs/>
-        </w:rPr>
-        <w:t>FACT</w:t>
-      </w:r>
-      <w:r>
-        <w:rPr>
-          <w:b/>
-          <w:bCs/>
-        </w:rPr>
-        <w:t xml:space="preserve"> =   id   </w:t>
+        <w:t xml:space="preserve">VARIABLE_FACT =   id   </w:t>
       </w:r>
       <w:proofErr w:type="gramStart"/>
       <w:r>
@@ -7260,14 +7254,7 @@
           <w:b/>
           <w:bCs/>
         </w:rPr>
-        <w:t xml:space="preserve">| </w:t>
-      </w:r>
-      <w:r>
-        <w:rPr>
-          <w:b/>
-          <w:bCs/>
-        </w:rPr>
-        <w:t xml:space="preserve"> id</w:t>
+        <w:t>|  id</w:t>
       </w:r>
       <w:proofErr w:type="gramEnd"/>
       <w:r>
@@ -7285,35 +7272,7 @@
           <w:b/>
           <w:bCs/>
         </w:rPr>
-        <w:t xml:space="preserve">) </w:t>
-      </w:r>
-      <w:r>
-        <w:rPr>
-          <w:b/>
-          <w:bCs/>
-        </w:rPr>
-        <w:t xml:space="preserve"> </w:t>
-      </w:r>
-      <w:r>
-        <w:rPr>
-          <w:b/>
-          <w:bCs/>
-        </w:rPr>
-        <w:t xml:space="preserve">|  </w:t>
-      </w:r>
-      <w:r>
-        <w:rPr>
-          <w:b/>
-          <w:bCs/>
-        </w:rPr>
-        <w:t>id.id  |  id.id</w:t>
-      </w:r>
-      <w:r>
-        <w:rPr>
-          <w:b/>
-          <w:bCs/>
-        </w:rPr>
-        <w:t>(</w:t>
+        <w:t>)  |  id.id  |  id.id(</w:t>
       </w:r>
       <w:r>
         <w:t>EXP {,EXP}</w:t>
@@ -7323,14 +7282,7 @@
           <w:b/>
           <w:bCs/>
         </w:rPr>
-        <w:t>)</w:t>
-      </w:r>
-      <w:r>
-        <w:rPr>
-          <w:b/>
-          <w:bCs/>
-        </w:rPr>
-        <w:t xml:space="preserve">  |  id[</w:t>
+        <w:t>)  |  id[</w:t>
       </w:r>
       <w:r>
         <w:t>EXP</w:t>
@@ -7666,7 +7618,7 @@
     </w:p>
     <w:p>
       <w:pPr>
-        <w:pStyle w:val="Heading2"/>
+        <w:pStyle w:val="Ttulo2"/>
         <w:jc w:val="both"/>
         <w:rPr>
           <w:lang w:val="es-MX"/>
@@ -7691,7 +7643,7 @@
     </w:p>
     <w:p>
       <w:pPr>
-        <w:pStyle w:val="Heading3"/>
+        <w:pStyle w:val="Ttulo3"/>
         <w:jc w:val="both"/>
         <w:rPr>
           <w:lang w:val="es-MX"/>
@@ -7750,7 +7702,7 @@
     </w:p>
     <w:tbl>
       <w:tblPr>
-        <w:tblStyle w:val="TableGrid"/>
+        <w:tblStyle w:val="Tablaconcuadrcula"/>
         <w:tblW w:w="0" w:type="auto"/>
         <w:tblLook w:val="04A0" w:firstRow="1" w:lastRow="0" w:firstColumn="1" w:lastColumn="0" w:noHBand="0" w:noVBand="1"/>
       </w:tblPr>
@@ -8537,7 +8489,7 @@
     </w:p>
     <w:p>
       <w:pPr>
-        <w:pStyle w:val="Heading3"/>
+        <w:pStyle w:val="Ttulo3"/>
         <w:jc w:val="both"/>
         <w:rPr>
           <w:lang w:val="es-MX"/>
@@ -8562,7 +8514,7 @@
     </w:p>
     <w:p>
       <w:pPr>
-        <w:pStyle w:val="Heading3"/>
+        <w:pStyle w:val="Ttulo3"/>
         <w:jc w:val="both"/>
         <w:rPr>
           <w:lang w:val="es-MX"/>
@@ -8587,7 +8539,7 @@
     </w:p>
     <w:p>
       <w:pPr>
-        <w:pStyle w:val="Heading3"/>
+        <w:pStyle w:val="Ttulo3"/>
         <w:jc w:val="both"/>
         <w:rPr>
           <w:lang w:val="es-MX"/>
@@ -8604,7 +8556,7 @@
     </w:p>
     <w:tbl>
       <w:tblPr>
-        <w:tblStyle w:val="TableGrid"/>
+        <w:tblStyle w:val="Tablaconcuadrcula"/>
         <w:tblW w:w="0" w:type="auto"/>
         <w:tblLook w:val="04A0" w:firstRow="1" w:lastRow="0" w:firstColumn="1" w:lastColumn="0" w:noHBand="0" w:noVBand="1"/>
       </w:tblPr>
@@ -9117,7 +9069,7 @@
     </w:p>
     <w:tbl>
       <w:tblPr>
-        <w:tblStyle w:val="TableGrid"/>
+        <w:tblStyle w:val="Tablaconcuadrcula"/>
         <w:tblW w:w="0" w:type="auto"/>
         <w:tblLook w:val="04A0" w:firstRow="1" w:lastRow="0" w:firstColumn="1" w:lastColumn="0" w:noHBand="0" w:noVBand="1"/>
       </w:tblPr>
@@ -9640,7 +9592,7 @@
     </w:p>
     <w:tbl>
       <w:tblPr>
-        <w:tblStyle w:val="TableGrid"/>
+        <w:tblStyle w:val="Tablaconcuadrcula"/>
         <w:tblW w:w="0" w:type="auto"/>
         <w:tblLook w:val="04A0" w:firstRow="1" w:lastRow="0" w:firstColumn="1" w:lastColumn="0" w:noHBand="0" w:noVBand="1"/>
       </w:tblPr>
@@ -10631,7 +10583,7 @@
     </w:p>
     <w:tbl>
       <w:tblPr>
-        <w:tblStyle w:val="TableGrid"/>
+        <w:tblStyle w:val="Tablaconcuadrcula"/>
         <w:tblW w:w="0" w:type="auto"/>
         <w:tblLook w:val="04A0" w:firstRow="1" w:lastRow="0" w:firstColumn="1" w:lastColumn="0" w:noHBand="0" w:noVBand="1"/>
       </w:tblPr>
@@ -10663,15 +10615,7 @@
                 <w:bCs/>
                 <w:lang w:val="es-MX"/>
               </w:rPr>
-              <w:t>**</w:t>
-            </w:r>
-            <w:r>
-              <w:rPr>
-                <w:b/>
-                <w:bCs/>
-                <w:lang w:val="es-MX"/>
-              </w:rPr>
-              <w:t xml:space="preserve"> </w:t>
+              <w:t xml:space="preserve">** </w:t>
             </w:r>
           </w:p>
         </w:tc>
@@ -11138,7 +11082,7 @@
     </w:p>
     <w:tbl>
       <w:tblPr>
-        <w:tblStyle w:val="TableGrid"/>
+        <w:tblStyle w:val="Tablaconcuadrcula"/>
         <w:tblW w:w="0" w:type="auto"/>
         <w:tblLook w:val="04A0" w:firstRow="1" w:lastRow="0" w:firstColumn="1" w:lastColumn="0" w:noHBand="0" w:noVBand="1"/>
       </w:tblPr>
@@ -11637,7 +11581,7 @@
     </w:p>
     <w:p>
       <w:pPr>
-        <w:pStyle w:val="Heading2"/>
+        <w:pStyle w:val="Ttulo2"/>
         <w:jc w:val="both"/>
         <w:rPr>
           <w:lang w:val="es-MX"/>
@@ -11681,7 +11625,7 @@
     </w:p>
     <w:p>
       <w:pPr>
-        <w:pStyle w:val="Heading3"/>
+        <w:pStyle w:val="Ttulo3"/>
         <w:jc w:val="both"/>
         <w:rPr>
           <w:lang w:val="es-MX"/>
@@ -11762,7 +11706,7 @@
     </w:p>
     <w:tbl>
       <w:tblPr>
-        <w:tblStyle w:val="TableGrid"/>
+        <w:tblStyle w:val="Tablaconcuadrcula"/>
         <w:tblW w:w="0" w:type="auto"/>
         <w:tblLook w:val="04A0" w:firstRow="1" w:lastRow="0" w:firstColumn="1" w:lastColumn="0" w:noHBand="0" w:noVBand="1"/>
       </w:tblPr>
@@ -11920,95 +11864,90 @@
                 <w:color w:val="000000"/>
                 <w:sz w:val="19"/>
                 <w:szCs w:val="19"/>
-                <w:lang w:val="es-MX"/>
-              </w:rPr>
-            </w:pPr>
+              </w:rPr>
+            </w:pPr>
+            <w:proofErr w:type="spellStart"/>
             <w:r>
               <w:rPr>
                 <w:rFonts w:ascii="Consolas" w:hAnsi="Consolas" w:cs="Consolas"/>
                 <w:color w:val="000000"/>
                 <w:sz w:val="19"/>
                 <w:szCs w:val="19"/>
-                <w:lang w:val="es-MX"/>
-              </w:rPr>
-              <w:t>Clase creada, con:</w:t>
-            </w:r>
-          </w:p>
-          <w:p>
-            <w:pPr>
-              <w:jc w:val="both"/>
+              </w:rPr>
+              <w:t>Clase</w:t>
+            </w:r>
+            <w:proofErr w:type="spellEnd"/>
+            <w:r>
               <w:rPr>
                 <w:rFonts w:ascii="Consolas" w:hAnsi="Consolas" w:cs="Consolas"/>
                 <w:color w:val="000000"/>
                 <w:sz w:val="19"/>
                 <w:szCs w:val="19"/>
-                <w:lang w:val="es-MX"/>
-              </w:rPr>
-            </w:pPr>
+              </w:rPr>
+              <w:t xml:space="preserve"> </w:t>
+            </w:r>
+            <w:proofErr w:type="spellStart"/>
             <w:r>
               <w:rPr>
                 <w:rFonts w:ascii="Consolas" w:hAnsi="Consolas" w:cs="Consolas"/>
                 <w:color w:val="000000"/>
                 <w:sz w:val="19"/>
                 <w:szCs w:val="19"/>
-                <w:lang w:val="es-MX"/>
-              </w:rPr>
-              <w:t>-</w:t>
-            </w:r>
-            <w:proofErr w:type="spellStart"/>
+              </w:rPr>
+              <w:t>creada</w:t>
+            </w:r>
+            <w:proofErr w:type="spellEnd"/>
             <w:r>
               <w:rPr>
                 <w:rFonts w:ascii="Consolas" w:hAnsi="Consolas" w:cs="Consolas"/>
                 <w:color w:val="000000"/>
                 <w:sz w:val="19"/>
                 <w:szCs w:val="19"/>
-                <w:lang w:val="es-MX"/>
-              </w:rPr>
-              <w:t>int</w:t>
-            </w:r>
-            <w:proofErr w:type="spellEnd"/>
-            <w:r>
+              </w:rPr>
+              <w:t>, con:</w:t>
+            </w:r>
+          </w:p>
+          <w:p>
+            <w:pPr>
+              <w:jc w:val="both"/>
               <w:rPr>
                 <w:rFonts w:ascii="Consolas" w:hAnsi="Consolas" w:cs="Consolas"/>
                 <w:color w:val="000000"/>
                 <w:sz w:val="19"/>
                 <w:szCs w:val="19"/>
-                <w:lang w:val="es-MX"/>
-              </w:rPr>
-              <w:t xml:space="preserve"> </w:t>
-            </w:r>
-            <w:proofErr w:type="spellStart"/>
+              </w:rPr>
+            </w:pPr>
             <w:r>
               <w:rPr>
                 <w:rFonts w:ascii="Consolas" w:hAnsi="Consolas" w:cs="Consolas"/>
                 <w:color w:val="000000"/>
                 <w:sz w:val="19"/>
                 <w:szCs w:val="19"/>
-                <w:lang w:val="es-MX"/>
-              </w:rPr>
-              <w:t>variableCount</w:t>
-            </w:r>
-            <w:proofErr w:type="spellEnd"/>
-          </w:p>
-          <w:p>
-            <w:pPr>
-              <w:jc w:val="both"/>
+              </w:rPr>
+              <w:t xml:space="preserve">-int </w:t>
+            </w:r>
+            <w:proofErr w:type="spellStart"/>
+            <w:r>
               <w:rPr>
                 <w:rFonts w:ascii="Consolas" w:hAnsi="Consolas" w:cs="Consolas"/>
                 <w:color w:val="000000"/>
                 <w:sz w:val="19"/>
                 <w:szCs w:val="19"/>
               </w:rPr>
-            </w:pPr>
-            <w:r>
+              <w:t>variableCount</w:t>
+            </w:r>
+            <w:proofErr w:type="spellEnd"/>
+          </w:p>
+          <w:p>
+            <w:pPr>
+              <w:jc w:val="both"/>
               <w:rPr>
                 <w:rFonts w:ascii="Consolas" w:hAnsi="Consolas" w:cs="Consolas"/>
                 <w:color w:val="000000"/>
                 <w:sz w:val="19"/>
                 <w:szCs w:val="19"/>
               </w:rPr>
-              <w:t>-</w:t>
-            </w:r>
+            </w:pPr>
             <w:r>
               <w:rPr>
                 <w:rFonts w:ascii="Consolas" w:hAnsi="Consolas" w:cs="Consolas"/>
@@ -12016,7 +11955,7 @@
                 <w:sz w:val="19"/>
                 <w:szCs w:val="19"/>
               </w:rPr>
-              <w:t xml:space="preserve">int </w:t>
+              <w:t xml:space="preserve">-int </w:t>
             </w:r>
             <w:proofErr w:type="spellStart"/>
             <w:r>
@@ -12110,13 +12049,7 @@
               <w:rPr>
                 <w:lang w:val="es-MX"/>
               </w:rPr>
-              <w:t>T</w:t>
-            </w:r>
-            <w:r>
-              <w:rPr>
-                <w:lang w:val="es-MX"/>
-              </w:rPr>
-              <w:t>ablas de variables</w:t>
+              <w:t>Tablas de variables</w:t>
             </w:r>
           </w:p>
         </w:tc>
@@ -12681,7 +12614,7 @@
     </w:p>
     <w:p>
       <w:pPr>
-        <w:pStyle w:val="Heading1"/>
+        <w:pStyle w:val="Ttulo1"/>
         <w:jc w:val="both"/>
         <w:rPr>
           <w:b/>
@@ -12711,7 +12644,7 @@
     </w:p>
     <w:p>
       <w:pPr>
-        <w:pStyle w:val="Heading2"/>
+        <w:pStyle w:val="Ttulo2"/>
         <w:jc w:val="both"/>
         <w:rPr>
           <w:lang w:val="es-MX"/>
@@ -12742,20 +12675,153 @@
     </w:p>
     <w:p>
       <w:pPr>
+        <w:pStyle w:val="Ttulo3"/>
+        <w:rPr>
+          <w:lang w:val="es-419"/>
+        </w:rPr>
+      </w:pPr>
+      <w:r>
+        <w:rPr>
+          <w:lang w:val="es-419"/>
+        </w:rPr>
+        <w:t>Equipo de cómputo</w:t>
+      </w:r>
+    </w:p>
+    <w:p>
+      <w:pPr>
+        <w:rPr>
+          <w:lang w:val="es-419"/>
+        </w:rPr>
+      </w:pPr>
+      <w:r>
+        <w:rPr>
+          <w:lang w:val="es-419"/>
+        </w:rPr>
+        <w:t>Windows, Linux</w:t>
+      </w:r>
+    </w:p>
+    <w:p>
+      <w:pPr>
+        <w:pStyle w:val="Ttulo3"/>
+        <w:rPr>
+          <w:lang w:val="es-419"/>
+        </w:rPr>
+      </w:pPr>
+      <w:r>
+        <w:rPr>
+          <w:lang w:val="es-419"/>
+        </w:rPr>
+        <w:t>Lenguaje</w:t>
+      </w:r>
+    </w:p>
+    <w:p>
+      <w:pPr>
+        <w:rPr>
+          <w:lang w:val="es-419"/>
+        </w:rPr>
+      </w:pPr>
+      <w:r>
+        <w:rPr>
+          <w:lang w:val="es-419"/>
+        </w:rPr>
+        <w:t>Python 3</w:t>
+      </w:r>
+    </w:p>
+    <w:p>
+      <w:pPr>
+        <w:pStyle w:val="Ttulo3"/>
+        <w:rPr>
+          <w:lang w:val="es-419"/>
+        </w:rPr>
+      </w:pPr>
+      <w:r>
+        <w:rPr>
+          <w:lang w:val="es-419"/>
+        </w:rPr>
+        <w:t>Utilerías de Python 3 usadas</w:t>
+      </w:r>
+    </w:p>
+    <w:p>
+      <w:pPr>
+        <w:pStyle w:val="Prrafodelista"/>
+        <w:numPr>
+          <w:ilvl w:val="0"/>
+          <w:numId w:val="1"/>
+        </w:numPr>
         <w:jc w:val="both"/>
         <w:rPr>
           <w:lang w:val="es-MX"/>
         </w:rPr>
       </w:pPr>
-    </w:p>
-    <w:p>
-      <w:pPr>
-        <w:pStyle w:val="Heading2"/>
+      <w:r>
+        <w:rPr>
+          <w:lang w:val="es-MX"/>
+        </w:rPr>
+        <w:t>re: Expresiones regulares</w:t>
+      </w:r>
+    </w:p>
+    <w:p>
+      <w:pPr>
+        <w:pStyle w:val="Prrafodelista"/>
+        <w:numPr>
+          <w:ilvl w:val="0"/>
+          <w:numId w:val="1"/>
+        </w:numPr>
         <w:jc w:val="both"/>
         <w:rPr>
           <w:lang w:val="es-MX"/>
         </w:rPr>
       </w:pPr>
+      <w:proofErr w:type="spellStart"/>
+      <w:r>
+        <w:rPr>
+          <w:lang w:val="es-MX"/>
+        </w:rPr>
+        <w:t>operator</w:t>
+      </w:r>
+      <w:proofErr w:type="spellEnd"/>
+      <w:r>
+        <w:rPr>
+          <w:lang w:val="es-MX"/>
+        </w:rPr>
+        <w:t>: funciones con operadores disponibles en Python 3</w:t>
+      </w:r>
+    </w:p>
+    <w:p>
+      <w:pPr>
+        <w:pStyle w:val="Prrafodelista"/>
+        <w:numPr>
+          <w:ilvl w:val="0"/>
+          <w:numId w:val="1"/>
+        </w:numPr>
+        <w:jc w:val="both"/>
+        <w:rPr>
+          <w:lang w:val="es-MX"/>
+        </w:rPr>
+      </w:pPr>
+      <w:proofErr w:type="spellStart"/>
+      <w:r>
+        <w:rPr>
+          <w:lang w:val="es-MX"/>
+        </w:rPr>
+        <w:t>sys</w:t>
+      </w:r>
+      <w:proofErr w:type="spellEnd"/>
+      <w:r>
+        <w:rPr>
+          <w:lang w:val="es-MX"/>
+        </w:rPr>
+        <w:t>: biblioteca para leer parámetros al iniciar el programa en consola</w:t>
+      </w:r>
+    </w:p>
+    <w:p>
+      <w:pPr>
+        <w:pStyle w:val="Ttulo2"/>
+        <w:jc w:val="both"/>
+        <w:rPr>
+          <w:lang w:val="es-MX"/>
+        </w:rPr>
+      </w:pPr>
       <w:bookmarkStart w:id="26" w:name="_Toc72876389"/>
       <w:r>
         <w:rPr>
@@ -12785,15 +12851,303 @@
           <w:lang w:val="es-MX"/>
         </w:rPr>
       </w:pPr>
-    </w:p>
-    <w:p>
-      <w:pPr>
-        <w:pStyle w:val="Heading3"/>
+      <w:r>
+        <w:rPr>
+          <w:lang w:val="es-MX"/>
+        </w:rPr>
+        <w:t xml:space="preserve">La memoria en la máquina virtual consta de múltiples contextos de memoria donde cada uno incluye sus propias estructuras para almacenar los tipos de variables más simples como </w:t>
+      </w:r>
+      <w:proofErr w:type="spellStart"/>
+      <w:r>
+        <w:rPr>
+          <w:lang w:val="es-MX"/>
+        </w:rPr>
+        <w:t>int</w:t>
+      </w:r>
+      <w:proofErr w:type="spellEnd"/>
+      <w:r>
+        <w:rPr>
+          <w:lang w:val="es-MX"/>
+        </w:rPr>
+        <w:t xml:space="preserve">, </w:t>
+      </w:r>
+      <w:proofErr w:type="spellStart"/>
+      <w:r>
+        <w:rPr>
+          <w:lang w:val="es-MX"/>
+        </w:rPr>
+        <w:t>float</w:t>
+      </w:r>
+      <w:proofErr w:type="spellEnd"/>
+      <w:r>
+        <w:rPr>
+          <w:lang w:val="es-MX"/>
+        </w:rPr>
+        <w:t xml:space="preserve">, </w:t>
+      </w:r>
+      <w:proofErr w:type="spellStart"/>
+      <w:r>
+        <w:rPr>
+          <w:lang w:val="es-MX"/>
+        </w:rPr>
+        <w:t>char</w:t>
+      </w:r>
+      <w:proofErr w:type="spellEnd"/>
+      <w:r>
+        <w:rPr>
+          <w:lang w:val="es-MX"/>
+        </w:rPr>
+        <w:t xml:space="preserve">, </w:t>
+      </w:r>
+      <w:proofErr w:type="spellStart"/>
+      <w:r>
+        <w:rPr>
+          <w:lang w:val="es-MX"/>
+        </w:rPr>
+        <w:t>string</w:t>
+      </w:r>
+      <w:proofErr w:type="spellEnd"/>
+      <w:r>
+        <w:rPr>
+          <w:lang w:val="es-MX"/>
+        </w:rPr>
+        <w:t>.</w:t>
+      </w:r>
+    </w:p>
+    <w:p>
+      <w:pPr>
         <w:jc w:val="both"/>
         <w:rPr>
           <w:lang w:val="es-MX"/>
         </w:rPr>
       </w:pPr>
+      <w:r>
+        <w:rPr>
+          <w:lang w:val="es-MX"/>
+        </w:rPr>
+        <w:t>Los contextos disponibles en memoria son:</w:t>
+      </w:r>
+    </w:p>
+    <w:p>
+      <w:pPr>
+        <w:pStyle w:val="Prrafodelista"/>
+        <w:numPr>
+          <w:ilvl w:val="0"/>
+          <w:numId w:val="4"/>
+        </w:numPr>
+        <w:jc w:val="both"/>
+        <w:rPr>
+          <w:lang w:val="es-MX"/>
+        </w:rPr>
+      </w:pPr>
+      <w:r>
+        <w:rPr>
+          <w:lang w:val="es-MX"/>
+        </w:rPr>
+        <w:t>global</w:t>
+      </w:r>
+    </w:p>
+    <w:p>
+      <w:pPr>
+        <w:pStyle w:val="Prrafodelista"/>
+        <w:numPr>
+          <w:ilvl w:val="0"/>
+          <w:numId w:val="4"/>
+        </w:numPr>
+        <w:jc w:val="both"/>
+        <w:rPr>
+          <w:lang w:val="es-MX"/>
+        </w:rPr>
+      </w:pPr>
+      <w:r>
+        <w:rPr>
+          <w:lang w:val="es-MX"/>
+        </w:rPr>
+        <w:t>globa</w:t>
+      </w:r>
+      <w:r>
+        <w:rPr>
+          <w:lang w:val="es-MX"/>
+        </w:rPr>
+        <w:t>l temporales</w:t>
+      </w:r>
+    </w:p>
+    <w:p>
+      <w:pPr>
+        <w:pStyle w:val="Prrafodelista"/>
+        <w:numPr>
+          <w:ilvl w:val="0"/>
+          <w:numId w:val="4"/>
+        </w:numPr>
+        <w:jc w:val="both"/>
+        <w:rPr>
+          <w:lang w:val="es-MX"/>
+        </w:rPr>
+      </w:pPr>
+      <w:r>
+        <w:rPr>
+          <w:lang w:val="es-MX"/>
+        </w:rPr>
+        <w:t>local</w:t>
+      </w:r>
+    </w:p>
+    <w:p>
+      <w:pPr>
+        <w:pStyle w:val="Prrafodelista"/>
+        <w:numPr>
+          <w:ilvl w:val="0"/>
+          <w:numId w:val="4"/>
+        </w:numPr>
+        <w:jc w:val="both"/>
+        <w:rPr>
+          <w:lang w:val="es-MX"/>
+        </w:rPr>
+      </w:pPr>
+      <w:r>
+        <w:rPr>
+          <w:lang w:val="es-MX"/>
+        </w:rPr>
+        <w:t>local temporales</w:t>
+      </w:r>
+    </w:p>
+    <w:p>
+      <w:pPr>
+        <w:pStyle w:val="Prrafodelista"/>
+        <w:numPr>
+          <w:ilvl w:val="0"/>
+          <w:numId w:val="4"/>
+        </w:numPr>
+        <w:jc w:val="both"/>
+        <w:rPr>
+          <w:lang w:val="es-MX"/>
+        </w:rPr>
+      </w:pPr>
+      <w:r>
+        <w:rPr>
+          <w:lang w:val="es-MX"/>
+        </w:rPr>
+        <w:t>constantes</w:t>
+      </w:r>
+    </w:p>
+    <w:p>
+      <w:pPr>
+        <w:pStyle w:val="Prrafodelista"/>
+        <w:numPr>
+          <w:ilvl w:val="0"/>
+          <w:numId w:val="4"/>
+        </w:numPr>
+        <w:jc w:val="both"/>
+        <w:rPr>
+          <w:lang w:val="es-MX"/>
+        </w:rPr>
+      </w:pPr>
+      <w:r>
+        <w:rPr>
+          <w:lang w:val="es-MX"/>
+        </w:rPr>
+        <w:t>apuntadores</w:t>
+      </w:r>
+    </w:p>
+    <w:p>
+      <w:pPr>
+        <w:jc w:val="both"/>
+        <w:rPr>
+          <w:lang w:val="es-MX"/>
+        </w:rPr>
+      </w:pPr>
+      <w:r>
+        <w:rPr>
+          <w:lang w:val="es-MX"/>
+        </w:rPr>
+        <w:t xml:space="preserve">Cuando se llama un método se asigna el </w:t>
+      </w:r>
+      <w:proofErr w:type="spellStart"/>
+      <w:r>
+        <w:rPr>
+          <w:lang w:val="es-MX"/>
+        </w:rPr>
+        <w:t>MemoryContext</w:t>
+      </w:r>
+      <w:proofErr w:type="spellEnd"/>
+      <w:r>
+        <w:rPr>
+          <w:lang w:val="es-MX"/>
+        </w:rPr>
+        <w:t xml:space="preserve"> necesario según un directorio de funciones. Este </w:t>
+      </w:r>
+      <w:proofErr w:type="spellStart"/>
+      <w:r>
+        <w:rPr>
+          <w:lang w:val="es-MX"/>
+        </w:rPr>
+        <w:t>MemoryContext</w:t>
+      </w:r>
+      <w:proofErr w:type="spellEnd"/>
+      <w:r>
+        <w:rPr>
+          <w:lang w:val="es-MX"/>
+        </w:rPr>
+        <w:t xml:space="preserve"> se pone en la pila de </w:t>
+      </w:r>
+      <w:proofErr w:type="spellStart"/>
+      <w:r>
+        <w:rPr>
+          <w:lang w:val="es-MX"/>
+        </w:rPr>
+        <w:t>localMemory</w:t>
+      </w:r>
+      <w:proofErr w:type="spellEnd"/>
+      <w:r>
+        <w:rPr>
+          <w:lang w:val="es-MX"/>
+        </w:rPr>
+        <w:t xml:space="preserve"> y </w:t>
+      </w:r>
+      <w:proofErr w:type="spellStart"/>
+      <w:r>
+        <w:rPr>
+          <w:lang w:val="es-MX"/>
+        </w:rPr>
+        <w:t>localTempMemory</w:t>
+      </w:r>
+      <w:proofErr w:type="spellEnd"/>
+      <w:r>
+        <w:rPr>
+          <w:lang w:val="es-MX"/>
+        </w:rPr>
+        <w:t xml:space="preserve"> respectivamente. Al terminar la llamada de una función, se borran estos </w:t>
+      </w:r>
+      <w:proofErr w:type="spellStart"/>
+      <w:r>
+        <w:rPr>
+          <w:lang w:val="es-MX"/>
+        </w:rPr>
+        <w:t>MemoryContext</w:t>
+      </w:r>
+      <w:proofErr w:type="spellEnd"/>
+      <w:r>
+        <w:rPr>
+          <w:lang w:val="es-MX"/>
+        </w:rPr>
+        <w:t xml:space="preserve"> de la pila.</w:t>
+      </w:r>
+    </w:p>
+    <w:p>
+      <w:pPr>
+        <w:jc w:val="both"/>
+        <w:rPr>
+          <w:lang w:val="es-MX"/>
+        </w:rPr>
+      </w:pPr>
+    </w:p>
+    <w:p>
+      <w:pPr>
+        <w:pStyle w:val="Ttulo3"/>
+        <w:jc w:val="both"/>
+        <w:rPr>
+          <w:lang w:val="es-MX"/>
+        </w:rPr>
+      </w:pPr>
       <w:bookmarkStart w:id="27" w:name="_Toc72876390"/>
       <w:r>
         <w:rPr>
@@ -12820,14 +13174,38 @@
     <w:p>
       <w:pPr>
         <w:jc w:val="both"/>
-        <w:rPr>
-          <w:lang w:val="es-MX"/>
-        </w:rPr>
-      </w:pPr>
-    </w:p>
-    <w:p>
-      <w:pPr>
-        <w:pStyle w:val="Heading3"/>
+      </w:pPr>
+      <w:r>
+        <w:object w:dxaOrig="11509" w:dyaOrig="10729" w14:anchorId="447F86AD">
+          <v:shapetype id="_x0000_t75" coordsize="21600,21600" o:spt="75" o:preferrelative="t" path="m@4@5l@4@11@9@11@9@5xe" filled="f" stroked="f">
+            <v:stroke joinstyle="miter"/>
+            <v:formulas>
+              <v:f eqn="if lineDrawn pixelLineWidth 0"/>
+              <v:f eqn="sum @0 1 0"/>
+              <v:f eqn="sum 0 0 @1"/>
+              <v:f eqn="prod @2 1 2"/>
+              <v:f eqn="prod @3 21600 pixelWidth"/>
+              <v:f eqn="prod @3 21600 pixelHeight"/>
+              <v:f eqn="sum @0 0 1"/>
+              <v:f eqn="prod @6 1 2"/>
+              <v:f eqn="prod @7 21600 pixelWidth"/>
+              <v:f eqn="sum @8 21600 0"/>
+              <v:f eqn="prod @7 21600 pixelHeight"/>
+              <v:f eqn="sum @10 21600 0"/>
+            </v:formulas>
+            <v:path o:extrusionok="f" gradientshapeok="t" o:connecttype="rect"/>
+            <o:lock v:ext="edit" aspectratio="t"/>
+          </v:shapetype>
+          <v:shape id="_x0000_i1036" type="#_x0000_t75" style="width:377pt;height:103.5pt" o:ole="">
+            <v:imagedata r:id="rId10" o:title="" cropbottom="49979f" cropleft="12743f"/>
+          </v:shape>
+          <o:OLEObject Type="Embed" ProgID="Visio.Drawing.15" ShapeID="_x0000_i1036" DrawAspect="Content" ObjectID="_1683896982" r:id="rId11"/>
+        </w:object>
+      </w:r>
+    </w:p>
+    <w:p>
+      <w:pPr>
+        <w:pStyle w:val="Ttulo3"/>
         <w:jc w:val="both"/>
         <w:rPr>
           <w:lang w:val="es-MX"/>
@@ -12838,6 +13216,7 @@
         <w:rPr>
           <w:lang w:val="es-MX"/>
         </w:rPr>
+        <w:lastRenderedPageBreak/>
         <w:t>Asociación hecha entre las direcciones virtuales (compilación) y reales (ejecución)</w:t>
       </w:r>
       <w:bookmarkEnd w:id="28"/>
@@ -12849,12 +13228,110 @@
           <w:lang w:val="es-MX"/>
         </w:rPr>
       </w:pPr>
-    </w:p>
-    <w:p>
-      <w:pPr>
-        <w:pStyle w:val="Heading1"/>
+      <w:r>
+        <w:rPr>
+          <w:lang w:val="es-MX"/>
+        </w:rPr>
+        <w:t xml:space="preserve">Cada vez que se accede a una posición en memoria, se tienen definidos previamente los rangos numéricos en que una dirección pertenece a cada tipo de contexto en </w:t>
+      </w:r>
+      <w:proofErr w:type="spellStart"/>
+      <w:r>
+        <w:rPr>
+          <w:lang w:val="es-MX"/>
+        </w:rPr>
+        <w:t>Memory</w:t>
+      </w:r>
+      <w:proofErr w:type="spellEnd"/>
+      <w:r>
+        <w:rPr>
+          <w:lang w:val="es-MX"/>
+        </w:rPr>
+        <w:t xml:space="preserve"> y cada tipo de variable de </w:t>
+      </w:r>
+      <w:proofErr w:type="spellStart"/>
+      <w:r>
+        <w:rPr>
+          <w:lang w:val="es-MX"/>
+        </w:rPr>
+        <w:t>MemoryContext</w:t>
+      </w:r>
+      <w:proofErr w:type="spellEnd"/>
+      <w:r>
+        <w:rPr>
+          <w:lang w:val="es-MX"/>
+        </w:rPr>
+        <w:t xml:space="preserve">. </w:t>
+      </w:r>
+    </w:p>
+    <w:p>
+      <w:pPr>
         <w:jc w:val="both"/>
         <w:rPr>
+          <w:lang w:val="es-MX"/>
+        </w:rPr>
+      </w:pPr>
+      <w:r>
+        <w:rPr>
+          <w:lang w:val="es-MX"/>
+        </w:rPr>
+        <w:t xml:space="preserve">En el caso de la memoria </w:t>
+      </w:r>
+      <w:proofErr w:type="spellStart"/>
+      <w:r>
+        <w:rPr>
+          <w:lang w:val="es-MX"/>
+        </w:rPr>
+        <w:t>localMemory</w:t>
+      </w:r>
+      <w:proofErr w:type="spellEnd"/>
+      <w:r>
+        <w:rPr>
+          <w:lang w:val="es-MX"/>
+        </w:rPr>
+        <w:t xml:space="preserve"> y </w:t>
+      </w:r>
+      <w:proofErr w:type="spellStart"/>
+      <w:r>
+        <w:rPr>
+          <w:lang w:val="es-MX"/>
+        </w:rPr>
+        <w:t>localTempMemory</w:t>
+      </w:r>
+      <w:proofErr w:type="spellEnd"/>
+      <w:r>
+        <w:rPr>
+          <w:lang w:val="es-MX"/>
+        </w:rPr>
+        <w:t xml:space="preserve">, se accede al </w:t>
+      </w:r>
+      <w:proofErr w:type="spellStart"/>
+      <w:r>
+        <w:rPr>
+          <w:lang w:val="es-MX"/>
+        </w:rPr>
+        <w:t>MemoryContext</w:t>
+      </w:r>
+      <w:proofErr w:type="spellEnd"/>
+      <w:r>
+        <w:rPr>
+          <w:lang w:val="es-MX"/>
+        </w:rPr>
+        <w:t xml:space="preserve"> que esté hasta arriba de la pila de estas estructuras, ya que se refiere siempre al contexto local actual.</w:t>
+      </w:r>
+    </w:p>
+    <w:p>
+      <w:pPr>
+        <w:jc w:val="both"/>
+        <w:rPr>
+          <w:lang w:val="es-419"/>
+        </w:rPr>
+      </w:pPr>
+    </w:p>
+    <w:p>
+      <w:pPr>
+        <w:pStyle w:val="Ttulo1"/>
+        <w:jc w:val="both"/>
+        <w:rPr>
           <w:b/>
           <w:bCs/>
           <w:lang w:val="es-MX"/>
@@ -12881,7 +13358,7 @@
     </w:p>
     <w:p>
       <w:pPr>
-        <w:pStyle w:val="Heading2"/>
+        <w:pStyle w:val="Ttulo2"/>
         <w:jc w:val="both"/>
         <w:rPr>
           <w:lang w:val="es-MX"/>
@@ -12906,7 +13383,7 @@
     </w:p>
     <w:p>
       <w:pPr>
-        <w:pStyle w:val="Heading3"/>
+        <w:pStyle w:val="Ttulo3"/>
         <w:jc w:val="both"/>
         <w:rPr>
           <w:lang w:val="es-MX"/>
@@ -12931,7 +13408,7 @@
     </w:p>
     <w:p>
       <w:pPr>
-        <w:pStyle w:val="Heading3"/>
+        <w:pStyle w:val="Ttulo3"/>
         <w:jc w:val="both"/>
         <w:rPr>
           <w:lang w:val="es-MX"/>
@@ -12956,7 +13433,7 @@
     </w:p>
     <w:p>
       <w:pPr>
-        <w:pStyle w:val="Heading1"/>
+        <w:pStyle w:val="Ttulo1"/>
         <w:jc w:val="both"/>
         <w:rPr>
           <w:b/>
@@ -13029,7 +13506,7 @@
     </w:p>
     <w:p>
       <w:pPr>
-        <w:pStyle w:val="Heading2"/>
+        <w:pStyle w:val="Ttulo2"/>
         <w:jc w:val="both"/>
       </w:pPr>
     </w:p>
@@ -13046,6 +13523,119 @@
 <file path=word/numbering.xml><?xml version="1.0" encoding="utf-8"?>
 <w:numbering xmlns:wpc="http://schemas.microsoft.com/office/word/2010/wordprocessingCanvas" xmlns:cx="http://schemas.microsoft.com/office/drawing/2014/chartex" xmlns:cx1="http://schemas.microsoft.com/office/drawing/2015/9/8/chartex" xmlns:cx2="http://schemas.microsoft.com/office/drawing/2015/10/21/chartex" xmlns:cx3="http://schemas.microsoft.com/office/drawing/2016/5/9/chartex" xmlns:cx4="http://schemas.microsoft.com/office/drawing/2016/5/10/chartex" xmlns:cx5="http://schemas.microsoft.com/office/drawing/2016/5/11/chartex" xmlns:cx6="http://schemas.microsoft.com/office/drawing/2016/5/12/chartex" xmlns:cx7="http://schemas.microsoft.com/office/drawing/2016/5/13/chartex" xmlns:cx8="http://schemas.microsoft.com/office/drawing/2016/5/14/chartex" xmlns:mc="http://schemas.openxmlformats.org/markup-compatibility/2006" xmlns:aink="http://schemas.microsoft.com/office/drawing/2016/ink" xmlns:am3d="http://schemas.microsoft.com/office/drawing/2017/model3d" xmlns:o="urn:schemas-microsoft-com:office:office" xmlns:r="http://schemas.openxmlformats.org/officeDocument/2006/relationships" xmlns:m="http://schemas.openxmlformats.org/officeDocument/2006/math" xmlns:v="urn:schemas-microsoft-com:vml" xmlns:wp14="http://schemas.microsoft.com/office/word/2010/wordprocessingDrawing" xmlns:wp="http://schemas.openxmlformats.org/drawingml/2006/wordprocessingDrawing" xmlns:w10="urn:schemas-microsoft-com:office:word" xmlns:w="http://schemas.openxmlformats.org/wordprocessingml/2006/main" xmlns:w14="http://schemas.microsoft.com/office/word/2010/wordml" xmlns:w15="http://schemas.microsoft.com/office/word/2012/wordml" xmlns:w16cex="http://schemas.microsoft.com/office/word/2018/wordml/cex" xmlns:w16cid="http://schemas.microsoft.com/office/word/2016/wordml/cid" xmlns:w16="http://schemas.microsoft.com/office/word/2018/wordml" xmlns:w16sdtdh="http://schemas.microsoft.com/office/word/2020/wordml/sdtdatahash" xmlns:w16se="http://schemas.microsoft.com/office/word/2015/wordml/symex" xmlns:wpg="http://schemas.microsoft.com/office/word/2010/wordprocessingGroup" xmlns:wpi="http://schemas.microsoft.com/office/word/2010/wordprocessingInk" xmlns:wne="http://schemas.microsoft.com/office/word/2006/wordml" xmlns:wps="http://schemas.microsoft.com/office/word/2010/wordprocessingShape" mc:Ignorable="w14 w15 w16se w16cid w16 w16cex w16sdtdh wp14">
   <w:abstractNum w:abstractNumId="0" w15:restartNumberingAfterBreak="0">
+    <w:nsid w:val="1579749F"/>
+    <w:multiLevelType w:val="hybridMultilevel"/>
+    <w:tmpl w:val="7E760738"/>
+    <w:lvl w:ilvl="0" w:tplc="04090001">
+      <w:start w:val="1"/>
+      <w:numFmt w:val="bullet"/>
+      <w:lvlText w:val=""/>
+      <w:lvlJc w:val="left"/>
+      <w:pPr>
+        <w:ind w:left="720" w:hanging="360"/>
+      </w:pPr>
+      <w:rPr>
+        <w:rFonts w:ascii="Symbol" w:hAnsi="Symbol" w:hint="default"/>
+      </w:rPr>
+    </w:lvl>
+    <w:lvl w:ilvl="1" w:tplc="04090003" w:tentative="1">
+      <w:start w:val="1"/>
+      <w:numFmt w:val="bullet"/>
+      <w:lvlText w:val="o"/>
+      <w:lvlJc w:val="left"/>
+      <w:pPr>
+        <w:ind w:left="1440" w:hanging="360"/>
+      </w:pPr>
+      <w:rPr>
+        <w:rFonts w:ascii="Courier New" w:hAnsi="Courier New" w:cs="Courier New" w:hint="default"/>
+      </w:rPr>
+    </w:lvl>
+    <w:lvl w:ilvl="2" w:tplc="04090005" w:tentative="1">
+      <w:start w:val="1"/>
+      <w:numFmt w:val="bullet"/>
+      <w:lvlText w:val=""/>
+      <w:lvlJc w:val="left"/>
+      <w:pPr>
+        <w:ind w:left="2160" w:hanging="360"/>
+      </w:pPr>
+      <w:rPr>
+        <w:rFonts w:ascii="Wingdings" w:hAnsi="Wingdings" w:hint="default"/>
+      </w:rPr>
+    </w:lvl>
+    <w:lvl w:ilvl="3" w:tplc="04090001" w:tentative="1">
+      <w:start w:val="1"/>
+      <w:numFmt w:val="bullet"/>
+      <w:lvlText w:val=""/>
+      <w:lvlJc w:val="left"/>
+      <w:pPr>
+        <w:ind w:left="2880" w:hanging="360"/>
+      </w:pPr>
+      <w:rPr>
+        <w:rFonts w:ascii="Symbol" w:hAnsi="Symbol" w:hint="default"/>
+      </w:rPr>
+    </w:lvl>
+    <w:lvl w:ilvl="4" w:tplc="04090003" w:tentative="1">
+      <w:start w:val="1"/>
+      <w:numFmt w:val="bullet"/>
+      <w:lvlText w:val="o"/>
+      <w:lvlJc w:val="left"/>
+      <w:pPr>
+        <w:ind w:left="3600" w:hanging="360"/>
+      </w:pPr>
+      <w:rPr>
+        <w:rFonts w:ascii="Courier New" w:hAnsi="Courier New" w:cs="Courier New" w:hint="default"/>
+      </w:rPr>
+    </w:lvl>
+    <w:lvl w:ilvl="5" w:tplc="04090005" w:tentative="1">
+      <w:start w:val="1"/>
+      <w:numFmt w:val="bullet"/>
+      <w:lvlText w:val=""/>
+      <w:lvlJc w:val="left"/>
+      <w:pPr>
+        <w:ind w:left="4320" w:hanging="360"/>
+      </w:pPr>
+      <w:rPr>
+        <w:rFonts w:ascii="Wingdings" w:hAnsi="Wingdings" w:hint="default"/>
+      </w:rPr>
+    </w:lvl>
+    <w:lvl w:ilvl="6" w:tplc="04090001" w:tentative="1">
+      <w:start w:val="1"/>
+      <w:numFmt w:val="bullet"/>
+      <w:lvlText w:val=""/>
+      <w:lvlJc w:val="left"/>
+      <w:pPr>
+        <w:ind w:left="5040" w:hanging="360"/>
+      </w:pPr>
+      <w:rPr>
+        <w:rFonts w:ascii="Symbol" w:hAnsi="Symbol" w:hint="default"/>
+      </w:rPr>
+    </w:lvl>
+    <w:lvl w:ilvl="7" w:tplc="04090003" w:tentative="1">
+      <w:start w:val="1"/>
+      <w:numFmt w:val="bullet"/>
+      <w:lvlText w:val="o"/>
+      <w:lvlJc w:val="left"/>
+      <w:pPr>
+        <w:ind w:left="5760" w:hanging="360"/>
+      </w:pPr>
+      <w:rPr>
+        <w:rFonts w:ascii="Courier New" w:hAnsi="Courier New" w:cs="Courier New" w:hint="default"/>
+      </w:rPr>
+    </w:lvl>
+    <w:lvl w:ilvl="8" w:tplc="04090005" w:tentative="1">
+      <w:start w:val="1"/>
+      <w:numFmt w:val="bullet"/>
+      <w:lvlText w:val=""/>
+      <w:lvlJc w:val="left"/>
+      <w:pPr>
+        <w:ind w:left="6480" w:hanging="360"/>
+      </w:pPr>
+      <w:rPr>
+        <w:rFonts w:ascii="Wingdings" w:hAnsi="Wingdings" w:hint="default"/>
+      </w:rPr>
+    </w:lvl>
+  </w:abstractNum>
+  <w:abstractNum w:abstractNumId="1" w15:restartNumberingAfterBreak="0">
     <w:nsid w:val="3D133AE9"/>
     <w:multiLevelType w:val="hybridMultilevel"/>
     <w:tmpl w:val="70D64338"/>
@@ -13158,10 +13748,10 @@
       </w:rPr>
     </w:lvl>
   </w:abstractNum>
-  <w:abstractNum w:abstractNumId="1" w15:restartNumberingAfterBreak="0">
+  <w:abstractNum w:abstractNumId="2" w15:restartNumberingAfterBreak="0">
     <w:nsid w:val="51F909B9"/>
     <w:multiLevelType w:val="hybridMultilevel"/>
-    <w:tmpl w:val="833C3C96"/>
+    <w:tmpl w:val="D762579E"/>
     <w:lvl w:ilvl="0" w:tplc="04090001">
       <w:start w:val="1"/>
       <w:numFmt w:val="bullet"/>
@@ -13271,7 +13861,7 @@
       </w:rPr>
     </w:lvl>
   </w:abstractNum>
-  <w:abstractNum w:abstractNumId="2" w15:restartNumberingAfterBreak="0">
+  <w:abstractNum w:abstractNumId="3" w15:restartNumberingAfterBreak="0">
     <w:nsid w:val="71406B8D"/>
     <w:multiLevelType w:val="hybridMultilevel"/>
     <w:tmpl w:val="7C8A1D6A"/>
@@ -13385,12 +13975,15 @@
     </w:lvl>
   </w:abstractNum>
   <w:num w:numId="1">
+    <w:abstractNumId w:val="2"/>
+  </w:num>
+  <w:num w:numId="2">
+    <w:abstractNumId w:val="3"/>
+  </w:num>
+  <w:num w:numId="3">
     <w:abstractNumId w:val="1"/>
   </w:num>
-  <w:num w:numId="2">
-    <w:abstractNumId w:val="2"/>
-  </w:num>
-  <w:num w:numId="3">
+  <w:num w:numId="4">
     <w:abstractNumId w:val="0"/>
   </w:num>
 </w:numbering>
@@ -13795,11 +14388,11 @@
     <w:name w:val="Normal"/>
     <w:qFormat/>
   </w:style>
-  <w:style w:type="paragraph" w:styleId="Heading1">
+  <w:style w:type="paragraph" w:styleId="Ttulo1">
     <w:name w:val="heading 1"/>
     <w:basedOn w:val="Normal"/>
     <w:next w:val="Normal"/>
-    <w:link w:val="Heading1Char"/>
+    <w:link w:val="Ttulo1Car"/>
     <w:uiPriority w:val="9"/>
     <w:qFormat/>
     <w:rsid w:val="00E33410"/>
@@ -13816,11 +14409,11 @@
       <w:szCs w:val="32"/>
     </w:rPr>
   </w:style>
-  <w:style w:type="paragraph" w:styleId="Heading2">
+  <w:style w:type="paragraph" w:styleId="Ttulo2">
     <w:name w:val="heading 2"/>
     <w:basedOn w:val="Normal"/>
     <w:next w:val="Normal"/>
-    <w:link w:val="Heading2Char"/>
+    <w:link w:val="Ttulo2Car"/>
     <w:uiPriority w:val="9"/>
     <w:unhideWhenUsed/>
     <w:qFormat/>
@@ -13838,11 +14431,11 @@
       <w:szCs w:val="26"/>
     </w:rPr>
   </w:style>
-  <w:style w:type="paragraph" w:styleId="Heading3">
+  <w:style w:type="paragraph" w:styleId="Ttulo3">
     <w:name w:val="heading 3"/>
     <w:basedOn w:val="Normal"/>
     <w:next w:val="Normal"/>
-    <w:link w:val="Heading3Char"/>
+    <w:link w:val="Ttulo3Car"/>
     <w:uiPriority w:val="9"/>
     <w:unhideWhenUsed/>
     <w:qFormat/>
@@ -13860,13 +14453,13 @@
       <w:szCs w:val="24"/>
     </w:rPr>
   </w:style>
-  <w:style w:type="character" w:default="1" w:styleId="DefaultParagraphFont">
+  <w:style w:type="character" w:default="1" w:styleId="Fuentedeprrafopredeter">
     <w:name w:val="Default Paragraph Font"/>
     <w:uiPriority w:val="1"/>
     <w:semiHidden/>
     <w:unhideWhenUsed/>
   </w:style>
-  <w:style w:type="table" w:default="1" w:styleId="TableNormal">
+  <w:style w:type="table" w:default="1" w:styleId="Tablanormal">
     <w:name w:val="Normal Table"/>
     <w:uiPriority w:val="99"/>
     <w:semiHidden/>
@@ -13881,16 +14474,16 @@
       </w:tblCellMar>
     </w:tblPr>
   </w:style>
-  <w:style w:type="numbering" w:default="1" w:styleId="NoList">
+  <w:style w:type="numbering" w:default="1" w:styleId="Sinlista">
     <w:name w:val="No List"/>
     <w:uiPriority w:val="99"/>
     <w:semiHidden/>
     <w:unhideWhenUsed/>
   </w:style>
-  <w:style w:type="character" w:customStyle="1" w:styleId="Heading2Char">
-    <w:name w:val="Heading 2 Char"/>
-    <w:basedOn w:val="DefaultParagraphFont"/>
-    <w:link w:val="Heading2"/>
+  <w:style w:type="character" w:customStyle="1" w:styleId="Ttulo2Car">
+    <w:name w:val="Título 2 Car"/>
+    <w:basedOn w:val="Fuentedeprrafopredeter"/>
+    <w:link w:val="Ttulo2"/>
     <w:uiPriority w:val="9"/>
     <w:rsid w:val="00E33410"/>
     <w:rPr>
@@ -13900,10 +14493,10 @@
       <w:szCs w:val="26"/>
     </w:rPr>
   </w:style>
-  <w:style w:type="character" w:customStyle="1" w:styleId="Heading1Char">
-    <w:name w:val="Heading 1 Char"/>
-    <w:basedOn w:val="DefaultParagraphFont"/>
-    <w:link w:val="Heading1"/>
+  <w:style w:type="character" w:customStyle="1" w:styleId="Ttulo1Car">
+    <w:name w:val="Título 1 Car"/>
+    <w:basedOn w:val="Fuentedeprrafopredeter"/>
+    <w:link w:val="Ttulo1"/>
     <w:uiPriority w:val="9"/>
     <w:rsid w:val="00E33410"/>
     <w:rPr>
@@ -13913,10 +14506,10 @@
       <w:szCs w:val="32"/>
     </w:rPr>
   </w:style>
-  <w:style w:type="character" w:customStyle="1" w:styleId="Heading3Char">
-    <w:name w:val="Heading 3 Char"/>
-    <w:basedOn w:val="DefaultParagraphFont"/>
-    <w:link w:val="Heading3"/>
+  <w:style w:type="character" w:customStyle="1" w:styleId="Ttulo3Car">
+    <w:name w:val="Título 3 Car"/>
+    <w:basedOn w:val="Fuentedeprrafopredeter"/>
+    <w:link w:val="Ttulo3"/>
     <w:uiPriority w:val="9"/>
     <w:rsid w:val="00E33410"/>
     <w:rPr>
@@ -13926,9 +14519,9 @@
       <w:szCs w:val="24"/>
     </w:rPr>
   </w:style>
-  <w:style w:type="paragraph" w:styleId="TOCHeading">
+  <w:style w:type="paragraph" w:styleId="TtuloTDC">
     <w:name w:val="TOC Heading"/>
-    <w:basedOn w:val="Heading1"/>
+    <w:basedOn w:val="Ttulo1"/>
     <w:next w:val="Normal"/>
     <w:uiPriority w:val="39"/>
     <w:unhideWhenUsed/>
@@ -13938,7 +14531,7 @@
       <w:outlineLvl w:val="9"/>
     </w:pPr>
   </w:style>
-  <w:style w:type="paragraph" w:styleId="TOC2">
+  <w:style w:type="paragraph" w:styleId="TDC2">
     <w:name w:val="toc 2"/>
     <w:basedOn w:val="Normal"/>
     <w:next w:val="Normal"/>
@@ -13954,7 +14547,7 @@
       <w:rFonts w:eastAsiaTheme="minorEastAsia" w:cs="Times New Roman"/>
     </w:rPr>
   </w:style>
-  <w:style w:type="paragraph" w:styleId="TOC1">
+  <w:style w:type="paragraph" w:styleId="TDC1">
     <w:name w:val="toc 1"/>
     <w:basedOn w:val="Normal"/>
     <w:next w:val="Normal"/>
@@ -13969,7 +14562,7 @@
       <w:rFonts w:eastAsiaTheme="minorEastAsia" w:cs="Times New Roman"/>
     </w:rPr>
   </w:style>
-  <w:style w:type="paragraph" w:styleId="TOC3">
+  <w:style w:type="paragraph" w:styleId="TDC3">
     <w:name w:val="toc 3"/>
     <w:basedOn w:val="Normal"/>
     <w:next w:val="Normal"/>
@@ -13985,9 +14578,9 @@
       <w:rFonts w:eastAsiaTheme="minorEastAsia" w:cs="Times New Roman"/>
     </w:rPr>
   </w:style>
-  <w:style w:type="character" w:styleId="Hyperlink">
+  <w:style w:type="character" w:styleId="Hipervnculo">
     <w:name w:val="Hyperlink"/>
-    <w:basedOn w:val="DefaultParagraphFont"/>
+    <w:basedOn w:val="Fuentedeprrafopredeter"/>
     <w:uiPriority w:val="99"/>
     <w:unhideWhenUsed/>
     <w:rsid w:val="00B22E83"/>
@@ -14014,10 +14607,10 @@
   </w:style>
   <w:style w:type="character" w:customStyle="1" w:styleId="apple-tab-span">
     <w:name w:val="apple-tab-span"/>
-    <w:basedOn w:val="DefaultParagraphFont"/>
+    <w:basedOn w:val="Fuentedeprrafopredeter"/>
     <w:rsid w:val="00D74ED8"/>
   </w:style>
-  <w:style w:type="paragraph" w:styleId="ListParagraph">
+  <w:style w:type="paragraph" w:styleId="Prrafodelista">
     <w:name w:val="List Paragraph"/>
     <w:basedOn w:val="Normal"/>
     <w:uiPriority w:val="34"/>
@@ -14028,9 +14621,9 @@
       <w:contextualSpacing/>
     </w:pPr>
   </w:style>
-  <w:style w:type="table" w:styleId="TableGrid">
+  <w:style w:type="table" w:styleId="Tablaconcuadrcula">
     <w:name w:val="Table Grid"/>
-    <w:basedOn w:val="TableNormal"/>
+    <w:basedOn w:val="Tablanormal"/>
     <w:uiPriority w:val="39"/>
     <w:rsid w:val="009342C2"/>
     <w:pPr>

--- a/Documentacion_AGRO.docx
+++ b/Documentacion_AGRO.docx
@@ -438,8 +438,48 @@
           <w:szCs w:val="24"/>
           <w:lang w:val="es-MX"/>
         </w:rPr>
-        <w:t>Héctor Gibrán Ceballos Cancino</w:t>
-      </w:r>
+        <w:t xml:space="preserve">Héctor </w:t>
+      </w:r>
+      <w:proofErr w:type="spellStart"/>
+      <w:r>
+        <w:rPr>
+          <w:rFonts w:ascii="Times New Roman" w:eastAsia="Times New Roman" w:hAnsi="Times New Roman" w:cs="Times New Roman"/>
+          <w:b/>
+          <w:bCs/>
+          <w:color w:val="2D3B45"/>
+          <w:sz w:val="24"/>
+          <w:szCs w:val="24"/>
+          <w:lang w:val="es-MX"/>
+        </w:rPr>
+        <w:t>Gibrán</w:t>
+      </w:r>
+      <w:proofErr w:type="spellEnd"/>
+      <w:r>
+        <w:rPr>
+          <w:rFonts w:ascii="Times New Roman" w:eastAsia="Times New Roman" w:hAnsi="Times New Roman" w:cs="Times New Roman"/>
+          <w:b/>
+          <w:bCs/>
+          <w:color w:val="2D3B45"/>
+          <w:sz w:val="24"/>
+          <w:szCs w:val="24"/>
+          <w:lang w:val="es-MX"/>
+        </w:rPr>
+        <w:t xml:space="preserve"> Ceballos </w:t>
+      </w:r>
+      <w:proofErr w:type="spellStart"/>
+      <w:r>
+        <w:rPr>
+          <w:rFonts w:ascii="Times New Roman" w:eastAsia="Times New Roman" w:hAnsi="Times New Roman" w:cs="Times New Roman"/>
+          <w:b/>
+          <w:bCs/>
+          <w:color w:val="2D3B45"/>
+          <w:sz w:val="24"/>
+          <w:szCs w:val="24"/>
+          <w:lang w:val="es-MX"/>
+        </w:rPr>
+        <w:t>Cancino</w:t>
+      </w:r>
+      <w:proofErr w:type="spellEnd"/>
     </w:p>
     <w:p>
       <w:pPr>
@@ -655,12 +695,14 @@
             <w:pStyle w:val="TtuloTDC"/>
             <w:jc w:val="both"/>
           </w:pPr>
+          <w:proofErr w:type="spellStart"/>
           <w:r>
             <w:t>Í</w:t>
           </w:r>
           <w:r>
             <w:t>ndice</w:t>
           </w:r>
+          <w:proofErr w:type="spellEnd"/>
         </w:p>
         <w:p>
           <w:pPr>
@@ -682,7 +724,7 @@
           <w:r>
             <w:fldChar w:fldCharType="separate"/>
           </w:r>
-          <w:hyperlink w:anchor="_Toc72876363" w:history="1">
+          <w:hyperlink w:anchor="_Toc73391139" w:history="1">
             <w:r>
               <w:rPr>
                 <w:rStyle w:val="Hipervnculo"/>
@@ -712,7 +754,7 @@
                 <w:noProof/>
                 <w:webHidden/>
               </w:rPr>
-              <w:instrText xml:space="preserve"> PAGEREF _Toc72876363 \h </w:instrText>
+              <w:instrText xml:space="preserve"> PAGEREF _Toc73391139 \h </w:instrText>
             </w:r>
             <w:r>
               <w:rPr>
@@ -754,7 +796,7 @@
               <w:noProof/>
             </w:rPr>
           </w:pPr>
-          <w:hyperlink w:anchor="_Toc72876364" w:history="1">
+          <w:hyperlink w:anchor="_Toc73391140" w:history="1">
             <w:r>
               <w:rPr>
                 <w:rStyle w:val="Hipervnculo"/>
@@ -782,7 +824,7 @@
                 <w:noProof/>
                 <w:webHidden/>
               </w:rPr>
-              <w:instrText xml:space="preserve"> PAGEREF _Toc72876364 \h </w:instrText>
+              <w:instrText xml:space="preserve"> PAGEREF _Toc73391140 \h </w:instrText>
             </w:r>
             <w:r>
               <w:rPr>
@@ -824,7 +866,7 @@
               <w:noProof/>
             </w:rPr>
           </w:pPr>
-          <w:hyperlink w:anchor="_Toc72876365" w:history="1">
+          <w:hyperlink w:anchor="_Toc73391141" w:history="1">
             <w:r>
               <w:rPr>
                 <w:rStyle w:val="Hipervnculo"/>
@@ -862,7 +904,7 @@
                 <w:noProof/>
                 <w:webHidden/>
               </w:rPr>
-              <w:instrText xml:space="preserve"> PAGEREF _Toc72876365 \h </w:instrText>
+              <w:instrText xml:space="preserve"> PAGEREF _Toc73391141 \h </w:instrText>
             </w:r>
             <w:r>
               <w:rPr>
@@ -904,7 +946,7 @@
               <w:noProof/>
             </w:rPr>
           </w:pPr>
-          <w:hyperlink w:anchor="_Toc72876366" w:history="1">
+          <w:hyperlink w:anchor="_Toc73391142" w:history="1">
             <w:r>
               <w:rPr>
                 <w:rStyle w:val="Hipervnculo"/>
@@ -932,7 +974,7 @@
                 <w:noProof/>
                 <w:webHidden/>
               </w:rPr>
-              <w:instrText xml:space="preserve"> PAGEREF _Toc72876366 \h </w:instrText>
+              <w:instrText xml:space="preserve"> PAGEREF _Toc73391142 \h </w:instrText>
             </w:r>
             <w:r>
               <w:rPr>
@@ -974,7 +1016,7 @@
               <w:noProof/>
             </w:rPr>
           </w:pPr>
-          <w:hyperlink w:anchor="_Toc72876367" w:history="1">
+          <w:hyperlink w:anchor="_Toc73391143" w:history="1">
             <w:r>
               <w:rPr>
                 <w:rStyle w:val="Hipervnculo"/>
@@ -1004,7 +1046,7 @@
                 <w:noProof/>
                 <w:webHidden/>
               </w:rPr>
-              <w:instrText xml:space="preserve"> PAGEREF _Toc72876367 \h </w:instrText>
+              <w:instrText xml:space="preserve"> PAGEREF _Toc73391143 \h </w:instrText>
             </w:r>
             <w:r>
               <w:rPr>
@@ -1046,7 +1088,7 @@
               <w:noProof/>
             </w:rPr>
           </w:pPr>
-          <w:hyperlink w:anchor="_Toc72876368" w:history="1">
+          <w:hyperlink w:anchor="_Toc73391144" w:history="1">
             <w:r>
               <w:rPr>
                 <w:rStyle w:val="Hipervnculo"/>
@@ -1074,7 +1116,7 @@
                 <w:noProof/>
                 <w:webHidden/>
               </w:rPr>
-              <w:instrText xml:space="preserve"> PAGEREF _Toc72876368 \h </w:instrText>
+              <w:instrText xml:space="preserve"> PAGEREF _Toc73391144 \h </w:instrText>
             </w:r>
             <w:r>
               <w:rPr>
@@ -1116,7 +1158,7 @@
               <w:noProof/>
             </w:rPr>
           </w:pPr>
-          <w:hyperlink w:anchor="_Toc72876369" w:history="1">
+          <w:hyperlink w:anchor="_Toc73391145" w:history="1">
             <w:r>
               <w:rPr>
                 <w:rStyle w:val="Hipervnculo"/>
@@ -1144,7 +1186,7 @@
                 <w:noProof/>
                 <w:webHidden/>
               </w:rPr>
-              <w:instrText xml:space="preserve"> PAGEREF _Toc72876369 \h </w:instrText>
+              <w:instrText xml:space="preserve"> PAGEREF _Toc73391145 \h </w:instrText>
             </w:r>
             <w:r>
               <w:rPr>
@@ -1186,7 +1228,7 @@
               <w:noProof/>
             </w:rPr>
           </w:pPr>
-          <w:hyperlink w:anchor="_Toc72876370" w:history="1">
+          <w:hyperlink w:anchor="_Toc73391146" w:history="1">
             <w:r>
               <w:rPr>
                 <w:rStyle w:val="Hipervnculo"/>
@@ -1214,7 +1256,7 @@
                 <w:noProof/>
                 <w:webHidden/>
               </w:rPr>
-              <w:instrText xml:space="preserve"> PAGEREF _Toc72876370 \h </w:instrText>
+              <w:instrText xml:space="preserve"> PAGEREF _Toc73391146 \h </w:instrText>
             </w:r>
             <w:r>
               <w:rPr>
@@ -1256,7 +1298,7 @@
               <w:noProof/>
             </w:rPr>
           </w:pPr>
-          <w:hyperlink w:anchor="_Toc72876371" w:history="1">
+          <w:hyperlink w:anchor="_Toc73391147" w:history="1">
             <w:r>
               <w:rPr>
                 <w:rStyle w:val="Hipervnculo"/>
@@ -1284,7 +1326,7 @@
                 <w:noProof/>
                 <w:webHidden/>
               </w:rPr>
-              <w:instrText xml:space="preserve"> PAGEREF _Toc72876371 \h </w:instrText>
+              <w:instrText xml:space="preserve"> PAGEREF _Toc73391147 \h </w:instrText>
             </w:r>
             <w:r>
               <w:rPr>
@@ -1326,7 +1368,7 @@
               <w:noProof/>
             </w:rPr>
           </w:pPr>
-          <w:hyperlink w:anchor="_Toc72876372" w:history="1">
+          <w:hyperlink w:anchor="_Toc73391148" w:history="1">
             <w:r>
               <w:rPr>
                 <w:rStyle w:val="Hipervnculo"/>
@@ -1354,7 +1396,7 @@
                 <w:noProof/>
                 <w:webHidden/>
               </w:rPr>
-              <w:instrText xml:space="preserve"> PAGEREF _Toc72876372 \h </w:instrText>
+              <w:instrText xml:space="preserve"> PAGEREF _Toc73391148 \h </w:instrText>
             </w:r>
             <w:r>
               <w:rPr>
@@ -1396,7 +1438,7 @@
               <w:noProof/>
             </w:rPr>
           </w:pPr>
-          <w:hyperlink w:anchor="_Toc72876373" w:history="1">
+          <w:hyperlink w:anchor="_Toc73391149" w:history="1">
             <w:r>
               <w:rPr>
                 <w:rStyle w:val="Hipervnculo"/>
@@ -1426,7 +1468,7 @@
                 <w:noProof/>
                 <w:webHidden/>
               </w:rPr>
-              <w:instrText xml:space="preserve"> PAGEREF _Toc72876373 \h </w:instrText>
+              <w:instrText xml:space="preserve"> PAGEREF _Toc73391149 \h </w:instrText>
             </w:r>
             <w:r>
               <w:rPr>
@@ -1468,7 +1510,7 @@
               <w:noProof/>
             </w:rPr>
           </w:pPr>
-          <w:hyperlink w:anchor="_Toc72876374" w:history="1">
+          <w:hyperlink w:anchor="_Toc73391150" w:history="1">
             <w:r>
               <w:rPr>
                 <w:rStyle w:val="Hipervnculo"/>
@@ -1496,7 +1538,7 @@
                 <w:noProof/>
                 <w:webHidden/>
               </w:rPr>
-              <w:instrText xml:space="preserve"> PAGEREF _Toc72876374 \h </w:instrText>
+              <w:instrText xml:space="preserve"> PAGEREF _Toc73391150 \h </w:instrText>
             </w:r>
             <w:r>
               <w:rPr>
@@ -1538,7 +1580,7 @@
               <w:noProof/>
             </w:rPr>
           </w:pPr>
-          <w:hyperlink w:anchor="_Toc72876375" w:history="1">
+          <w:hyperlink w:anchor="_Toc73391151" w:history="1">
             <w:r>
               <w:rPr>
                 <w:rStyle w:val="Hipervnculo"/>
@@ -1566,7 +1608,7 @@
                 <w:noProof/>
                 <w:webHidden/>
               </w:rPr>
-              <w:instrText xml:space="preserve"> PAGEREF _Toc72876375 \h </w:instrText>
+              <w:instrText xml:space="preserve"> PAGEREF _Toc73391151 \h </w:instrText>
             </w:r>
             <w:r>
               <w:rPr>
@@ -1608,7 +1650,7 @@
               <w:noProof/>
             </w:rPr>
           </w:pPr>
-          <w:hyperlink w:anchor="_Toc72876376" w:history="1">
+          <w:hyperlink w:anchor="_Toc73391152" w:history="1">
             <w:r>
               <w:rPr>
                 <w:rStyle w:val="Hipervnculo"/>
@@ -1636,7 +1678,7 @@
                 <w:noProof/>
                 <w:webHidden/>
               </w:rPr>
-              <w:instrText xml:space="preserve"> PAGEREF _Toc72876376 \h </w:instrText>
+              <w:instrText xml:space="preserve"> PAGEREF _Toc73391152 \h </w:instrText>
             </w:r>
             <w:r>
               <w:rPr>
@@ -1678,7 +1720,7 @@
               <w:noProof/>
             </w:rPr>
           </w:pPr>
-          <w:hyperlink w:anchor="_Toc72876377" w:history="1">
+          <w:hyperlink w:anchor="_Toc73391153" w:history="1">
             <w:r>
               <w:rPr>
                 <w:rStyle w:val="Hipervnculo"/>
@@ -1706,7 +1748,7 @@
                 <w:noProof/>
                 <w:webHidden/>
               </w:rPr>
-              <w:instrText xml:space="preserve"> PAGEREF _Toc72876377 \h </w:instrText>
+              <w:instrText xml:space="preserve"> PAGEREF _Toc73391153 \h </w:instrText>
             </w:r>
             <w:r>
               <w:rPr>
@@ -1748,7 +1790,7 @@
               <w:noProof/>
             </w:rPr>
           </w:pPr>
-          <w:hyperlink w:anchor="_Toc72876378" w:history="1">
+          <w:hyperlink w:anchor="_Toc73391154" w:history="1">
             <w:r>
               <w:rPr>
                 <w:rStyle w:val="Hipervnculo"/>
@@ -1776,7 +1818,7 @@
                 <w:noProof/>
                 <w:webHidden/>
               </w:rPr>
-              <w:instrText xml:space="preserve"> PAGEREF _Toc72876378 \h </w:instrText>
+              <w:instrText xml:space="preserve"> PAGEREF _Toc73391154 \h </w:instrText>
             </w:r>
             <w:r>
               <w:rPr>
@@ -1818,7 +1860,7 @@
               <w:noProof/>
             </w:rPr>
           </w:pPr>
-          <w:hyperlink w:anchor="_Toc72876379" w:history="1">
+          <w:hyperlink w:anchor="_Toc73391155" w:history="1">
             <w:r>
               <w:rPr>
                 <w:rStyle w:val="Hipervnculo"/>
@@ -1846,7 +1888,7 @@
                 <w:noProof/>
                 <w:webHidden/>
               </w:rPr>
-              <w:instrText xml:space="preserve"> PAGEREF _Toc72876379 \h </w:instrText>
+              <w:instrText xml:space="preserve"> PAGEREF _Toc73391155 \h </w:instrText>
             </w:r>
             <w:r>
               <w:rPr>
@@ -1888,7 +1930,7 @@
               <w:noProof/>
             </w:rPr>
           </w:pPr>
-          <w:hyperlink w:anchor="_Toc72876380" w:history="1">
+          <w:hyperlink w:anchor="_Toc73391156" w:history="1">
             <w:r>
               <w:rPr>
                 <w:rStyle w:val="Hipervnculo"/>
@@ -1916,7 +1958,7 @@
                 <w:noProof/>
                 <w:webHidden/>
               </w:rPr>
-              <w:instrText xml:space="preserve"> PAGEREF _Toc72876380 \h </w:instrText>
+              <w:instrText xml:space="preserve"> PAGEREF _Toc73391156 \h </w:instrText>
             </w:r>
             <w:r>
               <w:rPr>
@@ -1958,7 +2000,7 @@
               <w:noProof/>
             </w:rPr>
           </w:pPr>
-          <w:hyperlink w:anchor="_Toc72876381" w:history="1">
+          <w:hyperlink w:anchor="_Toc73391157" w:history="1">
             <w:r>
               <w:rPr>
                 <w:rStyle w:val="Hipervnculo"/>
@@ -1986,7 +2028,7 @@
                 <w:noProof/>
                 <w:webHidden/>
               </w:rPr>
-              <w:instrText xml:space="preserve"> PAGEREF _Toc72876381 \h </w:instrText>
+              <w:instrText xml:space="preserve"> PAGEREF _Toc73391157 \h </w:instrText>
             </w:r>
             <w:r>
               <w:rPr>
@@ -2028,14 +2070,14 @@
               <w:noProof/>
             </w:rPr>
           </w:pPr>
-          <w:hyperlink w:anchor="_Toc72876382" w:history="1">
+          <w:hyperlink w:anchor="_Toc73391158" w:history="1">
             <w:r>
               <w:rPr>
                 <w:rStyle w:val="Hipervnculo"/>
                 <w:noProof/>
                 <w:lang w:val="es-MX"/>
               </w:rPr>
-              <w:t>Diagramas de sintaxis con las acciones correspondientes marcadas sobre ellos (puntos neurálgicos)</w:t>
+              <w:t>Diagramas de sintaxis con las acciones correspondientes marcadas sobre ellos</w:t>
             </w:r>
             <w:r>
               <w:rPr>
@@ -2056,7 +2098,7 @@
                 <w:noProof/>
                 <w:webHidden/>
               </w:rPr>
-              <w:instrText xml:space="preserve"> PAGEREF _Toc72876382 \h </w:instrText>
+              <w:instrText xml:space="preserve"> PAGEREF _Toc73391158 \h </w:instrText>
             </w:r>
             <w:r>
               <w:rPr>
@@ -2098,14 +2140,14 @@
               <w:noProof/>
             </w:rPr>
           </w:pPr>
-          <w:hyperlink w:anchor="_Toc72876383" w:history="1">
+          <w:hyperlink w:anchor="_Toc73391159" w:history="1">
             <w:r>
               <w:rPr>
                 <w:rStyle w:val="Hipervnculo"/>
                 <w:noProof/>
                 <w:lang w:val="es-MX"/>
               </w:rPr>
-              <w:t>Breve descripción de cada una de las acciones semánticas y de generación de código (no más de 2 líneas)</w:t>
+              <w:t>Tabla de consideraciones semánticas (combinaciones factibles y errores de tipo)</w:t>
             </w:r>
             <w:r>
               <w:rPr>
@@ -2126,7 +2168,7 @@
                 <w:noProof/>
                 <w:webHidden/>
               </w:rPr>
-              <w:instrText xml:space="preserve"> PAGEREF _Toc72876383 \h </w:instrText>
+              <w:instrText xml:space="preserve"> PAGEREF _Toc73391159 \h </w:instrText>
             </w:r>
             <w:r>
               <w:rPr>
@@ -2146,7 +2188,77 @@
                 <w:noProof/>
                 <w:webHidden/>
               </w:rPr>
-              <w:t>8</w:t>
+              <w:t>17</w:t>
+            </w:r>
+            <w:r>
+              <w:rPr>
+                <w:noProof/>
+                <w:webHidden/>
+              </w:rPr>
+              <w:fldChar w:fldCharType="end"/>
+            </w:r>
+          </w:hyperlink>
+        </w:p>
+        <w:p>
+          <w:pPr>
+            <w:pStyle w:val="TDC2"/>
+            <w:tabs>
+              <w:tab w:val="right" w:leader="dot" w:pos="9350"/>
+            </w:tabs>
+            <w:rPr>
+              <w:rFonts w:cstheme="minorBidi"/>
+              <w:noProof/>
+            </w:rPr>
+          </w:pPr>
+          <w:hyperlink w:anchor="_Toc73391160" w:history="1">
+            <w:r>
+              <w:rPr>
+                <w:rStyle w:val="Hipervnculo"/>
+                <w:noProof/>
+                <w:lang w:val="es-MX"/>
+              </w:rPr>
+              <w:t>Descripción detallada del proceso de Administración de memoria en la compilación</w:t>
+            </w:r>
+            <w:r>
+              <w:rPr>
+                <w:noProof/>
+                <w:webHidden/>
+              </w:rPr>
+              <w:tab/>
+            </w:r>
+            <w:r>
+              <w:rPr>
+                <w:noProof/>
+                <w:webHidden/>
+              </w:rPr>
+              <w:fldChar w:fldCharType="begin"/>
+            </w:r>
+            <w:r>
+              <w:rPr>
+                <w:noProof/>
+                <w:webHidden/>
+              </w:rPr>
+              <w:instrText xml:space="preserve"> PAGEREF _Toc73391160 \h </w:instrText>
+            </w:r>
+            <w:r>
+              <w:rPr>
+                <w:noProof/>
+                <w:webHidden/>
+              </w:rPr>
+            </w:r>
+            <w:r>
+              <w:rPr>
+                <w:noProof/>
+                <w:webHidden/>
+              </w:rPr>
+              <w:fldChar w:fldCharType="separate"/>
+            </w:r>
+            <w:r>
+              <w:rPr>
+                <w:noProof/>
+                <w:webHidden/>
+              </w:rPr>
+              <w:t>18</w:t>
             </w:r>
             <w:r>
               <w:rPr>
@@ -2168,14 +2280,14 @@
               <w:noProof/>
             </w:rPr>
           </w:pPr>
-          <w:hyperlink w:anchor="_Toc72876384" w:history="1">
+          <w:hyperlink w:anchor="_Toc73391161" w:history="1">
             <w:r>
               <w:rPr>
                 <w:rStyle w:val="Hipervnculo"/>
                 <w:noProof/>
                 <w:lang w:val="es-MX"/>
               </w:rPr>
-              <w:t>Tabla de consideraciones semánticas (combinaciones factibles y errores de tipo)</w:t>
+              <w:t>Especificación gráfica de CADA estructura de datos usada</w:t>
             </w:r>
             <w:r>
               <w:rPr>
@@ -2196,7 +2308,7 @@
                 <w:noProof/>
                 <w:webHidden/>
               </w:rPr>
-              <w:instrText xml:space="preserve"> PAGEREF _Toc72876384 \h </w:instrText>
+              <w:instrText xml:space="preserve"> PAGEREF _Toc73391161 \h </w:instrText>
             </w:r>
             <w:r>
               <w:rPr>
@@ -2216,7 +2328,79 @@
                 <w:noProof/>
                 <w:webHidden/>
               </w:rPr>
-              <w:t>8</w:t>
+              <w:t>18</w:t>
+            </w:r>
+            <w:r>
+              <w:rPr>
+                <w:noProof/>
+                <w:webHidden/>
+              </w:rPr>
+              <w:fldChar w:fldCharType="end"/>
+            </w:r>
+          </w:hyperlink>
+        </w:p>
+        <w:p>
+          <w:pPr>
+            <w:pStyle w:val="TDC1"/>
+            <w:tabs>
+              <w:tab w:val="right" w:leader="dot" w:pos="9350"/>
+            </w:tabs>
+            <w:rPr>
+              <w:rFonts w:cstheme="minorBidi"/>
+              <w:noProof/>
+            </w:rPr>
+          </w:pPr>
+          <w:hyperlink w:anchor="_Toc73391162" w:history="1">
+            <w:r>
+              <w:rPr>
+                <w:rStyle w:val="Hipervnculo"/>
+                <w:b/>
+                <w:bCs/>
+                <w:noProof/>
+                <w:lang w:val="es-MX"/>
+              </w:rPr>
+              <w:t>Descripción de la máquina virtual</w:t>
+            </w:r>
+            <w:r>
+              <w:rPr>
+                <w:noProof/>
+                <w:webHidden/>
+              </w:rPr>
+              <w:tab/>
+            </w:r>
+            <w:r>
+              <w:rPr>
+                <w:noProof/>
+                <w:webHidden/>
+              </w:rPr>
+              <w:fldChar w:fldCharType="begin"/>
+            </w:r>
+            <w:r>
+              <w:rPr>
+                <w:noProof/>
+                <w:webHidden/>
+              </w:rPr>
+              <w:instrText xml:space="preserve"> PAGEREF _Toc73391162 \h </w:instrText>
+            </w:r>
+            <w:r>
+              <w:rPr>
+                <w:noProof/>
+                <w:webHidden/>
+              </w:rPr>
+            </w:r>
+            <w:r>
+              <w:rPr>
+                <w:noProof/>
+                <w:webHidden/>
+              </w:rPr>
+              <w:fldChar w:fldCharType="separate"/>
+            </w:r>
+            <w:r>
+              <w:rPr>
+                <w:noProof/>
+                <w:webHidden/>
+              </w:rPr>
+              <w:t>20</w:t>
             </w:r>
             <w:r>
               <w:rPr>
@@ -2238,14 +2422,14 @@
               <w:noProof/>
             </w:rPr>
           </w:pPr>
-          <w:hyperlink w:anchor="_Toc72876385" w:history="1">
+          <w:hyperlink w:anchor="_Toc73391163" w:history="1">
             <w:r>
               <w:rPr>
                 <w:rStyle w:val="Hipervnculo"/>
                 <w:noProof/>
                 <w:lang w:val="es-MX"/>
               </w:rPr>
-              <w:t>Descripción detallada del proceso de Administración de memoria en la compilación</w:t>
+              <w:t>Equipo de cómputo, lenguaje y utilerías especiales usadas ( en caso de ser diferente que el compilador)</w:t>
             </w:r>
             <w:r>
               <w:rPr>
@@ -2266,7 +2450,7 @@
                 <w:noProof/>
                 <w:webHidden/>
               </w:rPr>
-              <w:instrText xml:space="preserve"> PAGEREF _Toc72876385 \h </w:instrText>
+              <w:instrText xml:space="preserve"> PAGEREF _Toc73391163 \h </w:instrText>
             </w:r>
             <w:r>
               <w:rPr>
@@ -2286,7 +2470,7 @@
                 <w:noProof/>
                 <w:webHidden/>
               </w:rPr>
-              <w:t>9</w:t>
+              <w:t>20</w:t>
             </w:r>
             <w:r>
               <w:rPr>
@@ -2308,14 +2492,14 @@
               <w:noProof/>
             </w:rPr>
           </w:pPr>
-          <w:hyperlink w:anchor="_Toc72876386" w:history="1">
+          <w:hyperlink w:anchor="_Toc73391164" w:history="1">
             <w:r>
               <w:rPr>
                 <w:rStyle w:val="Hipervnculo"/>
                 <w:noProof/>
-                <w:lang w:val="es-MX"/>
-              </w:rPr>
-              <w:t>Especificación gráfica de CADA estructura de datos usada (Dir. Func. , tablas de vars, cuadruplos, pilas)</w:t>
+                <w:lang w:val="es-419"/>
+              </w:rPr>
+              <w:t>Equipo de cómputo</w:t>
             </w:r>
             <w:r>
               <w:rPr>
@@ -2336,7 +2520,7 @@
                 <w:noProof/>
                 <w:webHidden/>
               </w:rPr>
-              <w:instrText xml:space="preserve"> PAGEREF _Toc72876386 \h </w:instrText>
+              <w:instrText xml:space="preserve"> PAGEREF _Toc73391164 \h </w:instrText>
             </w:r>
             <w:r>
               <w:rPr>
@@ -2356,7 +2540,357 @@
                 <w:noProof/>
                 <w:webHidden/>
               </w:rPr>
-              <w:t>9</w:t>
+              <w:t>20</w:t>
+            </w:r>
+            <w:r>
+              <w:rPr>
+                <w:noProof/>
+                <w:webHidden/>
+              </w:rPr>
+              <w:fldChar w:fldCharType="end"/>
+            </w:r>
+          </w:hyperlink>
+        </w:p>
+        <w:p>
+          <w:pPr>
+            <w:pStyle w:val="TDC3"/>
+            <w:tabs>
+              <w:tab w:val="right" w:leader="dot" w:pos="9350"/>
+            </w:tabs>
+            <w:rPr>
+              <w:rFonts w:cstheme="minorBidi"/>
+              <w:noProof/>
+            </w:rPr>
+          </w:pPr>
+          <w:hyperlink w:anchor="_Toc73391165" w:history="1">
+            <w:r>
+              <w:rPr>
+                <w:rStyle w:val="Hipervnculo"/>
+                <w:noProof/>
+                <w:lang w:val="es-419"/>
+              </w:rPr>
+              <w:t>Lenguaje</w:t>
+            </w:r>
+            <w:r>
+              <w:rPr>
+                <w:noProof/>
+                <w:webHidden/>
+              </w:rPr>
+              <w:tab/>
+            </w:r>
+            <w:r>
+              <w:rPr>
+                <w:noProof/>
+                <w:webHidden/>
+              </w:rPr>
+              <w:fldChar w:fldCharType="begin"/>
+            </w:r>
+            <w:r>
+              <w:rPr>
+                <w:noProof/>
+                <w:webHidden/>
+              </w:rPr>
+              <w:instrText xml:space="preserve"> PAGEREF _Toc73391165 \h </w:instrText>
+            </w:r>
+            <w:r>
+              <w:rPr>
+                <w:noProof/>
+                <w:webHidden/>
+              </w:rPr>
+            </w:r>
+            <w:r>
+              <w:rPr>
+                <w:noProof/>
+                <w:webHidden/>
+              </w:rPr>
+              <w:fldChar w:fldCharType="separate"/>
+            </w:r>
+            <w:r>
+              <w:rPr>
+                <w:noProof/>
+                <w:webHidden/>
+              </w:rPr>
+              <w:t>20</w:t>
+            </w:r>
+            <w:r>
+              <w:rPr>
+                <w:noProof/>
+                <w:webHidden/>
+              </w:rPr>
+              <w:fldChar w:fldCharType="end"/>
+            </w:r>
+          </w:hyperlink>
+        </w:p>
+        <w:p>
+          <w:pPr>
+            <w:pStyle w:val="TDC3"/>
+            <w:tabs>
+              <w:tab w:val="right" w:leader="dot" w:pos="9350"/>
+            </w:tabs>
+            <w:rPr>
+              <w:rFonts w:cstheme="minorBidi"/>
+              <w:noProof/>
+            </w:rPr>
+          </w:pPr>
+          <w:hyperlink w:anchor="_Toc73391166" w:history="1">
+            <w:r>
+              <w:rPr>
+                <w:rStyle w:val="Hipervnculo"/>
+                <w:noProof/>
+                <w:lang w:val="es-419"/>
+              </w:rPr>
+              <w:t>Utilerías de Python 3 usadas</w:t>
+            </w:r>
+            <w:r>
+              <w:rPr>
+                <w:noProof/>
+                <w:webHidden/>
+              </w:rPr>
+              <w:tab/>
+            </w:r>
+            <w:r>
+              <w:rPr>
+                <w:noProof/>
+                <w:webHidden/>
+              </w:rPr>
+              <w:fldChar w:fldCharType="begin"/>
+            </w:r>
+            <w:r>
+              <w:rPr>
+                <w:noProof/>
+                <w:webHidden/>
+              </w:rPr>
+              <w:instrText xml:space="preserve"> PAGEREF _Toc73391166 \h </w:instrText>
+            </w:r>
+            <w:r>
+              <w:rPr>
+                <w:noProof/>
+                <w:webHidden/>
+              </w:rPr>
+            </w:r>
+            <w:r>
+              <w:rPr>
+                <w:noProof/>
+                <w:webHidden/>
+              </w:rPr>
+              <w:fldChar w:fldCharType="separate"/>
+            </w:r>
+            <w:r>
+              <w:rPr>
+                <w:noProof/>
+                <w:webHidden/>
+              </w:rPr>
+              <w:t>20</w:t>
+            </w:r>
+            <w:r>
+              <w:rPr>
+                <w:noProof/>
+                <w:webHidden/>
+              </w:rPr>
+              <w:fldChar w:fldCharType="end"/>
+            </w:r>
+          </w:hyperlink>
+        </w:p>
+        <w:p>
+          <w:pPr>
+            <w:pStyle w:val="TDC2"/>
+            <w:tabs>
+              <w:tab w:val="right" w:leader="dot" w:pos="9350"/>
+            </w:tabs>
+            <w:rPr>
+              <w:rFonts w:cstheme="minorBidi"/>
+              <w:noProof/>
+            </w:rPr>
+          </w:pPr>
+          <w:hyperlink w:anchor="_Toc73391167" w:history="1">
+            <w:r>
+              <w:rPr>
+                <w:rStyle w:val="Hipervnculo"/>
+                <w:noProof/>
+                <w:lang w:val="es-MX"/>
+              </w:rPr>
+              <w:t>Descripción detallada del proceso de Administración de memoria en ejecución (arquitectura)</w:t>
+            </w:r>
+            <w:r>
+              <w:rPr>
+                <w:noProof/>
+                <w:webHidden/>
+              </w:rPr>
+              <w:tab/>
+            </w:r>
+            <w:r>
+              <w:rPr>
+                <w:noProof/>
+                <w:webHidden/>
+              </w:rPr>
+              <w:fldChar w:fldCharType="begin"/>
+            </w:r>
+            <w:r>
+              <w:rPr>
+                <w:noProof/>
+                <w:webHidden/>
+              </w:rPr>
+              <w:instrText xml:space="preserve"> PAGEREF _Toc73391167 \h </w:instrText>
+            </w:r>
+            <w:r>
+              <w:rPr>
+                <w:noProof/>
+                <w:webHidden/>
+              </w:rPr>
+            </w:r>
+            <w:r>
+              <w:rPr>
+                <w:noProof/>
+                <w:webHidden/>
+              </w:rPr>
+              <w:fldChar w:fldCharType="separate"/>
+            </w:r>
+            <w:r>
+              <w:rPr>
+                <w:noProof/>
+                <w:webHidden/>
+              </w:rPr>
+              <w:t>20</w:t>
+            </w:r>
+            <w:r>
+              <w:rPr>
+                <w:noProof/>
+                <w:webHidden/>
+              </w:rPr>
+              <w:fldChar w:fldCharType="end"/>
+            </w:r>
+          </w:hyperlink>
+        </w:p>
+        <w:p>
+          <w:pPr>
+            <w:pStyle w:val="TDC3"/>
+            <w:tabs>
+              <w:tab w:val="right" w:leader="dot" w:pos="9350"/>
+            </w:tabs>
+            <w:rPr>
+              <w:rFonts w:cstheme="minorBidi"/>
+              <w:noProof/>
+            </w:rPr>
+          </w:pPr>
+          <w:hyperlink w:anchor="_Toc73391168" w:history="1">
+            <w:r>
+              <w:rPr>
+                <w:rStyle w:val="Hipervnculo"/>
+                <w:noProof/>
+                <w:lang w:val="es-MX"/>
+              </w:rPr>
+              <w:t>Especificación gráfica de CADA estructura de datos usada para el manejo de scopes (Memoria local, global, etc.…)</w:t>
+            </w:r>
+            <w:r>
+              <w:rPr>
+                <w:noProof/>
+                <w:webHidden/>
+              </w:rPr>
+              <w:tab/>
+            </w:r>
+            <w:r>
+              <w:rPr>
+                <w:noProof/>
+                <w:webHidden/>
+              </w:rPr>
+              <w:fldChar w:fldCharType="begin"/>
+            </w:r>
+            <w:r>
+              <w:rPr>
+                <w:noProof/>
+                <w:webHidden/>
+              </w:rPr>
+              <w:instrText xml:space="preserve"> PAGEREF _Toc73391168 \h </w:instrText>
+            </w:r>
+            <w:r>
+              <w:rPr>
+                <w:noProof/>
+                <w:webHidden/>
+              </w:rPr>
+            </w:r>
+            <w:r>
+              <w:rPr>
+                <w:noProof/>
+                <w:webHidden/>
+              </w:rPr>
+              <w:fldChar w:fldCharType="separate"/>
+            </w:r>
+            <w:r>
+              <w:rPr>
+                <w:noProof/>
+                <w:webHidden/>
+              </w:rPr>
+              <w:t>21</w:t>
+            </w:r>
+            <w:r>
+              <w:rPr>
+                <w:noProof/>
+                <w:webHidden/>
+              </w:rPr>
+              <w:fldChar w:fldCharType="end"/>
+            </w:r>
+          </w:hyperlink>
+        </w:p>
+        <w:p>
+          <w:pPr>
+            <w:pStyle w:val="TDC3"/>
+            <w:tabs>
+              <w:tab w:val="right" w:leader="dot" w:pos="9350"/>
+            </w:tabs>
+            <w:rPr>
+              <w:rFonts w:cstheme="minorBidi"/>
+              <w:noProof/>
+            </w:rPr>
+          </w:pPr>
+          <w:hyperlink w:anchor="_Toc73391169" w:history="1">
+            <w:r>
+              <w:rPr>
+                <w:rStyle w:val="Hipervnculo"/>
+                <w:noProof/>
+                <w:lang w:val="es-MX"/>
+              </w:rPr>
+              <w:t>Asociación hecha entre las direcciones virtuales (compilación) y reales (ejecución)</w:t>
+            </w:r>
+            <w:r>
+              <w:rPr>
+                <w:noProof/>
+                <w:webHidden/>
+              </w:rPr>
+              <w:tab/>
+            </w:r>
+            <w:r>
+              <w:rPr>
+                <w:noProof/>
+                <w:webHidden/>
+              </w:rPr>
+              <w:fldChar w:fldCharType="begin"/>
+            </w:r>
+            <w:r>
+              <w:rPr>
+                <w:noProof/>
+                <w:webHidden/>
+              </w:rPr>
+              <w:instrText xml:space="preserve"> PAGEREF _Toc73391169 \h </w:instrText>
+            </w:r>
+            <w:r>
+              <w:rPr>
+                <w:noProof/>
+                <w:webHidden/>
+              </w:rPr>
+            </w:r>
+            <w:r>
+              <w:rPr>
+                <w:noProof/>
+                <w:webHidden/>
+              </w:rPr>
+              <w:fldChar w:fldCharType="separate"/>
+            </w:r>
+            <w:r>
+              <w:rPr>
+                <w:noProof/>
+                <w:webHidden/>
+              </w:rPr>
+              <w:t>21</w:t>
             </w:r>
             <w:r>
               <w:rPr>
@@ -2378,7 +2912,7 @@
               <w:noProof/>
             </w:rPr>
           </w:pPr>
-          <w:hyperlink w:anchor="_Toc72876387" w:history="1">
+          <w:hyperlink w:anchor="_Toc73391170" w:history="1">
             <w:r>
               <w:rPr>
                 <w:rStyle w:val="Hipervnculo"/>
@@ -2387,7 +2921,7 @@
                 <w:noProof/>
                 <w:lang w:val="es-MX"/>
               </w:rPr>
-              <w:t>Descripción de la máquina virtual</w:t>
+              <w:t>Pruebas del funcionamiento del lenguaje</w:t>
             </w:r>
             <w:r>
               <w:rPr>
@@ -2408,7 +2942,7 @@
                 <w:noProof/>
                 <w:webHidden/>
               </w:rPr>
-              <w:instrText xml:space="preserve"> PAGEREF _Toc72876387 \h </w:instrText>
+              <w:instrText xml:space="preserve"> PAGEREF _Toc73391170 \h </w:instrText>
             </w:r>
             <w:r>
               <w:rPr>
@@ -2428,7 +2962,7 @@
                 <w:noProof/>
                 <w:webHidden/>
               </w:rPr>
-              <w:t>10</w:t>
+              <w:t>21</w:t>
             </w:r>
             <w:r>
               <w:rPr>
@@ -2450,14 +2984,14 @@
               <w:noProof/>
             </w:rPr>
           </w:pPr>
-          <w:hyperlink w:anchor="_Toc72876388" w:history="1">
+          <w:hyperlink w:anchor="_Toc73391171" w:history="1">
             <w:r>
               <w:rPr>
                 <w:rStyle w:val="Hipervnculo"/>
                 <w:noProof/>
                 <w:lang w:val="es-MX"/>
               </w:rPr>
-              <w:t>Equipo de cómputo, lenguaje y utilerías especiales usadas ( en caso de ser diferente que el compilador)</w:t>
+              <w:t>Incluir pruebas que “comprueben” el funcionamiento del proyecto</w:t>
             </w:r>
             <w:r>
               <w:rPr>
@@ -2478,7 +3012,7 @@
                 <w:noProof/>
                 <w:webHidden/>
               </w:rPr>
-              <w:instrText xml:space="preserve"> PAGEREF _Toc72876388 \h </w:instrText>
+              <w:instrText xml:space="preserve"> PAGEREF _Toc73391171 \h </w:instrText>
             </w:r>
             <w:r>
               <w:rPr>
@@ -2498,77 +3032,7 @@
                 <w:noProof/>
                 <w:webHidden/>
               </w:rPr>
-              <w:t>10</w:t>
-            </w:r>
-            <w:r>
-              <w:rPr>
-                <w:noProof/>
-                <w:webHidden/>
-              </w:rPr>
-              <w:fldChar w:fldCharType="end"/>
-            </w:r>
-          </w:hyperlink>
-        </w:p>
-        <w:p>
-          <w:pPr>
-            <w:pStyle w:val="TDC2"/>
-            <w:tabs>
-              <w:tab w:val="right" w:leader="dot" w:pos="9350"/>
-            </w:tabs>
-            <w:rPr>
-              <w:rFonts w:cstheme="minorBidi"/>
-              <w:noProof/>
-            </w:rPr>
-          </w:pPr>
-          <w:hyperlink w:anchor="_Toc72876389" w:history="1">
-            <w:r>
-              <w:rPr>
-                <w:rStyle w:val="Hipervnculo"/>
-                <w:noProof/>
-                <w:lang w:val="es-MX"/>
-              </w:rPr>
-              <w:t>Descripción detallada del proceso de Administración de memoria en ejecución (arquitectura)</w:t>
-            </w:r>
-            <w:r>
-              <w:rPr>
-                <w:noProof/>
-                <w:webHidden/>
-              </w:rPr>
-              <w:tab/>
-            </w:r>
-            <w:r>
-              <w:rPr>
-                <w:noProof/>
-                <w:webHidden/>
-              </w:rPr>
-              <w:fldChar w:fldCharType="begin"/>
-            </w:r>
-            <w:r>
-              <w:rPr>
-                <w:noProof/>
-                <w:webHidden/>
-              </w:rPr>
-              <w:instrText xml:space="preserve"> PAGEREF _Toc72876389 \h </w:instrText>
-            </w:r>
-            <w:r>
-              <w:rPr>
-                <w:noProof/>
-                <w:webHidden/>
-              </w:rPr>
-            </w:r>
-            <w:r>
-              <w:rPr>
-                <w:noProof/>
-                <w:webHidden/>
-              </w:rPr>
-              <w:fldChar w:fldCharType="separate"/>
-            </w:r>
-            <w:r>
-              <w:rPr>
-                <w:noProof/>
-                <w:webHidden/>
-              </w:rPr>
-              <w:t>10</w:t>
+              <w:t>21</w:t>
             </w:r>
             <w:r>
               <w:rPr>
@@ -2590,14 +3054,14 @@
               <w:noProof/>
             </w:rPr>
           </w:pPr>
-          <w:hyperlink w:anchor="_Toc72876390" w:history="1">
+          <w:hyperlink w:anchor="_Toc73391172" w:history="1">
             <w:r>
               <w:rPr>
                 <w:rStyle w:val="Hipervnculo"/>
                 <w:noProof/>
                 <w:lang w:val="es-MX"/>
               </w:rPr>
-              <w:t>Especificación gráfica de CADA estructura de datos usada para el manejo de scopes (Memoria local, global, etc.…)</w:t>
+              <w:t>Codificación de la prueba (en AGRO)</w:t>
             </w:r>
             <w:r>
               <w:rPr>
@@ -2618,7 +3082,7 @@
                 <w:noProof/>
                 <w:webHidden/>
               </w:rPr>
-              <w:instrText xml:space="preserve"> PAGEREF _Toc72876390 \h </w:instrText>
+              <w:instrText xml:space="preserve"> PAGEREF _Toc73391172 \h </w:instrText>
             </w:r>
             <w:r>
               <w:rPr>
@@ -2638,7 +3102,7 @@
                 <w:noProof/>
                 <w:webHidden/>
               </w:rPr>
-              <w:t>10</w:t>
+              <w:t>21</w:t>
             </w:r>
             <w:r>
               <w:rPr>
@@ -2660,14 +3124,14 @@
               <w:noProof/>
             </w:rPr>
           </w:pPr>
-          <w:hyperlink w:anchor="_Toc72876391" w:history="1">
+          <w:hyperlink w:anchor="_Toc73391173" w:history="1">
             <w:r>
               <w:rPr>
                 <w:rStyle w:val="Hipervnculo"/>
                 <w:noProof/>
                 <w:lang w:val="es-MX"/>
               </w:rPr>
-              <w:t>Asociación hecha entre las direcciones virtuales (compilación) y reales (ejecución)</w:t>
+              <w:t>Resultados arrojados por la generación de código intermedio y por la ejecución.</w:t>
             </w:r>
             <w:r>
               <w:rPr>
@@ -2688,7 +3152,7 @@
                 <w:noProof/>
                 <w:webHidden/>
               </w:rPr>
-              <w:instrText xml:space="preserve"> PAGEREF _Toc72876391 \h </w:instrText>
+              <w:instrText xml:space="preserve"> PAGEREF _Toc73391173 \h </w:instrText>
             </w:r>
             <w:r>
               <w:rPr>
@@ -2708,7 +3172,7 @@
                 <w:noProof/>
                 <w:webHidden/>
               </w:rPr>
-              <w:t>10</w:t>
+              <w:t>21</w:t>
             </w:r>
             <w:r>
               <w:rPr>
@@ -2730,7 +3194,7 @@
               <w:noProof/>
             </w:rPr>
           </w:pPr>
-          <w:hyperlink w:anchor="_Toc72876392" w:history="1">
+          <w:hyperlink w:anchor="_Toc73391174" w:history="1">
             <w:r>
               <w:rPr>
                 <w:rStyle w:val="Hipervnculo"/>
@@ -2739,7 +3203,16 @@
                 <w:noProof/>
                 <w:lang w:val="es-MX"/>
               </w:rPr>
-              <w:t>Pruebas del funcionamiento del lenguaje</w:t>
+              <w:t>Documentaci</w:t>
+            </w:r>
+            <w:r>
+              <w:rPr>
+                <w:rStyle w:val="Hipervnculo"/>
+                <w:b/>
+                <w:bCs/>
+                <w:noProof/>
+              </w:rPr>
+              <w:t>ón del código del proyecto</w:t>
             </w:r>
             <w:r>
               <w:rPr>
@@ -2760,7 +3233,7 @@
                 <w:noProof/>
                 <w:webHidden/>
               </w:rPr>
-              <w:instrText xml:space="preserve"> PAGEREF _Toc72876392 \h </w:instrText>
+              <w:instrText xml:space="preserve"> PAGEREF _Toc73391174 \h </w:instrText>
             </w:r>
             <w:r>
               <w:rPr>
@@ -2780,298 +3253,7 @@
                 <w:noProof/>
                 <w:webHidden/>
               </w:rPr>
-              <w:t>10</w:t>
-            </w:r>
-            <w:r>
-              <w:rPr>
-                <w:noProof/>
-                <w:webHidden/>
-              </w:rPr>
-              <w:fldChar w:fldCharType="end"/>
-            </w:r>
-          </w:hyperlink>
-        </w:p>
-        <w:p>
-          <w:pPr>
-            <w:pStyle w:val="TDC2"/>
-            <w:tabs>
-              <w:tab w:val="right" w:leader="dot" w:pos="9350"/>
-            </w:tabs>
-            <w:rPr>
-              <w:rFonts w:cstheme="minorBidi"/>
-              <w:noProof/>
-            </w:rPr>
-          </w:pPr>
-          <w:hyperlink w:anchor="_Toc72876393" w:history="1">
-            <w:r>
-              <w:rPr>
-                <w:rStyle w:val="Hipervnculo"/>
-                <w:noProof/>
-                <w:lang w:val="es-MX"/>
-              </w:rPr>
-              <w:t>Incluir pruebas que “comprueben” el funcionamiento del proyecto</w:t>
-            </w:r>
-            <w:r>
-              <w:rPr>
-                <w:noProof/>
-                <w:webHidden/>
-              </w:rPr>
-              <w:tab/>
-            </w:r>
-            <w:r>
-              <w:rPr>
-                <w:noProof/>
-                <w:webHidden/>
-              </w:rPr>
-              <w:fldChar w:fldCharType="begin"/>
-            </w:r>
-            <w:r>
-              <w:rPr>
-                <w:noProof/>
-                <w:webHidden/>
-              </w:rPr>
-              <w:instrText xml:space="preserve"> PAGEREF _Toc72876393 \h </w:instrText>
-            </w:r>
-            <w:r>
-              <w:rPr>
-                <w:noProof/>
-                <w:webHidden/>
-              </w:rPr>
-            </w:r>
-            <w:r>
-              <w:rPr>
-                <w:noProof/>
-                <w:webHidden/>
-              </w:rPr>
-              <w:fldChar w:fldCharType="separate"/>
-            </w:r>
-            <w:r>
-              <w:rPr>
-                <w:noProof/>
-                <w:webHidden/>
-              </w:rPr>
-              <w:t>10</w:t>
-            </w:r>
-            <w:r>
-              <w:rPr>
-                <w:noProof/>
-                <w:webHidden/>
-              </w:rPr>
-              <w:fldChar w:fldCharType="end"/>
-            </w:r>
-          </w:hyperlink>
-        </w:p>
-        <w:p>
-          <w:pPr>
-            <w:pStyle w:val="TDC3"/>
-            <w:tabs>
-              <w:tab w:val="right" w:leader="dot" w:pos="9350"/>
-            </w:tabs>
-            <w:rPr>
-              <w:rFonts w:cstheme="minorBidi"/>
-              <w:noProof/>
-            </w:rPr>
-          </w:pPr>
-          <w:hyperlink w:anchor="_Toc72876394" w:history="1">
-            <w:r>
-              <w:rPr>
-                <w:rStyle w:val="Hipervnculo"/>
-                <w:noProof/>
-                <w:lang w:val="es-MX"/>
-              </w:rPr>
-              <w:t>Codificación de la prueba (en AGRO)</w:t>
-            </w:r>
-            <w:r>
-              <w:rPr>
-                <w:noProof/>
-                <w:webHidden/>
-              </w:rPr>
-              <w:tab/>
-            </w:r>
-            <w:r>
-              <w:rPr>
-                <w:noProof/>
-                <w:webHidden/>
-              </w:rPr>
-              <w:fldChar w:fldCharType="begin"/>
-            </w:r>
-            <w:r>
-              <w:rPr>
-                <w:noProof/>
-                <w:webHidden/>
-              </w:rPr>
-              <w:instrText xml:space="preserve"> PAGEREF _Toc72876394 \h </w:instrText>
-            </w:r>
-            <w:r>
-              <w:rPr>
-                <w:noProof/>
-                <w:webHidden/>
-              </w:rPr>
-            </w:r>
-            <w:r>
-              <w:rPr>
-                <w:noProof/>
-                <w:webHidden/>
-              </w:rPr>
-              <w:fldChar w:fldCharType="separate"/>
-            </w:r>
-            <w:r>
-              <w:rPr>
-                <w:noProof/>
-                <w:webHidden/>
-              </w:rPr>
-              <w:t>10</w:t>
-            </w:r>
-            <w:r>
-              <w:rPr>
-                <w:noProof/>
-                <w:webHidden/>
-              </w:rPr>
-              <w:fldChar w:fldCharType="end"/>
-            </w:r>
-          </w:hyperlink>
-        </w:p>
-        <w:p>
-          <w:pPr>
-            <w:pStyle w:val="TDC3"/>
-            <w:tabs>
-              <w:tab w:val="right" w:leader="dot" w:pos="9350"/>
-            </w:tabs>
-            <w:rPr>
-              <w:rFonts w:cstheme="minorBidi"/>
-              <w:noProof/>
-            </w:rPr>
-          </w:pPr>
-          <w:hyperlink w:anchor="_Toc72876395" w:history="1">
-            <w:r>
-              <w:rPr>
-                <w:rStyle w:val="Hipervnculo"/>
-                <w:noProof/>
-                <w:lang w:val="es-MX"/>
-              </w:rPr>
-              <w:t>Resultados arrojados por la generación de código intermedio y por la ejecución.</w:t>
-            </w:r>
-            <w:r>
-              <w:rPr>
-                <w:noProof/>
-                <w:webHidden/>
-              </w:rPr>
-              <w:tab/>
-            </w:r>
-            <w:r>
-              <w:rPr>
-                <w:noProof/>
-                <w:webHidden/>
-              </w:rPr>
-              <w:fldChar w:fldCharType="begin"/>
-            </w:r>
-            <w:r>
-              <w:rPr>
-                <w:noProof/>
-                <w:webHidden/>
-              </w:rPr>
-              <w:instrText xml:space="preserve"> PAGEREF _Toc72876395 \h </w:instrText>
-            </w:r>
-            <w:r>
-              <w:rPr>
-                <w:noProof/>
-                <w:webHidden/>
-              </w:rPr>
-            </w:r>
-            <w:r>
-              <w:rPr>
-                <w:noProof/>
-                <w:webHidden/>
-              </w:rPr>
-              <w:fldChar w:fldCharType="separate"/>
-            </w:r>
-            <w:r>
-              <w:rPr>
-                <w:noProof/>
-                <w:webHidden/>
-              </w:rPr>
-              <w:t>10</w:t>
-            </w:r>
-            <w:r>
-              <w:rPr>
-                <w:noProof/>
-                <w:webHidden/>
-              </w:rPr>
-              <w:fldChar w:fldCharType="end"/>
-            </w:r>
-          </w:hyperlink>
-        </w:p>
-        <w:p>
-          <w:pPr>
-            <w:pStyle w:val="TDC1"/>
-            <w:tabs>
-              <w:tab w:val="right" w:leader="dot" w:pos="9350"/>
-            </w:tabs>
-            <w:rPr>
-              <w:rFonts w:cstheme="minorBidi"/>
-              <w:noProof/>
-            </w:rPr>
-          </w:pPr>
-          <w:hyperlink w:anchor="_Toc72876396" w:history="1">
-            <w:r>
-              <w:rPr>
-                <w:rStyle w:val="Hipervnculo"/>
-                <w:b/>
-                <w:bCs/>
-                <w:noProof/>
-                <w:lang w:val="es-MX"/>
-              </w:rPr>
-              <w:t>Documentaci</w:t>
-            </w:r>
-            <w:r>
-              <w:rPr>
-                <w:rStyle w:val="Hipervnculo"/>
-                <w:b/>
-                <w:bCs/>
-                <w:noProof/>
-              </w:rPr>
-              <w:t>ón del código del proyecto</w:t>
-            </w:r>
-            <w:r>
-              <w:rPr>
-                <w:noProof/>
-                <w:webHidden/>
-              </w:rPr>
-              <w:tab/>
-            </w:r>
-            <w:r>
-              <w:rPr>
-                <w:noProof/>
-                <w:webHidden/>
-              </w:rPr>
-              <w:fldChar w:fldCharType="begin"/>
-            </w:r>
-            <w:r>
-              <w:rPr>
-                <w:noProof/>
-                <w:webHidden/>
-              </w:rPr>
-              <w:instrText xml:space="preserve"> PAGEREF _Toc72876396 \h </w:instrText>
-            </w:r>
-            <w:r>
-              <w:rPr>
-                <w:noProof/>
-                <w:webHidden/>
-              </w:rPr>
-            </w:r>
-            <w:r>
-              <w:rPr>
-                <w:noProof/>
-                <w:webHidden/>
-              </w:rPr>
-              <w:fldChar w:fldCharType="separate"/>
-            </w:r>
-            <w:r>
-              <w:rPr>
-                <w:noProof/>
-                <w:webHidden/>
-              </w:rPr>
-              <w:t>10</w:t>
+              <w:t>21</w:t>
             </w:r>
             <w:r>
               <w:rPr>
@@ -3115,7 +3297,7 @@
           <w:lang w:val="es-MX"/>
         </w:rPr>
       </w:pPr>
-      <w:bookmarkStart w:id="0" w:name="_Toc72876363"/>
+      <w:bookmarkStart w:id="0" w:name="_Toc73391139"/>
       <w:r>
         <w:rPr>
           <w:b/>
@@ -3143,7 +3325,7 @@
           <w:lang w:val="es-MX"/>
         </w:rPr>
       </w:pPr>
-      <w:bookmarkStart w:id="1" w:name="_Toc72876364"/>
+      <w:bookmarkStart w:id="1" w:name="_Toc73391140"/>
       <w:r>
         <w:rPr>
           <w:lang w:val="es-MX"/>
@@ -3212,7 +3394,7 @@
           <w:lang w:val="es-MX"/>
         </w:rPr>
       </w:pPr>
-      <w:bookmarkStart w:id="2" w:name="_Toc72876365"/>
+      <w:bookmarkStart w:id="2" w:name="_Toc73391141"/>
       <w:r>
         <w:rPr>
           <w:lang w:val="es-MX"/>
@@ -3263,7 +3445,7 @@
           <w:lang w:val="es-MX"/>
         </w:rPr>
       </w:pPr>
-      <w:bookmarkStart w:id="3" w:name="_Toc72876366"/>
+      <w:bookmarkStart w:id="3" w:name="_Toc73391142"/>
       <w:r>
         <w:rPr>
           <w:lang w:val="es-MX"/>
@@ -3298,7 +3480,7 @@
           <w:lang w:val="es-MX"/>
         </w:rPr>
       </w:pPr>
-      <w:bookmarkStart w:id="4" w:name="_Toc72876367"/>
+      <w:bookmarkStart w:id="4" w:name="_Toc73391143"/>
       <w:r>
         <w:rPr>
           <w:b/>
@@ -3325,7 +3507,7 @@
           <w:lang w:val="es-MX"/>
         </w:rPr>
       </w:pPr>
-      <w:bookmarkStart w:id="5" w:name="_Toc72876368"/>
+      <w:bookmarkStart w:id="5" w:name="_Toc73391144"/>
       <w:r>
         <w:rPr>
           <w:lang w:val="es-MX"/>
@@ -3378,7 +3560,7 @@
           <w:lang w:val="es-MX"/>
         </w:rPr>
       </w:pPr>
-      <w:bookmarkStart w:id="6" w:name="_Toc72876369"/>
+      <w:bookmarkStart w:id="6" w:name="_Toc73391145"/>
       <w:r>
         <w:rPr>
           <w:lang w:val="es-MX"/>
@@ -3403,7 +3585,7 @@
           <w:lang w:val="es-MX"/>
         </w:rPr>
       </w:pPr>
-      <w:bookmarkStart w:id="7" w:name="_Toc72876370"/>
+      <w:bookmarkStart w:id="7" w:name="_Toc73391146"/>
       <w:r>
         <w:rPr>
           <w:lang w:val="es-MX"/>
@@ -3448,7 +3630,7 @@
           <w:lang w:val="es-MX"/>
         </w:rPr>
       </w:pPr>
-      <w:bookmarkStart w:id="8" w:name="_Toc72876371"/>
+      <w:bookmarkStart w:id="8" w:name="_Toc73391147"/>
       <w:r>
         <w:rPr>
           <w:lang w:val="es-MX"/>
@@ -3870,7 +4052,7 @@
           <w:lang w:val="es-MX"/>
         </w:rPr>
       </w:pPr>
-      <w:bookmarkStart w:id="9" w:name="_Toc72876372"/>
+      <w:bookmarkStart w:id="9" w:name="_Toc73391148"/>
       <w:r>
         <w:rPr>
           <w:lang w:val="es-MX"/>
@@ -3897,7 +4079,7 @@
           <w:lang w:val="es-MX"/>
         </w:rPr>
       </w:pPr>
-      <w:bookmarkStart w:id="10" w:name="_Toc72876373"/>
+      <w:bookmarkStart w:id="10" w:name="_Toc73391149"/>
       <w:r>
         <w:rPr>
           <w:b/>
@@ -3924,7 +4106,7 @@
           <w:lang w:val="es-MX"/>
         </w:rPr>
       </w:pPr>
-      <w:bookmarkStart w:id="11" w:name="_Toc72876374"/>
+      <w:bookmarkStart w:id="11" w:name="_Toc73391150"/>
       <w:r>
         <w:rPr>
           <w:lang w:val="es-MX"/>
@@ -3977,7 +4159,7 @@
           <w:lang w:val="es-MX"/>
         </w:rPr>
       </w:pPr>
-      <w:bookmarkStart w:id="12" w:name="_Toc72876375"/>
+      <w:bookmarkStart w:id="12" w:name="_Toc73391151"/>
       <w:r>
         <w:rPr>
           <w:lang w:val="es-MX"/>
@@ -4003,7 +4185,7 @@
           <w:lang w:val="es-MX"/>
         </w:rPr>
       </w:pPr>
-      <w:bookmarkStart w:id="13" w:name="_Toc72876376"/>
+      <w:bookmarkStart w:id="13" w:name="_Toc73391152"/>
       <w:r>
         <w:rPr>
           <w:lang w:val="es-MX"/>
@@ -4407,19 +4589,23 @@
           <w:szCs w:val="19"/>
         </w:rPr>
         <w:tab/>
-        <w:t xml:space="preserve">= letter </w:t>
-      </w:r>
-      <w:proofErr w:type="gramStart"/>
-      <w:r>
+        <w:t>= letter { letter | digit }.</w:t>
+      </w:r>
+    </w:p>
+    <w:p>
+      <w:pPr>
+        <w:autoSpaceDE w:val="0"/>
+        <w:autoSpaceDN w:val="0"/>
+        <w:adjustRightInd w:val="0"/>
+        <w:spacing w:after="0" w:line="240" w:lineRule="auto"/>
         <w:rPr>
           <w:rFonts w:ascii="Consolas" w:hAnsi="Consolas" w:cs="Consolas"/>
           <w:color w:val="000000"/>
           <w:sz w:val="19"/>
           <w:szCs w:val="19"/>
         </w:rPr>
-        <w:t>{ letter</w:t>
-      </w:r>
-      <w:proofErr w:type="gramEnd"/>
+      </w:pPr>
+      <w:proofErr w:type="spellStart"/>
       <w:r>
         <w:rPr>
           <w:rFonts w:ascii="Consolas" w:hAnsi="Consolas" w:cs="Consolas"/>
@@ -4427,7 +4613,27 @@
           <w:sz w:val="19"/>
           <w:szCs w:val="19"/>
         </w:rPr>
-        <w:t xml:space="preserve"> | digit }.</w:t>
+        <w:t>cte_I</w:t>
+      </w:r>
+      <w:proofErr w:type="spellEnd"/>
+      <w:r>
+        <w:rPr>
+          <w:rFonts w:ascii="Consolas" w:hAnsi="Consolas" w:cs="Consolas"/>
+          <w:color w:val="000000"/>
+          <w:sz w:val="19"/>
+          <w:szCs w:val="19"/>
+        </w:rPr>
+        <w:tab/>
+      </w:r>
+      <w:r>
+        <w:rPr>
+          <w:rFonts w:ascii="Consolas" w:hAnsi="Consolas" w:cs="Consolas"/>
+          <w:color w:val="000000"/>
+          <w:sz w:val="19"/>
+          <w:szCs w:val="19"/>
+        </w:rPr>
+        <w:tab/>
+        <w:t>= digit { digit }.</w:t>
       </w:r>
     </w:p>
     <w:p>
@@ -4441,6 +4647,7 @@
           <w:color w:val="000000"/>
           <w:sz w:val="19"/>
           <w:szCs w:val="19"/>
+          <w:lang w:val="es-MX"/>
         </w:rPr>
       </w:pPr>
       <w:proofErr w:type="spellStart"/>
@@ -4450,8 +4657,9 @@
           <w:color w:val="000000"/>
           <w:sz w:val="19"/>
           <w:szCs w:val="19"/>
-        </w:rPr>
-        <w:t>cte_I</w:t>
+          <w:lang w:val="es-MX"/>
+        </w:rPr>
+        <w:t>cte_F</w:t>
       </w:r>
       <w:proofErr w:type="spellEnd"/>
       <w:r>
@@ -4460,6 +4668,7 @@
           <w:color w:val="000000"/>
           <w:sz w:val="19"/>
           <w:szCs w:val="19"/>
+          <w:lang w:val="es-MX"/>
         </w:rPr>
         <w:tab/>
       </w:r>
@@ -4469,37 +4678,35 @@
           <w:color w:val="000000"/>
           <w:sz w:val="19"/>
           <w:szCs w:val="19"/>
+          <w:lang w:val="es-MX"/>
         </w:rPr>
         <w:tab/>
-        <w:t xml:space="preserve">= digit </w:t>
-      </w:r>
-      <w:proofErr w:type="gramStart"/>
+        <w:t xml:space="preserve">= </w:t>
+      </w:r>
+      <w:proofErr w:type="spellStart"/>
       <w:r>
         <w:rPr>
           <w:rFonts w:ascii="Consolas" w:hAnsi="Consolas" w:cs="Consolas"/>
           <w:color w:val="000000"/>
           <w:sz w:val="19"/>
           <w:szCs w:val="19"/>
-        </w:rPr>
-        <w:t>{ digit</w:t>
-      </w:r>
-      <w:proofErr w:type="gramEnd"/>
+          <w:lang w:val="es-MX"/>
+        </w:rPr>
+        <w:t>digit</w:t>
+      </w:r>
+      <w:proofErr w:type="spellEnd"/>
       <w:r>
         <w:rPr>
           <w:rFonts w:ascii="Consolas" w:hAnsi="Consolas" w:cs="Consolas"/>
           <w:color w:val="000000"/>
           <w:sz w:val="19"/>
           <w:szCs w:val="19"/>
-        </w:rPr>
-        <w:t xml:space="preserve"> }.</w:t>
-      </w:r>
-    </w:p>
-    <w:p>
-      <w:pPr>
-        <w:autoSpaceDE w:val="0"/>
-        <w:autoSpaceDN w:val="0"/>
-        <w:adjustRightInd w:val="0"/>
-        <w:spacing w:after="0" w:line="240" w:lineRule="auto"/>
+          <w:lang w:val="es-MX"/>
+        </w:rPr>
+        <w:t xml:space="preserve"> { </w:t>
+      </w:r>
+      <w:proofErr w:type="spellStart"/>
+      <w:r>
         <w:rPr>
           <w:rFonts w:ascii="Consolas" w:hAnsi="Consolas" w:cs="Consolas"/>
           <w:color w:val="000000"/>
@@ -4507,8 +4714,9 @@
           <w:szCs w:val="19"/>
           <w:lang w:val="es-MX"/>
         </w:rPr>
-      </w:pPr>
-      <w:proofErr w:type="spellStart"/>
+        <w:t>digit</w:t>
+      </w:r>
+      <w:proofErr w:type="spellEnd"/>
       <w:r>
         <w:rPr>
           <w:rFonts w:ascii="Consolas" w:hAnsi="Consolas" w:cs="Consolas"/>
@@ -4517,9 +4725,9 @@
           <w:szCs w:val="19"/>
           <w:lang w:val="es-MX"/>
         </w:rPr>
-        <w:t>cte_F</w:t>
-      </w:r>
-      <w:proofErr w:type="spellEnd"/>
+        <w:t xml:space="preserve"> } "." </w:t>
+      </w:r>
+      <w:proofErr w:type="spellStart"/>
       <w:r>
         <w:rPr>
           <w:rFonts w:ascii="Consolas" w:hAnsi="Consolas" w:cs="Consolas"/>
@@ -4528,8 +4736,9 @@
           <w:szCs w:val="19"/>
           <w:lang w:val="es-MX"/>
         </w:rPr>
-        <w:tab/>
-      </w:r>
+        <w:t>digit</w:t>
+      </w:r>
+      <w:proofErr w:type="spellEnd"/>
       <w:r>
         <w:rPr>
           <w:rFonts w:ascii="Consolas" w:hAnsi="Consolas" w:cs="Consolas"/>
@@ -4538,8 +4747,7 @@
           <w:szCs w:val="19"/>
           <w:lang w:val="es-MX"/>
         </w:rPr>
-        <w:tab/>
-        <w:t xml:space="preserve">= </w:t>
+        <w:t xml:space="preserve"> { </w:t>
       </w:r>
       <w:proofErr w:type="spellStart"/>
       <w:r>
@@ -4561,41 +4769,42 @@
           <w:szCs w:val="19"/>
           <w:lang w:val="es-MX"/>
         </w:rPr>
-        <w:t xml:space="preserve"> </w:t>
-      </w:r>
-      <w:proofErr w:type="gramStart"/>
+        <w:t xml:space="preserve"> }.</w:t>
+      </w:r>
+    </w:p>
+    <w:p>
+      <w:pPr>
+        <w:jc w:val="both"/>
+      </w:pPr>
+      <w:proofErr w:type="spellStart"/>
       <w:r>
         <w:rPr>
           <w:rFonts w:ascii="Consolas" w:hAnsi="Consolas" w:cs="Consolas"/>
           <w:color w:val="000000"/>
           <w:sz w:val="19"/>
           <w:szCs w:val="19"/>
-          <w:lang w:val="es-MX"/>
-        </w:rPr>
-        <w:t xml:space="preserve">{ </w:t>
-      </w:r>
-      <w:proofErr w:type="spellStart"/>
+        </w:rPr>
+        <w:t>ctr_Str</w:t>
+      </w:r>
+      <w:proofErr w:type="spellEnd"/>
       <w:r>
         <w:rPr>
           <w:rFonts w:ascii="Consolas" w:hAnsi="Consolas" w:cs="Consolas"/>
           <w:color w:val="000000"/>
           <w:sz w:val="19"/>
           <w:szCs w:val="19"/>
-          <w:lang w:val="es-MX"/>
-        </w:rPr>
-        <w:t>digit</w:t>
-      </w:r>
-      <w:proofErr w:type="spellEnd"/>
-      <w:proofErr w:type="gramEnd"/>
+        </w:rPr>
+        <w:t xml:space="preserve"> </w:t>
+      </w:r>
       <w:r>
         <w:rPr>
           <w:rFonts w:ascii="Consolas" w:hAnsi="Consolas" w:cs="Consolas"/>
           <w:color w:val="000000"/>
           <w:sz w:val="19"/>
           <w:szCs w:val="19"/>
-          <w:lang w:val="es-MX"/>
-        </w:rPr>
-        <w:t xml:space="preserve"> } "." </w:t>
+        </w:rPr>
+        <w:tab/>
+        <w:t>= '"' {</w:t>
       </w:r>
       <w:proofErr w:type="spellStart"/>
       <w:r>
@@ -4604,9 +4813,8 @@
           <w:color w:val="000000"/>
           <w:sz w:val="19"/>
           <w:szCs w:val="19"/>
-          <w:lang w:val="es-MX"/>
-        </w:rPr>
-        <w:t>digit</w:t>
+        </w:rPr>
+        <w:t>notQuote</w:t>
       </w:r>
       <w:proofErr w:type="spellEnd"/>
       <w:r>
@@ -4615,84 +4823,6 @@
           <w:color w:val="000000"/>
           <w:sz w:val="19"/>
           <w:szCs w:val="19"/>
-          <w:lang w:val="es-MX"/>
-        </w:rPr>
-        <w:t xml:space="preserve"> { </w:t>
-      </w:r>
-      <w:proofErr w:type="spellStart"/>
-      <w:r>
-        <w:rPr>
-          <w:rFonts w:ascii="Consolas" w:hAnsi="Consolas" w:cs="Consolas"/>
-          <w:color w:val="000000"/>
-          <w:sz w:val="19"/>
-          <w:szCs w:val="19"/>
-          <w:lang w:val="es-MX"/>
-        </w:rPr>
-        <w:t>digit</w:t>
-      </w:r>
-      <w:proofErr w:type="spellEnd"/>
-      <w:r>
-        <w:rPr>
-          <w:rFonts w:ascii="Consolas" w:hAnsi="Consolas" w:cs="Consolas"/>
-          <w:color w:val="000000"/>
-          <w:sz w:val="19"/>
-          <w:szCs w:val="19"/>
-          <w:lang w:val="es-MX"/>
-        </w:rPr>
-        <w:t xml:space="preserve"> }.</w:t>
-      </w:r>
-    </w:p>
-    <w:p>
-      <w:pPr>
-        <w:jc w:val="both"/>
-      </w:pPr>
-      <w:proofErr w:type="spellStart"/>
-      <w:r>
-        <w:rPr>
-          <w:rFonts w:ascii="Consolas" w:hAnsi="Consolas" w:cs="Consolas"/>
-          <w:color w:val="000000"/>
-          <w:sz w:val="19"/>
-          <w:szCs w:val="19"/>
-        </w:rPr>
-        <w:t>ctr_Str</w:t>
-      </w:r>
-      <w:proofErr w:type="spellEnd"/>
-      <w:r>
-        <w:rPr>
-          <w:rFonts w:ascii="Consolas" w:hAnsi="Consolas" w:cs="Consolas"/>
-          <w:color w:val="000000"/>
-          <w:sz w:val="19"/>
-          <w:szCs w:val="19"/>
-        </w:rPr>
-        <w:t xml:space="preserve"> </w:t>
-      </w:r>
-      <w:r>
-        <w:rPr>
-          <w:rFonts w:ascii="Consolas" w:hAnsi="Consolas" w:cs="Consolas"/>
-          <w:color w:val="000000"/>
-          <w:sz w:val="19"/>
-          <w:szCs w:val="19"/>
-        </w:rPr>
-        <w:tab/>
-        <w:t>= '"' {</w:t>
-      </w:r>
-      <w:proofErr w:type="spellStart"/>
-      <w:r>
-        <w:rPr>
-          <w:rFonts w:ascii="Consolas" w:hAnsi="Consolas" w:cs="Consolas"/>
-          <w:color w:val="000000"/>
-          <w:sz w:val="19"/>
-          <w:szCs w:val="19"/>
-        </w:rPr>
-        <w:t>notQuote</w:t>
-      </w:r>
-      <w:proofErr w:type="spellEnd"/>
-      <w:r>
-        <w:rPr>
-          <w:rFonts w:ascii="Consolas" w:hAnsi="Consolas" w:cs="Consolas"/>
-          <w:color w:val="000000"/>
-          <w:sz w:val="19"/>
-          <w:szCs w:val="19"/>
         </w:rPr>
         <w:t>} '"'.</w:t>
       </w:r>
@@ -4710,7 +4840,7 @@
           <w:lang w:val="es-MX"/>
         </w:rPr>
       </w:pPr>
-      <w:bookmarkStart w:id="14" w:name="_Toc72876377"/>
+      <w:bookmarkStart w:id="14" w:name="_Toc73391153"/>
       <w:r>
         <w:rPr>
           <w:lang w:val="es-MX"/>
@@ -6149,7 +6279,7 @@
           <w:lang w:val="es-MX"/>
         </w:rPr>
       </w:pPr>
-      <w:bookmarkStart w:id="15" w:name="_Toc72876378"/>
+      <w:bookmarkStart w:id="15" w:name="_Toc73391154"/>
       <w:r>
         <w:rPr>
           <w:lang w:val="es-MX"/>
@@ -6174,7 +6304,7 @@
           <w:lang w:val="es-MX"/>
         </w:rPr>
       </w:pPr>
-      <w:bookmarkStart w:id="16" w:name="_Toc72876379"/>
+      <w:bookmarkStart w:id="16" w:name="_Toc73391155"/>
       <w:r>
         <w:rPr>
           <w:lang w:val="es-MX"/>
@@ -6198,13 +6328,8 @@
         </w:rPr>
         <w:t xml:space="preserve">PROGRAM = </w:t>
       </w:r>
-      <w:proofErr w:type="gramStart"/>
-      <w:r>
-        <w:t>{ DECLARATION</w:t>
-      </w:r>
-      <w:proofErr w:type="gramEnd"/>
-      <w:r>
-        <w:t xml:space="preserve"> } MAIN</w:t>
+      <w:r>
+        <w:t>{ DECLARATION } MAIN</w:t>
       </w:r>
     </w:p>
     <w:p>
@@ -6253,7 +6378,6 @@
         </w:rPr>
         <w:t>, id</w:t>
       </w:r>
-      <w:proofErr w:type="gramStart"/>
       <w:r>
         <w:t xml:space="preserve">} </w:t>
       </w:r>
@@ -6264,7 +6388,6 @@
         </w:rPr>
         <w:t>;</w:t>
       </w:r>
-      <w:proofErr w:type="gramEnd"/>
       <w:r>
         <w:rPr>
           <w:b/>
@@ -6297,277 +6420,271 @@
           <w:b/>
           <w:bCs/>
         </w:rPr>
-        <w:t>[cte_i]</w:t>
-      </w:r>
-      <w:r>
-        <w:t xml:space="preserve"> [</w:t>
-      </w:r>
+        <w:t>[</w:t>
+      </w:r>
+      <w:proofErr w:type="spellStart"/>
       <w:r>
         <w:rPr>
           <w:b/>
           <w:bCs/>
         </w:rPr>
-        <w:t>[cte_i]</w:t>
-      </w:r>
-      <w:r>
-        <w:t>]</w:t>
-      </w:r>
+        <w:t>cte_i</w:t>
+      </w:r>
+      <w:proofErr w:type="spellEnd"/>
       <w:r>
         <w:rPr>
           <w:b/>
           <w:bCs/>
         </w:rPr>
-        <w:t xml:space="preserve"> </w:t>
-      </w:r>
-      <w:r>
-        <w:t xml:space="preserve">] </w:t>
+        <w:t>]</w:t>
+      </w:r>
+      <w:r>
+        <w:t xml:space="preserve"> [</w:t>
       </w:r>
       <w:r>
         <w:rPr>
           <w:b/>
           <w:bCs/>
         </w:rPr>
-        <w:t>;</w:t>
-      </w:r>
-    </w:p>
-    <w:p>
-      <w:pPr>
+        <w:t>[</w:t>
+      </w:r>
+      <w:proofErr w:type="spellStart"/>
+      <w:r>
         <w:rPr>
           <w:b/>
           <w:bCs/>
         </w:rPr>
-      </w:pPr>
+        <w:t>cte_i</w:t>
+      </w:r>
+      <w:proofErr w:type="spellEnd"/>
       <w:r>
         <w:rPr>
           <w:b/>
           <w:bCs/>
         </w:rPr>
-        <w:t xml:space="preserve">DEC_FUNC = </w:t>
-      </w:r>
-      <w:r>
-        <w:t xml:space="preserve">TYPE_FUNC </w:t>
+        <w:t>]</w:t>
+      </w:r>
+      <w:r>
+        <w:t>]</w:t>
       </w:r>
       <w:r>
         <w:rPr>
           <w:b/>
           <w:bCs/>
         </w:rPr>
-        <w:t xml:space="preserve">id </w:t>
-      </w:r>
-      <w:proofErr w:type="gramStart"/>
+        <w:t xml:space="preserve"> </w:t>
+      </w:r>
+      <w:r>
+        <w:t xml:space="preserve">] </w:t>
+      </w:r>
       <w:r>
         <w:rPr>
           <w:b/>
           <w:bCs/>
         </w:rPr>
-        <w:t xml:space="preserve">( </w:t>
-      </w:r>
-      <w:r>
-        <w:t>[</w:t>
-      </w:r>
-      <w:proofErr w:type="gramEnd"/>
-      <w:r>
-        <w:t xml:space="preserve">PARAMS_FUNC] </w:t>
-      </w:r>
-      <w:r>
+        <w:t>;</w:t>
+      </w:r>
+    </w:p>
+    <w:p>
+      <w:pPr>
         <w:rPr>
           <w:b/>
           <w:bCs/>
         </w:rPr>
-        <w:t xml:space="preserve">) { </w:t>
-      </w:r>
-      <w:r>
-        <w:t>{DEC_VARS | STATUTE} [RETURN]</w:t>
-      </w:r>
+      </w:pPr>
       <w:r>
         <w:rPr>
           <w:b/>
           <w:bCs/>
         </w:rPr>
-        <w:t>}</w:t>
-      </w:r>
-    </w:p>
-    <w:p>
-      <w:pPr>
+        <w:t xml:space="preserve">DEC_FUNC = </w:t>
+      </w:r>
+      <w:r>
+        <w:t xml:space="preserve">TYPE_FUNC </w:t>
+      </w:r>
+      <w:r>
         <w:rPr>
           <w:b/>
           <w:bCs/>
         </w:rPr>
-      </w:pPr>
+        <w:t xml:space="preserve">id ( </w:t>
+      </w:r>
+      <w:r>
+        <w:t xml:space="preserve">[PARAMS_FUNC] </w:t>
+      </w:r>
       <w:r>
         <w:rPr>
           <w:b/>
           <w:bCs/>
         </w:rPr>
-        <w:t xml:space="preserve">DEC_CLASS = class id </w:t>
-      </w:r>
-      <w:r>
-        <w:t xml:space="preserve">[: </w:t>
+        <w:t xml:space="preserve">) { </w:t>
+      </w:r>
+      <w:r>
+        <w:t>{DEC_VARS | STATUTE} [RETURN]</w:t>
       </w:r>
       <w:r>
         <w:rPr>
           <w:b/>
           <w:bCs/>
         </w:rPr>
-        <w:t>id</w:t>
-      </w:r>
-      <w:r>
-        <w:t xml:space="preserve">] </w:t>
-      </w:r>
-      <w:proofErr w:type="gramStart"/>
-      <w:r>
+        <w:t>}</w:t>
+      </w:r>
+    </w:p>
+    <w:p>
+      <w:pPr>
         <w:rPr>
           <w:b/>
           <w:bCs/>
         </w:rPr>
-        <w:t>{</w:t>
-      </w:r>
-      <w:r>
-        <w:t xml:space="preserve"> CLASS</w:t>
-      </w:r>
-      <w:proofErr w:type="gramEnd"/>
-      <w:r>
-        <w:t xml:space="preserve">_DEF </w:t>
-      </w:r>
+      </w:pPr>
       <w:r>
         <w:rPr>
           <w:b/>
           <w:bCs/>
         </w:rPr>
-        <w:t>}</w:t>
-      </w:r>
-    </w:p>
-    <w:p>
-      <w:pPr>
+        <w:t xml:space="preserve">DEC_CLASS = class id </w:t>
+      </w:r>
+      <w:r>
+        <w:t xml:space="preserve">[: </w:t>
+      </w:r>
+      <w:r>
         <w:rPr>
           <w:b/>
           <w:bCs/>
         </w:rPr>
-      </w:pPr>
+        <w:t>id</w:t>
+      </w:r>
+      <w:r>
+        <w:t xml:space="preserve">] </w:t>
+      </w:r>
       <w:r>
         <w:rPr>
           <w:b/>
           <w:bCs/>
         </w:rPr>
-        <w:t>COMPOUND_TYPE = id</w:t>
-      </w:r>
-    </w:p>
-    <w:p>
-      <w:pPr>
+        <w:t>{</w:t>
+      </w:r>
+      <w:r>
+        <w:t xml:space="preserve"> CLASS_DEF </w:t>
+      </w:r>
+      <w:r>
         <w:rPr>
           <w:b/>
           <w:bCs/>
         </w:rPr>
-      </w:pPr>
-      <w:r>
+        <w:t>}</w:t>
+      </w:r>
+    </w:p>
+    <w:p>
+      <w:pPr>
         <w:rPr>
           <w:b/>
           <w:bCs/>
         </w:rPr>
-        <w:t>SIMPLE_TYPE = int | float | char</w:t>
-      </w:r>
-    </w:p>
-    <w:p>
-      <w:pPr>
+      </w:pPr>
+      <w:r>
         <w:rPr>
           <w:b/>
           <w:bCs/>
         </w:rPr>
-      </w:pPr>
-      <w:r>
+        <w:t>COMPOUND_TYPE = id</w:t>
+      </w:r>
+    </w:p>
+    <w:p>
+      <w:pPr>
         <w:rPr>
           <w:b/>
           <w:bCs/>
         </w:rPr>
-        <w:lastRenderedPageBreak/>
-        <w:t xml:space="preserve">MAIN = main </w:t>
-      </w:r>
-      <w:proofErr w:type="gramStart"/>
+      </w:pPr>
       <w:r>
         <w:rPr>
           <w:b/>
           <w:bCs/>
         </w:rPr>
-        <w:t xml:space="preserve">{ </w:t>
-      </w:r>
-      <w:r>
-        <w:t>{</w:t>
-      </w:r>
-      <w:proofErr w:type="gramEnd"/>
-      <w:r>
-        <w:t>STATUTE | DEC_VARS}</w:t>
-      </w:r>
-      <w:r>
+        <w:t>SIMPLE_TYPE = int | float | char</w:t>
+      </w:r>
+    </w:p>
+    <w:p>
+      <w:pPr>
         <w:rPr>
           <w:b/>
           <w:bCs/>
         </w:rPr>
-        <w:t xml:space="preserve"> }</w:t>
-      </w:r>
-    </w:p>
-    <w:p>
+      </w:pPr>
       <w:r>
         <w:rPr>
           <w:b/>
           <w:bCs/>
         </w:rPr>
-        <w:t xml:space="preserve">STATUTE = </w:t>
-      </w:r>
-      <w:r>
-        <w:t>FUNC_CALL | METHOD_CALL | INPUT | PRINT | CONDITIONAL | WHILE | FOR | ASSIGN</w:t>
-      </w:r>
-    </w:p>
-    <w:p>
-      <w:pPr>
+        <w:lastRenderedPageBreak/>
+        <w:t xml:space="preserve">MAIN = main { </w:t>
+      </w:r>
+      <w:r>
+        <w:t>{STATUTE | DEC_VARS}</w:t>
+      </w:r>
+      <w:r>
         <w:rPr>
           <w:b/>
           <w:bCs/>
         </w:rPr>
-      </w:pPr>
+        <w:t xml:space="preserve"> }</w:t>
+      </w:r>
+    </w:p>
+    <w:p>
       <w:r>
         <w:rPr>
           <w:b/>
           <w:bCs/>
         </w:rPr>
-        <w:t>TYPE_FUNC = int | float | char | void</w:t>
-      </w:r>
-    </w:p>
-    <w:p>
-      <w:r>
+        <w:t xml:space="preserve">STATUTE = </w:t>
+      </w:r>
+      <w:r>
+        <w:t>FUNC_CALL | METHOD_CALL | INPUT | PRINT | CONDITIONAL | WHILE | FOR | ASSIGN</w:t>
+      </w:r>
+    </w:p>
+    <w:p>
+      <w:pPr>
         <w:rPr>
           <w:b/>
           <w:bCs/>
         </w:rPr>
-        <w:t xml:space="preserve">PARAMS_FUNC = </w:t>
-      </w:r>
-      <w:r>
-        <w:t xml:space="preserve">SIMPLE_TYPE </w:t>
-      </w:r>
+      </w:pPr>
       <w:r>
         <w:rPr>
           <w:b/>
           <w:bCs/>
         </w:rPr>
-        <w:t xml:space="preserve">id </w:t>
-      </w:r>
-      <w:proofErr w:type="gramStart"/>
-      <w:r>
-        <w:t xml:space="preserve">{ </w:t>
-      </w:r>
+        <w:t>TYPE_FUNC = int | float | char | void</w:t>
+      </w:r>
+    </w:p>
+    <w:p>
       <w:r>
         <w:rPr>
           <w:b/>
           <w:bCs/>
         </w:rPr>
-        <w:t>,</w:t>
-      </w:r>
-      <w:proofErr w:type="gramEnd"/>
+        <w:t xml:space="preserve">PARAMS_FUNC = </w:t>
+      </w:r>
+      <w:r>
+        <w:t xml:space="preserve">SIMPLE_TYPE </w:t>
+      </w:r>
       <w:r>
         <w:rPr>
           <w:b/>
           <w:bCs/>
         </w:rPr>
-        <w:t xml:space="preserve"> </w:t>
+        <w:t xml:space="preserve">id </w:t>
+      </w:r>
+      <w:r>
+        <w:t xml:space="preserve">{ </w:t>
+      </w:r>
+      <w:r>
+        <w:rPr>
+          <w:b/>
+          <w:bCs/>
+        </w:rPr>
+        <w:t xml:space="preserve">, </w:t>
       </w:r>
       <w:r>
         <w:t xml:space="preserve">SIMPLE_TYPE </w:t>
@@ -6601,11 +6718,7 @@
         <w:t xml:space="preserve">RETURN = return </w:t>
       </w:r>
       <w:r>
-        <w:t>HYPER_</w:t>
-      </w:r>
-      <w:proofErr w:type="gramStart"/>
-      <w:r>
-        <w:t xml:space="preserve">EXP </w:t>
+        <w:t xml:space="preserve">HYPER_EXP </w:t>
       </w:r>
       <w:r>
         <w:rPr>
@@ -6614,7 +6727,6 @@
         </w:rPr>
         <w:t>;</w:t>
       </w:r>
-      <w:proofErr w:type="gramEnd"/>
     </w:p>
     <w:p>
       <w:pPr>
@@ -6630,13 +6742,8 @@
         <w:t xml:space="preserve">EXP = </w:t>
       </w:r>
       <w:r>
-        <w:t xml:space="preserve">TERM </w:t>
-      </w:r>
-      <w:proofErr w:type="gramStart"/>
-      <w:r>
-        <w:t>{ (</w:t>
-      </w:r>
-      <w:proofErr w:type="gramEnd"/>
+        <w:t>TERM { (</w:t>
+      </w:r>
       <w:r>
         <w:rPr>
           <w:b/>
@@ -6661,7 +6768,6 @@
         </w:rPr>
         <w:t xml:space="preserve">CLASS_DEF = </w:t>
       </w:r>
-      <w:proofErr w:type="gramStart"/>
       <w:r>
         <w:t xml:space="preserve">( </w:t>
       </w:r>
@@ -6670,15 +6776,7 @@
           <w:b/>
           <w:bCs/>
         </w:rPr>
-        <w:t>+</w:t>
-      </w:r>
-      <w:proofErr w:type="gramEnd"/>
-      <w:r>
-        <w:rPr>
-          <w:b/>
-          <w:bCs/>
-        </w:rPr>
-        <w:t xml:space="preserve"> | -</w:t>
+        <w:t>+ | -</w:t>
       </w:r>
       <w:r>
         <w:t xml:space="preserve"> ) (DEC_VARS | DEC_FUNC)</w:t>
@@ -6698,11 +6796,7 @@
         <w:t xml:space="preserve">ASSIGN = </w:t>
       </w:r>
       <w:r>
-        <w:t>VARIABLE_</w:t>
-      </w:r>
-      <w:proofErr w:type="gramStart"/>
-      <w:r>
-        <w:t xml:space="preserve">ASSIGN </w:t>
+        <w:t xml:space="preserve">VARIABLE_ASSIGN </w:t>
       </w:r>
       <w:r>
         <w:t xml:space="preserve"> </w:t>
@@ -6714,7 +6808,6 @@
         </w:rPr>
         <w:t>=</w:t>
       </w:r>
-      <w:proofErr w:type="gramEnd"/>
       <w:r>
         <w:t xml:space="preserve"> </w:t>
       </w:r>
@@ -6826,27 +6919,18 @@
           <w:b/>
           <w:bCs/>
         </w:rPr>
-        <w:t xml:space="preserve"> </w:t>
-      </w:r>
-      <w:proofErr w:type="gramStart"/>
+        <w:t xml:space="preserve"> (</w:t>
+      </w:r>
       <w:r>
         <w:rPr>
           <w:b/>
           <w:bCs/>
         </w:rPr>
-        <w:t>(</w:t>
-      </w:r>
-      <w:r>
-        <w:rPr>
-          <w:b/>
-          <w:bCs/>
-        </w:rPr>
         <w:t xml:space="preserve"> </w:t>
       </w:r>
       <w:r>
         <w:t>{</w:t>
       </w:r>
-      <w:proofErr w:type="gramEnd"/>
       <w:r>
         <w:rPr>
           <w:b/>
@@ -6889,22 +6973,10 @@
           <w:b/>
           <w:bCs/>
         </w:rPr>
-        <w:t xml:space="preserve">CONDITIONAL = if </w:t>
-      </w:r>
-      <w:proofErr w:type="gramStart"/>
-      <w:r>
-        <w:rPr>
-          <w:b/>
-          <w:bCs/>
-        </w:rPr>
-        <w:t xml:space="preserve">( </w:t>
-      </w:r>
-      <w:r>
-        <w:t>HYPER</w:t>
-      </w:r>
-      <w:proofErr w:type="gramEnd"/>
-      <w:r>
-        <w:t xml:space="preserve">_EXP </w:t>
+        <w:t xml:space="preserve">CONDITIONAL = if ( </w:t>
+      </w:r>
+      <w:r>
+        <w:t xml:space="preserve">HYPER_EXP </w:t>
       </w:r>
       <w:r>
         <w:rPr>
@@ -6965,22 +7037,10 @@
           <w:b/>
           <w:bCs/>
         </w:rPr>
-        <w:t xml:space="preserve">WHILE = while </w:t>
-      </w:r>
-      <w:proofErr w:type="gramStart"/>
-      <w:r>
-        <w:rPr>
-          <w:b/>
-          <w:bCs/>
-        </w:rPr>
-        <w:t>(</w:t>
-      </w:r>
-      <w:r>
-        <w:t xml:space="preserve"> HYPER</w:t>
-      </w:r>
-      <w:proofErr w:type="gramEnd"/>
-      <w:r>
-        <w:t xml:space="preserve">_EXP </w:t>
+        <w:t>WHILE = while (</w:t>
+      </w:r>
+      <w:r>
+        <w:t xml:space="preserve"> HYPER_EXP </w:t>
       </w:r>
       <w:r>
         <w:rPr>
@@ -7004,22 +7064,10 @@
           <w:b/>
           <w:bCs/>
         </w:rPr>
-        <w:t xml:space="preserve">FOR = for </w:t>
-      </w:r>
-      <w:proofErr w:type="gramStart"/>
-      <w:r>
-        <w:rPr>
-          <w:b/>
-          <w:bCs/>
-        </w:rPr>
-        <w:t xml:space="preserve">( </w:t>
-      </w:r>
-      <w:r>
-        <w:t>ASSIGN</w:t>
-      </w:r>
-      <w:proofErr w:type="gramEnd"/>
-      <w:r>
-        <w:t xml:space="preserve"> </w:t>
+        <w:t xml:space="preserve">FOR = for ( </w:t>
+      </w:r>
+      <w:r>
+        <w:t xml:space="preserve">ASSIGN </w:t>
       </w:r>
       <w:r>
         <w:rPr>
@@ -7067,23 +7115,7 @@
           <w:b/>
           <w:bCs/>
         </w:rPr>
-        <w:t>FUNC_CALL = id (</w:t>
-      </w:r>
-      <w:proofErr w:type="gramStart"/>
-      <w:r>
-        <w:rPr>
-          <w:b/>
-          <w:bCs/>
-        </w:rPr>
-        <w:t>);  |</w:t>
-      </w:r>
-      <w:proofErr w:type="gramEnd"/>
-      <w:r>
-        <w:rPr>
-          <w:b/>
-          <w:bCs/>
-        </w:rPr>
-        <w:t xml:space="preserve"> id( </w:t>
+        <w:t xml:space="preserve">FUNC_CALL = id ();  | id( </w:t>
       </w:r>
       <w:r>
         <w:t xml:space="preserve">HYPER_EXP {, HYPER_EXP} </w:t>
@@ -7110,26 +7142,14 @@
         <w:t xml:space="preserve">TERM = </w:t>
       </w:r>
       <w:r>
-        <w:t xml:space="preserve">FACT | FACT </w:t>
-      </w:r>
-      <w:proofErr w:type="gramStart"/>
-      <w:r>
-        <w:t xml:space="preserve">( </w:t>
+        <w:t xml:space="preserve">FACT | FACT ( </w:t>
       </w:r>
       <w:r>
         <w:rPr>
           <w:b/>
           <w:bCs/>
         </w:rPr>
-        <w:t>*</w:t>
-      </w:r>
-      <w:proofErr w:type="gramEnd"/>
-      <w:r>
-        <w:rPr>
-          <w:b/>
-          <w:bCs/>
-        </w:rPr>
-        <w:t xml:space="preserve"> | /</w:t>
+        <w:t>* | /</w:t>
       </w:r>
       <w:r>
         <w:t xml:space="preserve"> ) FACT </w:t>
@@ -7168,23 +7188,7 @@
           <w:b/>
           <w:bCs/>
         </w:rPr>
-        <w:t xml:space="preserve">VARIABLE_ASSIGN =   id   </w:t>
-      </w:r>
-      <w:proofErr w:type="gramStart"/>
-      <w:r>
-        <w:rPr>
-          <w:b/>
-          <w:bCs/>
-        </w:rPr>
-        <w:t>|  id.id</w:t>
-      </w:r>
-      <w:proofErr w:type="gramEnd"/>
-      <w:r>
-        <w:rPr>
-          <w:b/>
-          <w:bCs/>
-        </w:rPr>
-        <w:t xml:space="preserve">  |  id[</w:t>
+        <w:t>VARIABLE_ASSIGN =   id   |  id.id  |  id[</w:t>
       </w:r>
       <w:r>
         <w:t>EXP</w:t>
@@ -7246,23 +7250,7 @@
           <w:b/>
           <w:bCs/>
         </w:rPr>
-        <w:t xml:space="preserve">VARIABLE_FACT =   id   </w:t>
-      </w:r>
-      <w:proofErr w:type="gramStart"/>
-      <w:r>
-        <w:rPr>
-          <w:b/>
-          <w:bCs/>
-        </w:rPr>
-        <w:t>|  id</w:t>
-      </w:r>
-      <w:proofErr w:type="gramEnd"/>
-      <w:r>
-        <w:rPr>
-          <w:b/>
-          <w:bCs/>
-        </w:rPr>
-        <w:t>()  |  id(</w:t>
+        <w:t>VARIABLE_FACT =   id   |  id()  |  id(</w:t>
       </w:r>
       <w:r>
         <w:t>EXP {, EXP}</w:t>
@@ -7371,23 +7359,7 @@
           <w:b/>
           <w:bCs/>
         </w:rPr>
-        <w:t xml:space="preserve">BLOCK </w:t>
-      </w:r>
-      <w:proofErr w:type="gramStart"/>
-      <w:r>
-        <w:rPr>
-          <w:b/>
-          <w:bCs/>
-        </w:rPr>
-        <w:t>=  {</w:t>
-      </w:r>
-      <w:proofErr w:type="gramEnd"/>
-      <w:r>
-        <w:rPr>
-          <w:b/>
-          <w:bCs/>
-        </w:rPr>
-        <w:t xml:space="preserve"> </w:t>
+        <w:t xml:space="preserve">BLOCK =  { </w:t>
       </w:r>
       <w:r>
         <w:t>{STATUTE}</w:t>
@@ -7411,77 +7383,71 @@
           <w:b/>
           <w:bCs/>
         </w:rPr>
-        <w:t xml:space="preserve">FACT = </w:t>
-      </w:r>
-      <w:proofErr w:type="gramStart"/>
+        <w:t>FACT = (</w:t>
+      </w:r>
+      <w:r>
+        <w:t xml:space="preserve"> HYPER_EXP </w:t>
+      </w:r>
       <w:r>
         <w:rPr>
           <w:b/>
           <w:bCs/>
         </w:rPr>
-        <w:t>(</w:t>
-      </w:r>
-      <w:r>
-        <w:t xml:space="preserve"> HYPER</w:t>
-      </w:r>
-      <w:proofErr w:type="gramEnd"/>
-      <w:r>
-        <w:t xml:space="preserve">_EXP </w:t>
-      </w:r>
+        <w:t xml:space="preserve">) | </w:t>
+      </w:r>
+      <w:r>
+        <w:t>(+ | -) (</w:t>
+      </w:r>
+      <w:proofErr w:type="spellStart"/>
       <w:r>
         <w:rPr>
           <w:b/>
           <w:bCs/>
         </w:rPr>
-        <w:t xml:space="preserve">) | </w:t>
-      </w:r>
-      <w:r>
-        <w:t>(+ | -) (</w:t>
-      </w:r>
+        <w:t>cte_i</w:t>
+      </w:r>
+      <w:proofErr w:type="spellEnd"/>
+      <w:r>
+        <w:t xml:space="preserve"> | </w:t>
+      </w:r>
+      <w:proofErr w:type="spellStart"/>
       <w:r>
         <w:rPr>
           <w:b/>
           <w:bCs/>
         </w:rPr>
-        <w:t>cte_i</w:t>
-      </w:r>
-      <w:r>
-        <w:t xml:space="preserve"> | </w:t>
+        <w:t>cte_f</w:t>
+      </w:r>
+      <w:proofErr w:type="spellEnd"/>
+      <w:r>
+        <w:t>)</w:t>
       </w:r>
       <w:r>
         <w:rPr>
           <w:b/>
           <w:bCs/>
         </w:rPr>
-        <w:t>cte_f</w:t>
-      </w:r>
-      <w:r>
-        <w:t>)</w:t>
+        <w:t xml:space="preserve"> |</w:t>
+      </w:r>
+      <w:r>
+        <w:t xml:space="preserve"> VARIABLE_FACT</w:t>
       </w:r>
       <w:r>
         <w:rPr>
           <w:b/>
           <w:bCs/>
         </w:rPr>
-        <w:t xml:space="preserve"> |</w:t>
-      </w:r>
-      <w:r>
-        <w:t xml:space="preserve"> VARIABLE_FACT</w:t>
-      </w:r>
+        <w:t xml:space="preserve"> | </w:t>
+      </w:r>
+      <w:proofErr w:type="spellStart"/>
       <w:r>
         <w:rPr>
           <w:b/>
           <w:bCs/>
         </w:rPr>
-        <w:t xml:space="preserve"> | </w:t>
-      </w:r>
-      <w:r>
-        <w:rPr>
-          <w:b/>
-          <w:bCs/>
-        </w:rPr>
         <w:t>cte_str</w:t>
       </w:r>
+      <w:proofErr w:type="spellEnd"/>
     </w:p>
     <w:p>
       <w:pPr>
@@ -7563,25 +7529,7 @@
           <w:bCs/>
           <w:lang w:val="es-MX"/>
         </w:rPr>
-        <w:t xml:space="preserve">REL_OP = &lt; | &gt; | &lt;= | &gt;= | == </w:t>
-      </w:r>
-      <w:proofErr w:type="gramStart"/>
-      <w:r>
-        <w:rPr>
-          <w:b/>
-          <w:bCs/>
-          <w:lang w:val="es-MX"/>
-        </w:rPr>
-        <w:t>| !</w:t>
-      </w:r>
-      <w:proofErr w:type="gramEnd"/>
-      <w:r>
-        <w:rPr>
-          <w:b/>
-          <w:bCs/>
-          <w:lang w:val="es-MX"/>
-        </w:rPr>
-        <w:t>=</w:t>
+        <w:t>REL_OP = &lt; | &gt; | &lt;= | &gt;= | == | !=</w:t>
       </w:r>
     </w:p>
     <w:p>
@@ -7624,7 +7572,7 @@
           <w:lang w:val="es-MX"/>
         </w:rPr>
       </w:pPr>
-      <w:bookmarkStart w:id="17" w:name="_Toc72876380"/>
+      <w:bookmarkStart w:id="17" w:name="_Toc73391156"/>
       <w:r>
         <w:rPr>
           <w:lang w:val="es-MX"/>
@@ -7649,7 +7597,7 @@
           <w:lang w:val="es-MX"/>
         </w:rPr>
       </w:pPr>
-      <w:bookmarkStart w:id="18" w:name="_Toc72876381"/>
+      <w:bookmarkStart w:id="18" w:name="_Toc73391157"/>
       <w:r>
         <w:rPr>
           <w:lang w:val="es-MX"/>
@@ -7707,17 +7655,17 @@
         <w:tblLook w:val="04A0" w:firstRow="1" w:lastRow="0" w:firstColumn="1" w:lastColumn="0" w:noHBand="0" w:noVBand="1"/>
       </w:tblPr>
       <w:tblGrid>
-        <w:gridCol w:w="2477"/>
-        <w:gridCol w:w="1239"/>
-        <w:gridCol w:w="1917"/>
-        <w:gridCol w:w="1239"/>
-        <w:gridCol w:w="1239"/>
-        <w:gridCol w:w="1239"/>
+        <w:gridCol w:w="2476"/>
+        <w:gridCol w:w="1238"/>
+        <w:gridCol w:w="1916"/>
+        <w:gridCol w:w="1238"/>
+        <w:gridCol w:w="1244"/>
+        <w:gridCol w:w="1238"/>
       </w:tblGrid>
       <w:tr>
         <w:tc>
           <w:tcPr>
-            <w:tcW w:w="2477" w:type="dxa"/>
+            <w:tcW w:w="2476" w:type="dxa"/>
             <w:shd w:val="clear" w:color="auto" w:fill="AEAAAA" w:themeFill="background2" w:themeFillShade="BF"/>
           </w:tcPr>
           <w:p>
@@ -7743,20 +7691,26 @@
         </w:tc>
         <w:tc>
           <w:tcPr>
-            <w:tcW w:w="1239" w:type="dxa"/>
-          </w:tcPr>
-          <w:p>
-            <w:pPr>
-              <w:jc w:val="both"/>
-              <w:rPr>
-                <w:lang w:val="es-MX"/>
-              </w:rPr>
-            </w:pPr>
-          </w:p>
-        </w:tc>
-        <w:tc>
-          <w:tcPr>
-            <w:tcW w:w="1917" w:type="dxa"/>
+            <w:tcW w:w="1238" w:type="dxa"/>
+          </w:tcPr>
+          <w:p>
+            <w:pPr>
+              <w:jc w:val="both"/>
+              <w:rPr>
+                <w:lang w:val="es-MX"/>
+              </w:rPr>
+            </w:pPr>
+            <w:r>
+              <w:rPr>
+                <w:lang w:val="es-MX"/>
+              </w:rPr>
+              <w:t>1001</w:t>
+            </w:r>
+          </w:p>
+        </w:tc>
+        <w:tc>
+          <w:tcPr>
+            <w:tcW w:w="1916" w:type="dxa"/>
             <w:shd w:val="clear" w:color="auto" w:fill="AEAAAA" w:themeFill="background2" w:themeFillShade="BF"/>
           </w:tcPr>
           <w:p>
@@ -7782,58 +7736,73 @@
         </w:tc>
         <w:tc>
           <w:tcPr>
-            <w:tcW w:w="1239" w:type="dxa"/>
-          </w:tcPr>
-          <w:p>
-            <w:pPr>
-              <w:jc w:val="both"/>
-              <w:rPr>
-                <w:lang w:val="es-MX"/>
-              </w:rPr>
-            </w:pPr>
-          </w:p>
-        </w:tc>
-        <w:tc>
-          <w:tcPr>
-            <w:tcW w:w="1239" w:type="dxa"/>
-          </w:tcPr>
-          <w:p>
-            <w:pPr>
-              <w:jc w:val="both"/>
-              <w:rPr>
-                <w:b/>
-                <w:bCs/>
-                <w:lang w:val="es-MX"/>
-              </w:rPr>
-            </w:pPr>
-            <w:r>
-              <w:rPr>
-                <w:b/>
-                <w:bCs/>
-                <w:lang w:val="es-MX"/>
-              </w:rPr>
-              <w:t>pointers</w:t>
-            </w:r>
-          </w:p>
-        </w:tc>
-        <w:tc>
-          <w:tcPr>
-            <w:tcW w:w="1239" w:type="dxa"/>
-          </w:tcPr>
-          <w:p>
-            <w:pPr>
-              <w:jc w:val="both"/>
-              <w:rPr>
-                <w:lang w:val="es-MX"/>
-              </w:rPr>
-            </w:pPr>
+            <w:tcW w:w="1238" w:type="dxa"/>
+          </w:tcPr>
+          <w:p>
+            <w:pPr>
+              <w:jc w:val="both"/>
+              <w:rPr>
+                <w:lang w:val="es-MX"/>
+              </w:rPr>
+            </w:pPr>
+            <w:r>
+              <w:rPr>
+                <w:lang w:val="es-MX"/>
+              </w:rPr>
+              <w:t>28001</w:t>
+            </w:r>
+          </w:p>
+        </w:tc>
+        <w:tc>
+          <w:tcPr>
+            <w:tcW w:w="1244" w:type="dxa"/>
+            <w:shd w:val="clear" w:color="auto" w:fill="AEAAAA" w:themeFill="background2" w:themeFillShade="BF"/>
+          </w:tcPr>
+          <w:p>
+            <w:pPr>
+              <w:jc w:val="both"/>
+              <w:rPr>
+                <w:b/>
+                <w:bCs/>
+                <w:lang w:val="es-MX"/>
+              </w:rPr>
+            </w:pPr>
+            <w:proofErr w:type="spellStart"/>
+            <w:r>
+              <w:rPr>
+                <w:b/>
+                <w:bCs/>
+                <w:lang w:val="es-MX"/>
+              </w:rPr>
+              <w:t>constInt</w:t>
+            </w:r>
+            <w:proofErr w:type="spellEnd"/>
+          </w:p>
+        </w:tc>
+        <w:tc>
+          <w:tcPr>
+            <w:tcW w:w="1238" w:type="dxa"/>
+          </w:tcPr>
+          <w:p>
+            <w:pPr>
+              <w:jc w:val="both"/>
+              <w:rPr>
+                <w:lang w:val="es-MX"/>
+              </w:rPr>
+            </w:pPr>
+            <w:r>
+              <w:rPr>
+                <w:lang w:val="es-MX"/>
+              </w:rPr>
+              <w:t>42001</w:t>
+            </w:r>
           </w:p>
         </w:tc>
       </w:tr>
       <w:tr>
         <w:tc>
           <w:tcPr>
-            <w:tcW w:w="2477" w:type="dxa"/>
+            <w:tcW w:w="2476" w:type="dxa"/>
             <w:shd w:val="clear" w:color="auto" w:fill="AEAAAA" w:themeFill="background2" w:themeFillShade="BF"/>
           </w:tcPr>
           <w:p>
@@ -7859,20 +7828,26 @@
         </w:tc>
         <w:tc>
           <w:tcPr>
-            <w:tcW w:w="1239" w:type="dxa"/>
-          </w:tcPr>
-          <w:p>
-            <w:pPr>
-              <w:jc w:val="both"/>
-              <w:rPr>
-                <w:lang w:val="es-MX"/>
-              </w:rPr>
-            </w:pPr>
-          </w:p>
-        </w:tc>
-        <w:tc>
-          <w:tcPr>
-            <w:tcW w:w="1917" w:type="dxa"/>
+            <w:tcW w:w="1238" w:type="dxa"/>
+          </w:tcPr>
+          <w:p>
+            <w:pPr>
+              <w:jc w:val="both"/>
+              <w:rPr>
+                <w:lang w:val="es-MX"/>
+              </w:rPr>
+            </w:pPr>
+            <w:r>
+              <w:rPr>
+                <w:lang w:val="es-MX"/>
+              </w:rPr>
+              <w:t>5001</w:t>
+            </w:r>
+          </w:p>
+        </w:tc>
+        <w:tc>
+          <w:tcPr>
+            <w:tcW w:w="1916" w:type="dxa"/>
             <w:shd w:val="clear" w:color="auto" w:fill="AEAAAA" w:themeFill="background2" w:themeFillShade="BF"/>
           </w:tcPr>
           <w:p>
@@ -7898,50 +7873,73 @@
         </w:tc>
         <w:tc>
           <w:tcPr>
-            <w:tcW w:w="1239" w:type="dxa"/>
-          </w:tcPr>
-          <w:p>
-            <w:pPr>
-              <w:jc w:val="both"/>
-              <w:rPr>
-                <w:lang w:val="es-MX"/>
-              </w:rPr>
-            </w:pPr>
-          </w:p>
-        </w:tc>
-        <w:tc>
-          <w:tcPr>
-            <w:tcW w:w="1239" w:type="dxa"/>
-          </w:tcPr>
-          <w:p>
-            <w:pPr>
-              <w:jc w:val="both"/>
-              <w:rPr>
-                <w:b/>
-                <w:bCs/>
-                <w:lang w:val="es-MX"/>
-              </w:rPr>
-            </w:pPr>
-          </w:p>
-        </w:tc>
-        <w:tc>
-          <w:tcPr>
-            <w:tcW w:w="1239" w:type="dxa"/>
-          </w:tcPr>
-          <w:p>
-            <w:pPr>
-              <w:jc w:val="both"/>
-              <w:rPr>
-                <w:lang w:val="es-MX"/>
-              </w:rPr>
-            </w:pPr>
+            <w:tcW w:w="1238" w:type="dxa"/>
+          </w:tcPr>
+          <w:p>
+            <w:pPr>
+              <w:jc w:val="both"/>
+              <w:rPr>
+                <w:lang w:val="es-MX"/>
+              </w:rPr>
+            </w:pPr>
+            <w:r>
+              <w:rPr>
+                <w:lang w:val="es-MX"/>
+              </w:rPr>
+              <w:t>30001</w:t>
+            </w:r>
+          </w:p>
+        </w:tc>
+        <w:tc>
+          <w:tcPr>
+            <w:tcW w:w="1244" w:type="dxa"/>
+            <w:shd w:val="clear" w:color="auto" w:fill="AEAAAA" w:themeFill="background2" w:themeFillShade="BF"/>
+          </w:tcPr>
+          <w:p>
+            <w:pPr>
+              <w:jc w:val="both"/>
+              <w:rPr>
+                <w:b/>
+                <w:bCs/>
+                <w:lang w:val="es-MX"/>
+              </w:rPr>
+            </w:pPr>
+            <w:proofErr w:type="spellStart"/>
+            <w:r>
+              <w:rPr>
+                <w:b/>
+                <w:bCs/>
+                <w:lang w:val="es-MX"/>
+              </w:rPr>
+              <w:t>constFloat</w:t>
+            </w:r>
+            <w:proofErr w:type="spellEnd"/>
+          </w:p>
+        </w:tc>
+        <w:tc>
+          <w:tcPr>
+            <w:tcW w:w="1238" w:type="dxa"/>
+          </w:tcPr>
+          <w:p>
+            <w:pPr>
+              <w:jc w:val="both"/>
+              <w:rPr>
+                <w:lang w:val="es-MX"/>
+              </w:rPr>
+            </w:pPr>
+            <w:r>
+              <w:rPr>
+                <w:lang w:val="es-MX"/>
+              </w:rPr>
+              <w:t>44001</w:t>
+            </w:r>
           </w:p>
         </w:tc>
       </w:tr>
       <w:tr>
         <w:tc>
           <w:tcPr>
-            <w:tcW w:w="2477" w:type="dxa"/>
+            <w:tcW w:w="2476" w:type="dxa"/>
             <w:shd w:val="clear" w:color="auto" w:fill="AEAAAA" w:themeFill="background2" w:themeFillShade="BF"/>
           </w:tcPr>
           <w:p>
@@ -7967,20 +7965,26 @@
         </w:tc>
         <w:tc>
           <w:tcPr>
-            <w:tcW w:w="1239" w:type="dxa"/>
-          </w:tcPr>
-          <w:p>
-            <w:pPr>
-              <w:jc w:val="both"/>
-              <w:rPr>
-                <w:lang w:val="es-MX"/>
-              </w:rPr>
-            </w:pPr>
-          </w:p>
-        </w:tc>
-        <w:tc>
-          <w:tcPr>
-            <w:tcW w:w="1917" w:type="dxa"/>
+            <w:tcW w:w="1238" w:type="dxa"/>
+          </w:tcPr>
+          <w:p>
+            <w:pPr>
+              <w:jc w:val="both"/>
+              <w:rPr>
+                <w:lang w:val="es-MX"/>
+              </w:rPr>
+            </w:pPr>
+            <w:r>
+              <w:rPr>
+                <w:lang w:val="es-MX"/>
+              </w:rPr>
+              <w:t>9001</w:t>
+            </w:r>
+          </w:p>
+        </w:tc>
+        <w:tc>
+          <w:tcPr>
+            <w:tcW w:w="1916" w:type="dxa"/>
             <w:shd w:val="clear" w:color="auto" w:fill="AEAAAA" w:themeFill="background2" w:themeFillShade="BF"/>
           </w:tcPr>
           <w:p>
@@ -8006,50 +8010,73 @@
         </w:tc>
         <w:tc>
           <w:tcPr>
-            <w:tcW w:w="1239" w:type="dxa"/>
-          </w:tcPr>
-          <w:p>
-            <w:pPr>
-              <w:jc w:val="both"/>
-              <w:rPr>
-                <w:lang w:val="es-MX"/>
-              </w:rPr>
-            </w:pPr>
-          </w:p>
-        </w:tc>
-        <w:tc>
-          <w:tcPr>
-            <w:tcW w:w="1239" w:type="dxa"/>
-          </w:tcPr>
-          <w:p>
-            <w:pPr>
-              <w:jc w:val="both"/>
-              <w:rPr>
-                <w:b/>
-                <w:bCs/>
-                <w:lang w:val="es-MX"/>
-              </w:rPr>
-            </w:pPr>
-          </w:p>
-        </w:tc>
-        <w:tc>
-          <w:tcPr>
-            <w:tcW w:w="1239" w:type="dxa"/>
-          </w:tcPr>
-          <w:p>
-            <w:pPr>
-              <w:jc w:val="both"/>
-              <w:rPr>
-                <w:lang w:val="es-MX"/>
-              </w:rPr>
-            </w:pPr>
+            <w:tcW w:w="1238" w:type="dxa"/>
+          </w:tcPr>
+          <w:p>
+            <w:pPr>
+              <w:jc w:val="both"/>
+              <w:rPr>
+                <w:lang w:val="es-MX"/>
+              </w:rPr>
+            </w:pPr>
+            <w:r>
+              <w:rPr>
+                <w:lang w:val="es-MX"/>
+              </w:rPr>
+              <w:t>32001</w:t>
+            </w:r>
+          </w:p>
+        </w:tc>
+        <w:tc>
+          <w:tcPr>
+            <w:tcW w:w="1244" w:type="dxa"/>
+            <w:shd w:val="clear" w:color="auto" w:fill="AEAAAA" w:themeFill="background2" w:themeFillShade="BF"/>
+          </w:tcPr>
+          <w:p>
+            <w:pPr>
+              <w:jc w:val="both"/>
+              <w:rPr>
+                <w:b/>
+                <w:bCs/>
+                <w:lang w:val="es-MX"/>
+              </w:rPr>
+            </w:pPr>
+            <w:proofErr w:type="spellStart"/>
+            <w:r>
+              <w:rPr>
+                <w:b/>
+                <w:bCs/>
+                <w:lang w:val="es-MX"/>
+              </w:rPr>
+              <w:t>constChar</w:t>
+            </w:r>
+            <w:proofErr w:type="spellEnd"/>
+          </w:p>
+        </w:tc>
+        <w:tc>
+          <w:tcPr>
+            <w:tcW w:w="1238" w:type="dxa"/>
+          </w:tcPr>
+          <w:p>
+            <w:pPr>
+              <w:jc w:val="both"/>
+              <w:rPr>
+                <w:lang w:val="es-MX"/>
+              </w:rPr>
+            </w:pPr>
+            <w:r>
+              <w:rPr>
+                <w:lang w:val="es-MX"/>
+              </w:rPr>
+              <w:t>46001</w:t>
+            </w:r>
           </w:p>
         </w:tc>
       </w:tr>
       <w:tr>
         <w:tc>
           <w:tcPr>
-            <w:tcW w:w="2477" w:type="dxa"/>
+            <w:tcW w:w="2476" w:type="dxa"/>
             <w:shd w:val="clear" w:color="auto" w:fill="AEAAAA" w:themeFill="background2" w:themeFillShade="BF"/>
           </w:tcPr>
           <w:p>
@@ -8075,20 +8102,26 @@
         </w:tc>
         <w:tc>
           <w:tcPr>
-            <w:tcW w:w="1239" w:type="dxa"/>
-          </w:tcPr>
-          <w:p>
-            <w:pPr>
-              <w:jc w:val="both"/>
-              <w:rPr>
-                <w:lang w:val="es-MX"/>
-              </w:rPr>
-            </w:pPr>
-          </w:p>
-        </w:tc>
-        <w:tc>
-          <w:tcPr>
-            <w:tcW w:w="1917" w:type="dxa"/>
+            <w:tcW w:w="1238" w:type="dxa"/>
+          </w:tcPr>
+          <w:p>
+            <w:pPr>
+              <w:jc w:val="both"/>
+              <w:rPr>
+                <w:lang w:val="es-MX"/>
+              </w:rPr>
+            </w:pPr>
+            <w:r>
+              <w:rPr>
+                <w:lang w:val="es-MX"/>
+              </w:rPr>
+              <w:t>12001</w:t>
+            </w:r>
+          </w:p>
+        </w:tc>
+        <w:tc>
+          <w:tcPr>
+            <w:tcW w:w="1916" w:type="dxa"/>
             <w:shd w:val="clear" w:color="auto" w:fill="AEAAAA" w:themeFill="background2" w:themeFillShade="BF"/>
           </w:tcPr>
           <w:p>
@@ -8114,50 +8147,73 @@
         </w:tc>
         <w:tc>
           <w:tcPr>
-            <w:tcW w:w="1239" w:type="dxa"/>
-          </w:tcPr>
-          <w:p>
-            <w:pPr>
-              <w:jc w:val="both"/>
-              <w:rPr>
-                <w:lang w:val="es-MX"/>
-              </w:rPr>
-            </w:pPr>
-          </w:p>
-        </w:tc>
-        <w:tc>
-          <w:tcPr>
-            <w:tcW w:w="1239" w:type="dxa"/>
-          </w:tcPr>
-          <w:p>
-            <w:pPr>
-              <w:jc w:val="both"/>
-              <w:rPr>
-                <w:b/>
-                <w:bCs/>
-                <w:lang w:val="es-MX"/>
-              </w:rPr>
-            </w:pPr>
-          </w:p>
-        </w:tc>
-        <w:tc>
-          <w:tcPr>
-            <w:tcW w:w="1239" w:type="dxa"/>
-          </w:tcPr>
-          <w:p>
-            <w:pPr>
-              <w:jc w:val="both"/>
-              <w:rPr>
-                <w:lang w:val="es-MX"/>
-              </w:rPr>
-            </w:pPr>
+            <w:tcW w:w="1238" w:type="dxa"/>
+          </w:tcPr>
+          <w:p>
+            <w:pPr>
+              <w:jc w:val="both"/>
+              <w:rPr>
+                <w:lang w:val="es-MX"/>
+              </w:rPr>
+            </w:pPr>
+            <w:r>
+              <w:rPr>
+                <w:lang w:val="es-MX"/>
+              </w:rPr>
+              <w:t>34001</w:t>
+            </w:r>
+          </w:p>
+        </w:tc>
+        <w:tc>
+          <w:tcPr>
+            <w:tcW w:w="1244" w:type="dxa"/>
+            <w:shd w:val="clear" w:color="auto" w:fill="AEAAAA" w:themeFill="background2" w:themeFillShade="BF"/>
+          </w:tcPr>
+          <w:p>
+            <w:pPr>
+              <w:jc w:val="both"/>
+              <w:rPr>
+                <w:b/>
+                <w:bCs/>
+                <w:lang w:val="es-MX"/>
+              </w:rPr>
+            </w:pPr>
+            <w:proofErr w:type="spellStart"/>
+            <w:r>
+              <w:rPr>
+                <w:b/>
+                <w:bCs/>
+                <w:lang w:val="es-MX"/>
+              </w:rPr>
+              <w:t>constString</w:t>
+            </w:r>
+            <w:proofErr w:type="spellEnd"/>
+          </w:p>
+        </w:tc>
+        <w:tc>
+          <w:tcPr>
+            <w:tcW w:w="1238" w:type="dxa"/>
+          </w:tcPr>
+          <w:p>
+            <w:pPr>
+              <w:jc w:val="both"/>
+              <w:rPr>
+                <w:lang w:val="es-MX"/>
+              </w:rPr>
+            </w:pPr>
+            <w:r>
+              <w:rPr>
+                <w:lang w:val="es-MX"/>
+              </w:rPr>
+              <w:t>48001</w:t>
+            </w:r>
           </w:p>
         </w:tc>
       </w:tr>
       <w:tr>
         <w:tc>
           <w:tcPr>
-            <w:tcW w:w="2477" w:type="dxa"/>
+            <w:tcW w:w="2476" w:type="dxa"/>
             <w:shd w:val="clear" w:color="auto" w:fill="AEAAAA" w:themeFill="background2" w:themeFillShade="BF"/>
           </w:tcPr>
           <w:p>
@@ -8183,20 +8239,26 @@
         </w:tc>
         <w:tc>
           <w:tcPr>
-            <w:tcW w:w="1239" w:type="dxa"/>
-          </w:tcPr>
-          <w:p>
-            <w:pPr>
-              <w:jc w:val="both"/>
-              <w:rPr>
-                <w:lang w:val="es-MX"/>
-              </w:rPr>
-            </w:pPr>
-          </w:p>
-        </w:tc>
-        <w:tc>
-          <w:tcPr>
-            <w:tcW w:w="1917" w:type="dxa"/>
+            <w:tcW w:w="1238" w:type="dxa"/>
+          </w:tcPr>
+          <w:p>
+            <w:pPr>
+              <w:jc w:val="both"/>
+              <w:rPr>
+                <w:lang w:val="es-MX"/>
+              </w:rPr>
+            </w:pPr>
+            <w:r>
+              <w:rPr>
+                <w:lang w:val="es-MX"/>
+              </w:rPr>
+              <w:t>16001</w:t>
+            </w:r>
+          </w:p>
+        </w:tc>
+        <w:tc>
+          <w:tcPr>
+            <w:tcW w:w="1916" w:type="dxa"/>
             <w:shd w:val="clear" w:color="auto" w:fill="AEAAAA" w:themeFill="background2" w:themeFillShade="BF"/>
           </w:tcPr>
           <w:p>
@@ -8222,50 +8284,71 @@
         </w:tc>
         <w:tc>
           <w:tcPr>
-            <w:tcW w:w="1239" w:type="dxa"/>
-          </w:tcPr>
-          <w:p>
-            <w:pPr>
-              <w:jc w:val="both"/>
-              <w:rPr>
-                <w:lang w:val="es-MX"/>
-              </w:rPr>
-            </w:pPr>
-          </w:p>
-        </w:tc>
-        <w:tc>
-          <w:tcPr>
-            <w:tcW w:w="1239" w:type="dxa"/>
-          </w:tcPr>
-          <w:p>
-            <w:pPr>
-              <w:jc w:val="both"/>
-              <w:rPr>
-                <w:b/>
-                <w:bCs/>
-                <w:lang w:val="es-MX"/>
-              </w:rPr>
-            </w:pPr>
-          </w:p>
-        </w:tc>
-        <w:tc>
-          <w:tcPr>
-            <w:tcW w:w="1239" w:type="dxa"/>
-          </w:tcPr>
-          <w:p>
-            <w:pPr>
-              <w:jc w:val="both"/>
-              <w:rPr>
-                <w:lang w:val="es-MX"/>
-              </w:rPr>
-            </w:pPr>
+            <w:tcW w:w="1238" w:type="dxa"/>
+          </w:tcPr>
+          <w:p>
+            <w:pPr>
+              <w:jc w:val="both"/>
+              <w:rPr>
+                <w:lang w:val="es-MX"/>
+              </w:rPr>
+            </w:pPr>
+            <w:r>
+              <w:rPr>
+                <w:lang w:val="es-MX"/>
+              </w:rPr>
+              <w:t>36001</w:t>
+            </w:r>
+          </w:p>
+        </w:tc>
+        <w:tc>
+          <w:tcPr>
+            <w:tcW w:w="1244" w:type="dxa"/>
+            <w:shd w:val="clear" w:color="auto" w:fill="AEAAAA" w:themeFill="background2" w:themeFillShade="BF"/>
+          </w:tcPr>
+          <w:p>
+            <w:pPr>
+              <w:jc w:val="both"/>
+              <w:rPr>
+                <w:b/>
+                <w:bCs/>
+                <w:lang w:val="es-MX"/>
+              </w:rPr>
+            </w:pPr>
+            <w:r>
+              <w:rPr>
+                <w:b/>
+                <w:bCs/>
+                <w:lang w:val="es-MX"/>
+              </w:rPr>
+              <w:t>Pointers</w:t>
+            </w:r>
+          </w:p>
+        </w:tc>
+        <w:tc>
+          <w:tcPr>
+            <w:tcW w:w="1238" w:type="dxa"/>
+          </w:tcPr>
+          <w:p>
+            <w:pPr>
+              <w:jc w:val="both"/>
+              <w:rPr>
+                <w:lang w:val="es-MX"/>
+              </w:rPr>
+            </w:pPr>
+            <w:r>
+              <w:rPr>
+                <w:lang w:val="es-MX"/>
+              </w:rPr>
+              <w:t>50001</w:t>
+            </w:r>
           </w:p>
         </w:tc>
       </w:tr>
       <w:tr>
         <w:tc>
           <w:tcPr>
-            <w:tcW w:w="2477" w:type="dxa"/>
+            <w:tcW w:w="2476" w:type="dxa"/>
             <w:shd w:val="clear" w:color="auto" w:fill="AEAAAA" w:themeFill="background2" w:themeFillShade="BF"/>
           </w:tcPr>
           <w:p>
@@ -8291,20 +8374,26 @@
         </w:tc>
         <w:tc>
           <w:tcPr>
-            <w:tcW w:w="1239" w:type="dxa"/>
-          </w:tcPr>
-          <w:p>
-            <w:pPr>
-              <w:jc w:val="both"/>
-              <w:rPr>
-                <w:lang w:val="es-MX"/>
-              </w:rPr>
-            </w:pPr>
-          </w:p>
-        </w:tc>
-        <w:tc>
-          <w:tcPr>
-            <w:tcW w:w="1917" w:type="dxa"/>
+            <w:tcW w:w="1238" w:type="dxa"/>
+          </w:tcPr>
+          <w:p>
+            <w:pPr>
+              <w:jc w:val="both"/>
+              <w:rPr>
+                <w:lang w:val="es-MX"/>
+              </w:rPr>
+            </w:pPr>
+            <w:r>
+              <w:rPr>
+                <w:lang w:val="es-MX"/>
+              </w:rPr>
+              <w:t>20001</w:t>
+            </w:r>
+          </w:p>
+        </w:tc>
+        <w:tc>
+          <w:tcPr>
+            <w:tcW w:w="1916" w:type="dxa"/>
             <w:shd w:val="clear" w:color="auto" w:fill="AEAAAA" w:themeFill="background2" w:themeFillShade="BF"/>
           </w:tcPr>
           <w:p>
@@ -8330,143 +8419,41 @@
         </w:tc>
         <w:tc>
           <w:tcPr>
-            <w:tcW w:w="1239" w:type="dxa"/>
-          </w:tcPr>
-          <w:p>
-            <w:pPr>
-              <w:jc w:val="both"/>
-              <w:rPr>
-                <w:lang w:val="es-MX"/>
-              </w:rPr>
-            </w:pPr>
-          </w:p>
-        </w:tc>
-        <w:tc>
-          <w:tcPr>
-            <w:tcW w:w="1239" w:type="dxa"/>
-          </w:tcPr>
-          <w:p>
-            <w:pPr>
-              <w:jc w:val="both"/>
-              <w:rPr>
-                <w:b/>
-                <w:bCs/>
-                <w:lang w:val="es-MX"/>
-              </w:rPr>
-            </w:pPr>
-          </w:p>
-        </w:tc>
-        <w:tc>
-          <w:tcPr>
-            <w:tcW w:w="1239" w:type="dxa"/>
-          </w:tcPr>
-          <w:p>
-            <w:pPr>
-              <w:jc w:val="both"/>
-              <w:rPr>
-                <w:lang w:val="es-MX"/>
-              </w:rPr>
-            </w:pPr>
-          </w:p>
-        </w:tc>
-      </w:tr>
-      <w:tr>
-        <w:tc>
-          <w:tcPr>
-            <w:tcW w:w="2477" w:type="dxa"/>
-            <w:shd w:val="clear" w:color="auto" w:fill="AEAAAA" w:themeFill="background2" w:themeFillShade="BF"/>
-          </w:tcPr>
-          <w:p>
-            <w:pPr>
-              <w:jc w:val="both"/>
-              <w:rPr>
-                <w:b/>
-                <w:bCs/>
-                <w:lang w:val="es-MX"/>
-              </w:rPr>
-            </w:pPr>
-            <w:proofErr w:type="spellStart"/>
-            <w:r>
-              <w:rPr>
-                <w:b/>
-                <w:bCs/>
-                <w:lang w:val="es-MX"/>
-              </w:rPr>
-              <w:t>globalTempString</w:t>
-            </w:r>
-            <w:proofErr w:type="spellEnd"/>
-          </w:p>
-        </w:tc>
-        <w:tc>
-          <w:tcPr>
-            <w:tcW w:w="1239" w:type="dxa"/>
-          </w:tcPr>
-          <w:p>
-            <w:pPr>
-              <w:jc w:val="both"/>
-              <w:rPr>
-                <w:lang w:val="es-MX"/>
-              </w:rPr>
-            </w:pPr>
-          </w:p>
-        </w:tc>
-        <w:tc>
-          <w:tcPr>
-            <w:tcW w:w="1917" w:type="dxa"/>
-            <w:shd w:val="clear" w:color="auto" w:fill="AEAAAA" w:themeFill="background2" w:themeFillShade="BF"/>
-          </w:tcPr>
-          <w:p>
-            <w:pPr>
-              <w:jc w:val="both"/>
-              <w:rPr>
-                <w:b/>
-                <w:bCs/>
-                <w:lang w:val="es-MX"/>
-              </w:rPr>
-            </w:pPr>
-            <w:proofErr w:type="spellStart"/>
-            <w:r>
-              <w:rPr>
-                <w:b/>
-                <w:bCs/>
-                <w:lang w:val="es-MX"/>
-              </w:rPr>
-              <w:t>localTempString</w:t>
-            </w:r>
-            <w:proofErr w:type="spellEnd"/>
-          </w:p>
-        </w:tc>
-        <w:tc>
-          <w:tcPr>
-            <w:tcW w:w="1239" w:type="dxa"/>
-          </w:tcPr>
-          <w:p>
-            <w:pPr>
-              <w:jc w:val="both"/>
-              <w:rPr>
-                <w:lang w:val="es-MX"/>
-              </w:rPr>
-            </w:pPr>
-          </w:p>
-        </w:tc>
-        <w:tc>
-          <w:tcPr>
-            <w:tcW w:w="1239" w:type="dxa"/>
-          </w:tcPr>
-          <w:p>
-            <w:pPr>
-              <w:jc w:val="both"/>
-              <w:rPr>
-                <w:b/>
-                <w:bCs/>
-                <w:lang w:val="es-MX"/>
-              </w:rPr>
-            </w:pPr>
-          </w:p>
-        </w:tc>
-        <w:tc>
-          <w:tcPr>
-            <w:tcW w:w="1239" w:type="dxa"/>
+            <w:tcW w:w="1238" w:type="dxa"/>
+          </w:tcPr>
+          <w:p>
+            <w:pPr>
+              <w:jc w:val="both"/>
+              <w:rPr>
+                <w:lang w:val="es-MX"/>
+              </w:rPr>
+            </w:pPr>
+            <w:r>
+              <w:rPr>
+                <w:lang w:val="es-MX"/>
+              </w:rPr>
+              <w:t>38001</w:t>
+            </w:r>
+          </w:p>
+        </w:tc>
+        <w:tc>
+          <w:tcPr>
+            <w:tcW w:w="1244" w:type="dxa"/>
+          </w:tcPr>
+          <w:p>
+            <w:pPr>
+              <w:jc w:val="both"/>
+              <w:rPr>
+                <w:b/>
+                <w:bCs/>
+                <w:lang w:val="es-MX"/>
+              </w:rPr>
+            </w:pPr>
+          </w:p>
+        </w:tc>
+        <w:tc>
+          <w:tcPr>
+            <w:tcW w:w="1238" w:type="dxa"/>
           </w:tcPr>
           <w:p>
             <w:pPr>
@@ -8495,22 +8482,766 @@
           <w:lang w:val="es-MX"/>
         </w:rPr>
       </w:pPr>
-      <w:bookmarkStart w:id="19" w:name="_Toc72876382"/>
-      <w:r>
-        <w:rPr>
-          <w:lang w:val="es-MX"/>
-        </w:rPr>
-        <w:t>Diagramas de sintaxis con las acciones correspondientes marcadas sobre ellos (puntos neurálgicos)</w:t>
+      <w:bookmarkStart w:id="19" w:name="_Toc73391158"/>
+      <w:r>
+        <w:rPr>
+          <w:lang w:val="es-MX"/>
+        </w:rPr>
+        <w:t>Diagramas de sintaxis con las acciones correspondientes marcadas sobre ellos</w:t>
       </w:r>
       <w:bookmarkEnd w:id="19"/>
     </w:p>
     <w:p>
       <w:pPr>
+        <w:rPr>
+          <w:lang w:val="es-MX"/>
+        </w:rPr>
+      </w:pPr>
+      <w:r>
+        <w:rPr>
+          <w:lang w:val="es-MX"/>
+        </w:rPr>
+        <w:t xml:space="preserve">Link para </w:t>
+      </w:r>
+      <w:proofErr w:type="spellStart"/>
+      <w:r>
+        <w:rPr>
+          <w:lang w:val="es-MX"/>
+        </w:rPr>
+        <w:t>lucidChart</w:t>
+      </w:r>
+      <w:proofErr w:type="spellEnd"/>
+      <w:r>
+        <w:rPr>
+          <w:lang w:val="es-MX"/>
+        </w:rPr>
+        <w:t xml:space="preserve">: </w:t>
+      </w:r>
+      <w:hyperlink r:id="rId10" w:history="1">
+        <w:r>
+          <w:rPr>
+            <w:rStyle w:val="Hipervnculo"/>
+            <w:lang w:val="es-MX"/>
+          </w:rPr>
+          <w:t xml:space="preserve">AGRO: </w:t>
+        </w:r>
+        <w:proofErr w:type="spellStart"/>
+        <w:r>
+          <w:rPr>
+            <w:rStyle w:val="Hipervnculo"/>
+            <w:lang w:val="es-MX"/>
+          </w:rPr>
+          <w:t>Lucidchart</w:t>
+        </w:r>
+        <w:proofErr w:type="spellEnd"/>
+      </w:hyperlink>
+      <w:r>
+        <w:rPr>
+          <w:lang w:val="es-MX"/>
+        </w:rPr>
+        <w:t xml:space="preserve"> </w:t>
+      </w:r>
+      <w:r>
+        <w:rPr>
+          <w:lang w:val="es-MX"/>
+        </w:rPr>
+        <w:t xml:space="preserve"> (diagramas en páginas)</w:t>
+      </w:r>
+    </w:p>
+    <w:p>
+      <w:pPr>
         <w:jc w:val="both"/>
         <w:rPr>
           <w:lang w:val="es-MX"/>
         </w:rPr>
       </w:pPr>
+      <w:r>
+        <w:rPr>
+          <w:noProof/>
+          <w:lang w:val="es-MX"/>
+        </w:rPr>
+        <w:drawing>
+          <wp:inline distT="0" distB="0" distL="0" distR="0" wp14:anchorId="36E20794" wp14:editId="3D4A176E">
+            <wp:extent cx="5943600" cy="3115310"/>
+            <wp:effectExtent l="0" t="0" r="0" b="8890"/>
+            <wp:docPr id="14" name="Picture 14"/>
+            <wp:cNvGraphicFramePr>
+              <a:graphicFrameLocks xmlns:a="http://schemas.openxmlformats.org/drawingml/2006/main" noChangeAspect="1"/>
+            </wp:cNvGraphicFramePr>
+            <a:graphic xmlns:a="http://schemas.openxmlformats.org/drawingml/2006/main">
+              <a:graphicData uri="http://schemas.openxmlformats.org/drawingml/2006/picture">
+                <pic:pic xmlns:pic="http://schemas.openxmlformats.org/drawingml/2006/picture">
+                  <pic:nvPicPr>
+                    <pic:cNvPr id="1" name=""/>
+                    <pic:cNvPicPr/>
+                  </pic:nvPicPr>
+                  <pic:blipFill>
+                    <a:blip r:embed="rId11"/>
+                    <a:stretch>
+                      <a:fillRect/>
+                    </a:stretch>
+                  </pic:blipFill>
+                  <pic:spPr>
+                    <a:xfrm>
+                      <a:off x="0" y="0"/>
+                      <a:ext cx="5943600" cy="3115310"/>
+                    </a:xfrm>
+                    <a:prstGeom prst="rect">
+                      <a:avLst/>
+                    </a:prstGeom>
+                  </pic:spPr>
+                </pic:pic>
+              </a:graphicData>
+            </a:graphic>
+          </wp:inline>
+        </w:drawing>
+      </w:r>
+    </w:p>
+    <w:p>
+      <w:pPr>
+        <w:jc w:val="both"/>
+        <w:rPr>
+          <w:lang w:val="es-MX"/>
+        </w:rPr>
+      </w:pPr>
+      <w:r>
+        <w:rPr>
+          <w:noProof/>
+          <w:lang w:val="es-MX"/>
+        </w:rPr>
+        <w:lastRenderedPageBreak/>
+        <w:drawing>
+          <wp:inline distT="0" distB="0" distL="0" distR="0" wp14:anchorId="77F5C218" wp14:editId="0F9F2984">
+            <wp:extent cx="5943600" cy="4336415"/>
+            <wp:effectExtent l="0" t="0" r="0" b="6985"/>
+            <wp:docPr id="15" name="Picture 15"/>
+            <wp:cNvGraphicFramePr>
+              <a:graphicFrameLocks xmlns:a="http://schemas.openxmlformats.org/drawingml/2006/main" noChangeAspect="1"/>
+            </wp:cNvGraphicFramePr>
+            <a:graphic xmlns:a="http://schemas.openxmlformats.org/drawingml/2006/main">
+              <a:graphicData uri="http://schemas.openxmlformats.org/drawingml/2006/picture">
+                <pic:pic xmlns:pic="http://schemas.openxmlformats.org/drawingml/2006/picture">
+                  <pic:nvPicPr>
+                    <pic:cNvPr id="1" name=""/>
+                    <pic:cNvPicPr/>
+                  </pic:nvPicPr>
+                  <pic:blipFill>
+                    <a:blip r:embed="rId12"/>
+                    <a:stretch>
+                      <a:fillRect/>
+                    </a:stretch>
+                  </pic:blipFill>
+                  <pic:spPr>
+                    <a:xfrm>
+                      <a:off x="0" y="0"/>
+                      <a:ext cx="5943600" cy="4336415"/>
+                    </a:xfrm>
+                    <a:prstGeom prst="rect">
+                      <a:avLst/>
+                    </a:prstGeom>
+                  </pic:spPr>
+                </pic:pic>
+              </a:graphicData>
+            </a:graphic>
+          </wp:inline>
+        </w:drawing>
+      </w:r>
+    </w:p>
+    <w:p>
+      <w:pPr>
+        <w:jc w:val="both"/>
+        <w:rPr>
+          <w:lang w:val="es-MX"/>
+        </w:rPr>
+      </w:pPr>
+      <w:r>
+        <w:rPr>
+          <w:noProof/>
+          <w:lang w:val="es-MX"/>
+        </w:rPr>
+        <w:drawing>
+          <wp:inline distT="0" distB="0" distL="0" distR="0" wp14:anchorId="06E26636" wp14:editId="1D54A0D0">
+            <wp:extent cx="5943600" cy="2644775"/>
+            <wp:effectExtent l="0" t="0" r="0" b="3175"/>
+            <wp:docPr id="16" name="Picture 16"/>
+            <wp:cNvGraphicFramePr>
+              <a:graphicFrameLocks xmlns:a="http://schemas.openxmlformats.org/drawingml/2006/main" noChangeAspect="1"/>
+            </wp:cNvGraphicFramePr>
+            <a:graphic xmlns:a="http://schemas.openxmlformats.org/drawingml/2006/main">
+              <a:graphicData uri="http://schemas.openxmlformats.org/drawingml/2006/picture">
+                <pic:pic xmlns:pic="http://schemas.openxmlformats.org/drawingml/2006/picture">
+                  <pic:nvPicPr>
+                    <pic:cNvPr id="1" name=""/>
+                    <pic:cNvPicPr/>
+                  </pic:nvPicPr>
+                  <pic:blipFill>
+                    <a:blip r:embed="rId13"/>
+                    <a:stretch>
+                      <a:fillRect/>
+                    </a:stretch>
+                  </pic:blipFill>
+                  <pic:spPr>
+                    <a:xfrm>
+                      <a:off x="0" y="0"/>
+                      <a:ext cx="5943600" cy="2644775"/>
+                    </a:xfrm>
+                    <a:prstGeom prst="rect">
+                      <a:avLst/>
+                    </a:prstGeom>
+                  </pic:spPr>
+                </pic:pic>
+              </a:graphicData>
+            </a:graphic>
+          </wp:inline>
+        </w:drawing>
+      </w:r>
+    </w:p>
+    <w:p>
+      <w:pPr>
+        <w:jc w:val="both"/>
+        <w:rPr>
+          <w:lang w:val="es-MX"/>
+        </w:rPr>
+      </w:pPr>
+      <w:r>
+        <w:rPr>
+          <w:noProof/>
+          <w:lang w:val="es-MX"/>
+        </w:rPr>
+        <w:lastRenderedPageBreak/>
+        <w:drawing>
+          <wp:inline distT="0" distB="0" distL="0" distR="0" wp14:anchorId="6CD4A594" wp14:editId="48EDD7D1">
+            <wp:extent cx="5943600" cy="4114800"/>
+            <wp:effectExtent l="0" t="0" r="0" b="0"/>
+            <wp:docPr id="17" name="Picture 17"/>
+            <wp:cNvGraphicFramePr>
+              <a:graphicFrameLocks xmlns:a="http://schemas.openxmlformats.org/drawingml/2006/main" noChangeAspect="1"/>
+            </wp:cNvGraphicFramePr>
+            <a:graphic xmlns:a="http://schemas.openxmlformats.org/drawingml/2006/main">
+              <a:graphicData uri="http://schemas.openxmlformats.org/drawingml/2006/picture">
+                <pic:pic xmlns:pic="http://schemas.openxmlformats.org/drawingml/2006/picture">
+                  <pic:nvPicPr>
+                    <pic:cNvPr id="1" name=""/>
+                    <pic:cNvPicPr/>
+                  </pic:nvPicPr>
+                  <pic:blipFill>
+                    <a:blip r:embed="rId14"/>
+                    <a:stretch>
+                      <a:fillRect/>
+                    </a:stretch>
+                  </pic:blipFill>
+                  <pic:spPr>
+                    <a:xfrm>
+                      <a:off x="0" y="0"/>
+                      <a:ext cx="5943600" cy="4114800"/>
+                    </a:xfrm>
+                    <a:prstGeom prst="rect">
+                      <a:avLst/>
+                    </a:prstGeom>
+                  </pic:spPr>
+                </pic:pic>
+              </a:graphicData>
+            </a:graphic>
+          </wp:inline>
+        </w:drawing>
+      </w:r>
+    </w:p>
+    <w:p>
+      <w:pPr>
+        <w:jc w:val="both"/>
+        <w:rPr>
+          <w:lang w:val="es-MX"/>
+        </w:rPr>
+      </w:pPr>
+      <w:r>
+        <w:rPr>
+          <w:noProof/>
+          <w:lang w:val="es-MX"/>
+        </w:rPr>
+        <w:lastRenderedPageBreak/>
+        <w:drawing>
+          <wp:inline distT="0" distB="0" distL="0" distR="0" wp14:anchorId="6BADF4E4" wp14:editId="0B98CB36">
+            <wp:extent cx="4448796" cy="6468378"/>
+            <wp:effectExtent l="0" t="0" r="9525" b="8890"/>
+            <wp:docPr id="19" name="Picture 19"/>
+            <wp:cNvGraphicFramePr>
+              <a:graphicFrameLocks xmlns:a="http://schemas.openxmlformats.org/drawingml/2006/main" noChangeAspect="1"/>
+            </wp:cNvGraphicFramePr>
+            <a:graphic xmlns:a="http://schemas.openxmlformats.org/drawingml/2006/main">
+              <a:graphicData uri="http://schemas.openxmlformats.org/drawingml/2006/picture">
+                <pic:pic xmlns:pic="http://schemas.openxmlformats.org/drawingml/2006/picture">
+                  <pic:nvPicPr>
+                    <pic:cNvPr id="1" name=""/>
+                    <pic:cNvPicPr/>
+                  </pic:nvPicPr>
+                  <pic:blipFill>
+                    <a:blip r:embed="rId15"/>
+                    <a:stretch>
+                      <a:fillRect/>
+                    </a:stretch>
+                  </pic:blipFill>
+                  <pic:spPr>
+                    <a:xfrm>
+                      <a:off x="0" y="0"/>
+                      <a:ext cx="4448796" cy="6468378"/>
+                    </a:xfrm>
+                    <a:prstGeom prst="rect">
+                      <a:avLst/>
+                    </a:prstGeom>
+                  </pic:spPr>
+                </pic:pic>
+              </a:graphicData>
+            </a:graphic>
+          </wp:inline>
+        </w:drawing>
+      </w:r>
+    </w:p>
+    <w:p>
+      <w:pPr>
+        <w:jc w:val="both"/>
+        <w:rPr>
+          <w:lang w:val="es-MX"/>
+        </w:rPr>
+      </w:pPr>
+      <w:r>
+        <w:rPr>
+          <w:noProof/>
+          <w:lang w:val="es-MX"/>
+        </w:rPr>
+        <w:lastRenderedPageBreak/>
+        <w:drawing>
+          <wp:inline distT="0" distB="0" distL="0" distR="0" wp14:anchorId="35805251" wp14:editId="603F08C6">
+            <wp:extent cx="5943600" cy="2737485"/>
+            <wp:effectExtent l="0" t="0" r="0" b="5715"/>
+            <wp:docPr id="20" name="Picture 20"/>
+            <wp:cNvGraphicFramePr>
+              <a:graphicFrameLocks xmlns:a="http://schemas.openxmlformats.org/drawingml/2006/main" noChangeAspect="1"/>
+            </wp:cNvGraphicFramePr>
+            <a:graphic xmlns:a="http://schemas.openxmlformats.org/drawingml/2006/main">
+              <a:graphicData uri="http://schemas.openxmlformats.org/drawingml/2006/picture">
+                <pic:pic xmlns:pic="http://schemas.openxmlformats.org/drawingml/2006/picture">
+                  <pic:nvPicPr>
+                    <pic:cNvPr id="1" name=""/>
+                    <pic:cNvPicPr/>
+                  </pic:nvPicPr>
+                  <pic:blipFill>
+                    <a:blip r:embed="rId16"/>
+                    <a:stretch>
+                      <a:fillRect/>
+                    </a:stretch>
+                  </pic:blipFill>
+                  <pic:spPr>
+                    <a:xfrm>
+                      <a:off x="0" y="0"/>
+                      <a:ext cx="5943600" cy="2737485"/>
+                    </a:xfrm>
+                    <a:prstGeom prst="rect">
+                      <a:avLst/>
+                    </a:prstGeom>
+                  </pic:spPr>
+                </pic:pic>
+              </a:graphicData>
+            </a:graphic>
+          </wp:inline>
+        </w:drawing>
+      </w:r>
+    </w:p>
+    <w:p>
+      <w:pPr>
+        <w:jc w:val="both"/>
+        <w:rPr>
+          <w:lang w:val="es-MX"/>
+        </w:rPr>
+      </w:pPr>
+      <w:r>
+        <w:rPr>
+          <w:noProof/>
+          <w:lang w:val="es-MX"/>
+        </w:rPr>
+        <w:drawing>
+          <wp:inline distT="0" distB="0" distL="0" distR="0" wp14:anchorId="1D2BA34B" wp14:editId="1F578563">
+            <wp:extent cx="5943600" cy="3322955"/>
+            <wp:effectExtent l="0" t="0" r="0" b="0"/>
+            <wp:docPr id="21" name="Picture 21"/>
+            <wp:cNvGraphicFramePr>
+              <a:graphicFrameLocks xmlns:a="http://schemas.openxmlformats.org/drawingml/2006/main" noChangeAspect="1"/>
+            </wp:cNvGraphicFramePr>
+            <a:graphic xmlns:a="http://schemas.openxmlformats.org/drawingml/2006/main">
+              <a:graphicData uri="http://schemas.openxmlformats.org/drawingml/2006/picture">
+                <pic:pic xmlns:pic="http://schemas.openxmlformats.org/drawingml/2006/picture">
+                  <pic:nvPicPr>
+                    <pic:cNvPr id="1" name=""/>
+                    <pic:cNvPicPr/>
+                  </pic:nvPicPr>
+                  <pic:blipFill>
+                    <a:blip r:embed="rId17"/>
+                    <a:stretch>
+                      <a:fillRect/>
+                    </a:stretch>
+                  </pic:blipFill>
+                  <pic:spPr>
+                    <a:xfrm>
+                      <a:off x="0" y="0"/>
+                      <a:ext cx="5943600" cy="3322955"/>
+                    </a:xfrm>
+                    <a:prstGeom prst="rect">
+                      <a:avLst/>
+                    </a:prstGeom>
+                  </pic:spPr>
+                </pic:pic>
+              </a:graphicData>
+            </a:graphic>
+          </wp:inline>
+        </w:drawing>
+      </w:r>
+    </w:p>
+    <w:p>
+      <w:pPr>
+        <w:jc w:val="both"/>
+        <w:rPr>
+          <w:lang w:val="es-MX"/>
+        </w:rPr>
+      </w:pPr>
+      <w:r>
+        <w:rPr>
+          <w:noProof/>
+          <w:lang w:val="es-MX"/>
+        </w:rPr>
+        <w:lastRenderedPageBreak/>
+        <w:drawing>
+          <wp:inline distT="0" distB="0" distL="0" distR="0" wp14:anchorId="7360F08C" wp14:editId="3037B56E">
+            <wp:extent cx="5943600" cy="4314825"/>
+            <wp:effectExtent l="0" t="0" r="0" b="9525"/>
+            <wp:docPr id="22" name="Picture 22"/>
+            <wp:cNvGraphicFramePr>
+              <a:graphicFrameLocks xmlns:a="http://schemas.openxmlformats.org/drawingml/2006/main" noChangeAspect="1"/>
+            </wp:cNvGraphicFramePr>
+            <a:graphic xmlns:a="http://schemas.openxmlformats.org/drawingml/2006/main">
+              <a:graphicData uri="http://schemas.openxmlformats.org/drawingml/2006/picture">
+                <pic:pic xmlns:pic="http://schemas.openxmlformats.org/drawingml/2006/picture">
+                  <pic:nvPicPr>
+                    <pic:cNvPr id="1" name=""/>
+                    <pic:cNvPicPr/>
+                  </pic:nvPicPr>
+                  <pic:blipFill>
+                    <a:blip r:embed="rId18"/>
+                    <a:stretch>
+                      <a:fillRect/>
+                    </a:stretch>
+                  </pic:blipFill>
+                  <pic:spPr>
+                    <a:xfrm>
+                      <a:off x="0" y="0"/>
+                      <a:ext cx="5943600" cy="4314825"/>
+                    </a:xfrm>
+                    <a:prstGeom prst="rect">
+                      <a:avLst/>
+                    </a:prstGeom>
+                  </pic:spPr>
+                </pic:pic>
+              </a:graphicData>
+            </a:graphic>
+          </wp:inline>
+        </w:drawing>
+      </w:r>
+    </w:p>
+    <w:p>
+      <w:pPr>
+        <w:jc w:val="both"/>
+        <w:rPr>
+          <w:lang w:val="es-MX"/>
+        </w:rPr>
+      </w:pPr>
+      <w:r>
+        <w:rPr>
+          <w:noProof/>
+          <w:lang w:val="es-MX"/>
+        </w:rPr>
+        <w:lastRenderedPageBreak/>
+        <w:drawing>
+          <wp:inline distT="0" distB="0" distL="0" distR="0" wp14:anchorId="494AE374" wp14:editId="07F9D282">
+            <wp:extent cx="5943600" cy="6315710"/>
+            <wp:effectExtent l="0" t="0" r="0" b="8890"/>
+            <wp:docPr id="23" name="Picture 23"/>
+            <wp:cNvGraphicFramePr>
+              <a:graphicFrameLocks xmlns:a="http://schemas.openxmlformats.org/drawingml/2006/main" noChangeAspect="1"/>
+            </wp:cNvGraphicFramePr>
+            <a:graphic xmlns:a="http://schemas.openxmlformats.org/drawingml/2006/main">
+              <a:graphicData uri="http://schemas.openxmlformats.org/drawingml/2006/picture">
+                <pic:pic xmlns:pic="http://schemas.openxmlformats.org/drawingml/2006/picture">
+                  <pic:nvPicPr>
+                    <pic:cNvPr id="1" name=""/>
+                    <pic:cNvPicPr/>
+                  </pic:nvPicPr>
+                  <pic:blipFill>
+                    <a:blip r:embed="rId19"/>
+                    <a:stretch>
+                      <a:fillRect/>
+                    </a:stretch>
+                  </pic:blipFill>
+                  <pic:spPr>
+                    <a:xfrm>
+                      <a:off x="0" y="0"/>
+                      <a:ext cx="5943600" cy="6315710"/>
+                    </a:xfrm>
+                    <a:prstGeom prst="rect">
+                      <a:avLst/>
+                    </a:prstGeom>
+                  </pic:spPr>
+                </pic:pic>
+              </a:graphicData>
+            </a:graphic>
+          </wp:inline>
+        </w:drawing>
+      </w:r>
+    </w:p>
+    <w:p>
+      <w:pPr>
+        <w:jc w:val="both"/>
+        <w:rPr>
+          <w:lang w:val="es-MX"/>
+        </w:rPr>
+      </w:pPr>
+      <w:r>
+        <w:rPr>
+          <w:noProof/>
+          <w:lang w:val="es-MX"/>
+        </w:rPr>
+        <w:lastRenderedPageBreak/>
+        <w:drawing>
+          <wp:inline distT="0" distB="0" distL="0" distR="0" wp14:anchorId="40750E55" wp14:editId="60F72749">
+            <wp:extent cx="5943600" cy="4189730"/>
+            <wp:effectExtent l="0" t="0" r="0" b="1270"/>
+            <wp:docPr id="24" name="Picture 24"/>
+            <wp:cNvGraphicFramePr>
+              <a:graphicFrameLocks xmlns:a="http://schemas.openxmlformats.org/drawingml/2006/main" noChangeAspect="1"/>
+            </wp:cNvGraphicFramePr>
+            <a:graphic xmlns:a="http://schemas.openxmlformats.org/drawingml/2006/main">
+              <a:graphicData uri="http://schemas.openxmlformats.org/drawingml/2006/picture">
+                <pic:pic xmlns:pic="http://schemas.openxmlformats.org/drawingml/2006/picture">
+                  <pic:nvPicPr>
+                    <pic:cNvPr id="1" name=""/>
+                    <pic:cNvPicPr/>
+                  </pic:nvPicPr>
+                  <pic:blipFill>
+                    <a:blip r:embed="rId20"/>
+                    <a:stretch>
+                      <a:fillRect/>
+                    </a:stretch>
+                  </pic:blipFill>
+                  <pic:spPr>
+                    <a:xfrm>
+                      <a:off x="0" y="0"/>
+                      <a:ext cx="5943600" cy="4189730"/>
+                    </a:xfrm>
+                    <a:prstGeom prst="rect">
+                      <a:avLst/>
+                    </a:prstGeom>
+                  </pic:spPr>
+                </pic:pic>
+              </a:graphicData>
+            </a:graphic>
+          </wp:inline>
+        </w:drawing>
+      </w:r>
+    </w:p>
+    <w:p>
+      <w:pPr>
+        <w:jc w:val="both"/>
+        <w:rPr>
+          <w:lang w:val="es-MX"/>
+        </w:rPr>
+      </w:pPr>
+      <w:r>
+        <w:rPr>
+          <w:noProof/>
+          <w:lang w:val="es-MX"/>
+        </w:rPr>
+        <w:drawing>
+          <wp:inline distT="0" distB="0" distL="0" distR="0" wp14:anchorId="3F8ACBCE" wp14:editId="0BE57383">
+            <wp:extent cx="5943600" cy="3898265"/>
+            <wp:effectExtent l="0" t="0" r="0" b="6985"/>
+            <wp:docPr id="25" name="Picture 25"/>
+            <wp:cNvGraphicFramePr>
+              <a:graphicFrameLocks xmlns:a="http://schemas.openxmlformats.org/drawingml/2006/main" noChangeAspect="1"/>
+            </wp:cNvGraphicFramePr>
+            <a:graphic xmlns:a="http://schemas.openxmlformats.org/drawingml/2006/main">
+              <a:graphicData uri="http://schemas.openxmlformats.org/drawingml/2006/picture">
+                <pic:pic xmlns:pic="http://schemas.openxmlformats.org/drawingml/2006/picture">
+                  <pic:nvPicPr>
+                    <pic:cNvPr id="1" name=""/>
+                    <pic:cNvPicPr/>
+                  </pic:nvPicPr>
+                  <pic:blipFill>
+                    <a:blip r:embed="rId21"/>
+                    <a:stretch>
+                      <a:fillRect/>
+                    </a:stretch>
+                  </pic:blipFill>
+                  <pic:spPr>
+                    <a:xfrm>
+                      <a:off x="0" y="0"/>
+                      <a:ext cx="5943600" cy="3898265"/>
+                    </a:xfrm>
+                    <a:prstGeom prst="rect">
+                      <a:avLst/>
+                    </a:prstGeom>
+                  </pic:spPr>
+                </pic:pic>
+              </a:graphicData>
+            </a:graphic>
+          </wp:inline>
+        </w:drawing>
+      </w:r>
+    </w:p>
+    <w:p>
+      <w:pPr>
+        <w:jc w:val="both"/>
+        <w:rPr>
+          <w:lang w:val="es-MX"/>
+        </w:rPr>
+      </w:pPr>
+      <w:r>
+        <w:rPr>
+          <w:noProof/>
+          <w:lang w:val="es-MX"/>
+        </w:rPr>
+        <w:lastRenderedPageBreak/>
+        <w:drawing>
+          <wp:inline distT="0" distB="0" distL="0" distR="0" wp14:anchorId="6A41F16B" wp14:editId="45A7A1C9">
+            <wp:extent cx="5943600" cy="2974340"/>
+            <wp:effectExtent l="0" t="0" r="0" b="0"/>
+            <wp:docPr id="26" name="Picture 26"/>
+            <wp:cNvGraphicFramePr>
+              <a:graphicFrameLocks xmlns:a="http://schemas.openxmlformats.org/drawingml/2006/main" noChangeAspect="1"/>
+            </wp:cNvGraphicFramePr>
+            <a:graphic xmlns:a="http://schemas.openxmlformats.org/drawingml/2006/main">
+              <a:graphicData uri="http://schemas.openxmlformats.org/drawingml/2006/picture">
+                <pic:pic xmlns:pic="http://schemas.openxmlformats.org/drawingml/2006/picture">
+                  <pic:nvPicPr>
+                    <pic:cNvPr id="1" name=""/>
+                    <pic:cNvPicPr/>
+                  </pic:nvPicPr>
+                  <pic:blipFill>
+                    <a:blip r:embed="rId22"/>
+                    <a:stretch>
+                      <a:fillRect/>
+                    </a:stretch>
+                  </pic:blipFill>
+                  <pic:spPr>
+                    <a:xfrm>
+                      <a:off x="0" y="0"/>
+                      <a:ext cx="5943600" cy="2974340"/>
+                    </a:xfrm>
+                    <a:prstGeom prst="rect">
+                      <a:avLst/>
+                    </a:prstGeom>
+                  </pic:spPr>
+                </pic:pic>
+              </a:graphicData>
+            </a:graphic>
+          </wp:inline>
+        </w:drawing>
+      </w:r>
+    </w:p>
+    <w:p>
+      <w:pPr>
+        <w:jc w:val="both"/>
+        <w:rPr>
+          <w:lang w:val="es-MX"/>
+        </w:rPr>
+      </w:pPr>
+      <w:r>
+        <w:rPr>
+          <w:noProof/>
+          <w:lang w:val="es-MX"/>
+        </w:rPr>
+        <w:drawing>
+          <wp:inline distT="0" distB="0" distL="0" distR="0" wp14:anchorId="40AF4540" wp14:editId="291EEEB7">
+            <wp:extent cx="5943600" cy="4051935"/>
+            <wp:effectExtent l="0" t="0" r="0" b="5715"/>
+            <wp:docPr id="27" name="Picture 27"/>
+            <wp:cNvGraphicFramePr>
+              <a:graphicFrameLocks xmlns:a="http://schemas.openxmlformats.org/drawingml/2006/main" noChangeAspect="1"/>
+            </wp:cNvGraphicFramePr>
+            <a:graphic xmlns:a="http://schemas.openxmlformats.org/drawingml/2006/main">
+              <a:graphicData uri="http://schemas.openxmlformats.org/drawingml/2006/picture">
+                <pic:pic xmlns:pic="http://schemas.openxmlformats.org/drawingml/2006/picture">
+                  <pic:nvPicPr>
+                    <pic:cNvPr id="1" name=""/>
+                    <pic:cNvPicPr/>
+                  </pic:nvPicPr>
+                  <pic:blipFill>
+                    <a:blip r:embed="rId23"/>
+                    <a:stretch>
+                      <a:fillRect/>
+                    </a:stretch>
+                  </pic:blipFill>
+                  <pic:spPr>
+                    <a:xfrm>
+                      <a:off x="0" y="0"/>
+                      <a:ext cx="5943600" cy="4051935"/>
+                    </a:xfrm>
+                    <a:prstGeom prst="rect">
+                      <a:avLst/>
+                    </a:prstGeom>
+                  </pic:spPr>
+                </pic:pic>
+              </a:graphicData>
+            </a:graphic>
+          </wp:inline>
+        </w:drawing>
+      </w:r>
+    </w:p>
+    <w:p>
+      <w:pPr>
+        <w:jc w:val="both"/>
+        <w:rPr>
+          <w:lang w:val="es-MX"/>
+        </w:rPr>
+      </w:pPr>
+      <w:r>
+        <w:rPr>
+          <w:noProof/>
+          <w:lang w:val="es-MX"/>
+        </w:rPr>
+        <w:lastRenderedPageBreak/>
+        <w:drawing>
+          <wp:inline distT="0" distB="0" distL="0" distR="0" wp14:anchorId="2853D48E" wp14:editId="66250804">
+            <wp:extent cx="5943600" cy="3129915"/>
+            <wp:effectExtent l="0" t="0" r="0" b="0"/>
+            <wp:docPr id="28" name="Picture 28"/>
+            <wp:cNvGraphicFramePr>
+              <a:graphicFrameLocks xmlns:a="http://schemas.openxmlformats.org/drawingml/2006/main" noChangeAspect="1"/>
+            </wp:cNvGraphicFramePr>
+            <a:graphic xmlns:a="http://schemas.openxmlformats.org/drawingml/2006/main">
+              <a:graphicData uri="http://schemas.openxmlformats.org/drawingml/2006/picture">
+                <pic:pic xmlns:pic="http://schemas.openxmlformats.org/drawingml/2006/picture">
+                  <pic:nvPicPr>
+                    <pic:cNvPr id="1" name=""/>
+                    <pic:cNvPicPr/>
+                  </pic:nvPicPr>
+                  <pic:blipFill>
+                    <a:blip r:embed="rId24"/>
+                    <a:stretch>
+                      <a:fillRect/>
+                    </a:stretch>
+                  </pic:blipFill>
+                  <pic:spPr>
+                    <a:xfrm>
+                      <a:off x="0" y="0"/>
+                      <a:ext cx="5943600" cy="3129915"/>
+                    </a:xfrm>
+                    <a:prstGeom prst="rect">
+                      <a:avLst/>
+                    </a:prstGeom>
+                  </pic:spPr>
+                </pic:pic>
+              </a:graphicData>
+            </a:graphic>
+          </wp:inline>
+        </w:drawing>
+      </w:r>
     </w:p>
     <w:p>
       <w:pPr>
@@ -8520,39 +9251,14 @@
           <w:lang w:val="es-MX"/>
         </w:rPr>
       </w:pPr>
-      <w:bookmarkStart w:id="20" w:name="_Toc72876383"/>
-      <w:r>
-        <w:rPr>
-          <w:lang w:val="es-MX"/>
-        </w:rPr>
-        <w:t>Breve descripción de cada una de las acciones semánticas y de generación de código (no más de 2 líneas)</w:t>
+      <w:bookmarkStart w:id="20" w:name="_Toc73391159"/>
+      <w:r>
+        <w:rPr>
+          <w:lang w:val="es-MX"/>
+        </w:rPr>
+        <w:t>Tabla de consideraciones semánticas (combinaciones factibles y errores de tipo)</w:t>
       </w:r>
       <w:bookmarkEnd w:id="20"/>
-    </w:p>
-    <w:p>
-      <w:pPr>
-        <w:jc w:val="both"/>
-        <w:rPr>
-          <w:lang w:val="es-MX"/>
-        </w:rPr>
-      </w:pPr>
-    </w:p>
-    <w:p>
-      <w:pPr>
-        <w:pStyle w:val="Ttulo3"/>
-        <w:jc w:val="both"/>
-        <w:rPr>
-          <w:lang w:val="es-MX"/>
-        </w:rPr>
-      </w:pPr>
-      <w:bookmarkStart w:id="21" w:name="_Toc72876384"/>
-      <w:r>
-        <w:rPr>
-          <w:lang w:val="es-MX"/>
-        </w:rPr>
-        <w:t>Tabla de consideraciones semánticas (combinaciones factibles y errores de tipo)</w:t>
-      </w:r>
-      <w:bookmarkEnd w:id="21"/>
     </w:p>
     <w:tbl>
       <w:tblPr>
@@ -10103,7 +10809,6 @@
                 <w:bCs/>
                 <w:lang w:val="es-MX"/>
               </w:rPr>
-              <w:lastRenderedPageBreak/>
               <w:t xml:space="preserve">and, </w:t>
             </w:r>
             <w:proofErr w:type="spellStart"/>
@@ -10669,6 +11374,7 @@
                 <w:bCs/>
                 <w:lang w:val="es-MX"/>
               </w:rPr>
+              <w:lastRenderedPageBreak/>
               <w:t>LeftOper</w:t>
             </w:r>
             <w:proofErr w:type="spellEnd"/>
@@ -11587,7 +12293,7 @@
           <w:lang w:val="es-MX"/>
         </w:rPr>
       </w:pPr>
-      <w:bookmarkStart w:id="22" w:name="_Toc72876385"/>
+      <w:bookmarkStart w:id="21" w:name="_Toc73391160"/>
       <w:r>
         <w:rPr>
           <w:lang w:val="es-MX"/>
@@ -11613,7 +12319,7 @@
         </w:rPr>
         <w:t>la compilación</w:t>
       </w:r>
-      <w:bookmarkEnd w:id="22"/>
+      <w:bookmarkEnd w:id="21"/>
     </w:p>
     <w:p>
       <w:pPr>
@@ -11622,6 +12328,192 @@
           <w:lang w:val="es-MX"/>
         </w:rPr>
       </w:pPr>
+    </w:p>
+    <w:p>
+      <w:pPr>
+        <w:jc w:val="both"/>
+        <w:rPr>
+          <w:lang w:val="es-MX"/>
+        </w:rPr>
+      </w:pPr>
+      <w:r>
+        <w:rPr>
+          <w:lang w:val="es-MX"/>
+        </w:rPr>
+        <w:t xml:space="preserve">En nuestro compilador, usamos una administración de memoria con una arquitectura </w:t>
+      </w:r>
+      <w:r>
+        <w:rPr>
+          <w:lang w:val="es-MX"/>
+        </w:rPr>
+        <w:t xml:space="preserve">jerárquica, en la que </w:t>
+      </w:r>
+      <w:r>
+        <w:rPr>
+          <w:lang w:val="es-MX"/>
+        </w:rPr>
+        <w:t xml:space="preserve">iniciamos con una tabla de variables global y cada que entramos en un nuevo contexto (clase, función, </w:t>
+      </w:r>
+      <w:proofErr w:type="spellStart"/>
+      <w:r>
+        <w:rPr>
+          <w:lang w:val="es-MX"/>
+        </w:rPr>
+        <w:t>main</w:t>
+      </w:r>
+      <w:proofErr w:type="spellEnd"/>
+      <w:r>
+        <w:rPr>
+          <w:lang w:val="es-MX"/>
+        </w:rPr>
+        <w:t xml:space="preserve">) creamos una nueva tabla de variables, que tiene un apuntador a la tabla anterior a </w:t>
+      </w:r>
+      <w:r>
+        <w:rPr>
+          <w:lang w:val="es-MX"/>
+        </w:rPr>
+        <w:t>la que se crea.</w:t>
+      </w:r>
+    </w:p>
+    <w:p>
+      <w:pPr>
+        <w:jc w:val="both"/>
+        <w:rPr>
+          <w:lang w:val="es-MX"/>
+        </w:rPr>
+      </w:pPr>
+      <w:r>
+        <w:rPr>
+          <w:lang w:val="es-MX"/>
+        </w:rPr>
+        <w:t>Las direcciones de variables, al ser parte de las tablas de variables, se van “limpiando” en cada contexto, siendo la única excepción las direcciones de constantes, las que nos aseguramos que sean insertadas en la tabla de variables global sin importar de en qué contexto se declaran.</w:t>
+      </w:r>
+    </w:p>
+    <w:p>
+      <w:pPr>
+        <w:jc w:val="both"/>
+        <w:rPr>
+          <w:lang w:val="es-MX"/>
+        </w:rPr>
+      </w:pPr>
+      <w:r>
+        <w:rPr>
+          <w:lang w:val="es-MX"/>
+        </w:rPr>
+        <w:t>Las direcciones de cada tabla se van modificando siempre que se use un nuevo símbolo de cualquier tipo en el contexto de esa tabla</w:t>
+      </w:r>
+      <w:r>
+        <w:rPr>
+          <w:lang w:val="es-MX"/>
+        </w:rPr>
+        <w:t>, de acuerdo al tamaño del símbolo que se agregue (en caso de arreglos o matrices).</w:t>
+      </w:r>
+    </w:p>
+    <w:p>
+      <w:pPr>
+        <w:jc w:val="both"/>
+        <w:rPr>
+          <w:lang w:val="es-MX"/>
+        </w:rPr>
+      </w:pPr>
+      <w:r>
+        <w:rPr>
+          <w:lang w:val="es-MX"/>
+        </w:rPr>
+        <w:t>Si se quiere usar un símbolo de la tabla de variables, se hace una búsqueda en la tabla del contexto actual, y si no se encuentra el símbolo, se hace una búsqueda en la tabla del contexto “padre”, siendo así posible usar variables globales en cualquier contexto.</w:t>
+      </w:r>
+    </w:p>
+    <w:p>
+      <w:pPr>
+        <w:jc w:val="both"/>
+        <w:rPr>
+          <w:lang w:val="es-MX"/>
+        </w:rPr>
+      </w:pPr>
+      <w:r>
+        <w:rPr>
+          <w:lang w:val="es-MX"/>
+        </w:rPr>
+        <w:t xml:space="preserve">Cuando se crea un objeto en un contexto, se consulta el directorio de clases, para crear todos los atributos de ese objeto en el contexto actual, pero considerando el acceso de los atributos. </w:t>
+      </w:r>
+    </w:p>
+    <w:p>
+      <w:pPr>
+        <w:jc w:val="both"/>
+        <w:rPr>
+          <w:lang w:val="es-MX"/>
+        </w:rPr>
+      </w:pPr>
+      <w:r>
+        <w:rPr>
+          <w:lang w:val="es-MX"/>
+        </w:rPr>
+        <w:t xml:space="preserve">En el caso de directorio de funciones y clases, solamente se tienen declarados de manera global, siendo así que, para la declaración de métodos de clases, estos se guardan en el mismo directorio de funciones global, solamente que el nombre se estructura como </w:t>
+      </w:r>
+      <w:proofErr w:type="spellStart"/>
+      <w:r>
+        <w:rPr>
+          <w:b/>
+          <w:bCs/>
+          <w:i/>
+          <w:iCs/>
+          <w:lang w:val="es-MX"/>
+        </w:rPr>
+        <w:t>nombreClase</w:t>
+      </w:r>
+      <w:proofErr w:type="spellEnd"/>
+      <w:r>
+        <w:rPr>
+          <w:b/>
+          <w:bCs/>
+          <w:i/>
+          <w:iCs/>
+          <w:lang w:val="es-MX"/>
+        </w:rPr>
+        <w:t>+”.</w:t>
+      </w:r>
+      <w:r>
+        <w:rPr>
+          <w:b/>
+          <w:bCs/>
+          <w:i/>
+          <w:iCs/>
+          <w:lang w:val="es-MX"/>
+        </w:rPr>
+        <w:t>_</w:t>
+      </w:r>
+      <w:r>
+        <w:rPr>
+          <w:b/>
+          <w:bCs/>
+          <w:i/>
+          <w:iCs/>
+          <w:lang w:val="es-MX"/>
+        </w:rPr>
+        <w:t>” +</w:t>
+      </w:r>
+      <w:proofErr w:type="spellStart"/>
+      <w:r>
+        <w:rPr>
+          <w:b/>
+          <w:bCs/>
+          <w:i/>
+          <w:iCs/>
+          <w:lang w:val="es-MX"/>
+        </w:rPr>
+        <w:t>nombreMétodo</w:t>
+      </w:r>
+      <w:proofErr w:type="spellEnd"/>
+      <w:r>
+        <w:rPr>
+          <w:b/>
+          <w:bCs/>
+          <w:i/>
+          <w:iCs/>
+          <w:lang w:val="es-MX"/>
+        </w:rPr>
+        <w:t xml:space="preserve"> </w:t>
+      </w:r>
     </w:p>
     <w:p>
       <w:pPr>
@@ -11631,70 +12523,20 @@
           <w:lang w:val="es-MX"/>
         </w:rPr>
       </w:pPr>
-      <w:bookmarkStart w:id="23" w:name="_Toc72876386"/>
-      <w:r>
-        <w:rPr>
-          <w:lang w:val="es-MX"/>
-        </w:rPr>
-        <w:t xml:space="preserve">Especificación gráfica de CADA estructura de datos usada (Dir. </w:t>
-      </w:r>
-      <w:proofErr w:type="spellStart"/>
-      <w:r>
-        <w:rPr>
-          <w:lang w:val="es-MX"/>
-        </w:rPr>
-        <w:t>Func</w:t>
-      </w:r>
-      <w:proofErr w:type="spellEnd"/>
-      <w:proofErr w:type="gramStart"/>
-      <w:r>
-        <w:rPr>
-          <w:lang w:val="es-MX"/>
-        </w:rPr>
-        <w:t>.</w:t>
-      </w:r>
-      <w:r>
-        <w:rPr>
-          <w:lang w:val="es-MX"/>
-        </w:rPr>
-        <w:t xml:space="preserve"> ,</w:t>
-      </w:r>
-      <w:proofErr w:type="gramEnd"/>
-      <w:r>
-        <w:rPr>
-          <w:lang w:val="es-MX"/>
-        </w:rPr>
-        <w:t xml:space="preserve"> tablas de </w:t>
-      </w:r>
-      <w:proofErr w:type="spellStart"/>
-      <w:r>
-        <w:rPr>
-          <w:lang w:val="es-MX"/>
-        </w:rPr>
-        <w:t>vars</w:t>
-      </w:r>
-      <w:proofErr w:type="spellEnd"/>
-      <w:r>
-        <w:rPr>
-          <w:lang w:val="es-MX"/>
-        </w:rPr>
-        <w:t xml:space="preserve">, </w:t>
-      </w:r>
-      <w:proofErr w:type="spellStart"/>
-      <w:r>
-        <w:rPr>
-          <w:lang w:val="es-MX"/>
-        </w:rPr>
-        <w:t>cuadruplos</w:t>
-      </w:r>
-      <w:proofErr w:type="spellEnd"/>
-      <w:r>
-        <w:rPr>
-          <w:lang w:val="es-MX"/>
-        </w:rPr>
-        <w:t>, pilas)</w:t>
-      </w:r>
-      <w:bookmarkEnd w:id="23"/>
+      <w:bookmarkStart w:id="22" w:name="_Toc73391161"/>
+      <w:r>
+        <w:rPr>
+          <w:lang w:val="es-MX"/>
+        </w:rPr>
+        <w:t>Especificación gráfica de CADA estructura de datos usada</w:t>
+      </w:r>
+      <w:bookmarkEnd w:id="22"/>
+      <w:r>
+        <w:rPr>
+          <w:lang w:val="es-MX"/>
+        </w:rPr>
+        <w:t xml:space="preserve"> </w:t>
+      </w:r>
     </w:p>
     <w:p>
       <w:pPr>
@@ -11711,13 +12553,15 @@
         <w:tblLook w:val="04A0" w:firstRow="1" w:lastRow="0" w:firstColumn="1" w:lastColumn="0" w:noHBand="0" w:noVBand="1"/>
       </w:tblPr>
       <w:tblGrid>
-        <w:gridCol w:w="3145"/>
-        <w:gridCol w:w="6205"/>
+        <w:gridCol w:w="1318"/>
+        <w:gridCol w:w="2986"/>
+        <w:gridCol w:w="5046"/>
       </w:tblGrid>
       <w:tr>
         <w:tc>
           <w:tcPr>
-            <w:tcW w:w="3145" w:type="dxa"/>
+            <w:tcW w:w="1328" w:type="dxa"/>
+            <w:shd w:val="clear" w:color="auto" w:fill="AEAAAA" w:themeFill="background2" w:themeFillShade="BF"/>
           </w:tcPr>
           <w:p>
             <w:pPr>
@@ -11736,7 +12580,8 @@
         </w:tc>
         <w:tc>
           <w:tcPr>
-            <w:tcW w:w="6205" w:type="dxa"/>
+            <w:tcW w:w="3077" w:type="dxa"/>
+            <w:shd w:val="clear" w:color="auto" w:fill="AEAAAA" w:themeFill="background2" w:themeFillShade="BF"/>
           </w:tcPr>
           <w:p>
             <w:pPr>
@@ -11751,32 +12596,232 @@
               </w:rPr>
               <w:t>Estructura de datos</w:t>
             </w:r>
+          </w:p>
+        </w:tc>
+        <w:tc>
+          <w:tcPr>
+            <w:tcW w:w="4945" w:type="dxa"/>
+            <w:shd w:val="clear" w:color="auto" w:fill="AEAAAA" w:themeFill="background2" w:themeFillShade="BF"/>
+          </w:tcPr>
+          <w:p>
+            <w:pPr>
+              <w:jc w:val="both"/>
+              <w:rPr>
+                <w:lang w:val="es-MX"/>
+              </w:rPr>
+            </w:pPr>
           </w:p>
         </w:tc>
       </w:tr>
       <w:tr>
         <w:tc>
           <w:tcPr>
-            <w:tcW w:w="3145" w:type="dxa"/>
-          </w:tcPr>
-          <w:p>
-            <w:pPr>
-              <w:jc w:val="both"/>
-              <w:rPr>
-                <w:lang w:val="es-MX"/>
-              </w:rPr>
-            </w:pPr>
-            <w:r>
-              <w:rPr>
-                <w:lang w:val="es-MX"/>
-              </w:rPr>
-              <w:t>Directorio funciones</w:t>
-            </w:r>
-          </w:p>
-        </w:tc>
-        <w:tc>
-          <w:tcPr>
-            <w:tcW w:w="6205" w:type="dxa"/>
+            <w:tcW w:w="1328" w:type="dxa"/>
+          </w:tcPr>
+          <w:p>
+            <w:pPr>
+              <w:jc w:val="both"/>
+              <w:rPr>
+                <w:sz w:val="20"/>
+                <w:szCs w:val="20"/>
+                <w:lang w:val="es-MX"/>
+              </w:rPr>
+            </w:pPr>
+            <w:r>
+              <w:rPr>
+                <w:sz w:val="20"/>
+                <w:szCs w:val="20"/>
+                <w:lang w:val="es-MX"/>
+              </w:rPr>
+              <w:t>Tabla de variables</w:t>
+            </w:r>
+          </w:p>
+        </w:tc>
+        <w:tc>
+          <w:tcPr>
+            <w:tcW w:w="3077" w:type="dxa"/>
+          </w:tcPr>
+          <w:p>
+            <w:pPr>
+              <w:autoSpaceDE w:val="0"/>
+              <w:autoSpaceDN w:val="0"/>
+              <w:adjustRightInd w:val="0"/>
+              <w:rPr>
+                <w:rFonts w:ascii="Consolas" w:hAnsi="Consolas" w:cs="Consolas"/>
+                <w:color w:val="000000"/>
+                <w:sz w:val="20"/>
+                <w:szCs w:val="20"/>
+              </w:rPr>
+            </w:pPr>
+            <w:r>
+              <w:rPr>
+                <w:rFonts w:ascii="Consolas" w:hAnsi="Consolas" w:cs="Consolas"/>
+                <w:color w:val="000000"/>
+                <w:sz w:val="20"/>
+                <w:szCs w:val="20"/>
+              </w:rPr>
+              <w:t xml:space="preserve">Int[] </w:t>
+            </w:r>
+            <w:proofErr w:type="spellStart"/>
+            <w:r>
+              <w:rPr>
+                <w:rFonts w:ascii="Consolas" w:hAnsi="Consolas" w:cs="Consolas"/>
+                <w:color w:val="000000"/>
+                <w:sz w:val="20"/>
+                <w:szCs w:val="20"/>
+              </w:rPr>
+              <w:t>variableDirections</w:t>
+            </w:r>
+            <w:proofErr w:type="spellEnd"/>
+          </w:p>
+          <w:p>
+            <w:pPr>
+              <w:autoSpaceDE w:val="0"/>
+              <w:autoSpaceDN w:val="0"/>
+              <w:adjustRightInd w:val="0"/>
+              <w:rPr>
+                <w:rFonts w:ascii="Consolas" w:hAnsi="Consolas" w:cs="Consolas"/>
+                <w:color w:val="000000"/>
+                <w:sz w:val="20"/>
+                <w:szCs w:val="20"/>
+              </w:rPr>
+            </w:pPr>
+            <w:proofErr w:type="spellStart"/>
+            <w:r>
+              <w:rPr>
+                <w:rFonts w:ascii="Consolas" w:hAnsi="Consolas" w:cs="Consolas"/>
+                <w:color w:val="000000"/>
+                <w:sz w:val="20"/>
+                <w:szCs w:val="20"/>
+              </w:rPr>
+              <w:t>SymbolTable</w:t>
+            </w:r>
+            <w:proofErr w:type="spellEnd"/>
+            <w:r>
+              <w:rPr>
+                <w:rFonts w:ascii="Consolas" w:hAnsi="Consolas" w:cs="Consolas"/>
+                <w:color w:val="000000"/>
+                <w:sz w:val="20"/>
+                <w:szCs w:val="20"/>
+              </w:rPr>
+              <w:t xml:space="preserve"> </w:t>
+            </w:r>
+            <w:proofErr w:type="spellStart"/>
+            <w:r>
+              <w:rPr>
+                <w:rFonts w:ascii="Consolas" w:hAnsi="Consolas" w:cs="Consolas"/>
+                <w:color w:val="000000"/>
+                <w:sz w:val="20"/>
+                <w:szCs w:val="20"/>
+              </w:rPr>
+              <w:t>parentSymbolTable</w:t>
+            </w:r>
+            <w:proofErr w:type="spellEnd"/>
+          </w:p>
+          <w:p>
+            <w:pPr>
+              <w:autoSpaceDE w:val="0"/>
+              <w:autoSpaceDN w:val="0"/>
+              <w:adjustRightInd w:val="0"/>
+              <w:rPr>
+                <w:rFonts w:ascii="Consolas" w:hAnsi="Consolas" w:cs="Consolas"/>
+                <w:color w:val="000000"/>
+                <w:sz w:val="20"/>
+                <w:szCs w:val="20"/>
+              </w:rPr>
+            </w:pPr>
+            <w:r>
+              <w:rPr>
+                <w:rFonts w:ascii="Consolas" w:hAnsi="Consolas" w:cs="Consolas"/>
+                <w:color w:val="000000"/>
+                <w:sz w:val="20"/>
+                <w:szCs w:val="20"/>
+              </w:rPr>
+              <w:t>Dictionary&lt;string, int[]&gt; symbols</w:t>
+            </w:r>
+          </w:p>
+          <w:p>
+            <w:pPr>
+              <w:autoSpaceDE w:val="0"/>
+              <w:autoSpaceDN w:val="0"/>
+              <w:adjustRightInd w:val="0"/>
+              <w:rPr>
+                <w:rFonts w:ascii="Consolas" w:hAnsi="Consolas" w:cs="Consolas"/>
+                <w:color w:val="000000"/>
+                <w:sz w:val="20"/>
+                <w:szCs w:val="20"/>
+              </w:rPr>
+            </w:pPr>
+            <w:r>
+              <w:rPr>
+                <w:rFonts w:ascii="Consolas" w:hAnsi="Consolas" w:cs="Consolas"/>
+                <w:color w:val="000000"/>
+                <w:sz w:val="20"/>
+                <w:szCs w:val="20"/>
+              </w:rPr>
+              <w:lastRenderedPageBreak/>
+              <w:t>Dictionary&lt;string, Dictionary&lt;string, int&gt;&gt; objects</w:t>
+            </w:r>
+          </w:p>
+          <w:p>
+            <w:pPr>
+              <w:autoSpaceDE w:val="0"/>
+              <w:autoSpaceDN w:val="0"/>
+              <w:adjustRightInd w:val="0"/>
+              <w:rPr>
+                <w:rFonts w:ascii="Consolas" w:hAnsi="Consolas" w:cs="Consolas"/>
+                <w:color w:val="000000"/>
+                <w:sz w:val="20"/>
+                <w:szCs w:val="20"/>
+              </w:rPr>
+            </w:pPr>
+            <w:r>
+              <w:rPr>
+                <w:rFonts w:ascii="Consolas" w:hAnsi="Consolas" w:cs="Consolas"/>
+                <w:color w:val="000000"/>
+                <w:sz w:val="20"/>
+                <w:szCs w:val="20"/>
+              </w:rPr>
+              <w:t xml:space="preserve">Dictionary&lt;string, string&gt; </w:t>
+            </w:r>
+            <w:proofErr w:type="spellStart"/>
+            <w:r>
+              <w:rPr>
+                <w:rFonts w:ascii="Consolas" w:hAnsi="Consolas" w:cs="Consolas"/>
+                <w:color w:val="000000"/>
+                <w:sz w:val="20"/>
+                <w:szCs w:val="20"/>
+              </w:rPr>
+              <w:t>objectClasses</w:t>
+            </w:r>
+            <w:proofErr w:type="spellEnd"/>
+          </w:p>
+          <w:p>
+            <w:pPr>
+              <w:autoSpaceDE w:val="0"/>
+              <w:autoSpaceDN w:val="0"/>
+              <w:adjustRightInd w:val="0"/>
+              <w:rPr>
+                <w:rFonts w:ascii="Consolas" w:hAnsi="Consolas" w:cs="Consolas"/>
+                <w:color w:val="000000"/>
+                <w:sz w:val="20"/>
+                <w:szCs w:val="20"/>
+              </w:rPr>
+            </w:pPr>
+            <w:r>
+              <w:rPr>
+                <w:rFonts w:ascii="Consolas" w:hAnsi="Consolas" w:cs="Consolas"/>
+                <w:color w:val="000000"/>
+                <w:sz w:val="20"/>
+                <w:szCs w:val="20"/>
+              </w:rPr>
+              <w:t>Int id</w:t>
+            </w:r>
+          </w:p>
+        </w:tc>
+        <w:tc>
+          <w:tcPr>
+            <w:tcW w:w="4945" w:type="dxa"/>
           </w:tcPr>
           <w:p>
             <w:pPr>
@@ -11792,25 +12837,488 @@
             </w:pPr>
             <w:r>
               <w:rPr>
+                <w:noProof/>
+              </w:rPr>
+              <w:lastRenderedPageBreak/>
+              <w:drawing>
+                <wp:inline distT="0" distB="0" distL="0" distR="0" wp14:anchorId="5D8C2EDE" wp14:editId="090273C9">
+                  <wp:extent cx="2700670" cy="955040"/>
+                  <wp:effectExtent l="0" t="0" r="4445" b="0"/>
+                  <wp:docPr id="2" name="Picture 2"/>
+                  <wp:cNvGraphicFramePr>
+                    <a:graphicFrameLocks xmlns:a="http://schemas.openxmlformats.org/drawingml/2006/main" noChangeAspect="1"/>
+                  </wp:cNvGraphicFramePr>
+                  <a:graphic xmlns:a="http://schemas.openxmlformats.org/drawingml/2006/main">
+                    <a:graphicData uri="http://schemas.openxmlformats.org/drawingml/2006/picture">
+                      <pic:pic xmlns:pic="http://schemas.openxmlformats.org/drawingml/2006/picture">
+                        <pic:nvPicPr>
+                          <pic:cNvPr id="0" name="Picture 4"/>
+                          <pic:cNvPicPr>
+                            <a:picLocks noChangeAspect="1" noChangeArrowheads="1"/>
+                          </pic:cNvPicPr>
+                        </pic:nvPicPr>
+                        <pic:blipFill rotWithShape="1">
+                          <a:blip r:embed="rId25" cstate="print">
+                            <a:extLst>
+                              <a:ext uri="{28A0092B-C50C-407E-A947-70E740481C1C}">
+                                <a14:useLocalDpi xmlns:a14="http://schemas.microsoft.com/office/drawing/2010/main" val="0"/>
+                              </a:ext>
+                            </a:extLst>
+                          </a:blip>
+                          <a:srcRect t="-1" r="25887" b="79732"/>
+                          <a:stretch/>
+                        </pic:blipFill>
+                        <pic:spPr bwMode="auto">
+                          <a:xfrm>
+                            <a:off x="0" y="0"/>
+                            <a:ext cx="2712289" cy="959149"/>
+                          </a:xfrm>
+                          <a:prstGeom prst="rect">
+                            <a:avLst/>
+                          </a:prstGeom>
+                          <a:noFill/>
+                          <a:ln>
+                            <a:noFill/>
+                          </a:ln>
+                          <a:extLst>
+                            <a:ext uri="{53640926-AAD7-44D8-BBD7-CCE9431645EC}">
+                              <a14:shadowObscured xmlns:a14="http://schemas.microsoft.com/office/drawing/2010/main"/>
+                            </a:ext>
+                          </a:extLst>
+                        </pic:spPr>
+                      </pic:pic>
+                    </a:graphicData>
+                  </a:graphic>
+                </wp:inline>
+              </w:drawing>
+            </w:r>
+          </w:p>
+        </w:tc>
+      </w:tr>
+      <w:tr>
+        <w:tc>
+          <w:tcPr>
+            <w:tcW w:w="1328" w:type="dxa"/>
+          </w:tcPr>
+          <w:p>
+            <w:pPr>
+              <w:jc w:val="both"/>
+              <w:rPr>
+                <w:sz w:val="20"/>
+                <w:szCs w:val="20"/>
+                <w:lang w:val="es-MX"/>
+              </w:rPr>
+            </w:pPr>
+            <w:r>
+              <w:rPr>
+                <w:sz w:val="20"/>
+                <w:szCs w:val="20"/>
+                <w:lang w:val="es-MX"/>
+              </w:rPr>
+              <w:t>Directorio funciones</w:t>
+            </w:r>
+          </w:p>
+        </w:tc>
+        <w:tc>
+          <w:tcPr>
+            <w:tcW w:w="3077" w:type="dxa"/>
+          </w:tcPr>
+          <w:p>
+            <w:pPr>
+              <w:autoSpaceDE w:val="0"/>
+              <w:autoSpaceDN w:val="0"/>
+              <w:adjustRightInd w:val="0"/>
+              <w:rPr>
+                <w:rFonts w:ascii="Consolas" w:hAnsi="Consolas" w:cs="Consolas"/>
+                <w:color w:val="000000"/>
+                <w:sz w:val="20"/>
+                <w:szCs w:val="20"/>
+              </w:rPr>
+            </w:pPr>
+            <w:r>
+              <w:rPr>
+                <w:rFonts w:ascii="Consolas" w:hAnsi="Consolas" w:cs="Consolas"/>
+                <w:color w:val="000000"/>
+                <w:sz w:val="20"/>
+                <w:szCs w:val="20"/>
+              </w:rPr>
+              <w:t>Dictionary&lt;string, Function&gt;</w:t>
+            </w:r>
+          </w:p>
+          <w:p>
+            <w:pPr>
+              <w:jc w:val="both"/>
+              <w:rPr>
+                <w:rFonts w:ascii="Consolas" w:hAnsi="Consolas" w:cs="Consolas"/>
+                <w:color w:val="000000"/>
+                <w:sz w:val="20"/>
+                <w:szCs w:val="20"/>
+              </w:rPr>
+            </w:pPr>
+          </w:p>
+        </w:tc>
+        <w:tc>
+          <w:tcPr>
+            <w:tcW w:w="4945" w:type="dxa"/>
+            <w:vMerge w:val="restart"/>
+          </w:tcPr>
+          <w:p>
+            <w:pPr>
+              <w:autoSpaceDE w:val="0"/>
+              <w:autoSpaceDN w:val="0"/>
+              <w:adjustRightInd w:val="0"/>
+              <w:rPr>
                 <w:rFonts w:ascii="Consolas" w:hAnsi="Consolas" w:cs="Consolas"/>
                 <w:color w:val="000000"/>
                 <w:sz w:val="19"/>
                 <w:szCs w:val="19"/>
               </w:rPr>
-              <w:t xml:space="preserve">Dictionary&lt;string, Function&gt; </w:t>
+            </w:pPr>
+            <w:r>
+              <w:rPr>
+                <w:noProof/>
+              </w:rPr>
+              <w:drawing>
+                <wp:inline distT="0" distB="0" distL="0" distR="0" wp14:anchorId="3E788644" wp14:editId="779A311B">
+                  <wp:extent cx="2777067" cy="888567"/>
+                  <wp:effectExtent l="0" t="0" r="4445" b="6985"/>
+                  <wp:docPr id="7" name="Picture 7"/>
+                  <wp:cNvGraphicFramePr>
+                    <a:graphicFrameLocks xmlns:a="http://schemas.openxmlformats.org/drawingml/2006/main" noChangeAspect="1"/>
+                  </wp:cNvGraphicFramePr>
+                  <a:graphic xmlns:a="http://schemas.openxmlformats.org/drawingml/2006/main">
+                    <a:graphicData uri="http://schemas.openxmlformats.org/drawingml/2006/picture">
+                      <pic:pic xmlns:pic="http://schemas.openxmlformats.org/drawingml/2006/picture">
+                        <pic:nvPicPr>
+                          <pic:cNvPr id="0" name="Picture 11"/>
+                          <pic:cNvPicPr>
+                            <a:picLocks noChangeAspect="1" noChangeArrowheads="1"/>
+                          </pic:cNvPicPr>
+                        </pic:nvPicPr>
+                        <pic:blipFill rotWithShape="1">
+                          <a:blip r:embed="rId26" cstate="print">
+                            <a:extLst>
+                              <a:ext uri="{28A0092B-C50C-407E-A947-70E740481C1C}">
+                                <a14:useLocalDpi xmlns:a14="http://schemas.microsoft.com/office/drawing/2010/main" val="0"/>
+                              </a:ext>
+                            </a:extLst>
+                          </a:blip>
+                          <a:srcRect t="18791" b="56464"/>
+                          <a:stretch/>
+                        </pic:blipFill>
+                        <pic:spPr bwMode="auto">
+                          <a:xfrm>
+                            <a:off x="0" y="0"/>
+                            <a:ext cx="2792725" cy="893577"/>
+                          </a:xfrm>
+                          <a:prstGeom prst="rect">
+                            <a:avLst/>
+                          </a:prstGeom>
+                          <a:noFill/>
+                          <a:ln>
+                            <a:noFill/>
+                          </a:ln>
+                          <a:extLst>
+                            <a:ext uri="{53640926-AAD7-44D8-BBD7-CCE9431645EC}">
+                              <a14:shadowObscured xmlns:a14="http://schemas.microsoft.com/office/drawing/2010/main"/>
+                            </a:ext>
+                          </a:extLst>
+                        </pic:spPr>
+                      </pic:pic>
+                    </a:graphicData>
+                  </a:graphic>
+                </wp:inline>
+              </w:drawing>
+            </w:r>
+          </w:p>
+        </w:tc>
+      </w:tr>
+      <w:tr>
+        <w:tc>
+          <w:tcPr>
+            <w:tcW w:w="1328" w:type="dxa"/>
+          </w:tcPr>
+          <w:p>
+            <w:pPr>
+              <w:jc w:val="both"/>
+              <w:rPr>
+                <w:sz w:val="20"/>
+                <w:szCs w:val="20"/>
+                <w:lang w:val="es-MX"/>
+              </w:rPr>
+            </w:pPr>
+            <w:r>
+              <w:rPr>
+                <w:sz w:val="20"/>
+                <w:szCs w:val="20"/>
+                <w:lang w:val="es-MX"/>
+              </w:rPr>
+              <w:t xml:space="preserve">Clase </w:t>
             </w:r>
             <w:proofErr w:type="spellStart"/>
             <w:r>
+              <w:rPr>
+                <w:sz w:val="20"/>
+                <w:szCs w:val="20"/>
+                <w:lang w:val="es-MX"/>
+              </w:rPr>
+              <w:t>Function</w:t>
+            </w:r>
+            <w:proofErr w:type="spellEnd"/>
+          </w:p>
+        </w:tc>
+        <w:tc>
+          <w:tcPr>
+            <w:tcW w:w="3077" w:type="dxa"/>
+          </w:tcPr>
+          <w:p>
+            <w:pPr>
+              <w:jc w:val="both"/>
+              <w:rPr>
+                <w:rFonts w:ascii="Consolas" w:hAnsi="Consolas" w:cs="Consolas"/>
+                <w:color w:val="000000"/>
+                <w:sz w:val="20"/>
+                <w:szCs w:val="20"/>
+              </w:rPr>
+            </w:pPr>
+            <w:proofErr w:type="spellStart"/>
+            <w:r>
+              <w:rPr>
+                <w:rFonts w:ascii="Consolas" w:hAnsi="Consolas" w:cs="Consolas"/>
+                <w:color w:val="000000"/>
+                <w:sz w:val="20"/>
+                <w:szCs w:val="20"/>
+              </w:rPr>
+              <w:t>Clase</w:t>
+            </w:r>
+            <w:proofErr w:type="spellEnd"/>
+            <w:r>
+              <w:rPr>
+                <w:rFonts w:ascii="Consolas" w:hAnsi="Consolas" w:cs="Consolas"/>
+                <w:color w:val="000000"/>
+                <w:sz w:val="20"/>
+                <w:szCs w:val="20"/>
+              </w:rPr>
+              <w:t xml:space="preserve"> </w:t>
+            </w:r>
+            <w:proofErr w:type="spellStart"/>
+            <w:r>
+              <w:rPr>
+                <w:rFonts w:ascii="Consolas" w:hAnsi="Consolas" w:cs="Consolas"/>
+                <w:color w:val="000000"/>
+                <w:sz w:val="20"/>
+                <w:szCs w:val="20"/>
+              </w:rPr>
+              <w:t>creada</w:t>
+            </w:r>
+            <w:proofErr w:type="spellEnd"/>
+            <w:r>
+              <w:rPr>
+                <w:rFonts w:ascii="Consolas" w:hAnsi="Consolas" w:cs="Consolas"/>
+                <w:color w:val="000000"/>
+                <w:sz w:val="20"/>
+                <w:szCs w:val="20"/>
+              </w:rPr>
+              <w:t>, con:</w:t>
+            </w:r>
+          </w:p>
+          <w:p>
+            <w:pPr>
+              <w:jc w:val="both"/>
+              <w:rPr>
+                <w:rFonts w:ascii="Consolas" w:hAnsi="Consolas" w:cs="Consolas"/>
+                <w:color w:val="000000"/>
+                <w:sz w:val="20"/>
+                <w:szCs w:val="20"/>
+              </w:rPr>
+            </w:pPr>
+            <w:r>
+              <w:rPr>
+                <w:rFonts w:ascii="Consolas" w:hAnsi="Consolas" w:cs="Consolas"/>
+                <w:color w:val="000000"/>
+                <w:sz w:val="20"/>
+                <w:szCs w:val="20"/>
+              </w:rPr>
+              <w:t xml:space="preserve">-int </w:t>
+            </w:r>
+            <w:proofErr w:type="spellStart"/>
+            <w:r>
+              <w:rPr>
+                <w:rFonts w:ascii="Consolas" w:hAnsi="Consolas" w:cs="Consolas"/>
+                <w:color w:val="000000"/>
+                <w:sz w:val="20"/>
+                <w:szCs w:val="20"/>
+              </w:rPr>
+              <w:t>variableCount</w:t>
+            </w:r>
+            <w:proofErr w:type="spellEnd"/>
+          </w:p>
+          <w:p>
+            <w:pPr>
+              <w:jc w:val="both"/>
+              <w:rPr>
+                <w:rFonts w:ascii="Consolas" w:hAnsi="Consolas" w:cs="Consolas"/>
+                <w:color w:val="000000"/>
+                <w:sz w:val="20"/>
+                <w:szCs w:val="20"/>
+              </w:rPr>
+            </w:pPr>
+            <w:r>
+              <w:rPr>
+                <w:rFonts w:ascii="Consolas" w:hAnsi="Consolas" w:cs="Consolas"/>
+                <w:color w:val="000000"/>
+                <w:sz w:val="20"/>
+                <w:szCs w:val="20"/>
+              </w:rPr>
+              <w:t xml:space="preserve">-int </w:t>
+            </w:r>
+            <w:proofErr w:type="spellStart"/>
+            <w:r>
+              <w:rPr>
+                <w:rFonts w:ascii="Consolas" w:hAnsi="Consolas" w:cs="Consolas"/>
+                <w:color w:val="000000"/>
+                <w:sz w:val="20"/>
+                <w:szCs w:val="20"/>
+              </w:rPr>
+              <w:t>tmpCount</w:t>
+            </w:r>
+            <w:proofErr w:type="spellEnd"/>
+          </w:p>
+          <w:p>
+            <w:pPr>
+              <w:jc w:val="both"/>
+              <w:rPr>
+                <w:rFonts w:ascii="Consolas" w:hAnsi="Consolas" w:cs="Consolas"/>
+                <w:color w:val="000000"/>
+                <w:sz w:val="20"/>
+                <w:szCs w:val="20"/>
+              </w:rPr>
+            </w:pPr>
+            <w:r>
+              <w:rPr>
+                <w:rFonts w:ascii="Consolas" w:hAnsi="Consolas" w:cs="Consolas"/>
+                <w:color w:val="000000"/>
+                <w:sz w:val="20"/>
+                <w:szCs w:val="20"/>
+              </w:rPr>
+              <w:t xml:space="preserve">-int </w:t>
+            </w:r>
+            <w:proofErr w:type="spellStart"/>
+            <w:r>
+              <w:rPr>
+                <w:rFonts w:ascii="Consolas" w:hAnsi="Consolas" w:cs="Consolas"/>
+                <w:color w:val="000000"/>
+                <w:sz w:val="20"/>
+                <w:szCs w:val="20"/>
+              </w:rPr>
+              <w:t>quadIndex</w:t>
+            </w:r>
+            <w:proofErr w:type="spellEnd"/>
+          </w:p>
+          <w:p>
+            <w:pPr>
+              <w:jc w:val="both"/>
+              <w:rPr>
+                <w:rFonts w:ascii="Consolas" w:hAnsi="Consolas" w:cs="Consolas"/>
+                <w:color w:val="000000"/>
+                <w:sz w:val="20"/>
+                <w:szCs w:val="20"/>
+              </w:rPr>
+            </w:pPr>
+            <w:r>
+              <w:rPr>
+                <w:rFonts w:ascii="Consolas" w:hAnsi="Consolas" w:cs="Consolas"/>
+                <w:color w:val="000000"/>
+                <w:sz w:val="20"/>
+                <w:szCs w:val="20"/>
+              </w:rPr>
+              <w:t xml:space="preserve">-List&lt;int&gt; </w:t>
+            </w:r>
+            <w:proofErr w:type="spellStart"/>
+            <w:r>
+              <w:rPr>
+                <w:rFonts w:ascii="Consolas" w:hAnsi="Consolas" w:cs="Consolas"/>
+                <w:color w:val="000000"/>
+                <w:sz w:val="20"/>
+                <w:szCs w:val="20"/>
+              </w:rPr>
+              <w:t>parameterTypes</w:t>
+            </w:r>
+            <w:proofErr w:type="spellEnd"/>
+          </w:p>
+        </w:tc>
+        <w:tc>
+          <w:tcPr>
+            <w:tcW w:w="4945" w:type="dxa"/>
+            <w:vMerge/>
+          </w:tcPr>
+          <w:p>
+            <w:pPr>
+              <w:jc w:val="both"/>
               <w:rPr>
                 <w:rFonts w:ascii="Consolas" w:hAnsi="Consolas" w:cs="Consolas"/>
                 <w:color w:val="000000"/>
                 <w:sz w:val="19"/>
                 <w:szCs w:val="19"/>
               </w:rPr>
-              <w:t>dirFunc</w:t>
-            </w:r>
-            <w:proofErr w:type="spellEnd"/>
-          </w:p>
+            </w:pPr>
+          </w:p>
+        </w:tc>
+      </w:tr>
+      <w:tr>
+        <w:tc>
+          <w:tcPr>
+            <w:tcW w:w="1328" w:type="dxa"/>
+          </w:tcPr>
+          <w:p>
+            <w:pPr>
+              <w:jc w:val="both"/>
+              <w:rPr>
+                <w:sz w:val="20"/>
+                <w:szCs w:val="20"/>
+                <w:lang w:val="es-MX"/>
+              </w:rPr>
+            </w:pPr>
+            <w:r>
+              <w:rPr>
+                <w:sz w:val="20"/>
+                <w:szCs w:val="20"/>
+                <w:lang w:val="es-MX"/>
+              </w:rPr>
+              <w:t>Directorio de clases</w:t>
+            </w:r>
+          </w:p>
+        </w:tc>
+        <w:tc>
+          <w:tcPr>
+            <w:tcW w:w="3077" w:type="dxa"/>
+          </w:tcPr>
+          <w:p>
+            <w:pPr>
+              <w:jc w:val="both"/>
+              <w:rPr>
+                <w:rFonts w:ascii="Consolas" w:hAnsi="Consolas" w:cs="Consolas"/>
+                <w:color w:val="000000"/>
+                <w:sz w:val="20"/>
+                <w:szCs w:val="20"/>
+              </w:rPr>
+            </w:pPr>
+            <w:r>
+              <w:rPr>
+                <w:rFonts w:ascii="Consolas" w:hAnsi="Consolas" w:cs="Consolas"/>
+                <w:color w:val="000000"/>
+                <w:sz w:val="20"/>
+                <w:szCs w:val="20"/>
+              </w:rPr>
+              <w:t xml:space="preserve">Dictionary &lt;string, Classes&gt; </w:t>
+            </w:r>
+          </w:p>
+        </w:tc>
+        <w:tc>
+          <w:tcPr>
+            <w:tcW w:w="4945" w:type="dxa"/>
+            <w:vMerge w:val="restart"/>
+          </w:tcPr>
           <w:p>
             <w:pPr>
               <w:jc w:val="both"/>
@@ -11821,23 +13329,83 @@
                 <w:szCs w:val="19"/>
               </w:rPr>
             </w:pPr>
+            <w:r>
+              <w:rPr>
+                <w:noProof/>
+              </w:rPr>
+              <w:drawing>
+                <wp:inline distT="0" distB="0" distL="0" distR="0" wp14:anchorId="2EC5742F" wp14:editId="536AE3AB">
+                  <wp:extent cx="3061335" cy="1016000"/>
+                  <wp:effectExtent l="0" t="0" r="5715" b="0"/>
+                  <wp:docPr id="8" name="Picture 8"/>
+                  <wp:cNvGraphicFramePr>
+                    <a:graphicFrameLocks xmlns:a="http://schemas.openxmlformats.org/drawingml/2006/main" noChangeAspect="1"/>
+                  </wp:cNvGraphicFramePr>
+                  <a:graphic xmlns:a="http://schemas.openxmlformats.org/drawingml/2006/main">
+                    <a:graphicData uri="http://schemas.openxmlformats.org/drawingml/2006/picture">
+                      <pic:pic xmlns:pic="http://schemas.openxmlformats.org/drawingml/2006/picture">
+                        <pic:nvPicPr>
+                          <pic:cNvPr id="0" name="Picture 13"/>
+                          <pic:cNvPicPr>
+                            <a:picLocks noChangeAspect="1" noChangeArrowheads="1"/>
+                          </pic:cNvPicPr>
+                        </pic:nvPicPr>
+                        <pic:blipFill rotWithShape="1">
+                          <a:blip r:embed="rId27" cstate="print">
+                            <a:extLst>
+                              <a:ext uri="{28A0092B-C50C-407E-A947-70E740481C1C}">
+                                <a14:useLocalDpi xmlns:a14="http://schemas.microsoft.com/office/drawing/2010/main" val="0"/>
+                              </a:ext>
+                            </a:extLst>
+                          </a:blip>
+                          <a:srcRect t="46712" b="27617"/>
+                          <a:stretch/>
+                        </pic:blipFill>
+                        <pic:spPr bwMode="auto">
+                          <a:xfrm>
+                            <a:off x="0" y="0"/>
+                            <a:ext cx="3068631" cy="1018421"/>
+                          </a:xfrm>
+                          <a:prstGeom prst="rect">
+                            <a:avLst/>
+                          </a:prstGeom>
+                          <a:noFill/>
+                          <a:ln>
+                            <a:noFill/>
+                          </a:ln>
+                          <a:extLst>
+                            <a:ext uri="{53640926-AAD7-44D8-BBD7-CCE9431645EC}">
+                              <a14:shadowObscured xmlns:a14="http://schemas.microsoft.com/office/drawing/2010/main"/>
+                            </a:ext>
+                          </a:extLst>
+                        </pic:spPr>
+                      </pic:pic>
+                    </a:graphicData>
+                  </a:graphic>
+                </wp:inline>
+              </w:drawing>
+            </w:r>
           </w:p>
         </w:tc>
       </w:tr>
       <w:tr>
         <w:tc>
           <w:tcPr>
-            <w:tcW w:w="3145" w:type="dxa"/>
-          </w:tcPr>
-          <w:p>
-            <w:pPr>
-              <w:jc w:val="both"/>
-              <w:rPr>
-                <w:lang w:val="es-MX"/>
-              </w:rPr>
-            </w:pPr>
-            <w:r>
-              <w:rPr>
+            <w:tcW w:w="1328" w:type="dxa"/>
+          </w:tcPr>
+          <w:p>
+            <w:pPr>
+              <w:jc w:val="both"/>
+              <w:rPr>
+                <w:sz w:val="20"/>
+                <w:szCs w:val="20"/>
+                <w:lang w:val="es-MX"/>
+              </w:rPr>
+            </w:pPr>
+            <w:r>
+              <w:rPr>
+                <w:sz w:val="20"/>
+                <w:szCs w:val="20"/>
                 <w:lang w:val="es-MX"/>
               </w:rPr>
               <w:t xml:space="preserve">Clase </w:t>
@@ -11845,16 +13413,209 @@
             <w:proofErr w:type="spellStart"/>
             <w:r>
               <w:rPr>
-                <w:lang w:val="es-MX"/>
-              </w:rPr>
-              <w:t>Function</w:t>
+                <w:sz w:val="20"/>
+                <w:szCs w:val="20"/>
+                <w:lang w:val="es-MX"/>
+              </w:rPr>
+              <w:t>Classes</w:t>
             </w:r>
             <w:proofErr w:type="spellEnd"/>
           </w:p>
         </w:tc>
         <w:tc>
           <w:tcPr>
-            <w:tcW w:w="6205" w:type="dxa"/>
+            <w:tcW w:w="3077" w:type="dxa"/>
+          </w:tcPr>
+          <w:p>
+            <w:pPr>
+              <w:jc w:val="both"/>
+              <w:rPr>
+                <w:rFonts w:ascii="Consolas" w:hAnsi="Consolas" w:cs="Consolas"/>
+                <w:color w:val="000000"/>
+                <w:sz w:val="20"/>
+                <w:szCs w:val="20"/>
+                <w:lang w:val="es-MX"/>
+              </w:rPr>
+            </w:pPr>
+            <w:r>
+              <w:rPr>
+                <w:rFonts w:ascii="Consolas" w:hAnsi="Consolas" w:cs="Consolas"/>
+                <w:color w:val="000000"/>
+                <w:sz w:val="20"/>
+                <w:szCs w:val="20"/>
+                <w:lang w:val="es-MX"/>
+              </w:rPr>
+              <w:t>Clase creada, con:</w:t>
+            </w:r>
+          </w:p>
+          <w:p>
+            <w:pPr>
+              <w:jc w:val="both"/>
+              <w:rPr>
+                <w:rFonts w:ascii="Consolas" w:hAnsi="Consolas" w:cs="Consolas"/>
+                <w:color w:val="000000"/>
+                <w:sz w:val="20"/>
+                <w:szCs w:val="20"/>
+                <w:lang w:val="es-MX"/>
+              </w:rPr>
+            </w:pPr>
+            <w:r>
+              <w:rPr>
+                <w:rFonts w:ascii="Consolas" w:hAnsi="Consolas" w:cs="Consolas"/>
+                <w:color w:val="000000"/>
+                <w:sz w:val="20"/>
+                <w:szCs w:val="20"/>
+                <w:lang w:val="es-MX"/>
+              </w:rPr>
+              <w:t>-</w:t>
+            </w:r>
+            <w:proofErr w:type="spellStart"/>
+            <w:r>
+              <w:rPr>
+                <w:rFonts w:ascii="Consolas" w:hAnsi="Consolas" w:cs="Consolas"/>
+                <w:color w:val="000000"/>
+                <w:sz w:val="20"/>
+                <w:szCs w:val="20"/>
+                <w:lang w:val="es-MX"/>
+              </w:rPr>
+              <w:t>int</w:t>
+            </w:r>
+            <w:proofErr w:type="spellEnd"/>
+            <w:r>
+              <w:rPr>
+                <w:rFonts w:ascii="Consolas" w:hAnsi="Consolas" w:cs="Consolas"/>
+                <w:color w:val="000000"/>
+                <w:sz w:val="20"/>
+                <w:szCs w:val="20"/>
+                <w:lang w:val="es-MX"/>
+              </w:rPr>
+              <w:t xml:space="preserve"> </w:t>
+            </w:r>
+            <w:proofErr w:type="spellStart"/>
+            <w:r>
+              <w:rPr>
+                <w:rFonts w:ascii="Consolas" w:hAnsi="Consolas" w:cs="Consolas"/>
+                <w:color w:val="000000"/>
+                <w:sz w:val="20"/>
+                <w:szCs w:val="20"/>
+                <w:lang w:val="es-MX"/>
+              </w:rPr>
+              <w:t>quadIndex</w:t>
+            </w:r>
+            <w:proofErr w:type="spellEnd"/>
+          </w:p>
+          <w:p>
+            <w:pPr>
+              <w:jc w:val="both"/>
+              <w:rPr>
+                <w:rFonts w:ascii="Consolas" w:hAnsi="Consolas" w:cs="Consolas"/>
+                <w:color w:val="000000"/>
+                <w:sz w:val="20"/>
+                <w:szCs w:val="20"/>
+                <w:lang w:val="es-MX"/>
+              </w:rPr>
+            </w:pPr>
+            <w:r>
+              <w:rPr>
+                <w:rFonts w:ascii="Consolas" w:hAnsi="Consolas" w:cs="Consolas"/>
+                <w:color w:val="000000"/>
+                <w:sz w:val="20"/>
+                <w:szCs w:val="20"/>
+                <w:lang w:val="es-MX"/>
+              </w:rPr>
+              <w:t>-</w:t>
+            </w:r>
+            <w:proofErr w:type="spellStart"/>
+            <w:r>
+              <w:rPr>
+                <w:rFonts w:ascii="Consolas" w:hAnsi="Consolas" w:cs="Consolas"/>
+                <w:color w:val="000000"/>
+                <w:sz w:val="20"/>
+                <w:szCs w:val="20"/>
+                <w:lang w:val="es-MX"/>
+              </w:rPr>
+              <w:t>int</w:t>
+            </w:r>
+            <w:proofErr w:type="spellEnd"/>
+            <w:r>
+              <w:rPr>
+                <w:rFonts w:ascii="Consolas" w:hAnsi="Consolas" w:cs="Consolas"/>
+                <w:color w:val="000000"/>
+                <w:sz w:val="20"/>
+                <w:szCs w:val="20"/>
+                <w:lang w:val="es-MX"/>
+              </w:rPr>
+              <w:t xml:space="preserve"> </w:t>
+            </w:r>
+            <w:proofErr w:type="spellStart"/>
+            <w:r>
+              <w:rPr>
+                <w:rFonts w:ascii="Consolas" w:hAnsi="Consolas" w:cs="Consolas"/>
+                <w:color w:val="000000"/>
+                <w:sz w:val="20"/>
+                <w:szCs w:val="20"/>
+                <w:lang w:val="es-MX"/>
+              </w:rPr>
+              <w:t>variableCount</w:t>
+            </w:r>
+            <w:proofErr w:type="spellEnd"/>
+          </w:p>
+          <w:p>
+            <w:pPr>
+              <w:jc w:val="both"/>
+              <w:rPr>
+                <w:rFonts w:ascii="Consolas" w:hAnsi="Consolas" w:cs="Consolas"/>
+                <w:color w:val="000000"/>
+                <w:sz w:val="20"/>
+                <w:szCs w:val="20"/>
+              </w:rPr>
+            </w:pPr>
+            <w:r>
+              <w:rPr>
+                <w:rFonts w:ascii="Consolas" w:hAnsi="Consolas" w:cs="Consolas"/>
+                <w:color w:val="000000"/>
+                <w:sz w:val="20"/>
+                <w:szCs w:val="20"/>
+              </w:rPr>
+              <w:t xml:space="preserve">-int </w:t>
+            </w:r>
+            <w:proofErr w:type="spellStart"/>
+            <w:r>
+              <w:rPr>
+                <w:rFonts w:ascii="Consolas" w:hAnsi="Consolas" w:cs="Consolas"/>
+                <w:color w:val="000000"/>
+                <w:sz w:val="20"/>
+                <w:szCs w:val="20"/>
+              </w:rPr>
+              <w:t>methodCount</w:t>
+            </w:r>
+            <w:proofErr w:type="spellEnd"/>
+          </w:p>
+          <w:p>
+            <w:pPr>
+              <w:jc w:val="both"/>
+              <w:rPr>
+                <w:rFonts w:ascii="Consolas" w:hAnsi="Consolas" w:cs="Consolas"/>
+                <w:color w:val="000000"/>
+                <w:sz w:val="20"/>
+                <w:szCs w:val="20"/>
+              </w:rPr>
+            </w:pPr>
+            <w:r>
+              <w:rPr>
+                <w:rFonts w:ascii="Consolas" w:hAnsi="Consolas" w:cs="Consolas"/>
+                <w:color w:val="000000"/>
+                <w:sz w:val="20"/>
+                <w:szCs w:val="20"/>
+              </w:rPr>
+              <w:t>-Dictionary &lt;string, int[]&gt;</w:t>
+            </w:r>
+          </w:p>
+        </w:tc>
+        <w:tc>
+          <w:tcPr>
+            <w:tcW w:w="4945" w:type="dxa"/>
+            <w:vMerge/>
           </w:tcPr>
           <w:p>
             <w:pPr>
@@ -11866,50 +13627,885 @@
                 <w:szCs w:val="19"/>
               </w:rPr>
             </w:pPr>
+          </w:p>
+        </w:tc>
+      </w:tr>
+      <w:tr>
+        <w:tc>
+          <w:tcPr>
+            <w:tcW w:w="1328" w:type="dxa"/>
+          </w:tcPr>
+          <w:p>
+            <w:pPr>
+              <w:jc w:val="both"/>
+              <w:rPr>
+                <w:sz w:val="20"/>
+                <w:szCs w:val="20"/>
+                <w:lang w:val="es-MX"/>
+              </w:rPr>
+            </w:pPr>
+            <w:r>
+              <w:rPr>
+                <w:sz w:val="20"/>
+                <w:szCs w:val="20"/>
+                <w:lang w:val="es-MX"/>
+              </w:rPr>
+              <w:t>Cuádruplos</w:t>
+            </w:r>
+          </w:p>
+        </w:tc>
+        <w:tc>
+          <w:tcPr>
+            <w:tcW w:w="3077" w:type="dxa"/>
+          </w:tcPr>
+          <w:p>
+            <w:pPr>
+              <w:jc w:val="both"/>
+              <w:rPr>
+                <w:rFonts w:ascii="Consolas" w:hAnsi="Consolas" w:cs="Consolas"/>
+                <w:color w:val="000000"/>
+                <w:sz w:val="20"/>
+                <w:szCs w:val="20"/>
+              </w:rPr>
+            </w:pPr>
             <w:proofErr w:type="spellStart"/>
             <w:r>
+              <w:rPr>
+                <w:rFonts w:ascii="Consolas" w:hAnsi="Consolas" w:cs="Consolas"/>
+                <w:color w:val="000000"/>
+                <w:sz w:val="20"/>
+                <w:szCs w:val="20"/>
+              </w:rPr>
+              <w:t>Clases</w:t>
+            </w:r>
+            <w:proofErr w:type="spellEnd"/>
+            <w:r>
+              <w:rPr>
+                <w:rFonts w:ascii="Consolas" w:hAnsi="Consolas" w:cs="Consolas"/>
+                <w:color w:val="000000"/>
+                <w:sz w:val="20"/>
+                <w:szCs w:val="20"/>
+              </w:rPr>
+              <w:t>:</w:t>
+            </w:r>
+          </w:p>
+          <w:p>
+            <w:pPr>
+              <w:jc w:val="both"/>
+              <w:rPr>
+                <w:rFonts w:ascii="Consolas" w:hAnsi="Consolas" w:cs="Consolas"/>
+                <w:color w:val="000000"/>
+                <w:sz w:val="20"/>
+                <w:szCs w:val="20"/>
+              </w:rPr>
+            </w:pPr>
+            <w:r>
+              <w:rPr>
+                <w:rFonts w:ascii="Consolas" w:hAnsi="Consolas" w:cs="Consolas"/>
+                <w:color w:val="000000"/>
+                <w:sz w:val="20"/>
+                <w:szCs w:val="20"/>
+              </w:rPr>
+              <w:t xml:space="preserve">Assign, </w:t>
+            </w:r>
+            <w:proofErr w:type="spellStart"/>
+            <w:r>
+              <w:rPr>
+                <w:rFonts w:ascii="Consolas" w:hAnsi="Consolas" w:cs="Consolas"/>
+                <w:color w:val="000000"/>
+                <w:sz w:val="20"/>
+                <w:szCs w:val="20"/>
+              </w:rPr>
+              <w:t>Cuadruple</w:t>
+            </w:r>
+            <w:proofErr w:type="spellEnd"/>
+            <w:r>
+              <w:rPr>
+                <w:rFonts w:ascii="Consolas" w:hAnsi="Consolas" w:cs="Consolas"/>
+                <w:color w:val="000000"/>
+                <w:sz w:val="20"/>
+                <w:szCs w:val="20"/>
+              </w:rPr>
+              <w:t xml:space="preserve">, </w:t>
+            </w:r>
+            <w:proofErr w:type="spellStart"/>
+            <w:r>
+              <w:rPr>
+                <w:rFonts w:ascii="Consolas" w:hAnsi="Consolas" w:cs="Consolas"/>
+                <w:color w:val="000000"/>
+                <w:sz w:val="20"/>
+                <w:szCs w:val="20"/>
+              </w:rPr>
+              <w:t>GoSub</w:t>
+            </w:r>
+            <w:proofErr w:type="spellEnd"/>
+            <w:r>
+              <w:rPr>
+                <w:rFonts w:ascii="Consolas" w:hAnsi="Consolas" w:cs="Consolas"/>
+                <w:color w:val="000000"/>
+                <w:sz w:val="20"/>
+                <w:szCs w:val="20"/>
+              </w:rPr>
+              <w:t xml:space="preserve">, </w:t>
+            </w:r>
+            <w:proofErr w:type="spellStart"/>
+            <w:r>
+              <w:rPr>
+                <w:rFonts w:ascii="Consolas" w:hAnsi="Consolas" w:cs="Consolas"/>
+                <w:color w:val="000000"/>
+                <w:sz w:val="20"/>
+                <w:szCs w:val="20"/>
+              </w:rPr>
+              <w:t>Goto</w:t>
+            </w:r>
+            <w:proofErr w:type="spellEnd"/>
+            <w:r>
+              <w:rPr>
+                <w:rFonts w:ascii="Consolas" w:hAnsi="Consolas" w:cs="Consolas"/>
+                <w:color w:val="000000"/>
+                <w:sz w:val="20"/>
+                <w:szCs w:val="20"/>
+              </w:rPr>
+              <w:t xml:space="preserve">, </w:t>
+            </w:r>
+            <w:proofErr w:type="spellStart"/>
+            <w:r>
+              <w:rPr>
+                <w:rFonts w:ascii="Consolas" w:hAnsi="Consolas" w:cs="Consolas"/>
+                <w:color w:val="000000"/>
+                <w:sz w:val="20"/>
+                <w:szCs w:val="20"/>
+              </w:rPr>
+              <w:t>InOut</w:t>
+            </w:r>
+            <w:proofErr w:type="spellEnd"/>
+            <w:r>
+              <w:rPr>
+                <w:rFonts w:ascii="Consolas" w:hAnsi="Consolas" w:cs="Consolas"/>
+                <w:color w:val="000000"/>
+                <w:sz w:val="20"/>
+                <w:szCs w:val="20"/>
+              </w:rPr>
+              <w:t>, Param, Return, Verify</w:t>
+            </w:r>
+          </w:p>
+          <w:p>
+            <w:pPr>
+              <w:jc w:val="both"/>
+              <w:rPr>
+                <w:rFonts w:ascii="Consolas" w:hAnsi="Consolas" w:cs="Consolas"/>
+                <w:color w:val="000000"/>
+                <w:sz w:val="20"/>
+                <w:szCs w:val="20"/>
+              </w:rPr>
+            </w:pPr>
+          </w:p>
+        </w:tc>
+        <w:tc>
+          <w:tcPr>
+            <w:tcW w:w="4945" w:type="dxa"/>
+          </w:tcPr>
+          <w:p>
+            <w:pPr>
+              <w:jc w:val="both"/>
               <w:rPr>
                 <w:rFonts w:ascii="Consolas" w:hAnsi="Consolas" w:cs="Consolas"/>
                 <w:color w:val="000000"/>
                 <w:sz w:val="19"/>
                 <w:szCs w:val="19"/>
-              </w:rPr>
-              <w:t>Clase</w:t>
+                <w:lang w:val="es-MX"/>
+              </w:rPr>
+            </w:pPr>
+            <w:r>
+              <w:rPr>
+                <w:noProof/>
+              </w:rPr>
+              <w:drawing>
+                <wp:inline distT="0" distB="0" distL="0" distR="0" wp14:anchorId="32DB47EC" wp14:editId="4B6A7090">
+                  <wp:extent cx="2668693" cy="832605"/>
+                  <wp:effectExtent l="0" t="0" r="0" b="5715"/>
+                  <wp:docPr id="9" name="Picture 9"/>
+                  <wp:cNvGraphicFramePr>
+                    <a:graphicFrameLocks xmlns:a="http://schemas.openxmlformats.org/drawingml/2006/main" noChangeAspect="1"/>
+                  </wp:cNvGraphicFramePr>
+                  <a:graphic xmlns:a="http://schemas.openxmlformats.org/drawingml/2006/main">
+                    <a:graphicData uri="http://schemas.openxmlformats.org/drawingml/2006/picture">
+                      <pic:pic xmlns:pic="http://schemas.openxmlformats.org/drawingml/2006/picture">
+                        <pic:nvPicPr>
+                          <pic:cNvPr id="0" name="Picture 15"/>
+                          <pic:cNvPicPr>
+                            <a:picLocks noChangeAspect="1" noChangeArrowheads="1"/>
+                          </pic:cNvPicPr>
+                        </pic:nvPicPr>
+                        <pic:blipFill rotWithShape="1">
+                          <a:blip r:embed="rId28" cstate="print">
+                            <a:extLst>
+                              <a:ext uri="{28A0092B-C50C-407E-A947-70E740481C1C}">
+                                <a14:useLocalDpi xmlns:a14="http://schemas.microsoft.com/office/drawing/2010/main" val="0"/>
+                              </a:ext>
+                            </a:extLst>
+                          </a:blip>
+                          <a:srcRect t="71966" r="10372" b="6405"/>
+                          <a:stretch/>
+                        </pic:blipFill>
+                        <pic:spPr bwMode="auto">
+                          <a:xfrm>
+                            <a:off x="0" y="0"/>
+                            <a:ext cx="2678141" cy="835553"/>
+                          </a:xfrm>
+                          <a:prstGeom prst="rect">
+                            <a:avLst/>
+                          </a:prstGeom>
+                          <a:noFill/>
+                          <a:ln>
+                            <a:noFill/>
+                          </a:ln>
+                          <a:extLst>
+                            <a:ext uri="{53640926-AAD7-44D8-BBD7-CCE9431645EC}">
+                              <a14:shadowObscured xmlns:a14="http://schemas.microsoft.com/office/drawing/2010/main"/>
+                            </a:ext>
+                          </a:extLst>
+                        </pic:spPr>
+                      </pic:pic>
+                    </a:graphicData>
+                  </a:graphic>
+                </wp:inline>
+              </w:drawing>
+            </w:r>
+          </w:p>
+        </w:tc>
+      </w:tr>
+      <w:tr>
+        <w:tc>
+          <w:tcPr>
+            <w:tcW w:w="1328" w:type="dxa"/>
+          </w:tcPr>
+          <w:p>
+            <w:pPr>
+              <w:jc w:val="both"/>
+              <w:rPr>
+                <w:sz w:val="20"/>
+                <w:szCs w:val="20"/>
+                <w:lang w:val="es-MX"/>
+              </w:rPr>
+            </w:pPr>
+            <w:r>
+              <w:rPr>
+                <w:sz w:val="20"/>
+                <w:szCs w:val="20"/>
+                <w:lang w:val="es-MX"/>
+              </w:rPr>
+              <w:t>Pilas (Operandos, Operadores, Tipos, Saltos)</w:t>
+            </w:r>
+          </w:p>
+        </w:tc>
+        <w:tc>
+          <w:tcPr>
+            <w:tcW w:w="3077" w:type="dxa"/>
+          </w:tcPr>
+          <w:p>
+            <w:pPr>
+              <w:autoSpaceDE w:val="0"/>
+              <w:autoSpaceDN w:val="0"/>
+              <w:adjustRightInd w:val="0"/>
+              <w:rPr>
+                <w:rFonts w:ascii="Consolas" w:hAnsi="Consolas" w:cs="Consolas"/>
+                <w:color w:val="000000"/>
+                <w:sz w:val="20"/>
+                <w:szCs w:val="20"/>
+              </w:rPr>
+            </w:pPr>
+            <w:r>
+              <w:rPr>
+                <w:rFonts w:ascii="Consolas" w:hAnsi="Consolas" w:cs="Consolas"/>
+                <w:i/>
+                <w:iCs/>
+                <w:color w:val="000000"/>
+                <w:sz w:val="20"/>
+                <w:szCs w:val="20"/>
+              </w:rPr>
+              <w:t>Stack&lt;String&gt;</w:t>
+            </w:r>
+            <w:r>
+              <w:rPr>
+                <w:rFonts w:ascii="Consolas" w:hAnsi="Consolas" w:cs="Consolas"/>
+                <w:color w:val="000000"/>
+                <w:sz w:val="20"/>
+                <w:szCs w:val="20"/>
+              </w:rPr>
+              <w:t xml:space="preserve"> </w:t>
+            </w:r>
+            <w:proofErr w:type="spellStart"/>
+            <w:r>
+              <w:rPr>
+                <w:rFonts w:ascii="Consolas" w:hAnsi="Consolas" w:cs="Consolas"/>
+                <w:b/>
+                <w:bCs/>
+                <w:color w:val="000000"/>
+                <w:sz w:val="20"/>
+                <w:szCs w:val="20"/>
+              </w:rPr>
+              <w:t>stackOperand</w:t>
             </w:r>
             <w:proofErr w:type="spellEnd"/>
-            <w:r>
+          </w:p>
+          <w:p>
+            <w:pPr>
+              <w:autoSpaceDE w:val="0"/>
+              <w:autoSpaceDN w:val="0"/>
+              <w:adjustRightInd w:val="0"/>
+              <w:rPr>
+                <w:rFonts w:ascii="Consolas" w:hAnsi="Consolas" w:cs="Consolas"/>
+                <w:color w:val="000000"/>
+                <w:sz w:val="20"/>
+                <w:szCs w:val="20"/>
+              </w:rPr>
+            </w:pPr>
+            <w:r>
+              <w:rPr>
+                <w:rFonts w:ascii="Consolas" w:hAnsi="Consolas" w:cs="Consolas"/>
+                <w:i/>
+                <w:iCs/>
+                <w:color w:val="000000"/>
+                <w:sz w:val="20"/>
+                <w:szCs w:val="20"/>
+              </w:rPr>
+              <w:t>Stack&lt;int&gt;</w:t>
+            </w:r>
+            <w:r>
+              <w:rPr>
+                <w:rFonts w:ascii="Consolas" w:hAnsi="Consolas" w:cs="Consolas"/>
+                <w:color w:val="000000"/>
+                <w:sz w:val="20"/>
+                <w:szCs w:val="20"/>
+              </w:rPr>
+              <w:t xml:space="preserve">   </w:t>
+            </w:r>
+            <w:proofErr w:type="spellStart"/>
+            <w:r>
+              <w:rPr>
+                <w:rFonts w:ascii="Consolas" w:hAnsi="Consolas" w:cs="Consolas"/>
+                <w:b/>
+                <w:bCs/>
+                <w:color w:val="000000"/>
+                <w:sz w:val="20"/>
+                <w:szCs w:val="20"/>
+              </w:rPr>
+              <w:t>stackOperator</w:t>
+            </w:r>
+            <w:proofErr w:type="spellEnd"/>
+          </w:p>
+          <w:p>
+            <w:pPr>
+              <w:autoSpaceDE w:val="0"/>
+              <w:autoSpaceDN w:val="0"/>
+              <w:adjustRightInd w:val="0"/>
+              <w:rPr>
+                <w:rFonts w:ascii="Consolas" w:hAnsi="Consolas" w:cs="Consolas"/>
+                <w:color w:val="000000"/>
+                <w:sz w:val="20"/>
+                <w:szCs w:val="20"/>
+              </w:rPr>
+            </w:pPr>
+            <w:r>
+              <w:rPr>
+                <w:rFonts w:ascii="Consolas" w:hAnsi="Consolas" w:cs="Consolas"/>
+                <w:i/>
+                <w:iCs/>
+                <w:color w:val="000000"/>
+                <w:sz w:val="20"/>
+                <w:szCs w:val="20"/>
+              </w:rPr>
+              <w:t>Stack&lt;int&gt;</w:t>
+            </w:r>
+            <w:r>
+              <w:rPr>
+                <w:rFonts w:ascii="Consolas" w:hAnsi="Consolas" w:cs="Consolas"/>
+                <w:color w:val="000000"/>
+                <w:sz w:val="20"/>
+                <w:szCs w:val="20"/>
+              </w:rPr>
+              <w:t xml:space="preserve">      </w:t>
+            </w:r>
+            <w:proofErr w:type="spellStart"/>
+            <w:r>
+              <w:rPr>
+                <w:rFonts w:ascii="Consolas" w:hAnsi="Consolas" w:cs="Consolas"/>
+                <w:b/>
+                <w:bCs/>
+                <w:color w:val="000000"/>
+                <w:sz w:val="20"/>
+                <w:szCs w:val="20"/>
+              </w:rPr>
+              <w:t>stackTypes</w:t>
+            </w:r>
+            <w:proofErr w:type="spellEnd"/>
+          </w:p>
+          <w:p>
+            <w:pPr>
+              <w:autoSpaceDE w:val="0"/>
+              <w:autoSpaceDN w:val="0"/>
+              <w:adjustRightInd w:val="0"/>
+              <w:rPr>
+                <w:rFonts w:ascii="Consolas" w:hAnsi="Consolas" w:cs="Consolas"/>
+                <w:color w:val="000000"/>
+                <w:sz w:val="20"/>
+                <w:szCs w:val="20"/>
+              </w:rPr>
+            </w:pPr>
+            <w:r>
+              <w:rPr>
+                <w:rFonts w:ascii="Consolas" w:hAnsi="Consolas" w:cs="Consolas"/>
+                <w:i/>
+                <w:iCs/>
+                <w:color w:val="000000"/>
+                <w:sz w:val="20"/>
+                <w:szCs w:val="20"/>
+              </w:rPr>
+              <w:t>Stack&lt;int&gt;</w:t>
+            </w:r>
+            <w:r>
+              <w:rPr>
+                <w:rFonts w:ascii="Consolas" w:hAnsi="Consolas" w:cs="Consolas"/>
+                <w:color w:val="000000"/>
+                <w:sz w:val="20"/>
+                <w:szCs w:val="20"/>
+              </w:rPr>
+              <w:t xml:space="preserve">      </w:t>
+            </w:r>
+            <w:proofErr w:type="spellStart"/>
+            <w:r>
+              <w:rPr>
+                <w:rFonts w:ascii="Consolas" w:hAnsi="Consolas" w:cs="Consolas"/>
+                <w:b/>
+                <w:bCs/>
+                <w:color w:val="000000"/>
+                <w:sz w:val="20"/>
+                <w:szCs w:val="20"/>
+              </w:rPr>
+              <w:t>stackJumps</w:t>
+            </w:r>
+            <w:proofErr w:type="spellEnd"/>
+          </w:p>
+        </w:tc>
+        <w:tc>
+          <w:tcPr>
+            <w:tcW w:w="4945" w:type="dxa"/>
+          </w:tcPr>
+          <w:p>
+            <w:pPr>
+              <w:autoSpaceDE w:val="0"/>
+              <w:autoSpaceDN w:val="0"/>
+              <w:adjustRightInd w:val="0"/>
               <w:rPr>
                 <w:rFonts w:ascii="Consolas" w:hAnsi="Consolas" w:cs="Consolas"/>
                 <w:color w:val="000000"/>
                 <w:sz w:val="19"/>
                 <w:szCs w:val="19"/>
               </w:rPr>
+            </w:pPr>
+            <w:r>
+              <w:rPr>
+                <w:noProof/>
+              </w:rPr>
+              <w:drawing>
+                <wp:inline distT="0" distB="0" distL="0" distR="0" wp14:anchorId="417F856C" wp14:editId="4121D270">
+                  <wp:extent cx="2181013" cy="1082183"/>
+                  <wp:effectExtent l="0" t="0" r="0" b="3810"/>
+                  <wp:docPr id="10" name="Picture 10"/>
+                  <wp:cNvGraphicFramePr>
+                    <a:graphicFrameLocks xmlns:a="http://schemas.openxmlformats.org/drawingml/2006/main" noChangeAspect="1"/>
+                  </wp:cNvGraphicFramePr>
+                  <a:graphic xmlns:a="http://schemas.openxmlformats.org/drawingml/2006/main">
+                    <a:graphicData uri="http://schemas.openxmlformats.org/drawingml/2006/picture">
+                      <pic:pic xmlns:pic="http://schemas.openxmlformats.org/drawingml/2006/picture">
+                        <pic:nvPicPr>
+                          <pic:cNvPr id="0" name="Picture 17"/>
+                          <pic:cNvPicPr>
+                            <a:picLocks noChangeAspect="1" noChangeArrowheads="1"/>
+                          </pic:cNvPicPr>
+                        </pic:nvPicPr>
+                        <pic:blipFill rotWithShape="1">
+                          <a:blip r:embed="rId29" cstate="print">
+                            <a:extLst>
+                              <a:ext uri="{28A0092B-C50C-407E-A947-70E740481C1C}">
+                                <a14:useLocalDpi xmlns:a14="http://schemas.microsoft.com/office/drawing/2010/main" val="0"/>
+                              </a:ext>
+                            </a:extLst>
+                          </a:blip>
+                          <a:srcRect r="36972" b="75810"/>
+                          <a:stretch/>
+                        </pic:blipFill>
+                        <pic:spPr bwMode="auto">
+                          <a:xfrm>
+                            <a:off x="0" y="0"/>
+                            <a:ext cx="2192745" cy="1088004"/>
+                          </a:xfrm>
+                          <a:prstGeom prst="rect">
+                            <a:avLst/>
+                          </a:prstGeom>
+                          <a:noFill/>
+                          <a:ln>
+                            <a:noFill/>
+                          </a:ln>
+                          <a:extLst>
+                            <a:ext uri="{53640926-AAD7-44D8-BBD7-CCE9431645EC}">
+                              <a14:shadowObscured xmlns:a14="http://schemas.microsoft.com/office/drawing/2010/main"/>
+                            </a:ext>
+                          </a:extLst>
+                        </pic:spPr>
+                      </pic:pic>
+                    </a:graphicData>
+                  </a:graphic>
+                </wp:inline>
+              </w:drawing>
+            </w:r>
+          </w:p>
+        </w:tc>
+      </w:tr>
+      <w:tr>
+        <w:tc>
+          <w:tcPr>
+            <w:tcW w:w="1328" w:type="dxa"/>
+          </w:tcPr>
+          <w:p>
+            <w:pPr>
+              <w:jc w:val="both"/>
+              <w:rPr>
+                <w:sz w:val="20"/>
+                <w:szCs w:val="20"/>
+              </w:rPr>
+            </w:pPr>
+            <w:proofErr w:type="spellStart"/>
+            <w:r>
+              <w:rPr>
+                <w:sz w:val="20"/>
+                <w:szCs w:val="20"/>
+              </w:rPr>
+              <w:t>Cubo</w:t>
+            </w:r>
+            <w:proofErr w:type="spellEnd"/>
+            <w:r>
+              <w:rPr>
+                <w:sz w:val="20"/>
+                <w:szCs w:val="20"/>
+              </w:rPr>
               <w:t xml:space="preserve"> </w:t>
             </w:r>
             <w:proofErr w:type="spellStart"/>
             <w:r>
+              <w:rPr>
+                <w:sz w:val="20"/>
+                <w:szCs w:val="20"/>
+              </w:rPr>
+              <w:t>Semántico</w:t>
+            </w:r>
+            <w:proofErr w:type="spellEnd"/>
+          </w:p>
+        </w:tc>
+        <w:tc>
+          <w:tcPr>
+            <w:tcW w:w="3077" w:type="dxa"/>
+          </w:tcPr>
+          <w:p>
+            <w:pPr>
+              <w:autoSpaceDE w:val="0"/>
+              <w:autoSpaceDN w:val="0"/>
+              <w:adjustRightInd w:val="0"/>
+              <w:rPr>
+                <w:rFonts w:ascii="Consolas" w:hAnsi="Consolas" w:cs="Consolas"/>
+                <w:color w:val="000000"/>
+                <w:sz w:val="20"/>
+                <w:szCs w:val="20"/>
+              </w:rPr>
+            </w:pPr>
+            <w:r>
+              <w:rPr>
+                <w:rFonts w:ascii="Consolas" w:hAnsi="Consolas" w:cs="Consolas"/>
+                <w:color w:val="000000"/>
+                <w:sz w:val="20"/>
+                <w:szCs w:val="20"/>
+              </w:rPr>
+              <w:t>Dictionary&lt;int, Dictionary&lt;int, Dictionary&lt;string, int&gt;&gt;&gt;</w:t>
+            </w:r>
+          </w:p>
+        </w:tc>
+        <w:tc>
+          <w:tcPr>
+            <w:tcW w:w="4945" w:type="dxa"/>
+          </w:tcPr>
+          <w:p>
+            <w:pPr>
+              <w:autoSpaceDE w:val="0"/>
+              <w:autoSpaceDN w:val="0"/>
+              <w:adjustRightInd w:val="0"/>
               <w:rPr>
                 <w:rFonts w:ascii="Consolas" w:hAnsi="Consolas" w:cs="Consolas"/>
                 <w:color w:val="000000"/>
                 <w:sz w:val="19"/>
                 <w:szCs w:val="19"/>
               </w:rPr>
-              <w:t>creada</w:t>
+            </w:pPr>
+            <w:r>
+              <w:rPr>
+                <w:noProof/>
+              </w:rPr>
+              <w:drawing>
+                <wp:inline distT="0" distB="0" distL="0" distR="0" wp14:anchorId="216C8C8A" wp14:editId="07032483">
+                  <wp:extent cx="1137920" cy="1591310"/>
+                  <wp:effectExtent l="0" t="0" r="5080" b="8890"/>
+                  <wp:docPr id="11" name="Picture 11"/>
+                  <wp:cNvGraphicFramePr>
+                    <a:graphicFrameLocks xmlns:a="http://schemas.openxmlformats.org/drawingml/2006/main" noChangeAspect="1"/>
+                  </wp:cNvGraphicFramePr>
+                  <a:graphic xmlns:a="http://schemas.openxmlformats.org/drawingml/2006/main">
+                    <a:graphicData uri="http://schemas.openxmlformats.org/drawingml/2006/picture">
+                      <pic:pic xmlns:pic="http://schemas.openxmlformats.org/drawingml/2006/picture">
+                        <pic:nvPicPr>
+                          <pic:cNvPr id="0" name="Picture 17"/>
+                          <pic:cNvPicPr>
+                            <a:picLocks noChangeAspect="1" noChangeArrowheads="1"/>
+                          </pic:cNvPicPr>
+                        </pic:nvPicPr>
+                        <pic:blipFill rotWithShape="1">
+                          <a:blip r:embed="rId30" cstate="print">
+                            <a:extLst>
+                              <a:ext uri="{28A0092B-C50C-407E-A947-70E740481C1C}">
+                                <a14:useLocalDpi xmlns:a14="http://schemas.microsoft.com/office/drawing/2010/main" val="0"/>
+                              </a:ext>
+                            </a:extLst>
+                          </a:blip>
+                          <a:srcRect t="25120" r="59570" b="31148"/>
+                          <a:stretch/>
+                        </pic:blipFill>
+                        <pic:spPr bwMode="auto">
+                          <a:xfrm>
+                            <a:off x="0" y="0"/>
+                            <a:ext cx="1141995" cy="1597009"/>
+                          </a:xfrm>
+                          <a:prstGeom prst="rect">
+                            <a:avLst/>
+                          </a:prstGeom>
+                          <a:noFill/>
+                          <a:ln>
+                            <a:noFill/>
+                          </a:ln>
+                          <a:extLst>
+                            <a:ext uri="{53640926-AAD7-44D8-BBD7-CCE9431645EC}">
+                              <a14:shadowObscured xmlns:a14="http://schemas.microsoft.com/office/drawing/2010/main"/>
+                            </a:ext>
+                          </a:extLst>
+                        </pic:spPr>
+                      </pic:pic>
+                    </a:graphicData>
+                  </a:graphic>
+                </wp:inline>
+              </w:drawing>
+            </w:r>
+          </w:p>
+        </w:tc>
+      </w:tr>
+      <w:tr>
+        <w:tc>
+          <w:tcPr>
+            <w:tcW w:w="1328" w:type="dxa"/>
+          </w:tcPr>
+          <w:p>
+            <w:pPr>
+              <w:jc w:val="both"/>
+              <w:rPr>
+                <w:sz w:val="20"/>
+                <w:szCs w:val="20"/>
+              </w:rPr>
+            </w:pPr>
+            <w:r>
+              <w:rPr>
+                <w:sz w:val="20"/>
+                <w:szCs w:val="20"/>
+              </w:rPr>
+              <w:t xml:space="preserve">Auxiliar trad </w:t>
+            </w:r>
+            <w:proofErr w:type="spellStart"/>
+            <w:r>
+              <w:rPr>
+                <w:sz w:val="20"/>
+                <w:szCs w:val="20"/>
+              </w:rPr>
+              <w:t>operador</w:t>
             </w:r>
             <w:proofErr w:type="spellEnd"/>
-            <w:r>
+          </w:p>
+        </w:tc>
+        <w:tc>
+          <w:tcPr>
+            <w:tcW w:w="3077" w:type="dxa"/>
+          </w:tcPr>
+          <w:p>
+            <w:pPr>
+              <w:autoSpaceDE w:val="0"/>
+              <w:autoSpaceDN w:val="0"/>
+              <w:adjustRightInd w:val="0"/>
+              <w:rPr>
+                <w:rFonts w:ascii="Consolas" w:hAnsi="Consolas" w:cs="Consolas"/>
+                <w:color w:val="000000"/>
+                <w:sz w:val="20"/>
+                <w:szCs w:val="20"/>
+              </w:rPr>
+            </w:pPr>
+            <w:r>
+              <w:rPr>
+                <w:rFonts w:ascii="Consolas" w:hAnsi="Consolas" w:cs="Consolas"/>
+                <w:color w:val="000000"/>
+                <w:sz w:val="20"/>
+                <w:szCs w:val="20"/>
+              </w:rPr>
+              <w:t>Dictionary&lt;int, string&gt;</w:t>
+            </w:r>
+          </w:p>
+        </w:tc>
+        <w:tc>
+          <w:tcPr>
+            <w:tcW w:w="4945" w:type="dxa"/>
+          </w:tcPr>
+          <w:p>
+            <w:pPr>
+              <w:autoSpaceDE w:val="0"/>
+              <w:autoSpaceDN w:val="0"/>
+              <w:adjustRightInd w:val="0"/>
               <w:rPr>
                 <w:rFonts w:ascii="Consolas" w:hAnsi="Consolas" w:cs="Consolas"/>
                 <w:color w:val="000000"/>
                 <w:sz w:val="19"/>
                 <w:szCs w:val="19"/>
               </w:rPr>
-              <w:t>, con:</w:t>
-            </w:r>
-          </w:p>
-          <w:p>
-            <w:pPr>
-              <w:jc w:val="both"/>
+            </w:pPr>
+            <w:r>
+              <w:rPr>
+                <w:noProof/>
+              </w:rPr>
+              <w:drawing>
+                <wp:inline distT="0" distB="0" distL="0" distR="0" wp14:anchorId="6F5B1B29" wp14:editId="0F6C1AED">
+                  <wp:extent cx="717973" cy="1022774"/>
+                  <wp:effectExtent l="0" t="0" r="6350" b="6350"/>
+                  <wp:docPr id="12" name="Picture 12"/>
+                  <wp:cNvGraphicFramePr>
+                    <a:graphicFrameLocks xmlns:a="http://schemas.openxmlformats.org/drawingml/2006/main" noChangeAspect="1"/>
+                  </wp:cNvGraphicFramePr>
+                  <a:graphic xmlns:a="http://schemas.openxmlformats.org/drawingml/2006/main">
+                    <a:graphicData uri="http://schemas.openxmlformats.org/drawingml/2006/picture">
+                      <pic:pic xmlns:pic="http://schemas.openxmlformats.org/drawingml/2006/picture">
+                        <pic:nvPicPr>
+                          <pic:cNvPr id="0" name="Picture 17"/>
+                          <pic:cNvPicPr>
+                            <a:picLocks noChangeAspect="1" noChangeArrowheads="1"/>
+                          </pic:cNvPicPr>
+                        </pic:nvPicPr>
+                        <pic:blipFill rotWithShape="1">
+                          <a:blip r:embed="rId31" cstate="print">
+                            <a:extLst>
+                              <a:ext uri="{28A0092B-C50C-407E-A947-70E740481C1C}">
+                                <a14:useLocalDpi xmlns:a14="http://schemas.microsoft.com/office/drawing/2010/main" val="0"/>
+                              </a:ext>
+                            </a:extLst>
+                          </a:blip>
+                          <a:srcRect l="26703" t="69220" r="47790" b="2675"/>
+                          <a:stretch/>
+                        </pic:blipFill>
+                        <pic:spPr bwMode="auto">
+                          <a:xfrm>
+                            <a:off x="0" y="0"/>
+                            <a:ext cx="720463" cy="1026321"/>
+                          </a:xfrm>
+                          <a:prstGeom prst="rect">
+                            <a:avLst/>
+                          </a:prstGeom>
+                          <a:noFill/>
+                          <a:ln>
+                            <a:noFill/>
+                          </a:ln>
+                          <a:extLst>
+                            <a:ext uri="{53640926-AAD7-44D8-BBD7-CCE9431645EC}">
+                              <a14:shadowObscured xmlns:a14="http://schemas.microsoft.com/office/drawing/2010/main"/>
+                            </a:ext>
+                          </a:extLst>
+                        </pic:spPr>
+                      </pic:pic>
+                    </a:graphicData>
+                  </a:graphic>
+                </wp:inline>
+              </w:drawing>
+            </w:r>
+          </w:p>
+        </w:tc>
+      </w:tr>
+      <w:tr>
+        <w:tc>
+          <w:tcPr>
+            <w:tcW w:w="1328" w:type="dxa"/>
+          </w:tcPr>
+          <w:p>
+            <w:pPr>
+              <w:jc w:val="both"/>
+              <w:rPr>
+                <w:sz w:val="20"/>
+                <w:szCs w:val="20"/>
+              </w:rPr>
+            </w:pPr>
+            <w:r>
+              <w:rPr>
+                <w:sz w:val="20"/>
+                <w:szCs w:val="20"/>
+              </w:rPr>
+              <w:lastRenderedPageBreak/>
+              <w:t xml:space="preserve">Auxiliar trad </w:t>
+            </w:r>
+            <w:proofErr w:type="spellStart"/>
+            <w:r>
+              <w:rPr>
+                <w:sz w:val="20"/>
+                <w:szCs w:val="20"/>
+              </w:rPr>
+              <w:t>tipos</w:t>
+            </w:r>
+            <w:proofErr w:type="spellEnd"/>
+          </w:p>
+        </w:tc>
+        <w:tc>
+          <w:tcPr>
+            <w:tcW w:w="3077" w:type="dxa"/>
+          </w:tcPr>
+          <w:p>
+            <w:pPr>
+              <w:autoSpaceDE w:val="0"/>
+              <w:autoSpaceDN w:val="0"/>
+              <w:adjustRightInd w:val="0"/>
+              <w:rPr>
+                <w:rFonts w:ascii="Consolas" w:hAnsi="Consolas" w:cs="Consolas"/>
+                <w:color w:val="000000"/>
+                <w:sz w:val="20"/>
+                <w:szCs w:val="20"/>
+              </w:rPr>
+            </w:pPr>
+            <w:r>
+              <w:rPr>
+                <w:rFonts w:ascii="Consolas" w:hAnsi="Consolas" w:cs="Consolas"/>
+                <w:color w:val="000000"/>
+                <w:sz w:val="20"/>
+                <w:szCs w:val="20"/>
+              </w:rPr>
+              <w:t>Dictionary&lt;int, string&gt;</w:t>
+            </w:r>
+          </w:p>
+        </w:tc>
+        <w:tc>
+          <w:tcPr>
+            <w:tcW w:w="4945" w:type="dxa"/>
+          </w:tcPr>
+          <w:p>
+            <w:pPr>
+              <w:autoSpaceDE w:val="0"/>
+              <w:autoSpaceDN w:val="0"/>
+              <w:adjustRightInd w:val="0"/>
               <w:rPr>
                 <w:rFonts w:ascii="Consolas" w:hAnsi="Consolas" w:cs="Consolas"/>
                 <w:color w:val="000000"/>
@@ -11919,689 +14515,59 @@
             </w:pPr>
             <w:r>
               <w:rPr>
-                <w:rFonts w:ascii="Consolas" w:hAnsi="Consolas" w:cs="Consolas"/>
-                <w:color w:val="000000"/>
-                <w:sz w:val="19"/>
-                <w:szCs w:val="19"/>
-              </w:rPr>
-              <w:t xml:space="preserve">-int </w:t>
-            </w:r>
-            <w:proofErr w:type="spellStart"/>
-            <w:r>
-              <w:rPr>
-                <w:rFonts w:ascii="Consolas" w:hAnsi="Consolas" w:cs="Consolas"/>
-                <w:color w:val="000000"/>
-                <w:sz w:val="19"/>
-                <w:szCs w:val="19"/>
-              </w:rPr>
-              <w:t>variableCount</w:t>
-            </w:r>
-            <w:proofErr w:type="spellEnd"/>
-          </w:p>
-          <w:p>
-            <w:pPr>
-              <w:jc w:val="both"/>
-              <w:rPr>
-                <w:rFonts w:ascii="Consolas" w:hAnsi="Consolas" w:cs="Consolas"/>
-                <w:color w:val="000000"/>
-                <w:sz w:val="19"/>
-                <w:szCs w:val="19"/>
-              </w:rPr>
-            </w:pPr>
-            <w:r>
-              <w:rPr>
-                <w:rFonts w:ascii="Consolas" w:hAnsi="Consolas" w:cs="Consolas"/>
-                <w:color w:val="000000"/>
-                <w:sz w:val="19"/>
-                <w:szCs w:val="19"/>
-              </w:rPr>
-              <w:t xml:space="preserve">-int </w:t>
-            </w:r>
-            <w:proofErr w:type="spellStart"/>
-            <w:r>
-              <w:rPr>
-                <w:rFonts w:ascii="Consolas" w:hAnsi="Consolas" w:cs="Consolas"/>
-                <w:color w:val="000000"/>
-                <w:sz w:val="19"/>
-                <w:szCs w:val="19"/>
-              </w:rPr>
-              <w:t>tmpCount</w:t>
-            </w:r>
-            <w:proofErr w:type="spellEnd"/>
-          </w:p>
-          <w:p>
-            <w:pPr>
-              <w:jc w:val="both"/>
-              <w:rPr>
-                <w:rFonts w:ascii="Consolas" w:hAnsi="Consolas" w:cs="Consolas"/>
-                <w:color w:val="000000"/>
-                <w:sz w:val="19"/>
-                <w:szCs w:val="19"/>
-              </w:rPr>
-            </w:pPr>
-            <w:r>
-              <w:rPr>
-                <w:rFonts w:ascii="Consolas" w:hAnsi="Consolas" w:cs="Consolas"/>
-                <w:color w:val="000000"/>
-                <w:sz w:val="19"/>
-                <w:szCs w:val="19"/>
-              </w:rPr>
-              <w:t xml:space="preserve">-int </w:t>
-            </w:r>
-            <w:proofErr w:type="spellStart"/>
-            <w:r>
-              <w:rPr>
-                <w:rFonts w:ascii="Consolas" w:hAnsi="Consolas" w:cs="Consolas"/>
-                <w:color w:val="000000"/>
-                <w:sz w:val="19"/>
-                <w:szCs w:val="19"/>
-              </w:rPr>
-              <w:t>quadIndex</w:t>
-            </w:r>
-            <w:proofErr w:type="spellEnd"/>
-          </w:p>
-          <w:p>
-            <w:pPr>
-              <w:jc w:val="both"/>
-              <w:rPr>
-                <w:rFonts w:ascii="Consolas" w:hAnsi="Consolas" w:cs="Consolas"/>
-                <w:color w:val="000000"/>
-                <w:sz w:val="19"/>
-                <w:szCs w:val="19"/>
-              </w:rPr>
-            </w:pPr>
-            <w:r>
-              <w:rPr>
-                <w:rFonts w:ascii="Consolas" w:hAnsi="Consolas" w:cs="Consolas"/>
-                <w:color w:val="000000"/>
-                <w:sz w:val="19"/>
-                <w:szCs w:val="19"/>
-              </w:rPr>
-              <w:t xml:space="preserve">-List&lt;int&gt; </w:t>
-            </w:r>
-            <w:proofErr w:type="spellStart"/>
-            <w:r>
-              <w:rPr>
-                <w:rFonts w:ascii="Consolas" w:hAnsi="Consolas" w:cs="Consolas"/>
-                <w:color w:val="000000"/>
-                <w:sz w:val="19"/>
-                <w:szCs w:val="19"/>
-              </w:rPr>
-              <w:t>parameterTypes</w:t>
-            </w:r>
-            <w:proofErr w:type="spellEnd"/>
-          </w:p>
-        </w:tc>
-      </w:tr>
-      <w:tr>
-        <w:tc>
-          <w:tcPr>
-            <w:tcW w:w="3145" w:type="dxa"/>
-          </w:tcPr>
-          <w:p>
-            <w:pPr>
-              <w:jc w:val="both"/>
-              <w:rPr>
-                <w:lang w:val="es-MX"/>
-              </w:rPr>
-            </w:pPr>
-            <w:r>
-              <w:rPr>
-                <w:lang w:val="es-MX"/>
-              </w:rPr>
-              <w:t>Tablas de variables</w:t>
-            </w:r>
-          </w:p>
-        </w:tc>
-        <w:tc>
-          <w:tcPr>
-            <w:tcW w:w="6205" w:type="dxa"/>
-          </w:tcPr>
-          <w:p>
-            <w:pPr>
-              <w:jc w:val="both"/>
-              <w:rPr>
-                <w:rFonts w:ascii="Consolas" w:hAnsi="Consolas" w:cs="Consolas"/>
-                <w:color w:val="000000"/>
-                <w:sz w:val="19"/>
-                <w:szCs w:val="19"/>
-                <w:lang w:val="es-MX"/>
-              </w:rPr>
-            </w:pPr>
-            <w:r>
-              <w:rPr>
-                <w:rFonts w:ascii="Consolas" w:hAnsi="Consolas" w:cs="Consolas"/>
-                <w:color w:val="000000"/>
-                <w:sz w:val="19"/>
-                <w:szCs w:val="19"/>
-                <w:lang w:val="es-MX"/>
-              </w:rPr>
-              <w:t>Clase creada, con:</w:t>
-            </w:r>
-          </w:p>
-          <w:p>
-            <w:pPr>
-              <w:jc w:val="both"/>
-              <w:rPr>
-                <w:rFonts w:ascii="Consolas" w:hAnsi="Consolas" w:cs="Consolas"/>
-                <w:color w:val="000000"/>
-                <w:sz w:val="19"/>
-                <w:szCs w:val="19"/>
-                <w:lang w:val="es-MX"/>
-              </w:rPr>
-            </w:pPr>
-            <w:r>
-              <w:rPr>
-                <w:rFonts w:ascii="Consolas" w:hAnsi="Consolas" w:cs="Consolas"/>
-                <w:color w:val="000000"/>
-                <w:sz w:val="19"/>
-                <w:szCs w:val="19"/>
-                <w:lang w:val="es-MX"/>
-              </w:rPr>
-              <w:t>-Diccionario &lt;</w:t>
-            </w:r>
-            <w:proofErr w:type="spellStart"/>
-            <w:r>
-              <w:rPr>
-                <w:rFonts w:ascii="Consolas" w:hAnsi="Consolas" w:cs="Consolas"/>
-                <w:color w:val="000000"/>
-                <w:sz w:val="19"/>
-                <w:szCs w:val="19"/>
-                <w:lang w:val="es-MX"/>
-              </w:rPr>
-              <w:t>s</w:t>
-            </w:r>
-            <w:r>
-              <w:rPr>
-                <w:rFonts w:ascii="Consolas" w:hAnsi="Consolas" w:cs="Consolas"/>
-                <w:color w:val="000000"/>
-                <w:sz w:val="19"/>
-                <w:szCs w:val="19"/>
-                <w:lang w:val="es-MX"/>
-              </w:rPr>
-              <w:t>tring</w:t>
-            </w:r>
-            <w:proofErr w:type="spellEnd"/>
-            <w:r>
-              <w:rPr>
-                <w:rFonts w:ascii="Consolas" w:hAnsi="Consolas" w:cs="Consolas"/>
-                <w:color w:val="000000"/>
-                <w:sz w:val="19"/>
-                <w:szCs w:val="19"/>
-                <w:lang w:val="es-MX"/>
-              </w:rPr>
-              <w:t xml:space="preserve">, </w:t>
-            </w:r>
-            <w:proofErr w:type="spellStart"/>
-            <w:proofErr w:type="gramStart"/>
-            <w:r>
-              <w:rPr>
-                <w:rFonts w:ascii="Consolas" w:hAnsi="Consolas" w:cs="Consolas"/>
-                <w:color w:val="000000"/>
-                <w:sz w:val="19"/>
-                <w:szCs w:val="19"/>
-                <w:lang w:val="es-MX"/>
-              </w:rPr>
-              <w:t>int</w:t>
-            </w:r>
-            <w:proofErr w:type="spellEnd"/>
-            <w:r>
-              <w:rPr>
-                <w:rFonts w:ascii="Consolas" w:hAnsi="Consolas" w:cs="Consolas"/>
-                <w:color w:val="000000"/>
-                <w:sz w:val="19"/>
-                <w:szCs w:val="19"/>
-                <w:lang w:val="es-MX"/>
-              </w:rPr>
-              <w:t>[</w:t>
-            </w:r>
-            <w:proofErr w:type="gramEnd"/>
-            <w:r>
-              <w:rPr>
-                <w:rFonts w:ascii="Consolas" w:hAnsi="Consolas" w:cs="Consolas"/>
-                <w:color w:val="000000"/>
-                <w:sz w:val="19"/>
-                <w:szCs w:val="19"/>
-                <w:lang w:val="es-MX"/>
-              </w:rPr>
-              <w:t>]&gt;</w:t>
-            </w:r>
-          </w:p>
-          <w:p>
-            <w:pPr>
-              <w:jc w:val="both"/>
-              <w:rPr>
-                <w:rFonts w:ascii="Consolas" w:hAnsi="Consolas" w:cs="Consolas"/>
-                <w:color w:val="000000"/>
-                <w:sz w:val="19"/>
-                <w:szCs w:val="19"/>
-              </w:rPr>
-            </w:pPr>
-            <w:r>
-              <w:rPr>
-                <w:rFonts w:ascii="Consolas" w:hAnsi="Consolas" w:cs="Consolas"/>
-                <w:color w:val="000000"/>
-                <w:sz w:val="19"/>
-                <w:szCs w:val="19"/>
-              </w:rPr>
-              <w:t>-</w:t>
-            </w:r>
-            <w:proofErr w:type="spellStart"/>
-            <w:r>
-              <w:rPr>
-                <w:rFonts w:ascii="Consolas" w:hAnsi="Consolas" w:cs="Consolas"/>
-                <w:color w:val="000000"/>
-                <w:sz w:val="19"/>
-                <w:szCs w:val="19"/>
-              </w:rPr>
-              <w:t>parentTable</w:t>
-            </w:r>
-            <w:proofErr w:type="spellEnd"/>
-          </w:p>
-          <w:p>
-            <w:pPr>
-              <w:jc w:val="both"/>
-              <w:rPr>
-                <w:rFonts w:ascii="Consolas" w:hAnsi="Consolas" w:cs="Consolas"/>
-                <w:color w:val="000000"/>
-                <w:sz w:val="19"/>
-                <w:szCs w:val="19"/>
-              </w:rPr>
-            </w:pPr>
-            <w:r>
-              <w:rPr>
-                <w:rFonts w:ascii="Consolas" w:hAnsi="Consolas" w:cs="Consolas"/>
-                <w:color w:val="000000"/>
-                <w:sz w:val="19"/>
-                <w:szCs w:val="19"/>
-              </w:rPr>
-              <w:t>-</w:t>
-            </w:r>
-            <w:r>
-              <w:rPr>
-                <w:rFonts w:ascii="Consolas" w:hAnsi="Consolas" w:cs="Consolas"/>
-                <w:color w:val="000000"/>
-                <w:sz w:val="19"/>
-                <w:szCs w:val="19"/>
-              </w:rPr>
-              <w:t>id</w:t>
-            </w:r>
-          </w:p>
-        </w:tc>
-      </w:tr>
-      <w:tr>
-        <w:tc>
-          <w:tcPr>
-            <w:tcW w:w="3145" w:type="dxa"/>
-          </w:tcPr>
-          <w:p>
-            <w:pPr>
-              <w:jc w:val="both"/>
-              <w:rPr>
-                <w:lang w:val="es-MX"/>
-              </w:rPr>
-            </w:pPr>
-            <w:r>
-              <w:rPr>
-                <w:lang w:val="es-MX"/>
-              </w:rPr>
-              <w:t>Cuádruplos</w:t>
-            </w:r>
-          </w:p>
-        </w:tc>
-        <w:tc>
-          <w:tcPr>
-            <w:tcW w:w="6205" w:type="dxa"/>
-          </w:tcPr>
-          <w:p>
-            <w:pPr>
-              <w:jc w:val="both"/>
-              <w:rPr>
-                <w:rFonts w:ascii="Consolas" w:hAnsi="Consolas" w:cs="Consolas"/>
-                <w:color w:val="000000"/>
-                <w:sz w:val="19"/>
-                <w:szCs w:val="19"/>
-                <w:lang w:val="es-MX"/>
-              </w:rPr>
-            </w:pPr>
-            <w:r>
-              <w:rPr>
-                <w:rFonts w:ascii="Consolas" w:hAnsi="Consolas" w:cs="Consolas"/>
-                <w:color w:val="000000"/>
-                <w:sz w:val="19"/>
-                <w:szCs w:val="19"/>
-                <w:lang w:val="es-MX"/>
-              </w:rPr>
-              <w:t>Diferentes clases dependiendo el t</w:t>
-            </w:r>
-            <w:r>
-              <w:rPr>
-                <w:rFonts w:ascii="Consolas" w:hAnsi="Consolas" w:cs="Consolas"/>
-                <w:color w:val="000000"/>
-                <w:sz w:val="19"/>
-                <w:szCs w:val="19"/>
-                <w:lang w:val="es-MX"/>
-              </w:rPr>
-              <w:t>ipo de cuádruplo</w:t>
-            </w:r>
-          </w:p>
-          <w:p>
-            <w:pPr>
-              <w:jc w:val="both"/>
-              <w:rPr>
-                <w:rFonts w:ascii="Consolas" w:hAnsi="Consolas" w:cs="Consolas"/>
-                <w:color w:val="000000"/>
-                <w:sz w:val="19"/>
-                <w:szCs w:val="19"/>
-                <w:lang w:val="es-MX"/>
-              </w:rPr>
-            </w:pPr>
-          </w:p>
-        </w:tc>
-      </w:tr>
-      <w:tr>
-        <w:tc>
-          <w:tcPr>
-            <w:tcW w:w="3145" w:type="dxa"/>
-          </w:tcPr>
-          <w:p>
-            <w:pPr>
-              <w:jc w:val="both"/>
-              <w:rPr>
-                <w:lang w:val="es-MX"/>
-              </w:rPr>
-            </w:pPr>
-            <w:r>
-              <w:rPr>
-                <w:lang w:val="es-MX"/>
-              </w:rPr>
-              <w:t>Pilas (Operandos, Operadores, Tipos, Saltos)</w:t>
-            </w:r>
-          </w:p>
-        </w:tc>
-        <w:tc>
-          <w:tcPr>
-            <w:tcW w:w="6205" w:type="dxa"/>
-          </w:tcPr>
-          <w:p>
-            <w:pPr>
-              <w:autoSpaceDE w:val="0"/>
-              <w:autoSpaceDN w:val="0"/>
-              <w:adjustRightInd w:val="0"/>
-              <w:rPr>
-                <w:rFonts w:ascii="Consolas" w:hAnsi="Consolas" w:cs="Consolas"/>
-                <w:color w:val="000000"/>
-                <w:sz w:val="19"/>
-                <w:szCs w:val="19"/>
-              </w:rPr>
-            </w:pPr>
-            <w:r>
-              <w:rPr>
-                <w:rFonts w:ascii="Consolas" w:hAnsi="Consolas" w:cs="Consolas"/>
-                <w:color w:val="000000"/>
-                <w:sz w:val="19"/>
-                <w:szCs w:val="19"/>
-              </w:rPr>
-              <w:t xml:space="preserve">Stack&lt;String&gt; </w:t>
-            </w:r>
-            <w:proofErr w:type="spellStart"/>
-            <w:r>
-              <w:rPr>
-                <w:rFonts w:ascii="Consolas" w:hAnsi="Consolas" w:cs="Consolas"/>
-                <w:color w:val="000000"/>
-                <w:sz w:val="19"/>
-                <w:szCs w:val="19"/>
-              </w:rPr>
-              <w:t>stackOperand</w:t>
-            </w:r>
-            <w:proofErr w:type="spellEnd"/>
-          </w:p>
-          <w:p>
-            <w:pPr>
-              <w:autoSpaceDE w:val="0"/>
-              <w:autoSpaceDN w:val="0"/>
-              <w:adjustRightInd w:val="0"/>
-              <w:rPr>
-                <w:rFonts w:ascii="Consolas" w:hAnsi="Consolas" w:cs="Consolas"/>
-                <w:color w:val="000000"/>
-                <w:sz w:val="19"/>
-                <w:szCs w:val="19"/>
-              </w:rPr>
-            </w:pPr>
-            <w:r>
-              <w:rPr>
-                <w:rFonts w:ascii="Consolas" w:hAnsi="Consolas" w:cs="Consolas"/>
-                <w:color w:val="000000"/>
-                <w:sz w:val="19"/>
-                <w:szCs w:val="19"/>
-              </w:rPr>
-              <w:t xml:space="preserve">Stack&lt;int&gt;   </w:t>
-            </w:r>
-            <w:proofErr w:type="spellStart"/>
-            <w:r>
-              <w:rPr>
-                <w:rFonts w:ascii="Consolas" w:hAnsi="Consolas" w:cs="Consolas"/>
-                <w:color w:val="000000"/>
-                <w:sz w:val="19"/>
-                <w:szCs w:val="19"/>
-              </w:rPr>
-              <w:t>stackOperator</w:t>
-            </w:r>
-            <w:proofErr w:type="spellEnd"/>
-          </w:p>
-          <w:p>
-            <w:pPr>
-              <w:autoSpaceDE w:val="0"/>
-              <w:autoSpaceDN w:val="0"/>
-              <w:adjustRightInd w:val="0"/>
-              <w:rPr>
-                <w:rFonts w:ascii="Consolas" w:hAnsi="Consolas" w:cs="Consolas"/>
-                <w:color w:val="000000"/>
-                <w:sz w:val="19"/>
-                <w:szCs w:val="19"/>
-              </w:rPr>
-            </w:pPr>
-            <w:r>
-              <w:rPr>
-                <w:rFonts w:ascii="Consolas" w:hAnsi="Consolas" w:cs="Consolas"/>
-                <w:color w:val="000000"/>
-                <w:sz w:val="19"/>
-                <w:szCs w:val="19"/>
-              </w:rPr>
-              <w:t xml:space="preserve">Stack&lt;int&gt;      </w:t>
-            </w:r>
-            <w:proofErr w:type="spellStart"/>
-            <w:r>
-              <w:rPr>
-                <w:rFonts w:ascii="Consolas" w:hAnsi="Consolas" w:cs="Consolas"/>
-                <w:color w:val="000000"/>
-                <w:sz w:val="19"/>
-                <w:szCs w:val="19"/>
-              </w:rPr>
-              <w:t>stackTypes</w:t>
-            </w:r>
-            <w:proofErr w:type="spellEnd"/>
-          </w:p>
-          <w:p>
-            <w:pPr>
-              <w:autoSpaceDE w:val="0"/>
-              <w:autoSpaceDN w:val="0"/>
-              <w:adjustRightInd w:val="0"/>
-              <w:rPr>
-                <w:rFonts w:ascii="Consolas" w:hAnsi="Consolas" w:cs="Consolas"/>
-                <w:color w:val="000000"/>
-                <w:sz w:val="19"/>
-                <w:szCs w:val="19"/>
-              </w:rPr>
-            </w:pPr>
-            <w:r>
-              <w:rPr>
-                <w:rFonts w:ascii="Consolas" w:hAnsi="Consolas" w:cs="Consolas"/>
-                <w:color w:val="000000"/>
-                <w:sz w:val="19"/>
-                <w:szCs w:val="19"/>
-              </w:rPr>
-              <w:t xml:space="preserve">Stack&lt;int&gt;      </w:t>
-            </w:r>
-            <w:proofErr w:type="spellStart"/>
-            <w:r>
-              <w:rPr>
-                <w:rFonts w:ascii="Consolas" w:hAnsi="Consolas" w:cs="Consolas"/>
-                <w:color w:val="000000"/>
-                <w:sz w:val="19"/>
-                <w:szCs w:val="19"/>
-              </w:rPr>
-              <w:t>stackJumps</w:t>
-            </w:r>
-            <w:proofErr w:type="spellEnd"/>
-          </w:p>
-        </w:tc>
-      </w:tr>
-      <w:tr>
-        <w:tc>
-          <w:tcPr>
-            <w:tcW w:w="3145" w:type="dxa"/>
-          </w:tcPr>
-          <w:p>
-            <w:pPr>
-              <w:jc w:val="both"/>
-            </w:pPr>
-            <w:proofErr w:type="spellStart"/>
-            <w:r>
-              <w:t>Cubo</w:t>
-            </w:r>
-            <w:proofErr w:type="spellEnd"/>
-            <w:r>
-              <w:t xml:space="preserve"> </w:t>
-            </w:r>
-            <w:proofErr w:type="spellStart"/>
-            <w:r>
-              <w:t>Semántico</w:t>
-            </w:r>
-            <w:proofErr w:type="spellEnd"/>
-          </w:p>
-        </w:tc>
-        <w:tc>
-          <w:tcPr>
-            <w:tcW w:w="6205" w:type="dxa"/>
-          </w:tcPr>
-          <w:p>
-            <w:pPr>
-              <w:autoSpaceDE w:val="0"/>
-              <w:autoSpaceDN w:val="0"/>
-              <w:adjustRightInd w:val="0"/>
-              <w:rPr>
-                <w:rFonts w:ascii="Consolas" w:hAnsi="Consolas" w:cs="Consolas"/>
-                <w:color w:val="000000"/>
-                <w:sz w:val="19"/>
-                <w:szCs w:val="19"/>
-              </w:rPr>
-            </w:pPr>
-            <w:r>
-              <w:rPr>
-                <w:rFonts w:ascii="Consolas" w:hAnsi="Consolas" w:cs="Consolas"/>
-                <w:color w:val="000000"/>
-                <w:sz w:val="19"/>
-                <w:szCs w:val="19"/>
-              </w:rPr>
-              <w:t>Dictionary&lt;int, Dictionary&lt;int, Dictionary&lt;string, int&gt;&gt;&gt;</w:t>
-            </w:r>
-          </w:p>
-        </w:tc>
-      </w:tr>
-      <w:tr>
-        <w:tc>
-          <w:tcPr>
-            <w:tcW w:w="3145" w:type="dxa"/>
-          </w:tcPr>
-          <w:p>
-            <w:pPr>
-              <w:jc w:val="both"/>
-            </w:pPr>
-            <w:r>
-              <w:t>Auxiliar</w:t>
-            </w:r>
-            <w:r>
-              <w:t xml:space="preserve"> trad </w:t>
-            </w:r>
-            <w:proofErr w:type="spellStart"/>
-            <w:r>
-              <w:t>operador</w:t>
-            </w:r>
-            <w:proofErr w:type="spellEnd"/>
-          </w:p>
-        </w:tc>
-        <w:tc>
-          <w:tcPr>
-            <w:tcW w:w="6205" w:type="dxa"/>
-          </w:tcPr>
-          <w:p>
-            <w:pPr>
-              <w:autoSpaceDE w:val="0"/>
-              <w:autoSpaceDN w:val="0"/>
-              <w:adjustRightInd w:val="0"/>
-              <w:rPr>
-                <w:rFonts w:ascii="Consolas" w:hAnsi="Consolas" w:cs="Consolas"/>
-                <w:color w:val="000000"/>
-                <w:sz w:val="19"/>
-                <w:szCs w:val="19"/>
-              </w:rPr>
-            </w:pPr>
-            <w:r>
-              <w:rPr>
-                <w:rFonts w:ascii="Consolas" w:hAnsi="Consolas" w:cs="Consolas"/>
-                <w:color w:val="000000"/>
-                <w:sz w:val="19"/>
-                <w:szCs w:val="19"/>
-              </w:rPr>
-              <w:t>Dictionary&lt;int, string&gt;</w:t>
-            </w:r>
-          </w:p>
-        </w:tc>
-      </w:tr>
-      <w:tr>
-        <w:tc>
-          <w:tcPr>
-            <w:tcW w:w="3145" w:type="dxa"/>
-          </w:tcPr>
-          <w:p>
-            <w:pPr>
-              <w:jc w:val="both"/>
-            </w:pPr>
-            <w:r>
-              <w:t xml:space="preserve">Auxiliar trad </w:t>
-            </w:r>
-            <w:proofErr w:type="spellStart"/>
-            <w:r>
-              <w:t>tipos</w:t>
-            </w:r>
-            <w:proofErr w:type="spellEnd"/>
-          </w:p>
-        </w:tc>
-        <w:tc>
-          <w:tcPr>
-            <w:tcW w:w="6205" w:type="dxa"/>
-          </w:tcPr>
-          <w:p>
-            <w:pPr>
-              <w:autoSpaceDE w:val="0"/>
-              <w:autoSpaceDN w:val="0"/>
-              <w:adjustRightInd w:val="0"/>
-              <w:rPr>
-                <w:rFonts w:ascii="Consolas" w:hAnsi="Consolas" w:cs="Consolas"/>
-                <w:color w:val="000000"/>
-                <w:sz w:val="19"/>
-                <w:szCs w:val="19"/>
-              </w:rPr>
-            </w:pPr>
-            <w:r>
-              <w:rPr>
-                <w:rFonts w:ascii="Consolas" w:hAnsi="Consolas" w:cs="Consolas"/>
-                <w:color w:val="000000"/>
-                <w:sz w:val="19"/>
-                <w:szCs w:val="19"/>
-              </w:rPr>
-              <w:t>Dictionary&lt;int, string&gt;</w:t>
+                <w:noProof/>
+              </w:rPr>
+              <w:drawing>
+                <wp:inline distT="0" distB="0" distL="0" distR="0" wp14:anchorId="75C0941D" wp14:editId="06B9B98C">
+                  <wp:extent cx="636693" cy="1073019"/>
+                  <wp:effectExtent l="0" t="0" r="0" b="0"/>
+                  <wp:docPr id="13" name="Picture 13"/>
+                  <wp:cNvGraphicFramePr>
+                    <a:graphicFrameLocks xmlns:a="http://schemas.openxmlformats.org/drawingml/2006/main" noChangeAspect="1"/>
+                  </wp:cNvGraphicFramePr>
+                  <a:graphic xmlns:a="http://schemas.openxmlformats.org/drawingml/2006/main">
+                    <a:graphicData uri="http://schemas.openxmlformats.org/drawingml/2006/picture">
+                      <pic:pic xmlns:pic="http://schemas.openxmlformats.org/drawingml/2006/picture">
+                        <pic:nvPicPr>
+                          <pic:cNvPr id="0" name="Picture 17"/>
+                          <pic:cNvPicPr>
+                            <a:picLocks noChangeAspect="1" noChangeArrowheads="1"/>
+                          </pic:cNvPicPr>
+                        </pic:nvPicPr>
+                        <pic:blipFill rotWithShape="1">
+                          <a:blip r:embed="rId30" cstate="print">
+                            <a:extLst>
+                              <a:ext uri="{28A0092B-C50C-407E-A947-70E740481C1C}">
+                                <a14:useLocalDpi xmlns:a14="http://schemas.microsoft.com/office/drawing/2010/main" val="0"/>
+                              </a:ext>
+                            </a:extLst>
+                          </a:blip>
+                          <a:srcRect t="70522" r="77387"/>
+                          <a:stretch/>
+                        </pic:blipFill>
+                        <pic:spPr bwMode="auto">
+                          <a:xfrm>
+                            <a:off x="0" y="0"/>
+                            <a:ext cx="638734" cy="1076459"/>
+                          </a:xfrm>
+                          <a:prstGeom prst="rect">
+                            <a:avLst/>
+                          </a:prstGeom>
+                          <a:noFill/>
+                          <a:ln>
+                            <a:noFill/>
+                          </a:ln>
+                          <a:extLst>
+                            <a:ext uri="{53640926-AAD7-44D8-BBD7-CCE9431645EC}">
+                              <a14:shadowObscured xmlns:a14="http://schemas.microsoft.com/office/drawing/2010/main"/>
+                            </a:ext>
+                          </a:extLst>
+                        </pic:spPr>
+                      </pic:pic>
+                    </a:graphicData>
+                  </a:graphic>
+                </wp:inline>
+              </w:drawing>
             </w:r>
           </w:p>
         </w:tc>
@@ -12622,17 +14588,16 @@
           <w:lang w:val="es-MX"/>
         </w:rPr>
       </w:pPr>
-      <w:bookmarkStart w:id="24" w:name="_Toc72876387"/>
+      <w:bookmarkStart w:id="23" w:name="_Toc73391162"/>
       <w:r>
         <w:rPr>
           <w:b/>
           <w:bCs/>
           <w:lang w:val="es-MX"/>
         </w:rPr>
-        <w:lastRenderedPageBreak/>
         <w:t>Descripción de la máquina virtual</w:t>
       </w:r>
-      <w:bookmarkEnd w:id="24"/>
+      <w:bookmarkEnd w:id="23"/>
     </w:p>
     <w:p>
       <w:pPr>
@@ -12650,42 +14615,59 @@
           <w:lang w:val="es-MX"/>
         </w:rPr>
       </w:pPr>
-      <w:bookmarkStart w:id="25" w:name="_Toc72876388"/>
-      <w:r>
-        <w:rPr>
-          <w:lang w:val="es-MX"/>
-        </w:rPr>
-        <w:t xml:space="preserve">Equipo de cómputo, lenguaje y utilerías especiales usadas </w:t>
-      </w:r>
-      <w:proofErr w:type="gramStart"/>
-      <w:r>
-        <w:rPr>
-          <w:lang w:val="es-MX"/>
-        </w:rPr>
-        <w:t>( en</w:t>
-      </w:r>
-      <w:proofErr w:type="gramEnd"/>
-      <w:r>
-        <w:rPr>
-          <w:lang w:val="es-MX"/>
-        </w:rPr>
-        <w:t xml:space="preserve"> caso de ser diferente que el compilador)</w:t>
+      <w:bookmarkStart w:id="24" w:name="_Toc73391163"/>
+      <w:r>
+        <w:rPr>
+          <w:lang w:val="es-MX"/>
+        </w:rPr>
+        <w:t>Equipo de cómputo, lenguaje y utilerías especiales usadas ( en caso de ser diferente que el compilador)</w:t>
+      </w:r>
+      <w:bookmarkEnd w:id="24"/>
+    </w:p>
+    <w:p>
+      <w:pPr>
+        <w:pStyle w:val="Ttulo3"/>
+        <w:rPr>
+          <w:lang w:val="es-419"/>
+        </w:rPr>
+      </w:pPr>
+      <w:bookmarkStart w:id="25" w:name="_Toc73391164"/>
+      <w:r>
+        <w:rPr>
+          <w:lang w:val="es-419"/>
+        </w:rPr>
+        <w:t>Equipo de cómputo</w:t>
       </w:r>
       <w:bookmarkEnd w:id="25"/>
     </w:p>
     <w:p>
       <w:pPr>
+        <w:rPr>
+          <w:lang w:val="es-419"/>
+        </w:rPr>
+      </w:pPr>
+      <w:r>
+        <w:rPr>
+          <w:lang w:val="es-419"/>
+        </w:rPr>
+        <w:t>Windows, Linux</w:t>
+      </w:r>
+    </w:p>
+    <w:p>
+      <w:pPr>
         <w:pStyle w:val="Ttulo3"/>
         <w:rPr>
           <w:lang w:val="es-419"/>
         </w:rPr>
       </w:pPr>
+      <w:bookmarkStart w:id="26" w:name="_Toc73391165"/>
       <w:r>
         <w:rPr>
           <w:lang w:val="es-419"/>
         </w:rPr>
-        <w:t>Equipo de cómputo</w:t>
-      </w:r>
+        <w:t>Lenguaje</w:t>
+      </w:r>
+      <w:bookmarkEnd w:id="26"/>
     </w:p>
     <w:p>
       <w:pPr>
@@ -12697,7 +14679,7 @@
         <w:rPr>
           <w:lang w:val="es-419"/>
         </w:rPr>
-        <w:t>Windows, Linux</w:t>
+        <w:t>Python 3</w:t>
       </w:r>
     </w:p>
     <w:p>
@@ -12707,39 +14689,14 @@
           <w:lang w:val="es-419"/>
         </w:rPr>
       </w:pPr>
+      <w:bookmarkStart w:id="27" w:name="_Toc73391166"/>
       <w:r>
         <w:rPr>
           <w:lang w:val="es-419"/>
         </w:rPr>
-        <w:t>Lenguaje</w:t>
-      </w:r>
-    </w:p>
-    <w:p>
-      <w:pPr>
-        <w:rPr>
-          <w:lang w:val="es-419"/>
-        </w:rPr>
-      </w:pPr>
-      <w:r>
-        <w:rPr>
-          <w:lang w:val="es-419"/>
-        </w:rPr>
-        <w:t>Python 3</w:t>
-      </w:r>
-    </w:p>
-    <w:p>
-      <w:pPr>
-        <w:pStyle w:val="Ttulo3"/>
-        <w:rPr>
-          <w:lang w:val="es-419"/>
-        </w:rPr>
-      </w:pPr>
-      <w:r>
-        <w:rPr>
-          <w:lang w:val="es-419"/>
-        </w:rPr>
         <w:t>Utilerías de Python 3 usadas</w:t>
       </w:r>
+      <w:bookmarkEnd w:id="27"/>
     </w:p>
     <w:p>
       <w:pPr>
@@ -12822,7 +14779,7 @@
           <w:lang w:val="es-MX"/>
         </w:rPr>
       </w:pPr>
-      <w:bookmarkStart w:id="26" w:name="_Toc72876389"/>
+      <w:bookmarkStart w:id="28" w:name="_Toc73391167"/>
       <w:r>
         <w:rPr>
           <w:lang w:val="es-MX"/>
@@ -12842,7 +14799,7 @@
         </w:rPr>
         <w:t>en ejecución (arquitectura)</w:t>
       </w:r>
-      <w:bookmarkEnd w:id="26"/>
+      <w:bookmarkEnd w:id="28"/>
     </w:p>
     <w:p>
       <w:pPr>
@@ -13148,11 +15105,12 @@
           <w:lang w:val="es-MX"/>
         </w:rPr>
       </w:pPr>
-      <w:bookmarkStart w:id="27" w:name="_Toc72876390"/>
-      <w:r>
-        <w:rPr>
-          <w:lang w:val="es-MX"/>
-        </w:rPr>
+      <w:bookmarkStart w:id="29" w:name="_Toc73391168"/>
+      <w:r>
+        <w:rPr>
+          <w:lang w:val="es-MX"/>
+        </w:rPr>
+        <w:lastRenderedPageBreak/>
         <w:t xml:space="preserve">Especificación gráfica de CADA estructura de datos usada para el manejo de </w:t>
       </w:r>
       <w:proofErr w:type="spellStart"/>
@@ -13169,7 +15127,7 @@
         </w:rPr>
         <w:t xml:space="preserve"> (Memoria local, global, etc.…)</w:t>
       </w:r>
-      <w:bookmarkEnd w:id="27"/>
+      <w:bookmarkEnd w:id="29"/>
     </w:p>
     <w:p>
       <w:pPr>
@@ -13196,10 +15154,10 @@
             <v:path o:extrusionok="f" gradientshapeok="t" o:connecttype="rect"/>
             <o:lock v:ext="edit" aspectratio="t"/>
           </v:shapetype>
-          <v:shape id="_x0000_i1036" type="#_x0000_t75" style="width:377pt;height:103.5pt" o:ole="">
-            <v:imagedata r:id="rId10" o:title="" cropbottom="49979f" cropleft="12743f"/>
+          <v:shape id="_x0000_i1025" type="#_x0000_t75" style="width:377pt;height:103.5pt" o:ole="">
+            <v:imagedata r:id="rId32" o:title="" cropbottom="49979f" cropleft="12743f"/>
           </v:shape>
-          <o:OLEObject Type="Embed" ProgID="Visio.Drawing.15" ShapeID="_x0000_i1036" DrawAspect="Content" ObjectID="_1683896982" r:id="rId11"/>
+          <o:OLEObject Type="Embed" ProgID="Visio.Drawing.15" ShapeID="_x0000_i1025" DrawAspect="Content" ObjectID="_1684005571" r:id="rId33"/>
         </w:object>
       </w:r>
     </w:p>
@@ -13211,15 +15169,14 @@
           <w:lang w:val="es-MX"/>
         </w:rPr>
       </w:pPr>
-      <w:bookmarkStart w:id="28" w:name="_Toc72876391"/>
-      <w:r>
-        <w:rPr>
-          <w:lang w:val="es-MX"/>
-        </w:rPr>
-        <w:lastRenderedPageBreak/>
+      <w:bookmarkStart w:id="30" w:name="_Toc73391169"/>
+      <w:r>
+        <w:rPr>
+          <w:lang w:val="es-MX"/>
+        </w:rPr>
         <w:t>Asociación hecha entre las direcciones virtuales (compilación) y reales (ejecución)</w:t>
       </w:r>
-      <w:bookmarkEnd w:id="28"/>
+      <w:bookmarkEnd w:id="30"/>
     </w:p>
     <w:p>
       <w:pPr>
@@ -13260,7 +15217,63 @@
         <w:rPr>
           <w:lang w:val="es-MX"/>
         </w:rPr>
-        <w:t xml:space="preserve">. </w:t>
+        <w:t xml:space="preserve"> (</w:t>
+      </w:r>
+      <w:proofErr w:type="spellStart"/>
+      <w:r>
+        <w:rPr>
+          <w:lang w:val="es-MX"/>
+        </w:rPr>
+        <w:t>int</w:t>
+      </w:r>
+      <w:proofErr w:type="spellEnd"/>
+      <w:r>
+        <w:rPr>
+          <w:lang w:val="es-MX"/>
+        </w:rPr>
+        <w:t xml:space="preserve">, </w:t>
+      </w:r>
+      <w:proofErr w:type="spellStart"/>
+      <w:r>
+        <w:rPr>
+          <w:lang w:val="es-MX"/>
+        </w:rPr>
+        <w:t>float</w:t>
+      </w:r>
+      <w:proofErr w:type="spellEnd"/>
+      <w:r>
+        <w:rPr>
+          <w:lang w:val="es-MX"/>
+        </w:rPr>
+        <w:t xml:space="preserve">, </w:t>
+      </w:r>
+      <w:proofErr w:type="spellStart"/>
+      <w:r>
+        <w:rPr>
+          <w:lang w:val="es-MX"/>
+        </w:rPr>
+        <w:t>char</w:t>
+      </w:r>
+      <w:proofErr w:type="spellEnd"/>
+      <w:r>
+        <w:rPr>
+          <w:lang w:val="es-MX"/>
+        </w:rPr>
+        <w:t xml:space="preserve">, </w:t>
+      </w:r>
+      <w:proofErr w:type="spellStart"/>
+      <w:r>
+        <w:rPr>
+          <w:lang w:val="es-MX"/>
+        </w:rPr>
+        <w:t>string</w:t>
+      </w:r>
+      <w:proofErr w:type="spellEnd"/>
+      <w:r>
+        <w:rPr>
+          <w:lang w:val="es-MX"/>
+        </w:rPr>
+        <w:t xml:space="preserve">). </w:t>
       </w:r>
     </w:p>
     <w:p>
@@ -13323,7 +15336,7 @@
       <w:pPr>
         <w:jc w:val="both"/>
         <w:rPr>
-          <w:lang w:val="es-419"/>
+          <w:lang w:val="es-MX"/>
         </w:rPr>
       </w:pPr>
     </w:p>
@@ -13337,7 +15350,7 @@
           <w:lang w:val="es-MX"/>
         </w:rPr>
       </w:pPr>
-      <w:bookmarkStart w:id="29" w:name="_Toc72876392"/>
+      <w:bookmarkStart w:id="31" w:name="_Toc73391170"/>
       <w:r>
         <w:rPr>
           <w:b/>
@@ -13346,7 +15359,7 @@
         </w:rPr>
         <w:t>Pruebas del funcionamiento del lenguaje</w:t>
       </w:r>
-      <w:bookmarkEnd w:id="29"/>
+      <w:bookmarkEnd w:id="31"/>
     </w:p>
     <w:p>
       <w:pPr>
@@ -13364,14 +15377,14 @@
           <w:lang w:val="es-MX"/>
         </w:rPr>
       </w:pPr>
-      <w:bookmarkStart w:id="30" w:name="_Toc72876393"/>
+      <w:bookmarkStart w:id="32" w:name="_Toc73391171"/>
       <w:r>
         <w:rPr>
           <w:lang w:val="es-MX"/>
         </w:rPr>
         <w:t>Incluir pruebas que “comprueben” el funcionamiento del proyecto</w:t>
       </w:r>
-      <w:bookmarkEnd w:id="30"/>
+      <w:bookmarkEnd w:id="32"/>
     </w:p>
     <w:p>
       <w:pPr>
@@ -13389,14 +15402,14 @@
           <w:lang w:val="es-MX"/>
         </w:rPr>
       </w:pPr>
-      <w:bookmarkStart w:id="31" w:name="_Toc72876394"/>
+      <w:bookmarkStart w:id="33" w:name="_Toc73391172"/>
       <w:r>
         <w:rPr>
           <w:lang w:val="es-MX"/>
         </w:rPr>
         <w:t>Codificación de la prueba (en AGRO)</w:t>
       </w:r>
-      <w:bookmarkEnd w:id="31"/>
+      <w:bookmarkEnd w:id="33"/>
     </w:p>
     <w:p>
       <w:pPr>
@@ -13414,14 +15427,14 @@
           <w:lang w:val="es-MX"/>
         </w:rPr>
       </w:pPr>
-      <w:bookmarkStart w:id="32" w:name="_Toc72876395"/>
+      <w:bookmarkStart w:id="34" w:name="_Toc73391173"/>
       <w:r>
         <w:rPr>
           <w:lang w:val="es-MX"/>
         </w:rPr>
         <w:t>Resultados arrojados por la generación de código intermedio y por la ejecución.</w:t>
       </w:r>
-      <w:bookmarkEnd w:id="32"/>
+      <w:bookmarkEnd w:id="34"/>
     </w:p>
     <w:p>
       <w:pPr>
@@ -13440,7 +15453,7 @@
           <w:bCs/>
         </w:rPr>
       </w:pPr>
-      <w:bookmarkStart w:id="33" w:name="_Toc72876396"/>
+      <w:bookmarkStart w:id="35" w:name="_Toc73391174"/>
       <w:proofErr w:type="spellStart"/>
       <w:r>
         <w:rPr>
@@ -13489,7 +15502,7 @@
         </w:rPr>
         <w:t>proyecto</w:t>
       </w:r>
-      <w:bookmarkEnd w:id="33"/>
+      <w:bookmarkEnd w:id="35"/>
       <w:proofErr w:type="spellEnd"/>
       <w:r>
         <w:rPr>

--- a/Documentacion_AGRO.docx
+++ b/Documentacion_AGRO.docx
@@ -438,48 +438,8 @@
           <w:szCs w:val="24"/>
           <w:lang w:val="es-MX"/>
         </w:rPr>
-        <w:t xml:space="preserve">Héctor </w:t>
-      </w:r>
-      <w:proofErr w:type="spellStart"/>
-      <w:r>
-        <w:rPr>
-          <w:rFonts w:ascii="Times New Roman" w:eastAsia="Times New Roman" w:hAnsi="Times New Roman" w:cs="Times New Roman"/>
-          <w:b/>
-          <w:bCs/>
-          <w:color w:val="2D3B45"/>
-          <w:sz w:val="24"/>
-          <w:szCs w:val="24"/>
-          <w:lang w:val="es-MX"/>
-        </w:rPr>
-        <w:t>Gibrán</w:t>
-      </w:r>
-      <w:proofErr w:type="spellEnd"/>
-      <w:r>
-        <w:rPr>
-          <w:rFonts w:ascii="Times New Roman" w:eastAsia="Times New Roman" w:hAnsi="Times New Roman" w:cs="Times New Roman"/>
-          <w:b/>
-          <w:bCs/>
-          <w:color w:val="2D3B45"/>
-          <w:sz w:val="24"/>
-          <w:szCs w:val="24"/>
-          <w:lang w:val="es-MX"/>
-        </w:rPr>
-        <w:t xml:space="preserve"> Ceballos </w:t>
-      </w:r>
-      <w:proofErr w:type="spellStart"/>
-      <w:r>
-        <w:rPr>
-          <w:rFonts w:ascii="Times New Roman" w:eastAsia="Times New Roman" w:hAnsi="Times New Roman" w:cs="Times New Roman"/>
-          <w:b/>
-          <w:bCs/>
-          <w:color w:val="2D3B45"/>
-          <w:sz w:val="24"/>
-          <w:szCs w:val="24"/>
-          <w:lang w:val="es-MX"/>
-        </w:rPr>
-        <w:t>Cancino</w:t>
-      </w:r>
-      <w:proofErr w:type="spellEnd"/>
+        <w:t>Héctor Gibrán Ceballos Cancino</w:t>
+      </w:r>
     </w:p>
     <w:p>
       <w:pPr>
@@ -692,7 +652,7 @@
       <w:sdtContent>
         <w:p>
           <w:pPr>
-            <w:pStyle w:val="TtuloTDC"/>
+            <w:pStyle w:val="TOCHeading"/>
             <w:jc w:val="both"/>
           </w:pPr>
           <w:proofErr w:type="spellStart"/>
@@ -706,7 +666,7 @@
         </w:p>
         <w:p>
           <w:pPr>
-            <w:pStyle w:val="TDC1"/>
+            <w:pStyle w:val="TOC1"/>
             <w:tabs>
               <w:tab w:val="right" w:leader="dot" w:pos="9350"/>
             </w:tabs>
@@ -724,10 +684,10 @@
           <w:r>
             <w:fldChar w:fldCharType="separate"/>
           </w:r>
-          <w:hyperlink w:anchor="_Toc73391139" w:history="1">
-            <w:r>
-              <w:rPr>
-                <w:rStyle w:val="Hipervnculo"/>
+          <w:hyperlink w:anchor="_Toc73453656" w:history="1">
+            <w:r>
+              <w:rPr>
+                <w:rStyle w:val="Hyperlink"/>
                 <w:b/>
                 <w:bCs/>
                 <w:noProof/>
@@ -754,7 +714,7 @@
                 <w:noProof/>
                 <w:webHidden/>
               </w:rPr>
-              <w:instrText xml:space="preserve"> PAGEREF _Toc73391139 \h </w:instrText>
+              <w:instrText xml:space="preserve"> PAGEREF _Toc73453656 \h </w:instrText>
             </w:r>
             <w:r>
               <w:rPr>
@@ -787,7 +747,7 @@
         </w:p>
         <w:p>
           <w:pPr>
-            <w:pStyle w:val="TDC2"/>
+            <w:pStyle w:val="TOC2"/>
             <w:tabs>
               <w:tab w:val="right" w:leader="dot" w:pos="9350"/>
             </w:tabs>
@@ -796,10 +756,10 @@
               <w:noProof/>
             </w:rPr>
           </w:pPr>
-          <w:hyperlink w:anchor="_Toc73391140" w:history="1">
-            <w:r>
-              <w:rPr>
-                <w:rStyle w:val="Hipervnculo"/>
+          <w:hyperlink w:anchor="_Toc73453657" w:history="1">
+            <w:r>
+              <w:rPr>
+                <w:rStyle w:val="Hyperlink"/>
                 <w:noProof/>
                 <w:lang w:val="es-MX"/>
               </w:rPr>
@@ -824,7 +784,7 @@
                 <w:noProof/>
                 <w:webHidden/>
               </w:rPr>
-              <w:instrText xml:space="preserve"> PAGEREF _Toc73391140 \h </w:instrText>
+              <w:instrText xml:space="preserve"> PAGEREF _Toc73453657 \h </w:instrText>
             </w:r>
             <w:r>
               <w:rPr>
@@ -857,7 +817,7 @@
         </w:p>
         <w:p>
           <w:pPr>
-            <w:pStyle w:val="TDC2"/>
+            <w:pStyle w:val="TOC2"/>
             <w:tabs>
               <w:tab w:val="right" w:leader="dot" w:pos="9350"/>
             </w:tabs>
@@ -866,10 +826,10 @@
               <w:noProof/>
             </w:rPr>
           </w:pPr>
-          <w:hyperlink w:anchor="_Toc73391141" w:history="1">
-            <w:r>
-              <w:rPr>
-                <w:rStyle w:val="Hipervnculo"/>
+          <w:hyperlink w:anchor="_Toc73453658" w:history="1">
+            <w:r>
+              <w:rPr>
+                <w:rStyle w:val="Hyperlink"/>
                 <w:noProof/>
                 <w:lang w:val="es-MX"/>
               </w:rPr>
@@ -877,7 +837,7 @@
             </w:r>
             <w:r>
               <w:rPr>
-                <w:rStyle w:val="Hipervnculo"/>
+                <w:rStyle w:val="Hyperlink"/>
                 <w:i/>
                 <w:iCs/>
                 <w:noProof/>
@@ -904,7 +864,7 @@
                 <w:noProof/>
                 <w:webHidden/>
               </w:rPr>
-              <w:instrText xml:space="preserve"> PAGEREF _Toc73391141 \h </w:instrText>
+              <w:instrText xml:space="preserve"> PAGEREF _Toc73453658 \h </w:instrText>
             </w:r>
             <w:r>
               <w:rPr>
@@ -937,7 +897,7 @@
         </w:p>
         <w:p>
           <w:pPr>
-            <w:pStyle w:val="TDC2"/>
+            <w:pStyle w:val="TOC2"/>
             <w:tabs>
               <w:tab w:val="right" w:leader="dot" w:pos="9350"/>
             </w:tabs>
@@ -946,10 +906,10 @@
               <w:noProof/>
             </w:rPr>
           </w:pPr>
-          <w:hyperlink w:anchor="_Toc73391142" w:history="1">
-            <w:r>
-              <w:rPr>
-                <w:rStyle w:val="Hipervnculo"/>
+          <w:hyperlink w:anchor="_Toc73453659" w:history="1">
+            <w:r>
+              <w:rPr>
+                <w:rStyle w:val="Hyperlink"/>
                 <w:noProof/>
                 <w:lang w:val="es-MX"/>
               </w:rPr>
@@ -974,7 +934,7 @@
                 <w:noProof/>
                 <w:webHidden/>
               </w:rPr>
-              <w:instrText xml:space="preserve"> PAGEREF _Toc73391142 \h </w:instrText>
+              <w:instrText xml:space="preserve"> PAGEREF _Toc73453659 \h </w:instrText>
             </w:r>
             <w:r>
               <w:rPr>
@@ -1007,7 +967,7 @@
         </w:p>
         <w:p>
           <w:pPr>
-            <w:pStyle w:val="TDC1"/>
+            <w:pStyle w:val="TOC2"/>
             <w:tabs>
               <w:tab w:val="right" w:leader="dot" w:pos="9350"/>
             </w:tabs>
@@ -1016,16 +976,14 @@
               <w:noProof/>
             </w:rPr>
           </w:pPr>
-          <w:hyperlink w:anchor="_Toc73391143" w:history="1">
-            <w:r>
-              <w:rPr>
-                <w:rStyle w:val="Hipervnculo"/>
-                <w:b/>
-                <w:bCs/>
-                <w:noProof/>
-                <w:lang w:val="es-MX"/>
-              </w:rPr>
-              <w:t>Descripción del lenguaje</w:t>
+          <w:hyperlink w:anchor="_Toc73453660" w:history="1">
+            <w:r>
+              <w:rPr>
+                <w:rStyle w:val="Hyperlink"/>
+                <w:noProof/>
+                <w:lang w:val="es-MX"/>
+              </w:rPr>
+              <w:t>Reflexiones personales</w:t>
             </w:r>
             <w:r>
               <w:rPr>
@@ -1046,7 +1004,7 @@
                 <w:noProof/>
                 <w:webHidden/>
               </w:rPr>
-              <w:instrText xml:space="preserve"> PAGEREF _Toc73391143 \h </w:instrText>
+              <w:instrText xml:space="preserve"> PAGEREF _Toc73453660 \h </w:instrText>
             </w:r>
             <w:r>
               <w:rPr>
@@ -1066,7 +1024,7 @@
                 <w:noProof/>
                 <w:webHidden/>
               </w:rPr>
-              <w:t>4</w:t>
+              <w:t>5</w:t>
             </w:r>
             <w:r>
               <w:rPr>
@@ -1079,7 +1037,7 @@
         </w:p>
         <w:p>
           <w:pPr>
-            <w:pStyle w:val="TDC2"/>
+            <w:pStyle w:val="TOC1"/>
             <w:tabs>
               <w:tab w:val="right" w:leader="dot" w:pos="9350"/>
             </w:tabs>
@@ -1088,14 +1046,16 @@
               <w:noProof/>
             </w:rPr>
           </w:pPr>
-          <w:hyperlink w:anchor="_Toc73391144" w:history="1">
-            <w:r>
-              <w:rPr>
-                <w:rStyle w:val="Hipervnculo"/>
-                <w:noProof/>
-                <w:lang w:val="es-MX"/>
-              </w:rPr>
-              <w:t>Nombre del lenguaje</w:t>
+          <w:hyperlink w:anchor="_Toc73453661" w:history="1">
+            <w:r>
+              <w:rPr>
+                <w:rStyle w:val="Hyperlink"/>
+                <w:b/>
+                <w:bCs/>
+                <w:noProof/>
+                <w:lang w:val="es-MX"/>
+              </w:rPr>
+              <w:t>Descripción del lenguaje</w:t>
             </w:r>
             <w:r>
               <w:rPr>
@@ -1116,7 +1076,7 @@
                 <w:noProof/>
                 <w:webHidden/>
               </w:rPr>
-              <w:instrText xml:space="preserve"> PAGEREF _Toc73391144 \h </w:instrText>
+              <w:instrText xml:space="preserve"> PAGEREF _Toc73453661 \h </w:instrText>
             </w:r>
             <w:r>
               <w:rPr>
@@ -1136,7 +1096,7 @@
                 <w:noProof/>
                 <w:webHidden/>
               </w:rPr>
-              <w:t>4</w:t>
+              <w:t>5</w:t>
             </w:r>
             <w:r>
               <w:rPr>
@@ -1149,7 +1109,7 @@
         </w:p>
         <w:p>
           <w:pPr>
-            <w:pStyle w:val="TDC2"/>
+            <w:pStyle w:val="TOC2"/>
             <w:tabs>
               <w:tab w:val="right" w:leader="dot" w:pos="9350"/>
             </w:tabs>
@@ -1158,14 +1118,14 @@
               <w:noProof/>
             </w:rPr>
           </w:pPr>
-          <w:hyperlink w:anchor="_Toc73391145" w:history="1">
-            <w:r>
-              <w:rPr>
-                <w:rStyle w:val="Hipervnculo"/>
-                <w:noProof/>
-                <w:lang w:val="es-MX"/>
-              </w:rPr>
-              <w:t>Descripción genérica de las principales características del lenguaje</w:t>
+          <w:hyperlink w:anchor="_Toc73453662" w:history="1">
+            <w:r>
+              <w:rPr>
+                <w:rStyle w:val="Hyperlink"/>
+                <w:noProof/>
+                <w:lang w:val="es-MX"/>
+              </w:rPr>
+              <w:t>Nombre del lenguaje</w:t>
             </w:r>
             <w:r>
               <w:rPr>
@@ -1186,7 +1146,7 @@
                 <w:noProof/>
                 <w:webHidden/>
               </w:rPr>
-              <w:instrText xml:space="preserve"> PAGEREF _Toc73391145 \h </w:instrText>
+              <w:instrText xml:space="preserve"> PAGEREF _Toc73453662 \h </w:instrText>
             </w:r>
             <w:r>
               <w:rPr>
@@ -1206,7 +1166,7 @@
                 <w:noProof/>
                 <w:webHidden/>
               </w:rPr>
-              <w:t>4</w:t>
+              <w:t>5</w:t>
             </w:r>
             <w:r>
               <w:rPr>
@@ -1219,7 +1179,7 @@
         </w:p>
         <w:p>
           <w:pPr>
-            <w:pStyle w:val="TDC2"/>
+            <w:pStyle w:val="TOC2"/>
             <w:tabs>
               <w:tab w:val="right" w:leader="dot" w:pos="9350"/>
             </w:tabs>
@@ -1228,14 +1188,14 @@
               <w:noProof/>
             </w:rPr>
           </w:pPr>
-          <w:hyperlink w:anchor="_Toc73391146" w:history="1">
-            <w:r>
-              <w:rPr>
-                <w:rStyle w:val="Hipervnculo"/>
-                <w:noProof/>
-                <w:lang w:val="es-MX"/>
-              </w:rPr>
-              <w:t>Listado de los errores que pueden ocurrir</w:t>
+          <w:hyperlink w:anchor="_Toc73453663" w:history="1">
+            <w:r>
+              <w:rPr>
+                <w:rStyle w:val="Hyperlink"/>
+                <w:noProof/>
+                <w:lang w:val="es-MX"/>
+              </w:rPr>
+              <w:t>Descripción genérica de las principales características del lenguaje</w:t>
             </w:r>
             <w:r>
               <w:rPr>
@@ -1256,7 +1216,7 @@
                 <w:noProof/>
                 <w:webHidden/>
               </w:rPr>
-              <w:instrText xml:space="preserve"> PAGEREF _Toc73391146 \h </w:instrText>
+              <w:instrText xml:space="preserve"> PAGEREF _Toc73453663 \h </w:instrText>
             </w:r>
             <w:r>
               <w:rPr>
@@ -1276,7 +1236,7 @@
                 <w:noProof/>
                 <w:webHidden/>
               </w:rPr>
-              <w:t>4</w:t>
+              <w:t>6</w:t>
             </w:r>
             <w:r>
               <w:rPr>
@@ -1289,7 +1249,7 @@
         </w:p>
         <w:p>
           <w:pPr>
-            <w:pStyle w:val="TDC3"/>
+            <w:pStyle w:val="TOC2"/>
             <w:tabs>
               <w:tab w:val="right" w:leader="dot" w:pos="9350"/>
             </w:tabs>
@@ -1298,14 +1258,14 @@
               <w:noProof/>
             </w:rPr>
           </w:pPr>
-          <w:hyperlink w:anchor="_Toc73391147" w:history="1">
-            <w:r>
-              <w:rPr>
-                <w:rStyle w:val="Hipervnculo"/>
-                <w:noProof/>
-                <w:lang w:val="es-MX"/>
-              </w:rPr>
-              <w:t>En compilación</w:t>
+          <w:hyperlink w:anchor="_Toc73453664" w:history="1">
+            <w:r>
+              <w:rPr>
+                <w:rStyle w:val="Hyperlink"/>
+                <w:noProof/>
+                <w:lang w:val="es-MX"/>
+              </w:rPr>
+              <w:t>Listado de los errores que pueden ocurrir</w:t>
             </w:r>
             <w:r>
               <w:rPr>
@@ -1326,7 +1286,7 @@
                 <w:noProof/>
                 <w:webHidden/>
               </w:rPr>
-              <w:instrText xml:space="preserve"> PAGEREF _Toc73391147 \h </w:instrText>
+              <w:instrText xml:space="preserve"> PAGEREF _Toc73453664 \h </w:instrText>
             </w:r>
             <w:r>
               <w:rPr>
@@ -1346,7 +1306,7 @@
                 <w:noProof/>
                 <w:webHidden/>
               </w:rPr>
-              <w:t>4</w:t>
+              <w:t>6</w:t>
             </w:r>
             <w:r>
               <w:rPr>
@@ -1359,7 +1319,7 @@
         </w:p>
         <w:p>
           <w:pPr>
-            <w:pStyle w:val="TDC3"/>
+            <w:pStyle w:val="TOC3"/>
             <w:tabs>
               <w:tab w:val="right" w:leader="dot" w:pos="9350"/>
             </w:tabs>
@@ -1368,14 +1328,14 @@
               <w:noProof/>
             </w:rPr>
           </w:pPr>
-          <w:hyperlink w:anchor="_Toc73391148" w:history="1">
-            <w:r>
-              <w:rPr>
-                <w:rStyle w:val="Hipervnculo"/>
-                <w:noProof/>
-                <w:lang w:val="es-MX"/>
-              </w:rPr>
-              <w:t>En ejecución</w:t>
+          <w:hyperlink w:anchor="_Toc73453665" w:history="1">
+            <w:r>
+              <w:rPr>
+                <w:rStyle w:val="Hyperlink"/>
+                <w:noProof/>
+                <w:lang w:val="es-MX"/>
+              </w:rPr>
+              <w:t>En compilación</w:t>
             </w:r>
             <w:r>
               <w:rPr>
@@ -1396,7 +1356,7 @@
                 <w:noProof/>
                 <w:webHidden/>
               </w:rPr>
-              <w:instrText xml:space="preserve"> PAGEREF _Toc73391148 \h </w:instrText>
+              <w:instrText xml:space="preserve"> PAGEREF _Toc73453665 \h </w:instrText>
             </w:r>
             <w:r>
               <w:rPr>
@@ -1416,7 +1376,7 @@
                 <w:noProof/>
                 <w:webHidden/>
               </w:rPr>
-              <w:t>5</w:t>
+              <w:t>6</w:t>
             </w:r>
             <w:r>
               <w:rPr>
@@ -1429,7 +1389,7 @@
         </w:p>
         <w:p>
           <w:pPr>
-            <w:pStyle w:val="TDC1"/>
+            <w:pStyle w:val="TOC3"/>
             <w:tabs>
               <w:tab w:val="right" w:leader="dot" w:pos="9350"/>
             </w:tabs>
@@ -1438,16 +1398,14 @@
               <w:noProof/>
             </w:rPr>
           </w:pPr>
-          <w:hyperlink w:anchor="_Toc73391149" w:history="1">
-            <w:r>
-              <w:rPr>
-                <w:rStyle w:val="Hipervnculo"/>
-                <w:b/>
-                <w:bCs/>
-                <w:noProof/>
-                <w:lang w:val="es-MX"/>
-              </w:rPr>
-              <w:t>Descripción del compilador</w:t>
+          <w:hyperlink w:anchor="_Toc73453666" w:history="1">
+            <w:r>
+              <w:rPr>
+                <w:rStyle w:val="Hyperlink"/>
+                <w:noProof/>
+                <w:lang w:val="es-MX"/>
+              </w:rPr>
+              <w:t>En ejecución</w:t>
             </w:r>
             <w:r>
               <w:rPr>
@@ -1468,7 +1426,7 @@
                 <w:noProof/>
                 <w:webHidden/>
               </w:rPr>
-              <w:instrText xml:space="preserve"> PAGEREF _Toc73391149 \h </w:instrText>
+              <w:instrText xml:space="preserve"> PAGEREF _Toc73453666 \h </w:instrText>
             </w:r>
             <w:r>
               <w:rPr>
@@ -1488,7 +1446,7 @@
                 <w:noProof/>
                 <w:webHidden/>
               </w:rPr>
-              <w:t>5</w:t>
+              <w:t>7</w:t>
             </w:r>
             <w:r>
               <w:rPr>
@@ -1501,7 +1459,7 @@
         </w:p>
         <w:p>
           <w:pPr>
-            <w:pStyle w:val="TDC2"/>
+            <w:pStyle w:val="TOC1"/>
             <w:tabs>
               <w:tab w:val="right" w:leader="dot" w:pos="9350"/>
             </w:tabs>
@@ -1510,14 +1468,16 @@
               <w:noProof/>
             </w:rPr>
           </w:pPr>
-          <w:hyperlink w:anchor="_Toc73391150" w:history="1">
-            <w:r>
-              <w:rPr>
-                <w:rStyle w:val="Hipervnculo"/>
-                <w:noProof/>
-                <w:lang w:val="es-MX"/>
-              </w:rPr>
-              <w:t>Equipo de cómputo, lenguaje y utilerías especiales usadas</w:t>
+          <w:hyperlink w:anchor="_Toc73453667" w:history="1">
+            <w:r>
+              <w:rPr>
+                <w:rStyle w:val="Hyperlink"/>
+                <w:b/>
+                <w:bCs/>
+                <w:noProof/>
+                <w:lang w:val="es-MX"/>
+              </w:rPr>
+              <w:t>Descripción del compilador</w:t>
             </w:r>
             <w:r>
               <w:rPr>
@@ -1538,7 +1498,7 @@
                 <w:noProof/>
                 <w:webHidden/>
               </w:rPr>
-              <w:instrText xml:space="preserve"> PAGEREF _Toc73391150 \h </w:instrText>
+              <w:instrText xml:space="preserve"> PAGEREF _Toc73453667 \h </w:instrText>
             </w:r>
             <w:r>
               <w:rPr>
@@ -1558,7 +1518,7 @@
                 <w:noProof/>
                 <w:webHidden/>
               </w:rPr>
-              <w:t>5</w:t>
+              <w:t>7</w:t>
             </w:r>
             <w:r>
               <w:rPr>
@@ -1571,7 +1531,7 @@
         </w:p>
         <w:p>
           <w:pPr>
-            <w:pStyle w:val="TDC2"/>
+            <w:pStyle w:val="TOC2"/>
             <w:tabs>
               <w:tab w:val="right" w:leader="dot" w:pos="9350"/>
             </w:tabs>
@@ -1580,14 +1540,14 @@
               <w:noProof/>
             </w:rPr>
           </w:pPr>
-          <w:hyperlink w:anchor="_Toc73391151" w:history="1">
-            <w:r>
-              <w:rPr>
-                <w:rStyle w:val="Hipervnculo"/>
-                <w:noProof/>
-                <w:lang w:val="es-MX"/>
-              </w:rPr>
-              <w:t>Descripción del análisis léxico</w:t>
+          <w:hyperlink w:anchor="_Toc73453668" w:history="1">
+            <w:r>
+              <w:rPr>
+                <w:rStyle w:val="Hyperlink"/>
+                <w:noProof/>
+                <w:lang w:val="es-MX"/>
+              </w:rPr>
+              <w:t>Equipo de cómputo, lenguaje y utilerías especiales usadas</w:t>
             </w:r>
             <w:r>
               <w:rPr>
@@ -1608,7 +1568,7 @@
                 <w:noProof/>
                 <w:webHidden/>
               </w:rPr>
-              <w:instrText xml:space="preserve"> PAGEREF _Toc73391151 \h </w:instrText>
+              <w:instrText xml:space="preserve"> PAGEREF _Toc73453668 \h </w:instrText>
             </w:r>
             <w:r>
               <w:rPr>
@@ -1628,7 +1588,7 @@
                 <w:noProof/>
                 <w:webHidden/>
               </w:rPr>
-              <w:t>6</w:t>
+              <w:t>7</w:t>
             </w:r>
             <w:r>
               <w:rPr>
@@ -1641,7 +1601,7 @@
         </w:p>
         <w:p>
           <w:pPr>
-            <w:pStyle w:val="TDC3"/>
+            <w:pStyle w:val="TOC2"/>
             <w:tabs>
               <w:tab w:val="right" w:leader="dot" w:pos="9350"/>
             </w:tabs>
@@ -1650,14 +1610,14 @@
               <w:noProof/>
             </w:rPr>
           </w:pPr>
-          <w:hyperlink w:anchor="_Toc73391152" w:history="1">
-            <w:r>
-              <w:rPr>
-                <w:rStyle w:val="Hipervnculo"/>
-                <w:noProof/>
-                <w:lang w:val="es-MX"/>
-              </w:rPr>
-              <w:t>Patrones de construcción (expresados con expresiones regulares) de los elementos principales</w:t>
+          <w:hyperlink w:anchor="_Toc73453669" w:history="1">
+            <w:r>
+              <w:rPr>
+                <w:rStyle w:val="Hyperlink"/>
+                <w:noProof/>
+                <w:lang w:val="es-MX"/>
+              </w:rPr>
+              <w:t>Descripción del análisis léxico</w:t>
             </w:r>
             <w:r>
               <w:rPr>
@@ -1678,7 +1638,7 @@
                 <w:noProof/>
                 <w:webHidden/>
               </w:rPr>
-              <w:instrText xml:space="preserve"> PAGEREF _Toc73391152 \h </w:instrText>
+              <w:instrText xml:space="preserve"> PAGEREF _Toc73453669 \h </w:instrText>
             </w:r>
             <w:r>
               <w:rPr>
@@ -1698,7 +1658,7 @@
                 <w:noProof/>
                 <w:webHidden/>
               </w:rPr>
-              <w:t>6</w:t>
+              <w:t>7</w:t>
             </w:r>
             <w:r>
               <w:rPr>
@@ -1711,7 +1671,7 @@
         </w:p>
         <w:p>
           <w:pPr>
-            <w:pStyle w:val="TDC3"/>
+            <w:pStyle w:val="TOC3"/>
             <w:tabs>
               <w:tab w:val="right" w:leader="dot" w:pos="9350"/>
             </w:tabs>
@@ -1720,14 +1680,14 @@
               <w:noProof/>
             </w:rPr>
           </w:pPr>
-          <w:hyperlink w:anchor="_Toc73391153" w:history="1">
-            <w:r>
-              <w:rPr>
-                <w:rStyle w:val="Hipervnculo"/>
-                <w:noProof/>
-                <w:lang w:val="es-MX"/>
-              </w:rPr>
-              <w:t>Enumeración de los “tokens” del lenguaje y su código asociado</w:t>
+          <w:hyperlink w:anchor="_Toc73453670" w:history="1">
+            <w:r>
+              <w:rPr>
+                <w:rStyle w:val="Hyperlink"/>
+                <w:noProof/>
+                <w:lang w:val="es-MX"/>
+              </w:rPr>
+              <w:t>Patrones de construcción (expresados con expresiones regulares) de los elementos principales</w:t>
             </w:r>
             <w:r>
               <w:rPr>
@@ -1748,7 +1708,7 @@
                 <w:noProof/>
                 <w:webHidden/>
               </w:rPr>
-              <w:instrText xml:space="preserve"> PAGEREF _Toc73391153 \h </w:instrText>
+              <w:instrText xml:space="preserve"> PAGEREF _Toc73453670 \h </w:instrText>
             </w:r>
             <w:r>
               <w:rPr>
@@ -1768,7 +1728,7 @@
                 <w:noProof/>
                 <w:webHidden/>
               </w:rPr>
-              <w:t>6</w:t>
+              <w:t>7</w:t>
             </w:r>
             <w:r>
               <w:rPr>
@@ -1781,7 +1741,7 @@
         </w:p>
         <w:p>
           <w:pPr>
-            <w:pStyle w:val="TDC2"/>
+            <w:pStyle w:val="TOC3"/>
             <w:tabs>
               <w:tab w:val="right" w:leader="dot" w:pos="9350"/>
             </w:tabs>
@@ -1790,14 +1750,14 @@
               <w:noProof/>
             </w:rPr>
           </w:pPr>
-          <w:hyperlink w:anchor="_Toc73391154" w:history="1">
-            <w:r>
-              <w:rPr>
-                <w:rStyle w:val="Hipervnculo"/>
-                <w:noProof/>
-                <w:lang w:val="es-MX"/>
-              </w:rPr>
-              <w:t>Descripción del análisis de sintaxis</w:t>
+          <w:hyperlink w:anchor="_Toc73453671" w:history="1">
+            <w:r>
+              <w:rPr>
+                <w:rStyle w:val="Hyperlink"/>
+                <w:noProof/>
+                <w:lang w:val="es-MX"/>
+              </w:rPr>
+              <w:t>Enumeración de los “tokens” del lenguaje y su código asociado</w:t>
             </w:r>
             <w:r>
               <w:rPr>
@@ -1818,7 +1778,7 @@
                 <w:noProof/>
                 <w:webHidden/>
               </w:rPr>
-              <w:instrText xml:space="preserve"> PAGEREF _Toc73391154 \h </w:instrText>
+              <w:instrText xml:space="preserve"> PAGEREF _Toc73453671 \h </w:instrText>
             </w:r>
             <w:r>
               <w:rPr>
@@ -1838,7 +1798,7 @@
                 <w:noProof/>
                 <w:webHidden/>
               </w:rPr>
-              <w:t>6</w:t>
+              <w:t>7</w:t>
             </w:r>
             <w:r>
               <w:rPr>
@@ -1851,7 +1811,7 @@
         </w:p>
         <w:p>
           <w:pPr>
-            <w:pStyle w:val="TDC3"/>
+            <w:pStyle w:val="TOC2"/>
             <w:tabs>
               <w:tab w:val="right" w:leader="dot" w:pos="9350"/>
             </w:tabs>
@@ -1860,14 +1820,14 @@
               <w:noProof/>
             </w:rPr>
           </w:pPr>
-          <w:hyperlink w:anchor="_Toc73391155" w:history="1">
-            <w:r>
-              <w:rPr>
-                <w:rStyle w:val="Hipervnculo"/>
-                <w:noProof/>
-                <w:lang w:val="es-MX"/>
-              </w:rPr>
-              <w:t>Gramática formal empleada para representar las estructuras sintácticas (sin “codificar”)</w:t>
+          <w:hyperlink w:anchor="_Toc73453672" w:history="1">
+            <w:r>
+              <w:rPr>
+                <w:rStyle w:val="Hyperlink"/>
+                <w:noProof/>
+                <w:lang w:val="es-MX"/>
+              </w:rPr>
+              <w:t>Descripción del análisis de sintaxis</w:t>
             </w:r>
             <w:r>
               <w:rPr>
@@ -1888,7 +1848,7 @@
                 <w:noProof/>
                 <w:webHidden/>
               </w:rPr>
-              <w:instrText xml:space="preserve"> PAGEREF _Toc73391155 \h </w:instrText>
+              <w:instrText xml:space="preserve"> PAGEREF _Toc73453672 \h </w:instrText>
             </w:r>
             <w:r>
               <w:rPr>
@@ -1908,7 +1868,7 @@
                 <w:noProof/>
                 <w:webHidden/>
               </w:rPr>
-              <w:t>6</w:t>
+              <w:t>8</w:t>
             </w:r>
             <w:r>
               <w:rPr>
@@ -1921,7 +1881,7 @@
         </w:p>
         <w:p>
           <w:pPr>
-            <w:pStyle w:val="TDC2"/>
+            <w:pStyle w:val="TOC3"/>
             <w:tabs>
               <w:tab w:val="right" w:leader="dot" w:pos="9350"/>
             </w:tabs>
@@ -1930,14 +1890,14 @@
               <w:noProof/>
             </w:rPr>
           </w:pPr>
-          <w:hyperlink w:anchor="_Toc73391156" w:history="1">
-            <w:r>
-              <w:rPr>
-                <w:rStyle w:val="Hipervnculo"/>
-                <w:noProof/>
-                <w:lang w:val="es-MX"/>
-              </w:rPr>
-              <w:t>Descripción de generación de código intermedio y análisis semántico</w:t>
+          <w:hyperlink w:anchor="_Toc73453673" w:history="1">
+            <w:r>
+              <w:rPr>
+                <w:rStyle w:val="Hyperlink"/>
+                <w:noProof/>
+                <w:lang w:val="es-MX"/>
+              </w:rPr>
+              <w:t>Gramática formal empleada para representar las estructuras sintácticas (sin “codificar”)</w:t>
             </w:r>
             <w:r>
               <w:rPr>
@@ -1958,7 +1918,7 @@
                 <w:noProof/>
                 <w:webHidden/>
               </w:rPr>
-              <w:instrText xml:space="preserve"> PAGEREF _Toc73391156 \h </w:instrText>
+              <w:instrText xml:space="preserve"> PAGEREF _Toc73453673 \h </w:instrText>
             </w:r>
             <w:r>
               <w:rPr>
@@ -1991,7 +1951,7 @@
         </w:p>
         <w:p>
           <w:pPr>
-            <w:pStyle w:val="TDC3"/>
+            <w:pStyle w:val="TOC2"/>
             <w:tabs>
               <w:tab w:val="right" w:leader="dot" w:pos="9350"/>
             </w:tabs>
@@ -2000,14 +1960,14 @@
               <w:noProof/>
             </w:rPr>
           </w:pPr>
-          <w:hyperlink w:anchor="_Toc73391157" w:history="1">
-            <w:r>
-              <w:rPr>
-                <w:rStyle w:val="Hipervnculo"/>
-                <w:noProof/>
-                <w:lang w:val="es-MX"/>
-              </w:rPr>
-              <w:t>Código de operación y direcciones virtuales asociadas a los elementos del código</w:t>
+          <w:hyperlink w:anchor="_Toc73453674" w:history="1">
+            <w:r>
+              <w:rPr>
+                <w:rStyle w:val="Hyperlink"/>
+                <w:noProof/>
+                <w:lang w:val="es-MX"/>
+              </w:rPr>
+              <w:t>Descripción de generación de código intermedio y análisis semántico</w:t>
             </w:r>
             <w:r>
               <w:rPr>
@@ -2028,7 +1988,7 @@
                 <w:noProof/>
                 <w:webHidden/>
               </w:rPr>
-              <w:instrText xml:space="preserve"> PAGEREF _Toc73391157 \h </w:instrText>
+              <w:instrText xml:space="preserve"> PAGEREF _Toc73453674 \h </w:instrText>
             </w:r>
             <w:r>
               <w:rPr>
@@ -2048,7 +2008,7 @@
                 <w:noProof/>
                 <w:webHidden/>
               </w:rPr>
-              <w:t>8</w:t>
+              <w:t>9</w:t>
             </w:r>
             <w:r>
               <w:rPr>
@@ -2061,7 +2021,7 @@
         </w:p>
         <w:p>
           <w:pPr>
-            <w:pStyle w:val="TDC3"/>
+            <w:pStyle w:val="TOC3"/>
             <w:tabs>
               <w:tab w:val="right" w:leader="dot" w:pos="9350"/>
             </w:tabs>
@@ -2070,14 +2030,14 @@
               <w:noProof/>
             </w:rPr>
           </w:pPr>
-          <w:hyperlink w:anchor="_Toc73391158" w:history="1">
-            <w:r>
-              <w:rPr>
-                <w:rStyle w:val="Hipervnculo"/>
-                <w:noProof/>
-                <w:lang w:val="es-MX"/>
-              </w:rPr>
-              <w:t>Diagramas de sintaxis con las acciones correspondientes marcadas sobre ellos</w:t>
+          <w:hyperlink w:anchor="_Toc73453675" w:history="1">
+            <w:r>
+              <w:rPr>
+                <w:rStyle w:val="Hyperlink"/>
+                <w:noProof/>
+                <w:lang w:val="es-MX"/>
+              </w:rPr>
+              <w:t>Código de operación y direcciones virtuales asociadas a los elementos del código</w:t>
             </w:r>
             <w:r>
               <w:rPr>
@@ -2098,7 +2058,7 @@
                 <w:noProof/>
                 <w:webHidden/>
               </w:rPr>
-              <w:instrText xml:space="preserve"> PAGEREF _Toc73391158 \h </w:instrText>
+              <w:instrText xml:space="preserve"> PAGEREF _Toc73453675 \h </w:instrText>
             </w:r>
             <w:r>
               <w:rPr>
@@ -2118,7 +2078,7 @@
                 <w:noProof/>
                 <w:webHidden/>
               </w:rPr>
-              <w:t>8</w:t>
+              <w:t>9</w:t>
             </w:r>
             <w:r>
               <w:rPr>
@@ -2131,7 +2091,7 @@
         </w:p>
         <w:p>
           <w:pPr>
-            <w:pStyle w:val="TDC3"/>
+            <w:pStyle w:val="TOC3"/>
             <w:tabs>
               <w:tab w:val="right" w:leader="dot" w:pos="9350"/>
             </w:tabs>
@@ -2140,14 +2100,14 @@
               <w:noProof/>
             </w:rPr>
           </w:pPr>
-          <w:hyperlink w:anchor="_Toc73391159" w:history="1">
-            <w:r>
-              <w:rPr>
-                <w:rStyle w:val="Hipervnculo"/>
-                <w:noProof/>
-                <w:lang w:val="es-MX"/>
-              </w:rPr>
-              <w:t>Tabla de consideraciones semánticas (combinaciones factibles y errores de tipo)</w:t>
+          <w:hyperlink w:anchor="_Toc73453676" w:history="1">
+            <w:r>
+              <w:rPr>
+                <w:rStyle w:val="Hyperlink"/>
+                <w:noProof/>
+                <w:lang w:val="es-MX"/>
+              </w:rPr>
+              <w:t>Diagramas de sintaxis con las acciones correspondientes marcadas sobre ellos</w:t>
             </w:r>
             <w:r>
               <w:rPr>
@@ -2168,7 +2128,7 @@
                 <w:noProof/>
                 <w:webHidden/>
               </w:rPr>
-              <w:instrText xml:space="preserve"> PAGEREF _Toc73391159 \h </w:instrText>
+              <w:instrText xml:space="preserve"> PAGEREF _Toc73453676 \h </w:instrText>
             </w:r>
             <w:r>
               <w:rPr>
@@ -2188,7 +2148,7 @@
                 <w:noProof/>
                 <w:webHidden/>
               </w:rPr>
-              <w:t>17</w:t>
+              <w:t>9</w:t>
             </w:r>
             <w:r>
               <w:rPr>
@@ -2201,7 +2161,7 @@
         </w:p>
         <w:p>
           <w:pPr>
-            <w:pStyle w:val="TDC2"/>
+            <w:pStyle w:val="TOC3"/>
             <w:tabs>
               <w:tab w:val="right" w:leader="dot" w:pos="9350"/>
             </w:tabs>
@@ -2210,14 +2170,14 @@
               <w:noProof/>
             </w:rPr>
           </w:pPr>
-          <w:hyperlink w:anchor="_Toc73391160" w:history="1">
-            <w:r>
-              <w:rPr>
-                <w:rStyle w:val="Hipervnculo"/>
-                <w:noProof/>
-                <w:lang w:val="es-MX"/>
-              </w:rPr>
-              <w:t>Descripción detallada del proceso de Administración de memoria en la compilación</w:t>
+          <w:hyperlink w:anchor="_Toc73453677" w:history="1">
+            <w:r>
+              <w:rPr>
+                <w:rStyle w:val="Hyperlink"/>
+                <w:noProof/>
+                <w:lang w:val="es-MX"/>
+              </w:rPr>
+              <w:t>Tabla de consideraciones semánticas (combinaciones factibles y errores de tipo)</w:t>
             </w:r>
             <w:r>
               <w:rPr>
@@ -2238,7 +2198,7 @@
                 <w:noProof/>
                 <w:webHidden/>
               </w:rPr>
-              <w:instrText xml:space="preserve"> PAGEREF _Toc73391160 \h </w:instrText>
+              <w:instrText xml:space="preserve"> PAGEREF _Toc73453677 \h </w:instrText>
             </w:r>
             <w:r>
               <w:rPr>
@@ -2271,7 +2231,7 @@
         </w:p>
         <w:p>
           <w:pPr>
-            <w:pStyle w:val="TDC3"/>
+            <w:pStyle w:val="TOC2"/>
             <w:tabs>
               <w:tab w:val="right" w:leader="dot" w:pos="9350"/>
             </w:tabs>
@@ -2280,14 +2240,14 @@
               <w:noProof/>
             </w:rPr>
           </w:pPr>
-          <w:hyperlink w:anchor="_Toc73391161" w:history="1">
-            <w:r>
-              <w:rPr>
-                <w:rStyle w:val="Hipervnculo"/>
-                <w:noProof/>
-                <w:lang w:val="es-MX"/>
-              </w:rPr>
-              <w:t>Especificación gráfica de CADA estructura de datos usada</w:t>
+          <w:hyperlink w:anchor="_Toc73453678" w:history="1">
+            <w:r>
+              <w:rPr>
+                <w:rStyle w:val="Hyperlink"/>
+                <w:noProof/>
+                <w:lang w:val="es-MX"/>
+              </w:rPr>
+              <w:t>Descripción detallada del proceso de Administración de memoria en la compilación</w:t>
             </w:r>
             <w:r>
               <w:rPr>
@@ -2308,7 +2268,7 @@
                 <w:noProof/>
                 <w:webHidden/>
               </w:rPr>
-              <w:instrText xml:space="preserve"> PAGEREF _Toc73391161 \h </w:instrText>
+              <w:instrText xml:space="preserve"> PAGEREF _Toc73453678 \h </w:instrText>
             </w:r>
             <w:r>
               <w:rPr>
@@ -2328,7 +2288,7 @@
                 <w:noProof/>
                 <w:webHidden/>
               </w:rPr>
-              <w:t>18</w:t>
+              <w:t>19</w:t>
             </w:r>
             <w:r>
               <w:rPr>
@@ -2341,7 +2301,7 @@
         </w:p>
         <w:p>
           <w:pPr>
-            <w:pStyle w:val="TDC1"/>
+            <w:pStyle w:val="TOC3"/>
             <w:tabs>
               <w:tab w:val="right" w:leader="dot" w:pos="9350"/>
             </w:tabs>
@@ -2350,16 +2310,14 @@
               <w:noProof/>
             </w:rPr>
           </w:pPr>
-          <w:hyperlink w:anchor="_Toc73391162" w:history="1">
-            <w:r>
-              <w:rPr>
-                <w:rStyle w:val="Hipervnculo"/>
-                <w:b/>
-                <w:bCs/>
-                <w:noProof/>
-                <w:lang w:val="es-MX"/>
-              </w:rPr>
-              <w:t>Descripción de la máquina virtual</w:t>
+          <w:hyperlink w:anchor="_Toc73453679" w:history="1">
+            <w:r>
+              <w:rPr>
+                <w:rStyle w:val="Hyperlink"/>
+                <w:noProof/>
+                <w:lang w:val="es-MX"/>
+              </w:rPr>
+              <w:t>Especificación gráfica de CADA estructura de datos usada</w:t>
             </w:r>
             <w:r>
               <w:rPr>
@@ -2380,7 +2338,7 @@
                 <w:noProof/>
                 <w:webHidden/>
               </w:rPr>
-              <w:instrText xml:space="preserve"> PAGEREF _Toc73391162 \h </w:instrText>
+              <w:instrText xml:space="preserve"> PAGEREF _Toc73453679 \h </w:instrText>
             </w:r>
             <w:r>
               <w:rPr>
@@ -2400,7 +2358,7 @@
                 <w:noProof/>
                 <w:webHidden/>
               </w:rPr>
-              <w:t>20</w:t>
+              <w:t>19</w:t>
             </w:r>
             <w:r>
               <w:rPr>
@@ -2413,7 +2371,7 @@
         </w:p>
         <w:p>
           <w:pPr>
-            <w:pStyle w:val="TDC2"/>
+            <w:pStyle w:val="TOC1"/>
             <w:tabs>
               <w:tab w:val="right" w:leader="dot" w:pos="9350"/>
             </w:tabs>
@@ -2422,14 +2380,16 @@
               <w:noProof/>
             </w:rPr>
           </w:pPr>
-          <w:hyperlink w:anchor="_Toc73391163" w:history="1">
-            <w:r>
-              <w:rPr>
-                <w:rStyle w:val="Hipervnculo"/>
-                <w:noProof/>
-                <w:lang w:val="es-MX"/>
-              </w:rPr>
-              <w:t>Equipo de cómputo, lenguaje y utilerías especiales usadas ( en caso de ser diferente que el compilador)</w:t>
+          <w:hyperlink w:anchor="_Toc73453680" w:history="1">
+            <w:r>
+              <w:rPr>
+                <w:rStyle w:val="Hyperlink"/>
+                <w:b/>
+                <w:bCs/>
+                <w:noProof/>
+                <w:lang w:val="es-MX"/>
+              </w:rPr>
+              <w:t>Descripción de la máquina virtual</w:t>
             </w:r>
             <w:r>
               <w:rPr>
@@ -2450,7 +2410,7 @@
                 <w:noProof/>
                 <w:webHidden/>
               </w:rPr>
-              <w:instrText xml:space="preserve"> PAGEREF _Toc73391163 \h </w:instrText>
+              <w:instrText xml:space="preserve"> PAGEREF _Toc73453680 \h </w:instrText>
             </w:r>
             <w:r>
               <w:rPr>
@@ -2470,7 +2430,7 @@
                 <w:noProof/>
                 <w:webHidden/>
               </w:rPr>
-              <w:t>20</w:t>
+              <w:t>21</w:t>
             </w:r>
             <w:r>
               <w:rPr>
@@ -2483,7 +2443,7 @@
         </w:p>
         <w:p>
           <w:pPr>
-            <w:pStyle w:val="TDC3"/>
+            <w:pStyle w:val="TOC2"/>
             <w:tabs>
               <w:tab w:val="right" w:leader="dot" w:pos="9350"/>
             </w:tabs>
@@ -2492,14 +2452,14 @@
               <w:noProof/>
             </w:rPr>
           </w:pPr>
-          <w:hyperlink w:anchor="_Toc73391164" w:history="1">
-            <w:r>
-              <w:rPr>
-                <w:rStyle w:val="Hipervnculo"/>
-                <w:noProof/>
-                <w:lang w:val="es-419"/>
-              </w:rPr>
-              <w:t>Equipo de cómputo</w:t>
+          <w:hyperlink w:anchor="_Toc73453681" w:history="1">
+            <w:r>
+              <w:rPr>
+                <w:rStyle w:val="Hyperlink"/>
+                <w:noProof/>
+                <w:lang w:val="es-MX"/>
+              </w:rPr>
+              <w:t>Equipo de cómputo, lenguaje y utilerías especiales usadas ( en caso de ser diferente que el compilador)</w:t>
             </w:r>
             <w:r>
               <w:rPr>
@@ -2520,7 +2480,7 @@
                 <w:noProof/>
                 <w:webHidden/>
               </w:rPr>
-              <w:instrText xml:space="preserve"> PAGEREF _Toc73391164 \h </w:instrText>
+              <w:instrText xml:space="preserve"> PAGEREF _Toc73453681 \h </w:instrText>
             </w:r>
             <w:r>
               <w:rPr>
@@ -2540,7 +2500,7 @@
                 <w:noProof/>
                 <w:webHidden/>
               </w:rPr>
-              <w:t>20</w:t>
+              <w:t>21</w:t>
             </w:r>
             <w:r>
               <w:rPr>
@@ -2553,7 +2513,7 @@
         </w:p>
         <w:p>
           <w:pPr>
-            <w:pStyle w:val="TDC3"/>
+            <w:pStyle w:val="TOC3"/>
             <w:tabs>
               <w:tab w:val="right" w:leader="dot" w:pos="9350"/>
             </w:tabs>
@@ -2562,14 +2522,14 @@
               <w:noProof/>
             </w:rPr>
           </w:pPr>
-          <w:hyperlink w:anchor="_Toc73391165" w:history="1">
-            <w:r>
-              <w:rPr>
-                <w:rStyle w:val="Hipervnculo"/>
+          <w:hyperlink w:anchor="_Toc73453682" w:history="1">
+            <w:r>
+              <w:rPr>
+                <w:rStyle w:val="Hyperlink"/>
                 <w:noProof/>
                 <w:lang w:val="es-419"/>
               </w:rPr>
-              <w:t>Lenguaje</w:t>
+              <w:t>Equipo de cómputo</w:t>
             </w:r>
             <w:r>
               <w:rPr>
@@ -2590,7 +2550,7 @@
                 <w:noProof/>
                 <w:webHidden/>
               </w:rPr>
-              <w:instrText xml:space="preserve"> PAGEREF _Toc73391165 \h </w:instrText>
+              <w:instrText xml:space="preserve"> PAGEREF _Toc73453682 \h </w:instrText>
             </w:r>
             <w:r>
               <w:rPr>
@@ -2610,7 +2570,7 @@
                 <w:noProof/>
                 <w:webHidden/>
               </w:rPr>
-              <w:t>20</w:t>
+              <w:t>21</w:t>
             </w:r>
             <w:r>
               <w:rPr>
@@ -2623,7 +2583,7 @@
         </w:p>
         <w:p>
           <w:pPr>
-            <w:pStyle w:val="TDC3"/>
+            <w:pStyle w:val="TOC3"/>
             <w:tabs>
               <w:tab w:val="right" w:leader="dot" w:pos="9350"/>
             </w:tabs>
@@ -2632,14 +2592,14 @@
               <w:noProof/>
             </w:rPr>
           </w:pPr>
-          <w:hyperlink w:anchor="_Toc73391166" w:history="1">
-            <w:r>
-              <w:rPr>
-                <w:rStyle w:val="Hipervnculo"/>
+          <w:hyperlink w:anchor="_Toc73453683" w:history="1">
+            <w:r>
+              <w:rPr>
+                <w:rStyle w:val="Hyperlink"/>
                 <w:noProof/>
                 <w:lang w:val="es-419"/>
               </w:rPr>
-              <w:t>Utilerías de Python 3 usadas</w:t>
+              <w:t>Lenguaje</w:t>
             </w:r>
             <w:r>
               <w:rPr>
@@ -2660,7 +2620,7 @@
                 <w:noProof/>
                 <w:webHidden/>
               </w:rPr>
-              <w:instrText xml:space="preserve"> PAGEREF _Toc73391166 \h </w:instrText>
+              <w:instrText xml:space="preserve"> PAGEREF _Toc73453683 \h </w:instrText>
             </w:r>
             <w:r>
               <w:rPr>
@@ -2680,7 +2640,7 @@
                 <w:noProof/>
                 <w:webHidden/>
               </w:rPr>
-              <w:t>20</w:t>
+              <w:t>21</w:t>
             </w:r>
             <w:r>
               <w:rPr>
@@ -2693,7 +2653,7 @@
         </w:p>
         <w:p>
           <w:pPr>
-            <w:pStyle w:val="TDC2"/>
+            <w:pStyle w:val="TOC3"/>
             <w:tabs>
               <w:tab w:val="right" w:leader="dot" w:pos="9350"/>
             </w:tabs>
@@ -2702,14 +2662,14 @@
               <w:noProof/>
             </w:rPr>
           </w:pPr>
-          <w:hyperlink w:anchor="_Toc73391167" w:history="1">
-            <w:r>
-              <w:rPr>
-                <w:rStyle w:val="Hipervnculo"/>
-                <w:noProof/>
-                <w:lang w:val="es-MX"/>
-              </w:rPr>
-              <w:t>Descripción detallada del proceso de Administración de memoria en ejecución (arquitectura)</w:t>
+          <w:hyperlink w:anchor="_Toc73453684" w:history="1">
+            <w:r>
+              <w:rPr>
+                <w:rStyle w:val="Hyperlink"/>
+                <w:noProof/>
+                <w:lang w:val="es-419"/>
+              </w:rPr>
+              <w:t>Utilerías de Python 3 usadas</w:t>
             </w:r>
             <w:r>
               <w:rPr>
@@ -2730,7 +2690,7 @@
                 <w:noProof/>
                 <w:webHidden/>
               </w:rPr>
-              <w:instrText xml:space="preserve"> PAGEREF _Toc73391167 \h </w:instrText>
+              <w:instrText xml:space="preserve"> PAGEREF _Toc73453684 \h </w:instrText>
             </w:r>
             <w:r>
               <w:rPr>
@@ -2750,7 +2710,7 @@
                 <w:noProof/>
                 <w:webHidden/>
               </w:rPr>
-              <w:t>20</w:t>
+              <w:t>21</w:t>
             </w:r>
             <w:r>
               <w:rPr>
@@ -2763,7 +2723,7 @@
         </w:p>
         <w:p>
           <w:pPr>
-            <w:pStyle w:val="TDC3"/>
+            <w:pStyle w:val="TOC2"/>
             <w:tabs>
               <w:tab w:val="right" w:leader="dot" w:pos="9350"/>
             </w:tabs>
@@ -2772,14 +2732,14 @@
               <w:noProof/>
             </w:rPr>
           </w:pPr>
-          <w:hyperlink w:anchor="_Toc73391168" w:history="1">
-            <w:r>
-              <w:rPr>
-                <w:rStyle w:val="Hipervnculo"/>
-                <w:noProof/>
-                <w:lang w:val="es-MX"/>
-              </w:rPr>
-              <w:t>Especificación gráfica de CADA estructura de datos usada para el manejo de scopes (Memoria local, global, etc.…)</w:t>
+          <w:hyperlink w:anchor="_Toc73453685" w:history="1">
+            <w:r>
+              <w:rPr>
+                <w:rStyle w:val="Hyperlink"/>
+                <w:noProof/>
+                <w:lang w:val="es-MX"/>
+              </w:rPr>
+              <w:t>Descripción detallada del proceso de Administración de memoria en ejecución (arquitectura)</w:t>
             </w:r>
             <w:r>
               <w:rPr>
@@ -2800,7 +2760,7 @@
                 <w:noProof/>
                 <w:webHidden/>
               </w:rPr>
-              <w:instrText xml:space="preserve"> PAGEREF _Toc73391168 \h </w:instrText>
+              <w:instrText xml:space="preserve"> PAGEREF _Toc73453685 \h </w:instrText>
             </w:r>
             <w:r>
               <w:rPr>
@@ -2833,7 +2793,7 @@
         </w:p>
         <w:p>
           <w:pPr>
-            <w:pStyle w:val="TDC3"/>
+            <w:pStyle w:val="TOC3"/>
             <w:tabs>
               <w:tab w:val="right" w:leader="dot" w:pos="9350"/>
             </w:tabs>
@@ -2842,14 +2802,14 @@
               <w:noProof/>
             </w:rPr>
           </w:pPr>
-          <w:hyperlink w:anchor="_Toc73391169" w:history="1">
-            <w:r>
-              <w:rPr>
-                <w:rStyle w:val="Hipervnculo"/>
-                <w:noProof/>
-                <w:lang w:val="es-MX"/>
-              </w:rPr>
-              <w:t>Asociación hecha entre las direcciones virtuales (compilación) y reales (ejecución)</w:t>
+          <w:hyperlink w:anchor="_Toc73453686" w:history="1">
+            <w:r>
+              <w:rPr>
+                <w:rStyle w:val="Hyperlink"/>
+                <w:noProof/>
+                <w:lang w:val="es-MX"/>
+              </w:rPr>
+              <w:t>Especificación gráfica de CADA estructura de datos usada para el manejo de scopes (Memoria local, global, etc.…)</w:t>
             </w:r>
             <w:r>
               <w:rPr>
@@ -2870,7 +2830,7 @@
                 <w:noProof/>
                 <w:webHidden/>
               </w:rPr>
-              <w:instrText xml:space="preserve"> PAGEREF _Toc73391169 \h </w:instrText>
+              <w:instrText xml:space="preserve"> PAGEREF _Toc73453686 \h </w:instrText>
             </w:r>
             <w:r>
               <w:rPr>
@@ -2890,7 +2850,7 @@
                 <w:noProof/>
                 <w:webHidden/>
               </w:rPr>
-              <w:t>21</w:t>
+              <w:t>22</w:t>
             </w:r>
             <w:r>
               <w:rPr>
@@ -2903,7 +2863,7 @@
         </w:p>
         <w:p>
           <w:pPr>
-            <w:pStyle w:val="TDC1"/>
+            <w:pStyle w:val="TOC3"/>
             <w:tabs>
               <w:tab w:val="right" w:leader="dot" w:pos="9350"/>
             </w:tabs>
@@ -2912,16 +2872,14 @@
               <w:noProof/>
             </w:rPr>
           </w:pPr>
-          <w:hyperlink w:anchor="_Toc73391170" w:history="1">
-            <w:r>
-              <w:rPr>
-                <w:rStyle w:val="Hipervnculo"/>
-                <w:b/>
-                <w:bCs/>
-                <w:noProof/>
-                <w:lang w:val="es-MX"/>
-              </w:rPr>
-              <w:t>Pruebas del funcionamiento del lenguaje</w:t>
+          <w:hyperlink w:anchor="_Toc73453687" w:history="1">
+            <w:r>
+              <w:rPr>
+                <w:rStyle w:val="Hyperlink"/>
+                <w:noProof/>
+                <w:lang w:val="es-MX"/>
+              </w:rPr>
+              <w:t>Asociación hecha entre las direcciones virtuales (compilación) y reales (ejecución)</w:t>
             </w:r>
             <w:r>
               <w:rPr>
@@ -2942,7 +2900,7 @@
                 <w:noProof/>
                 <w:webHidden/>
               </w:rPr>
-              <w:instrText xml:space="preserve"> PAGEREF _Toc73391170 \h </w:instrText>
+              <w:instrText xml:space="preserve"> PAGEREF _Toc73453687 \h </w:instrText>
             </w:r>
             <w:r>
               <w:rPr>
@@ -2962,7 +2920,7 @@
                 <w:noProof/>
                 <w:webHidden/>
               </w:rPr>
-              <w:t>21</w:t>
+              <w:t>22</w:t>
             </w:r>
             <w:r>
               <w:rPr>
@@ -2975,7 +2933,7 @@
         </w:p>
         <w:p>
           <w:pPr>
-            <w:pStyle w:val="TDC2"/>
+            <w:pStyle w:val="TOC1"/>
             <w:tabs>
               <w:tab w:val="right" w:leader="dot" w:pos="9350"/>
             </w:tabs>
@@ -2984,14 +2942,16 @@
               <w:noProof/>
             </w:rPr>
           </w:pPr>
-          <w:hyperlink w:anchor="_Toc73391171" w:history="1">
-            <w:r>
-              <w:rPr>
-                <w:rStyle w:val="Hipervnculo"/>
-                <w:noProof/>
-                <w:lang w:val="es-MX"/>
-              </w:rPr>
-              <w:t>Incluir pruebas que “comprueben” el funcionamiento del proyecto</w:t>
+          <w:hyperlink w:anchor="_Toc73453688" w:history="1">
+            <w:r>
+              <w:rPr>
+                <w:rStyle w:val="Hyperlink"/>
+                <w:b/>
+                <w:bCs/>
+                <w:noProof/>
+                <w:lang w:val="es-MX"/>
+              </w:rPr>
+              <w:t>Pruebas del funcionamiento del lenguaje</w:t>
             </w:r>
             <w:r>
               <w:rPr>
@@ -3012,7 +2972,7 @@
                 <w:noProof/>
                 <w:webHidden/>
               </w:rPr>
-              <w:instrText xml:space="preserve"> PAGEREF _Toc73391171 \h </w:instrText>
+              <w:instrText xml:space="preserve"> PAGEREF _Toc73453688 \h </w:instrText>
             </w:r>
             <w:r>
               <w:rPr>
@@ -3032,7 +2992,7 @@
                 <w:noProof/>
                 <w:webHidden/>
               </w:rPr>
-              <w:t>21</w:t>
+              <w:t>22</w:t>
             </w:r>
             <w:r>
               <w:rPr>
@@ -3045,7 +3005,7 @@
         </w:p>
         <w:p>
           <w:pPr>
-            <w:pStyle w:val="TDC3"/>
+            <w:pStyle w:val="TOC2"/>
             <w:tabs>
               <w:tab w:val="right" w:leader="dot" w:pos="9350"/>
             </w:tabs>
@@ -3054,14 +3014,14 @@
               <w:noProof/>
             </w:rPr>
           </w:pPr>
-          <w:hyperlink w:anchor="_Toc73391172" w:history="1">
-            <w:r>
-              <w:rPr>
-                <w:rStyle w:val="Hipervnculo"/>
-                <w:noProof/>
-                <w:lang w:val="es-MX"/>
-              </w:rPr>
-              <w:t>Codificación de la prueba (en AGRO)</w:t>
+          <w:hyperlink w:anchor="_Toc73453689" w:history="1">
+            <w:r>
+              <w:rPr>
+                <w:rStyle w:val="Hyperlink"/>
+                <w:noProof/>
+                <w:lang w:val="es-MX"/>
+              </w:rPr>
+              <w:t>Incluir pruebas que “comprueben” el funcionamiento del proyecto</w:t>
             </w:r>
             <w:r>
               <w:rPr>
@@ -3082,7 +3042,7 @@
                 <w:noProof/>
                 <w:webHidden/>
               </w:rPr>
-              <w:instrText xml:space="preserve"> PAGEREF _Toc73391172 \h </w:instrText>
+              <w:instrText xml:space="preserve"> PAGEREF _Toc73453689 \h </w:instrText>
             </w:r>
             <w:r>
               <w:rPr>
@@ -3102,7 +3062,7 @@
                 <w:noProof/>
                 <w:webHidden/>
               </w:rPr>
-              <w:t>21</w:t>
+              <w:t>22</w:t>
             </w:r>
             <w:r>
               <w:rPr>
@@ -3115,7 +3075,7 @@
         </w:p>
         <w:p>
           <w:pPr>
-            <w:pStyle w:val="TDC3"/>
+            <w:pStyle w:val="TOC3"/>
             <w:tabs>
               <w:tab w:val="right" w:leader="dot" w:pos="9350"/>
             </w:tabs>
@@ -3124,14 +3084,14 @@
               <w:noProof/>
             </w:rPr>
           </w:pPr>
-          <w:hyperlink w:anchor="_Toc73391173" w:history="1">
-            <w:r>
-              <w:rPr>
-                <w:rStyle w:val="Hipervnculo"/>
-                <w:noProof/>
-                <w:lang w:val="es-MX"/>
-              </w:rPr>
-              <w:t>Resultados arrojados por la generación de código intermedio y por la ejecución.</w:t>
+          <w:hyperlink w:anchor="_Toc73453690" w:history="1">
+            <w:r>
+              <w:rPr>
+                <w:rStyle w:val="Hyperlink"/>
+                <w:noProof/>
+                <w:lang w:val="es-MX"/>
+              </w:rPr>
+              <w:t>Codificación de la prueba (en AGRO)</w:t>
             </w:r>
             <w:r>
               <w:rPr>
@@ -3152,7 +3112,7 @@
                 <w:noProof/>
                 <w:webHidden/>
               </w:rPr>
-              <w:instrText xml:space="preserve"> PAGEREF _Toc73391173 \h </w:instrText>
+              <w:instrText xml:space="preserve"> PAGEREF _Toc73453690 \h </w:instrText>
             </w:r>
             <w:r>
               <w:rPr>
@@ -3172,7 +3132,7 @@
                 <w:noProof/>
                 <w:webHidden/>
               </w:rPr>
-              <w:t>21</w:t>
+              <w:t>22</w:t>
             </w:r>
             <w:r>
               <w:rPr>
@@ -3185,7 +3145,7 @@
         </w:p>
         <w:p>
           <w:pPr>
-            <w:pStyle w:val="TDC1"/>
+            <w:pStyle w:val="TOC3"/>
             <w:tabs>
               <w:tab w:val="right" w:leader="dot" w:pos="9350"/>
             </w:tabs>
@@ -3194,10 +3154,80 @@
               <w:noProof/>
             </w:rPr>
           </w:pPr>
-          <w:hyperlink w:anchor="_Toc73391174" w:history="1">
-            <w:r>
-              <w:rPr>
-                <w:rStyle w:val="Hipervnculo"/>
+          <w:hyperlink w:anchor="_Toc73453691" w:history="1">
+            <w:r>
+              <w:rPr>
+                <w:rStyle w:val="Hyperlink"/>
+                <w:noProof/>
+                <w:lang w:val="es-MX"/>
+              </w:rPr>
+              <w:t>Resultados arrojados por la generación de código intermedio y por la ejecución.</w:t>
+            </w:r>
+            <w:r>
+              <w:rPr>
+                <w:noProof/>
+                <w:webHidden/>
+              </w:rPr>
+              <w:tab/>
+            </w:r>
+            <w:r>
+              <w:rPr>
+                <w:noProof/>
+                <w:webHidden/>
+              </w:rPr>
+              <w:fldChar w:fldCharType="begin"/>
+            </w:r>
+            <w:r>
+              <w:rPr>
+                <w:noProof/>
+                <w:webHidden/>
+              </w:rPr>
+              <w:instrText xml:space="preserve"> PAGEREF _Toc73453691 \h </w:instrText>
+            </w:r>
+            <w:r>
+              <w:rPr>
+                <w:noProof/>
+                <w:webHidden/>
+              </w:rPr>
+            </w:r>
+            <w:r>
+              <w:rPr>
+                <w:noProof/>
+                <w:webHidden/>
+              </w:rPr>
+              <w:fldChar w:fldCharType="separate"/>
+            </w:r>
+            <w:r>
+              <w:rPr>
+                <w:noProof/>
+                <w:webHidden/>
+              </w:rPr>
+              <w:t>22</w:t>
+            </w:r>
+            <w:r>
+              <w:rPr>
+                <w:noProof/>
+                <w:webHidden/>
+              </w:rPr>
+              <w:fldChar w:fldCharType="end"/>
+            </w:r>
+          </w:hyperlink>
+        </w:p>
+        <w:p>
+          <w:pPr>
+            <w:pStyle w:val="TOC1"/>
+            <w:tabs>
+              <w:tab w:val="right" w:leader="dot" w:pos="9350"/>
+            </w:tabs>
+            <w:rPr>
+              <w:rFonts w:cstheme="minorBidi"/>
+              <w:noProof/>
+            </w:rPr>
+          </w:pPr>
+          <w:hyperlink w:anchor="_Toc73453692" w:history="1">
+            <w:r>
+              <w:rPr>
+                <w:rStyle w:val="Hyperlink"/>
                 <w:b/>
                 <w:bCs/>
                 <w:noProof/>
@@ -3207,7 +3237,7 @@
             </w:r>
             <w:r>
               <w:rPr>
-                <w:rStyle w:val="Hipervnculo"/>
+                <w:rStyle w:val="Hyperlink"/>
                 <w:b/>
                 <w:bCs/>
                 <w:noProof/>
@@ -3233,7 +3263,7 @@
                 <w:noProof/>
                 <w:webHidden/>
               </w:rPr>
-              <w:instrText xml:space="preserve"> PAGEREF _Toc73391174 \h </w:instrText>
+              <w:instrText xml:space="preserve"> PAGEREF _Toc73453692 \h </w:instrText>
             </w:r>
             <w:r>
               <w:rPr>
@@ -3253,7 +3283,7 @@
                 <w:noProof/>
                 <w:webHidden/>
               </w:rPr>
-              <w:t>21</w:t>
+              <w:t>22</w:t>
             </w:r>
             <w:r>
               <w:rPr>
@@ -3289,7 +3319,7 @@
     </w:p>
     <w:p>
       <w:pPr>
-        <w:pStyle w:val="Ttulo1"/>
+        <w:pStyle w:val="Heading1"/>
         <w:jc w:val="both"/>
         <w:rPr>
           <w:b/>
@@ -3297,7 +3327,7 @@
           <w:lang w:val="es-MX"/>
         </w:rPr>
       </w:pPr>
-      <w:bookmarkStart w:id="0" w:name="_Toc73391139"/>
+      <w:bookmarkStart w:id="0" w:name="_Toc73453656"/>
       <w:r>
         <w:rPr>
           <w:b/>
@@ -3319,13 +3349,13 @@
     </w:p>
     <w:p>
       <w:pPr>
-        <w:pStyle w:val="Ttulo2"/>
+        <w:pStyle w:val="Heading2"/>
         <w:jc w:val="both"/>
         <w:rPr>
           <w:lang w:val="es-MX"/>
         </w:rPr>
       </w:pPr>
-      <w:bookmarkStart w:id="1" w:name="_Toc73391140"/>
+      <w:bookmarkStart w:id="1" w:name="_Toc73453657"/>
       <w:r>
         <w:rPr>
           <w:lang w:val="es-MX"/>
@@ -3386,7 +3416,7 @@
     </w:p>
     <w:p>
       <w:pPr>
-        <w:pStyle w:val="Ttulo2"/>
+        <w:pStyle w:val="Heading2"/>
         <w:jc w:val="both"/>
         <w:rPr>
           <w:i/>
@@ -3394,7 +3424,7 @@
           <w:lang w:val="es-MX"/>
         </w:rPr>
       </w:pPr>
-      <w:bookmarkStart w:id="2" w:name="_Toc73391141"/>
+      <w:bookmarkStart w:id="2" w:name="_Toc73453658"/>
       <w:r>
         <w:rPr>
           <w:lang w:val="es-MX"/>
@@ -3439,40 +3469,6 @@
     </w:p>
     <w:p>
       <w:pPr>
-        <w:pStyle w:val="Ttulo2"/>
-        <w:jc w:val="both"/>
-        <w:rPr>
-          <w:lang w:val="es-MX"/>
-        </w:rPr>
-      </w:pPr>
-      <w:bookmarkStart w:id="3" w:name="_Toc73391142"/>
-      <w:r>
-        <w:rPr>
-          <w:lang w:val="es-MX"/>
-        </w:rPr>
-        <w:t>Descripción del PROCESO general seguido para el desarrollo del proyecto</w:t>
-      </w:r>
-      <w:bookmarkEnd w:id="3"/>
-    </w:p>
-    <w:p>
-      <w:pPr>
-        <w:jc w:val="both"/>
-        <w:rPr>
-          <w:lang w:val="es-MX"/>
-        </w:rPr>
-      </w:pPr>
-    </w:p>
-    <w:p>
-      <w:pPr>
-        <w:jc w:val="both"/>
-        <w:rPr>
-          <w:lang w:val="es-MX"/>
-        </w:rPr>
-      </w:pPr>
-    </w:p>
-    <w:p>
-      <w:pPr>
-        <w:pStyle w:val="Ttulo1"/>
         <w:jc w:val="both"/>
         <w:rPr>
           <w:b/>
@@ -3480,16 +3476,1099 @@
           <w:lang w:val="es-MX"/>
         </w:rPr>
       </w:pPr>
-      <w:bookmarkStart w:id="4" w:name="_Toc73391143"/>
       <w:r>
         <w:rPr>
           <w:b/>
           <w:bCs/>
           <w:lang w:val="es-MX"/>
         </w:rPr>
+        <w:t>Requerimientos:</w:t>
+      </w:r>
+    </w:p>
+    <w:p>
+      <w:pPr>
+        <w:pStyle w:val="ListParagraph"/>
+        <w:numPr>
+          <w:ilvl w:val="0"/>
+          <w:numId w:val="5"/>
+        </w:numPr>
+        <w:jc w:val="both"/>
+        <w:rPr>
+          <w:b/>
+          <w:bCs/>
+          <w:lang w:val="es-MX"/>
+        </w:rPr>
+      </w:pPr>
+      <w:r>
+        <w:rPr>
+          <w:lang w:val="es-MX"/>
+        </w:rPr>
+        <w:t>Lenguaje de programación siguiendo el paradigma de programación procedural.</w:t>
+      </w:r>
+    </w:p>
+    <w:p>
+      <w:pPr>
+        <w:pStyle w:val="ListParagraph"/>
+        <w:numPr>
+          <w:ilvl w:val="0"/>
+          <w:numId w:val="5"/>
+        </w:numPr>
+        <w:jc w:val="both"/>
+        <w:rPr>
+          <w:b/>
+          <w:bCs/>
+          <w:lang w:val="es-MX"/>
+        </w:rPr>
+      </w:pPr>
+      <w:r>
+        <w:rPr>
+          <w:lang w:val="es-MX"/>
+        </w:rPr>
+        <w:t>El lenguaje debe poder hacer declaración de variables.</w:t>
+      </w:r>
+    </w:p>
+    <w:p>
+      <w:pPr>
+        <w:pStyle w:val="ListParagraph"/>
+        <w:numPr>
+          <w:ilvl w:val="0"/>
+          <w:numId w:val="5"/>
+        </w:numPr>
+        <w:jc w:val="both"/>
+        <w:rPr>
+          <w:b/>
+          <w:bCs/>
+          <w:lang w:val="es-MX"/>
+        </w:rPr>
+      </w:pPr>
+      <w:r>
+        <w:rPr>
+          <w:lang w:val="es-MX"/>
+        </w:rPr>
+        <w:t>El lenguaje debe poder hacer asignación a variables.</w:t>
+      </w:r>
+    </w:p>
+    <w:p>
+      <w:pPr>
+        <w:pStyle w:val="ListParagraph"/>
+        <w:numPr>
+          <w:ilvl w:val="0"/>
+          <w:numId w:val="5"/>
+        </w:numPr>
+        <w:jc w:val="both"/>
+        <w:rPr>
+          <w:b/>
+          <w:bCs/>
+          <w:lang w:val="es-MX"/>
+        </w:rPr>
+      </w:pPr>
+      <w:r>
+        <w:rPr>
+          <w:lang w:val="es-MX"/>
+        </w:rPr>
+        <w:t>El lenguaje debe poder declarar funciones.</w:t>
+      </w:r>
+    </w:p>
+    <w:p>
+      <w:pPr>
+        <w:pStyle w:val="ListParagraph"/>
+        <w:numPr>
+          <w:ilvl w:val="0"/>
+          <w:numId w:val="5"/>
+        </w:numPr>
+        <w:jc w:val="both"/>
+        <w:rPr>
+          <w:b/>
+          <w:bCs/>
+          <w:lang w:val="es-MX"/>
+        </w:rPr>
+      </w:pPr>
+      <w:r>
+        <w:rPr>
+          <w:lang w:val="es-MX"/>
+        </w:rPr>
+        <w:t>El lenguaje debe poder distinguir contextos de memorias.</w:t>
+      </w:r>
+    </w:p>
+    <w:p>
+      <w:pPr>
+        <w:pStyle w:val="ListParagraph"/>
+        <w:numPr>
+          <w:ilvl w:val="0"/>
+          <w:numId w:val="5"/>
+        </w:numPr>
+        <w:jc w:val="both"/>
+        <w:rPr>
+          <w:b/>
+          <w:bCs/>
+          <w:lang w:val="es-MX"/>
+        </w:rPr>
+      </w:pPr>
+      <w:r>
+        <w:rPr>
+          <w:lang w:val="es-MX"/>
+        </w:rPr>
+        <w:t>El lenguaje debe poder interactuar con el usuario por medio de inputs y outputs.</w:t>
+      </w:r>
+    </w:p>
+    <w:p>
+      <w:pPr>
+        <w:pStyle w:val="ListParagraph"/>
+        <w:numPr>
+          <w:ilvl w:val="0"/>
+          <w:numId w:val="5"/>
+        </w:numPr>
+        <w:jc w:val="both"/>
+        <w:rPr>
+          <w:lang w:val="es-MX"/>
+        </w:rPr>
+      </w:pPr>
+      <w:r>
+        <w:rPr>
+          <w:lang w:val="es-MX"/>
+        </w:rPr>
+        <w:t>El lenguaje</w:t>
+      </w:r>
+      <w:r>
+        <w:rPr>
+          <w:lang w:val="es-MX"/>
+        </w:rPr>
+        <w:t xml:space="preserve"> debe poder utilizar condicionales </w:t>
+      </w:r>
+      <w:proofErr w:type="spellStart"/>
+      <w:r>
+        <w:rPr>
+          <w:lang w:val="es-MX"/>
+        </w:rPr>
+        <w:t>if-else</w:t>
+      </w:r>
+      <w:proofErr w:type="spellEnd"/>
+      <w:r>
+        <w:rPr>
+          <w:lang w:val="es-MX"/>
+        </w:rPr>
+        <w:t>.</w:t>
+      </w:r>
+    </w:p>
+    <w:p>
+      <w:pPr>
+        <w:pStyle w:val="ListParagraph"/>
+        <w:numPr>
+          <w:ilvl w:val="0"/>
+          <w:numId w:val="5"/>
+        </w:numPr>
+        <w:jc w:val="both"/>
+        <w:rPr>
+          <w:lang w:val="es-MX"/>
+        </w:rPr>
+      </w:pPr>
+      <w:r>
+        <w:rPr>
+          <w:lang w:val="es-MX"/>
+        </w:rPr>
+        <w:t xml:space="preserve">El lenguaje debe poder utilizar ciclos </w:t>
+      </w:r>
+      <w:proofErr w:type="spellStart"/>
+      <w:r>
+        <w:rPr>
+          <w:lang w:val="es-MX"/>
+        </w:rPr>
+        <w:t>while</w:t>
+      </w:r>
+      <w:proofErr w:type="spellEnd"/>
+      <w:r>
+        <w:rPr>
+          <w:lang w:val="es-MX"/>
+        </w:rPr>
+        <w:t xml:space="preserve"> y </w:t>
+      </w:r>
+      <w:proofErr w:type="spellStart"/>
+      <w:r>
+        <w:rPr>
+          <w:lang w:val="es-MX"/>
+        </w:rPr>
+        <w:t>for</w:t>
+      </w:r>
+      <w:proofErr w:type="spellEnd"/>
+      <w:r>
+        <w:rPr>
+          <w:lang w:val="es-MX"/>
+        </w:rPr>
+        <w:t>.</w:t>
+      </w:r>
+    </w:p>
+    <w:p>
+      <w:pPr>
+        <w:pStyle w:val="ListParagraph"/>
+        <w:numPr>
+          <w:ilvl w:val="0"/>
+          <w:numId w:val="5"/>
+        </w:numPr>
+        <w:jc w:val="both"/>
+        <w:rPr>
+          <w:lang w:val="es-MX"/>
+        </w:rPr>
+      </w:pPr>
+      <w:r>
+        <w:rPr>
+          <w:lang w:val="es-MX"/>
+        </w:rPr>
+        <w:t>El lenguaje debe poder declarar variables dimensionadas (Arreglos y matrices).</w:t>
+      </w:r>
+    </w:p>
+    <w:p>
+      <w:pPr>
+        <w:pStyle w:val="ListParagraph"/>
+        <w:numPr>
+          <w:ilvl w:val="0"/>
+          <w:numId w:val="5"/>
+        </w:numPr>
+        <w:jc w:val="both"/>
+        <w:rPr>
+          <w:lang w:val="es-MX"/>
+        </w:rPr>
+      </w:pPr>
+      <w:r>
+        <w:rPr>
+          <w:lang w:val="es-MX"/>
+        </w:rPr>
+        <w:t>El lenguaje debe poder declarar clases con atributos, métodos y herencia simple.</w:t>
+      </w:r>
+    </w:p>
+    <w:p>
+      <w:pPr>
+        <w:pStyle w:val="ListParagraph"/>
+        <w:numPr>
+          <w:ilvl w:val="0"/>
+          <w:numId w:val="5"/>
+        </w:numPr>
+        <w:jc w:val="both"/>
+        <w:rPr>
+          <w:lang w:val="es-MX"/>
+        </w:rPr>
+      </w:pPr>
+      <w:r>
+        <w:rPr>
+          <w:lang w:val="es-MX"/>
+        </w:rPr>
+        <w:t>El lenguaje debe poder validar casos y mostrar errores al usuario.</w:t>
+      </w:r>
+    </w:p>
+    <w:p>
+      <w:pPr>
+        <w:pStyle w:val="Heading2"/>
+        <w:jc w:val="both"/>
+        <w:rPr>
+          <w:lang w:val="es-MX"/>
+        </w:rPr>
+      </w:pPr>
+      <w:bookmarkStart w:id="3" w:name="_Toc73453659"/>
+      <w:r>
+        <w:rPr>
+          <w:lang w:val="es-MX"/>
+        </w:rPr>
+        <w:t>Descripción del PROCESO general seguido para el desarrollo del proyecto</w:t>
+      </w:r>
+      <w:bookmarkEnd w:id="3"/>
+    </w:p>
+    <w:p>
+      <w:pPr>
+        <w:jc w:val="both"/>
+        <w:rPr>
+          <w:lang w:val="es-MX"/>
+        </w:rPr>
+      </w:pPr>
+    </w:p>
+    <w:p>
+      <w:pPr>
+        <w:jc w:val="both"/>
+        <w:rPr>
+          <w:lang w:val="es-MX"/>
+        </w:rPr>
+      </w:pPr>
+      <w:r>
+        <w:rPr>
+          <w:lang w:val="es-MX"/>
+        </w:rPr>
+        <w:t>Para el desarrollo de este proyecto usamos Git como herramienta de control de versiones (</w:t>
+      </w:r>
+      <w:hyperlink r:id="rId8" w:history="1">
+        <w:r>
+          <w:rPr>
+            <w:rStyle w:val="Hyperlink"/>
+            <w:lang w:val="es-MX"/>
+          </w:rPr>
+          <w:t>rbtote/AGRO (github.com)</w:t>
+        </w:r>
+      </w:hyperlink>
+      <w:r>
+        <w:rPr>
+          <w:lang w:val="es-MX"/>
+        </w:rPr>
+        <w:t>)</w:t>
+      </w:r>
+      <w:r>
+        <w:rPr>
+          <w:lang w:val="es-MX"/>
+        </w:rPr>
+        <w:t xml:space="preserve">  teniendo </w:t>
+      </w:r>
+      <w:r>
+        <w:rPr>
+          <w:lang w:val="es-MX"/>
+        </w:rPr>
+        <w:t>en la herramienta un listado completo de los “</w:t>
+      </w:r>
+      <w:proofErr w:type="spellStart"/>
+      <w:r>
+        <w:rPr>
+          <w:i/>
+          <w:iCs/>
+          <w:lang w:val="es-MX"/>
+        </w:rPr>
+        <w:t>commits</w:t>
+      </w:r>
+      <w:proofErr w:type="spellEnd"/>
+      <w:r>
+        <w:rPr>
+          <w:lang w:val="es-MX"/>
+        </w:rPr>
+        <w:t>” al proyecto, pero a continuación mostramos una lista de los que consideramos más importantes:</w:t>
+      </w:r>
+    </w:p>
+    <w:tbl>
+      <w:tblPr>
+        <w:tblStyle w:val="TableGrid"/>
+        <w:tblW w:w="0" w:type="auto"/>
+        <w:tblLook w:val="04A0" w:firstRow="1" w:lastRow="0" w:firstColumn="1" w:lastColumn="0" w:noHBand="0" w:noVBand="1"/>
+      </w:tblPr>
+      <w:tblGrid>
+        <w:gridCol w:w="4675"/>
+        <w:gridCol w:w="4675"/>
+      </w:tblGrid>
+      <w:tr>
+        <w:tc>
+          <w:tcPr>
+            <w:tcW w:w="4675" w:type="dxa"/>
+            <w:shd w:val="clear" w:color="auto" w:fill="AEAAAA" w:themeFill="background2" w:themeFillShade="BF"/>
+          </w:tcPr>
+          <w:p>
+            <w:pPr>
+              <w:jc w:val="both"/>
+              <w:rPr>
+                <w:b/>
+                <w:bCs/>
+                <w:lang w:val="es-MX"/>
+              </w:rPr>
+            </w:pPr>
+            <w:r>
+              <w:rPr>
+                <w:b/>
+                <w:bCs/>
+                <w:lang w:val="es-MX"/>
+              </w:rPr>
+              <w:t>Fecha</w:t>
+            </w:r>
+          </w:p>
+        </w:tc>
+        <w:tc>
+          <w:tcPr>
+            <w:tcW w:w="4675" w:type="dxa"/>
+            <w:shd w:val="clear" w:color="auto" w:fill="AEAAAA" w:themeFill="background2" w:themeFillShade="BF"/>
+          </w:tcPr>
+          <w:p>
+            <w:pPr>
+              <w:jc w:val="both"/>
+              <w:rPr>
+                <w:b/>
+                <w:bCs/>
+                <w:lang w:val="es-MX"/>
+              </w:rPr>
+            </w:pPr>
+            <w:r>
+              <w:rPr>
+                <w:b/>
+                <w:bCs/>
+                <w:lang w:val="es-MX"/>
+              </w:rPr>
+              <w:t>Avance</w:t>
+            </w:r>
+          </w:p>
+        </w:tc>
+      </w:tr>
+      <w:tr>
+        <w:tc>
+          <w:tcPr>
+            <w:tcW w:w="4675" w:type="dxa"/>
+          </w:tcPr>
+          <w:p>
+            <w:pPr>
+              <w:jc w:val="both"/>
+              <w:rPr>
+                <w:lang w:val="es-MX"/>
+              </w:rPr>
+            </w:pPr>
+            <w:proofErr w:type="spellStart"/>
+            <w:r>
+              <w:rPr>
+                <w:lang w:val="es-MX"/>
+              </w:rPr>
+              <w:t>Apr</w:t>
+            </w:r>
+            <w:proofErr w:type="spellEnd"/>
+            <w:r>
+              <w:rPr>
+                <w:lang w:val="es-MX"/>
+              </w:rPr>
+              <w:t xml:space="preserve"> 15 2021</w:t>
+            </w:r>
+          </w:p>
+        </w:tc>
+        <w:tc>
+          <w:tcPr>
+            <w:tcW w:w="4675" w:type="dxa"/>
+          </w:tcPr>
+          <w:p>
+            <w:pPr>
+              <w:jc w:val="both"/>
+            </w:pPr>
+            <w:r>
+              <w:t>First iteration of the syntax of the language</w:t>
+            </w:r>
+          </w:p>
+        </w:tc>
+      </w:tr>
+      <w:tr>
+        <w:tc>
+          <w:tcPr>
+            <w:tcW w:w="4675" w:type="dxa"/>
+          </w:tcPr>
+          <w:p>
+            <w:pPr>
+              <w:jc w:val="both"/>
+              <w:rPr>
+                <w:lang w:val="es-MX"/>
+              </w:rPr>
+            </w:pPr>
+            <w:proofErr w:type="spellStart"/>
+            <w:r>
+              <w:rPr>
+                <w:lang w:val="es-MX"/>
+              </w:rPr>
+              <w:t>Apr</w:t>
+            </w:r>
+            <w:proofErr w:type="spellEnd"/>
+            <w:r>
+              <w:rPr>
+                <w:lang w:val="es-MX"/>
+              </w:rPr>
+              <w:t xml:space="preserve"> 16  2021</w:t>
+            </w:r>
+          </w:p>
+        </w:tc>
+        <w:tc>
+          <w:tcPr>
+            <w:tcW w:w="4675" w:type="dxa"/>
+          </w:tcPr>
+          <w:p>
+            <w:pPr>
+              <w:jc w:val="both"/>
+            </w:pPr>
+            <w:r>
+              <w:t xml:space="preserve">This </w:t>
+            </w:r>
+            <w:r>
+              <w:t xml:space="preserve">version includes changes in grammar according to a basic variable, function and object declaration. We have created a </w:t>
+            </w:r>
+            <w:proofErr w:type="spellStart"/>
+            <w:r>
+              <w:t>SymbolTable</w:t>
+            </w:r>
+            <w:proofErr w:type="spellEnd"/>
+            <w:r>
+              <w:t xml:space="preserve"> class that implements an infinite recursive linear scope, in which every scope has a pointer to </w:t>
+            </w:r>
+            <w:r>
+              <w:t>its</w:t>
+            </w:r>
+            <w:r>
+              <w:t xml:space="preserve"> parent scope.</w:t>
+            </w:r>
+          </w:p>
+        </w:tc>
+      </w:tr>
+      <w:tr>
+        <w:tc>
+          <w:tcPr>
+            <w:tcW w:w="4675" w:type="dxa"/>
+          </w:tcPr>
+          <w:p>
+            <w:pPr>
+              <w:jc w:val="both"/>
+            </w:pPr>
+            <w:r>
+              <w:lastRenderedPageBreak/>
+              <w:t>Apr 23 2021</w:t>
+            </w:r>
+          </w:p>
+        </w:tc>
+        <w:tc>
+          <w:tcPr>
+            <w:tcW w:w="4675" w:type="dxa"/>
+          </w:tcPr>
+          <w:p>
+            <w:pPr>
+              <w:jc w:val="both"/>
+            </w:pPr>
+            <w:r>
+              <w:t xml:space="preserve">This version includes 3 new classes to handle our first code generation </w:t>
+            </w:r>
+            <w:r>
+              <w:t>behaviors</w:t>
+            </w:r>
+            <w:r>
+              <w:t>, we have set the neuralgic spots in the grammar s</w:t>
+            </w:r>
+            <w:r>
+              <w:t>y</w:t>
+            </w:r>
+            <w:r>
+              <w:t>ntax, for the linear sta</w:t>
+            </w:r>
+            <w:r>
+              <w:t>t</w:t>
+            </w:r>
+            <w:r>
+              <w:t>utes (variables, arithmetic assignments)</w:t>
+            </w:r>
+          </w:p>
+        </w:tc>
+      </w:tr>
+      <w:tr>
+        <w:tc>
+          <w:tcPr>
+            <w:tcW w:w="4675" w:type="dxa"/>
+          </w:tcPr>
+          <w:p>
+            <w:pPr>
+              <w:jc w:val="both"/>
+            </w:pPr>
+            <w:r>
+              <w:t>Apr 25 2021</w:t>
+            </w:r>
+          </w:p>
+        </w:tc>
+        <w:tc>
+          <w:tcPr>
+            <w:tcW w:w="4675" w:type="dxa"/>
+          </w:tcPr>
+          <w:p>
+            <w:pPr>
+              <w:jc w:val="both"/>
+            </w:pPr>
+            <w:r>
+              <w:t>This version fixes the quad creation bug</w:t>
+            </w:r>
+          </w:p>
+        </w:tc>
+      </w:tr>
+      <w:tr>
+        <w:tc>
+          <w:tcPr>
+            <w:tcW w:w="4675" w:type="dxa"/>
+          </w:tcPr>
+          <w:p>
+            <w:pPr>
+              <w:jc w:val="both"/>
+            </w:pPr>
+            <w:r>
+              <w:t>May 1 2021</w:t>
+            </w:r>
+          </w:p>
+        </w:tc>
+        <w:tc>
+          <w:tcPr>
+            <w:tcW w:w="4675" w:type="dxa"/>
+          </w:tcPr>
+          <w:p>
+            <w:pPr>
+              <w:jc w:val="both"/>
+            </w:pPr>
+            <w:r>
+              <w:t>This version includes a new set of instructions for Jump handling (GOTO). Added While and For loops code generation. Added input, print code generation. Added IF ELSE code generation.</w:t>
+            </w:r>
+          </w:p>
+        </w:tc>
+      </w:tr>
+      <w:tr>
+        <w:tc>
+          <w:tcPr>
+            <w:tcW w:w="4675" w:type="dxa"/>
+          </w:tcPr>
+          <w:p>
+            <w:pPr>
+              <w:jc w:val="both"/>
+            </w:pPr>
+            <w:r>
+              <w:t>May 8 2021</w:t>
+            </w:r>
+          </w:p>
+        </w:tc>
+        <w:tc>
+          <w:tcPr>
+            <w:tcW w:w="4675" w:type="dxa"/>
+          </w:tcPr>
+          <w:p>
+            <w:pPr>
+              <w:jc w:val="both"/>
+            </w:pPr>
+            <w:r>
+              <w:t xml:space="preserve">This version includes the modular functionality for functions (declaration and call) and the needed new operation codes (era, </w:t>
+            </w:r>
+            <w:proofErr w:type="spellStart"/>
+            <w:r>
+              <w:t>gosub</w:t>
+            </w:r>
+            <w:proofErr w:type="spellEnd"/>
+            <w:r>
+              <w:t xml:space="preserve">, </w:t>
+            </w:r>
+            <w:proofErr w:type="spellStart"/>
+            <w:r>
+              <w:t>endfunc</w:t>
+            </w:r>
+            <w:proofErr w:type="spellEnd"/>
+            <w:r>
+              <w:t xml:space="preserve"> and return [and their classes]) for the correct creation of all the needed quads.</w:t>
+            </w:r>
+          </w:p>
+        </w:tc>
+      </w:tr>
+      <w:tr>
+        <w:tc>
+          <w:tcPr>
+            <w:tcW w:w="4675" w:type="dxa"/>
+          </w:tcPr>
+          <w:p>
+            <w:pPr>
+              <w:jc w:val="both"/>
+            </w:pPr>
+            <w:r>
+              <w:t>May 15 2021</w:t>
+            </w:r>
+          </w:p>
+        </w:tc>
+        <w:tc>
+          <w:tcPr>
+            <w:tcW w:w="4675" w:type="dxa"/>
+          </w:tcPr>
+          <w:p>
+            <w:r>
+              <w:t xml:space="preserve">This version includes the handling of return values in functions that are not voids, as well as the </w:t>
+            </w:r>
+            <w:r>
+              <w:t>functionality</w:t>
+            </w:r>
+            <w:r>
+              <w:t xml:space="preserve"> for them in </w:t>
+            </w:r>
+            <w:proofErr w:type="spellStart"/>
+            <w:r>
+              <w:t>hyper_expressions</w:t>
+            </w:r>
+            <w:proofErr w:type="spellEnd"/>
+            <w:r>
+              <w:t xml:space="preserve"> (used for recursion).</w:t>
+            </w:r>
+          </w:p>
+        </w:tc>
+      </w:tr>
+      <w:tr>
+        <w:tc>
+          <w:tcPr>
+            <w:tcW w:w="4675" w:type="dxa"/>
+          </w:tcPr>
+          <w:p>
+            <w:pPr>
+              <w:jc w:val="both"/>
+            </w:pPr>
+            <w:r>
+              <w:t>May 18 2021</w:t>
+            </w:r>
+          </w:p>
+        </w:tc>
+        <w:tc>
+          <w:tcPr>
+            <w:tcW w:w="4675" w:type="dxa"/>
+          </w:tcPr>
+          <w:p>
+            <w:r>
+              <w:t>This code changes the quad representation to memory addresses, and fixed some bugs on parameter numbers</w:t>
+            </w:r>
+            <w:r>
+              <w:t>.</w:t>
+            </w:r>
+          </w:p>
+          <w:p>
+            <w:r>
+              <w:t>Documentation 1st iteration.</w:t>
+            </w:r>
+          </w:p>
+        </w:tc>
+      </w:tr>
+      <w:tr>
+        <w:tc>
+          <w:tcPr>
+            <w:tcW w:w="4675" w:type="dxa"/>
+          </w:tcPr>
+          <w:p>
+            <w:pPr>
+              <w:jc w:val="both"/>
+            </w:pPr>
+            <w:r>
+              <w:t>May 24 2021</w:t>
+            </w:r>
+          </w:p>
+        </w:tc>
+        <w:tc>
+          <w:tcPr>
+            <w:tcW w:w="4675" w:type="dxa"/>
+          </w:tcPr>
+          <w:p>
+            <w:r>
+              <w:t>In this version, we added all the array logic to the quad generation, changed back the operators to string, in order to help our VM</w:t>
+            </w:r>
+          </w:p>
+        </w:tc>
+      </w:tr>
+      <w:tr>
+        <w:tc>
+          <w:tcPr>
+            <w:tcW w:w="4675" w:type="dxa"/>
+          </w:tcPr>
+          <w:p>
+            <w:pPr>
+              <w:jc w:val="both"/>
+            </w:pPr>
+            <w:r>
+              <w:t>May 25 2021</w:t>
+            </w:r>
+          </w:p>
+        </w:tc>
+        <w:tc>
+          <w:tcPr>
+            <w:tcW w:w="4675" w:type="dxa"/>
+          </w:tcPr>
+          <w:p>
+            <w:r>
+              <w:t>In this version, we added all the array logic to the quad generation, changed back the operators to string, in order to help our VM, that is already in development. Also, we validated some errors in compilation (use of non-declared vars)</w:t>
+            </w:r>
+          </w:p>
+        </w:tc>
+      </w:tr>
+      <w:tr>
+        <w:tc>
+          <w:tcPr>
+            <w:tcW w:w="4675" w:type="dxa"/>
+          </w:tcPr>
+          <w:p>
+            <w:pPr>
+              <w:jc w:val="both"/>
+            </w:pPr>
+            <w:r>
+              <w:t>May 28 2021</w:t>
+            </w:r>
+          </w:p>
+        </w:tc>
+        <w:tc>
+          <w:tcPr>
+            <w:tcW w:w="4675" w:type="dxa"/>
+          </w:tcPr>
+          <w:p>
+            <w:r>
+              <w:t>Class and object creation finalized, just check</w:t>
+            </w:r>
+            <w:r>
+              <w:t>ing</w:t>
+            </w:r>
+            <w:r>
+              <w:t xml:space="preserve"> method logic</w:t>
+            </w:r>
+            <w:r>
+              <w:t>.</w:t>
+            </w:r>
+          </w:p>
+        </w:tc>
+      </w:tr>
+      <w:tr>
+        <w:tc>
+          <w:tcPr>
+            <w:tcW w:w="4675" w:type="dxa"/>
+          </w:tcPr>
+          <w:p>
+            <w:pPr>
+              <w:jc w:val="both"/>
+            </w:pPr>
+            <w:r>
+              <w:t>May 31 2021</w:t>
+            </w:r>
+          </w:p>
+        </w:tc>
+        <w:tc>
+          <w:tcPr>
+            <w:tcW w:w="4675" w:type="dxa"/>
+          </w:tcPr>
+          <w:p>
+            <w:r>
+              <w:t>Methods and inheritance working.</w:t>
+            </w:r>
+          </w:p>
+        </w:tc>
+      </w:tr>
+    </w:tbl>
+    <w:p>
+      <w:pPr>
+        <w:jc w:val="both"/>
+      </w:pPr>
+    </w:p>
+    <w:p>
+      <w:pPr>
+        <w:jc w:val="both"/>
+      </w:pPr>
+    </w:p>
+    <w:p>
+      <w:pPr>
+        <w:pStyle w:val="Heading2"/>
+        <w:rPr>
+          <w:lang w:val="es-MX"/>
+        </w:rPr>
+      </w:pPr>
+      <w:bookmarkStart w:id="4" w:name="_Toc73453660"/>
+      <w:r>
+        <w:rPr>
+          <w:lang w:val="es-MX"/>
+        </w:rPr>
+        <w:t>Reflexiones personales</w:t>
+      </w:r>
+      <w:bookmarkEnd w:id="4"/>
+    </w:p>
+    <w:p>
+      <w:pPr>
+        <w:jc w:val="both"/>
+        <w:rPr>
+          <w:lang w:val="es-MX"/>
+        </w:rPr>
+      </w:pPr>
+    </w:p>
+    <w:p>
+      <w:pPr>
+        <w:jc w:val="both"/>
+        <w:rPr>
+          <w:lang w:val="es-MX"/>
+        </w:rPr>
+      </w:pPr>
+      <w:r>
+        <w:rPr>
+          <w:lang w:val="es-MX"/>
+        </w:rPr>
+        <w:t>Aglahir Jiménez Flórez</w:t>
+      </w:r>
+    </w:p>
+    <w:p>
+      <w:pPr>
+        <w:jc w:val="both"/>
+        <w:rPr>
+          <w:lang w:val="es-MX"/>
+        </w:rPr>
+      </w:pPr>
+    </w:p>
+    <w:p>
+      <w:pPr>
+        <w:jc w:val="both"/>
+        <w:rPr>
+          <w:lang w:val="es-MX"/>
+        </w:rPr>
+      </w:pPr>
+    </w:p>
+    <w:p>
+      <w:pPr>
+        <w:jc w:val="both"/>
+        <w:rPr>
+          <w:lang w:val="es-MX"/>
+        </w:rPr>
+      </w:pPr>
+      <w:r>
+        <w:rPr>
+          <w:lang w:val="es-MX"/>
+        </w:rPr>
+        <w:t>____________________</w:t>
+      </w:r>
+    </w:p>
+    <w:p>
+      <w:pPr>
+        <w:jc w:val="both"/>
+        <w:rPr>
+          <w:lang w:val="es-MX"/>
+        </w:rPr>
+      </w:pPr>
+      <w:r>
+        <w:rPr>
+          <w:lang w:val="es-MX"/>
+        </w:rPr>
+        <w:t>Aglahir Jiménez Flórez</w:t>
+      </w:r>
+    </w:p>
+    <w:p>
+      <w:pPr>
+        <w:jc w:val="both"/>
+        <w:rPr>
+          <w:lang w:val="es-MX"/>
+        </w:rPr>
+      </w:pPr>
+      <w:r>
+        <w:rPr>
+          <w:lang w:val="es-MX"/>
+        </w:rPr>
+        <w:lastRenderedPageBreak/>
+        <w:t>A01364026</w:t>
+      </w:r>
+    </w:p>
+    <w:p>
+      <w:pPr>
+        <w:jc w:val="both"/>
+        <w:rPr>
+          <w:lang w:val="es-MX"/>
+        </w:rPr>
+      </w:pPr>
+      <w:r>
+        <w:rPr>
+          <w:lang w:val="es-MX"/>
+        </w:rPr>
+        <w:t>Roberto Ramírez Monroy:</w:t>
+      </w:r>
+    </w:p>
+    <w:p>
+      <w:pPr>
+        <w:jc w:val="both"/>
+        <w:rPr>
+          <w:lang w:val="es-MX"/>
+        </w:rPr>
+      </w:pPr>
+      <w:r>
+        <w:rPr>
+          <w:lang w:val="es-MX"/>
+        </w:rPr>
+        <w:t xml:space="preserve">El desarrollo de este proyecto fue en realidad un reto muy interesante y disfrutable, aunque en el inicio del semestre quizás no teníamos idea de cómo se iban a realizar las etapas avanzadas del proyecto, como la máquina virtual y la asignación de elementos como arreglos u objetos en memoria. Entonces quizás llegamos a poner el alcance un poco más allá de lo que íbamos a poder hacer en el tiempo que teníamos. </w:t>
+      </w:r>
+      <w:r>
+        <w:rPr>
+          <w:lang w:val="es-MX"/>
+        </w:rPr>
+        <w:t>D</w:t>
+      </w:r>
+      <w:r>
+        <w:rPr>
+          <w:lang w:val="es-MX"/>
+        </w:rPr>
+        <w:t xml:space="preserve">e cualquier </w:t>
+      </w:r>
+      <w:r>
+        <w:rPr>
+          <w:lang w:val="es-MX"/>
+        </w:rPr>
+        <w:t>manera,</w:t>
+      </w:r>
+      <w:r>
+        <w:rPr>
+          <w:lang w:val="es-MX"/>
+        </w:rPr>
+        <w:t xml:space="preserve"> </w:t>
+      </w:r>
+      <w:r>
+        <w:rPr>
+          <w:lang w:val="es-MX"/>
+        </w:rPr>
+        <w:t>aprendí muchas cosas que pueden mejorar la manera en la que codificaré día a día en mi carrera, ya que no siempre conocemos más a fondo el cómo sirve la parte "escondida” en los lenguajes y compiladores no sabemos con exactitud la complejidad temporal o espacial de todo el código que estamos ejecutando, pero con los conocimientos que adquirí con el desarrollo del proyecto y las clases puedo hacer un mejor análisis del código que escriba. Y en general del producto final siento que lo hicimos de una manera muy buena y estoy orgulloso del resultado que pudimos generar.</w:t>
+      </w:r>
+    </w:p>
+    <w:p>
+      <w:pPr>
+        <w:jc w:val="both"/>
+        <w:rPr>
+          <w:lang w:val="es-MX"/>
+        </w:rPr>
+      </w:pPr>
+    </w:p>
+    <w:p>
+      <w:pPr>
+        <w:jc w:val="both"/>
+        <w:rPr>
+          <w:lang w:val="es-MX"/>
+        </w:rPr>
+      </w:pPr>
+    </w:p>
+    <w:p>
+      <w:pPr>
+        <w:jc w:val="both"/>
+        <w:rPr>
+          <w:lang w:val="es-MX"/>
+        </w:rPr>
+      </w:pPr>
+      <w:r>
+        <w:rPr>
+          <w:lang w:val="es-MX"/>
+        </w:rPr>
+        <w:t>______________________</w:t>
+      </w:r>
+    </w:p>
+    <w:p>
+      <w:pPr>
+        <w:jc w:val="both"/>
+        <w:rPr>
+          <w:lang w:val="es-MX"/>
+        </w:rPr>
+      </w:pPr>
+      <w:r>
+        <w:rPr>
+          <w:lang w:val="es-MX"/>
+        </w:rPr>
+        <w:t>Roberto Ramírez Monroy</w:t>
+      </w:r>
+    </w:p>
+    <w:p>
+      <w:pPr>
+        <w:jc w:val="both"/>
+        <w:rPr>
+          <w:lang w:val="es-MX"/>
+        </w:rPr>
+      </w:pPr>
+      <w:r>
+        <w:rPr>
+          <w:lang w:val="es-MX"/>
+        </w:rPr>
+        <w:t>A01366943</w:t>
+      </w:r>
+    </w:p>
+    <w:p>
+      <w:pPr>
+        <w:pStyle w:val="Heading1"/>
+        <w:jc w:val="both"/>
+        <w:rPr>
+          <w:b/>
+          <w:bCs/>
+          <w:lang w:val="es-MX"/>
+        </w:rPr>
+      </w:pPr>
+      <w:bookmarkStart w:id="5" w:name="_Toc73453661"/>
+      <w:r>
+        <w:rPr>
+          <w:b/>
+          <w:bCs/>
+          <w:lang w:val="es-MX"/>
+        </w:rPr>
         <w:t>Descripción del lenguaje</w:t>
       </w:r>
-      <w:bookmarkEnd w:id="4"/>
+      <w:bookmarkEnd w:id="5"/>
     </w:p>
     <w:p>
       <w:pPr>
@@ -3501,20 +4580,20 @@
     </w:p>
     <w:p>
       <w:pPr>
-        <w:pStyle w:val="Ttulo2"/>
+        <w:pStyle w:val="Heading2"/>
         <w:jc w:val="both"/>
         <w:rPr>
           <w:lang w:val="es-MX"/>
         </w:rPr>
       </w:pPr>
-      <w:bookmarkStart w:id="5" w:name="_Toc73391144"/>
+      <w:bookmarkStart w:id="6" w:name="_Toc73453662"/>
       <w:r>
         <w:rPr>
           <w:lang w:val="es-MX"/>
         </w:rPr>
         <w:t>Nombre del lenguaje</w:t>
       </w:r>
-      <w:bookmarkEnd w:id="5"/>
+      <w:bookmarkEnd w:id="6"/>
     </w:p>
     <w:p>
       <w:pPr>
@@ -3528,6 +4607,8 @@
       <w:pPr>
         <w:jc w:val="both"/>
         <w:rPr>
+          <w:b/>
+          <w:bCs/>
           <w:lang w:val="es-MX"/>
         </w:rPr>
       </w:pPr>
@@ -3543,6 +4624,12 @@
         </w:rPr>
         <w:t>, por las dos iniciales de los nombres de los integrantes del equipo, Aglahir y Roberto.</w:t>
       </w:r>
+      <w:r>
+        <w:rPr>
+          <w:lang w:val="es-MX"/>
+        </w:rPr>
+        <w:t xml:space="preserve"> Y haciendo un poco referencia al Pokémon llamado Aggron por la similitud fonética, entonces decidimos usarlo como “mascota” del proyecto.</w:t>
+      </w:r>
     </w:p>
     <w:p>
       <w:pPr>
@@ -3554,20 +4641,20 @@
     </w:p>
     <w:p>
       <w:pPr>
-        <w:pStyle w:val="Ttulo2"/>
+        <w:pStyle w:val="Heading2"/>
         <w:jc w:val="both"/>
         <w:rPr>
           <w:lang w:val="es-MX"/>
         </w:rPr>
       </w:pPr>
-      <w:bookmarkStart w:id="6" w:name="_Toc73391145"/>
+      <w:bookmarkStart w:id="7" w:name="_Toc73453663"/>
       <w:r>
         <w:rPr>
           <w:lang w:val="es-MX"/>
         </w:rPr>
         <w:t>Descripción genérica de las principales características del lenguaje</w:t>
       </w:r>
-      <w:bookmarkEnd w:id="6"/>
+      <w:bookmarkEnd w:id="7"/>
     </w:p>
     <w:p>
       <w:pPr>
@@ -3576,23 +4663,113 @@
           <w:lang w:val="es-MX"/>
         </w:rPr>
       </w:pPr>
-    </w:p>
-    <w:p>
-      <w:pPr>
-        <w:pStyle w:val="Ttulo2"/>
+      <w:r>
+        <w:rPr>
+          <w:lang w:val="es-MX"/>
+        </w:rPr>
+        <w:t xml:space="preserve">AGRO es un lenguaje de programación de alto nivel, </w:t>
+      </w:r>
+      <w:r>
+        <w:rPr>
+          <w:lang w:val="es-MX"/>
+        </w:rPr>
+        <w:t xml:space="preserve">con paradigma orientado a objetos (estilo Java, C++). Los datos primitivos que soporta son: </w:t>
+      </w:r>
+      <w:proofErr w:type="spellStart"/>
+      <w:r>
+        <w:rPr>
+          <w:lang w:val="es-MX"/>
+        </w:rPr>
+        <w:t>int</w:t>
+      </w:r>
+      <w:proofErr w:type="spellEnd"/>
+      <w:r>
+        <w:rPr>
+          <w:lang w:val="es-MX"/>
+        </w:rPr>
+        <w:t xml:space="preserve">, </w:t>
+      </w:r>
+      <w:proofErr w:type="spellStart"/>
+      <w:r>
+        <w:rPr>
+          <w:lang w:val="es-MX"/>
+        </w:rPr>
+        <w:t>float</w:t>
+      </w:r>
+      <w:proofErr w:type="spellEnd"/>
+      <w:r>
+        <w:rPr>
+          <w:lang w:val="es-MX"/>
+        </w:rPr>
+        <w:t xml:space="preserve">, </w:t>
+      </w:r>
+      <w:proofErr w:type="spellStart"/>
+      <w:r>
+        <w:rPr>
+          <w:lang w:val="es-MX"/>
+        </w:rPr>
+        <w:t>char</w:t>
+      </w:r>
+      <w:proofErr w:type="spellEnd"/>
+      <w:r>
+        <w:rPr>
+          <w:lang w:val="es-MX"/>
+        </w:rPr>
+        <w:t xml:space="preserve"> y </w:t>
+      </w:r>
+      <w:proofErr w:type="spellStart"/>
+      <w:r>
+        <w:rPr>
+          <w:lang w:val="es-MX"/>
+        </w:rPr>
+        <w:t>string</w:t>
+      </w:r>
+      <w:proofErr w:type="spellEnd"/>
+      <w:r>
+        <w:rPr>
+          <w:lang w:val="es-MX"/>
+        </w:rPr>
+        <w:t>.</w:t>
+      </w:r>
+    </w:p>
+    <w:p>
+      <w:pPr>
         <w:jc w:val="both"/>
         <w:rPr>
           <w:lang w:val="es-MX"/>
         </w:rPr>
       </w:pPr>
-      <w:bookmarkStart w:id="7" w:name="_Toc73391146"/>
+      <w:r>
+        <w:rPr>
+          <w:lang w:val="es-MX"/>
+        </w:rPr>
+        <w:t>Permite creación de variables unidimensionales y bidimensionales, la  creación de funciones y estatutos básicos como en C++ (condicionales, ciclos, imprimir, leer inputs, etc.)</w:t>
+      </w:r>
+    </w:p>
+    <w:p>
+      <w:pPr>
+        <w:jc w:val="both"/>
+        <w:rPr>
+          <w:lang w:val="es-MX"/>
+        </w:rPr>
+      </w:pPr>
+    </w:p>
+    <w:p>
+      <w:pPr>
+        <w:pStyle w:val="Heading2"/>
+        <w:jc w:val="both"/>
+        <w:rPr>
+          <w:lang w:val="es-MX"/>
+        </w:rPr>
+      </w:pPr>
+      <w:bookmarkStart w:id="8" w:name="_Toc73453664"/>
       <w:r>
         <w:rPr>
           <w:lang w:val="es-MX"/>
         </w:rPr>
         <w:t>Listado de los errores que pueden ocurrir</w:t>
       </w:r>
-      <w:bookmarkEnd w:id="7"/>
+      <w:bookmarkEnd w:id="8"/>
     </w:p>
     <w:p>
       <w:pPr>
@@ -3613,6 +4790,7 @@
         <w:rPr>
           <w:lang w:val="es-MX"/>
         </w:rPr>
+        <w:lastRenderedPageBreak/>
         <w:t>Nuestro compilador</w:t>
       </w:r>
       <w:r>
@@ -3624,20 +4802,20 @@
     </w:p>
     <w:p>
       <w:pPr>
-        <w:pStyle w:val="Ttulo3"/>
+        <w:pStyle w:val="Heading3"/>
         <w:jc w:val="both"/>
         <w:rPr>
           <w:lang w:val="es-MX"/>
         </w:rPr>
       </w:pPr>
-      <w:bookmarkStart w:id="8" w:name="_Toc73391147"/>
+      <w:bookmarkStart w:id="9" w:name="_Toc73453665"/>
       <w:r>
         <w:rPr>
           <w:lang w:val="es-MX"/>
         </w:rPr>
         <w:t>En compilación</w:t>
       </w:r>
-      <w:bookmarkEnd w:id="8"/>
+      <w:bookmarkEnd w:id="9"/>
     </w:p>
     <w:p>
       <w:pPr>
@@ -3663,7 +4841,7 @@
     </w:p>
     <w:p>
       <w:pPr>
-        <w:pStyle w:val="Prrafodelista"/>
+        <w:pStyle w:val="ListParagraph"/>
         <w:numPr>
           <w:ilvl w:val="0"/>
           <w:numId w:val="1"/>
@@ -3692,7 +4870,6 @@
         <w:rPr>
           <w:lang w:val="es-MX"/>
         </w:rPr>
-        <w:lastRenderedPageBreak/>
         <w:t>Estos errores consisten en la incorrecta formación de los tokens contenidos en el lenguaje. (Los cuales están listados en los siguientes apartados de este documento). Ejemplo:</w:t>
       </w:r>
     </w:p>
@@ -3713,7 +4890,7 @@
     </w:p>
     <w:p>
       <w:pPr>
-        <w:pStyle w:val="Prrafodelista"/>
+        <w:pStyle w:val="ListParagraph"/>
         <w:numPr>
           <w:ilvl w:val="0"/>
           <w:numId w:val="1"/>
@@ -3732,7 +4909,7 @@
     </w:p>
     <w:p>
       <w:pPr>
-        <w:pStyle w:val="Prrafodelista"/>
+        <w:pStyle w:val="ListParagraph"/>
         <w:jc w:val="both"/>
         <w:rPr>
           <w:lang w:val="es-MX"/>
@@ -3747,7 +4924,7 @@
     </w:p>
     <w:p>
       <w:pPr>
-        <w:pStyle w:val="Prrafodelista"/>
+        <w:pStyle w:val="ListParagraph"/>
         <w:numPr>
           <w:ilvl w:val="0"/>
           <w:numId w:val="3"/>
@@ -3766,7 +4943,7 @@
     </w:p>
     <w:p>
       <w:pPr>
-        <w:pStyle w:val="Prrafodelista"/>
+        <w:pStyle w:val="ListParagraph"/>
         <w:jc w:val="both"/>
         <w:rPr>
           <w:lang w:val="es-MX"/>
@@ -3781,7 +4958,7 @@
     </w:p>
     <w:p>
       <w:pPr>
-        <w:pStyle w:val="Prrafodelista"/>
+        <w:pStyle w:val="ListParagraph"/>
         <w:jc w:val="both"/>
         <w:rPr>
           <w:lang w:val="es-MX"/>
@@ -3797,212 +4974,6 @@
             <wp:extent cx="4601217" cy="1219370"/>
             <wp:effectExtent l="0" t="0" r="8890" b="0"/>
             <wp:docPr id="4" name="Picture 4"/>
-            <wp:cNvGraphicFramePr>
-              <a:graphicFrameLocks xmlns:a="http://schemas.openxmlformats.org/drawingml/2006/main" noChangeAspect="1"/>
-            </wp:cNvGraphicFramePr>
-            <a:graphic xmlns:a="http://schemas.openxmlformats.org/drawingml/2006/main">
-              <a:graphicData uri="http://schemas.openxmlformats.org/drawingml/2006/picture">
-                <pic:pic xmlns:pic="http://schemas.openxmlformats.org/drawingml/2006/picture">
-                  <pic:nvPicPr>
-                    <pic:cNvPr id="1" name=""/>
-                    <pic:cNvPicPr/>
-                  </pic:nvPicPr>
-                  <pic:blipFill>
-                    <a:blip r:embed="rId8"/>
-                    <a:stretch>
-                      <a:fillRect/>
-                    </a:stretch>
-                  </pic:blipFill>
-                  <pic:spPr>
-                    <a:xfrm>
-                      <a:off x="0" y="0"/>
-                      <a:ext cx="4601217" cy="1219370"/>
-                    </a:xfrm>
-                    <a:prstGeom prst="rect">
-                      <a:avLst/>
-                    </a:prstGeom>
-                  </pic:spPr>
-                </pic:pic>
-              </a:graphicData>
-            </a:graphic>
-          </wp:inline>
-        </w:drawing>
-      </w:r>
-    </w:p>
-    <w:p>
-      <w:pPr>
-        <w:pStyle w:val="Prrafodelista"/>
-        <w:jc w:val="both"/>
-        <w:rPr>
-          <w:lang w:val="es-MX"/>
-        </w:rPr>
-      </w:pPr>
-    </w:p>
-    <w:p>
-      <w:pPr>
-        <w:pStyle w:val="Prrafodelista"/>
-        <w:numPr>
-          <w:ilvl w:val="0"/>
-          <w:numId w:val="1"/>
-        </w:numPr>
-        <w:jc w:val="both"/>
-        <w:rPr>
-          <w:lang w:val="es-MX"/>
-        </w:rPr>
-      </w:pPr>
-      <w:r>
-        <w:rPr>
-          <w:lang w:val="es-MX"/>
-        </w:rPr>
-        <w:t>Errores de semántica</w:t>
-      </w:r>
-    </w:p>
-    <w:p>
-      <w:pPr>
-        <w:pStyle w:val="Prrafodelista"/>
-        <w:jc w:val="both"/>
-        <w:rPr>
-          <w:lang w:val="es-MX"/>
-        </w:rPr>
-      </w:pPr>
-      <w:r>
-        <w:rPr>
-          <w:lang w:val="es-MX"/>
-        </w:rPr>
-        <w:t xml:space="preserve">Estos errores se presentan cuando no tiene lógica en compilación algo que se ha tecleado, aunque cumpla con la gramática y sintaxis definida. </w:t>
-      </w:r>
-    </w:p>
-    <w:p>
-      <w:pPr>
-        <w:pStyle w:val="Prrafodelista"/>
-        <w:numPr>
-          <w:ilvl w:val="0"/>
-          <w:numId w:val="2"/>
-        </w:numPr>
-        <w:jc w:val="both"/>
-        <w:rPr>
-          <w:lang w:val="es-MX"/>
-        </w:rPr>
-      </w:pPr>
-      <w:r>
-        <w:rPr>
-          <w:lang w:val="es-MX"/>
-        </w:rPr>
-        <w:t>Variables no declaradas</w:t>
-      </w:r>
-    </w:p>
-    <w:p>
-      <w:pPr>
-        <w:pStyle w:val="Prrafodelista"/>
-        <w:numPr>
-          <w:ilvl w:val="0"/>
-          <w:numId w:val="2"/>
-        </w:numPr>
-        <w:jc w:val="both"/>
-        <w:rPr>
-          <w:lang w:val="es-MX"/>
-        </w:rPr>
-      </w:pPr>
-      <w:r>
-        <w:rPr>
-          <w:lang w:val="es-MX"/>
-        </w:rPr>
-        <w:t>Variables haciendo operación no válida por tipos</w:t>
-      </w:r>
-    </w:p>
-    <w:p>
-      <w:pPr>
-        <w:pStyle w:val="Prrafodelista"/>
-        <w:numPr>
-          <w:ilvl w:val="0"/>
-          <w:numId w:val="2"/>
-        </w:numPr>
-        <w:jc w:val="both"/>
-        <w:rPr>
-          <w:lang w:val="es-MX"/>
-        </w:rPr>
-      </w:pPr>
-      <w:r>
-        <w:rPr>
-          <w:lang w:val="es-MX"/>
-        </w:rPr>
-        <w:t xml:space="preserve">Falta de valor de retorno de funciones </w:t>
-      </w:r>
-      <w:proofErr w:type="spellStart"/>
-      <w:r>
-        <w:rPr>
-          <w:lang w:val="es-MX"/>
-        </w:rPr>
-        <w:t>tipadas</w:t>
-      </w:r>
-      <w:proofErr w:type="spellEnd"/>
-      <w:r>
-        <w:rPr>
-          <w:lang w:val="es-MX"/>
-        </w:rPr>
-        <w:t>.</w:t>
-      </w:r>
-    </w:p>
-    <w:p>
-      <w:pPr>
-        <w:pStyle w:val="Prrafodelista"/>
-        <w:numPr>
-          <w:ilvl w:val="0"/>
-          <w:numId w:val="2"/>
-        </w:numPr>
-        <w:jc w:val="both"/>
-        <w:rPr>
-          <w:lang w:val="es-MX"/>
-        </w:rPr>
-      </w:pPr>
-      <w:r>
-        <w:rPr>
-          <w:lang w:val="es-MX"/>
-        </w:rPr>
-        <w:t xml:space="preserve">Asignación de valor de funciones </w:t>
-      </w:r>
-      <w:proofErr w:type="spellStart"/>
-      <w:r>
-        <w:rPr>
-          <w:lang w:val="es-MX"/>
-        </w:rPr>
-        <w:t>void</w:t>
-      </w:r>
-      <w:proofErr w:type="spellEnd"/>
-    </w:p>
-    <w:p>
-      <w:pPr>
-        <w:pStyle w:val="Prrafodelista"/>
-        <w:jc w:val="both"/>
-        <w:rPr>
-          <w:lang w:val="es-MX"/>
-        </w:rPr>
-      </w:pPr>
-      <w:r>
-        <w:rPr>
-          <w:lang w:val="es-MX"/>
-        </w:rPr>
-        <w:t>Ejemplo:</w:t>
-      </w:r>
-    </w:p>
-    <w:p>
-      <w:pPr>
-        <w:pStyle w:val="Prrafodelista"/>
-        <w:jc w:val="both"/>
-        <w:rPr>
-          <w:lang w:val="es-MX"/>
-        </w:rPr>
-      </w:pPr>
-      <w:r>
-        <w:rPr>
-          <w:noProof/>
-          <w:lang w:val="es-MX"/>
-        </w:rPr>
-        <w:drawing>
-          <wp:inline distT="0" distB="0" distL="0" distR="0" wp14:anchorId="06212BD0" wp14:editId="1A69F0C9">
-            <wp:extent cx="5943600" cy="1179195"/>
-            <wp:effectExtent l="0" t="0" r="0" b="1905"/>
-            <wp:docPr id="5" name="Picture 5"/>
             <wp:cNvGraphicFramePr>
               <a:graphicFrameLocks xmlns:a="http://schemas.openxmlformats.org/drawingml/2006/main" noChangeAspect="1"/>
             </wp:cNvGraphicFramePr>
@@ -4022,6 +4993,212 @@
                   <pic:spPr>
                     <a:xfrm>
                       <a:off x="0" y="0"/>
+                      <a:ext cx="4601217" cy="1219370"/>
+                    </a:xfrm>
+                    <a:prstGeom prst="rect">
+                      <a:avLst/>
+                    </a:prstGeom>
+                  </pic:spPr>
+                </pic:pic>
+              </a:graphicData>
+            </a:graphic>
+          </wp:inline>
+        </w:drawing>
+      </w:r>
+    </w:p>
+    <w:p>
+      <w:pPr>
+        <w:pStyle w:val="ListParagraph"/>
+        <w:jc w:val="both"/>
+        <w:rPr>
+          <w:lang w:val="es-MX"/>
+        </w:rPr>
+      </w:pPr>
+    </w:p>
+    <w:p>
+      <w:pPr>
+        <w:pStyle w:val="ListParagraph"/>
+        <w:numPr>
+          <w:ilvl w:val="0"/>
+          <w:numId w:val="1"/>
+        </w:numPr>
+        <w:jc w:val="both"/>
+        <w:rPr>
+          <w:lang w:val="es-MX"/>
+        </w:rPr>
+      </w:pPr>
+      <w:r>
+        <w:rPr>
+          <w:lang w:val="es-MX"/>
+        </w:rPr>
+        <w:t>Errores de semántica</w:t>
+      </w:r>
+    </w:p>
+    <w:p>
+      <w:pPr>
+        <w:pStyle w:val="ListParagraph"/>
+        <w:jc w:val="both"/>
+        <w:rPr>
+          <w:lang w:val="es-MX"/>
+        </w:rPr>
+      </w:pPr>
+      <w:r>
+        <w:rPr>
+          <w:lang w:val="es-MX"/>
+        </w:rPr>
+        <w:t xml:space="preserve">Estos errores se presentan cuando no tiene lógica en compilación algo que se ha tecleado, aunque cumpla con la gramática y sintaxis definida. </w:t>
+      </w:r>
+    </w:p>
+    <w:p>
+      <w:pPr>
+        <w:pStyle w:val="ListParagraph"/>
+        <w:numPr>
+          <w:ilvl w:val="0"/>
+          <w:numId w:val="2"/>
+        </w:numPr>
+        <w:jc w:val="both"/>
+        <w:rPr>
+          <w:lang w:val="es-MX"/>
+        </w:rPr>
+      </w:pPr>
+      <w:r>
+        <w:rPr>
+          <w:lang w:val="es-MX"/>
+        </w:rPr>
+        <w:t>Variables no declaradas</w:t>
+      </w:r>
+    </w:p>
+    <w:p>
+      <w:pPr>
+        <w:pStyle w:val="ListParagraph"/>
+        <w:numPr>
+          <w:ilvl w:val="0"/>
+          <w:numId w:val="2"/>
+        </w:numPr>
+        <w:jc w:val="both"/>
+        <w:rPr>
+          <w:lang w:val="es-MX"/>
+        </w:rPr>
+      </w:pPr>
+      <w:r>
+        <w:rPr>
+          <w:lang w:val="es-MX"/>
+        </w:rPr>
+        <w:t>Variables haciendo operación no válida por tipos</w:t>
+      </w:r>
+    </w:p>
+    <w:p>
+      <w:pPr>
+        <w:pStyle w:val="ListParagraph"/>
+        <w:numPr>
+          <w:ilvl w:val="0"/>
+          <w:numId w:val="2"/>
+        </w:numPr>
+        <w:jc w:val="both"/>
+        <w:rPr>
+          <w:lang w:val="es-MX"/>
+        </w:rPr>
+      </w:pPr>
+      <w:r>
+        <w:rPr>
+          <w:lang w:val="es-MX"/>
+        </w:rPr>
+        <w:t xml:space="preserve">Falta de valor de retorno de funciones </w:t>
+      </w:r>
+      <w:proofErr w:type="spellStart"/>
+      <w:r>
+        <w:rPr>
+          <w:lang w:val="es-MX"/>
+        </w:rPr>
+        <w:t>tipadas</w:t>
+      </w:r>
+      <w:proofErr w:type="spellEnd"/>
+      <w:r>
+        <w:rPr>
+          <w:lang w:val="es-MX"/>
+        </w:rPr>
+        <w:t>.</w:t>
+      </w:r>
+    </w:p>
+    <w:p>
+      <w:pPr>
+        <w:pStyle w:val="ListParagraph"/>
+        <w:numPr>
+          <w:ilvl w:val="0"/>
+          <w:numId w:val="2"/>
+        </w:numPr>
+        <w:jc w:val="both"/>
+        <w:rPr>
+          <w:lang w:val="es-MX"/>
+        </w:rPr>
+      </w:pPr>
+      <w:r>
+        <w:rPr>
+          <w:lang w:val="es-MX"/>
+        </w:rPr>
+        <w:t xml:space="preserve">Asignación de valor de funciones </w:t>
+      </w:r>
+      <w:proofErr w:type="spellStart"/>
+      <w:r>
+        <w:rPr>
+          <w:lang w:val="es-MX"/>
+        </w:rPr>
+        <w:t>void</w:t>
+      </w:r>
+      <w:proofErr w:type="spellEnd"/>
+    </w:p>
+    <w:p>
+      <w:pPr>
+        <w:pStyle w:val="ListParagraph"/>
+        <w:jc w:val="both"/>
+        <w:rPr>
+          <w:lang w:val="es-MX"/>
+        </w:rPr>
+      </w:pPr>
+      <w:r>
+        <w:rPr>
+          <w:lang w:val="es-MX"/>
+        </w:rPr>
+        <w:t>Ejemplo:</w:t>
+      </w:r>
+    </w:p>
+    <w:p>
+      <w:pPr>
+        <w:pStyle w:val="ListParagraph"/>
+        <w:jc w:val="both"/>
+        <w:rPr>
+          <w:lang w:val="es-MX"/>
+        </w:rPr>
+      </w:pPr>
+      <w:r>
+        <w:rPr>
+          <w:noProof/>
+          <w:lang w:val="es-MX"/>
+        </w:rPr>
+        <w:drawing>
+          <wp:inline distT="0" distB="0" distL="0" distR="0" wp14:anchorId="06212BD0" wp14:editId="1A69F0C9">
+            <wp:extent cx="5943600" cy="1179195"/>
+            <wp:effectExtent l="0" t="0" r="0" b="1905"/>
+            <wp:docPr id="5" name="Picture 5"/>
+            <wp:cNvGraphicFramePr>
+              <a:graphicFrameLocks xmlns:a="http://schemas.openxmlformats.org/drawingml/2006/main" noChangeAspect="1"/>
+            </wp:cNvGraphicFramePr>
+            <a:graphic xmlns:a="http://schemas.openxmlformats.org/drawingml/2006/main">
+              <a:graphicData uri="http://schemas.openxmlformats.org/drawingml/2006/picture">
+                <pic:pic xmlns:pic="http://schemas.openxmlformats.org/drawingml/2006/picture">
+                  <pic:nvPicPr>
+                    <pic:cNvPr id="1" name=""/>
+                    <pic:cNvPicPr/>
+                  </pic:nvPicPr>
+                  <pic:blipFill>
+                    <a:blip r:embed="rId10"/>
+                    <a:stretch>
+                      <a:fillRect/>
+                    </a:stretch>
+                  </pic:blipFill>
+                  <pic:spPr>
+                    <a:xfrm>
+                      <a:off x="0" y="0"/>
                       <a:ext cx="5943600" cy="1179195"/>
                     </a:xfrm>
                     <a:prstGeom prst="rect">
@@ -4037,7 +5214,7 @@
     </w:p>
     <w:p>
       <w:pPr>
-        <w:pStyle w:val="Prrafodelista"/>
+        <w:pStyle w:val="ListParagraph"/>
         <w:jc w:val="both"/>
         <w:rPr>
           <w:lang w:val="es-MX"/>
@@ -4046,20 +5223,20 @@
     </w:p>
     <w:p>
       <w:pPr>
-        <w:pStyle w:val="Ttulo3"/>
+        <w:pStyle w:val="Heading3"/>
         <w:jc w:val="both"/>
         <w:rPr>
           <w:lang w:val="es-MX"/>
         </w:rPr>
       </w:pPr>
-      <w:bookmarkStart w:id="9" w:name="_Toc73391148"/>
+      <w:bookmarkStart w:id="10" w:name="_Toc73453666"/>
       <w:r>
         <w:rPr>
           <w:lang w:val="es-MX"/>
         </w:rPr>
         <w:t>En ejecución</w:t>
       </w:r>
-      <w:bookmarkEnd w:id="9"/>
+      <w:bookmarkEnd w:id="10"/>
     </w:p>
     <w:p>
       <w:pPr>
@@ -4071,7 +5248,7 @@
     </w:p>
     <w:p>
       <w:pPr>
-        <w:pStyle w:val="Ttulo1"/>
+        <w:pStyle w:val="Heading1"/>
         <w:jc w:val="both"/>
         <w:rPr>
           <w:b/>
@@ -4079,16 +5256,17 @@
           <w:lang w:val="es-MX"/>
         </w:rPr>
       </w:pPr>
-      <w:bookmarkStart w:id="10" w:name="_Toc73391149"/>
+      <w:bookmarkStart w:id="11" w:name="_Toc73453667"/>
       <w:r>
         <w:rPr>
           <w:b/>
           <w:bCs/>
           <w:lang w:val="es-MX"/>
         </w:rPr>
+        <w:lastRenderedPageBreak/>
         <w:t>Descripción del compilador</w:t>
       </w:r>
-      <w:bookmarkEnd w:id="10"/>
+      <w:bookmarkEnd w:id="11"/>
     </w:p>
     <w:p>
       <w:pPr>
@@ -4100,20 +5278,20 @@
     </w:p>
     <w:p>
       <w:pPr>
-        <w:pStyle w:val="Ttulo2"/>
+        <w:pStyle w:val="Heading2"/>
         <w:jc w:val="both"/>
         <w:rPr>
           <w:lang w:val="es-MX"/>
         </w:rPr>
       </w:pPr>
-      <w:bookmarkStart w:id="11" w:name="_Toc73391150"/>
+      <w:bookmarkStart w:id="12" w:name="_Toc73453668"/>
       <w:r>
         <w:rPr>
           <w:lang w:val="es-MX"/>
         </w:rPr>
         <w:t>Equipo de cómputo, lenguaje y utilerías especiales usadas</w:t>
       </w:r>
-      <w:bookmarkEnd w:id="11"/>
+      <w:bookmarkEnd w:id="12"/>
     </w:p>
     <w:p>
       <w:pPr>
@@ -4153,21 +5331,20 @@
     </w:p>
     <w:p>
       <w:pPr>
-        <w:pStyle w:val="Ttulo2"/>
+        <w:pStyle w:val="Heading2"/>
         <w:jc w:val="both"/>
         <w:rPr>
           <w:lang w:val="es-MX"/>
         </w:rPr>
       </w:pPr>
-      <w:bookmarkStart w:id="12" w:name="_Toc73391151"/>
-      <w:r>
-        <w:rPr>
-          <w:lang w:val="es-MX"/>
-        </w:rPr>
-        <w:lastRenderedPageBreak/>
+      <w:bookmarkStart w:id="13" w:name="_Toc73453669"/>
+      <w:r>
+        <w:rPr>
+          <w:lang w:val="es-MX"/>
+        </w:rPr>
         <w:t>Descripción del análisis léxico</w:t>
       </w:r>
-      <w:bookmarkEnd w:id="12"/>
+      <w:bookmarkEnd w:id="13"/>
     </w:p>
     <w:p>
       <w:pPr>
@@ -4179,20 +5356,20 @@
     </w:p>
     <w:p>
       <w:pPr>
-        <w:pStyle w:val="Ttulo3"/>
+        <w:pStyle w:val="Heading3"/>
         <w:jc w:val="both"/>
         <w:rPr>
           <w:lang w:val="es-MX"/>
         </w:rPr>
       </w:pPr>
-      <w:bookmarkStart w:id="13" w:name="_Toc73391152"/>
+      <w:bookmarkStart w:id="14" w:name="_Toc73453670"/>
       <w:r>
         <w:rPr>
           <w:lang w:val="es-MX"/>
         </w:rPr>
         <w:t>Patrones de construcción (expresados con expresiones regulares) de los elementos principales</w:t>
       </w:r>
-      <w:bookmarkEnd w:id="13"/>
+      <w:bookmarkEnd w:id="14"/>
     </w:p>
     <w:p>
       <w:pPr>
@@ -4834,20 +6011,20 @@
     </w:p>
     <w:p>
       <w:pPr>
-        <w:pStyle w:val="Ttulo3"/>
+        <w:pStyle w:val="Heading3"/>
         <w:jc w:val="both"/>
         <w:rPr>
           <w:lang w:val="es-MX"/>
         </w:rPr>
       </w:pPr>
-      <w:bookmarkStart w:id="14" w:name="_Toc73391153"/>
+      <w:bookmarkStart w:id="15" w:name="_Toc73453671"/>
       <w:r>
         <w:rPr>
           <w:lang w:val="es-MX"/>
         </w:rPr>
         <w:t>Enumeración de los “tokens” del lenguaje y su código asociado</w:t>
       </w:r>
-      <w:bookmarkEnd w:id="14"/>
+      <w:bookmarkEnd w:id="15"/>
     </w:p>
     <w:p>
       <w:pPr>
@@ -4858,7 +6035,7 @@
     </w:p>
     <w:tbl>
       <w:tblPr>
-        <w:tblStyle w:val="Tablaconcuadrcula"/>
+        <w:tblStyle w:val="TableGrid"/>
         <w:tblW w:w="0" w:type="auto"/>
         <w:tblLayout w:type="fixed"/>
         <w:tblLook w:val="04A0" w:firstRow="1" w:lastRow="0" w:firstColumn="1" w:lastColumn="0" w:noHBand="0" w:noVBand="1"/>
@@ -6273,20 +7450,20 @@
     </w:p>
     <w:p>
       <w:pPr>
-        <w:pStyle w:val="Ttulo2"/>
+        <w:pStyle w:val="Heading2"/>
         <w:jc w:val="both"/>
         <w:rPr>
           <w:lang w:val="es-MX"/>
         </w:rPr>
       </w:pPr>
-      <w:bookmarkStart w:id="15" w:name="_Toc73391154"/>
+      <w:bookmarkStart w:id="16" w:name="_Toc73453672"/>
       <w:r>
         <w:rPr>
           <w:lang w:val="es-MX"/>
         </w:rPr>
         <w:t>Descripción del análisis de sintaxis</w:t>
       </w:r>
-      <w:bookmarkEnd w:id="15"/>
+      <w:bookmarkEnd w:id="16"/>
     </w:p>
     <w:p>
       <w:pPr>
@@ -6298,20 +7475,20 @@
     </w:p>
     <w:p>
       <w:pPr>
-        <w:pStyle w:val="Ttulo3"/>
+        <w:pStyle w:val="Heading3"/>
         <w:jc w:val="both"/>
         <w:rPr>
           <w:lang w:val="es-MX"/>
         </w:rPr>
       </w:pPr>
-      <w:bookmarkStart w:id="16" w:name="_Toc73391155"/>
+      <w:bookmarkStart w:id="17" w:name="_Toc73453673"/>
       <w:r>
         <w:rPr>
           <w:lang w:val="es-MX"/>
         </w:rPr>
         <w:t>Gramática formal empleada para representar las estructuras sintácticas (sin “codificar”)</w:t>
       </w:r>
-      <w:bookmarkEnd w:id="16"/>
+      <w:bookmarkEnd w:id="17"/>
     </w:p>
     <w:p>
       <w:pPr>
@@ -6356,6 +7533,7 @@
           <w:b/>
           <w:bCs/>
         </w:rPr>
+        <w:lastRenderedPageBreak/>
         <w:t xml:space="preserve">DEC_VARS = </w:t>
       </w:r>
       <w:r>
@@ -6617,7 +7795,6 @@
           <w:b/>
           <w:bCs/>
         </w:rPr>
-        <w:lastRenderedPageBreak/>
         <w:t xml:space="preserve">MAIN = main { </w:t>
       </w:r>
       <w:r>
@@ -7482,6 +8659,7 @@
           <w:b/>
           <w:bCs/>
         </w:rPr>
+        <w:lastRenderedPageBreak/>
         <w:t>REL_EXP = and | or | &amp;&amp; | ||</w:t>
       </w:r>
     </w:p>
@@ -7566,20 +8744,20 @@
     </w:p>
     <w:p>
       <w:pPr>
-        <w:pStyle w:val="Ttulo2"/>
+        <w:pStyle w:val="Heading2"/>
         <w:jc w:val="both"/>
         <w:rPr>
           <w:lang w:val="es-MX"/>
         </w:rPr>
       </w:pPr>
-      <w:bookmarkStart w:id="17" w:name="_Toc73391156"/>
+      <w:bookmarkStart w:id="18" w:name="_Toc73453674"/>
       <w:r>
         <w:rPr>
           <w:lang w:val="es-MX"/>
         </w:rPr>
         <w:t>Descripción de generación de código intermedio y análisis semántico</w:t>
       </w:r>
-      <w:bookmarkEnd w:id="17"/>
+      <w:bookmarkEnd w:id="18"/>
     </w:p>
     <w:p>
       <w:pPr>
@@ -7591,20 +8769,20 @@
     </w:p>
     <w:p>
       <w:pPr>
-        <w:pStyle w:val="Ttulo3"/>
+        <w:pStyle w:val="Heading3"/>
         <w:jc w:val="both"/>
         <w:rPr>
           <w:lang w:val="es-MX"/>
         </w:rPr>
       </w:pPr>
-      <w:bookmarkStart w:id="18" w:name="_Toc73391157"/>
+      <w:bookmarkStart w:id="19" w:name="_Toc73453675"/>
       <w:r>
         <w:rPr>
           <w:lang w:val="es-MX"/>
         </w:rPr>
         <w:t>Código de operación y direcciones virtuales asociadas a los elementos del código</w:t>
       </w:r>
-      <w:bookmarkEnd w:id="18"/>
+      <w:bookmarkEnd w:id="19"/>
     </w:p>
     <w:p>
       <w:pPr>
@@ -7650,7 +8828,7 @@
     </w:p>
     <w:tbl>
       <w:tblPr>
-        <w:tblStyle w:val="Tablaconcuadrcula"/>
+        <w:tblStyle w:val="TableGrid"/>
         <w:tblW w:w="0" w:type="auto"/>
         <w:tblLook w:val="04A0" w:firstRow="1" w:lastRow="0" w:firstColumn="1" w:lastColumn="0" w:noHBand="0" w:noVBand="1"/>
       </w:tblPr>
@@ -8476,20 +9654,20 @@
     </w:p>
     <w:p>
       <w:pPr>
-        <w:pStyle w:val="Ttulo3"/>
+        <w:pStyle w:val="Heading3"/>
         <w:jc w:val="both"/>
         <w:rPr>
           <w:lang w:val="es-MX"/>
         </w:rPr>
       </w:pPr>
-      <w:bookmarkStart w:id="19" w:name="_Toc73391158"/>
+      <w:bookmarkStart w:id="20" w:name="_Toc73453676"/>
       <w:r>
         <w:rPr>
           <w:lang w:val="es-MX"/>
         </w:rPr>
         <w:t>Diagramas de sintaxis con las acciones correspondientes marcadas sobre ellos</w:t>
       </w:r>
-      <w:bookmarkEnd w:id="19"/>
+      <w:bookmarkEnd w:id="20"/>
     </w:p>
     <w:p>
       <w:pPr>
@@ -8517,10 +9695,10 @@
         </w:rPr>
         <w:t xml:space="preserve">: </w:t>
       </w:r>
-      <w:hyperlink r:id="rId10" w:history="1">
+      <w:hyperlink r:id="rId11" w:history="1">
         <w:r>
           <w:rPr>
-            <w:rStyle w:val="Hipervnculo"/>
+            <w:rStyle w:val="Hyperlink"/>
             <w:lang w:val="es-MX"/>
           </w:rPr>
           <w:t xml:space="preserve">AGRO: </w:t>
@@ -8528,7 +9706,7 @@
         <w:proofErr w:type="spellStart"/>
         <w:r>
           <w:rPr>
-            <w:rStyle w:val="Hipervnculo"/>
+            <w:rStyle w:val="Hyperlink"/>
             <w:lang w:val="es-MX"/>
           </w:rPr>
           <w:t>Lucidchart</w:t>
@@ -8565,56 +9743,6 @@
             <wp:extent cx="5943600" cy="3115310"/>
             <wp:effectExtent l="0" t="0" r="0" b="8890"/>
             <wp:docPr id="14" name="Picture 14"/>
-            <wp:cNvGraphicFramePr>
-              <a:graphicFrameLocks xmlns:a="http://schemas.openxmlformats.org/drawingml/2006/main" noChangeAspect="1"/>
-            </wp:cNvGraphicFramePr>
-            <a:graphic xmlns:a="http://schemas.openxmlformats.org/drawingml/2006/main">
-              <a:graphicData uri="http://schemas.openxmlformats.org/drawingml/2006/picture">
-                <pic:pic xmlns:pic="http://schemas.openxmlformats.org/drawingml/2006/picture">
-                  <pic:nvPicPr>
-                    <pic:cNvPr id="1" name=""/>
-                    <pic:cNvPicPr/>
-                  </pic:nvPicPr>
-                  <pic:blipFill>
-                    <a:blip r:embed="rId11"/>
-                    <a:stretch>
-                      <a:fillRect/>
-                    </a:stretch>
-                  </pic:blipFill>
-                  <pic:spPr>
-                    <a:xfrm>
-                      <a:off x="0" y="0"/>
-                      <a:ext cx="5943600" cy="3115310"/>
-                    </a:xfrm>
-                    <a:prstGeom prst="rect">
-                      <a:avLst/>
-                    </a:prstGeom>
-                  </pic:spPr>
-                </pic:pic>
-              </a:graphicData>
-            </a:graphic>
-          </wp:inline>
-        </w:drawing>
-      </w:r>
-    </w:p>
-    <w:p>
-      <w:pPr>
-        <w:jc w:val="both"/>
-        <w:rPr>
-          <w:lang w:val="es-MX"/>
-        </w:rPr>
-      </w:pPr>
-      <w:r>
-        <w:rPr>
-          <w:noProof/>
-          <w:lang w:val="es-MX"/>
-        </w:rPr>
-        <w:lastRenderedPageBreak/>
-        <w:drawing>
-          <wp:inline distT="0" distB="0" distL="0" distR="0" wp14:anchorId="77F5C218" wp14:editId="0F9F2984">
-            <wp:extent cx="5943600" cy="4336415"/>
-            <wp:effectExtent l="0" t="0" r="0" b="6985"/>
-            <wp:docPr id="15" name="Picture 15"/>
             <wp:cNvGraphicFramePr>
               <a:graphicFrameLocks xmlns:a="http://schemas.openxmlformats.org/drawingml/2006/main" noChangeAspect="1"/>
             </wp:cNvGraphicFramePr>
@@ -8634,7 +9762,7 @@
                   <pic:spPr>
                     <a:xfrm>
                       <a:off x="0" y="0"/>
-                      <a:ext cx="5943600" cy="4336415"/>
+                      <a:ext cx="5943600" cy="3115310"/>
                     </a:xfrm>
                     <a:prstGeom prst="rect">
                       <a:avLst/>
@@ -8659,11 +9787,12 @@
           <w:noProof/>
           <w:lang w:val="es-MX"/>
         </w:rPr>
+        <w:lastRenderedPageBreak/>
         <w:drawing>
-          <wp:inline distT="0" distB="0" distL="0" distR="0" wp14:anchorId="06E26636" wp14:editId="1D54A0D0">
-            <wp:extent cx="5943600" cy="2644775"/>
-            <wp:effectExtent l="0" t="0" r="0" b="3175"/>
-            <wp:docPr id="16" name="Picture 16"/>
+          <wp:inline distT="0" distB="0" distL="0" distR="0" wp14:anchorId="77F5C218" wp14:editId="0F9F2984">
+            <wp:extent cx="5943600" cy="4336415"/>
+            <wp:effectExtent l="0" t="0" r="0" b="6985"/>
+            <wp:docPr id="15" name="Picture 15"/>
             <wp:cNvGraphicFramePr>
               <a:graphicFrameLocks xmlns:a="http://schemas.openxmlformats.org/drawingml/2006/main" noChangeAspect="1"/>
             </wp:cNvGraphicFramePr>
@@ -8683,7 +9812,7 @@
                   <pic:spPr>
                     <a:xfrm>
                       <a:off x="0" y="0"/>
-                      <a:ext cx="5943600" cy="2644775"/>
+                      <a:ext cx="5943600" cy="4336415"/>
                     </a:xfrm>
                     <a:prstGeom prst="rect">
                       <a:avLst/>
@@ -8708,12 +9837,11 @@
           <w:noProof/>
           <w:lang w:val="es-MX"/>
         </w:rPr>
-        <w:lastRenderedPageBreak/>
         <w:drawing>
-          <wp:inline distT="0" distB="0" distL="0" distR="0" wp14:anchorId="6CD4A594" wp14:editId="48EDD7D1">
-            <wp:extent cx="5943600" cy="4114800"/>
-            <wp:effectExtent l="0" t="0" r="0" b="0"/>
-            <wp:docPr id="17" name="Picture 17"/>
+          <wp:inline distT="0" distB="0" distL="0" distR="0" wp14:anchorId="06E26636" wp14:editId="1D54A0D0">
+            <wp:extent cx="5943600" cy="2644775"/>
+            <wp:effectExtent l="0" t="0" r="0" b="3175"/>
+            <wp:docPr id="16" name="Picture 16"/>
             <wp:cNvGraphicFramePr>
               <a:graphicFrameLocks xmlns:a="http://schemas.openxmlformats.org/drawingml/2006/main" noChangeAspect="1"/>
             </wp:cNvGraphicFramePr>
@@ -8733,7 +9861,7 @@
                   <pic:spPr>
                     <a:xfrm>
                       <a:off x="0" y="0"/>
-                      <a:ext cx="5943600" cy="4114800"/>
+                      <a:ext cx="5943600" cy="2644775"/>
                     </a:xfrm>
                     <a:prstGeom prst="rect">
                       <a:avLst/>
@@ -8760,10 +9888,10 @@
         </w:rPr>
         <w:lastRenderedPageBreak/>
         <w:drawing>
-          <wp:inline distT="0" distB="0" distL="0" distR="0" wp14:anchorId="6BADF4E4" wp14:editId="0B98CB36">
-            <wp:extent cx="4448796" cy="6468378"/>
-            <wp:effectExtent l="0" t="0" r="9525" b="8890"/>
-            <wp:docPr id="19" name="Picture 19"/>
+          <wp:inline distT="0" distB="0" distL="0" distR="0" wp14:anchorId="6CD4A594" wp14:editId="48EDD7D1">
+            <wp:extent cx="5943600" cy="4114800"/>
+            <wp:effectExtent l="0" t="0" r="0" b="0"/>
+            <wp:docPr id="17" name="Picture 17"/>
             <wp:cNvGraphicFramePr>
               <a:graphicFrameLocks xmlns:a="http://schemas.openxmlformats.org/drawingml/2006/main" noChangeAspect="1"/>
             </wp:cNvGraphicFramePr>
@@ -8783,7 +9911,7 @@
                   <pic:spPr>
                     <a:xfrm>
                       <a:off x="0" y="0"/>
-                      <a:ext cx="4448796" cy="6468378"/>
+                      <a:ext cx="5943600" cy="4114800"/>
                     </a:xfrm>
                     <a:prstGeom prst="rect">
                       <a:avLst/>
@@ -8810,10 +9938,10 @@
         </w:rPr>
         <w:lastRenderedPageBreak/>
         <w:drawing>
-          <wp:inline distT="0" distB="0" distL="0" distR="0" wp14:anchorId="35805251" wp14:editId="603F08C6">
-            <wp:extent cx="5943600" cy="2737485"/>
-            <wp:effectExtent l="0" t="0" r="0" b="5715"/>
-            <wp:docPr id="20" name="Picture 20"/>
+          <wp:inline distT="0" distB="0" distL="0" distR="0" wp14:anchorId="6BADF4E4" wp14:editId="0B98CB36">
+            <wp:extent cx="4448796" cy="6468378"/>
+            <wp:effectExtent l="0" t="0" r="9525" b="8890"/>
+            <wp:docPr id="19" name="Picture 19"/>
             <wp:cNvGraphicFramePr>
               <a:graphicFrameLocks xmlns:a="http://schemas.openxmlformats.org/drawingml/2006/main" noChangeAspect="1"/>
             </wp:cNvGraphicFramePr>
@@ -8833,7 +9961,7 @@
                   <pic:spPr>
                     <a:xfrm>
                       <a:off x="0" y="0"/>
-                      <a:ext cx="5943600" cy="2737485"/>
+                      <a:ext cx="4448796" cy="6468378"/>
                     </a:xfrm>
                     <a:prstGeom prst="rect">
                       <a:avLst/>
@@ -8858,11 +9986,12 @@
           <w:noProof/>
           <w:lang w:val="es-MX"/>
         </w:rPr>
+        <w:lastRenderedPageBreak/>
         <w:drawing>
-          <wp:inline distT="0" distB="0" distL="0" distR="0" wp14:anchorId="1D2BA34B" wp14:editId="1F578563">
-            <wp:extent cx="5943600" cy="3322955"/>
-            <wp:effectExtent l="0" t="0" r="0" b="0"/>
-            <wp:docPr id="21" name="Picture 21"/>
+          <wp:inline distT="0" distB="0" distL="0" distR="0" wp14:anchorId="35805251" wp14:editId="603F08C6">
+            <wp:extent cx="5943600" cy="2737485"/>
+            <wp:effectExtent l="0" t="0" r="0" b="5715"/>
+            <wp:docPr id="20" name="Picture 20"/>
             <wp:cNvGraphicFramePr>
               <a:graphicFrameLocks xmlns:a="http://schemas.openxmlformats.org/drawingml/2006/main" noChangeAspect="1"/>
             </wp:cNvGraphicFramePr>
@@ -8882,7 +10011,7 @@
                   <pic:spPr>
                     <a:xfrm>
                       <a:off x="0" y="0"/>
-                      <a:ext cx="5943600" cy="3322955"/>
+                      <a:ext cx="5943600" cy="2737485"/>
                     </a:xfrm>
                     <a:prstGeom prst="rect">
                       <a:avLst/>
@@ -8907,12 +10036,11 @@
           <w:noProof/>
           <w:lang w:val="es-MX"/>
         </w:rPr>
-        <w:lastRenderedPageBreak/>
         <w:drawing>
-          <wp:inline distT="0" distB="0" distL="0" distR="0" wp14:anchorId="7360F08C" wp14:editId="3037B56E">
-            <wp:extent cx="5943600" cy="4314825"/>
-            <wp:effectExtent l="0" t="0" r="0" b="9525"/>
-            <wp:docPr id="22" name="Picture 22"/>
+          <wp:inline distT="0" distB="0" distL="0" distR="0" wp14:anchorId="1D2BA34B" wp14:editId="1F578563">
+            <wp:extent cx="5943600" cy="3322955"/>
+            <wp:effectExtent l="0" t="0" r="0" b="0"/>
+            <wp:docPr id="21" name="Picture 21"/>
             <wp:cNvGraphicFramePr>
               <a:graphicFrameLocks xmlns:a="http://schemas.openxmlformats.org/drawingml/2006/main" noChangeAspect="1"/>
             </wp:cNvGraphicFramePr>
@@ -8932,7 +10060,7 @@
                   <pic:spPr>
                     <a:xfrm>
                       <a:off x="0" y="0"/>
-                      <a:ext cx="5943600" cy="4314825"/>
+                      <a:ext cx="5943600" cy="3322955"/>
                     </a:xfrm>
                     <a:prstGeom prst="rect">
                       <a:avLst/>
@@ -8959,10 +10087,10 @@
         </w:rPr>
         <w:lastRenderedPageBreak/>
         <w:drawing>
-          <wp:inline distT="0" distB="0" distL="0" distR="0" wp14:anchorId="494AE374" wp14:editId="07F9D282">
-            <wp:extent cx="5943600" cy="6315710"/>
-            <wp:effectExtent l="0" t="0" r="0" b="8890"/>
-            <wp:docPr id="23" name="Picture 23"/>
+          <wp:inline distT="0" distB="0" distL="0" distR="0" wp14:anchorId="7360F08C" wp14:editId="3037B56E">
+            <wp:extent cx="5943600" cy="4314825"/>
+            <wp:effectExtent l="0" t="0" r="0" b="9525"/>
+            <wp:docPr id="22" name="Picture 22"/>
             <wp:cNvGraphicFramePr>
               <a:graphicFrameLocks xmlns:a="http://schemas.openxmlformats.org/drawingml/2006/main" noChangeAspect="1"/>
             </wp:cNvGraphicFramePr>
@@ -8982,7 +10110,7 @@
                   <pic:spPr>
                     <a:xfrm>
                       <a:off x="0" y="0"/>
-                      <a:ext cx="5943600" cy="6315710"/>
+                      <a:ext cx="5943600" cy="4314825"/>
                     </a:xfrm>
                     <a:prstGeom prst="rect">
                       <a:avLst/>
@@ -9009,10 +10137,10 @@
         </w:rPr>
         <w:lastRenderedPageBreak/>
         <w:drawing>
-          <wp:inline distT="0" distB="0" distL="0" distR="0" wp14:anchorId="40750E55" wp14:editId="60F72749">
-            <wp:extent cx="5943600" cy="4189730"/>
-            <wp:effectExtent l="0" t="0" r="0" b="1270"/>
-            <wp:docPr id="24" name="Picture 24"/>
+          <wp:inline distT="0" distB="0" distL="0" distR="0" wp14:anchorId="494AE374" wp14:editId="07F9D282">
+            <wp:extent cx="5943600" cy="6315710"/>
+            <wp:effectExtent l="0" t="0" r="0" b="8890"/>
+            <wp:docPr id="23" name="Picture 23"/>
             <wp:cNvGraphicFramePr>
               <a:graphicFrameLocks xmlns:a="http://schemas.openxmlformats.org/drawingml/2006/main" noChangeAspect="1"/>
             </wp:cNvGraphicFramePr>
@@ -9032,7 +10160,7 @@
                   <pic:spPr>
                     <a:xfrm>
                       <a:off x="0" y="0"/>
-                      <a:ext cx="5943600" cy="4189730"/>
+                      <a:ext cx="5943600" cy="6315710"/>
                     </a:xfrm>
                     <a:prstGeom prst="rect">
                       <a:avLst/>
@@ -9057,11 +10185,12 @@
           <w:noProof/>
           <w:lang w:val="es-MX"/>
         </w:rPr>
+        <w:lastRenderedPageBreak/>
         <w:drawing>
-          <wp:inline distT="0" distB="0" distL="0" distR="0" wp14:anchorId="3F8ACBCE" wp14:editId="0BE57383">
-            <wp:extent cx="5943600" cy="3898265"/>
-            <wp:effectExtent l="0" t="0" r="0" b="6985"/>
-            <wp:docPr id="25" name="Picture 25"/>
+          <wp:inline distT="0" distB="0" distL="0" distR="0" wp14:anchorId="40750E55" wp14:editId="60F72749">
+            <wp:extent cx="5943600" cy="4189730"/>
+            <wp:effectExtent l="0" t="0" r="0" b="1270"/>
+            <wp:docPr id="24" name="Picture 24"/>
             <wp:cNvGraphicFramePr>
               <a:graphicFrameLocks xmlns:a="http://schemas.openxmlformats.org/drawingml/2006/main" noChangeAspect="1"/>
             </wp:cNvGraphicFramePr>
@@ -9081,7 +10210,7 @@
                   <pic:spPr>
                     <a:xfrm>
                       <a:off x="0" y="0"/>
-                      <a:ext cx="5943600" cy="3898265"/>
+                      <a:ext cx="5943600" cy="4189730"/>
                     </a:xfrm>
                     <a:prstGeom prst="rect">
                       <a:avLst/>
@@ -9106,12 +10235,11 @@
           <w:noProof/>
           <w:lang w:val="es-MX"/>
         </w:rPr>
-        <w:lastRenderedPageBreak/>
         <w:drawing>
-          <wp:inline distT="0" distB="0" distL="0" distR="0" wp14:anchorId="6A41F16B" wp14:editId="45A7A1C9">
-            <wp:extent cx="5943600" cy="2974340"/>
-            <wp:effectExtent l="0" t="0" r="0" b="0"/>
-            <wp:docPr id="26" name="Picture 26"/>
+          <wp:inline distT="0" distB="0" distL="0" distR="0" wp14:anchorId="3F8ACBCE" wp14:editId="0BE57383">
+            <wp:extent cx="5943600" cy="3898265"/>
+            <wp:effectExtent l="0" t="0" r="0" b="6985"/>
+            <wp:docPr id="25" name="Picture 25"/>
             <wp:cNvGraphicFramePr>
               <a:graphicFrameLocks xmlns:a="http://schemas.openxmlformats.org/drawingml/2006/main" noChangeAspect="1"/>
             </wp:cNvGraphicFramePr>
@@ -9131,7 +10259,7 @@
                   <pic:spPr>
                     <a:xfrm>
                       <a:off x="0" y="0"/>
-                      <a:ext cx="5943600" cy="2974340"/>
+                      <a:ext cx="5943600" cy="3898265"/>
                     </a:xfrm>
                     <a:prstGeom prst="rect">
                       <a:avLst/>
@@ -9156,11 +10284,12 @@
           <w:noProof/>
           <w:lang w:val="es-MX"/>
         </w:rPr>
+        <w:lastRenderedPageBreak/>
         <w:drawing>
-          <wp:inline distT="0" distB="0" distL="0" distR="0" wp14:anchorId="40AF4540" wp14:editId="291EEEB7">
-            <wp:extent cx="5943600" cy="4051935"/>
-            <wp:effectExtent l="0" t="0" r="0" b="5715"/>
-            <wp:docPr id="27" name="Picture 27"/>
+          <wp:inline distT="0" distB="0" distL="0" distR="0" wp14:anchorId="6A41F16B" wp14:editId="45A7A1C9">
+            <wp:extent cx="5943600" cy="2974340"/>
+            <wp:effectExtent l="0" t="0" r="0" b="0"/>
+            <wp:docPr id="26" name="Picture 26"/>
             <wp:cNvGraphicFramePr>
               <a:graphicFrameLocks xmlns:a="http://schemas.openxmlformats.org/drawingml/2006/main" noChangeAspect="1"/>
             </wp:cNvGraphicFramePr>
@@ -9180,7 +10309,7 @@
                   <pic:spPr>
                     <a:xfrm>
                       <a:off x="0" y="0"/>
-                      <a:ext cx="5943600" cy="4051935"/>
+                      <a:ext cx="5943600" cy="2974340"/>
                     </a:xfrm>
                     <a:prstGeom prst="rect">
                       <a:avLst/>
@@ -9205,12 +10334,11 @@
           <w:noProof/>
           <w:lang w:val="es-MX"/>
         </w:rPr>
-        <w:lastRenderedPageBreak/>
         <w:drawing>
-          <wp:inline distT="0" distB="0" distL="0" distR="0" wp14:anchorId="2853D48E" wp14:editId="66250804">
-            <wp:extent cx="5943600" cy="3129915"/>
-            <wp:effectExtent l="0" t="0" r="0" b="0"/>
-            <wp:docPr id="28" name="Picture 28"/>
+          <wp:inline distT="0" distB="0" distL="0" distR="0" wp14:anchorId="40AF4540" wp14:editId="291EEEB7">
+            <wp:extent cx="5943600" cy="4051935"/>
+            <wp:effectExtent l="0" t="0" r="0" b="5715"/>
+            <wp:docPr id="27" name="Picture 27"/>
             <wp:cNvGraphicFramePr>
               <a:graphicFrameLocks xmlns:a="http://schemas.openxmlformats.org/drawingml/2006/main" noChangeAspect="1"/>
             </wp:cNvGraphicFramePr>
@@ -9230,6 +10358,56 @@
                   <pic:spPr>
                     <a:xfrm>
                       <a:off x="0" y="0"/>
+                      <a:ext cx="5943600" cy="4051935"/>
+                    </a:xfrm>
+                    <a:prstGeom prst="rect">
+                      <a:avLst/>
+                    </a:prstGeom>
+                  </pic:spPr>
+                </pic:pic>
+              </a:graphicData>
+            </a:graphic>
+          </wp:inline>
+        </w:drawing>
+      </w:r>
+    </w:p>
+    <w:p>
+      <w:pPr>
+        <w:jc w:val="both"/>
+        <w:rPr>
+          <w:lang w:val="es-MX"/>
+        </w:rPr>
+      </w:pPr>
+      <w:r>
+        <w:rPr>
+          <w:noProof/>
+          <w:lang w:val="es-MX"/>
+        </w:rPr>
+        <w:lastRenderedPageBreak/>
+        <w:drawing>
+          <wp:inline distT="0" distB="0" distL="0" distR="0" wp14:anchorId="2853D48E" wp14:editId="66250804">
+            <wp:extent cx="5943600" cy="3129915"/>
+            <wp:effectExtent l="0" t="0" r="0" b="0"/>
+            <wp:docPr id="28" name="Picture 28"/>
+            <wp:cNvGraphicFramePr>
+              <a:graphicFrameLocks xmlns:a="http://schemas.openxmlformats.org/drawingml/2006/main" noChangeAspect="1"/>
+            </wp:cNvGraphicFramePr>
+            <a:graphic xmlns:a="http://schemas.openxmlformats.org/drawingml/2006/main">
+              <a:graphicData uri="http://schemas.openxmlformats.org/drawingml/2006/picture">
+                <pic:pic xmlns:pic="http://schemas.openxmlformats.org/drawingml/2006/picture">
+                  <pic:nvPicPr>
+                    <pic:cNvPr id="1" name=""/>
+                    <pic:cNvPicPr/>
+                  </pic:nvPicPr>
+                  <pic:blipFill>
+                    <a:blip r:embed="rId25"/>
+                    <a:stretch>
+                      <a:fillRect/>
+                    </a:stretch>
+                  </pic:blipFill>
+                  <pic:spPr>
+                    <a:xfrm>
+                      <a:off x="0" y="0"/>
                       <a:ext cx="5943600" cy="3129915"/>
                     </a:xfrm>
                     <a:prstGeom prst="rect">
@@ -9245,24 +10423,24 @@
     </w:p>
     <w:p>
       <w:pPr>
-        <w:pStyle w:val="Ttulo3"/>
+        <w:pStyle w:val="Heading3"/>
         <w:jc w:val="both"/>
         <w:rPr>
           <w:lang w:val="es-MX"/>
         </w:rPr>
       </w:pPr>
-      <w:bookmarkStart w:id="20" w:name="_Toc73391159"/>
+      <w:bookmarkStart w:id="21" w:name="_Toc73453677"/>
       <w:r>
         <w:rPr>
           <w:lang w:val="es-MX"/>
         </w:rPr>
         <w:t>Tabla de consideraciones semánticas (combinaciones factibles y errores de tipo)</w:t>
       </w:r>
-      <w:bookmarkEnd w:id="20"/>
+      <w:bookmarkEnd w:id="21"/>
     </w:p>
     <w:tbl>
       <w:tblPr>
-        <w:tblStyle w:val="Tablaconcuadrcula"/>
+        <w:tblStyle w:val="TableGrid"/>
         <w:tblW w:w="0" w:type="auto"/>
         <w:tblLook w:val="04A0" w:firstRow="1" w:lastRow="0" w:firstColumn="1" w:lastColumn="0" w:noHBand="0" w:noVBand="1"/>
       </w:tblPr>
@@ -9775,7 +10953,7 @@
     </w:p>
     <w:tbl>
       <w:tblPr>
-        <w:tblStyle w:val="Tablaconcuadrcula"/>
+        <w:tblStyle w:val="TableGrid"/>
         <w:tblW w:w="0" w:type="auto"/>
         <w:tblLook w:val="04A0" w:firstRow="1" w:lastRow="0" w:firstColumn="1" w:lastColumn="0" w:noHBand="0" w:noVBand="1"/>
       </w:tblPr>
@@ -10298,7 +11476,7 @@
     </w:p>
     <w:tbl>
       <w:tblPr>
-        <w:tblStyle w:val="Tablaconcuadrcula"/>
+        <w:tblStyle w:val="TableGrid"/>
         <w:tblW w:w="0" w:type="auto"/>
         <w:tblLook w:val="04A0" w:firstRow="1" w:lastRow="0" w:firstColumn="1" w:lastColumn="0" w:noHBand="0" w:noVBand="1"/>
       </w:tblPr>
@@ -11288,7 +12466,7 @@
     </w:p>
     <w:tbl>
       <w:tblPr>
-        <w:tblStyle w:val="Tablaconcuadrcula"/>
+        <w:tblStyle w:val="TableGrid"/>
         <w:tblW w:w="0" w:type="auto"/>
         <w:tblLook w:val="04A0" w:firstRow="1" w:lastRow="0" w:firstColumn="1" w:lastColumn="0" w:noHBand="0" w:noVBand="1"/>
       </w:tblPr>
@@ -11788,7 +12966,7 @@
     </w:p>
     <w:tbl>
       <w:tblPr>
-        <w:tblStyle w:val="Tablaconcuadrcula"/>
+        <w:tblStyle w:val="TableGrid"/>
         <w:tblW w:w="0" w:type="auto"/>
         <w:tblLook w:val="04A0" w:firstRow="1" w:lastRow="0" w:firstColumn="1" w:lastColumn="0" w:noHBand="0" w:noVBand="1"/>
       </w:tblPr>
@@ -12287,13 +13465,13 @@
     </w:p>
     <w:p>
       <w:pPr>
-        <w:pStyle w:val="Ttulo2"/>
+        <w:pStyle w:val="Heading2"/>
         <w:jc w:val="both"/>
         <w:rPr>
           <w:lang w:val="es-MX"/>
         </w:rPr>
       </w:pPr>
-      <w:bookmarkStart w:id="21" w:name="_Toc73391160"/>
+      <w:bookmarkStart w:id="22" w:name="_Toc73453678"/>
       <w:r>
         <w:rPr>
           <w:lang w:val="es-MX"/>
@@ -12319,7 +13497,7 @@
         </w:rPr>
         <w:t>la compilación</w:t>
       </w:r>
-      <w:bookmarkEnd w:id="21"/>
+      <w:bookmarkEnd w:id="22"/>
     </w:p>
     <w:p>
       <w:pPr>
@@ -12517,20 +13695,20 @@
     </w:p>
     <w:p>
       <w:pPr>
-        <w:pStyle w:val="Ttulo3"/>
+        <w:pStyle w:val="Heading3"/>
         <w:jc w:val="both"/>
         <w:rPr>
           <w:lang w:val="es-MX"/>
         </w:rPr>
       </w:pPr>
-      <w:bookmarkStart w:id="22" w:name="_Toc73391161"/>
+      <w:bookmarkStart w:id="23" w:name="_Toc73453679"/>
       <w:r>
         <w:rPr>
           <w:lang w:val="es-MX"/>
         </w:rPr>
         <w:t>Especificación gráfica de CADA estructura de datos usada</w:t>
       </w:r>
-      <w:bookmarkEnd w:id="22"/>
+      <w:bookmarkEnd w:id="23"/>
       <w:r>
         <w:rPr>
           <w:lang w:val="es-MX"/>
@@ -12548,7 +13726,7 @@
     </w:p>
     <w:tbl>
       <w:tblPr>
-        <w:tblStyle w:val="Tablaconcuadrcula"/>
+        <w:tblStyle w:val="TableGrid"/>
         <w:tblW w:w="0" w:type="auto"/>
         <w:tblLook w:val="04A0" w:firstRow="1" w:lastRow="0" w:firstColumn="1" w:lastColumn="0" w:noHBand="0" w:noVBand="1"/>
       </w:tblPr>
@@ -12858,7 +14036,7 @@
                           </pic:cNvPicPr>
                         </pic:nvPicPr>
                         <pic:blipFill rotWithShape="1">
-                          <a:blip r:embed="rId25" cstate="print">
+                          <a:blip r:embed="rId26" cstate="print">
                             <a:extLst>
                               <a:ext uri="{28A0092B-C50C-407E-A947-70E740481C1C}">
                                 <a14:useLocalDpi xmlns:a14="http://schemas.microsoft.com/office/drawing/2010/main" val="0"/>
@@ -12996,7 +14174,7 @@
                           </pic:cNvPicPr>
                         </pic:nvPicPr>
                         <pic:blipFill rotWithShape="1">
-                          <a:blip r:embed="rId26" cstate="print">
+                          <a:blip r:embed="rId27" cstate="print">
                             <a:extLst>
                               <a:ext uri="{28A0092B-C50C-407E-A947-70E740481C1C}">
                                 <a14:useLocalDpi xmlns:a14="http://schemas.microsoft.com/office/drawing/2010/main" val="0"/>
@@ -13081,7 +14259,6 @@
                 <w:szCs w:val="20"/>
               </w:rPr>
             </w:pPr>
-            <w:proofErr w:type="spellStart"/>
             <w:r>
               <w:rPr>
                 <w:rFonts w:ascii="Consolas" w:hAnsi="Consolas" w:cs="Consolas"/>
@@ -13089,17 +14266,7 @@
                 <w:sz w:val="20"/>
                 <w:szCs w:val="20"/>
               </w:rPr>
-              <w:t>Clase</w:t>
-            </w:r>
-            <w:proofErr w:type="spellEnd"/>
-            <w:r>
-              <w:rPr>
-                <w:rFonts w:ascii="Consolas" w:hAnsi="Consolas" w:cs="Consolas"/>
-                <w:color w:val="000000"/>
-                <w:sz w:val="20"/>
-                <w:szCs w:val="20"/>
-              </w:rPr>
-              <w:t xml:space="preserve"> </w:t>
+              <w:t xml:space="preserve">Clase </w:t>
             </w:r>
             <w:proofErr w:type="spellStart"/>
             <w:r>
@@ -13351,7 +14518,7 @@
                           </pic:cNvPicPr>
                         </pic:nvPicPr>
                         <pic:blipFill rotWithShape="1">
-                          <a:blip r:embed="rId27" cstate="print">
+                          <a:blip r:embed="rId28" cstate="print">
                             <a:extLst>
                               <a:ext uri="{28A0092B-C50C-407E-A947-70E740481C1C}">
                                 <a14:useLocalDpi xmlns:a14="http://schemas.microsoft.com/office/drawing/2010/main" val="0"/>
@@ -13838,7 +15005,7 @@
                           </pic:cNvPicPr>
                         </pic:nvPicPr>
                         <pic:blipFill rotWithShape="1">
-                          <a:blip r:embed="rId28" cstate="print">
+                          <a:blip r:embed="rId29" cstate="print">
                             <a:extLst>
                               <a:ext uri="{28A0092B-C50C-407E-A947-70E740481C1C}">
                                 <a14:useLocalDpi xmlns:a14="http://schemas.microsoft.com/office/drawing/2010/main" val="0"/>
@@ -14126,7 +15293,7 @@
                           </pic:cNvPicPr>
                         </pic:nvPicPr>
                         <pic:blipFill rotWithShape="1">
-                          <a:blip r:embed="rId29" cstate="print">
+                          <a:blip r:embed="rId30" cstate="print">
                             <a:extLst>
                               <a:ext uri="{28A0092B-C50C-407E-A947-70E740481C1C}">
                                 <a14:useLocalDpi xmlns:a14="http://schemas.microsoft.com/office/drawing/2010/main" val="0"/>
@@ -14268,7 +15435,7 @@
                           </pic:cNvPicPr>
                         </pic:nvPicPr>
                         <pic:blipFill rotWithShape="1">
-                          <a:blip r:embed="rId30" cstate="print">
+                          <a:blip r:embed="rId31" cstate="print">
                             <a:extLst>
                               <a:ext uri="{28A0092B-C50C-407E-A947-70E740481C1C}">
                                 <a14:useLocalDpi xmlns:a14="http://schemas.microsoft.com/office/drawing/2010/main" val="0"/>
@@ -14401,7 +15568,7 @@
                           </pic:cNvPicPr>
                         </pic:nvPicPr>
                         <pic:blipFill rotWithShape="1">
-                          <a:blip r:embed="rId31" cstate="print">
+                          <a:blip r:embed="rId32" cstate="print">
                             <a:extLst>
                               <a:ext uri="{28A0092B-C50C-407E-A947-70E740481C1C}">
                                 <a14:useLocalDpi xmlns:a14="http://schemas.microsoft.com/office/drawing/2010/main" val="0"/>
@@ -14535,7 +15702,7 @@
                           </pic:cNvPicPr>
                         </pic:nvPicPr>
                         <pic:blipFill rotWithShape="1">
-                          <a:blip r:embed="rId30" cstate="print">
+                          <a:blip r:embed="rId31" cstate="print">
                             <a:extLst>
                               <a:ext uri="{28A0092B-C50C-407E-A947-70E740481C1C}">
                                 <a14:useLocalDpi xmlns:a14="http://schemas.microsoft.com/office/drawing/2010/main" val="0"/>
@@ -14580,7 +15747,7 @@
     </w:p>
     <w:p>
       <w:pPr>
-        <w:pStyle w:val="Ttulo1"/>
+        <w:pStyle w:val="Heading1"/>
         <w:jc w:val="both"/>
         <w:rPr>
           <w:b/>
@@ -14588,7 +15755,7 @@
           <w:lang w:val="es-MX"/>
         </w:rPr>
       </w:pPr>
-      <w:bookmarkStart w:id="23" w:name="_Toc73391162"/>
+      <w:bookmarkStart w:id="24" w:name="_Toc73453680"/>
       <w:r>
         <w:rPr>
           <w:b/>
@@ -14597,7 +15764,7 @@
         </w:rPr>
         <w:t>Descripción de la máquina virtual</w:t>
       </w:r>
-      <w:bookmarkEnd w:id="23"/>
+      <w:bookmarkEnd w:id="24"/>
     </w:p>
     <w:p>
       <w:pPr>
@@ -14609,36 +15776,36 @@
     </w:p>
     <w:p>
       <w:pPr>
-        <w:pStyle w:val="Ttulo2"/>
+        <w:pStyle w:val="Heading2"/>
         <w:jc w:val="both"/>
         <w:rPr>
           <w:lang w:val="es-MX"/>
         </w:rPr>
       </w:pPr>
-      <w:bookmarkStart w:id="24" w:name="_Toc73391163"/>
+      <w:bookmarkStart w:id="25" w:name="_Toc73453681"/>
       <w:r>
         <w:rPr>
           <w:lang w:val="es-MX"/>
         </w:rPr>
         <w:t>Equipo de cómputo, lenguaje y utilerías especiales usadas ( en caso de ser diferente que el compilador)</w:t>
       </w:r>
-      <w:bookmarkEnd w:id="24"/>
-    </w:p>
-    <w:p>
-      <w:pPr>
-        <w:pStyle w:val="Ttulo3"/>
+      <w:bookmarkEnd w:id="25"/>
+    </w:p>
+    <w:p>
+      <w:pPr>
+        <w:pStyle w:val="Heading3"/>
         <w:rPr>
           <w:lang w:val="es-419"/>
         </w:rPr>
       </w:pPr>
-      <w:bookmarkStart w:id="25" w:name="_Toc73391164"/>
+      <w:bookmarkStart w:id="26" w:name="_Toc73453682"/>
       <w:r>
         <w:rPr>
           <w:lang w:val="es-419"/>
         </w:rPr>
         <w:t>Equipo de cómputo</w:t>
       </w:r>
-      <w:bookmarkEnd w:id="25"/>
+      <w:bookmarkEnd w:id="26"/>
     </w:p>
     <w:p>
       <w:pPr>
@@ -14655,19 +15822,19 @@
     </w:p>
     <w:p>
       <w:pPr>
-        <w:pStyle w:val="Ttulo3"/>
+        <w:pStyle w:val="Heading3"/>
         <w:rPr>
           <w:lang w:val="es-419"/>
         </w:rPr>
       </w:pPr>
-      <w:bookmarkStart w:id="26" w:name="_Toc73391165"/>
+      <w:bookmarkStart w:id="27" w:name="_Toc73453683"/>
       <w:r>
         <w:rPr>
           <w:lang w:val="es-419"/>
         </w:rPr>
         <w:t>Lenguaje</w:t>
       </w:r>
-      <w:bookmarkEnd w:id="26"/>
+      <w:bookmarkEnd w:id="27"/>
     </w:p>
     <w:p>
       <w:pPr>
@@ -14684,23 +15851,23 @@
     </w:p>
     <w:p>
       <w:pPr>
-        <w:pStyle w:val="Ttulo3"/>
+        <w:pStyle w:val="Heading3"/>
         <w:rPr>
           <w:lang w:val="es-419"/>
         </w:rPr>
       </w:pPr>
-      <w:bookmarkStart w:id="27" w:name="_Toc73391166"/>
+      <w:bookmarkStart w:id="28" w:name="_Toc73453684"/>
       <w:r>
         <w:rPr>
           <w:lang w:val="es-419"/>
         </w:rPr>
         <w:t>Utilerías de Python 3 usadas</w:t>
       </w:r>
-      <w:bookmarkEnd w:id="27"/>
-    </w:p>
-    <w:p>
-      <w:pPr>
-        <w:pStyle w:val="Prrafodelista"/>
+      <w:bookmarkEnd w:id="28"/>
+    </w:p>
+    <w:p>
+      <w:pPr>
+        <w:pStyle w:val="ListParagraph"/>
         <w:numPr>
           <w:ilvl w:val="0"/>
           <w:numId w:val="1"/>
@@ -14719,7 +15886,7 @@
     </w:p>
     <w:p>
       <w:pPr>
-        <w:pStyle w:val="Prrafodelista"/>
+        <w:pStyle w:val="ListParagraph"/>
         <w:numPr>
           <w:ilvl w:val="0"/>
           <w:numId w:val="1"/>
@@ -14746,7 +15913,7 @@
     </w:p>
     <w:p>
       <w:pPr>
-        <w:pStyle w:val="Prrafodelista"/>
+        <w:pStyle w:val="ListParagraph"/>
         <w:numPr>
           <w:ilvl w:val="0"/>
           <w:numId w:val="1"/>
@@ -14773,13 +15940,13 @@
     </w:p>
     <w:p>
       <w:pPr>
-        <w:pStyle w:val="Ttulo2"/>
+        <w:pStyle w:val="Heading2"/>
         <w:jc w:val="both"/>
         <w:rPr>
           <w:lang w:val="es-MX"/>
         </w:rPr>
       </w:pPr>
-      <w:bookmarkStart w:id="28" w:name="_Toc73391167"/>
+      <w:bookmarkStart w:id="29" w:name="_Toc73453685"/>
       <w:r>
         <w:rPr>
           <w:lang w:val="es-MX"/>
@@ -14799,7 +15966,7 @@
         </w:rPr>
         <w:t>en ejecución (arquitectura)</w:t>
       </w:r>
-      <w:bookmarkEnd w:id="28"/>
+      <w:bookmarkEnd w:id="29"/>
     </w:p>
     <w:p>
       <w:pPr>
@@ -14887,7 +16054,7 @@
     </w:p>
     <w:p>
       <w:pPr>
-        <w:pStyle w:val="Prrafodelista"/>
+        <w:pStyle w:val="ListParagraph"/>
         <w:numPr>
           <w:ilvl w:val="0"/>
           <w:numId w:val="4"/>
@@ -14906,7 +16073,7 @@
     </w:p>
     <w:p>
       <w:pPr>
-        <w:pStyle w:val="Prrafodelista"/>
+        <w:pStyle w:val="ListParagraph"/>
         <w:numPr>
           <w:ilvl w:val="0"/>
           <w:numId w:val="4"/>
@@ -14931,7 +16098,7 @@
     </w:p>
     <w:p>
       <w:pPr>
-        <w:pStyle w:val="Prrafodelista"/>
+        <w:pStyle w:val="ListParagraph"/>
         <w:numPr>
           <w:ilvl w:val="0"/>
           <w:numId w:val="4"/>
@@ -14950,7 +16117,7 @@
     </w:p>
     <w:p>
       <w:pPr>
-        <w:pStyle w:val="Prrafodelista"/>
+        <w:pStyle w:val="ListParagraph"/>
         <w:numPr>
           <w:ilvl w:val="0"/>
           <w:numId w:val="4"/>
@@ -14969,7 +16136,7 @@
     </w:p>
     <w:p>
       <w:pPr>
-        <w:pStyle w:val="Prrafodelista"/>
+        <w:pStyle w:val="ListParagraph"/>
         <w:numPr>
           <w:ilvl w:val="0"/>
           <w:numId w:val="4"/>
@@ -14988,7 +16155,7 @@
     </w:p>
     <w:p>
       <w:pPr>
-        <w:pStyle w:val="Prrafodelista"/>
+        <w:pStyle w:val="ListParagraph"/>
         <w:numPr>
           <w:ilvl w:val="0"/>
           <w:numId w:val="4"/>
@@ -15099,13 +16266,13 @@
     </w:p>
     <w:p>
       <w:pPr>
-        <w:pStyle w:val="Ttulo3"/>
+        <w:pStyle w:val="Heading3"/>
         <w:jc w:val="both"/>
         <w:rPr>
           <w:lang w:val="es-MX"/>
         </w:rPr>
       </w:pPr>
-      <w:bookmarkStart w:id="29" w:name="_Toc73391168"/>
+      <w:bookmarkStart w:id="30" w:name="_Toc73453686"/>
       <w:r>
         <w:rPr>
           <w:lang w:val="es-MX"/>
@@ -15127,7 +16294,7 @@
         </w:rPr>
         <w:t xml:space="preserve"> (Memoria local, global, etc.…)</w:t>
       </w:r>
-      <w:bookmarkEnd w:id="29"/>
+      <w:bookmarkEnd w:id="30"/>
     </w:p>
     <w:p>
       <w:pPr>
@@ -15154,29 +16321,29 @@
             <v:path o:extrusionok="f" gradientshapeok="t" o:connecttype="rect"/>
             <o:lock v:ext="edit" aspectratio="t"/>
           </v:shapetype>
-          <v:shape id="_x0000_i1025" type="#_x0000_t75" style="width:377pt;height:103.5pt" o:ole="">
-            <v:imagedata r:id="rId32" o:title="" cropbottom="49979f" cropleft="12743f"/>
+          <v:shape id="_x0000_i1025" type="#_x0000_t75" style="width:377.05pt;height:103.45pt" o:ole="">
+            <v:imagedata r:id="rId33" o:title="" cropbottom="49979f" cropleft="12743f"/>
           </v:shape>
-          <o:OLEObject Type="Embed" ProgID="Visio.Drawing.15" ShapeID="_x0000_i1025" DrawAspect="Content" ObjectID="_1684005571" r:id="rId33"/>
+          <o:OLEObject Type="Embed" ProgID="Visio.Drawing.15" ShapeID="_x0000_i1025" DrawAspect="Content" ObjectID="_1684072198" r:id="rId34"/>
         </w:object>
       </w:r>
     </w:p>
     <w:p>
       <w:pPr>
-        <w:pStyle w:val="Ttulo3"/>
+        <w:pStyle w:val="Heading3"/>
         <w:jc w:val="both"/>
         <w:rPr>
           <w:lang w:val="es-MX"/>
         </w:rPr>
       </w:pPr>
-      <w:bookmarkStart w:id="30" w:name="_Toc73391169"/>
+      <w:bookmarkStart w:id="31" w:name="_Toc73453687"/>
       <w:r>
         <w:rPr>
           <w:lang w:val="es-MX"/>
         </w:rPr>
         <w:t>Asociación hecha entre las direcciones virtuales (compilación) y reales (ejecución)</w:t>
       </w:r>
-      <w:bookmarkEnd w:id="30"/>
+      <w:bookmarkEnd w:id="31"/>
     </w:p>
     <w:p>
       <w:pPr>
@@ -15342,7 +16509,7 @@
     </w:p>
     <w:p>
       <w:pPr>
-        <w:pStyle w:val="Ttulo1"/>
+        <w:pStyle w:val="Heading1"/>
         <w:jc w:val="both"/>
         <w:rPr>
           <w:b/>
@@ -15350,7 +16517,7 @@
           <w:lang w:val="es-MX"/>
         </w:rPr>
       </w:pPr>
-      <w:bookmarkStart w:id="31" w:name="_Toc73391170"/>
+      <w:bookmarkStart w:id="32" w:name="_Toc73453688"/>
       <w:r>
         <w:rPr>
           <w:b/>
@@ -15359,7 +16526,7 @@
         </w:rPr>
         <w:t>Pruebas del funcionamiento del lenguaje</w:t>
       </w:r>
-      <w:bookmarkEnd w:id="31"/>
+      <w:bookmarkEnd w:id="32"/>
     </w:p>
     <w:p>
       <w:pPr>
@@ -15371,20 +16538,20 @@
     </w:p>
     <w:p>
       <w:pPr>
-        <w:pStyle w:val="Ttulo2"/>
+        <w:pStyle w:val="Heading2"/>
         <w:jc w:val="both"/>
         <w:rPr>
           <w:lang w:val="es-MX"/>
         </w:rPr>
       </w:pPr>
-      <w:bookmarkStart w:id="32" w:name="_Toc73391171"/>
+      <w:bookmarkStart w:id="33" w:name="_Toc73453689"/>
       <w:r>
         <w:rPr>
           <w:lang w:val="es-MX"/>
         </w:rPr>
         <w:t>Incluir pruebas que “comprueben” el funcionamiento del proyecto</w:t>
       </w:r>
-      <w:bookmarkEnd w:id="32"/>
+      <w:bookmarkEnd w:id="33"/>
     </w:p>
     <w:p>
       <w:pPr>
@@ -15396,20 +16563,20 @@
     </w:p>
     <w:p>
       <w:pPr>
-        <w:pStyle w:val="Ttulo3"/>
+        <w:pStyle w:val="Heading3"/>
         <w:jc w:val="both"/>
         <w:rPr>
           <w:lang w:val="es-MX"/>
         </w:rPr>
       </w:pPr>
-      <w:bookmarkStart w:id="33" w:name="_Toc73391172"/>
+      <w:bookmarkStart w:id="34" w:name="_Toc73453690"/>
       <w:r>
         <w:rPr>
           <w:lang w:val="es-MX"/>
         </w:rPr>
         <w:t>Codificación de la prueba (en AGRO)</w:t>
       </w:r>
-      <w:bookmarkEnd w:id="33"/>
+      <w:bookmarkEnd w:id="34"/>
     </w:p>
     <w:p>
       <w:pPr>
@@ -15421,20 +16588,20 @@
     </w:p>
     <w:p>
       <w:pPr>
-        <w:pStyle w:val="Ttulo3"/>
+        <w:pStyle w:val="Heading3"/>
         <w:jc w:val="both"/>
         <w:rPr>
           <w:lang w:val="es-MX"/>
         </w:rPr>
       </w:pPr>
-      <w:bookmarkStart w:id="34" w:name="_Toc73391173"/>
+      <w:bookmarkStart w:id="35" w:name="_Toc73453691"/>
       <w:r>
         <w:rPr>
           <w:lang w:val="es-MX"/>
         </w:rPr>
         <w:t>Resultados arrojados por la generación de código intermedio y por la ejecución.</w:t>
       </w:r>
-      <w:bookmarkEnd w:id="34"/>
+      <w:bookmarkEnd w:id="35"/>
     </w:p>
     <w:p>
       <w:pPr>
@@ -15446,14 +16613,14 @@
     </w:p>
     <w:p>
       <w:pPr>
-        <w:pStyle w:val="Ttulo1"/>
+        <w:pStyle w:val="Heading1"/>
         <w:jc w:val="both"/>
         <w:rPr>
           <w:b/>
           <w:bCs/>
         </w:rPr>
       </w:pPr>
-      <w:bookmarkStart w:id="35" w:name="_Toc73391174"/>
+      <w:bookmarkStart w:id="36" w:name="_Toc73453692"/>
       <w:proofErr w:type="spellStart"/>
       <w:r>
         <w:rPr>
@@ -15502,7 +16669,7 @@
         </w:rPr>
         <w:t>proyecto</w:t>
       </w:r>
-      <w:bookmarkEnd w:id="35"/>
+      <w:bookmarkEnd w:id="36"/>
       <w:proofErr w:type="spellEnd"/>
       <w:r>
         <w:rPr>
@@ -15519,7 +16686,7 @@
     </w:p>
     <w:p>
       <w:pPr>
-        <w:pStyle w:val="Ttulo2"/>
+        <w:pStyle w:val="Heading2"/>
         <w:jc w:val="both"/>
       </w:pPr>
     </w:p>
@@ -15649,6 +16816,119 @@
     </w:lvl>
   </w:abstractNum>
   <w:abstractNum w:abstractNumId="1" w15:restartNumberingAfterBreak="0">
+    <w:nsid w:val="2A140E52"/>
+    <w:multiLevelType w:val="hybridMultilevel"/>
+    <w:tmpl w:val="19C64A40"/>
+    <w:lvl w:ilvl="0" w:tplc="04090001">
+      <w:start w:val="1"/>
+      <w:numFmt w:val="bullet"/>
+      <w:lvlText w:val=""/>
+      <w:lvlJc w:val="left"/>
+      <w:pPr>
+        <w:ind w:left="720" w:hanging="360"/>
+      </w:pPr>
+      <w:rPr>
+        <w:rFonts w:ascii="Symbol" w:hAnsi="Symbol" w:hint="default"/>
+      </w:rPr>
+    </w:lvl>
+    <w:lvl w:ilvl="1" w:tplc="04090003" w:tentative="1">
+      <w:start w:val="1"/>
+      <w:numFmt w:val="bullet"/>
+      <w:lvlText w:val="o"/>
+      <w:lvlJc w:val="left"/>
+      <w:pPr>
+        <w:ind w:left="1440" w:hanging="360"/>
+      </w:pPr>
+      <w:rPr>
+        <w:rFonts w:ascii="Courier New" w:hAnsi="Courier New" w:cs="Courier New" w:hint="default"/>
+      </w:rPr>
+    </w:lvl>
+    <w:lvl w:ilvl="2" w:tplc="04090005" w:tentative="1">
+      <w:start w:val="1"/>
+      <w:numFmt w:val="bullet"/>
+      <w:lvlText w:val=""/>
+      <w:lvlJc w:val="left"/>
+      <w:pPr>
+        <w:ind w:left="2160" w:hanging="360"/>
+      </w:pPr>
+      <w:rPr>
+        <w:rFonts w:ascii="Wingdings" w:hAnsi="Wingdings" w:hint="default"/>
+      </w:rPr>
+    </w:lvl>
+    <w:lvl w:ilvl="3" w:tplc="04090001" w:tentative="1">
+      <w:start w:val="1"/>
+      <w:numFmt w:val="bullet"/>
+      <w:lvlText w:val=""/>
+      <w:lvlJc w:val="left"/>
+      <w:pPr>
+        <w:ind w:left="2880" w:hanging="360"/>
+      </w:pPr>
+      <w:rPr>
+        <w:rFonts w:ascii="Symbol" w:hAnsi="Symbol" w:hint="default"/>
+      </w:rPr>
+    </w:lvl>
+    <w:lvl w:ilvl="4" w:tplc="04090003" w:tentative="1">
+      <w:start w:val="1"/>
+      <w:numFmt w:val="bullet"/>
+      <w:lvlText w:val="o"/>
+      <w:lvlJc w:val="left"/>
+      <w:pPr>
+        <w:ind w:left="3600" w:hanging="360"/>
+      </w:pPr>
+      <w:rPr>
+        <w:rFonts w:ascii="Courier New" w:hAnsi="Courier New" w:cs="Courier New" w:hint="default"/>
+      </w:rPr>
+    </w:lvl>
+    <w:lvl w:ilvl="5" w:tplc="04090005" w:tentative="1">
+      <w:start w:val="1"/>
+      <w:numFmt w:val="bullet"/>
+      <w:lvlText w:val=""/>
+      <w:lvlJc w:val="left"/>
+      <w:pPr>
+        <w:ind w:left="4320" w:hanging="360"/>
+      </w:pPr>
+      <w:rPr>
+        <w:rFonts w:ascii="Wingdings" w:hAnsi="Wingdings" w:hint="default"/>
+      </w:rPr>
+    </w:lvl>
+    <w:lvl w:ilvl="6" w:tplc="04090001" w:tentative="1">
+      <w:start w:val="1"/>
+      <w:numFmt w:val="bullet"/>
+      <w:lvlText w:val=""/>
+      <w:lvlJc w:val="left"/>
+      <w:pPr>
+        <w:ind w:left="5040" w:hanging="360"/>
+      </w:pPr>
+      <w:rPr>
+        <w:rFonts w:ascii="Symbol" w:hAnsi="Symbol" w:hint="default"/>
+      </w:rPr>
+    </w:lvl>
+    <w:lvl w:ilvl="7" w:tplc="04090003" w:tentative="1">
+      <w:start w:val="1"/>
+      <w:numFmt w:val="bullet"/>
+      <w:lvlText w:val="o"/>
+      <w:lvlJc w:val="left"/>
+      <w:pPr>
+        <w:ind w:left="5760" w:hanging="360"/>
+      </w:pPr>
+      <w:rPr>
+        <w:rFonts w:ascii="Courier New" w:hAnsi="Courier New" w:cs="Courier New" w:hint="default"/>
+      </w:rPr>
+    </w:lvl>
+    <w:lvl w:ilvl="8" w:tplc="04090005" w:tentative="1">
+      <w:start w:val="1"/>
+      <w:numFmt w:val="bullet"/>
+      <w:lvlText w:val=""/>
+      <w:lvlJc w:val="left"/>
+      <w:pPr>
+        <w:ind w:left="6480" w:hanging="360"/>
+      </w:pPr>
+      <w:rPr>
+        <w:rFonts w:ascii="Wingdings" w:hAnsi="Wingdings" w:hint="default"/>
+      </w:rPr>
+    </w:lvl>
+  </w:abstractNum>
+  <w:abstractNum w:abstractNumId="2" w15:restartNumberingAfterBreak="0">
     <w:nsid w:val="3D133AE9"/>
     <w:multiLevelType w:val="hybridMultilevel"/>
     <w:tmpl w:val="70D64338"/>
@@ -15761,7 +17041,7 @@
       </w:rPr>
     </w:lvl>
   </w:abstractNum>
-  <w:abstractNum w:abstractNumId="2" w15:restartNumberingAfterBreak="0">
+  <w:abstractNum w:abstractNumId="3" w15:restartNumberingAfterBreak="0">
     <w:nsid w:val="51F909B9"/>
     <w:multiLevelType w:val="hybridMultilevel"/>
     <w:tmpl w:val="D762579E"/>
@@ -15874,7 +17154,7 @@
       </w:rPr>
     </w:lvl>
   </w:abstractNum>
-  <w:abstractNum w:abstractNumId="3" w15:restartNumberingAfterBreak="0">
+  <w:abstractNum w:abstractNumId="4" w15:restartNumberingAfterBreak="0">
     <w:nsid w:val="71406B8D"/>
     <w:multiLevelType w:val="hybridMultilevel"/>
     <w:tmpl w:val="7C8A1D6A"/>
@@ -15988,16 +17268,19 @@
     </w:lvl>
   </w:abstractNum>
   <w:num w:numId="1">
-    <w:abstractNumId w:val="2"/>
+    <w:abstractNumId w:val="3"/>
   </w:num>
   <w:num w:numId="2">
-    <w:abstractNumId w:val="3"/>
+    <w:abstractNumId w:val="4"/>
   </w:num>
   <w:num w:numId="3">
-    <w:abstractNumId w:val="1"/>
+    <w:abstractNumId w:val="2"/>
   </w:num>
   <w:num w:numId="4">
     <w:abstractNumId w:val="0"/>
+  </w:num>
+  <w:num w:numId="5">
+    <w:abstractNumId w:val="1"/>
   </w:num>
 </w:numbering>
 </file>
@@ -16401,11 +17684,11 @@
     <w:name w:val="Normal"/>
     <w:qFormat/>
   </w:style>
-  <w:style w:type="paragraph" w:styleId="Ttulo1">
+  <w:style w:type="paragraph" w:styleId="Heading1">
     <w:name w:val="heading 1"/>
     <w:basedOn w:val="Normal"/>
     <w:next w:val="Normal"/>
-    <w:link w:val="Ttulo1Car"/>
+    <w:link w:val="Heading1Char"/>
     <w:uiPriority w:val="9"/>
     <w:qFormat/>
     <w:rsid w:val="00E33410"/>
@@ -16422,11 +17705,11 @@
       <w:szCs w:val="32"/>
     </w:rPr>
   </w:style>
-  <w:style w:type="paragraph" w:styleId="Ttulo2">
+  <w:style w:type="paragraph" w:styleId="Heading2">
     <w:name w:val="heading 2"/>
     <w:basedOn w:val="Normal"/>
     <w:next w:val="Normal"/>
-    <w:link w:val="Ttulo2Car"/>
+    <w:link w:val="Heading2Char"/>
     <w:uiPriority w:val="9"/>
     <w:unhideWhenUsed/>
     <w:qFormat/>
@@ -16444,11 +17727,11 @@
       <w:szCs w:val="26"/>
     </w:rPr>
   </w:style>
-  <w:style w:type="paragraph" w:styleId="Ttulo3">
+  <w:style w:type="paragraph" w:styleId="Heading3">
     <w:name w:val="heading 3"/>
     <w:basedOn w:val="Normal"/>
     <w:next w:val="Normal"/>
-    <w:link w:val="Ttulo3Car"/>
+    <w:link w:val="Heading3Char"/>
     <w:uiPriority w:val="9"/>
     <w:unhideWhenUsed/>
     <w:qFormat/>
@@ -16466,13 +17749,13 @@
       <w:szCs w:val="24"/>
     </w:rPr>
   </w:style>
-  <w:style w:type="character" w:default="1" w:styleId="Fuentedeprrafopredeter">
+  <w:style w:type="character" w:default="1" w:styleId="DefaultParagraphFont">
     <w:name w:val="Default Paragraph Font"/>
     <w:uiPriority w:val="1"/>
     <w:semiHidden/>
     <w:unhideWhenUsed/>
   </w:style>
-  <w:style w:type="table" w:default="1" w:styleId="Tablanormal">
+  <w:style w:type="table" w:default="1" w:styleId="TableNormal">
     <w:name w:val="Normal Table"/>
     <w:uiPriority w:val="99"/>
     <w:semiHidden/>
@@ -16487,16 +17770,16 @@
       </w:tblCellMar>
     </w:tblPr>
   </w:style>
-  <w:style w:type="numbering" w:default="1" w:styleId="Sinlista">
+  <w:style w:type="numbering" w:default="1" w:styleId="NoList">
     <w:name w:val="No List"/>
     <w:uiPriority w:val="99"/>
     <w:semiHidden/>
     <w:unhideWhenUsed/>
   </w:style>
-  <w:style w:type="character" w:customStyle="1" w:styleId="Ttulo2Car">
-    <w:name w:val="Título 2 Car"/>
-    <w:basedOn w:val="Fuentedeprrafopredeter"/>
-    <w:link w:val="Ttulo2"/>
+  <w:style w:type="character" w:customStyle="1" w:styleId="Heading2Char">
+    <w:name w:val="Heading 2 Char"/>
+    <w:basedOn w:val="DefaultParagraphFont"/>
+    <w:link w:val="Heading2"/>
     <w:uiPriority w:val="9"/>
     <w:rsid w:val="00E33410"/>
     <w:rPr>
@@ -16506,10 +17789,10 @@
       <w:szCs w:val="26"/>
     </w:rPr>
   </w:style>
-  <w:style w:type="character" w:customStyle="1" w:styleId="Ttulo1Car">
-    <w:name w:val="Título 1 Car"/>
-    <w:basedOn w:val="Fuentedeprrafopredeter"/>
-    <w:link w:val="Ttulo1"/>
+  <w:style w:type="character" w:customStyle="1" w:styleId="Heading1Char">
+    <w:name w:val="Heading 1 Char"/>
+    <w:basedOn w:val="DefaultParagraphFont"/>
+    <w:link w:val="Heading1"/>
     <w:uiPriority w:val="9"/>
     <w:rsid w:val="00E33410"/>
     <w:rPr>
@@ -16519,10 +17802,10 @@
       <w:szCs w:val="32"/>
     </w:rPr>
   </w:style>
-  <w:style w:type="character" w:customStyle="1" w:styleId="Ttulo3Car">
-    <w:name w:val="Título 3 Car"/>
-    <w:basedOn w:val="Fuentedeprrafopredeter"/>
-    <w:link w:val="Ttulo3"/>
+  <w:style w:type="character" w:customStyle="1" w:styleId="Heading3Char">
+    <w:name w:val="Heading 3 Char"/>
+    <w:basedOn w:val="DefaultParagraphFont"/>
+    <w:link w:val="Heading3"/>
     <w:uiPriority w:val="9"/>
     <w:rsid w:val="00E33410"/>
     <w:rPr>
@@ -16532,9 +17815,9 @@
       <w:szCs w:val="24"/>
     </w:rPr>
   </w:style>
-  <w:style w:type="paragraph" w:styleId="TtuloTDC">
+  <w:style w:type="paragraph" w:styleId="TOCHeading">
     <w:name w:val="TOC Heading"/>
-    <w:basedOn w:val="Ttulo1"/>
+    <w:basedOn w:val="Heading1"/>
     <w:next w:val="Normal"/>
     <w:uiPriority w:val="39"/>
     <w:unhideWhenUsed/>
@@ -16544,7 +17827,7 @@
       <w:outlineLvl w:val="9"/>
     </w:pPr>
   </w:style>
-  <w:style w:type="paragraph" w:styleId="TDC2">
+  <w:style w:type="paragraph" w:styleId="TOC2">
     <w:name w:val="toc 2"/>
     <w:basedOn w:val="Normal"/>
     <w:next w:val="Normal"/>
@@ -16560,7 +17843,7 @@
       <w:rFonts w:eastAsiaTheme="minorEastAsia" w:cs="Times New Roman"/>
     </w:rPr>
   </w:style>
-  <w:style w:type="paragraph" w:styleId="TDC1">
+  <w:style w:type="paragraph" w:styleId="TOC1">
     <w:name w:val="toc 1"/>
     <w:basedOn w:val="Normal"/>
     <w:next w:val="Normal"/>
@@ -16575,7 +17858,7 @@
       <w:rFonts w:eastAsiaTheme="minorEastAsia" w:cs="Times New Roman"/>
     </w:rPr>
   </w:style>
-  <w:style w:type="paragraph" w:styleId="TDC3">
+  <w:style w:type="paragraph" w:styleId="TOC3">
     <w:name w:val="toc 3"/>
     <w:basedOn w:val="Normal"/>
     <w:next w:val="Normal"/>
@@ -16591,9 +17874,9 @@
       <w:rFonts w:eastAsiaTheme="minorEastAsia" w:cs="Times New Roman"/>
     </w:rPr>
   </w:style>
-  <w:style w:type="character" w:styleId="Hipervnculo">
+  <w:style w:type="character" w:styleId="Hyperlink">
     <w:name w:val="Hyperlink"/>
-    <w:basedOn w:val="Fuentedeprrafopredeter"/>
+    <w:basedOn w:val="DefaultParagraphFont"/>
     <w:uiPriority w:val="99"/>
     <w:unhideWhenUsed/>
     <w:rsid w:val="00B22E83"/>
@@ -16620,10 +17903,10 @@
   </w:style>
   <w:style w:type="character" w:customStyle="1" w:styleId="apple-tab-span">
     <w:name w:val="apple-tab-span"/>
-    <w:basedOn w:val="Fuentedeprrafopredeter"/>
+    <w:basedOn w:val="DefaultParagraphFont"/>
     <w:rsid w:val="00D74ED8"/>
   </w:style>
-  <w:style w:type="paragraph" w:styleId="Prrafodelista">
+  <w:style w:type="paragraph" w:styleId="ListParagraph">
     <w:name w:val="List Paragraph"/>
     <w:basedOn w:val="Normal"/>
     <w:uiPriority w:val="34"/>
@@ -16634,9 +17917,9 @@
       <w:contextualSpacing/>
     </w:pPr>
   </w:style>
-  <w:style w:type="table" w:styleId="Tablaconcuadrcula">
+  <w:style w:type="table" w:styleId="TableGrid">
     <w:name w:val="Table Grid"/>
-    <w:basedOn w:val="Tablanormal"/>
+    <w:basedOn w:val="TableNormal"/>
     <w:uiPriority w:val="39"/>
     <w:rsid w:val="009342C2"/>
     <w:pPr>

--- a/Documentacion_AGRO.docx
+++ b/Documentacion_AGRO.docx
@@ -3962,8 +3962,16 @@
               <w:rPr>
                 <w:lang w:val="es-MX"/>
               </w:rPr>
-              <w:t xml:space="preserve"> 16  2021</w:t>
-            </w:r>
+              <w:t xml:space="preserve"> </w:t>
+            </w:r>
+            <w:proofErr w:type="gramStart"/>
+            <w:r>
+              <w:rPr>
+                <w:lang w:val="es-MX"/>
+              </w:rPr>
+              <w:t>16  2021</w:t>
+            </w:r>
+            <w:proofErr w:type="gramEnd"/>
           </w:p>
         </w:tc>
         <w:tc>
@@ -3986,13 +3994,7 @@
             </w:r>
             <w:proofErr w:type="spellEnd"/>
             <w:r>
-              <w:t xml:space="preserve"> class that implements an infinite recursive linear scope, in which every scope has a pointer to </w:t>
-            </w:r>
-            <w:r>
-              <w:t>its</w:t>
-            </w:r>
-            <w:r>
-              <w:t xml:space="preserve"> parent scope.</w:t>
+              <w:t xml:space="preserve"> class that implements an infinite recursive linear scope, in which every scope has a pointer to its parent scope.</w:t>
             </w:r>
           </w:p>
         </w:tc>
@@ -4021,13 +4023,7 @@
               <w:jc w:val="both"/>
             </w:pPr>
             <w:r>
-              <w:t xml:space="preserve">This version includes 3 new classes to handle our first code generation </w:t>
-            </w:r>
-            <w:r>
-              <w:t>behaviors</w:t>
-            </w:r>
-            <w:r>
-              <w:t>, we have set the neuralgic spots in the grammar s</w:t>
+              <w:t>This version includes 3 new classes to handle our first code generation behaviors, we have set the neuralgic spots in the grammar s</w:t>
             </w:r>
             <w:r>
               <w:t>y</w:t>
@@ -4164,13 +4160,7 @@
           </w:tcPr>
           <w:p>
             <w:r>
-              <w:t xml:space="preserve">This version includes the handling of return values in functions that are not voids, as well as the </w:t>
-            </w:r>
-            <w:r>
-              <w:t>functionality</w:t>
-            </w:r>
-            <w:r>
-              <w:t xml:space="preserve"> for them in </w:t>
+              <w:t xml:space="preserve">This version includes the handling of return values in functions that are not voids, as well as the functionality for them in </w:t>
             </w:r>
             <w:proofErr w:type="spellStart"/>
             <w:r>
@@ -4743,7 +4733,21 @@
         <w:rPr>
           <w:lang w:val="es-MX"/>
         </w:rPr>
-        <w:t>Permite creación de variables unidimensionales y bidimensionales, la  creación de funciones y estatutos básicos como en C++ (condicionales, ciclos, imprimir, leer inputs, etc.)</w:t>
+        <w:t xml:space="preserve">Permite creación de variables unidimensionales y bidimensionales, </w:t>
+      </w:r>
+      <w:proofErr w:type="gramStart"/>
+      <w:r>
+        <w:rPr>
+          <w:lang w:val="es-MX"/>
+        </w:rPr>
+        <w:t>la  creación</w:t>
+      </w:r>
+      <w:proofErr w:type="gramEnd"/>
+      <w:r>
+        <w:rPr>
+          <w:lang w:val="es-MX"/>
+        </w:rPr>
+        <w:t xml:space="preserve"> de funciones y estatutos básicos como en C++ (condicionales, ciclos, imprimir, leer inputs, etc.)</w:t>
       </w:r>
     </w:p>
     <w:p>
@@ -5766,7 +5770,27 @@
           <w:szCs w:val="19"/>
         </w:rPr>
         <w:tab/>
-        <w:t>= letter { letter | digit }.</w:t>
+        <w:t xml:space="preserve">= letter </w:t>
+      </w:r>
+      <w:proofErr w:type="gramStart"/>
+      <w:r>
+        <w:rPr>
+          <w:rFonts w:ascii="Consolas" w:hAnsi="Consolas" w:cs="Consolas"/>
+          <w:color w:val="000000"/>
+          <w:sz w:val="19"/>
+          <w:szCs w:val="19"/>
+        </w:rPr>
+        <w:t>{ letter</w:t>
+      </w:r>
+      <w:proofErr w:type="gramEnd"/>
+      <w:r>
+        <w:rPr>
+          <w:rFonts w:ascii="Consolas" w:hAnsi="Consolas" w:cs="Consolas"/>
+          <w:color w:val="000000"/>
+          <w:sz w:val="19"/>
+          <w:szCs w:val="19"/>
+        </w:rPr>
+        <w:t xml:space="preserve"> | digit }.</w:t>
       </w:r>
     </w:p>
     <w:p>
@@ -5810,7 +5834,27 @@
           <w:szCs w:val="19"/>
         </w:rPr>
         <w:tab/>
-        <w:t>= digit { digit }.</w:t>
+        <w:t xml:space="preserve">= digit </w:t>
+      </w:r>
+      <w:proofErr w:type="gramStart"/>
+      <w:r>
+        <w:rPr>
+          <w:rFonts w:ascii="Consolas" w:hAnsi="Consolas" w:cs="Consolas"/>
+          <w:color w:val="000000"/>
+          <w:sz w:val="19"/>
+          <w:szCs w:val="19"/>
+        </w:rPr>
+        <w:t>{ digit</w:t>
+      </w:r>
+      <w:proofErr w:type="gramEnd"/>
+      <w:r>
+        <w:rPr>
+          <w:rFonts w:ascii="Consolas" w:hAnsi="Consolas" w:cs="Consolas"/>
+          <w:color w:val="000000"/>
+          <w:sz w:val="19"/>
+          <w:szCs w:val="19"/>
+        </w:rPr>
+        <w:t xml:space="preserve"> }.</w:t>
       </w:r>
     </w:p>
     <w:p>
@@ -5880,9 +5924,9 @@
           <w:szCs w:val="19"/>
           <w:lang w:val="es-MX"/>
         </w:rPr>
-        <w:t xml:space="preserve"> { </w:t>
-      </w:r>
-      <w:proofErr w:type="spellStart"/>
+        <w:t xml:space="preserve"> </w:t>
+      </w:r>
+      <w:proofErr w:type="gramStart"/>
       <w:r>
         <w:rPr>
           <w:rFonts w:ascii="Consolas" w:hAnsi="Consolas" w:cs="Consolas"/>
@@ -5891,9 +5935,9 @@
           <w:szCs w:val="19"/>
           <w:lang w:val="es-MX"/>
         </w:rPr>
-        <w:t>digit</w:t>
-      </w:r>
-      <w:proofErr w:type="spellEnd"/>
+        <w:t xml:space="preserve">{ </w:t>
+      </w:r>
+      <w:proofErr w:type="spellStart"/>
       <w:r>
         <w:rPr>
           <w:rFonts w:ascii="Consolas" w:hAnsi="Consolas" w:cs="Consolas"/>
@@ -5902,9 +5946,10 @@
           <w:szCs w:val="19"/>
           <w:lang w:val="es-MX"/>
         </w:rPr>
-        <w:t xml:space="preserve"> } "." </w:t>
-      </w:r>
-      <w:proofErr w:type="spellStart"/>
+        <w:t>digit</w:t>
+      </w:r>
+      <w:proofErr w:type="spellEnd"/>
+      <w:proofErr w:type="gramEnd"/>
       <w:r>
         <w:rPr>
           <w:rFonts w:ascii="Consolas" w:hAnsi="Consolas" w:cs="Consolas"/>
@@ -5913,9 +5958,9 @@
           <w:szCs w:val="19"/>
           <w:lang w:val="es-MX"/>
         </w:rPr>
-        <w:t>digit</w:t>
-      </w:r>
-      <w:proofErr w:type="spellEnd"/>
+        <w:t xml:space="preserve"> } "." </w:t>
+      </w:r>
+      <w:proofErr w:type="spellStart"/>
       <w:r>
         <w:rPr>
           <w:rFonts w:ascii="Consolas" w:hAnsi="Consolas" w:cs="Consolas"/>
@@ -5924,9 +5969,9 @@
           <w:szCs w:val="19"/>
           <w:lang w:val="es-MX"/>
         </w:rPr>
-        <w:t xml:space="preserve"> { </w:t>
-      </w:r>
-      <w:proofErr w:type="spellStart"/>
+        <w:t>digit</w:t>
+      </w:r>
+      <w:proofErr w:type="spellEnd"/>
       <w:r>
         <w:rPr>
           <w:rFonts w:ascii="Consolas" w:hAnsi="Consolas" w:cs="Consolas"/>
@@ -5935,9 +5980,9 @@
           <w:szCs w:val="19"/>
           <w:lang w:val="es-MX"/>
         </w:rPr>
-        <w:t>digit</w:t>
-      </w:r>
-      <w:proofErr w:type="spellEnd"/>
+        <w:t xml:space="preserve"> { </w:t>
+      </w:r>
+      <w:proofErr w:type="spellStart"/>
       <w:r>
         <w:rPr>
           <w:rFonts w:ascii="Consolas" w:hAnsi="Consolas" w:cs="Consolas"/>
@@ -5946,12 +5991,145 @@
           <w:szCs w:val="19"/>
           <w:lang w:val="es-MX"/>
         </w:rPr>
+        <w:t>digit</w:t>
+      </w:r>
+      <w:proofErr w:type="spellEnd"/>
+      <w:r>
+        <w:rPr>
+          <w:rFonts w:ascii="Consolas" w:hAnsi="Consolas" w:cs="Consolas"/>
+          <w:color w:val="000000"/>
+          <w:sz w:val="19"/>
+          <w:szCs w:val="19"/>
+          <w:lang w:val="es-MX"/>
+        </w:rPr>
         <w:t xml:space="preserve"> }.</w:t>
       </w:r>
     </w:p>
     <w:p>
       <w:pPr>
+        <w:autoSpaceDE w:val="0"/>
+        <w:autoSpaceDN w:val="0"/>
+        <w:adjustRightInd w:val="0"/>
+        <w:spacing w:after="0" w:line="240" w:lineRule="auto"/>
+        <w:rPr>
+          <w:rFonts w:ascii="Consolas" w:hAnsi="Consolas" w:cs="Consolas"/>
+          <w:color w:val="000000"/>
+          <w:sz w:val="19"/>
+          <w:szCs w:val="19"/>
+        </w:rPr>
+      </w:pPr>
+      <w:proofErr w:type="spellStart"/>
+      <w:r>
+        <w:rPr>
+          <w:rFonts w:ascii="Consolas" w:hAnsi="Consolas" w:cs="Consolas"/>
+          <w:color w:val="000000"/>
+          <w:sz w:val="19"/>
+          <w:szCs w:val="19"/>
+        </w:rPr>
+        <w:t>Cte_Chr</w:t>
+      </w:r>
+      <w:proofErr w:type="spellEnd"/>
+      <w:r>
+        <w:rPr>
+          <w:rFonts w:ascii="Consolas" w:hAnsi="Consolas" w:cs="Consolas"/>
+          <w:color w:val="000000"/>
+          <w:sz w:val="19"/>
+          <w:szCs w:val="19"/>
+        </w:rPr>
+        <w:tab/>
+        <w:t xml:space="preserve">= </w:t>
+      </w:r>
+      <w:r>
+        <w:rPr>
+          <w:rFonts w:ascii="Consolas" w:hAnsi="Consolas" w:cs="Consolas"/>
+          <w:color w:val="000000"/>
+          <w:sz w:val="19"/>
+          <w:szCs w:val="19"/>
+        </w:rPr>
+        <w:t>'</w:t>
+      </w:r>
+      <w:r>
+        <w:rPr>
+          <w:rFonts w:ascii="Consolas" w:hAnsi="Consolas" w:cs="Consolas"/>
+          <w:color w:val="000000"/>
+          <w:sz w:val="19"/>
+          <w:szCs w:val="19"/>
+        </w:rPr>
+        <w:t>\</w:t>
+      </w:r>
+      <w:r>
+        <w:rPr>
+          <w:rFonts w:ascii="Consolas" w:hAnsi="Consolas" w:cs="Consolas"/>
+          <w:color w:val="000000"/>
+          <w:sz w:val="19"/>
+          <w:szCs w:val="19"/>
+        </w:rPr>
+        <w:t xml:space="preserve">'' </w:t>
+      </w:r>
+      <w:r>
+        <w:rPr>
+          <w:rFonts w:ascii="Consolas" w:hAnsi="Consolas" w:cs="Consolas"/>
+          <w:color w:val="000000"/>
+          <w:sz w:val="19"/>
+          <w:szCs w:val="19"/>
+        </w:rPr>
+        <w:t>lett</w:t>
+      </w:r>
+      <w:r>
+        <w:rPr>
+          <w:rFonts w:ascii="Consolas" w:hAnsi="Consolas" w:cs="Consolas"/>
+          <w:color w:val="000000"/>
+          <w:sz w:val="19"/>
+          <w:szCs w:val="19"/>
+        </w:rPr>
+        <w:t xml:space="preserve">er </w:t>
+      </w:r>
+      <w:r>
+        <w:rPr>
+          <w:rFonts w:ascii="Consolas" w:hAnsi="Consolas" w:cs="Consolas"/>
+          <w:color w:val="000000"/>
+          <w:sz w:val="19"/>
+          <w:szCs w:val="19"/>
+        </w:rPr>
+        <w:t>'</w:t>
+      </w:r>
+      <w:r>
+        <w:rPr>
+          <w:rFonts w:ascii="Consolas" w:hAnsi="Consolas" w:cs="Consolas"/>
+          <w:color w:val="000000"/>
+          <w:sz w:val="19"/>
+          <w:szCs w:val="19"/>
+        </w:rPr>
+        <w:t>\</w:t>
+      </w:r>
+      <w:r>
+        <w:rPr>
+          <w:rFonts w:ascii="Consolas" w:hAnsi="Consolas" w:cs="Consolas"/>
+          <w:color w:val="000000"/>
+          <w:sz w:val="19"/>
+          <w:szCs w:val="19"/>
+        </w:rPr>
+        <w:t>''</w:t>
+      </w:r>
+      <w:r>
+        <w:rPr>
+          <w:rFonts w:ascii="Consolas" w:hAnsi="Consolas" w:cs="Consolas"/>
+          <w:color w:val="000000"/>
+          <w:sz w:val="19"/>
+          <w:szCs w:val="19"/>
+        </w:rPr>
+        <w:t>.</w:t>
+      </w:r>
+    </w:p>
+    <w:p>
+      <w:pPr>
         <w:jc w:val="both"/>
+        <w:rPr>
+          <w:rFonts w:ascii="Consolas" w:hAnsi="Consolas" w:cs="Consolas"/>
+          <w:color w:val="000000"/>
+          <w:sz w:val="19"/>
+          <w:szCs w:val="19"/>
+        </w:rPr>
       </w:pPr>
       <w:proofErr w:type="spellStart"/>
       <w:r>
@@ -7505,8 +7683,13 @@
         </w:rPr>
         <w:t xml:space="preserve">PROGRAM = </w:t>
       </w:r>
-      <w:r>
-        <w:t>{ DECLARATION } MAIN</w:t>
+      <w:proofErr w:type="gramStart"/>
+      <w:r>
+        <w:t>{ DECLARATION</w:t>
+      </w:r>
+      <w:proofErr w:type="gramEnd"/>
+      <w:r>
+        <w:t xml:space="preserve"> } MAIN</w:t>
       </w:r>
     </w:p>
     <w:p>
@@ -7515,6 +7698,7 @@
           <w:b/>
           <w:bCs/>
         </w:rPr>
+        <w:lastRenderedPageBreak/>
         <w:t xml:space="preserve">DECLARATION = </w:t>
       </w:r>
       <w:r>
@@ -7533,7 +7717,6 @@
           <w:b/>
           <w:bCs/>
         </w:rPr>
-        <w:lastRenderedPageBreak/>
         <w:t xml:space="preserve">DEC_VARS = </w:t>
       </w:r>
       <w:r>
@@ -7556,6 +7739,7 @@
         </w:rPr>
         <w:t>, id</w:t>
       </w:r>
+      <w:proofErr w:type="gramStart"/>
       <w:r>
         <w:t xml:space="preserve">} </w:t>
       </w:r>
@@ -7566,6 +7750,7 @@
         </w:rPr>
         <w:t>;</w:t>
       </w:r>
+      <w:proofErr w:type="gramEnd"/>
       <w:r>
         <w:rPr>
           <w:b/>
@@ -7685,183 +7870,221 @@
           <w:b/>
           <w:bCs/>
         </w:rPr>
-        <w:t xml:space="preserve">id ( </w:t>
-      </w:r>
-      <w:r>
-        <w:t xml:space="preserve">[PARAMS_FUNC] </w:t>
-      </w:r>
+        <w:t xml:space="preserve">id </w:t>
+      </w:r>
+      <w:proofErr w:type="gramStart"/>
       <w:r>
         <w:rPr>
           <w:b/>
           <w:bCs/>
         </w:rPr>
-        <w:t xml:space="preserve">) { </w:t>
-      </w:r>
-      <w:r>
-        <w:t>{DEC_VARS | STATUTE} [RETURN]</w:t>
+        <w:t xml:space="preserve">( </w:t>
+      </w:r>
+      <w:r>
+        <w:t>[</w:t>
+      </w:r>
+      <w:proofErr w:type="gramEnd"/>
+      <w:r>
+        <w:t xml:space="preserve">PARAMS_FUNC] </w:t>
       </w:r>
       <w:r>
         <w:rPr>
           <w:b/>
           <w:bCs/>
         </w:rPr>
-        <w:t>}</w:t>
-      </w:r>
-    </w:p>
-    <w:p>
-      <w:pPr>
+        <w:t xml:space="preserve">) { </w:t>
+      </w:r>
+      <w:r>
+        <w:t>{DEC_VARS | STATUTE} [RETURN]</w:t>
+      </w:r>
+      <w:r>
         <w:rPr>
           <w:b/>
           <w:bCs/>
         </w:rPr>
-      </w:pPr>
-      <w:r>
+        <w:t>}</w:t>
+      </w:r>
+    </w:p>
+    <w:p>
+      <w:pPr>
         <w:rPr>
           <w:b/>
           <w:bCs/>
         </w:rPr>
-        <w:t xml:space="preserve">DEC_CLASS = class id </w:t>
-      </w:r>
-      <w:r>
-        <w:t xml:space="preserve">[: </w:t>
-      </w:r>
+      </w:pPr>
       <w:r>
         <w:rPr>
           <w:b/>
           <w:bCs/>
         </w:rPr>
-        <w:t>id</w:t>
-      </w:r>
-      <w:r>
-        <w:t xml:space="preserve">] </w:t>
+        <w:t xml:space="preserve">DEC_CLASS = class id </w:t>
+      </w:r>
+      <w:r>
+        <w:t xml:space="preserve">[: </w:t>
       </w:r>
       <w:r>
         <w:rPr>
           <w:b/>
           <w:bCs/>
         </w:rPr>
-        <w:t>{</w:t>
-      </w:r>
-      <w:r>
-        <w:t xml:space="preserve"> CLASS_DEF </w:t>
-      </w:r>
+        <w:t>id</w:t>
+      </w:r>
+      <w:r>
+        <w:t xml:space="preserve">] </w:t>
+      </w:r>
+      <w:proofErr w:type="gramStart"/>
       <w:r>
         <w:rPr>
           <w:b/>
           <w:bCs/>
         </w:rPr>
-        <w:t>}</w:t>
-      </w:r>
-    </w:p>
-    <w:p>
-      <w:pPr>
+        <w:t>{</w:t>
+      </w:r>
+      <w:r>
+        <w:t xml:space="preserve"> CLASS</w:t>
+      </w:r>
+      <w:proofErr w:type="gramEnd"/>
+      <w:r>
+        <w:t xml:space="preserve">_DEF </w:t>
+      </w:r>
+      <w:r>
         <w:rPr>
           <w:b/>
           <w:bCs/>
         </w:rPr>
-      </w:pPr>
-      <w:r>
+        <w:t>}</w:t>
+      </w:r>
+    </w:p>
+    <w:p>
+      <w:pPr>
         <w:rPr>
           <w:b/>
           <w:bCs/>
         </w:rPr>
-        <w:t>COMPOUND_TYPE = id</w:t>
-      </w:r>
-    </w:p>
-    <w:p>
-      <w:pPr>
+      </w:pPr>
+      <w:r>
         <w:rPr>
           <w:b/>
           <w:bCs/>
         </w:rPr>
-      </w:pPr>
-      <w:r>
+        <w:t>COMPOUND_TYPE = id</w:t>
+      </w:r>
+    </w:p>
+    <w:p>
+      <w:pPr>
         <w:rPr>
           <w:b/>
           <w:bCs/>
         </w:rPr>
-        <w:t>SIMPLE_TYPE = int | float | char</w:t>
-      </w:r>
-    </w:p>
-    <w:p>
-      <w:pPr>
+      </w:pPr>
+      <w:r>
         <w:rPr>
           <w:b/>
           <w:bCs/>
         </w:rPr>
-      </w:pPr>
-      <w:r>
+        <w:t>SIMPLE_TYPE = int | float | char</w:t>
+      </w:r>
+    </w:p>
+    <w:p>
+      <w:pPr>
         <w:rPr>
           <w:b/>
           <w:bCs/>
         </w:rPr>
-        <w:t xml:space="preserve">MAIN = main { </w:t>
-      </w:r>
-      <w:r>
-        <w:t>{STATUTE | DEC_VARS}</w:t>
-      </w:r>
+      </w:pPr>
       <w:r>
         <w:rPr>
           <w:b/>
           <w:bCs/>
         </w:rPr>
-        <w:t xml:space="preserve"> }</w:t>
-      </w:r>
-    </w:p>
-    <w:p>
+        <w:t xml:space="preserve">MAIN = main </w:t>
+      </w:r>
+      <w:proofErr w:type="gramStart"/>
       <w:r>
         <w:rPr>
           <w:b/>
           <w:bCs/>
         </w:rPr>
-        <w:t xml:space="preserve">STATUTE = </w:t>
-      </w:r>
-      <w:r>
-        <w:t>FUNC_CALL | METHOD_CALL | INPUT | PRINT | CONDITIONAL | WHILE | FOR | ASSIGN</w:t>
-      </w:r>
-    </w:p>
-    <w:p>
-      <w:pPr>
+        <w:t xml:space="preserve">{ </w:t>
+      </w:r>
+      <w:r>
+        <w:t>{</w:t>
+      </w:r>
+      <w:proofErr w:type="gramEnd"/>
+      <w:r>
+        <w:t>STATUTE | DEC_VARS}</w:t>
+      </w:r>
+      <w:r>
         <w:rPr>
           <w:b/>
           <w:bCs/>
         </w:rPr>
-      </w:pPr>
+        <w:t xml:space="preserve"> }</w:t>
+      </w:r>
+    </w:p>
+    <w:p>
       <w:r>
         <w:rPr>
           <w:b/>
           <w:bCs/>
         </w:rPr>
-        <w:t>TYPE_FUNC = int | float | char | void</w:t>
-      </w:r>
-    </w:p>
-    <w:p>
-      <w:r>
+        <w:t xml:space="preserve">STATUTE = </w:t>
+      </w:r>
+      <w:r>
+        <w:t>FUNC_CALL | METHOD_CALL | INPUT | PRINT | CONDITIONAL | WHILE | FOR | ASSIGN</w:t>
+      </w:r>
+    </w:p>
+    <w:p>
+      <w:pPr>
         <w:rPr>
           <w:b/>
           <w:bCs/>
         </w:rPr>
-        <w:t xml:space="preserve">PARAMS_FUNC = </w:t>
-      </w:r>
-      <w:r>
-        <w:t xml:space="preserve">SIMPLE_TYPE </w:t>
-      </w:r>
+      </w:pPr>
       <w:r>
         <w:rPr>
           <w:b/>
           <w:bCs/>
         </w:rPr>
-        <w:t xml:space="preserve">id </w:t>
-      </w:r>
-      <w:r>
-        <w:t xml:space="preserve">{ </w:t>
-      </w:r>
+        <w:t>TYPE_FUNC = int | float | char | void</w:t>
+      </w:r>
+    </w:p>
+    <w:p>
       <w:r>
         <w:rPr>
           <w:b/>
           <w:bCs/>
         </w:rPr>
-        <w:t xml:space="preserve">, </w:t>
+        <w:t xml:space="preserve">PARAMS_FUNC = </w:t>
+      </w:r>
+      <w:r>
+        <w:t xml:space="preserve">SIMPLE_TYPE </w:t>
+      </w:r>
+      <w:r>
+        <w:rPr>
+          <w:b/>
+          <w:bCs/>
+        </w:rPr>
+        <w:t xml:space="preserve">id </w:t>
+      </w:r>
+      <w:proofErr w:type="gramStart"/>
+      <w:r>
+        <w:t xml:space="preserve">{ </w:t>
+      </w:r>
+      <w:r>
+        <w:rPr>
+          <w:b/>
+          <w:bCs/>
+        </w:rPr>
+        <w:t>,</w:t>
+      </w:r>
+      <w:proofErr w:type="gramEnd"/>
+      <w:r>
+        <w:rPr>
+          <w:b/>
+          <w:bCs/>
+        </w:rPr>
+        <w:t xml:space="preserve"> </w:t>
       </w:r>
       <w:r>
         <w:t xml:space="preserve">SIMPLE_TYPE </w:t>
@@ -7895,7 +8118,11 @@
         <w:t xml:space="preserve">RETURN = return </w:t>
       </w:r>
       <w:r>
-        <w:t xml:space="preserve">HYPER_EXP </w:t>
+        <w:t>HYPER_</w:t>
+      </w:r>
+      <w:proofErr w:type="gramStart"/>
+      <w:r>
+        <w:t xml:space="preserve">EXP </w:t>
       </w:r>
       <w:r>
         <w:rPr>
@@ -7904,6 +8131,7 @@
         </w:rPr>
         <w:t>;</w:t>
       </w:r>
+      <w:proofErr w:type="gramEnd"/>
     </w:p>
     <w:p>
       <w:pPr>
@@ -7919,8 +8147,13 @@
         <w:t xml:space="preserve">EXP = </w:t>
       </w:r>
       <w:r>
-        <w:t>TERM { (</w:t>
-      </w:r>
+        <w:t xml:space="preserve">TERM </w:t>
+      </w:r>
+      <w:proofErr w:type="gramStart"/>
+      <w:r>
+        <w:t>{ (</w:t>
+      </w:r>
+      <w:proofErr w:type="gramEnd"/>
       <w:r>
         <w:rPr>
           <w:b/>
@@ -7945,6 +8178,7 @@
         </w:rPr>
         <w:t xml:space="preserve">CLASS_DEF = </w:t>
       </w:r>
+      <w:proofErr w:type="gramStart"/>
       <w:r>
         <w:t xml:space="preserve">( </w:t>
       </w:r>
@@ -7953,7 +8187,15 @@
           <w:b/>
           <w:bCs/>
         </w:rPr>
-        <w:t>+ | -</w:t>
+        <w:t>+</w:t>
+      </w:r>
+      <w:proofErr w:type="gramEnd"/>
+      <w:r>
+        <w:rPr>
+          <w:b/>
+          <w:bCs/>
+        </w:rPr>
+        <w:t xml:space="preserve"> | -</w:t>
       </w:r>
       <w:r>
         <w:t xml:space="preserve"> ) (DEC_VARS | DEC_FUNC)</w:t>
@@ -7973,7 +8215,11 @@
         <w:t xml:space="preserve">ASSIGN = </w:t>
       </w:r>
       <w:r>
-        <w:t xml:space="preserve">VARIABLE_ASSIGN </w:t>
+        <w:t>VARIABLE_</w:t>
+      </w:r>
+      <w:proofErr w:type="gramStart"/>
+      <w:r>
+        <w:t xml:space="preserve">ASSIGN </w:t>
       </w:r>
       <w:r>
         <w:t xml:space="preserve"> </w:t>
@@ -7985,6 +8231,7 @@
         </w:rPr>
         <w:t>=</w:t>
       </w:r>
+      <w:proofErr w:type="gramEnd"/>
       <w:r>
         <w:t xml:space="preserve"> </w:t>
       </w:r>
@@ -8096,18 +8343,27 @@
           <w:b/>
           <w:bCs/>
         </w:rPr>
-        <w:t xml:space="preserve"> (</w:t>
-      </w:r>
+        <w:t xml:space="preserve"> </w:t>
+      </w:r>
+      <w:proofErr w:type="gramStart"/>
       <w:r>
         <w:rPr>
           <w:b/>
           <w:bCs/>
         </w:rPr>
+        <w:t>(</w:t>
+      </w:r>
+      <w:r>
+        <w:rPr>
+          <w:b/>
+          <w:bCs/>
+        </w:rPr>
         <w:t xml:space="preserve"> </w:t>
       </w:r>
       <w:r>
         <w:t>{</w:t>
       </w:r>
+      <w:proofErr w:type="gramEnd"/>
       <w:r>
         <w:rPr>
           <w:b/>
@@ -8150,10 +8406,22 @@
           <w:b/>
           <w:bCs/>
         </w:rPr>
-        <w:t xml:space="preserve">CONDITIONAL = if ( </w:t>
-      </w:r>
-      <w:r>
-        <w:t xml:space="preserve">HYPER_EXP </w:t>
+        <w:t xml:space="preserve">CONDITIONAL = if </w:t>
+      </w:r>
+      <w:proofErr w:type="gramStart"/>
+      <w:r>
+        <w:rPr>
+          <w:b/>
+          <w:bCs/>
+        </w:rPr>
+        <w:t xml:space="preserve">( </w:t>
+      </w:r>
+      <w:r>
+        <w:t>HYPER</w:t>
+      </w:r>
+      <w:proofErr w:type="gramEnd"/>
+      <w:r>
+        <w:t xml:space="preserve">_EXP </w:t>
       </w:r>
       <w:r>
         <w:rPr>
@@ -8214,10 +8482,22 @@
           <w:b/>
           <w:bCs/>
         </w:rPr>
-        <w:t>WHILE = while (</w:t>
-      </w:r>
-      <w:r>
-        <w:t xml:space="preserve"> HYPER_EXP </w:t>
+        <w:t xml:space="preserve">WHILE = while </w:t>
+      </w:r>
+      <w:proofErr w:type="gramStart"/>
+      <w:r>
+        <w:rPr>
+          <w:b/>
+          <w:bCs/>
+        </w:rPr>
+        <w:t>(</w:t>
+      </w:r>
+      <w:r>
+        <w:t xml:space="preserve"> HYPER</w:t>
+      </w:r>
+      <w:proofErr w:type="gramEnd"/>
+      <w:r>
+        <w:t xml:space="preserve">_EXP </w:t>
       </w:r>
       <w:r>
         <w:rPr>
@@ -8241,10 +8521,22 @@
           <w:b/>
           <w:bCs/>
         </w:rPr>
-        <w:t xml:space="preserve">FOR = for ( </w:t>
-      </w:r>
-      <w:r>
-        <w:t xml:space="preserve">ASSIGN </w:t>
+        <w:t xml:space="preserve">FOR = for </w:t>
+      </w:r>
+      <w:proofErr w:type="gramStart"/>
+      <w:r>
+        <w:rPr>
+          <w:b/>
+          <w:bCs/>
+        </w:rPr>
+        <w:t xml:space="preserve">( </w:t>
+      </w:r>
+      <w:r>
+        <w:t>ASSIGN</w:t>
+      </w:r>
+      <w:proofErr w:type="gramEnd"/>
+      <w:r>
+        <w:t xml:space="preserve"> </w:t>
       </w:r>
       <w:r>
         <w:rPr>
@@ -8292,7 +8584,23 @@
           <w:b/>
           <w:bCs/>
         </w:rPr>
-        <w:t xml:space="preserve">FUNC_CALL = id ();  | id( </w:t>
+        <w:t>FUNC_CALL = id (</w:t>
+      </w:r>
+      <w:proofErr w:type="gramStart"/>
+      <w:r>
+        <w:rPr>
+          <w:b/>
+          <w:bCs/>
+        </w:rPr>
+        <w:t>);  |</w:t>
+      </w:r>
+      <w:proofErr w:type="gramEnd"/>
+      <w:r>
+        <w:rPr>
+          <w:b/>
+          <w:bCs/>
+        </w:rPr>
+        <w:t xml:space="preserve"> id( </w:t>
       </w:r>
       <w:r>
         <w:t xml:space="preserve">HYPER_EXP {, HYPER_EXP} </w:t>
@@ -8319,14 +8627,26 @@
         <w:t xml:space="preserve">TERM = </w:t>
       </w:r>
       <w:r>
-        <w:t xml:space="preserve">FACT | FACT ( </w:t>
+        <w:t xml:space="preserve">FACT | FACT </w:t>
+      </w:r>
+      <w:proofErr w:type="gramStart"/>
+      <w:r>
+        <w:t xml:space="preserve">( </w:t>
       </w:r>
       <w:r>
         <w:rPr>
           <w:b/>
           <w:bCs/>
         </w:rPr>
-        <w:t>* | /</w:t>
+        <w:t>*</w:t>
+      </w:r>
+      <w:proofErr w:type="gramEnd"/>
+      <w:r>
+        <w:rPr>
+          <w:b/>
+          <w:bCs/>
+        </w:rPr>
+        <w:t xml:space="preserve"> | /</w:t>
       </w:r>
       <w:r>
         <w:t xml:space="preserve"> ) FACT </w:t>
@@ -8365,7 +8685,23 @@
           <w:b/>
           <w:bCs/>
         </w:rPr>
-        <w:t>VARIABLE_ASSIGN =   id   |  id.id  |  id[</w:t>
+        <w:t xml:space="preserve">VARIABLE_ASSIGN =   id   </w:t>
+      </w:r>
+      <w:proofErr w:type="gramStart"/>
+      <w:r>
+        <w:rPr>
+          <w:b/>
+          <w:bCs/>
+        </w:rPr>
+        <w:t>|  id.id</w:t>
+      </w:r>
+      <w:proofErr w:type="gramEnd"/>
+      <w:r>
+        <w:rPr>
+          <w:b/>
+          <w:bCs/>
+        </w:rPr>
+        <w:t xml:space="preserve">  |  id[</w:t>
       </w:r>
       <w:r>
         <w:t>EXP</w:t>
@@ -8427,7 +8763,23 @@
           <w:b/>
           <w:bCs/>
         </w:rPr>
-        <w:t>VARIABLE_FACT =   id   |  id()  |  id(</w:t>
+        <w:t xml:space="preserve">VARIABLE_FACT =   id   </w:t>
+      </w:r>
+      <w:proofErr w:type="gramStart"/>
+      <w:r>
+        <w:rPr>
+          <w:b/>
+          <w:bCs/>
+        </w:rPr>
+        <w:t>|  id</w:t>
+      </w:r>
+      <w:proofErr w:type="gramEnd"/>
+      <w:r>
+        <w:rPr>
+          <w:b/>
+          <w:bCs/>
+        </w:rPr>
+        <w:t>()  |  id(</w:t>
       </w:r>
       <w:r>
         <w:t>EXP {, EXP}</w:t>
@@ -8536,7 +8888,23 @@
           <w:b/>
           <w:bCs/>
         </w:rPr>
-        <w:t xml:space="preserve">BLOCK =  { </w:t>
+        <w:t xml:space="preserve">BLOCK </w:t>
+      </w:r>
+      <w:proofErr w:type="gramStart"/>
+      <w:r>
+        <w:rPr>
+          <w:b/>
+          <w:bCs/>
+        </w:rPr>
+        <w:t>=  {</w:t>
+      </w:r>
+      <w:proofErr w:type="gramEnd"/>
+      <w:r>
+        <w:rPr>
+          <w:b/>
+          <w:bCs/>
+        </w:rPr>
+        <w:t xml:space="preserve"> </w:t>
       </w:r>
       <w:r>
         <w:t>{STATUTE}</w:t>
@@ -8560,32 +8928,32 @@
           <w:b/>
           <w:bCs/>
         </w:rPr>
-        <w:t>FACT = (</w:t>
-      </w:r>
-      <w:r>
-        <w:t xml:space="preserve"> HYPER_EXP </w:t>
-      </w:r>
+        <w:t xml:space="preserve">FACT = </w:t>
+      </w:r>
+      <w:proofErr w:type="gramStart"/>
       <w:r>
         <w:rPr>
           <w:b/>
           <w:bCs/>
         </w:rPr>
-        <w:t xml:space="preserve">) | </w:t>
-      </w:r>
-      <w:r>
-        <w:t>(+ | -) (</w:t>
-      </w:r>
-      <w:proofErr w:type="spellStart"/>
+        <w:t>(</w:t>
+      </w:r>
+      <w:r>
+        <w:t xml:space="preserve"> HYPER</w:t>
+      </w:r>
+      <w:proofErr w:type="gramEnd"/>
+      <w:r>
+        <w:t xml:space="preserve">_EXP </w:t>
+      </w:r>
       <w:r>
         <w:rPr>
           <w:b/>
           <w:bCs/>
         </w:rPr>
-        <w:t>cte_i</w:t>
-      </w:r>
-      <w:proofErr w:type="spellEnd"/>
-      <w:r>
-        <w:t xml:space="preserve"> | </w:t>
+        <w:t xml:space="preserve">) | </w:t>
+      </w:r>
+      <w:r>
+        <w:t>(+ | -) (</w:t>
       </w:r>
       <w:proofErr w:type="spellStart"/>
       <w:r>
@@ -8593,36 +8961,64 @@
           <w:b/>
           <w:bCs/>
         </w:rPr>
-        <w:t>cte_f</w:t>
+        <w:t>cte_i</w:t>
       </w:r>
       <w:proofErr w:type="spellEnd"/>
       <w:r>
-        <w:t>)</w:t>
-      </w:r>
+        <w:t xml:space="preserve"> | </w:t>
+      </w:r>
+      <w:proofErr w:type="spellStart"/>
       <w:r>
         <w:rPr>
           <w:b/>
           <w:bCs/>
         </w:rPr>
-        <w:t xml:space="preserve"> |</w:t>
-      </w:r>
-      <w:r>
-        <w:t xml:space="preserve"> VARIABLE_FACT</w:t>
+        <w:t>cte_f</w:t>
+      </w:r>
+      <w:proofErr w:type="spellEnd"/>
+      <w:r>
+        <w:t>)</w:t>
       </w:r>
       <w:r>
         <w:rPr>
           <w:b/>
           <w:bCs/>
         </w:rPr>
-        <w:t xml:space="preserve"> | </w:t>
-      </w:r>
-      <w:proofErr w:type="spellStart"/>
+        <w:t xml:space="preserve"> |</w:t>
+      </w:r>
+      <w:r>
+        <w:t xml:space="preserve"> VARIABLE_FACT</w:t>
+      </w:r>
       <w:r>
         <w:rPr>
           <w:b/>
           <w:bCs/>
         </w:rPr>
+        <w:t xml:space="preserve"> | </w:t>
+      </w:r>
+      <w:proofErr w:type="spellStart"/>
+      <w:r>
+        <w:rPr>
+          <w:b/>
+          <w:bCs/>
+        </w:rPr>
         <w:t>cte_str</w:t>
+      </w:r>
+      <w:proofErr w:type="spellEnd"/>
+      <w:r>
+        <w:rPr>
+          <w:b/>
+          <w:bCs/>
+        </w:rPr>
+        <w:t xml:space="preserve"> | </w:t>
+      </w:r>
+      <w:proofErr w:type="spellStart"/>
+      <w:r>
+        <w:rPr>
+          <w:b/>
+          <w:bCs/>
+        </w:rPr>
+        <w:t>cte_chr</w:t>
       </w:r>
       <w:proofErr w:type="spellEnd"/>
     </w:p>
@@ -8641,6 +9037,7 @@
           <w:b/>
           <w:bCs/>
         </w:rPr>
+        <w:lastRenderedPageBreak/>
         <w:t>STEP = ++ | --</w:t>
       </w:r>
     </w:p>
@@ -8659,7 +9056,6 @@
           <w:b/>
           <w:bCs/>
         </w:rPr>
-        <w:lastRenderedPageBreak/>
         <w:t>REL_EXP = and | or | &amp;&amp; | ||</w:t>
       </w:r>
     </w:p>
@@ -8707,7 +9103,25 @@
           <w:bCs/>
           <w:lang w:val="es-MX"/>
         </w:rPr>
-        <w:t>REL_OP = &lt; | &gt; | &lt;= | &gt;= | == | !=</w:t>
+        <w:t xml:space="preserve">REL_OP = &lt; | &gt; | &lt;= | &gt;= | == </w:t>
+      </w:r>
+      <w:proofErr w:type="gramStart"/>
+      <w:r>
+        <w:rPr>
+          <w:b/>
+          <w:bCs/>
+          <w:lang w:val="es-MX"/>
+        </w:rPr>
+        <w:t>| !</w:t>
+      </w:r>
+      <w:proofErr w:type="gramEnd"/>
+      <w:r>
+        <w:rPr>
+          <w:b/>
+          <w:bCs/>
+          <w:lang w:val="es-MX"/>
+        </w:rPr>
+        <w:t>=</w:t>
       </w:r>
     </w:p>
     <w:p>
@@ -8882,7 +9296,7 @@
               <w:rPr>
                 <w:lang w:val="es-MX"/>
               </w:rPr>
-              <w:t>1001</w:t>
+              <w:t>0</w:t>
             </w:r>
           </w:p>
         </w:tc>
@@ -8927,7 +9341,7 @@
               <w:rPr>
                 <w:lang w:val="es-MX"/>
               </w:rPr>
-              <w:t>28001</w:t>
+              <w:t>12000</w:t>
             </w:r>
           </w:p>
         </w:tc>
@@ -8972,7 +9386,25 @@
               <w:rPr>
                 <w:lang w:val="es-MX"/>
               </w:rPr>
-              <w:t>42001</w:t>
+              <w:t>4</w:t>
+            </w:r>
+            <w:r>
+              <w:rPr>
+                <w:lang w:val="es-MX"/>
+              </w:rPr>
+              <w:t>4</w:t>
+            </w:r>
+            <w:r>
+              <w:rPr>
+                <w:lang w:val="es-MX"/>
+              </w:rPr>
+              <w:t>00</w:t>
+            </w:r>
+            <w:r>
+              <w:rPr>
+                <w:lang w:val="es-MX"/>
+              </w:rPr>
+              <w:t>0</w:t>
             </w:r>
           </w:p>
         </w:tc>
@@ -9019,7 +9451,7 @@
               <w:rPr>
                 <w:lang w:val="es-MX"/>
               </w:rPr>
-              <w:t>5001</w:t>
+              <w:t>2000</w:t>
             </w:r>
           </w:p>
         </w:tc>
@@ -9064,7 +9496,7 @@
               <w:rPr>
                 <w:lang w:val="es-MX"/>
               </w:rPr>
-              <w:t>30001</w:t>
+              <w:t>16000</w:t>
             </w:r>
           </w:p>
         </w:tc>
@@ -9109,7 +9541,25 @@
               <w:rPr>
                 <w:lang w:val="es-MX"/>
               </w:rPr>
-              <w:t>44001</w:t>
+              <w:t>4</w:t>
+            </w:r>
+            <w:r>
+              <w:rPr>
+                <w:lang w:val="es-MX"/>
+              </w:rPr>
+              <w:t>6</w:t>
+            </w:r>
+            <w:r>
+              <w:rPr>
+                <w:lang w:val="es-MX"/>
+              </w:rPr>
+              <w:t>00</w:t>
+            </w:r>
+            <w:r>
+              <w:rPr>
+                <w:lang w:val="es-MX"/>
+              </w:rPr>
+              <w:t>0</w:t>
             </w:r>
           </w:p>
         </w:tc>
@@ -9156,7 +9606,7 @@
               <w:rPr>
                 <w:lang w:val="es-MX"/>
               </w:rPr>
-              <w:t>9001</w:t>
+              <w:t>4000</w:t>
             </w:r>
           </w:p>
         </w:tc>
@@ -9201,7 +9651,7 @@
               <w:rPr>
                 <w:lang w:val="es-MX"/>
               </w:rPr>
-              <w:t>32001</w:t>
+              <w:t>20000</w:t>
             </w:r>
           </w:p>
         </w:tc>
@@ -9246,7 +9696,25 @@
               <w:rPr>
                 <w:lang w:val="es-MX"/>
               </w:rPr>
-              <w:t>46001</w:t>
+              <w:t>4</w:t>
+            </w:r>
+            <w:r>
+              <w:rPr>
+                <w:lang w:val="es-MX"/>
+              </w:rPr>
+              <w:t>8</w:t>
+            </w:r>
+            <w:r>
+              <w:rPr>
+                <w:lang w:val="es-MX"/>
+              </w:rPr>
+              <w:t>00</w:t>
+            </w:r>
+            <w:r>
+              <w:rPr>
+                <w:lang w:val="es-MX"/>
+              </w:rPr>
+              <w:t>0</w:t>
             </w:r>
           </w:p>
         </w:tc>
@@ -9273,7 +9741,7 @@
                 <w:bCs/>
                 <w:lang w:val="es-MX"/>
               </w:rPr>
-              <w:t>globalTempInt</w:t>
+              <w:t>globalString</w:t>
             </w:r>
             <w:proofErr w:type="spellEnd"/>
           </w:p>
@@ -9293,7 +9761,7 @@
               <w:rPr>
                 <w:lang w:val="es-MX"/>
               </w:rPr>
-              <w:t>12001</w:t>
+              <w:t>6000</w:t>
             </w:r>
           </w:p>
         </w:tc>
@@ -9318,7 +9786,7 @@
                 <w:bCs/>
                 <w:lang w:val="es-MX"/>
               </w:rPr>
-              <w:t>localTempInt</w:t>
+              <w:t>localString</w:t>
             </w:r>
             <w:proofErr w:type="spellEnd"/>
           </w:p>
@@ -9338,7 +9806,7 @@
               <w:rPr>
                 <w:lang w:val="es-MX"/>
               </w:rPr>
-              <w:t>34001</w:t>
+              <w:t>24000</w:t>
             </w:r>
           </w:p>
         </w:tc>
@@ -9383,7 +9851,19 @@
               <w:rPr>
                 <w:lang w:val="es-MX"/>
               </w:rPr>
-              <w:t>48001</w:t>
+              <w:t>50</w:t>
+            </w:r>
+            <w:r>
+              <w:rPr>
+                <w:lang w:val="es-MX"/>
+              </w:rPr>
+              <w:t>00</w:t>
+            </w:r>
+            <w:r>
+              <w:rPr>
+                <w:lang w:val="es-MX"/>
+              </w:rPr>
+              <w:t>0</w:t>
             </w:r>
           </w:p>
         </w:tc>
@@ -9410,7 +9890,7 @@
                 <w:bCs/>
                 <w:lang w:val="es-MX"/>
               </w:rPr>
-              <w:t>globalTempFloat</w:t>
+              <w:t>globalTempInt</w:t>
             </w:r>
             <w:proofErr w:type="spellEnd"/>
           </w:p>
@@ -9430,7 +9910,7 @@
               <w:rPr>
                 <w:lang w:val="es-MX"/>
               </w:rPr>
-              <w:t>16001</w:t>
+              <w:t>8000</w:t>
             </w:r>
           </w:p>
         </w:tc>
@@ -9455,7 +9935,7 @@
                 <w:bCs/>
                 <w:lang w:val="es-MX"/>
               </w:rPr>
-              <w:t>localTempFloat</w:t>
+              <w:t>localTempInt</w:t>
             </w:r>
             <w:proofErr w:type="spellEnd"/>
           </w:p>
@@ -9475,7 +9955,7 @@
               <w:rPr>
                 <w:lang w:val="es-MX"/>
               </w:rPr>
-              <w:t>36001</w:t>
+              <w:t>28000</w:t>
             </w:r>
           </w:p>
         </w:tc>
@@ -9518,7 +9998,13 @@
               <w:rPr>
                 <w:lang w:val="es-MX"/>
               </w:rPr>
-              <w:t>50001</w:t>
+              <w:t>5</w:t>
+            </w:r>
+            <w:r>
+              <w:rPr>
+                <w:lang w:val="es-MX"/>
+              </w:rPr>
+              <w:t>2000</w:t>
             </w:r>
           </w:p>
         </w:tc>
@@ -9545,7 +10031,7 @@
                 <w:bCs/>
                 <w:lang w:val="es-MX"/>
               </w:rPr>
-              <w:t>globalTempChar</w:t>
+              <w:t>globalTempFloat</w:t>
             </w:r>
             <w:proofErr w:type="spellEnd"/>
           </w:p>
@@ -9565,7 +10051,7 @@
               <w:rPr>
                 <w:lang w:val="es-MX"/>
               </w:rPr>
-              <w:t>20001</w:t>
+              <w:t>9000</w:t>
             </w:r>
           </w:p>
         </w:tc>
@@ -9590,6 +10076,127 @@
                 <w:bCs/>
                 <w:lang w:val="es-MX"/>
               </w:rPr>
+              <w:t>localTempFloat</w:t>
+            </w:r>
+            <w:proofErr w:type="spellEnd"/>
+          </w:p>
+        </w:tc>
+        <w:tc>
+          <w:tcPr>
+            <w:tcW w:w="1238" w:type="dxa"/>
+          </w:tcPr>
+          <w:p>
+            <w:pPr>
+              <w:jc w:val="both"/>
+              <w:rPr>
+                <w:lang w:val="es-MX"/>
+              </w:rPr>
+            </w:pPr>
+            <w:r>
+              <w:rPr>
+                <w:lang w:val="es-MX"/>
+              </w:rPr>
+              <w:t>32000</w:t>
+            </w:r>
+          </w:p>
+        </w:tc>
+        <w:tc>
+          <w:tcPr>
+            <w:tcW w:w="1244" w:type="dxa"/>
+            <w:shd w:val="clear" w:color="auto" w:fill="AEAAAA" w:themeFill="background2" w:themeFillShade="BF"/>
+          </w:tcPr>
+          <w:p>
+            <w:pPr>
+              <w:jc w:val="both"/>
+              <w:rPr>
+                <w:b/>
+                <w:bCs/>
+                <w:lang w:val="es-MX"/>
+              </w:rPr>
+            </w:pPr>
+          </w:p>
+        </w:tc>
+        <w:tc>
+          <w:tcPr>
+            <w:tcW w:w="1238" w:type="dxa"/>
+          </w:tcPr>
+          <w:p>
+            <w:pPr>
+              <w:jc w:val="both"/>
+              <w:rPr>
+                <w:lang w:val="es-MX"/>
+              </w:rPr>
+            </w:pPr>
+          </w:p>
+        </w:tc>
+      </w:tr>
+      <w:tr>
+        <w:tc>
+          <w:tcPr>
+            <w:tcW w:w="2476" w:type="dxa"/>
+            <w:shd w:val="clear" w:color="auto" w:fill="AEAAAA" w:themeFill="background2" w:themeFillShade="BF"/>
+          </w:tcPr>
+          <w:p>
+            <w:pPr>
+              <w:jc w:val="both"/>
+              <w:rPr>
+                <w:b/>
+                <w:bCs/>
+                <w:lang w:val="es-MX"/>
+              </w:rPr>
+            </w:pPr>
+            <w:proofErr w:type="spellStart"/>
+            <w:r>
+              <w:rPr>
+                <w:b/>
+                <w:bCs/>
+                <w:lang w:val="es-MX"/>
+              </w:rPr>
+              <w:t>globalTempChar</w:t>
+            </w:r>
+            <w:proofErr w:type="spellEnd"/>
+          </w:p>
+        </w:tc>
+        <w:tc>
+          <w:tcPr>
+            <w:tcW w:w="1238" w:type="dxa"/>
+          </w:tcPr>
+          <w:p>
+            <w:pPr>
+              <w:jc w:val="both"/>
+              <w:rPr>
+                <w:lang w:val="es-MX"/>
+              </w:rPr>
+            </w:pPr>
+            <w:r>
+              <w:rPr>
+                <w:lang w:val="es-MX"/>
+              </w:rPr>
+              <w:t>10000</w:t>
+            </w:r>
+          </w:p>
+        </w:tc>
+        <w:tc>
+          <w:tcPr>
+            <w:tcW w:w="1916" w:type="dxa"/>
+            <w:shd w:val="clear" w:color="auto" w:fill="AEAAAA" w:themeFill="background2" w:themeFillShade="BF"/>
+          </w:tcPr>
+          <w:p>
+            <w:pPr>
+              <w:jc w:val="both"/>
+              <w:rPr>
+                <w:b/>
+                <w:bCs/>
+                <w:lang w:val="es-MX"/>
+              </w:rPr>
+            </w:pPr>
+            <w:proofErr w:type="spellStart"/>
+            <w:r>
+              <w:rPr>
+                <w:b/>
+                <w:bCs/>
+                <w:lang w:val="es-MX"/>
+              </w:rPr>
               <w:t>localTempChar</w:t>
             </w:r>
             <w:proofErr w:type="spellEnd"/>
@@ -9610,13 +10217,135 @@
               <w:rPr>
                 <w:lang w:val="es-MX"/>
               </w:rPr>
-              <w:t>38001</w:t>
+              <w:t>36000</w:t>
             </w:r>
           </w:p>
         </w:tc>
         <w:tc>
           <w:tcPr>
             <w:tcW w:w="1244" w:type="dxa"/>
+            <w:shd w:val="clear" w:color="auto" w:fill="AEAAAA" w:themeFill="background2" w:themeFillShade="BF"/>
+          </w:tcPr>
+          <w:p>
+            <w:pPr>
+              <w:jc w:val="both"/>
+              <w:rPr>
+                <w:b/>
+                <w:bCs/>
+                <w:lang w:val="es-MX"/>
+              </w:rPr>
+            </w:pPr>
+          </w:p>
+        </w:tc>
+        <w:tc>
+          <w:tcPr>
+            <w:tcW w:w="1238" w:type="dxa"/>
+          </w:tcPr>
+          <w:p>
+            <w:pPr>
+              <w:jc w:val="both"/>
+              <w:rPr>
+                <w:lang w:val="es-MX"/>
+              </w:rPr>
+            </w:pPr>
+          </w:p>
+        </w:tc>
+      </w:tr>
+      <w:tr>
+        <w:tc>
+          <w:tcPr>
+            <w:tcW w:w="2476" w:type="dxa"/>
+            <w:shd w:val="clear" w:color="auto" w:fill="AEAAAA" w:themeFill="background2" w:themeFillShade="BF"/>
+          </w:tcPr>
+          <w:p>
+            <w:pPr>
+              <w:jc w:val="both"/>
+              <w:rPr>
+                <w:b/>
+                <w:bCs/>
+                <w:lang w:val="es-MX"/>
+              </w:rPr>
+            </w:pPr>
+            <w:proofErr w:type="spellStart"/>
+            <w:r>
+              <w:rPr>
+                <w:b/>
+                <w:bCs/>
+                <w:lang w:val="es-MX"/>
+              </w:rPr>
+              <w:t>globalTempString</w:t>
+            </w:r>
+            <w:proofErr w:type="spellEnd"/>
+          </w:p>
+        </w:tc>
+        <w:tc>
+          <w:tcPr>
+            <w:tcW w:w="1238" w:type="dxa"/>
+          </w:tcPr>
+          <w:p>
+            <w:pPr>
+              <w:jc w:val="both"/>
+              <w:rPr>
+                <w:lang w:val="es-MX"/>
+              </w:rPr>
+            </w:pPr>
+            <w:r>
+              <w:rPr>
+                <w:lang w:val="es-MX"/>
+              </w:rPr>
+              <w:t>11000</w:t>
+            </w:r>
+          </w:p>
+        </w:tc>
+        <w:tc>
+          <w:tcPr>
+            <w:tcW w:w="1916" w:type="dxa"/>
+            <w:shd w:val="clear" w:color="auto" w:fill="AEAAAA" w:themeFill="background2" w:themeFillShade="BF"/>
+          </w:tcPr>
+          <w:p>
+            <w:pPr>
+              <w:jc w:val="both"/>
+              <w:rPr>
+                <w:b/>
+                <w:bCs/>
+                <w:lang w:val="es-MX"/>
+              </w:rPr>
+            </w:pPr>
+            <w:proofErr w:type="spellStart"/>
+            <w:r>
+              <w:rPr>
+                <w:b/>
+                <w:bCs/>
+                <w:lang w:val="es-MX"/>
+              </w:rPr>
+              <w:t>localTempString</w:t>
+            </w:r>
+            <w:proofErr w:type="spellEnd"/>
+          </w:p>
+        </w:tc>
+        <w:tc>
+          <w:tcPr>
+            <w:tcW w:w="1238" w:type="dxa"/>
+          </w:tcPr>
+          <w:p>
+            <w:pPr>
+              <w:jc w:val="both"/>
+              <w:rPr>
+                <w:lang w:val="es-MX"/>
+              </w:rPr>
+            </w:pPr>
+            <w:r>
+              <w:rPr>
+                <w:lang w:val="es-MX"/>
+              </w:rPr>
+              <w:t>40000</w:t>
+            </w:r>
+          </w:p>
+        </w:tc>
+        <w:tc>
+          <w:tcPr>
+            <w:tcW w:w="1244" w:type="dxa"/>
+            <w:shd w:val="clear" w:color="auto" w:fill="AEAAAA" w:themeFill="background2" w:themeFillShade="BF"/>
           </w:tcPr>
           <w:p>
             <w:pPr>
@@ -9738,6 +10467,7 @@
           <w:noProof/>
           <w:lang w:val="es-MX"/>
         </w:rPr>
+        <w:lastRenderedPageBreak/>
         <w:drawing>
           <wp:inline distT="0" distB="0" distL="0" distR="0" wp14:anchorId="36E20794" wp14:editId="3D4A176E">
             <wp:extent cx="5943600" cy="3115310"/>
@@ -9787,7 +10517,6 @@
           <w:noProof/>
           <w:lang w:val="es-MX"/>
         </w:rPr>
-        <w:lastRenderedPageBreak/>
         <w:drawing>
           <wp:inline distT="0" distB="0" distL="0" distR="0" wp14:anchorId="77F5C218" wp14:editId="0F9F2984">
             <wp:extent cx="5943600" cy="4336415"/>
@@ -9837,6 +10566,7 @@
           <w:noProof/>
           <w:lang w:val="es-MX"/>
         </w:rPr>
+        <w:lastRenderedPageBreak/>
         <w:drawing>
           <wp:inline distT="0" distB="0" distL="0" distR="0" wp14:anchorId="06E26636" wp14:editId="1D54A0D0">
             <wp:extent cx="5943600" cy="2644775"/>
@@ -9886,7 +10616,6 @@
           <w:noProof/>
           <w:lang w:val="es-MX"/>
         </w:rPr>
-        <w:lastRenderedPageBreak/>
         <w:drawing>
           <wp:inline distT="0" distB="0" distL="0" distR="0" wp14:anchorId="6CD4A594" wp14:editId="48EDD7D1">
             <wp:extent cx="5943600" cy="4114800"/>
@@ -10441,399 +11170,933 @@
     <w:tbl>
       <w:tblPr>
         <w:tblStyle w:val="TableGrid"/>
-        <w:tblW w:w="0" w:type="auto"/>
+        <w:tblW w:w="9625" w:type="dxa"/>
         <w:tblLook w:val="04A0" w:firstRow="1" w:lastRow="0" w:firstColumn="1" w:lastColumn="0" w:noHBand="0" w:noVBand="1"/>
       </w:tblPr>
       <w:tblGrid>
-        <w:gridCol w:w="1255"/>
-        <w:gridCol w:w="2424"/>
-        <w:gridCol w:w="1889"/>
-        <w:gridCol w:w="1891"/>
-        <w:gridCol w:w="1891"/>
+        <w:gridCol w:w="738"/>
+        <w:gridCol w:w="738"/>
+        <w:gridCol w:w="499"/>
+        <w:gridCol w:w="540"/>
+        <w:gridCol w:w="450"/>
+        <w:gridCol w:w="360"/>
+        <w:gridCol w:w="450"/>
+        <w:gridCol w:w="450"/>
+        <w:gridCol w:w="493"/>
+        <w:gridCol w:w="520"/>
+        <w:gridCol w:w="423"/>
+        <w:gridCol w:w="1039"/>
+        <w:gridCol w:w="672"/>
+        <w:gridCol w:w="813"/>
+        <w:gridCol w:w="1440"/>
       </w:tblGrid>
       <w:tr>
         <w:tc>
           <w:tcPr>
-            <w:tcW w:w="1255" w:type="dxa"/>
+            <w:tcW w:w="1476" w:type="dxa"/>
+            <w:gridSpan w:val="2"/>
+            <w:vMerge w:val="restart"/>
+            <w:shd w:val="clear" w:color="auto" w:fill="D0CECE" w:themeFill="background2" w:themeFillShade="E6"/>
             <w:vAlign w:val="center"/>
           </w:tcPr>
           <w:p>
             <w:pPr>
               <w:jc w:val="center"/>
               <w:rPr>
-                <w:b/>
-                <w:bCs/>
-                <w:lang w:val="es-MX"/>
-              </w:rPr>
-            </w:pPr>
-            <w:r>
-              <w:rPr>
-                <w:b/>
-                <w:bCs/>
-                <w:lang w:val="es-MX"/>
-              </w:rPr>
-              <w:t>+, -</w:t>
-            </w:r>
-            <w:r>
-              <w:rPr>
-                <w:b/>
-                <w:bCs/>
-                <w:lang w:val="es-MX"/>
-              </w:rPr>
-              <w:t>, +=, -=</w:t>
-            </w:r>
-          </w:p>
-        </w:tc>
-        <w:tc>
-          <w:tcPr>
-            <w:tcW w:w="8095" w:type="dxa"/>
-            <w:gridSpan w:val="4"/>
-          </w:tcPr>
-          <w:p>
-            <w:pPr>
-              <w:jc w:val="center"/>
-              <w:rPr>
-                <w:b/>
-                <w:bCs/>
-                <w:lang w:val="es-MX"/>
-              </w:rPr>
-            </w:pPr>
-            <w:proofErr w:type="spellStart"/>
-            <w:r>
-              <w:rPr>
-                <w:b/>
-                <w:bCs/>
-                <w:lang w:val="es-MX"/>
-              </w:rPr>
-              <w:t>RightOper</w:t>
-            </w:r>
-            <w:proofErr w:type="spellEnd"/>
+                <w:lang w:val="es-MX"/>
+              </w:rPr>
+            </w:pPr>
+            <w:r>
+              <w:rPr>
+                <w:lang w:val="es-MX"/>
+              </w:rPr>
+              <w:t>Tipos</w:t>
+            </w:r>
+          </w:p>
+        </w:tc>
+        <w:tc>
+          <w:tcPr>
+            <w:tcW w:w="8149" w:type="dxa"/>
+            <w:gridSpan w:val="13"/>
+            <w:shd w:val="clear" w:color="auto" w:fill="D0CECE" w:themeFill="background2" w:themeFillShade="E6"/>
+          </w:tcPr>
+          <w:p>
+            <w:pPr>
+              <w:jc w:val="both"/>
+              <w:rPr>
+                <w:lang w:val="es-MX"/>
+              </w:rPr>
+            </w:pPr>
+            <w:r>
+              <w:rPr>
+                <w:lang w:val="es-MX"/>
+              </w:rPr>
+              <w:t>Operación</w:t>
+            </w:r>
           </w:p>
         </w:tc>
       </w:tr>
       <w:tr>
         <w:tc>
           <w:tcPr>
-            <w:tcW w:w="1255" w:type="dxa"/>
-            <w:vMerge w:val="restart"/>
-            <w:vAlign w:val="center"/>
-          </w:tcPr>
-          <w:p>
-            <w:pPr>
-              <w:jc w:val="center"/>
-              <w:rPr>
-                <w:b/>
-                <w:bCs/>
-                <w:lang w:val="es-MX"/>
-              </w:rPr>
-            </w:pPr>
+            <w:tcW w:w="1476" w:type="dxa"/>
+            <w:gridSpan w:val="2"/>
+            <w:vMerge/>
+            <w:shd w:val="clear" w:color="auto" w:fill="D0CECE" w:themeFill="background2" w:themeFillShade="E6"/>
+          </w:tcPr>
+          <w:p>
+            <w:pPr>
+              <w:jc w:val="both"/>
+              <w:rPr>
+                <w:lang w:val="es-MX"/>
+              </w:rPr>
+            </w:pPr>
+          </w:p>
+        </w:tc>
+        <w:tc>
+          <w:tcPr>
+            <w:tcW w:w="499" w:type="dxa"/>
+          </w:tcPr>
+          <w:p>
+            <w:pPr>
+              <w:jc w:val="both"/>
+              <w:rPr>
+                <w:lang w:val="es-MX"/>
+              </w:rPr>
+            </w:pPr>
+            <w:r>
+              <w:rPr>
+                <w:lang w:val="es-MX"/>
+              </w:rPr>
+              <w:t>+</w:t>
+            </w:r>
+          </w:p>
+        </w:tc>
+        <w:tc>
+          <w:tcPr>
+            <w:tcW w:w="540" w:type="dxa"/>
+          </w:tcPr>
+          <w:p>
+            <w:pPr>
+              <w:jc w:val="both"/>
+              <w:rPr>
+                <w:lang w:val="es-MX"/>
+              </w:rPr>
+            </w:pPr>
+            <w:r>
+              <w:rPr>
+                <w:lang w:val="es-MX"/>
+              </w:rPr>
+              <w:t>-</w:t>
+            </w:r>
+          </w:p>
+        </w:tc>
+        <w:tc>
+          <w:tcPr>
+            <w:tcW w:w="450" w:type="dxa"/>
+          </w:tcPr>
+          <w:p>
+            <w:pPr>
+              <w:jc w:val="both"/>
+              <w:rPr>
+                <w:lang w:val="es-MX"/>
+              </w:rPr>
+            </w:pPr>
+            <w:r>
+              <w:rPr>
+                <w:lang w:val="es-MX"/>
+              </w:rPr>
+              <w:t>*</w:t>
+            </w:r>
+          </w:p>
+        </w:tc>
+        <w:tc>
+          <w:tcPr>
+            <w:tcW w:w="360" w:type="dxa"/>
+          </w:tcPr>
+          <w:p>
+            <w:pPr>
+              <w:jc w:val="both"/>
+              <w:rPr>
+                <w:lang w:val="es-MX"/>
+              </w:rPr>
+            </w:pPr>
+            <w:r>
+              <w:rPr>
+                <w:lang w:val="es-MX"/>
+              </w:rPr>
+              <w:t>/</w:t>
+            </w:r>
+          </w:p>
+        </w:tc>
+        <w:tc>
+          <w:tcPr>
+            <w:tcW w:w="450" w:type="dxa"/>
+          </w:tcPr>
+          <w:p>
+            <w:pPr>
+              <w:jc w:val="both"/>
+              <w:rPr>
+                <w:lang w:val="es-MX"/>
+              </w:rPr>
+            </w:pPr>
+            <w:r>
+              <w:rPr>
+                <w:lang w:val="es-MX"/>
+              </w:rPr>
+              <w:t>**</w:t>
+            </w:r>
+          </w:p>
+        </w:tc>
+        <w:tc>
+          <w:tcPr>
+            <w:tcW w:w="450" w:type="dxa"/>
+          </w:tcPr>
+          <w:p>
+            <w:pPr>
+              <w:jc w:val="both"/>
+              <w:rPr>
+                <w:lang w:val="es-MX"/>
+              </w:rPr>
+            </w:pPr>
+            <w:r>
+              <w:rPr>
+                <w:lang w:val="es-MX"/>
+              </w:rPr>
+              <w:t>//</w:t>
+            </w:r>
+          </w:p>
+        </w:tc>
+        <w:tc>
+          <w:tcPr>
+            <w:tcW w:w="493" w:type="dxa"/>
+          </w:tcPr>
+          <w:p>
+            <w:pPr>
+              <w:jc w:val="both"/>
+              <w:rPr>
+                <w:lang w:val="es-MX"/>
+              </w:rPr>
+            </w:pPr>
+            <w:r>
+              <w:rPr>
+                <w:lang w:val="es-MX"/>
+              </w:rPr>
+              <w:t>%</w:t>
+            </w:r>
+          </w:p>
+        </w:tc>
+        <w:tc>
+          <w:tcPr>
+            <w:tcW w:w="520" w:type="dxa"/>
+          </w:tcPr>
+          <w:p>
+            <w:pPr>
+              <w:jc w:val="both"/>
+              <w:rPr>
+                <w:lang w:val="es-MX"/>
+              </w:rPr>
+            </w:pPr>
+            <w:r>
+              <w:rPr>
+                <w:lang w:val="es-MX"/>
+              </w:rPr>
+              <w:t>&amp;&amp;</w:t>
+            </w:r>
+          </w:p>
+        </w:tc>
+        <w:tc>
+          <w:tcPr>
+            <w:tcW w:w="423" w:type="dxa"/>
+          </w:tcPr>
+          <w:p>
+            <w:pPr>
+              <w:jc w:val="both"/>
+              <w:rPr>
+                <w:lang w:val="es-MX"/>
+              </w:rPr>
+            </w:pPr>
+            <w:r>
+              <w:rPr>
+                <w:lang w:val="es-MX"/>
+              </w:rPr>
+              <w:t>||</w:t>
+            </w:r>
+          </w:p>
+        </w:tc>
+        <w:tc>
+          <w:tcPr>
+            <w:tcW w:w="1039" w:type="dxa"/>
+          </w:tcPr>
+          <w:p>
+            <w:pPr>
+              <w:jc w:val="both"/>
+              <w:rPr>
+                <w:lang w:val="es-MX"/>
+              </w:rPr>
+            </w:pPr>
+            <w:r>
+              <w:rPr>
+                <w:lang w:val="es-MX"/>
+              </w:rPr>
+              <w:t>&lt;,&gt;,&gt;=,&lt;=</w:t>
+            </w:r>
+          </w:p>
+        </w:tc>
+        <w:tc>
+          <w:tcPr>
+            <w:tcW w:w="672" w:type="dxa"/>
+          </w:tcPr>
+          <w:p>
+            <w:pPr>
+              <w:jc w:val="both"/>
+              <w:rPr>
+                <w:lang w:val="es-MX"/>
+              </w:rPr>
+            </w:pPr>
+            <w:r>
+              <w:rPr>
+                <w:lang w:val="es-MX"/>
+              </w:rPr>
+              <w:t>==,!=</w:t>
+            </w:r>
+          </w:p>
+        </w:tc>
+        <w:tc>
+          <w:tcPr>
+            <w:tcW w:w="813" w:type="dxa"/>
+          </w:tcPr>
+          <w:p>
+            <w:pPr>
+              <w:jc w:val="both"/>
+              <w:rPr>
+                <w:lang w:val="es-MX"/>
+              </w:rPr>
+            </w:pPr>
+            <w:r>
+              <w:rPr>
+                <w:lang w:val="es-MX"/>
+              </w:rPr>
+              <w:t>++,--</w:t>
+            </w:r>
+          </w:p>
+        </w:tc>
+        <w:tc>
+          <w:tcPr>
+            <w:tcW w:w="1440" w:type="dxa"/>
+          </w:tcPr>
+          <w:p>
+            <w:pPr>
+              <w:jc w:val="both"/>
+              <w:rPr>
+                <w:lang w:val="es-MX"/>
+              </w:rPr>
+            </w:pPr>
+            <w:r>
+              <w:rPr>
+                <w:lang w:val="es-MX"/>
+              </w:rPr>
+              <w:t>= (</w:t>
+            </w:r>
             <w:proofErr w:type="spellStart"/>
             <w:r>
               <w:rPr>
-                <w:b/>
-                <w:bCs/>
-                <w:lang w:val="es-MX"/>
-              </w:rPr>
-              <w:t>LeftOper</w:t>
+                <w:lang w:val="es-MX"/>
+              </w:rPr>
+              <w:t>assign</w:t>
             </w:r>
             <w:proofErr w:type="spellEnd"/>
-          </w:p>
-        </w:tc>
-        <w:tc>
-          <w:tcPr>
-            <w:tcW w:w="2424" w:type="dxa"/>
-          </w:tcPr>
-          <w:p>
-            <w:pPr>
-              <w:jc w:val="both"/>
-              <w:rPr>
-                <w:lang w:val="es-MX"/>
-              </w:rPr>
-            </w:pPr>
-          </w:p>
-        </w:tc>
-        <w:tc>
-          <w:tcPr>
-            <w:tcW w:w="1889" w:type="dxa"/>
-          </w:tcPr>
-          <w:p>
-            <w:pPr>
-              <w:jc w:val="both"/>
-              <w:rPr>
-                <w:b/>
-                <w:bCs/>
-                <w:lang w:val="es-MX"/>
-              </w:rPr>
-            </w:pPr>
-            <w:proofErr w:type="spellStart"/>
-            <w:r>
-              <w:rPr>
-                <w:b/>
-                <w:bCs/>
-                <w:lang w:val="es-MX"/>
-              </w:rPr>
-              <w:t>Int</w:t>
-            </w:r>
-            <w:proofErr w:type="spellEnd"/>
-          </w:p>
-        </w:tc>
-        <w:tc>
-          <w:tcPr>
-            <w:tcW w:w="1891" w:type="dxa"/>
-          </w:tcPr>
-          <w:p>
-            <w:pPr>
-              <w:jc w:val="both"/>
-              <w:rPr>
-                <w:b/>
-                <w:bCs/>
-                <w:lang w:val="es-MX"/>
-              </w:rPr>
-            </w:pPr>
-            <w:proofErr w:type="spellStart"/>
-            <w:r>
-              <w:rPr>
-                <w:b/>
-                <w:bCs/>
-                <w:lang w:val="es-MX"/>
-              </w:rPr>
-              <w:t>Float</w:t>
-            </w:r>
-            <w:proofErr w:type="spellEnd"/>
-          </w:p>
-        </w:tc>
-        <w:tc>
-          <w:tcPr>
-            <w:tcW w:w="1891" w:type="dxa"/>
-          </w:tcPr>
-          <w:p>
-            <w:pPr>
-              <w:jc w:val="both"/>
-              <w:rPr>
-                <w:b/>
-                <w:bCs/>
-                <w:lang w:val="es-MX"/>
-              </w:rPr>
-            </w:pPr>
-            <w:proofErr w:type="spellStart"/>
-            <w:r>
-              <w:rPr>
-                <w:b/>
-                <w:bCs/>
-                <w:lang w:val="es-MX"/>
-              </w:rPr>
-              <w:t>Char</w:t>
-            </w:r>
-            <w:proofErr w:type="spellEnd"/>
+            <w:r>
+              <w:rPr>
+                <w:lang w:val="es-MX"/>
+              </w:rPr>
+              <w:t>)</w:t>
+            </w:r>
           </w:p>
         </w:tc>
       </w:tr>
       <w:tr>
         <w:tc>
           <w:tcPr>
-            <w:tcW w:w="1255" w:type="dxa"/>
-            <w:vMerge/>
-          </w:tcPr>
-          <w:p>
-            <w:pPr>
-              <w:jc w:val="both"/>
-              <w:rPr>
-                <w:b/>
-                <w:bCs/>
-                <w:lang w:val="es-MX"/>
-              </w:rPr>
-            </w:pPr>
-          </w:p>
-        </w:tc>
-        <w:tc>
-          <w:tcPr>
-            <w:tcW w:w="2424" w:type="dxa"/>
-          </w:tcPr>
-          <w:p>
-            <w:pPr>
-              <w:jc w:val="both"/>
-              <w:rPr>
-                <w:b/>
-                <w:bCs/>
-                <w:lang w:val="es-MX"/>
-              </w:rPr>
-            </w:pPr>
-            <w:proofErr w:type="spellStart"/>
-            <w:r>
-              <w:rPr>
-                <w:b/>
-                <w:bCs/>
+            <w:tcW w:w="738" w:type="dxa"/>
+            <w:shd w:val="clear" w:color="auto" w:fill="D0CECE" w:themeFill="background2" w:themeFillShade="E6"/>
+          </w:tcPr>
+          <w:p>
+            <w:pPr>
+              <w:jc w:val="both"/>
+              <w:rPr>
+                <w:lang w:val="es-MX"/>
+              </w:rPr>
+            </w:pPr>
+            <w:r>
+              <w:rPr>
                 <w:lang w:val="es-MX"/>
               </w:rPr>
               <w:t>Int</w:t>
             </w:r>
-            <w:proofErr w:type="spellEnd"/>
-          </w:p>
-        </w:tc>
-        <w:tc>
-          <w:tcPr>
-            <w:tcW w:w="1889" w:type="dxa"/>
-          </w:tcPr>
-          <w:p>
-            <w:pPr>
-              <w:jc w:val="both"/>
-              <w:rPr>
-                <w:lang w:val="es-MX"/>
-              </w:rPr>
-            </w:pPr>
-            <w:proofErr w:type="spellStart"/>
-            <w:r>
-              <w:rPr>
-                <w:lang w:val="es-MX"/>
-              </w:rPr>
-              <w:t>int</w:t>
-            </w:r>
-            <w:proofErr w:type="spellEnd"/>
-          </w:p>
-        </w:tc>
-        <w:tc>
-          <w:tcPr>
-            <w:tcW w:w="1891" w:type="dxa"/>
-          </w:tcPr>
-          <w:p>
-            <w:pPr>
-              <w:jc w:val="both"/>
-              <w:rPr>
-                <w:lang w:val="es-MX"/>
-              </w:rPr>
-            </w:pPr>
-            <w:proofErr w:type="spellStart"/>
-            <w:r>
-              <w:rPr>
-                <w:lang w:val="es-MX"/>
-              </w:rPr>
-              <w:t>int</w:t>
-            </w:r>
-            <w:proofErr w:type="spellEnd"/>
-          </w:p>
-        </w:tc>
-        <w:tc>
-          <w:tcPr>
-            <w:tcW w:w="1891" w:type="dxa"/>
-          </w:tcPr>
-          <w:p>
-            <w:pPr>
-              <w:jc w:val="both"/>
-              <w:rPr>
-                <w:lang w:val="es-MX"/>
-              </w:rPr>
-            </w:pPr>
-            <w:proofErr w:type="spellStart"/>
-            <w:r>
-              <w:rPr>
-                <w:lang w:val="es-MX"/>
-              </w:rPr>
-              <w:t>int</w:t>
-            </w:r>
-            <w:proofErr w:type="spellEnd"/>
+          </w:p>
+        </w:tc>
+        <w:tc>
+          <w:tcPr>
+            <w:tcW w:w="738" w:type="dxa"/>
+            <w:shd w:val="clear" w:color="auto" w:fill="D0CECE" w:themeFill="background2" w:themeFillShade="E6"/>
+          </w:tcPr>
+          <w:p>
+            <w:pPr>
+              <w:jc w:val="both"/>
+              <w:rPr>
+                <w:lang w:val="es-MX"/>
+              </w:rPr>
+            </w:pPr>
+            <w:r>
+              <w:rPr>
+                <w:lang w:val="es-MX"/>
+              </w:rPr>
+              <w:t>Int</w:t>
+            </w:r>
+          </w:p>
+        </w:tc>
+        <w:tc>
+          <w:tcPr>
+            <w:tcW w:w="499" w:type="dxa"/>
+            <w:shd w:val="clear" w:color="auto" w:fill="BDD6EE" w:themeFill="accent5" w:themeFillTint="66"/>
+          </w:tcPr>
+          <w:p>
+            <w:pPr>
+              <w:jc w:val="both"/>
+              <w:rPr>
+                <w:lang w:val="es-MX"/>
+              </w:rPr>
+            </w:pPr>
+            <w:r>
+              <w:rPr>
+                <w:lang w:val="es-MX"/>
+              </w:rPr>
+              <w:t>i</w:t>
+            </w:r>
+          </w:p>
+        </w:tc>
+        <w:tc>
+          <w:tcPr>
+            <w:tcW w:w="540" w:type="dxa"/>
+            <w:shd w:val="clear" w:color="auto" w:fill="BDD6EE" w:themeFill="accent5" w:themeFillTint="66"/>
+          </w:tcPr>
+          <w:p>
+            <w:pPr>
+              <w:jc w:val="both"/>
+              <w:rPr>
+                <w:lang w:val="es-MX"/>
+              </w:rPr>
+            </w:pPr>
+            <w:r>
+              <w:rPr>
+                <w:lang w:val="es-MX"/>
+              </w:rPr>
+              <w:t>i</w:t>
+            </w:r>
+          </w:p>
+        </w:tc>
+        <w:tc>
+          <w:tcPr>
+            <w:tcW w:w="450" w:type="dxa"/>
+            <w:shd w:val="clear" w:color="auto" w:fill="BDD6EE" w:themeFill="accent5" w:themeFillTint="66"/>
+          </w:tcPr>
+          <w:p>
+            <w:pPr>
+              <w:jc w:val="both"/>
+              <w:rPr>
+                <w:lang w:val="es-MX"/>
+              </w:rPr>
+            </w:pPr>
+            <w:r>
+              <w:rPr>
+                <w:lang w:val="es-MX"/>
+              </w:rPr>
+              <w:t>i</w:t>
+            </w:r>
+          </w:p>
+        </w:tc>
+        <w:tc>
+          <w:tcPr>
+            <w:tcW w:w="360" w:type="dxa"/>
+            <w:shd w:val="clear" w:color="auto" w:fill="BDD6EE" w:themeFill="accent5" w:themeFillTint="66"/>
+          </w:tcPr>
+          <w:p>
+            <w:pPr>
+              <w:jc w:val="both"/>
+              <w:rPr>
+                <w:lang w:val="es-MX"/>
+              </w:rPr>
+            </w:pPr>
+            <w:r>
+              <w:rPr>
+                <w:lang w:val="es-MX"/>
+              </w:rPr>
+              <w:t>i</w:t>
+            </w:r>
+          </w:p>
+        </w:tc>
+        <w:tc>
+          <w:tcPr>
+            <w:tcW w:w="450" w:type="dxa"/>
+            <w:shd w:val="clear" w:color="auto" w:fill="BDD6EE" w:themeFill="accent5" w:themeFillTint="66"/>
+          </w:tcPr>
+          <w:p>
+            <w:pPr>
+              <w:jc w:val="both"/>
+              <w:rPr>
+                <w:lang w:val="es-MX"/>
+              </w:rPr>
+            </w:pPr>
+            <w:r>
+              <w:rPr>
+                <w:lang w:val="es-MX"/>
+              </w:rPr>
+              <w:t>i</w:t>
+            </w:r>
+          </w:p>
+        </w:tc>
+        <w:tc>
+          <w:tcPr>
+            <w:tcW w:w="450" w:type="dxa"/>
+            <w:shd w:val="clear" w:color="auto" w:fill="BDD6EE" w:themeFill="accent5" w:themeFillTint="66"/>
+          </w:tcPr>
+          <w:p>
+            <w:pPr>
+              <w:jc w:val="both"/>
+              <w:rPr>
+                <w:lang w:val="es-MX"/>
+              </w:rPr>
+            </w:pPr>
+            <w:r>
+              <w:rPr>
+                <w:lang w:val="es-MX"/>
+              </w:rPr>
+              <w:t>i</w:t>
+            </w:r>
+          </w:p>
+        </w:tc>
+        <w:tc>
+          <w:tcPr>
+            <w:tcW w:w="493" w:type="dxa"/>
+            <w:shd w:val="clear" w:color="auto" w:fill="BDD6EE" w:themeFill="accent5" w:themeFillTint="66"/>
+          </w:tcPr>
+          <w:p>
+            <w:pPr>
+              <w:jc w:val="both"/>
+              <w:rPr>
+                <w:lang w:val="es-MX"/>
+              </w:rPr>
+            </w:pPr>
+            <w:r>
+              <w:rPr>
+                <w:lang w:val="es-MX"/>
+              </w:rPr>
+              <w:t>i</w:t>
+            </w:r>
+          </w:p>
+        </w:tc>
+        <w:tc>
+          <w:tcPr>
+            <w:tcW w:w="520" w:type="dxa"/>
+            <w:shd w:val="clear" w:color="auto" w:fill="BDD6EE" w:themeFill="accent5" w:themeFillTint="66"/>
+          </w:tcPr>
+          <w:p>
+            <w:pPr>
+              <w:jc w:val="both"/>
+              <w:rPr>
+                <w:lang w:val="es-MX"/>
+              </w:rPr>
+            </w:pPr>
+            <w:r>
+              <w:rPr>
+                <w:lang w:val="es-MX"/>
+              </w:rPr>
+              <w:t>i</w:t>
+            </w:r>
+          </w:p>
+        </w:tc>
+        <w:tc>
+          <w:tcPr>
+            <w:tcW w:w="423" w:type="dxa"/>
+            <w:shd w:val="clear" w:color="auto" w:fill="BDD6EE" w:themeFill="accent5" w:themeFillTint="66"/>
+          </w:tcPr>
+          <w:p>
+            <w:pPr>
+              <w:jc w:val="both"/>
+              <w:rPr>
+                <w:lang w:val="es-MX"/>
+              </w:rPr>
+            </w:pPr>
+            <w:r>
+              <w:rPr>
+                <w:lang w:val="es-MX"/>
+              </w:rPr>
+              <w:t>i</w:t>
+            </w:r>
+          </w:p>
+        </w:tc>
+        <w:tc>
+          <w:tcPr>
+            <w:tcW w:w="1039" w:type="dxa"/>
+            <w:shd w:val="clear" w:color="auto" w:fill="BDD6EE" w:themeFill="accent5" w:themeFillTint="66"/>
+          </w:tcPr>
+          <w:p>
+            <w:pPr>
+              <w:jc w:val="both"/>
+              <w:rPr>
+                <w:lang w:val="es-MX"/>
+              </w:rPr>
+            </w:pPr>
+            <w:r>
+              <w:rPr>
+                <w:lang w:val="es-MX"/>
+              </w:rPr>
+              <w:t>i</w:t>
+            </w:r>
+          </w:p>
+        </w:tc>
+        <w:tc>
+          <w:tcPr>
+            <w:tcW w:w="672" w:type="dxa"/>
+            <w:shd w:val="clear" w:color="auto" w:fill="BDD6EE" w:themeFill="accent5" w:themeFillTint="66"/>
+          </w:tcPr>
+          <w:p>
+            <w:pPr>
+              <w:jc w:val="both"/>
+              <w:rPr>
+                <w:lang w:val="es-MX"/>
+              </w:rPr>
+            </w:pPr>
+            <w:r>
+              <w:rPr>
+                <w:lang w:val="es-MX"/>
+              </w:rPr>
+              <w:t>i</w:t>
+            </w:r>
+          </w:p>
+        </w:tc>
+        <w:tc>
+          <w:tcPr>
+            <w:tcW w:w="813" w:type="dxa"/>
+            <w:shd w:val="clear" w:color="auto" w:fill="BDD6EE" w:themeFill="accent5" w:themeFillTint="66"/>
+          </w:tcPr>
+          <w:p>
+            <w:pPr>
+              <w:jc w:val="both"/>
+              <w:rPr>
+                <w:lang w:val="es-MX"/>
+              </w:rPr>
+            </w:pPr>
+            <w:r>
+              <w:rPr>
+                <w:lang w:val="es-MX"/>
+              </w:rPr>
+              <w:t>i</w:t>
+            </w:r>
+          </w:p>
+        </w:tc>
+        <w:tc>
+          <w:tcPr>
+            <w:tcW w:w="1440" w:type="dxa"/>
+            <w:shd w:val="clear" w:color="auto" w:fill="BDD6EE" w:themeFill="accent5" w:themeFillTint="66"/>
+          </w:tcPr>
+          <w:p>
+            <w:pPr>
+              <w:jc w:val="both"/>
+              <w:rPr>
+                <w:lang w:val="es-MX"/>
+              </w:rPr>
+            </w:pPr>
+            <w:r>
+              <w:rPr>
+                <w:lang w:val="es-MX"/>
+              </w:rPr>
+              <w:t>i</w:t>
+            </w:r>
           </w:p>
         </w:tc>
       </w:tr>
       <w:tr>
         <w:tc>
           <w:tcPr>
-            <w:tcW w:w="1255" w:type="dxa"/>
-            <w:vMerge/>
-          </w:tcPr>
-          <w:p>
-            <w:pPr>
-              <w:jc w:val="both"/>
-              <w:rPr>
-                <w:b/>
-                <w:bCs/>
-                <w:lang w:val="es-MX"/>
-              </w:rPr>
-            </w:pPr>
-          </w:p>
-        </w:tc>
-        <w:tc>
-          <w:tcPr>
-            <w:tcW w:w="2424" w:type="dxa"/>
-          </w:tcPr>
-          <w:p>
-            <w:pPr>
-              <w:jc w:val="both"/>
-              <w:rPr>
-                <w:b/>
-                <w:bCs/>
-                <w:lang w:val="es-MX"/>
-              </w:rPr>
-            </w:pPr>
-            <w:proofErr w:type="spellStart"/>
-            <w:r>
-              <w:rPr>
-                <w:b/>
-                <w:bCs/>
+            <w:tcW w:w="738" w:type="dxa"/>
+            <w:shd w:val="clear" w:color="auto" w:fill="D0CECE" w:themeFill="background2" w:themeFillShade="E6"/>
+          </w:tcPr>
+          <w:p>
+            <w:pPr>
+              <w:jc w:val="both"/>
+              <w:rPr>
+                <w:lang w:val="es-MX"/>
+              </w:rPr>
+            </w:pPr>
+            <w:r>
+              <w:rPr>
+                <w:lang w:val="es-MX"/>
+              </w:rPr>
+              <w:t>Int</w:t>
+            </w:r>
+          </w:p>
+        </w:tc>
+        <w:tc>
+          <w:tcPr>
+            <w:tcW w:w="738" w:type="dxa"/>
+            <w:shd w:val="clear" w:color="auto" w:fill="D0CECE" w:themeFill="background2" w:themeFillShade="E6"/>
+          </w:tcPr>
+          <w:p>
+            <w:pPr>
+              <w:jc w:val="both"/>
+              <w:rPr>
+                <w:lang w:val="es-MX"/>
+              </w:rPr>
+            </w:pPr>
+            <w:r>
+              <w:rPr>
                 <w:lang w:val="es-MX"/>
               </w:rPr>
               <w:t>Float</w:t>
             </w:r>
-            <w:proofErr w:type="spellEnd"/>
-          </w:p>
-        </w:tc>
-        <w:tc>
-          <w:tcPr>
-            <w:tcW w:w="1889" w:type="dxa"/>
-          </w:tcPr>
-          <w:p>
-            <w:pPr>
-              <w:jc w:val="both"/>
-              <w:rPr>
-                <w:lang w:val="es-MX"/>
-              </w:rPr>
-            </w:pPr>
-            <w:proofErr w:type="spellStart"/>
-            <w:r>
-              <w:rPr>
-                <w:lang w:val="es-MX"/>
-              </w:rPr>
-              <w:t>float</w:t>
-            </w:r>
-            <w:proofErr w:type="spellEnd"/>
-          </w:p>
-        </w:tc>
-        <w:tc>
-          <w:tcPr>
-            <w:tcW w:w="1891" w:type="dxa"/>
-          </w:tcPr>
-          <w:p>
-            <w:pPr>
-              <w:jc w:val="both"/>
-              <w:rPr>
-                <w:lang w:val="es-MX"/>
-              </w:rPr>
-            </w:pPr>
-            <w:proofErr w:type="spellStart"/>
-            <w:r>
-              <w:rPr>
-                <w:lang w:val="es-MX"/>
-              </w:rPr>
-              <w:t>float</w:t>
-            </w:r>
-            <w:proofErr w:type="spellEnd"/>
-          </w:p>
-        </w:tc>
-        <w:tc>
-          <w:tcPr>
-            <w:tcW w:w="1891" w:type="dxa"/>
-          </w:tcPr>
-          <w:p>
-            <w:pPr>
-              <w:jc w:val="both"/>
-              <w:rPr>
-                <w:lang w:val="es-MX"/>
-              </w:rPr>
-            </w:pPr>
-            <w:r>
-              <w:rPr>
-                <w:lang w:val="es-MX"/>
-              </w:rPr>
-              <w:t>Error</w:t>
+          </w:p>
+        </w:tc>
+        <w:tc>
+          <w:tcPr>
+            <w:tcW w:w="499" w:type="dxa"/>
+            <w:shd w:val="clear" w:color="auto" w:fill="BDD6EE" w:themeFill="accent5" w:themeFillTint="66"/>
+          </w:tcPr>
+          <w:p>
+            <w:pPr>
+              <w:jc w:val="both"/>
+              <w:rPr>
+                <w:lang w:val="es-MX"/>
+              </w:rPr>
+            </w:pPr>
+            <w:r>
+              <w:rPr>
+                <w:lang w:val="es-MX"/>
+              </w:rPr>
+              <w:t>f</w:t>
+            </w:r>
+          </w:p>
+        </w:tc>
+        <w:tc>
+          <w:tcPr>
+            <w:tcW w:w="540" w:type="dxa"/>
+            <w:shd w:val="clear" w:color="auto" w:fill="BDD6EE" w:themeFill="accent5" w:themeFillTint="66"/>
+          </w:tcPr>
+          <w:p>
+            <w:pPr>
+              <w:jc w:val="both"/>
+              <w:rPr>
+                <w:lang w:val="es-MX"/>
+              </w:rPr>
+            </w:pPr>
+            <w:r>
+              <w:rPr>
+                <w:lang w:val="es-MX"/>
+              </w:rPr>
+              <w:t>f</w:t>
+            </w:r>
+          </w:p>
+        </w:tc>
+        <w:tc>
+          <w:tcPr>
+            <w:tcW w:w="450" w:type="dxa"/>
+            <w:shd w:val="clear" w:color="auto" w:fill="BDD6EE" w:themeFill="accent5" w:themeFillTint="66"/>
+          </w:tcPr>
+          <w:p>
+            <w:pPr>
+              <w:jc w:val="both"/>
+              <w:rPr>
+                <w:lang w:val="es-MX"/>
+              </w:rPr>
+            </w:pPr>
+            <w:r>
+              <w:rPr>
+                <w:lang w:val="es-MX"/>
+              </w:rPr>
+              <w:t>f</w:t>
+            </w:r>
+          </w:p>
+        </w:tc>
+        <w:tc>
+          <w:tcPr>
+            <w:tcW w:w="360" w:type="dxa"/>
+            <w:shd w:val="clear" w:color="auto" w:fill="BDD6EE" w:themeFill="accent5" w:themeFillTint="66"/>
+          </w:tcPr>
+          <w:p>
+            <w:pPr>
+              <w:jc w:val="both"/>
+              <w:rPr>
+                <w:lang w:val="es-MX"/>
+              </w:rPr>
+            </w:pPr>
+            <w:r>
+              <w:rPr>
+                <w:lang w:val="es-MX"/>
+              </w:rPr>
+              <w:t>f</w:t>
+            </w:r>
+          </w:p>
+        </w:tc>
+        <w:tc>
+          <w:tcPr>
+            <w:tcW w:w="450" w:type="dxa"/>
+            <w:shd w:val="clear" w:color="auto" w:fill="BDD6EE" w:themeFill="accent5" w:themeFillTint="66"/>
+          </w:tcPr>
+          <w:p>
+            <w:pPr>
+              <w:jc w:val="both"/>
+              <w:rPr>
+                <w:lang w:val="es-MX"/>
+              </w:rPr>
+            </w:pPr>
+            <w:r>
+              <w:rPr>
+                <w:lang w:val="es-MX"/>
+              </w:rPr>
+              <w:t>f</w:t>
+            </w:r>
+          </w:p>
+        </w:tc>
+        <w:tc>
+          <w:tcPr>
+            <w:tcW w:w="450" w:type="dxa"/>
+            <w:shd w:val="clear" w:color="auto" w:fill="BDD6EE" w:themeFill="accent5" w:themeFillTint="66"/>
+          </w:tcPr>
+          <w:p>
+            <w:pPr>
+              <w:jc w:val="both"/>
+              <w:rPr>
+                <w:lang w:val="es-MX"/>
+              </w:rPr>
+            </w:pPr>
+            <w:r>
+              <w:rPr>
+                <w:lang w:val="es-MX"/>
+              </w:rPr>
+              <w:t>i</w:t>
+            </w:r>
+          </w:p>
+        </w:tc>
+        <w:tc>
+          <w:tcPr>
+            <w:tcW w:w="493" w:type="dxa"/>
+            <w:shd w:val="clear" w:color="auto" w:fill="BDD6EE" w:themeFill="accent5" w:themeFillTint="66"/>
+          </w:tcPr>
+          <w:p>
+            <w:pPr>
+              <w:jc w:val="both"/>
+              <w:rPr>
+                <w:lang w:val="es-MX"/>
+              </w:rPr>
+            </w:pPr>
+            <w:r>
+              <w:rPr>
+                <w:lang w:val="es-MX"/>
+              </w:rPr>
+              <w:t>i</w:t>
+            </w:r>
+          </w:p>
+        </w:tc>
+        <w:tc>
+          <w:tcPr>
+            <w:tcW w:w="520" w:type="dxa"/>
+            <w:shd w:val="clear" w:color="auto" w:fill="F2BABA"/>
+          </w:tcPr>
+          <w:p>
+            <w:pPr>
+              <w:jc w:val="both"/>
+              <w:rPr>
+                <w:lang w:val="es-MX"/>
+              </w:rPr>
+            </w:pPr>
+          </w:p>
+        </w:tc>
+        <w:tc>
+          <w:tcPr>
+            <w:tcW w:w="423" w:type="dxa"/>
+            <w:shd w:val="clear" w:color="auto" w:fill="F2BABA"/>
+          </w:tcPr>
+          <w:p>
+            <w:pPr>
+              <w:jc w:val="both"/>
+              <w:rPr>
+                <w:lang w:val="es-MX"/>
+              </w:rPr>
+            </w:pPr>
+          </w:p>
+        </w:tc>
+        <w:tc>
+          <w:tcPr>
+            <w:tcW w:w="1039" w:type="dxa"/>
+            <w:shd w:val="clear" w:color="auto" w:fill="BDD6EE" w:themeFill="accent5" w:themeFillTint="66"/>
+          </w:tcPr>
+          <w:p>
+            <w:pPr>
+              <w:jc w:val="both"/>
+              <w:rPr>
+                <w:lang w:val="es-MX"/>
+              </w:rPr>
+            </w:pPr>
+            <w:r>
+              <w:rPr>
+                <w:lang w:val="es-MX"/>
+              </w:rPr>
+              <w:t>i</w:t>
+            </w:r>
+          </w:p>
+        </w:tc>
+        <w:tc>
+          <w:tcPr>
+            <w:tcW w:w="672" w:type="dxa"/>
+            <w:shd w:val="clear" w:color="auto" w:fill="BDD6EE" w:themeFill="accent5" w:themeFillTint="66"/>
+          </w:tcPr>
+          <w:p>
+            <w:pPr>
+              <w:jc w:val="both"/>
+              <w:rPr>
+                <w:lang w:val="es-MX"/>
+              </w:rPr>
+            </w:pPr>
+            <w:r>
+              <w:rPr>
+                <w:lang w:val="es-MX"/>
+              </w:rPr>
+              <w:t>i</w:t>
+            </w:r>
+          </w:p>
+        </w:tc>
+        <w:tc>
+          <w:tcPr>
+            <w:tcW w:w="813" w:type="dxa"/>
+            <w:shd w:val="clear" w:color="auto" w:fill="F2BABA"/>
+          </w:tcPr>
+          <w:p>
+            <w:pPr>
+              <w:jc w:val="both"/>
+              <w:rPr>
+                <w:lang w:val="es-MX"/>
+              </w:rPr>
+            </w:pPr>
+          </w:p>
+        </w:tc>
+        <w:tc>
+          <w:tcPr>
+            <w:tcW w:w="1440" w:type="dxa"/>
+            <w:shd w:val="clear" w:color="auto" w:fill="BDD6EE" w:themeFill="accent5" w:themeFillTint="66"/>
+          </w:tcPr>
+          <w:p>
+            <w:pPr>
+              <w:jc w:val="both"/>
+              <w:rPr>
+                <w:lang w:val="es-MX"/>
+              </w:rPr>
+            </w:pPr>
+            <w:r>
+              <w:rPr>
+                <w:lang w:val="es-MX"/>
+              </w:rPr>
+              <w:t>i</w:t>
             </w:r>
           </w:p>
         </w:tc>
@@ -10841,104 +12104,3394 @@
       <w:tr>
         <w:tc>
           <w:tcPr>
-            <w:tcW w:w="1255" w:type="dxa"/>
-            <w:vMerge/>
-          </w:tcPr>
-          <w:p>
-            <w:pPr>
-              <w:jc w:val="both"/>
-              <w:rPr>
-                <w:b/>
-                <w:bCs/>
-                <w:lang w:val="es-MX"/>
-              </w:rPr>
-            </w:pPr>
-          </w:p>
-        </w:tc>
-        <w:tc>
-          <w:tcPr>
-            <w:tcW w:w="2424" w:type="dxa"/>
-          </w:tcPr>
-          <w:p>
-            <w:pPr>
-              <w:jc w:val="both"/>
-              <w:rPr>
-                <w:b/>
-                <w:bCs/>
-                <w:lang w:val="es-MX"/>
-              </w:rPr>
-            </w:pPr>
-            <w:proofErr w:type="spellStart"/>
-            <w:r>
-              <w:rPr>
-                <w:b/>
-                <w:bCs/>
+            <w:tcW w:w="738" w:type="dxa"/>
+            <w:shd w:val="clear" w:color="auto" w:fill="D0CECE" w:themeFill="background2" w:themeFillShade="E6"/>
+          </w:tcPr>
+          <w:p>
+            <w:pPr>
+              <w:jc w:val="both"/>
+              <w:rPr>
+                <w:lang w:val="es-MX"/>
+              </w:rPr>
+            </w:pPr>
+            <w:r>
+              <w:rPr>
+                <w:lang w:val="es-MX"/>
+              </w:rPr>
+              <w:t>I</w:t>
+            </w:r>
+            <w:r>
+              <w:rPr>
+                <w:lang w:val="es-MX"/>
+              </w:rPr>
+              <w:t>nt</w:t>
+            </w:r>
+          </w:p>
+        </w:tc>
+        <w:tc>
+          <w:tcPr>
+            <w:tcW w:w="738" w:type="dxa"/>
+            <w:shd w:val="clear" w:color="auto" w:fill="D0CECE" w:themeFill="background2" w:themeFillShade="E6"/>
+          </w:tcPr>
+          <w:p>
+            <w:pPr>
+              <w:jc w:val="both"/>
+              <w:rPr>
+                <w:lang w:val="es-MX"/>
+              </w:rPr>
+            </w:pPr>
+            <w:r>
+              <w:rPr>
                 <w:lang w:val="es-MX"/>
               </w:rPr>
               <w:t>Char</w:t>
             </w:r>
-            <w:proofErr w:type="spellEnd"/>
-          </w:p>
-        </w:tc>
-        <w:tc>
-          <w:tcPr>
-            <w:tcW w:w="1889" w:type="dxa"/>
-          </w:tcPr>
-          <w:p>
-            <w:pPr>
-              <w:jc w:val="both"/>
-              <w:rPr>
-                <w:lang w:val="es-MX"/>
-              </w:rPr>
-            </w:pPr>
-            <w:proofErr w:type="spellStart"/>
-            <w:r>
-              <w:rPr>
-                <w:lang w:val="es-MX"/>
-              </w:rPr>
-              <w:t>char</w:t>
-            </w:r>
-            <w:proofErr w:type="spellEnd"/>
-          </w:p>
-        </w:tc>
-        <w:tc>
-          <w:tcPr>
-            <w:tcW w:w="1891" w:type="dxa"/>
-          </w:tcPr>
-          <w:p>
-            <w:pPr>
-              <w:jc w:val="both"/>
-              <w:rPr>
-                <w:lang w:val="es-MX"/>
-              </w:rPr>
-            </w:pPr>
-            <w:r>
-              <w:rPr>
-                <w:lang w:val="es-MX"/>
-              </w:rPr>
-              <w:t>Error</w:t>
-            </w:r>
-          </w:p>
-        </w:tc>
-        <w:tc>
-          <w:tcPr>
-            <w:tcW w:w="1891" w:type="dxa"/>
-          </w:tcPr>
-          <w:p>
-            <w:pPr>
-              <w:jc w:val="both"/>
-              <w:rPr>
-                <w:lang w:val="es-MX"/>
-              </w:rPr>
-            </w:pPr>
-            <w:proofErr w:type="spellStart"/>
-            <w:r>
-              <w:rPr>
-                <w:lang w:val="es-MX"/>
-              </w:rPr>
-              <w:t>char</w:t>
-            </w:r>
-            <w:proofErr w:type="spellEnd"/>
+          </w:p>
+        </w:tc>
+        <w:tc>
+          <w:tcPr>
+            <w:tcW w:w="499" w:type="dxa"/>
+            <w:shd w:val="clear" w:color="auto" w:fill="BDD6EE" w:themeFill="accent5" w:themeFillTint="66"/>
+          </w:tcPr>
+          <w:p>
+            <w:pPr>
+              <w:jc w:val="both"/>
+              <w:rPr>
+                <w:lang w:val="es-MX"/>
+              </w:rPr>
+            </w:pPr>
+            <w:r>
+              <w:rPr>
+                <w:lang w:val="es-MX"/>
+              </w:rPr>
+              <w:t>i</w:t>
+            </w:r>
+          </w:p>
+        </w:tc>
+        <w:tc>
+          <w:tcPr>
+            <w:tcW w:w="540" w:type="dxa"/>
+            <w:shd w:val="clear" w:color="auto" w:fill="BDD6EE" w:themeFill="accent5" w:themeFillTint="66"/>
+          </w:tcPr>
+          <w:p>
+            <w:pPr>
+              <w:jc w:val="both"/>
+              <w:rPr>
+                <w:lang w:val="es-MX"/>
+              </w:rPr>
+            </w:pPr>
+            <w:r>
+              <w:rPr>
+                <w:lang w:val="es-MX"/>
+              </w:rPr>
+              <w:t>i</w:t>
+            </w:r>
+          </w:p>
+        </w:tc>
+        <w:tc>
+          <w:tcPr>
+            <w:tcW w:w="450" w:type="dxa"/>
+            <w:shd w:val="clear" w:color="auto" w:fill="F2BABA"/>
+          </w:tcPr>
+          <w:p>
+            <w:pPr>
+              <w:jc w:val="both"/>
+              <w:rPr>
+                <w:lang w:val="es-MX"/>
+              </w:rPr>
+            </w:pPr>
+          </w:p>
+        </w:tc>
+        <w:tc>
+          <w:tcPr>
+            <w:tcW w:w="360" w:type="dxa"/>
+            <w:shd w:val="clear" w:color="auto" w:fill="F2BABA"/>
+          </w:tcPr>
+          <w:p>
+            <w:pPr>
+              <w:jc w:val="both"/>
+              <w:rPr>
+                <w:lang w:val="es-MX"/>
+              </w:rPr>
+            </w:pPr>
+          </w:p>
+        </w:tc>
+        <w:tc>
+          <w:tcPr>
+            <w:tcW w:w="450" w:type="dxa"/>
+            <w:shd w:val="clear" w:color="auto" w:fill="F2BABA"/>
+          </w:tcPr>
+          <w:p>
+            <w:pPr>
+              <w:jc w:val="both"/>
+              <w:rPr>
+                <w:lang w:val="es-MX"/>
+              </w:rPr>
+            </w:pPr>
+          </w:p>
+        </w:tc>
+        <w:tc>
+          <w:tcPr>
+            <w:tcW w:w="450" w:type="dxa"/>
+            <w:shd w:val="clear" w:color="auto" w:fill="F2BABA"/>
+          </w:tcPr>
+          <w:p>
+            <w:pPr>
+              <w:jc w:val="both"/>
+              <w:rPr>
+                <w:lang w:val="es-MX"/>
+              </w:rPr>
+            </w:pPr>
+          </w:p>
+        </w:tc>
+        <w:tc>
+          <w:tcPr>
+            <w:tcW w:w="493" w:type="dxa"/>
+            <w:shd w:val="clear" w:color="auto" w:fill="F2BABA"/>
+          </w:tcPr>
+          <w:p>
+            <w:pPr>
+              <w:jc w:val="both"/>
+              <w:rPr>
+                <w:lang w:val="es-MX"/>
+              </w:rPr>
+            </w:pPr>
+          </w:p>
+        </w:tc>
+        <w:tc>
+          <w:tcPr>
+            <w:tcW w:w="520" w:type="dxa"/>
+            <w:shd w:val="clear" w:color="auto" w:fill="F2BABA"/>
+          </w:tcPr>
+          <w:p>
+            <w:pPr>
+              <w:jc w:val="both"/>
+              <w:rPr>
+                <w:lang w:val="es-MX"/>
+              </w:rPr>
+            </w:pPr>
+          </w:p>
+        </w:tc>
+        <w:tc>
+          <w:tcPr>
+            <w:tcW w:w="423" w:type="dxa"/>
+            <w:shd w:val="clear" w:color="auto" w:fill="F2BABA"/>
+          </w:tcPr>
+          <w:p>
+            <w:pPr>
+              <w:jc w:val="both"/>
+              <w:rPr>
+                <w:lang w:val="es-MX"/>
+              </w:rPr>
+            </w:pPr>
+          </w:p>
+        </w:tc>
+        <w:tc>
+          <w:tcPr>
+            <w:tcW w:w="1039" w:type="dxa"/>
+            <w:shd w:val="clear" w:color="auto" w:fill="F2BABA"/>
+          </w:tcPr>
+          <w:p>
+            <w:pPr>
+              <w:jc w:val="both"/>
+              <w:rPr>
+                <w:lang w:val="es-MX"/>
+              </w:rPr>
+            </w:pPr>
+          </w:p>
+        </w:tc>
+        <w:tc>
+          <w:tcPr>
+            <w:tcW w:w="672" w:type="dxa"/>
+            <w:shd w:val="clear" w:color="auto" w:fill="F2BABA"/>
+          </w:tcPr>
+          <w:p>
+            <w:pPr>
+              <w:jc w:val="both"/>
+              <w:rPr>
+                <w:lang w:val="es-MX"/>
+              </w:rPr>
+            </w:pPr>
+          </w:p>
+        </w:tc>
+        <w:tc>
+          <w:tcPr>
+            <w:tcW w:w="813" w:type="dxa"/>
+            <w:shd w:val="clear" w:color="auto" w:fill="F2BABA"/>
+          </w:tcPr>
+          <w:p>
+            <w:pPr>
+              <w:jc w:val="both"/>
+              <w:rPr>
+                <w:lang w:val="es-MX"/>
+              </w:rPr>
+            </w:pPr>
+          </w:p>
+        </w:tc>
+        <w:tc>
+          <w:tcPr>
+            <w:tcW w:w="1440" w:type="dxa"/>
+            <w:shd w:val="clear" w:color="auto" w:fill="BDD6EE" w:themeFill="accent5" w:themeFillTint="66"/>
+          </w:tcPr>
+          <w:p>
+            <w:pPr>
+              <w:jc w:val="both"/>
+              <w:rPr>
+                <w:lang w:val="es-MX"/>
+              </w:rPr>
+            </w:pPr>
+            <w:r>
+              <w:rPr>
+                <w:lang w:val="es-MX"/>
+              </w:rPr>
+              <w:t>i</w:t>
+            </w:r>
+          </w:p>
+        </w:tc>
+      </w:tr>
+      <w:tr>
+        <w:tc>
+          <w:tcPr>
+            <w:tcW w:w="738" w:type="dxa"/>
+            <w:shd w:val="clear" w:color="auto" w:fill="D0CECE" w:themeFill="background2" w:themeFillShade="E6"/>
+          </w:tcPr>
+          <w:p>
+            <w:pPr>
+              <w:jc w:val="both"/>
+              <w:rPr>
+                <w:lang w:val="es-MX"/>
+              </w:rPr>
+            </w:pPr>
+            <w:r>
+              <w:rPr>
+                <w:lang w:val="es-MX"/>
+              </w:rPr>
+              <w:t>Int</w:t>
+            </w:r>
+          </w:p>
+        </w:tc>
+        <w:tc>
+          <w:tcPr>
+            <w:tcW w:w="738" w:type="dxa"/>
+            <w:shd w:val="clear" w:color="auto" w:fill="D0CECE" w:themeFill="background2" w:themeFillShade="E6"/>
+          </w:tcPr>
+          <w:p>
+            <w:pPr>
+              <w:jc w:val="both"/>
+              <w:rPr>
+                <w:lang w:val="es-MX"/>
+              </w:rPr>
+            </w:pPr>
+            <w:r>
+              <w:rPr>
+                <w:lang w:val="es-MX"/>
+              </w:rPr>
+              <w:t>String</w:t>
+            </w:r>
+          </w:p>
+        </w:tc>
+        <w:tc>
+          <w:tcPr>
+            <w:tcW w:w="499" w:type="dxa"/>
+            <w:shd w:val="clear" w:color="auto" w:fill="F2BABA"/>
+          </w:tcPr>
+          <w:p>
+            <w:pPr>
+              <w:jc w:val="both"/>
+              <w:rPr>
+                <w:lang w:val="es-MX"/>
+              </w:rPr>
+            </w:pPr>
+          </w:p>
+        </w:tc>
+        <w:tc>
+          <w:tcPr>
+            <w:tcW w:w="540" w:type="dxa"/>
+            <w:shd w:val="clear" w:color="auto" w:fill="F2BABA"/>
+          </w:tcPr>
+          <w:p>
+            <w:pPr>
+              <w:jc w:val="both"/>
+              <w:rPr>
+                <w:lang w:val="es-MX"/>
+              </w:rPr>
+            </w:pPr>
+          </w:p>
+        </w:tc>
+        <w:tc>
+          <w:tcPr>
+            <w:tcW w:w="450" w:type="dxa"/>
+            <w:shd w:val="clear" w:color="auto" w:fill="F2BABA"/>
+          </w:tcPr>
+          <w:p>
+            <w:pPr>
+              <w:jc w:val="both"/>
+              <w:rPr>
+                <w:lang w:val="es-MX"/>
+              </w:rPr>
+            </w:pPr>
+          </w:p>
+        </w:tc>
+        <w:tc>
+          <w:tcPr>
+            <w:tcW w:w="360" w:type="dxa"/>
+            <w:shd w:val="clear" w:color="auto" w:fill="F2BABA"/>
+          </w:tcPr>
+          <w:p>
+            <w:pPr>
+              <w:jc w:val="both"/>
+              <w:rPr>
+                <w:lang w:val="es-MX"/>
+              </w:rPr>
+            </w:pPr>
+          </w:p>
+        </w:tc>
+        <w:tc>
+          <w:tcPr>
+            <w:tcW w:w="450" w:type="dxa"/>
+            <w:shd w:val="clear" w:color="auto" w:fill="F2BABA"/>
+          </w:tcPr>
+          <w:p>
+            <w:pPr>
+              <w:jc w:val="both"/>
+              <w:rPr>
+                <w:lang w:val="es-MX"/>
+              </w:rPr>
+            </w:pPr>
+          </w:p>
+        </w:tc>
+        <w:tc>
+          <w:tcPr>
+            <w:tcW w:w="450" w:type="dxa"/>
+            <w:shd w:val="clear" w:color="auto" w:fill="F2BABA"/>
+          </w:tcPr>
+          <w:p>
+            <w:pPr>
+              <w:jc w:val="both"/>
+              <w:rPr>
+                <w:lang w:val="es-MX"/>
+              </w:rPr>
+            </w:pPr>
+          </w:p>
+        </w:tc>
+        <w:tc>
+          <w:tcPr>
+            <w:tcW w:w="493" w:type="dxa"/>
+            <w:shd w:val="clear" w:color="auto" w:fill="F2BABA"/>
+          </w:tcPr>
+          <w:p>
+            <w:pPr>
+              <w:jc w:val="both"/>
+              <w:rPr>
+                <w:lang w:val="es-MX"/>
+              </w:rPr>
+            </w:pPr>
+          </w:p>
+        </w:tc>
+        <w:tc>
+          <w:tcPr>
+            <w:tcW w:w="520" w:type="dxa"/>
+            <w:shd w:val="clear" w:color="auto" w:fill="F2BABA"/>
+          </w:tcPr>
+          <w:p>
+            <w:pPr>
+              <w:jc w:val="both"/>
+              <w:rPr>
+                <w:lang w:val="es-MX"/>
+              </w:rPr>
+            </w:pPr>
+          </w:p>
+        </w:tc>
+        <w:tc>
+          <w:tcPr>
+            <w:tcW w:w="423" w:type="dxa"/>
+            <w:shd w:val="clear" w:color="auto" w:fill="F2BABA"/>
+          </w:tcPr>
+          <w:p>
+            <w:pPr>
+              <w:jc w:val="both"/>
+              <w:rPr>
+                <w:lang w:val="es-MX"/>
+              </w:rPr>
+            </w:pPr>
+          </w:p>
+        </w:tc>
+        <w:tc>
+          <w:tcPr>
+            <w:tcW w:w="1039" w:type="dxa"/>
+            <w:shd w:val="clear" w:color="auto" w:fill="F2BABA"/>
+          </w:tcPr>
+          <w:p>
+            <w:pPr>
+              <w:jc w:val="both"/>
+              <w:rPr>
+                <w:lang w:val="es-MX"/>
+              </w:rPr>
+            </w:pPr>
+          </w:p>
+        </w:tc>
+        <w:tc>
+          <w:tcPr>
+            <w:tcW w:w="672" w:type="dxa"/>
+            <w:shd w:val="clear" w:color="auto" w:fill="F2BABA"/>
+          </w:tcPr>
+          <w:p>
+            <w:pPr>
+              <w:jc w:val="both"/>
+              <w:rPr>
+                <w:lang w:val="es-MX"/>
+              </w:rPr>
+            </w:pPr>
+          </w:p>
+        </w:tc>
+        <w:tc>
+          <w:tcPr>
+            <w:tcW w:w="813" w:type="dxa"/>
+            <w:shd w:val="clear" w:color="auto" w:fill="F2BABA"/>
+          </w:tcPr>
+          <w:p>
+            <w:pPr>
+              <w:jc w:val="both"/>
+              <w:rPr>
+                <w:lang w:val="es-MX"/>
+              </w:rPr>
+            </w:pPr>
+          </w:p>
+        </w:tc>
+        <w:tc>
+          <w:tcPr>
+            <w:tcW w:w="1440" w:type="dxa"/>
+            <w:shd w:val="clear" w:color="auto" w:fill="F2BABA"/>
+          </w:tcPr>
+          <w:p>
+            <w:pPr>
+              <w:jc w:val="both"/>
+              <w:rPr>
+                <w:lang w:val="es-MX"/>
+              </w:rPr>
+            </w:pPr>
+          </w:p>
+        </w:tc>
+      </w:tr>
+      <w:tr>
+        <w:tc>
+          <w:tcPr>
+            <w:tcW w:w="738" w:type="dxa"/>
+            <w:shd w:val="clear" w:color="auto" w:fill="D0CECE" w:themeFill="background2" w:themeFillShade="E6"/>
+          </w:tcPr>
+          <w:p>
+            <w:pPr>
+              <w:jc w:val="both"/>
+              <w:rPr>
+                <w:lang w:val="es-MX"/>
+              </w:rPr>
+            </w:pPr>
+            <w:r>
+              <w:rPr>
+                <w:lang w:val="es-MX"/>
+              </w:rPr>
+              <w:t>Float</w:t>
+            </w:r>
+          </w:p>
+        </w:tc>
+        <w:tc>
+          <w:tcPr>
+            <w:tcW w:w="738" w:type="dxa"/>
+            <w:shd w:val="clear" w:color="auto" w:fill="D0CECE" w:themeFill="background2" w:themeFillShade="E6"/>
+          </w:tcPr>
+          <w:p>
+            <w:pPr>
+              <w:jc w:val="both"/>
+              <w:rPr>
+                <w:lang w:val="es-MX"/>
+              </w:rPr>
+            </w:pPr>
+            <w:r>
+              <w:rPr>
+                <w:lang w:val="es-MX"/>
+              </w:rPr>
+              <w:t>Int</w:t>
+            </w:r>
+          </w:p>
+        </w:tc>
+        <w:tc>
+          <w:tcPr>
+            <w:tcW w:w="499" w:type="dxa"/>
+            <w:shd w:val="clear" w:color="auto" w:fill="BDD6EE" w:themeFill="accent5" w:themeFillTint="66"/>
+          </w:tcPr>
+          <w:p>
+            <w:pPr>
+              <w:jc w:val="both"/>
+              <w:rPr>
+                <w:lang w:val="es-MX"/>
+              </w:rPr>
+            </w:pPr>
+            <w:r>
+              <w:rPr>
+                <w:lang w:val="es-MX"/>
+              </w:rPr>
+              <w:t>f</w:t>
+            </w:r>
+          </w:p>
+        </w:tc>
+        <w:tc>
+          <w:tcPr>
+            <w:tcW w:w="540" w:type="dxa"/>
+            <w:shd w:val="clear" w:color="auto" w:fill="BDD6EE" w:themeFill="accent5" w:themeFillTint="66"/>
+          </w:tcPr>
+          <w:p>
+            <w:pPr>
+              <w:jc w:val="both"/>
+              <w:rPr>
+                <w:lang w:val="es-MX"/>
+              </w:rPr>
+            </w:pPr>
+            <w:r>
+              <w:rPr>
+                <w:lang w:val="es-MX"/>
+              </w:rPr>
+              <w:t>f</w:t>
+            </w:r>
+          </w:p>
+        </w:tc>
+        <w:tc>
+          <w:tcPr>
+            <w:tcW w:w="450" w:type="dxa"/>
+            <w:shd w:val="clear" w:color="auto" w:fill="BDD6EE" w:themeFill="accent5" w:themeFillTint="66"/>
+          </w:tcPr>
+          <w:p>
+            <w:pPr>
+              <w:jc w:val="both"/>
+              <w:rPr>
+                <w:lang w:val="es-MX"/>
+              </w:rPr>
+            </w:pPr>
+            <w:r>
+              <w:rPr>
+                <w:lang w:val="es-MX"/>
+              </w:rPr>
+              <w:t>f</w:t>
+            </w:r>
+          </w:p>
+        </w:tc>
+        <w:tc>
+          <w:tcPr>
+            <w:tcW w:w="360" w:type="dxa"/>
+            <w:shd w:val="clear" w:color="auto" w:fill="BDD6EE" w:themeFill="accent5" w:themeFillTint="66"/>
+          </w:tcPr>
+          <w:p>
+            <w:pPr>
+              <w:jc w:val="both"/>
+              <w:rPr>
+                <w:lang w:val="es-MX"/>
+              </w:rPr>
+            </w:pPr>
+            <w:r>
+              <w:rPr>
+                <w:lang w:val="es-MX"/>
+              </w:rPr>
+              <w:t>f</w:t>
+            </w:r>
+          </w:p>
+        </w:tc>
+        <w:tc>
+          <w:tcPr>
+            <w:tcW w:w="450" w:type="dxa"/>
+            <w:shd w:val="clear" w:color="auto" w:fill="BDD6EE" w:themeFill="accent5" w:themeFillTint="66"/>
+          </w:tcPr>
+          <w:p>
+            <w:pPr>
+              <w:jc w:val="both"/>
+              <w:rPr>
+                <w:lang w:val="es-MX"/>
+              </w:rPr>
+            </w:pPr>
+            <w:r>
+              <w:rPr>
+                <w:lang w:val="es-MX"/>
+              </w:rPr>
+              <w:t>f</w:t>
+            </w:r>
+          </w:p>
+        </w:tc>
+        <w:tc>
+          <w:tcPr>
+            <w:tcW w:w="450" w:type="dxa"/>
+            <w:shd w:val="clear" w:color="auto" w:fill="BDD6EE" w:themeFill="accent5" w:themeFillTint="66"/>
+          </w:tcPr>
+          <w:p>
+            <w:pPr>
+              <w:jc w:val="both"/>
+              <w:rPr>
+                <w:lang w:val="es-MX"/>
+              </w:rPr>
+            </w:pPr>
+            <w:r>
+              <w:rPr>
+                <w:lang w:val="es-MX"/>
+              </w:rPr>
+              <w:t>i</w:t>
+            </w:r>
+          </w:p>
+        </w:tc>
+        <w:tc>
+          <w:tcPr>
+            <w:tcW w:w="493" w:type="dxa"/>
+            <w:shd w:val="clear" w:color="auto" w:fill="BDD6EE" w:themeFill="accent5" w:themeFillTint="66"/>
+          </w:tcPr>
+          <w:p>
+            <w:pPr>
+              <w:jc w:val="both"/>
+              <w:rPr>
+                <w:lang w:val="es-MX"/>
+              </w:rPr>
+            </w:pPr>
+            <w:r>
+              <w:rPr>
+                <w:lang w:val="es-MX"/>
+              </w:rPr>
+              <w:t>i</w:t>
+            </w:r>
+          </w:p>
+        </w:tc>
+        <w:tc>
+          <w:tcPr>
+            <w:tcW w:w="520" w:type="dxa"/>
+            <w:shd w:val="clear" w:color="auto" w:fill="F2BABA"/>
+          </w:tcPr>
+          <w:p>
+            <w:pPr>
+              <w:jc w:val="both"/>
+              <w:rPr>
+                <w:lang w:val="es-MX"/>
+              </w:rPr>
+            </w:pPr>
+          </w:p>
+        </w:tc>
+        <w:tc>
+          <w:tcPr>
+            <w:tcW w:w="423" w:type="dxa"/>
+            <w:shd w:val="clear" w:color="auto" w:fill="F2BABA"/>
+          </w:tcPr>
+          <w:p>
+            <w:pPr>
+              <w:jc w:val="both"/>
+              <w:rPr>
+                <w:lang w:val="es-MX"/>
+              </w:rPr>
+            </w:pPr>
+          </w:p>
+        </w:tc>
+        <w:tc>
+          <w:tcPr>
+            <w:tcW w:w="1039" w:type="dxa"/>
+            <w:shd w:val="clear" w:color="auto" w:fill="BDD6EE" w:themeFill="accent5" w:themeFillTint="66"/>
+          </w:tcPr>
+          <w:p>
+            <w:pPr>
+              <w:jc w:val="both"/>
+              <w:rPr>
+                <w:lang w:val="es-MX"/>
+              </w:rPr>
+            </w:pPr>
+            <w:r>
+              <w:rPr>
+                <w:lang w:val="es-MX"/>
+              </w:rPr>
+              <w:t>i</w:t>
+            </w:r>
+          </w:p>
+        </w:tc>
+        <w:tc>
+          <w:tcPr>
+            <w:tcW w:w="672" w:type="dxa"/>
+            <w:shd w:val="clear" w:color="auto" w:fill="BDD6EE" w:themeFill="accent5" w:themeFillTint="66"/>
+          </w:tcPr>
+          <w:p>
+            <w:pPr>
+              <w:jc w:val="both"/>
+              <w:rPr>
+                <w:lang w:val="es-MX"/>
+              </w:rPr>
+            </w:pPr>
+            <w:r>
+              <w:rPr>
+                <w:lang w:val="es-MX"/>
+              </w:rPr>
+              <w:t>i</w:t>
+            </w:r>
+          </w:p>
+        </w:tc>
+        <w:tc>
+          <w:tcPr>
+            <w:tcW w:w="813" w:type="dxa"/>
+            <w:shd w:val="clear" w:color="auto" w:fill="F2BABA"/>
+          </w:tcPr>
+          <w:p>
+            <w:pPr>
+              <w:jc w:val="both"/>
+              <w:rPr>
+                <w:lang w:val="es-MX"/>
+              </w:rPr>
+            </w:pPr>
+          </w:p>
+        </w:tc>
+        <w:tc>
+          <w:tcPr>
+            <w:tcW w:w="1440" w:type="dxa"/>
+            <w:shd w:val="clear" w:color="auto" w:fill="BDD6EE" w:themeFill="accent5" w:themeFillTint="66"/>
+          </w:tcPr>
+          <w:p>
+            <w:pPr>
+              <w:jc w:val="both"/>
+              <w:rPr>
+                <w:lang w:val="es-MX"/>
+              </w:rPr>
+            </w:pPr>
+            <w:r>
+              <w:rPr>
+                <w:lang w:val="es-MX"/>
+              </w:rPr>
+              <w:t>f</w:t>
+            </w:r>
+          </w:p>
+        </w:tc>
+      </w:tr>
+      <w:tr>
+        <w:tc>
+          <w:tcPr>
+            <w:tcW w:w="738" w:type="dxa"/>
+            <w:shd w:val="clear" w:color="auto" w:fill="D0CECE" w:themeFill="background2" w:themeFillShade="E6"/>
+          </w:tcPr>
+          <w:p>
+            <w:pPr>
+              <w:jc w:val="both"/>
+              <w:rPr>
+                <w:lang w:val="es-MX"/>
+              </w:rPr>
+            </w:pPr>
+            <w:r>
+              <w:rPr>
+                <w:lang w:val="es-MX"/>
+              </w:rPr>
+              <w:t>Float</w:t>
+            </w:r>
+          </w:p>
+        </w:tc>
+        <w:tc>
+          <w:tcPr>
+            <w:tcW w:w="738" w:type="dxa"/>
+            <w:shd w:val="clear" w:color="auto" w:fill="D0CECE" w:themeFill="background2" w:themeFillShade="E6"/>
+          </w:tcPr>
+          <w:p>
+            <w:pPr>
+              <w:jc w:val="both"/>
+              <w:rPr>
+                <w:lang w:val="es-MX"/>
+              </w:rPr>
+            </w:pPr>
+            <w:r>
+              <w:rPr>
+                <w:lang w:val="es-MX"/>
+              </w:rPr>
+              <w:t>Float</w:t>
+            </w:r>
+          </w:p>
+        </w:tc>
+        <w:tc>
+          <w:tcPr>
+            <w:tcW w:w="499" w:type="dxa"/>
+            <w:shd w:val="clear" w:color="auto" w:fill="BDD6EE" w:themeFill="accent5" w:themeFillTint="66"/>
+          </w:tcPr>
+          <w:p>
+            <w:pPr>
+              <w:jc w:val="both"/>
+              <w:rPr>
+                <w:lang w:val="es-MX"/>
+              </w:rPr>
+            </w:pPr>
+            <w:r>
+              <w:rPr>
+                <w:lang w:val="es-MX"/>
+              </w:rPr>
+              <w:t>f</w:t>
+            </w:r>
+          </w:p>
+        </w:tc>
+        <w:tc>
+          <w:tcPr>
+            <w:tcW w:w="540" w:type="dxa"/>
+            <w:shd w:val="clear" w:color="auto" w:fill="BDD6EE" w:themeFill="accent5" w:themeFillTint="66"/>
+          </w:tcPr>
+          <w:p>
+            <w:pPr>
+              <w:jc w:val="both"/>
+              <w:rPr>
+                <w:lang w:val="es-MX"/>
+              </w:rPr>
+            </w:pPr>
+            <w:r>
+              <w:rPr>
+                <w:lang w:val="es-MX"/>
+              </w:rPr>
+              <w:t>f</w:t>
+            </w:r>
+          </w:p>
+        </w:tc>
+        <w:tc>
+          <w:tcPr>
+            <w:tcW w:w="450" w:type="dxa"/>
+            <w:shd w:val="clear" w:color="auto" w:fill="BDD6EE" w:themeFill="accent5" w:themeFillTint="66"/>
+          </w:tcPr>
+          <w:p>
+            <w:pPr>
+              <w:jc w:val="both"/>
+              <w:rPr>
+                <w:lang w:val="es-MX"/>
+              </w:rPr>
+            </w:pPr>
+            <w:r>
+              <w:rPr>
+                <w:lang w:val="es-MX"/>
+              </w:rPr>
+              <w:t>f</w:t>
+            </w:r>
+          </w:p>
+        </w:tc>
+        <w:tc>
+          <w:tcPr>
+            <w:tcW w:w="360" w:type="dxa"/>
+            <w:shd w:val="clear" w:color="auto" w:fill="BDD6EE" w:themeFill="accent5" w:themeFillTint="66"/>
+          </w:tcPr>
+          <w:p>
+            <w:pPr>
+              <w:jc w:val="both"/>
+              <w:rPr>
+                <w:lang w:val="es-MX"/>
+              </w:rPr>
+            </w:pPr>
+            <w:r>
+              <w:rPr>
+                <w:lang w:val="es-MX"/>
+              </w:rPr>
+              <w:t>f</w:t>
+            </w:r>
+          </w:p>
+        </w:tc>
+        <w:tc>
+          <w:tcPr>
+            <w:tcW w:w="450" w:type="dxa"/>
+            <w:shd w:val="clear" w:color="auto" w:fill="BDD6EE" w:themeFill="accent5" w:themeFillTint="66"/>
+          </w:tcPr>
+          <w:p>
+            <w:pPr>
+              <w:jc w:val="both"/>
+              <w:rPr>
+                <w:lang w:val="es-MX"/>
+              </w:rPr>
+            </w:pPr>
+            <w:r>
+              <w:rPr>
+                <w:lang w:val="es-MX"/>
+              </w:rPr>
+              <w:t>f</w:t>
+            </w:r>
+          </w:p>
+        </w:tc>
+        <w:tc>
+          <w:tcPr>
+            <w:tcW w:w="450" w:type="dxa"/>
+            <w:shd w:val="clear" w:color="auto" w:fill="BDD6EE" w:themeFill="accent5" w:themeFillTint="66"/>
+          </w:tcPr>
+          <w:p>
+            <w:pPr>
+              <w:jc w:val="both"/>
+              <w:rPr>
+                <w:lang w:val="es-MX"/>
+              </w:rPr>
+            </w:pPr>
+            <w:r>
+              <w:rPr>
+                <w:lang w:val="es-MX"/>
+              </w:rPr>
+              <w:t>i</w:t>
+            </w:r>
+          </w:p>
+        </w:tc>
+        <w:tc>
+          <w:tcPr>
+            <w:tcW w:w="493" w:type="dxa"/>
+            <w:shd w:val="clear" w:color="auto" w:fill="BDD6EE" w:themeFill="accent5" w:themeFillTint="66"/>
+          </w:tcPr>
+          <w:p>
+            <w:pPr>
+              <w:jc w:val="both"/>
+              <w:rPr>
+                <w:lang w:val="es-MX"/>
+              </w:rPr>
+            </w:pPr>
+            <w:r>
+              <w:rPr>
+                <w:lang w:val="es-MX"/>
+              </w:rPr>
+              <w:t>i</w:t>
+            </w:r>
+          </w:p>
+        </w:tc>
+        <w:tc>
+          <w:tcPr>
+            <w:tcW w:w="520" w:type="dxa"/>
+            <w:shd w:val="clear" w:color="auto" w:fill="F2BABA"/>
+          </w:tcPr>
+          <w:p>
+            <w:pPr>
+              <w:jc w:val="both"/>
+              <w:rPr>
+                <w:lang w:val="es-MX"/>
+              </w:rPr>
+            </w:pPr>
+          </w:p>
+        </w:tc>
+        <w:tc>
+          <w:tcPr>
+            <w:tcW w:w="423" w:type="dxa"/>
+            <w:shd w:val="clear" w:color="auto" w:fill="F2BABA"/>
+          </w:tcPr>
+          <w:p>
+            <w:pPr>
+              <w:jc w:val="both"/>
+              <w:rPr>
+                <w:lang w:val="es-MX"/>
+              </w:rPr>
+            </w:pPr>
+          </w:p>
+        </w:tc>
+        <w:tc>
+          <w:tcPr>
+            <w:tcW w:w="1039" w:type="dxa"/>
+            <w:shd w:val="clear" w:color="auto" w:fill="F2BABA"/>
+          </w:tcPr>
+          <w:p>
+            <w:pPr>
+              <w:jc w:val="both"/>
+              <w:rPr>
+                <w:lang w:val="es-MX"/>
+              </w:rPr>
+            </w:pPr>
+          </w:p>
+        </w:tc>
+        <w:tc>
+          <w:tcPr>
+            <w:tcW w:w="672" w:type="dxa"/>
+            <w:shd w:val="clear" w:color="auto" w:fill="BDD6EE" w:themeFill="accent5" w:themeFillTint="66"/>
+          </w:tcPr>
+          <w:p>
+            <w:pPr>
+              <w:jc w:val="both"/>
+              <w:rPr>
+                <w:lang w:val="es-MX"/>
+              </w:rPr>
+            </w:pPr>
+            <w:r>
+              <w:rPr>
+                <w:lang w:val="es-MX"/>
+              </w:rPr>
+              <w:t>1</w:t>
+            </w:r>
+          </w:p>
+        </w:tc>
+        <w:tc>
+          <w:tcPr>
+            <w:tcW w:w="813" w:type="dxa"/>
+            <w:shd w:val="clear" w:color="auto" w:fill="BDD6EE" w:themeFill="accent5" w:themeFillTint="66"/>
+          </w:tcPr>
+          <w:p>
+            <w:pPr>
+              <w:jc w:val="both"/>
+              <w:rPr>
+                <w:lang w:val="es-MX"/>
+              </w:rPr>
+            </w:pPr>
+            <w:r>
+              <w:rPr>
+                <w:lang w:val="es-MX"/>
+              </w:rPr>
+              <w:t>f</w:t>
+            </w:r>
+          </w:p>
+        </w:tc>
+        <w:tc>
+          <w:tcPr>
+            <w:tcW w:w="1440" w:type="dxa"/>
+            <w:shd w:val="clear" w:color="auto" w:fill="BDD6EE" w:themeFill="accent5" w:themeFillTint="66"/>
+          </w:tcPr>
+          <w:p>
+            <w:pPr>
+              <w:jc w:val="both"/>
+              <w:rPr>
+                <w:lang w:val="es-MX"/>
+              </w:rPr>
+            </w:pPr>
+            <w:r>
+              <w:rPr>
+                <w:lang w:val="es-MX"/>
+              </w:rPr>
+              <w:t>f</w:t>
+            </w:r>
+          </w:p>
+        </w:tc>
+      </w:tr>
+      <w:tr>
+        <w:tc>
+          <w:tcPr>
+            <w:tcW w:w="738" w:type="dxa"/>
+            <w:shd w:val="clear" w:color="auto" w:fill="D0CECE" w:themeFill="background2" w:themeFillShade="E6"/>
+          </w:tcPr>
+          <w:p>
+            <w:pPr>
+              <w:jc w:val="both"/>
+              <w:rPr>
+                <w:lang w:val="es-MX"/>
+              </w:rPr>
+            </w:pPr>
+            <w:r>
+              <w:rPr>
+                <w:lang w:val="es-MX"/>
+              </w:rPr>
+              <w:t>Float</w:t>
+            </w:r>
+          </w:p>
+        </w:tc>
+        <w:tc>
+          <w:tcPr>
+            <w:tcW w:w="738" w:type="dxa"/>
+            <w:shd w:val="clear" w:color="auto" w:fill="D0CECE" w:themeFill="background2" w:themeFillShade="E6"/>
+          </w:tcPr>
+          <w:p>
+            <w:pPr>
+              <w:jc w:val="both"/>
+              <w:rPr>
+                <w:lang w:val="es-MX"/>
+              </w:rPr>
+            </w:pPr>
+            <w:r>
+              <w:rPr>
+                <w:lang w:val="es-MX"/>
+              </w:rPr>
+              <w:t>Char</w:t>
+            </w:r>
+          </w:p>
+        </w:tc>
+        <w:tc>
+          <w:tcPr>
+            <w:tcW w:w="499" w:type="dxa"/>
+            <w:shd w:val="clear" w:color="auto" w:fill="F2BABA"/>
+          </w:tcPr>
+          <w:p>
+            <w:pPr>
+              <w:jc w:val="both"/>
+              <w:rPr>
+                <w:lang w:val="es-MX"/>
+              </w:rPr>
+            </w:pPr>
+          </w:p>
+        </w:tc>
+        <w:tc>
+          <w:tcPr>
+            <w:tcW w:w="540" w:type="dxa"/>
+            <w:shd w:val="clear" w:color="auto" w:fill="F2BABA"/>
+          </w:tcPr>
+          <w:p>
+            <w:pPr>
+              <w:jc w:val="both"/>
+              <w:rPr>
+                <w:lang w:val="es-MX"/>
+              </w:rPr>
+            </w:pPr>
+          </w:p>
+        </w:tc>
+        <w:tc>
+          <w:tcPr>
+            <w:tcW w:w="450" w:type="dxa"/>
+            <w:shd w:val="clear" w:color="auto" w:fill="F2BABA"/>
+          </w:tcPr>
+          <w:p>
+            <w:pPr>
+              <w:jc w:val="both"/>
+              <w:rPr>
+                <w:lang w:val="es-MX"/>
+              </w:rPr>
+            </w:pPr>
+          </w:p>
+        </w:tc>
+        <w:tc>
+          <w:tcPr>
+            <w:tcW w:w="360" w:type="dxa"/>
+            <w:shd w:val="clear" w:color="auto" w:fill="F2BABA"/>
+          </w:tcPr>
+          <w:p>
+            <w:pPr>
+              <w:jc w:val="both"/>
+              <w:rPr>
+                <w:lang w:val="es-MX"/>
+              </w:rPr>
+            </w:pPr>
+          </w:p>
+        </w:tc>
+        <w:tc>
+          <w:tcPr>
+            <w:tcW w:w="450" w:type="dxa"/>
+            <w:shd w:val="clear" w:color="auto" w:fill="F2BABA"/>
+          </w:tcPr>
+          <w:p>
+            <w:pPr>
+              <w:jc w:val="both"/>
+              <w:rPr>
+                <w:lang w:val="es-MX"/>
+              </w:rPr>
+            </w:pPr>
+          </w:p>
+        </w:tc>
+        <w:tc>
+          <w:tcPr>
+            <w:tcW w:w="450" w:type="dxa"/>
+            <w:shd w:val="clear" w:color="auto" w:fill="F2BABA"/>
+          </w:tcPr>
+          <w:p>
+            <w:pPr>
+              <w:jc w:val="both"/>
+              <w:rPr>
+                <w:lang w:val="es-MX"/>
+              </w:rPr>
+            </w:pPr>
+          </w:p>
+        </w:tc>
+        <w:tc>
+          <w:tcPr>
+            <w:tcW w:w="493" w:type="dxa"/>
+            <w:shd w:val="clear" w:color="auto" w:fill="F2BABA"/>
+          </w:tcPr>
+          <w:p>
+            <w:pPr>
+              <w:jc w:val="both"/>
+              <w:rPr>
+                <w:lang w:val="es-MX"/>
+              </w:rPr>
+            </w:pPr>
+          </w:p>
+        </w:tc>
+        <w:tc>
+          <w:tcPr>
+            <w:tcW w:w="520" w:type="dxa"/>
+            <w:shd w:val="clear" w:color="auto" w:fill="F2BABA"/>
+          </w:tcPr>
+          <w:p>
+            <w:pPr>
+              <w:jc w:val="both"/>
+              <w:rPr>
+                <w:lang w:val="es-MX"/>
+              </w:rPr>
+            </w:pPr>
+          </w:p>
+        </w:tc>
+        <w:tc>
+          <w:tcPr>
+            <w:tcW w:w="423" w:type="dxa"/>
+            <w:shd w:val="clear" w:color="auto" w:fill="F2BABA"/>
+          </w:tcPr>
+          <w:p>
+            <w:pPr>
+              <w:jc w:val="both"/>
+              <w:rPr>
+                <w:lang w:val="es-MX"/>
+              </w:rPr>
+            </w:pPr>
+          </w:p>
+        </w:tc>
+        <w:tc>
+          <w:tcPr>
+            <w:tcW w:w="1039" w:type="dxa"/>
+            <w:shd w:val="clear" w:color="auto" w:fill="F2BABA"/>
+          </w:tcPr>
+          <w:p>
+            <w:pPr>
+              <w:jc w:val="both"/>
+              <w:rPr>
+                <w:lang w:val="es-MX"/>
+              </w:rPr>
+            </w:pPr>
+          </w:p>
+        </w:tc>
+        <w:tc>
+          <w:tcPr>
+            <w:tcW w:w="672" w:type="dxa"/>
+            <w:shd w:val="clear" w:color="auto" w:fill="F2BABA"/>
+          </w:tcPr>
+          <w:p>
+            <w:pPr>
+              <w:jc w:val="both"/>
+              <w:rPr>
+                <w:lang w:val="es-MX"/>
+              </w:rPr>
+            </w:pPr>
+          </w:p>
+        </w:tc>
+        <w:tc>
+          <w:tcPr>
+            <w:tcW w:w="813" w:type="dxa"/>
+            <w:shd w:val="clear" w:color="auto" w:fill="F2BABA"/>
+          </w:tcPr>
+          <w:p>
+            <w:pPr>
+              <w:jc w:val="both"/>
+              <w:rPr>
+                <w:lang w:val="es-MX"/>
+              </w:rPr>
+            </w:pPr>
+          </w:p>
+        </w:tc>
+        <w:tc>
+          <w:tcPr>
+            <w:tcW w:w="1440" w:type="dxa"/>
+            <w:shd w:val="clear" w:color="auto" w:fill="F2BABA"/>
+          </w:tcPr>
+          <w:p>
+            <w:pPr>
+              <w:jc w:val="both"/>
+              <w:rPr>
+                <w:lang w:val="es-MX"/>
+              </w:rPr>
+            </w:pPr>
+          </w:p>
+        </w:tc>
+      </w:tr>
+      <w:tr>
+        <w:tc>
+          <w:tcPr>
+            <w:tcW w:w="738" w:type="dxa"/>
+            <w:shd w:val="clear" w:color="auto" w:fill="D0CECE" w:themeFill="background2" w:themeFillShade="E6"/>
+          </w:tcPr>
+          <w:p>
+            <w:pPr>
+              <w:jc w:val="both"/>
+              <w:rPr>
+                <w:lang w:val="es-MX"/>
+              </w:rPr>
+            </w:pPr>
+            <w:r>
+              <w:rPr>
+                <w:lang w:val="es-MX"/>
+              </w:rPr>
+              <w:t>Float</w:t>
+            </w:r>
+          </w:p>
+        </w:tc>
+        <w:tc>
+          <w:tcPr>
+            <w:tcW w:w="738" w:type="dxa"/>
+            <w:shd w:val="clear" w:color="auto" w:fill="D0CECE" w:themeFill="background2" w:themeFillShade="E6"/>
+          </w:tcPr>
+          <w:p>
+            <w:pPr>
+              <w:jc w:val="both"/>
+              <w:rPr>
+                <w:lang w:val="es-MX"/>
+              </w:rPr>
+            </w:pPr>
+            <w:r>
+              <w:rPr>
+                <w:lang w:val="es-MX"/>
+              </w:rPr>
+              <w:t>String</w:t>
+            </w:r>
+          </w:p>
+        </w:tc>
+        <w:tc>
+          <w:tcPr>
+            <w:tcW w:w="499" w:type="dxa"/>
+            <w:shd w:val="clear" w:color="auto" w:fill="F2BABA"/>
+          </w:tcPr>
+          <w:p>
+            <w:pPr>
+              <w:jc w:val="both"/>
+              <w:rPr>
+                <w:lang w:val="es-MX"/>
+              </w:rPr>
+            </w:pPr>
+          </w:p>
+        </w:tc>
+        <w:tc>
+          <w:tcPr>
+            <w:tcW w:w="540" w:type="dxa"/>
+            <w:shd w:val="clear" w:color="auto" w:fill="F2BABA"/>
+          </w:tcPr>
+          <w:p>
+            <w:pPr>
+              <w:jc w:val="both"/>
+              <w:rPr>
+                <w:lang w:val="es-MX"/>
+              </w:rPr>
+            </w:pPr>
+          </w:p>
+        </w:tc>
+        <w:tc>
+          <w:tcPr>
+            <w:tcW w:w="450" w:type="dxa"/>
+            <w:shd w:val="clear" w:color="auto" w:fill="F2BABA"/>
+          </w:tcPr>
+          <w:p>
+            <w:pPr>
+              <w:jc w:val="both"/>
+              <w:rPr>
+                <w:lang w:val="es-MX"/>
+              </w:rPr>
+            </w:pPr>
+          </w:p>
+        </w:tc>
+        <w:tc>
+          <w:tcPr>
+            <w:tcW w:w="360" w:type="dxa"/>
+            <w:shd w:val="clear" w:color="auto" w:fill="F2BABA"/>
+          </w:tcPr>
+          <w:p>
+            <w:pPr>
+              <w:jc w:val="both"/>
+              <w:rPr>
+                <w:lang w:val="es-MX"/>
+              </w:rPr>
+            </w:pPr>
+          </w:p>
+        </w:tc>
+        <w:tc>
+          <w:tcPr>
+            <w:tcW w:w="450" w:type="dxa"/>
+            <w:shd w:val="clear" w:color="auto" w:fill="F2BABA"/>
+          </w:tcPr>
+          <w:p>
+            <w:pPr>
+              <w:jc w:val="both"/>
+              <w:rPr>
+                <w:lang w:val="es-MX"/>
+              </w:rPr>
+            </w:pPr>
+          </w:p>
+        </w:tc>
+        <w:tc>
+          <w:tcPr>
+            <w:tcW w:w="450" w:type="dxa"/>
+            <w:shd w:val="clear" w:color="auto" w:fill="F2BABA"/>
+          </w:tcPr>
+          <w:p>
+            <w:pPr>
+              <w:jc w:val="both"/>
+              <w:rPr>
+                <w:lang w:val="es-MX"/>
+              </w:rPr>
+            </w:pPr>
+          </w:p>
+        </w:tc>
+        <w:tc>
+          <w:tcPr>
+            <w:tcW w:w="493" w:type="dxa"/>
+            <w:shd w:val="clear" w:color="auto" w:fill="F2BABA"/>
+          </w:tcPr>
+          <w:p>
+            <w:pPr>
+              <w:jc w:val="both"/>
+              <w:rPr>
+                <w:lang w:val="es-MX"/>
+              </w:rPr>
+            </w:pPr>
+          </w:p>
+        </w:tc>
+        <w:tc>
+          <w:tcPr>
+            <w:tcW w:w="520" w:type="dxa"/>
+            <w:shd w:val="clear" w:color="auto" w:fill="F2BABA"/>
+          </w:tcPr>
+          <w:p>
+            <w:pPr>
+              <w:jc w:val="both"/>
+              <w:rPr>
+                <w:lang w:val="es-MX"/>
+              </w:rPr>
+            </w:pPr>
+          </w:p>
+        </w:tc>
+        <w:tc>
+          <w:tcPr>
+            <w:tcW w:w="423" w:type="dxa"/>
+            <w:shd w:val="clear" w:color="auto" w:fill="F2BABA"/>
+          </w:tcPr>
+          <w:p>
+            <w:pPr>
+              <w:jc w:val="both"/>
+              <w:rPr>
+                <w:lang w:val="es-MX"/>
+              </w:rPr>
+            </w:pPr>
+          </w:p>
+        </w:tc>
+        <w:tc>
+          <w:tcPr>
+            <w:tcW w:w="1039" w:type="dxa"/>
+            <w:shd w:val="clear" w:color="auto" w:fill="F2BABA"/>
+          </w:tcPr>
+          <w:p>
+            <w:pPr>
+              <w:jc w:val="both"/>
+              <w:rPr>
+                <w:lang w:val="es-MX"/>
+              </w:rPr>
+            </w:pPr>
+          </w:p>
+        </w:tc>
+        <w:tc>
+          <w:tcPr>
+            <w:tcW w:w="672" w:type="dxa"/>
+            <w:shd w:val="clear" w:color="auto" w:fill="F2BABA"/>
+          </w:tcPr>
+          <w:p>
+            <w:pPr>
+              <w:jc w:val="both"/>
+              <w:rPr>
+                <w:lang w:val="es-MX"/>
+              </w:rPr>
+            </w:pPr>
+          </w:p>
+        </w:tc>
+        <w:tc>
+          <w:tcPr>
+            <w:tcW w:w="813" w:type="dxa"/>
+            <w:shd w:val="clear" w:color="auto" w:fill="F2BABA"/>
+          </w:tcPr>
+          <w:p>
+            <w:pPr>
+              <w:jc w:val="both"/>
+              <w:rPr>
+                <w:lang w:val="es-MX"/>
+              </w:rPr>
+            </w:pPr>
+          </w:p>
+        </w:tc>
+        <w:tc>
+          <w:tcPr>
+            <w:tcW w:w="1440" w:type="dxa"/>
+            <w:shd w:val="clear" w:color="auto" w:fill="F2BABA"/>
+          </w:tcPr>
+          <w:p>
+            <w:pPr>
+              <w:jc w:val="both"/>
+              <w:rPr>
+                <w:lang w:val="es-MX"/>
+              </w:rPr>
+            </w:pPr>
+          </w:p>
+        </w:tc>
+      </w:tr>
+      <w:tr>
+        <w:tc>
+          <w:tcPr>
+            <w:tcW w:w="738" w:type="dxa"/>
+            <w:shd w:val="clear" w:color="auto" w:fill="D0CECE" w:themeFill="background2" w:themeFillShade="E6"/>
+          </w:tcPr>
+          <w:p>
+            <w:pPr>
+              <w:jc w:val="both"/>
+              <w:rPr>
+                <w:lang w:val="es-MX"/>
+              </w:rPr>
+            </w:pPr>
+            <w:r>
+              <w:rPr>
+                <w:lang w:val="es-MX"/>
+              </w:rPr>
+              <w:t>Char</w:t>
+            </w:r>
+          </w:p>
+        </w:tc>
+        <w:tc>
+          <w:tcPr>
+            <w:tcW w:w="738" w:type="dxa"/>
+            <w:shd w:val="clear" w:color="auto" w:fill="D0CECE" w:themeFill="background2" w:themeFillShade="E6"/>
+          </w:tcPr>
+          <w:p>
+            <w:pPr>
+              <w:jc w:val="both"/>
+              <w:rPr>
+                <w:lang w:val="es-MX"/>
+              </w:rPr>
+            </w:pPr>
+            <w:r>
+              <w:rPr>
+                <w:lang w:val="es-MX"/>
+              </w:rPr>
+              <w:t>Int</w:t>
+            </w:r>
+          </w:p>
+        </w:tc>
+        <w:tc>
+          <w:tcPr>
+            <w:tcW w:w="499" w:type="dxa"/>
+            <w:shd w:val="clear" w:color="auto" w:fill="BDD6EE" w:themeFill="accent5" w:themeFillTint="66"/>
+          </w:tcPr>
+          <w:p>
+            <w:pPr>
+              <w:jc w:val="both"/>
+              <w:rPr>
+                <w:lang w:val="es-MX"/>
+              </w:rPr>
+            </w:pPr>
+            <w:r>
+              <w:rPr>
+                <w:lang w:val="es-MX"/>
+              </w:rPr>
+              <w:t>c</w:t>
+            </w:r>
+          </w:p>
+        </w:tc>
+        <w:tc>
+          <w:tcPr>
+            <w:tcW w:w="540" w:type="dxa"/>
+            <w:shd w:val="clear" w:color="auto" w:fill="BDD6EE" w:themeFill="accent5" w:themeFillTint="66"/>
+          </w:tcPr>
+          <w:p>
+            <w:pPr>
+              <w:jc w:val="both"/>
+              <w:rPr>
+                <w:lang w:val="es-MX"/>
+              </w:rPr>
+            </w:pPr>
+            <w:r>
+              <w:rPr>
+                <w:lang w:val="es-MX"/>
+              </w:rPr>
+              <w:t>c</w:t>
+            </w:r>
+          </w:p>
+        </w:tc>
+        <w:tc>
+          <w:tcPr>
+            <w:tcW w:w="450" w:type="dxa"/>
+            <w:shd w:val="clear" w:color="auto" w:fill="BDD6EE" w:themeFill="accent5" w:themeFillTint="66"/>
+          </w:tcPr>
+          <w:p>
+            <w:pPr>
+              <w:jc w:val="both"/>
+              <w:rPr>
+                <w:lang w:val="es-MX"/>
+              </w:rPr>
+            </w:pPr>
+            <w:r>
+              <w:rPr>
+                <w:lang w:val="es-MX"/>
+              </w:rPr>
+              <w:t>c</w:t>
+            </w:r>
+          </w:p>
+        </w:tc>
+        <w:tc>
+          <w:tcPr>
+            <w:tcW w:w="360" w:type="dxa"/>
+            <w:shd w:val="clear" w:color="auto" w:fill="BDD6EE" w:themeFill="accent5" w:themeFillTint="66"/>
+          </w:tcPr>
+          <w:p>
+            <w:pPr>
+              <w:jc w:val="both"/>
+              <w:rPr>
+                <w:lang w:val="es-MX"/>
+              </w:rPr>
+            </w:pPr>
+            <w:r>
+              <w:rPr>
+                <w:lang w:val="es-MX"/>
+              </w:rPr>
+              <w:t>c</w:t>
+            </w:r>
+          </w:p>
+        </w:tc>
+        <w:tc>
+          <w:tcPr>
+            <w:tcW w:w="450" w:type="dxa"/>
+            <w:shd w:val="clear" w:color="auto" w:fill="F2BABA"/>
+          </w:tcPr>
+          <w:p>
+            <w:pPr>
+              <w:jc w:val="both"/>
+              <w:rPr>
+                <w:lang w:val="es-MX"/>
+              </w:rPr>
+            </w:pPr>
+          </w:p>
+        </w:tc>
+        <w:tc>
+          <w:tcPr>
+            <w:tcW w:w="450" w:type="dxa"/>
+            <w:shd w:val="clear" w:color="auto" w:fill="F2BABA"/>
+          </w:tcPr>
+          <w:p>
+            <w:pPr>
+              <w:jc w:val="both"/>
+              <w:rPr>
+                <w:lang w:val="es-MX"/>
+              </w:rPr>
+            </w:pPr>
+          </w:p>
+        </w:tc>
+        <w:tc>
+          <w:tcPr>
+            <w:tcW w:w="493" w:type="dxa"/>
+            <w:shd w:val="clear" w:color="auto" w:fill="F2BABA"/>
+          </w:tcPr>
+          <w:p>
+            <w:pPr>
+              <w:jc w:val="both"/>
+              <w:rPr>
+                <w:lang w:val="es-MX"/>
+              </w:rPr>
+            </w:pPr>
+          </w:p>
+        </w:tc>
+        <w:tc>
+          <w:tcPr>
+            <w:tcW w:w="520" w:type="dxa"/>
+            <w:shd w:val="clear" w:color="auto" w:fill="F2BABA"/>
+          </w:tcPr>
+          <w:p>
+            <w:pPr>
+              <w:jc w:val="both"/>
+              <w:rPr>
+                <w:lang w:val="es-MX"/>
+              </w:rPr>
+            </w:pPr>
+          </w:p>
+        </w:tc>
+        <w:tc>
+          <w:tcPr>
+            <w:tcW w:w="423" w:type="dxa"/>
+            <w:shd w:val="clear" w:color="auto" w:fill="F2BABA"/>
+          </w:tcPr>
+          <w:p>
+            <w:pPr>
+              <w:jc w:val="both"/>
+              <w:rPr>
+                <w:lang w:val="es-MX"/>
+              </w:rPr>
+            </w:pPr>
+          </w:p>
+        </w:tc>
+        <w:tc>
+          <w:tcPr>
+            <w:tcW w:w="1039" w:type="dxa"/>
+            <w:shd w:val="clear" w:color="auto" w:fill="F2BABA"/>
+          </w:tcPr>
+          <w:p>
+            <w:pPr>
+              <w:jc w:val="both"/>
+              <w:rPr>
+                <w:lang w:val="es-MX"/>
+              </w:rPr>
+            </w:pPr>
+          </w:p>
+        </w:tc>
+        <w:tc>
+          <w:tcPr>
+            <w:tcW w:w="672" w:type="dxa"/>
+            <w:shd w:val="clear" w:color="auto" w:fill="F2BABA"/>
+          </w:tcPr>
+          <w:p>
+            <w:pPr>
+              <w:jc w:val="both"/>
+              <w:rPr>
+                <w:lang w:val="es-MX"/>
+              </w:rPr>
+            </w:pPr>
+          </w:p>
+        </w:tc>
+        <w:tc>
+          <w:tcPr>
+            <w:tcW w:w="813" w:type="dxa"/>
+            <w:shd w:val="clear" w:color="auto" w:fill="F2BABA"/>
+          </w:tcPr>
+          <w:p>
+            <w:pPr>
+              <w:jc w:val="both"/>
+              <w:rPr>
+                <w:lang w:val="es-MX"/>
+              </w:rPr>
+            </w:pPr>
+          </w:p>
+        </w:tc>
+        <w:tc>
+          <w:tcPr>
+            <w:tcW w:w="1440" w:type="dxa"/>
+            <w:shd w:val="clear" w:color="auto" w:fill="BDD6EE" w:themeFill="accent5" w:themeFillTint="66"/>
+          </w:tcPr>
+          <w:p>
+            <w:pPr>
+              <w:jc w:val="both"/>
+              <w:rPr>
+                <w:lang w:val="es-MX"/>
+              </w:rPr>
+            </w:pPr>
+            <w:r>
+              <w:rPr>
+                <w:lang w:val="es-MX"/>
+              </w:rPr>
+              <w:t>c</w:t>
+            </w:r>
+          </w:p>
+        </w:tc>
+      </w:tr>
+      <w:tr>
+        <w:tc>
+          <w:tcPr>
+            <w:tcW w:w="738" w:type="dxa"/>
+            <w:shd w:val="clear" w:color="auto" w:fill="D0CECE" w:themeFill="background2" w:themeFillShade="E6"/>
+          </w:tcPr>
+          <w:p>
+            <w:pPr>
+              <w:jc w:val="both"/>
+              <w:rPr>
+                <w:lang w:val="es-MX"/>
+              </w:rPr>
+            </w:pPr>
+            <w:r>
+              <w:rPr>
+                <w:lang w:val="es-MX"/>
+              </w:rPr>
+              <w:t>Char</w:t>
+            </w:r>
+          </w:p>
+        </w:tc>
+        <w:tc>
+          <w:tcPr>
+            <w:tcW w:w="738" w:type="dxa"/>
+            <w:shd w:val="clear" w:color="auto" w:fill="D0CECE" w:themeFill="background2" w:themeFillShade="E6"/>
+          </w:tcPr>
+          <w:p>
+            <w:pPr>
+              <w:jc w:val="both"/>
+              <w:rPr>
+                <w:lang w:val="es-MX"/>
+              </w:rPr>
+            </w:pPr>
+            <w:r>
+              <w:rPr>
+                <w:lang w:val="es-MX"/>
+              </w:rPr>
+              <w:t>Float</w:t>
+            </w:r>
+          </w:p>
+        </w:tc>
+        <w:tc>
+          <w:tcPr>
+            <w:tcW w:w="499" w:type="dxa"/>
+            <w:shd w:val="clear" w:color="auto" w:fill="F2BABA"/>
+          </w:tcPr>
+          <w:p>
+            <w:pPr>
+              <w:jc w:val="both"/>
+              <w:rPr>
+                <w:lang w:val="es-MX"/>
+              </w:rPr>
+            </w:pPr>
+          </w:p>
+        </w:tc>
+        <w:tc>
+          <w:tcPr>
+            <w:tcW w:w="540" w:type="dxa"/>
+            <w:shd w:val="clear" w:color="auto" w:fill="F2BABA"/>
+          </w:tcPr>
+          <w:p>
+            <w:pPr>
+              <w:jc w:val="both"/>
+              <w:rPr>
+                <w:lang w:val="es-MX"/>
+              </w:rPr>
+            </w:pPr>
+          </w:p>
+        </w:tc>
+        <w:tc>
+          <w:tcPr>
+            <w:tcW w:w="450" w:type="dxa"/>
+            <w:shd w:val="clear" w:color="auto" w:fill="F2BABA"/>
+          </w:tcPr>
+          <w:p>
+            <w:pPr>
+              <w:jc w:val="both"/>
+              <w:rPr>
+                <w:lang w:val="es-MX"/>
+              </w:rPr>
+            </w:pPr>
+          </w:p>
+        </w:tc>
+        <w:tc>
+          <w:tcPr>
+            <w:tcW w:w="360" w:type="dxa"/>
+            <w:shd w:val="clear" w:color="auto" w:fill="F2BABA"/>
+          </w:tcPr>
+          <w:p>
+            <w:pPr>
+              <w:jc w:val="both"/>
+              <w:rPr>
+                <w:lang w:val="es-MX"/>
+              </w:rPr>
+            </w:pPr>
+          </w:p>
+        </w:tc>
+        <w:tc>
+          <w:tcPr>
+            <w:tcW w:w="450" w:type="dxa"/>
+            <w:shd w:val="clear" w:color="auto" w:fill="F2BABA"/>
+          </w:tcPr>
+          <w:p>
+            <w:pPr>
+              <w:jc w:val="both"/>
+              <w:rPr>
+                <w:lang w:val="es-MX"/>
+              </w:rPr>
+            </w:pPr>
+          </w:p>
+        </w:tc>
+        <w:tc>
+          <w:tcPr>
+            <w:tcW w:w="450" w:type="dxa"/>
+            <w:shd w:val="clear" w:color="auto" w:fill="F2BABA"/>
+          </w:tcPr>
+          <w:p>
+            <w:pPr>
+              <w:jc w:val="both"/>
+              <w:rPr>
+                <w:lang w:val="es-MX"/>
+              </w:rPr>
+            </w:pPr>
+          </w:p>
+        </w:tc>
+        <w:tc>
+          <w:tcPr>
+            <w:tcW w:w="493" w:type="dxa"/>
+            <w:shd w:val="clear" w:color="auto" w:fill="F2BABA"/>
+          </w:tcPr>
+          <w:p>
+            <w:pPr>
+              <w:jc w:val="both"/>
+              <w:rPr>
+                <w:lang w:val="es-MX"/>
+              </w:rPr>
+            </w:pPr>
+          </w:p>
+        </w:tc>
+        <w:tc>
+          <w:tcPr>
+            <w:tcW w:w="520" w:type="dxa"/>
+            <w:shd w:val="clear" w:color="auto" w:fill="F2BABA"/>
+          </w:tcPr>
+          <w:p>
+            <w:pPr>
+              <w:jc w:val="both"/>
+              <w:rPr>
+                <w:lang w:val="es-MX"/>
+              </w:rPr>
+            </w:pPr>
+          </w:p>
+        </w:tc>
+        <w:tc>
+          <w:tcPr>
+            <w:tcW w:w="423" w:type="dxa"/>
+            <w:shd w:val="clear" w:color="auto" w:fill="F2BABA"/>
+          </w:tcPr>
+          <w:p>
+            <w:pPr>
+              <w:jc w:val="both"/>
+              <w:rPr>
+                <w:lang w:val="es-MX"/>
+              </w:rPr>
+            </w:pPr>
+          </w:p>
+        </w:tc>
+        <w:tc>
+          <w:tcPr>
+            <w:tcW w:w="1039" w:type="dxa"/>
+            <w:shd w:val="clear" w:color="auto" w:fill="F2BABA"/>
+          </w:tcPr>
+          <w:p>
+            <w:pPr>
+              <w:jc w:val="both"/>
+              <w:rPr>
+                <w:lang w:val="es-MX"/>
+              </w:rPr>
+            </w:pPr>
+          </w:p>
+        </w:tc>
+        <w:tc>
+          <w:tcPr>
+            <w:tcW w:w="672" w:type="dxa"/>
+            <w:shd w:val="clear" w:color="auto" w:fill="F2BABA"/>
+          </w:tcPr>
+          <w:p>
+            <w:pPr>
+              <w:jc w:val="both"/>
+              <w:rPr>
+                <w:lang w:val="es-MX"/>
+              </w:rPr>
+            </w:pPr>
+          </w:p>
+        </w:tc>
+        <w:tc>
+          <w:tcPr>
+            <w:tcW w:w="813" w:type="dxa"/>
+            <w:shd w:val="clear" w:color="auto" w:fill="F2BABA"/>
+          </w:tcPr>
+          <w:p>
+            <w:pPr>
+              <w:jc w:val="both"/>
+              <w:rPr>
+                <w:lang w:val="es-MX"/>
+              </w:rPr>
+            </w:pPr>
+          </w:p>
+        </w:tc>
+        <w:tc>
+          <w:tcPr>
+            <w:tcW w:w="1440" w:type="dxa"/>
+            <w:shd w:val="clear" w:color="auto" w:fill="F2BABA"/>
+          </w:tcPr>
+          <w:p>
+            <w:pPr>
+              <w:jc w:val="both"/>
+              <w:rPr>
+                <w:lang w:val="es-MX"/>
+              </w:rPr>
+            </w:pPr>
+          </w:p>
+        </w:tc>
+      </w:tr>
+      <w:tr>
+        <w:tc>
+          <w:tcPr>
+            <w:tcW w:w="738" w:type="dxa"/>
+            <w:shd w:val="clear" w:color="auto" w:fill="D0CECE" w:themeFill="background2" w:themeFillShade="E6"/>
+          </w:tcPr>
+          <w:p>
+            <w:pPr>
+              <w:jc w:val="both"/>
+              <w:rPr>
+                <w:lang w:val="es-MX"/>
+              </w:rPr>
+            </w:pPr>
+            <w:r>
+              <w:rPr>
+                <w:lang w:val="es-MX"/>
+              </w:rPr>
+              <w:t>Char</w:t>
+            </w:r>
+          </w:p>
+        </w:tc>
+        <w:tc>
+          <w:tcPr>
+            <w:tcW w:w="738" w:type="dxa"/>
+            <w:shd w:val="clear" w:color="auto" w:fill="D0CECE" w:themeFill="background2" w:themeFillShade="E6"/>
+          </w:tcPr>
+          <w:p>
+            <w:pPr>
+              <w:jc w:val="both"/>
+              <w:rPr>
+                <w:lang w:val="es-MX"/>
+              </w:rPr>
+            </w:pPr>
+            <w:r>
+              <w:rPr>
+                <w:lang w:val="es-MX"/>
+              </w:rPr>
+              <w:t>Char</w:t>
+            </w:r>
+          </w:p>
+        </w:tc>
+        <w:tc>
+          <w:tcPr>
+            <w:tcW w:w="499" w:type="dxa"/>
+            <w:shd w:val="clear" w:color="auto" w:fill="BDD6EE" w:themeFill="accent5" w:themeFillTint="66"/>
+          </w:tcPr>
+          <w:p>
+            <w:pPr>
+              <w:jc w:val="both"/>
+              <w:rPr>
+                <w:lang w:val="es-MX"/>
+              </w:rPr>
+            </w:pPr>
+            <w:r>
+              <w:rPr>
+                <w:lang w:val="es-MX"/>
+              </w:rPr>
+              <w:t>c</w:t>
+            </w:r>
+          </w:p>
+        </w:tc>
+        <w:tc>
+          <w:tcPr>
+            <w:tcW w:w="540" w:type="dxa"/>
+            <w:shd w:val="clear" w:color="auto" w:fill="BDD6EE" w:themeFill="accent5" w:themeFillTint="66"/>
+          </w:tcPr>
+          <w:p>
+            <w:pPr>
+              <w:jc w:val="both"/>
+              <w:rPr>
+                <w:lang w:val="es-MX"/>
+              </w:rPr>
+            </w:pPr>
+            <w:r>
+              <w:rPr>
+                <w:lang w:val="es-MX"/>
+              </w:rPr>
+              <w:t>c</w:t>
+            </w:r>
+          </w:p>
+        </w:tc>
+        <w:tc>
+          <w:tcPr>
+            <w:tcW w:w="450" w:type="dxa"/>
+            <w:shd w:val="clear" w:color="auto" w:fill="BDD6EE" w:themeFill="accent5" w:themeFillTint="66"/>
+          </w:tcPr>
+          <w:p>
+            <w:pPr>
+              <w:jc w:val="both"/>
+              <w:rPr>
+                <w:lang w:val="es-MX"/>
+              </w:rPr>
+            </w:pPr>
+            <w:r>
+              <w:rPr>
+                <w:lang w:val="es-MX"/>
+              </w:rPr>
+              <w:t>c</w:t>
+            </w:r>
+          </w:p>
+        </w:tc>
+        <w:tc>
+          <w:tcPr>
+            <w:tcW w:w="360" w:type="dxa"/>
+            <w:shd w:val="clear" w:color="auto" w:fill="BDD6EE" w:themeFill="accent5" w:themeFillTint="66"/>
+          </w:tcPr>
+          <w:p>
+            <w:pPr>
+              <w:jc w:val="both"/>
+              <w:rPr>
+                <w:lang w:val="es-MX"/>
+              </w:rPr>
+            </w:pPr>
+            <w:r>
+              <w:rPr>
+                <w:lang w:val="es-MX"/>
+              </w:rPr>
+              <w:t>c</w:t>
+            </w:r>
+          </w:p>
+        </w:tc>
+        <w:tc>
+          <w:tcPr>
+            <w:tcW w:w="450" w:type="dxa"/>
+            <w:shd w:val="clear" w:color="auto" w:fill="F2BABA"/>
+          </w:tcPr>
+          <w:p>
+            <w:pPr>
+              <w:jc w:val="both"/>
+              <w:rPr>
+                <w:lang w:val="es-MX"/>
+              </w:rPr>
+            </w:pPr>
+          </w:p>
+        </w:tc>
+        <w:tc>
+          <w:tcPr>
+            <w:tcW w:w="450" w:type="dxa"/>
+            <w:shd w:val="clear" w:color="auto" w:fill="F2BABA"/>
+          </w:tcPr>
+          <w:p>
+            <w:pPr>
+              <w:jc w:val="both"/>
+              <w:rPr>
+                <w:lang w:val="es-MX"/>
+              </w:rPr>
+            </w:pPr>
+          </w:p>
+        </w:tc>
+        <w:tc>
+          <w:tcPr>
+            <w:tcW w:w="493" w:type="dxa"/>
+            <w:shd w:val="clear" w:color="auto" w:fill="F2BABA"/>
+          </w:tcPr>
+          <w:p>
+            <w:pPr>
+              <w:jc w:val="both"/>
+              <w:rPr>
+                <w:lang w:val="es-MX"/>
+              </w:rPr>
+            </w:pPr>
+          </w:p>
+        </w:tc>
+        <w:tc>
+          <w:tcPr>
+            <w:tcW w:w="520" w:type="dxa"/>
+            <w:shd w:val="clear" w:color="auto" w:fill="F2BABA"/>
+          </w:tcPr>
+          <w:p>
+            <w:pPr>
+              <w:jc w:val="both"/>
+              <w:rPr>
+                <w:lang w:val="es-MX"/>
+              </w:rPr>
+            </w:pPr>
+          </w:p>
+        </w:tc>
+        <w:tc>
+          <w:tcPr>
+            <w:tcW w:w="423" w:type="dxa"/>
+            <w:shd w:val="clear" w:color="auto" w:fill="F2BABA"/>
+          </w:tcPr>
+          <w:p>
+            <w:pPr>
+              <w:jc w:val="both"/>
+              <w:rPr>
+                <w:lang w:val="es-MX"/>
+              </w:rPr>
+            </w:pPr>
+          </w:p>
+        </w:tc>
+        <w:tc>
+          <w:tcPr>
+            <w:tcW w:w="1039" w:type="dxa"/>
+            <w:shd w:val="clear" w:color="auto" w:fill="BDD6EE" w:themeFill="accent5" w:themeFillTint="66"/>
+          </w:tcPr>
+          <w:p>
+            <w:pPr>
+              <w:jc w:val="both"/>
+              <w:rPr>
+                <w:lang w:val="es-MX"/>
+              </w:rPr>
+            </w:pPr>
+            <w:r>
+              <w:rPr>
+                <w:lang w:val="es-MX"/>
+              </w:rPr>
+              <w:t>i</w:t>
+            </w:r>
+          </w:p>
+        </w:tc>
+        <w:tc>
+          <w:tcPr>
+            <w:tcW w:w="672" w:type="dxa"/>
+            <w:shd w:val="clear" w:color="auto" w:fill="BDD6EE" w:themeFill="accent5" w:themeFillTint="66"/>
+          </w:tcPr>
+          <w:p>
+            <w:pPr>
+              <w:jc w:val="both"/>
+              <w:rPr>
+                <w:lang w:val="es-MX"/>
+              </w:rPr>
+            </w:pPr>
+            <w:r>
+              <w:rPr>
+                <w:lang w:val="es-MX"/>
+              </w:rPr>
+              <w:t>i</w:t>
+            </w:r>
+          </w:p>
+        </w:tc>
+        <w:tc>
+          <w:tcPr>
+            <w:tcW w:w="813" w:type="dxa"/>
+            <w:shd w:val="clear" w:color="auto" w:fill="BDD6EE" w:themeFill="accent5" w:themeFillTint="66"/>
+          </w:tcPr>
+          <w:p>
+            <w:pPr>
+              <w:jc w:val="both"/>
+              <w:rPr>
+                <w:lang w:val="es-MX"/>
+              </w:rPr>
+            </w:pPr>
+            <w:r>
+              <w:rPr>
+                <w:lang w:val="es-MX"/>
+              </w:rPr>
+              <w:t>c</w:t>
+            </w:r>
+          </w:p>
+        </w:tc>
+        <w:tc>
+          <w:tcPr>
+            <w:tcW w:w="1440" w:type="dxa"/>
+            <w:shd w:val="clear" w:color="auto" w:fill="BDD6EE" w:themeFill="accent5" w:themeFillTint="66"/>
+          </w:tcPr>
+          <w:p>
+            <w:pPr>
+              <w:jc w:val="both"/>
+              <w:rPr>
+                <w:lang w:val="es-MX"/>
+              </w:rPr>
+            </w:pPr>
+            <w:r>
+              <w:rPr>
+                <w:lang w:val="es-MX"/>
+              </w:rPr>
+              <w:t>c</w:t>
+            </w:r>
+          </w:p>
+        </w:tc>
+      </w:tr>
+      <w:tr>
+        <w:tc>
+          <w:tcPr>
+            <w:tcW w:w="738" w:type="dxa"/>
+            <w:shd w:val="clear" w:color="auto" w:fill="D0CECE" w:themeFill="background2" w:themeFillShade="E6"/>
+          </w:tcPr>
+          <w:p>
+            <w:pPr>
+              <w:jc w:val="both"/>
+              <w:rPr>
+                <w:lang w:val="es-MX"/>
+              </w:rPr>
+            </w:pPr>
+            <w:r>
+              <w:rPr>
+                <w:lang w:val="es-MX"/>
+              </w:rPr>
+              <w:t>Char</w:t>
+            </w:r>
+          </w:p>
+        </w:tc>
+        <w:tc>
+          <w:tcPr>
+            <w:tcW w:w="738" w:type="dxa"/>
+            <w:shd w:val="clear" w:color="auto" w:fill="D0CECE" w:themeFill="background2" w:themeFillShade="E6"/>
+          </w:tcPr>
+          <w:p>
+            <w:pPr>
+              <w:jc w:val="both"/>
+              <w:rPr>
+                <w:lang w:val="es-MX"/>
+              </w:rPr>
+            </w:pPr>
+            <w:r>
+              <w:rPr>
+                <w:lang w:val="es-MX"/>
+              </w:rPr>
+              <w:t>String</w:t>
+            </w:r>
+          </w:p>
+        </w:tc>
+        <w:tc>
+          <w:tcPr>
+            <w:tcW w:w="499" w:type="dxa"/>
+            <w:shd w:val="clear" w:color="auto" w:fill="BDD6EE" w:themeFill="accent5" w:themeFillTint="66"/>
+          </w:tcPr>
+          <w:p>
+            <w:pPr>
+              <w:jc w:val="both"/>
+              <w:rPr>
+                <w:lang w:val="es-MX"/>
+              </w:rPr>
+            </w:pPr>
+            <w:r>
+              <w:rPr>
+                <w:lang w:val="es-MX"/>
+              </w:rPr>
+              <w:t>s</w:t>
+            </w:r>
+          </w:p>
+        </w:tc>
+        <w:tc>
+          <w:tcPr>
+            <w:tcW w:w="540" w:type="dxa"/>
+            <w:shd w:val="clear" w:color="auto" w:fill="F2BABA"/>
+          </w:tcPr>
+          <w:p>
+            <w:pPr>
+              <w:jc w:val="both"/>
+              <w:rPr>
+                <w:lang w:val="es-MX"/>
+              </w:rPr>
+            </w:pPr>
+          </w:p>
+        </w:tc>
+        <w:tc>
+          <w:tcPr>
+            <w:tcW w:w="450" w:type="dxa"/>
+            <w:shd w:val="clear" w:color="auto" w:fill="F2BABA"/>
+          </w:tcPr>
+          <w:p>
+            <w:pPr>
+              <w:jc w:val="both"/>
+              <w:rPr>
+                <w:lang w:val="es-MX"/>
+              </w:rPr>
+            </w:pPr>
+          </w:p>
+        </w:tc>
+        <w:tc>
+          <w:tcPr>
+            <w:tcW w:w="360" w:type="dxa"/>
+            <w:shd w:val="clear" w:color="auto" w:fill="F2BABA"/>
+          </w:tcPr>
+          <w:p>
+            <w:pPr>
+              <w:jc w:val="both"/>
+              <w:rPr>
+                <w:lang w:val="es-MX"/>
+              </w:rPr>
+            </w:pPr>
+          </w:p>
+        </w:tc>
+        <w:tc>
+          <w:tcPr>
+            <w:tcW w:w="450" w:type="dxa"/>
+            <w:shd w:val="clear" w:color="auto" w:fill="F2BABA"/>
+          </w:tcPr>
+          <w:p>
+            <w:pPr>
+              <w:jc w:val="both"/>
+              <w:rPr>
+                <w:lang w:val="es-MX"/>
+              </w:rPr>
+            </w:pPr>
+          </w:p>
+        </w:tc>
+        <w:tc>
+          <w:tcPr>
+            <w:tcW w:w="450" w:type="dxa"/>
+            <w:shd w:val="clear" w:color="auto" w:fill="F2BABA"/>
+          </w:tcPr>
+          <w:p>
+            <w:pPr>
+              <w:jc w:val="both"/>
+              <w:rPr>
+                <w:lang w:val="es-MX"/>
+              </w:rPr>
+            </w:pPr>
+          </w:p>
+        </w:tc>
+        <w:tc>
+          <w:tcPr>
+            <w:tcW w:w="493" w:type="dxa"/>
+            <w:shd w:val="clear" w:color="auto" w:fill="F2BABA"/>
+          </w:tcPr>
+          <w:p>
+            <w:pPr>
+              <w:jc w:val="both"/>
+              <w:rPr>
+                <w:lang w:val="es-MX"/>
+              </w:rPr>
+            </w:pPr>
+          </w:p>
+        </w:tc>
+        <w:tc>
+          <w:tcPr>
+            <w:tcW w:w="520" w:type="dxa"/>
+            <w:shd w:val="clear" w:color="auto" w:fill="F2BABA"/>
+          </w:tcPr>
+          <w:p>
+            <w:pPr>
+              <w:jc w:val="both"/>
+              <w:rPr>
+                <w:lang w:val="es-MX"/>
+              </w:rPr>
+            </w:pPr>
+          </w:p>
+        </w:tc>
+        <w:tc>
+          <w:tcPr>
+            <w:tcW w:w="423" w:type="dxa"/>
+            <w:shd w:val="clear" w:color="auto" w:fill="F2BABA"/>
+          </w:tcPr>
+          <w:p>
+            <w:pPr>
+              <w:jc w:val="both"/>
+              <w:rPr>
+                <w:lang w:val="es-MX"/>
+              </w:rPr>
+            </w:pPr>
+          </w:p>
+        </w:tc>
+        <w:tc>
+          <w:tcPr>
+            <w:tcW w:w="1039" w:type="dxa"/>
+            <w:shd w:val="clear" w:color="auto" w:fill="F2BABA"/>
+          </w:tcPr>
+          <w:p>
+            <w:pPr>
+              <w:jc w:val="both"/>
+              <w:rPr>
+                <w:lang w:val="es-MX"/>
+              </w:rPr>
+            </w:pPr>
+          </w:p>
+        </w:tc>
+        <w:tc>
+          <w:tcPr>
+            <w:tcW w:w="672" w:type="dxa"/>
+            <w:shd w:val="clear" w:color="auto" w:fill="F2BABA"/>
+          </w:tcPr>
+          <w:p>
+            <w:pPr>
+              <w:jc w:val="both"/>
+              <w:rPr>
+                <w:lang w:val="es-MX"/>
+              </w:rPr>
+            </w:pPr>
+          </w:p>
+        </w:tc>
+        <w:tc>
+          <w:tcPr>
+            <w:tcW w:w="813" w:type="dxa"/>
+            <w:shd w:val="clear" w:color="auto" w:fill="F2BABA"/>
+          </w:tcPr>
+          <w:p>
+            <w:pPr>
+              <w:jc w:val="both"/>
+              <w:rPr>
+                <w:lang w:val="es-MX"/>
+              </w:rPr>
+            </w:pPr>
+          </w:p>
+        </w:tc>
+        <w:tc>
+          <w:tcPr>
+            <w:tcW w:w="1440" w:type="dxa"/>
+            <w:shd w:val="clear" w:color="auto" w:fill="F2BABA"/>
+          </w:tcPr>
+          <w:p>
+            <w:pPr>
+              <w:jc w:val="both"/>
+              <w:rPr>
+                <w:lang w:val="es-MX"/>
+              </w:rPr>
+            </w:pPr>
+          </w:p>
+        </w:tc>
+      </w:tr>
+      <w:tr>
+        <w:tc>
+          <w:tcPr>
+            <w:tcW w:w="738" w:type="dxa"/>
+            <w:shd w:val="clear" w:color="auto" w:fill="D0CECE" w:themeFill="background2" w:themeFillShade="E6"/>
+          </w:tcPr>
+          <w:p>
+            <w:pPr>
+              <w:jc w:val="both"/>
+              <w:rPr>
+                <w:lang w:val="es-MX"/>
+              </w:rPr>
+            </w:pPr>
+            <w:r>
+              <w:rPr>
+                <w:lang w:val="es-MX"/>
+              </w:rPr>
+              <w:t>String</w:t>
+            </w:r>
+          </w:p>
+        </w:tc>
+        <w:tc>
+          <w:tcPr>
+            <w:tcW w:w="738" w:type="dxa"/>
+            <w:shd w:val="clear" w:color="auto" w:fill="D0CECE" w:themeFill="background2" w:themeFillShade="E6"/>
+          </w:tcPr>
+          <w:p>
+            <w:pPr>
+              <w:jc w:val="both"/>
+              <w:rPr>
+                <w:lang w:val="es-MX"/>
+              </w:rPr>
+            </w:pPr>
+            <w:r>
+              <w:rPr>
+                <w:lang w:val="es-MX"/>
+              </w:rPr>
+              <w:t>Int</w:t>
+            </w:r>
+          </w:p>
+        </w:tc>
+        <w:tc>
+          <w:tcPr>
+            <w:tcW w:w="499" w:type="dxa"/>
+            <w:shd w:val="clear" w:color="auto" w:fill="F2BABA"/>
+          </w:tcPr>
+          <w:p>
+            <w:pPr>
+              <w:jc w:val="both"/>
+              <w:rPr>
+                <w:lang w:val="es-MX"/>
+              </w:rPr>
+            </w:pPr>
+          </w:p>
+        </w:tc>
+        <w:tc>
+          <w:tcPr>
+            <w:tcW w:w="540" w:type="dxa"/>
+            <w:shd w:val="clear" w:color="auto" w:fill="F2BABA"/>
+          </w:tcPr>
+          <w:p>
+            <w:pPr>
+              <w:jc w:val="both"/>
+              <w:rPr>
+                <w:lang w:val="es-MX"/>
+              </w:rPr>
+            </w:pPr>
+          </w:p>
+        </w:tc>
+        <w:tc>
+          <w:tcPr>
+            <w:tcW w:w="450" w:type="dxa"/>
+            <w:shd w:val="clear" w:color="auto" w:fill="BDD6EE" w:themeFill="accent5" w:themeFillTint="66"/>
+          </w:tcPr>
+          <w:p>
+            <w:pPr>
+              <w:jc w:val="both"/>
+              <w:rPr>
+                <w:lang w:val="es-MX"/>
+              </w:rPr>
+            </w:pPr>
+            <w:r>
+              <w:rPr>
+                <w:lang w:val="es-MX"/>
+              </w:rPr>
+              <w:t>s</w:t>
+            </w:r>
+          </w:p>
+        </w:tc>
+        <w:tc>
+          <w:tcPr>
+            <w:tcW w:w="360" w:type="dxa"/>
+            <w:shd w:val="clear" w:color="auto" w:fill="F2BABA"/>
+          </w:tcPr>
+          <w:p>
+            <w:pPr>
+              <w:jc w:val="both"/>
+              <w:rPr>
+                <w:lang w:val="es-MX"/>
+              </w:rPr>
+            </w:pPr>
+          </w:p>
+        </w:tc>
+        <w:tc>
+          <w:tcPr>
+            <w:tcW w:w="450" w:type="dxa"/>
+            <w:shd w:val="clear" w:color="auto" w:fill="F2BABA"/>
+          </w:tcPr>
+          <w:p>
+            <w:pPr>
+              <w:jc w:val="both"/>
+              <w:rPr>
+                <w:lang w:val="es-MX"/>
+              </w:rPr>
+            </w:pPr>
+          </w:p>
+        </w:tc>
+        <w:tc>
+          <w:tcPr>
+            <w:tcW w:w="450" w:type="dxa"/>
+            <w:shd w:val="clear" w:color="auto" w:fill="F2BABA"/>
+          </w:tcPr>
+          <w:p>
+            <w:pPr>
+              <w:jc w:val="both"/>
+              <w:rPr>
+                <w:lang w:val="es-MX"/>
+              </w:rPr>
+            </w:pPr>
+          </w:p>
+        </w:tc>
+        <w:tc>
+          <w:tcPr>
+            <w:tcW w:w="493" w:type="dxa"/>
+            <w:shd w:val="clear" w:color="auto" w:fill="F2BABA"/>
+          </w:tcPr>
+          <w:p>
+            <w:pPr>
+              <w:jc w:val="both"/>
+              <w:rPr>
+                <w:lang w:val="es-MX"/>
+              </w:rPr>
+            </w:pPr>
+          </w:p>
+        </w:tc>
+        <w:tc>
+          <w:tcPr>
+            <w:tcW w:w="520" w:type="dxa"/>
+            <w:shd w:val="clear" w:color="auto" w:fill="F2BABA"/>
+          </w:tcPr>
+          <w:p>
+            <w:pPr>
+              <w:jc w:val="both"/>
+              <w:rPr>
+                <w:lang w:val="es-MX"/>
+              </w:rPr>
+            </w:pPr>
+          </w:p>
+        </w:tc>
+        <w:tc>
+          <w:tcPr>
+            <w:tcW w:w="423" w:type="dxa"/>
+            <w:shd w:val="clear" w:color="auto" w:fill="F2BABA"/>
+          </w:tcPr>
+          <w:p>
+            <w:pPr>
+              <w:jc w:val="both"/>
+              <w:rPr>
+                <w:lang w:val="es-MX"/>
+              </w:rPr>
+            </w:pPr>
+          </w:p>
+        </w:tc>
+        <w:tc>
+          <w:tcPr>
+            <w:tcW w:w="1039" w:type="dxa"/>
+            <w:shd w:val="clear" w:color="auto" w:fill="F2BABA"/>
+          </w:tcPr>
+          <w:p>
+            <w:pPr>
+              <w:jc w:val="both"/>
+              <w:rPr>
+                <w:lang w:val="es-MX"/>
+              </w:rPr>
+            </w:pPr>
+          </w:p>
+        </w:tc>
+        <w:tc>
+          <w:tcPr>
+            <w:tcW w:w="672" w:type="dxa"/>
+            <w:shd w:val="clear" w:color="auto" w:fill="F2BABA"/>
+          </w:tcPr>
+          <w:p>
+            <w:pPr>
+              <w:jc w:val="both"/>
+              <w:rPr>
+                <w:lang w:val="es-MX"/>
+              </w:rPr>
+            </w:pPr>
+          </w:p>
+        </w:tc>
+        <w:tc>
+          <w:tcPr>
+            <w:tcW w:w="813" w:type="dxa"/>
+            <w:shd w:val="clear" w:color="auto" w:fill="F2BABA"/>
+          </w:tcPr>
+          <w:p>
+            <w:pPr>
+              <w:jc w:val="both"/>
+              <w:rPr>
+                <w:lang w:val="es-MX"/>
+              </w:rPr>
+            </w:pPr>
+          </w:p>
+        </w:tc>
+        <w:tc>
+          <w:tcPr>
+            <w:tcW w:w="1440" w:type="dxa"/>
+            <w:shd w:val="clear" w:color="auto" w:fill="F2BABA"/>
+          </w:tcPr>
+          <w:p>
+            <w:pPr>
+              <w:jc w:val="both"/>
+              <w:rPr>
+                <w:lang w:val="es-MX"/>
+              </w:rPr>
+            </w:pPr>
+          </w:p>
+        </w:tc>
+      </w:tr>
+      <w:tr>
+        <w:tc>
+          <w:tcPr>
+            <w:tcW w:w="738" w:type="dxa"/>
+            <w:shd w:val="clear" w:color="auto" w:fill="D0CECE" w:themeFill="background2" w:themeFillShade="E6"/>
+          </w:tcPr>
+          <w:p>
+            <w:pPr>
+              <w:jc w:val="both"/>
+              <w:rPr>
+                <w:lang w:val="es-MX"/>
+              </w:rPr>
+            </w:pPr>
+            <w:r>
+              <w:rPr>
+                <w:lang w:val="es-MX"/>
+              </w:rPr>
+              <w:t>String</w:t>
+            </w:r>
+          </w:p>
+        </w:tc>
+        <w:tc>
+          <w:tcPr>
+            <w:tcW w:w="738" w:type="dxa"/>
+            <w:shd w:val="clear" w:color="auto" w:fill="D0CECE" w:themeFill="background2" w:themeFillShade="E6"/>
+          </w:tcPr>
+          <w:p>
+            <w:pPr>
+              <w:jc w:val="both"/>
+              <w:rPr>
+                <w:lang w:val="es-MX"/>
+              </w:rPr>
+            </w:pPr>
+            <w:r>
+              <w:rPr>
+                <w:lang w:val="es-MX"/>
+              </w:rPr>
+              <w:t>Float</w:t>
+            </w:r>
+          </w:p>
+        </w:tc>
+        <w:tc>
+          <w:tcPr>
+            <w:tcW w:w="499" w:type="dxa"/>
+            <w:shd w:val="clear" w:color="auto" w:fill="F2BABA"/>
+          </w:tcPr>
+          <w:p>
+            <w:pPr>
+              <w:jc w:val="both"/>
+              <w:rPr>
+                <w:lang w:val="es-MX"/>
+              </w:rPr>
+            </w:pPr>
+          </w:p>
+        </w:tc>
+        <w:tc>
+          <w:tcPr>
+            <w:tcW w:w="540" w:type="dxa"/>
+            <w:shd w:val="clear" w:color="auto" w:fill="F2BABA"/>
+          </w:tcPr>
+          <w:p>
+            <w:pPr>
+              <w:jc w:val="both"/>
+              <w:rPr>
+                <w:lang w:val="es-MX"/>
+              </w:rPr>
+            </w:pPr>
+          </w:p>
+        </w:tc>
+        <w:tc>
+          <w:tcPr>
+            <w:tcW w:w="450" w:type="dxa"/>
+            <w:shd w:val="clear" w:color="auto" w:fill="F2BABA"/>
+          </w:tcPr>
+          <w:p>
+            <w:pPr>
+              <w:jc w:val="both"/>
+              <w:rPr>
+                <w:lang w:val="es-MX"/>
+              </w:rPr>
+            </w:pPr>
+          </w:p>
+        </w:tc>
+        <w:tc>
+          <w:tcPr>
+            <w:tcW w:w="360" w:type="dxa"/>
+            <w:shd w:val="clear" w:color="auto" w:fill="F2BABA"/>
+          </w:tcPr>
+          <w:p>
+            <w:pPr>
+              <w:jc w:val="both"/>
+              <w:rPr>
+                <w:lang w:val="es-MX"/>
+              </w:rPr>
+            </w:pPr>
+          </w:p>
+        </w:tc>
+        <w:tc>
+          <w:tcPr>
+            <w:tcW w:w="450" w:type="dxa"/>
+            <w:shd w:val="clear" w:color="auto" w:fill="F2BABA"/>
+          </w:tcPr>
+          <w:p>
+            <w:pPr>
+              <w:jc w:val="both"/>
+              <w:rPr>
+                <w:lang w:val="es-MX"/>
+              </w:rPr>
+            </w:pPr>
+          </w:p>
+        </w:tc>
+        <w:tc>
+          <w:tcPr>
+            <w:tcW w:w="450" w:type="dxa"/>
+            <w:shd w:val="clear" w:color="auto" w:fill="F2BABA"/>
+          </w:tcPr>
+          <w:p>
+            <w:pPr>
+              <w:jc w:val="both"/>
+              <w:rPr>
+                <w:lang w:val="es-MX"/>
+              </w:rPr>
+            </w:pPr>
+          </w:p>
+        </w:tc>
+        <w:tc>
+          <w:tcPr>
+            <w:tcW w:w="493" w:type="dxa"/>
+            <w:shd w:val="clear" w:color="auto" w:fill="F2BABA"/>
+          </w:tcPr>
+          <w:p>
+            <w:pPr>
+              <w:jc w:val="both"/>
+              <w:rPr>
+                <w:lang w:val="es-MX"/>
+              </w:rPr>
+            </w:pPr>
+          </w:p>
+        </w:tc>
+        <w:tc>
+          <w:tcPr>
+            <w:tcW w:w="520" w:type="dxa"/>
+            <w:shd w:val="clear" w:color="auto" w:fill="F2BABA"/>
+          </w:tcPr>
+          <w:p>
+            <w:pPr>
+              <w:jc w:val="both"/>
+              <w:rPr>
+                <w:lang w:val="es-MX"/>
+              </w:rPr>
+            </w:pPr>
+          </w:p>
+        </w:tc>
+        <w:tc>
+          <w:tcPr>
+            <w:tcW w:w="423" w:type="dxa"/>
+            <w:shd w:val="clear" w:color="auto" w:fill="F2BABA"/>
+          </w:tcPr>
+          <w:p>
+            <w:pPr>
+              <w:jc w:val="both"/>
+              <w:rPr>
+                <w:lang w:val="es-MX"/>
+              </w:rPr>
+            </w:pPr>
+          </w:p>
+        </w:tc>
+        <w:tc>
+          <w:tcPr>
+            <w:tcW w:w="1039" w:type="dxa"/>
+            <w:shd w:val="clear" w:color="auto" w:fill="F2BABA"/>
+          </w:tcPr>
+          <w:p>
+            <w:pPr>
+              <w:jc w:val="both"/>
+              <w:rPr>
+                <w:lang w:val="es-MX"/>
+              </w:rPr>
+            </w:pPr>
+          </w:p>
+        </w:tc>
+        <w:tc>
+          <w:tcPr>
+            <w:tcW w:w="672" w:type="dxa"/>
+            <w:shd w:val="clear" w:color="auto" w:fill="F2BABA"/>
+          </w:tcPr>
+          <w:p>
+            <w:pPr>
+              <w:jc w:val="both"/>
+              <w:rPr>
+                <w:lang w:val="es-MX"/>
+              </w:rPr>
+            </w:pPr>
+          </w:p>
+        </w:tc>
+        <w:tc>
+          <w:tcPr>
+            <w:tcW w:w="813" w:type="dxa"/>
+            <w:shd w:val="clear" w:color="auto" w:fill="F2BABA"/>
+          </w:tcPr>
+          <w:p>
+            <w:pPr>
+              <w:jc w:val="both"/>
+              <w:rPr>
+                <w:lang w:val="es-MX"/>
+              </w:rPr>
+            </w:pPr>
+          </w:p>
+        </w:tc>
+        <w:tc>
+          <w:tcPr>
+            <w:tcW w:w="1440" w:type="dxa"/>
+            <w:shd w:val="clear" w:color="auto" w:fill="F2BABA"/>
+          </w:tcPr>
+          <w:p>
+            <w:pPr>
+              <w:jc w:val="both"/>
+              <w:rPr>
+                <w:lang w:val="es-MX"/>
+              </w:rPr>
+            </w:pPr>
+          </w:p>
+        </w:tc>
+      </w:tr>
+      <w:tr>
+        <w:tc>
+          <w:tcPr>
+            <w:tcW w:w="738" w:type="dxa"/>
+            <w:shd w:val="clear" w:color="auto" w:fill="D0CECE" w:themeFill="background2" w:themeFillShade="E6"/>
+          </w:tcPr>
+          <w:p>
+            <w:pPr>
+              <w:jc w:val="both"/>
+              <w:rPr>
+                <w:lang w:val="es-MX"/>
+              </w:rPr>
+            </w:pPr>
+            <w:r>
+              <w:rPr>
+                <w:lang w:val="es-MX"/>
+              </w:rPr>
+              <w:t>String</w:t>
+            </w:r>
+          </w:p>
+        </w:tc>
+        <w:tc>
+          <w:tcPr>
+            <w:tcW w:w="738" w:type="dxa"/>
+            <w:shd w:val="clear" w:color="auto" w:fill="D0CECE" w:themeFill="background2" w:themeFillShade="E6"/>
+          </w:tcPr>
+          <w:p>
+            <w:pPr>
+              <w:jc w:val="both"/>
+              <w:rPr>
+                <w:lang w:val="es-MX"/>
+              </w:rPr>
+            </w:pPr>
+            <w:r>
+              <w:rPr>
+                <w:lang w:val="es-MX"/>
+              </w:rPr>
+              <w:t>Char</w:t>
+            </w:r>
+          </w:p>
+        </w:tc>
+        <w:tc>
+          <w:tcPr>
+            <w:tcW w:w="499" w:type="dxa"/>
+            <w:shd w:val="clear" w:color="auto" w:fill="BDD6EE" w:themeFill="accent5" w:themeFillTint="66"/>
+          </w:tcPr>
+          <w:p>
+            <w:pPr>
+              <w:jc w:val="both"/>
+              <w:rPr>
+                <w:lang w:val="es-MX"/>
+              </w:rPr>
+            </w:pPr>
+            <w:r>
+              <w:rPr>
+                <w:lang w:val="es-MX"/>
+              </w:rPr>
+              <w:t>s</w:t>
+            </w:r>
+          </w:p>
+        </w:tc>
+        <w:tc>
+          <w:tcPr>
+            <w:tcW w:w="540" w:type="dxa"/>
+            <w:shd w:val="clear" w:color="auto" w:fill="F2BABA"/>
+          </w:tcPr>
+          <w:p>
+            <w:pPr>
+              <w:jc w:val="both"/>
+              <w:rPr>
+                <w:lang w:val="es-MX"/>
+              </w:rPr>
+            </w:pPr>
+          </w:p>
+        </w:tc>
+        <w:tc>
+          <w:tcPr>
+            <w:tcW w:w="450" w:type="dxa"/>
+            <w:shd w:val="clear" w:color="auto" w:fill="F2BABA"/>
+          </w:tcPr>
+          <w:p>
+            <w:pPr>
+              <w:jc w:val="both"/>
+              <w:rPr>
+                <w:lang w:val="es-MX"/>
+              </w:rPr>
+            </w:pPr>
+          </w:p>
+        </w:tc>
+        <w:tc>
+          <w:tcPr>
+            <w:tcW w:w="360" w:type="dxa"/>
+            <w:shd w:val="clear" w:color="auto" w:fill="F2BABA"/>
+          </w:tcPr>
+          <w:p>
+            <w:pPr>
+              <w:jc w:val="both"/>
+              <w:rPr>
+                <w:lang w:val="es-MX"/>
+              </w:rPr>
+            </w:pPr>
+          </w:p>
+        </w:tc>
+        <w:tc>
+          <w:tcPr>
+            <w:tcW w:w="450" w:type="dxa"/>
+            <w:shd w:val="clear" w:color="auto" w:fill="F2BABA"/>
+          </w:tcPr>
+          <w:p>
+            <w:pPr>
+              <w:jc w:val="both"/>
+              <w:rPr>
+                <w:lang w:val="es-MX"/>
+              </w:rPr>
+            </w:pPr>
+          </w:p>
+        </w:tc>
+        <w:tc>
+          <w:tcPr>
+            <w:tcW w:w="450" w:type="dxa"/>
+            <w:shd w:val="clear" w:color="auto" w:fill="F2BABA"/>
+          </w:tcPr>
+          <w:p>
+            <w:pPr>
+              <w:jc w:val="both"/>
+              <w:rPr>
+                <w:lang w:val="es-MX"/>
+              </w:rPr>
+            </w:pPr>
+          </w:p>
+        </w:tc>
+        <w:tc>
+          <w:tcPr>
+            <w:tcW w:w="493" w:type="dxa"/>
+            <w:shd w:val="clear" w:color="auto" w:fill="F2BABA"/>
+          </w:tcPr>
+          <w:p>
+            <w:pPr>
+              <w:jc w:val="both"/>
+              <w:rPr>
+                <w:lang w:val="es-MX"/>
+              </w:rPr>
+            </w:pPr>
+          </w:p>
+        </w:tc>
+        <w:tc>
+          <w:tcPr>
+            <w:tcW w:w="520" w:type="dxa"/>
+            <w:shd w:val="clear" w:color="auto" w:fill="F2BABA"/>
+          </w:tcPr>
+          <w:p>
+            <w:pPr>
+              <w:jc w:val="both"/>
+              <w:rPr>
+                <w:lang w:val="es-MX"/>
+              </w:rPr>
+            </w:pPr>
+          </w:p>
+        </w:tc>
+        <w:tc>
+          <w:tcPr>
+            <w:tcW w:w="423" w:type="dxa"/>
+            <w:shd w:val="clear" w:color="auto" w:fill="F2BABA"/>
+          </w:tcPr>
+          <w:p>
+            <w:pPr>
+              <w:jc w:val="both"/>
+              <w:rPr>
+                <w:lang w:val="es-MX"/>
+              </w:rPr>
+            </w:pPr>
+          </w:p>
+        </w:tc>
+        <w:tc>
+          <w:tcPr>
+            <w:tcW w:w="1039" w:type="dxa"/>
+            <w:shd w:val="clear" w:color="auto" w:fill="F2BABA"/>
+          </w:tcPr>
+          <w:p>
+            <w:pPr>
+              <w:jc w:val="both"/>
+              <w:rPr>
+                <w:lang w:val="es-MX"/>
+              </w:rPr>
+            </w:pPr>
+          </w:p>
+        </w:tc>
+        <w:tc>
+          <w:tcPr>
+            <w:tcW w:w="672" w:type="dxa"/>
+            <w:shd w:val="clear" w:color="auto" w:fill="F2BABA"/>
+          </w:tcPr>
+          <w:p>
+            <w:pPr>
+              <w:jc w:val="both"/>
+              <w:rPr>
+                <w:lang w:val="es-MX"/>
+              </w:rPr>
+            </w:pPr>
+          </w:p>
+        </w:tc>
+        <w:tc>
+          <w:tcPr>
+            <w:tcW w:w="813" w:type="dxa"/>
+            <w:shd w:val="clear" w:color="auto" w:fill="F2BABA"/>
+          </w:tcPr>
+          <w:p>
+            <w:pPr>
+              <w:jc w:val="both"/>
+              <w:rPr>
+                <w:lang w:val="es-MX"/>
+              </w:rPr>
+            </w:pPr>
+          </w:p>
+        </w:tc>
+        <w:tc>
+          <w:tcPr>
+            <w:tcW w:w="1440" w:type="dxa"/>
+            <w:shd w:val="clear" w:color="auto" w:fill="F2BABA"/>
+          </w:tcPr>
+          <w:p>
+            <w:pPr>
+              <w:jc w:val="both"/>
+              <w:rPr>
+                <w:lang w:val="es-MX"/>
+              </w:rPr>
+            </w:pPr>
+          </w:p>
+        </w:tc>
+      </w:tr>
+      <w:tr>
+        <w:tc>
+          <w:tcPr>
+            <w:tcW w:w="738" w:type="dxa"/>
+            <w:shd w:val="clear" w:color="auto" w:fill="D0CECE" w:themeFill="background2" w:themeFillShade="E6"/>
+          </w:tcPr>
+          <w:p>
+            <w:pPr>
+              <w:jc w:val="both"/>
+              <w:rPr>
+                <w:lang w:val="es-MX"/>
+              </w:rPr>
+            </w:pPr>
+            <w:r>
+              <w:rPr>
+                <w:lang w:val="es-MX"/>
+              </w:rPr>
+              <w:t>String</w:t>
+            </w:r>
+          </w:p>
+        </w:tc>
+        <w:tc>
+          <w:tcPr>
+            <w:tcW w:w="738" w:type="dxa"/>
+            <w:shd w:val="clear" w:color="auto" w:fill="D0CECE" w:themeFill="background2" w:themeFillShade="E6"/>
+          </w:tcPr>
+          <w:p>
+            <w:pPr>
+              <w:jc w:val="both"/>
+              <w:rPr>
+                <w:lang w:val="es-MX"/>
+              </w:rPr>
+            </w:pPr>
+            <w:r>
+              <w:rPr>
+                <w:lang w:val="es-MX"/>
+              </w:rPr>
+              <w:t>String</w:t>
+            </w:r>
+          </w:p>
+        </w:tc>
+        <w:tc>
+          <w:tcPr>
+            <w:tcW w:w="499" w:type="dxa"/>
+            <w:shd w:val="clear" w:color="auto" w:fill="BDD6EE" w:themeFill="accent5" w:themeFillTint="66"/>
+          </w:tcPr>
+          <w:p>
+            <w:pPr>
+              <w:jc w:val="both"/>
+              <w:rPr>
+                <w:lang w:val="es-MX"/>
+              </w:rPr>
+            </w:pPr>
+            <w:r>
+              <w:rPr>
+                <w:lang w:val="es-MX"/>
+              </w:rPr>
+              <w:t>s</w:t>
+            </w:r>
+          </w:p>
+        </w:tc>
+        <w:tc>
+          <w:tcPr>
+            <w:tcW w:w="540" w:type="dxa"/>
+            <w:shd w:val="clear" w:color="auto" w:fill="F2BABA"/>
+          </w:tcPr>
+          <w:p>
+            <w:pPr>
+              <w:jc w:val="both"/>
+              <w:rPr>
+                <w:lang w:val="es-MX"/>
+              </w:rPr>
+            </w:pPr>
+          </w:p>
+        </w:tc>
+        <w:tc>
+          <w:tcPr>
+            <w:tcW w:w="450" w:type="dxa"/>
+            <w:shd w:val="clear" w:color="auto" w:fill="F2BABA"/>
+          </w:tcPr>
+          <w:p>
+            <w:pPr>
+              <w:jc w:val="both"/>
+              <w:rPr>
+                <w:lang w:val="es-MX"/>
+              </w:rPr>
+            </w:pPr>
+          </w:p>
+        </w:tc>
+        <w:tc>
+          <w:tcPr>
+            <w:tcW w:w="360" w:type="dxa"/>
+            <w:shd w:val="clear" w:color="auto" w:fill="F2BABA"/>
+          </w:tcPr>
+          <w:p>
+            <w:pPr>
+              <w:jc w:val="both"/>
+              <w:rPr>
+                <w:lang w:val="es-MX"/>
+              </w:rPr>
+            </w:pPr>
+          </w:p>
+        </w:tc>
+        <w:tc>
+          <w:tcPr>
+            <w:tcW w:w="450" w:type="dxa"/>
+            <w:shd w:val="clear" w:color="auto" w:fill="F2BABA"/>
+          </w:tcPr>
+          <w:p>
+            <w:pPr>
+              <w:jc w:val="both"/>
+              <w:rPr>
+                <w:lang w:val="es-MX"/>
+              </w:rPr>
+            </w:pPr>
+          </w:p>
+        </w:tc>
+        <w:tc>
+          <w:tcPr>
+            <w:tcW w:w="450" w:type="dxa"/>
+            <w:shd w:val="clear" w:color="auto" w:fill="F2BABA"/>
+          </w:tcPr>
+          <w:p>
+            <w:pPr>
+              <w:jc w:val="both"/>
+              <w:rPr>
+                <w:lang w:val="es-MX"/>
+              </w:rPr>
+            </w:pPr>
+          </w:p>
+        </w:tc>
+        <w:tc>
+          <w:tcPr>
+            <w:tcW w:w="493" w:type="dxa"/>
+            <w:shd w:val="clear" w:color="auto" w:fill="F2BABA"/>
+          </w:tcPr>
+          <w:p>
+            <w:pPr>
+              <w:jc w:val="both"/>
+              <w:rPr>
+                <w:lang w:val="es-MX"/>
+              </w:rPr>
+            </w:pPr>
+          </w:p>
+        </w:tc>
+        <w:tc>
+          <w:tcPr>
+            <w:tcW w:w="520" w:type="dxa"/>
+            <w:shd w:val="clear" w:color="auto" w:fill="F2BABA"/>
+          </w:tcPr>
+          <w:p>
+            <w:pPr>
+              <w:jc w:val="both"/>
+              <w:rPr>
+                <w:lang w:val="es-MX"/>
+              </w:rPr>
+            </w:pPr>
+          </w:p>
+        </w:tc>
+        <w:tc>
+          <w:tcPr>
+            <w:tcW w:w="423" w:type="dxa"/>
+            <w:shd w:val="clear" w:color="auto" w:fill="F2BABA"/>
+          </w:tcPr>
+          <w:p>
+            <w:pPr>
+              <w:jc w:val="both"/>
+              <w:rPr>
+                <w:lang w:val="es-MX"/>
+              </w:rPr>
+            </w:pPr>
+          </w:p>
+        </w:tc>
+        <w:tc>
+          <w:tcPr>
+            <w:tcW w:w="1039" w:type="dxa"/>
+            <w:shd w:val="clear" w:color="auto" w:fill="F2BABA"/>
+          </w:tcPr>
+          <w:p>
+            <w:pPr>
+              <w:jc w:val="both"/>
+              <w:rPr>
+                <w:lang w:val="es-MX"/>
+              </w:rPr>
+            </w:pPr>
+          </w:p>
+        </w:tc>
+        <w:tc>
+          <w:tcPr>
+            <w:tcW w:w="672" w:type="dxa"/>
+            <w:shd w:val="clear" w:color="auto" w:fill="BDD6EE" w:themeFill="accent5" w:themeFillTint="66"/>
+          </w:tcPr>
+          <w:p>
+            <w:pPr>
+              <w:jc w:val="both"/>
+              <w:rPr>
+                <w:lang w:val="es-MX"/>
+              </w:rPr>
+            </w:pPr>
+            <w:r>
+              <w:rPr>
+                <w:lang w:val="es-MX"/>
+              </w:rPr>
+              <w:t>i</w:t>
+            </w:r>
+          </w:p>
+        </w:tc>
+        <w:tc>
+          <w:tcPr>
+            <w:tcW w:w="813" w:type="dxa"/>
+            <w:shd w:val="clear" w:color="auto" w:fill="F2BABA"/>
+          </w:tcPr>
+          <w:p>
+            <w:pPr>
+              <w:jc w:val="both"/>
+              <w:rPr>
+                <w:lang w:val="es-MX"/>
+              </w:rPr>
+            </w:pPr>
+          </w:p>
+        </w:tc>
+        <w:tc>
+          <w:tcPr>
+            <w:tcW w:w="1440" w:type="dxa"/>
+            <w:shd w:val="clear" w:color="auto" w:fill="BDD6EE" w:themeFill="accent5" w:themeFillTint="66"/>
+          </w:tcPr>
+          <w:p>
+            <w:pPr>
+              <w:jc w:val="both"/>
+              <w:rPr>
+                <w:lang w:val="es-MX"/>
+              </w:rPr>
+            </w:pPr>
+            <w:r>
+              <w:rPr>
+                <w:lang w:val="es-MX"/>
+              </w:rPr>
+              <w:t>s</w:t>
+            </w:r>
           </w:p>
         </w:tc>
       </w:tr>
@@ -10951,2518 +15504,6 @@
         </w:rPr>
       </w:pPr>
     </w:p>
-    <w:tbl>
-      <w:tblPr>
-        <w:tblStyle w:val="TableGrid"/>
-        <w:tblW w:w="0" w:type="auto"/>
-        <w:tblLook w:val="04A0" w:firstRow="1" w:lastRow="0" w:firstColumn="1" w:lastColumn="0" w:noHBand="0" w:noVBand="1"/>
-      </w:tblPr>
-      <w:tblGrid>
-        <w:gridCol w:w="1255"/>
-        <w:gridCol w:w="2424"/>
-        <w:gridCol w:w="1889"/>
-        <w:gridCol w:w="1891"/>
-        <w:gridCol w:w="1891"/>
-      </w:tblGrid>
-      <w:tr>
-        <w:tc>
-          <w:tcPr>
-            <w:tcW w:w="1255" w:type="dxa"/>
-            <w:vAlign w:val="center"/>
-          </w:tcPr>
-          <w:p>
-            <w:pPr>
-              <w:jc w:val="center"/>
-              <w:rPr>
-                <w:b/>
-                <w:bCs/>
-                <w:lang w:val="es-MX"/>
-              </w:rPr>
-            </w:pPr>
-            <w:r>
-              <w:rPr>
-                <w:b/>
-                <w:bCs/>
-                <w:lang w:val="es-MX"/>
-              </w:rPr>
-              <w:t>*</w:t>
-            </w:r>
-            <w:r>
-              <w:rPr>
-                <w:b/>
-                <w:bCs/>
-                <w:lang w:val="es-MX"/>
-              </w:rPr>
-              <w:t xml:space="preserve">, </w:t>
-            </w:r>
-            <w:r>
-              <w:rPr>
-                <w:b/>
-                <w:bCs/>
-                <w:lang w:val="es-MX"/>
-              </w:rPr>
-              <w:t xml:space="preserve"> /, *=, /=</w:t>
-            </w:r>
-          </w:p>
-        </w:tc>
-        <w:tc>
-          <w:tcPr>
-            <w:tcW w:w="8095" w:type="dxa"/>
-            <w:gridSpan w:val="4"/>
-          </w:tcPr>
-          <w:p>
-            <w:pPr>
-              <w:jc w:val="center"/>
-              <w:rPr>
-                <w:b/>
-                <w:bCs/>
-                <w:lang w:val="es-MX"/>
-              </w:rPr>
-            </w:pPr>
-            <w:proofErr w:type="spellStart"/>
-            <w:r>
-              <w:rPr>
-                <w:b/>
-                <w:bCs/>
-                <w:lang w:val="es-MX"/>
-              </w:rPr>
-              <w:t>RightOper</w:t>
-            </w:r>
-            <w:proofErr w:type="spellEnd"/>
-          </w:p>
-        </w:tc>
-      </w:tr>
-      <w:tr>
-        <w:tc>
-          <w:tcPr>
-            <w:tcW w:w="1255" w:type="dxa"/>
-            <w:vMerge w:val="restart"/>
-            <w:vAlign w:val="center"/>
-          </w:tcPr>
-          <w:p>
-            <w:pPr>
-              <w:jc w:val="center"/>
-              <w:rPr>
-                <w:b/>
-                <w:bCs/>
-                <w:lang w:val="es-MX"/>
-              </w:rPr>
-            </w:pPr>
-            <w:proofErr w:type="spellStart"/>
-            <w:r>
-              <w:rPr>
-                <w:b/>
-                <w:bCs/>
-                <w:lang w:val="es-MX"/>
-              </w:rPr>
-              <w:t>LeftOper</w:t>
-            </w:r>
-            <w:proofErr w:type="spellEnd"/>
-          </w:p>
-        </w:tc>
-        <w:tc>
-          <w:tcPr>
-            <w:tcW w:w="2424" w:type="dxa"/>
-          </w:tcPr>
-          <w:p>
-            <w:pPr>
-              <w:jc w:val="both"/>
-              <w:rPr>
-                <w:lang w:val="es-MX"/>
-              </w:rPr>
-            </w:pPr>
-          </w:p>
-        </w:tc>
-        <w:tc>
-          <w:tcPr>
-            <w:tcW w:w="1889" w:type="dxa"/>
-          </w:tcPr>
-          <w:p>
-            <w:pPr>
-              <w:jc w:val="both"/>
-              <w:rPr>
-                <w:b/>
-                <w:bCs/>
-                <w:lang w:val="es-MX"/>
-              </w:rPr>
-            </w:pPr>
-            <w:proofErr w:type="spellStart"/>
-            <w:r>
-              <w:rPr>
-                <w:b/>
-                <w:bCs/>
-                <w:lang w:val="es-MX"/>
-              </w:rPr>
-              <w:t>Int</w:t>
-            </w:r>
-            <w:proofErr w:type="spellEnd"/>
-          </w:p>
-        </w:tc>
-        <w:tc>
-          <w:tcPr>
-            <w:tcW w:w="1891" w:type="dxa"/>
-          </w:tcPr>
-          <w:p>
-            <w:pPr>
-              <w:jc w:val="both"/>
-              <w:rPr>
-                <w:b/>
-                <w:bCs/>
-                <w:lang w:val="es-MX"/>
-              </w:rPr>
-            </w:pPr>
-            <w:proofErr w:type="spellStart"/>
-            <w:r>
-              <w:rPr>
-                <w:b/>
-                <w:bCs/>
-                <w:lang w:val="es-MX"/>
-              </w:rPr>
-              <w:t>Float</w:t>
-            </w:r>
-            <w:proofErr w:type="spellEnd"/>
-          </w:p>
-        </w:tc>
-        <w:tc>
-          <w:tcPr>
-            <w:tcW w:w="1891" w:type="dxa"/>
-          </w:tcPr>
-          <w:p>
-            <w:pPr>
-              <w:jc w:val="both"/>
-              <w:rPr>
-                <w:b/>
-                <w:bCs/>
-                <w:lang w:val="es-MX"/>
-              </w:rPr>
-            </w:pPr>
-            <w:proofErr w:type="spellStart"/>
-            <w:r>
-              <w:rPr>
-                <w:b/>
-                <w:bCs/>
-                <w:lang w:val="es-MX"/>
-              </w:rPr>
-              <w:t>Char</w:t>
-            </w:r>
-            <w:proofErr w:type="spellEnd"/>
-          </w:p>
-        </w:tc>
-      </w:tr>
-      <w:tr>
-        <w:tc>
-          <w:tcPr>
-            <w:tcW w:w="1255" w:type="dxa"/>
-            <w:vMerge/>
-          </w:tcPr>
-          <w:p>
-            <w:pPr>
-              <w:jc w:val="both"/>
-              <w:rPr>
-                <w:b/>
-                <w:bCs/>
-                <w:lang w:val="es-MX"/>
-              </w:rPr>
-            </w:pPr>
-          </w:p>
-        </w:tc>
-        <w:tc>
-          <w:tcPr>
-            <w:tcW w:w="2424" w:type="dxa"/>
-          </w:tcPr>
-          <w:p>
-            <w:pPr>
-              <w:jc w:val="both"/>
-              <w:rPr>
-                <w:b/>
-                <w:bCs/>
-                <w:lang w:val="es-MX"/>
-              </w:rPr>
-            </w:pPr>
-            <w:proofErr w:type="spellStart"/>
-            <w:r>
-              <w:rPr>
-                <w:b/>
-                <w:bCs/>
-                <w:lang w:val="es-MX"/>
-              </w:rPr>
-              <w:t>Int</w:t>
-            </w:r>
-            <w:proofErr w:type="spellEnd"/>
-          </w:p>
-        </w:tc>
-        <w:tc>
-          <w:tcPr>
-            <w:tcW w:w="1889" w:type="dxa"/>
-          </w:tcPr>
-          <w:p>
-            <w:pPr>
-              <w:jc w:val="both"/>
-              <w:rPr>
-                <w:lang w:val="es-MX"/>
-              </w:rPr>
-            </w:pPr>
-            <w:proofErr w:type="spellStart"/>
-            <w:r>
-              <w:rPr>
-                <w:lang w:val="es-MX"/>
-              </w:rPr>
-              <w:t>int</w:t>
-            </w:r>
-            <w:proofErr w:type="spellEnd"/>
-          </w:p>
-        </w:tc>
-        <w:tc>
-          <w:tcPr>
-            <w:tcW w:w="1891" w:type="dxa"/>
-          </w:tcPr>
-          <w:p>
-            <w:pPr>
-              <w:jc w:val="both"/>
-              <w:rPr>
-                <w:lang w:val="es-MX"/>
-              </w:rPr>
-            </w:pPr>
-            <w:proofErr w:type="spellStart"/>
-            <w:r>
-              <w:rPr>
-                <w:lang w:val="es-MX"/>
-              </w:rPr>
-              <w:t>float</w:t>
-            </w:r>
-            <w:proofErr w:type="spellEnd"/>
-          </w:p>
-        </w:tc>
-        <w:tc>
-          <w:tcPr>
-            <w:tcW w:w="1891" w:type="dxa"/>
-          </w:tcPr>
-          <w:p>
-            <w:pPr>
-              <w:jc w:val="both"/>
-              <w:rPr>
-                <w:lang w:val="es-MX"/>
-              </w:rPr>
-            </w:pPr>
-            <w:r>
-              <w:rPr>
-                <w:lang w:val="es-MX"/>
-              </w:rPr>
-              <w:t>Error</w:t>
-            </w:r>
-          </w:p>
-        </w:tc>
-      </w:tr>
-      <w:tr>
-        <w:tc>
-          <w:tcPr>
-            <w:tcW w:w="1255" w:type="dxa"/>
-            <w:vMerge/>
-          </w:tcPr>
-          <w:p>
-            <w:pPr>
-              <w:jc w:val="both"/>
-              <w:rPr>
-                <w:b/>
-                <w:bCs/>
-                <w:lang w:val="es-MX"/>
-              </w:rPr>
-            </w:pPr>
-          </w:p>
-        </w:tc>
-        <w:tc>
-          <w:tcPr>
-            <w:tcW w:w="2424" w:type="dxa"/>
-          </w:tcPr>
-          <w:p>
-            <w:pPr>
-              <w:jc w:val="both"/>
-              <w:rPr>
-                <w:b/>
-                <w:bCs/>
-                <w:lang w:val="es-MX"/>
-              </w:rPr>
-            </w:pPr>
-            <w:proofErr w:type="spellStart"/>
-            <w:r>
-              <w:rPr>
-                <w:b/>
-                <w:bCs/>
-                <w:lang w:val="es-MX"/>
-              </w:rPr>
-              <w:t>Float</w:t>
-            </w:r>
-            <w:proofErr w:type="spellEnd"/>
-          </w:p>
-        </w:tc>
-        <w:tc>
-          <w:tcPr>
-            <w:tcW w:w="1889" w:type="dxa"/>
-          </w:tcPr>
-          <w:p>
-            <w:pPr>
-              <w:jc w:val="both"/>
-              <w:rPr>
-                <w:lang w:val="es-MX"/>
-              </w:rPr>
-            </w:pPr>
-            <w:proofErr w:type="spellStart"/>
-            <w:r>
-              <w:rPr>
-                <w:lang w:val="es-MX"/>
-              </w:rPr>
-              <w:t>float</w:t>
-            </w:r>
-            <w:proofErr w:type="spellEnd"/>
-          </w:p>
-        </w:tc>
-        <w:tc>
-          <w:tcPr>
-            <w:tcW w:w="1891" w:type="dxa"/>
-          </w:tcPr>
-          <w:p>
-            <w:pPr>
-              <w:jc w:val="both"/>
-              <w:rPr>
-                <w:lang w:val="es-MX"/>
-              </w:rPr>
-            </w:pPr>
-            <w:proofErr w:type="spellStart"/>
-            <w:r>
-              <w:rPr>
-                <w:lang w:val="es-MX"/>
-              </w:rPr>
-              <w:t>float</w:t>
-            </w:r>
-            <w:proofErr w:type="spellEnd"/>
-          </w:p>
-        </w:tc>
-        <w:tc>
-          <w:tcPr>
-            <w:tcW w:w="1891" w:type="dxa"/>
-          </w:tcPr>
-          <w:p>
-            <w:pPr>
-              <w:jc w:val="both"/>
-              <w:rPr>
-                <w:lang w:val="es-MX"/>
-              </w:rPr>
-            </w:pPr>
-            <w:r>
-              <w:rPr>
-                <w:lang w:val="es-MX"/>
-              </w:rPr>
-              <w:t>Error</w:t>
-            </w:r>
-          </w:p>
-        </w:tc>
-      </w:tr>
-      <w:tr>
-        <w:tc>
-          <w:tcPr>
-            <w:tcW w:w="1255" w:type="dxa"/>
-            <w:vMerge/>
-          </w:tcPr>
-          <w:p>
-            <w:pPr>
-              <w:jc w:val="both"/>
-              <w:rPr>
-                <w:b/>
-                <w:bCs/>
-                <w:lang w:val="es-MX"/>
-              </w:rPr>
-            </w:pPr>
-          </w:p>
-        </w:tc>
-        <w:tc>
-          <w:tcPr>
-            <w:tcW w:w="2424" w:type="dxa"/>
-          </w:tcPr>
-          <w:p>
-            <w:pPr>
-              <w:jc w:val="both"/>
-              <w:rPr>
-                <w:b/>
-                <w:bCs/>
-                <w:lang w:val="es-MX"/>
-              </w:rPr>
-            </w:pPr>
-            <w:proofErr w:type="spellStart"/>
-            <w:r>
-              <w:rPr>
-                <w:b/>
-                <w:bCs/>
-                <w:lang w:val="es-MX"/>
-              </w:rPr>
-              <w:t>Char</w:t>
-            </w:r>
-            <w:proofErr w:type="spellEnd"/>
-          </w:p>
-        </w:tc>
-        <w:tc>
-          <w:tcPr>
-            <w:tcW w:w="1889" w:type="dxa"/>
-          </w:tcPr>
-          <w:p>
-            <w:pPr>
-              <w:jc w:val="both"/>
-              <w:rPr>
-                <w:lang w:val="es-MX"/>
-              </w:rPr>
-            </w:pPr>
-            <w:r>
-              <w:rPr>
-                <w:lang w:val="es-MX"/>
-              </w:rPr>
-              <w:t>Error</w:t>
-            </w:r>
-          </w:p>
-        </w:tc>
-        <w:tc>
-          <w:tcPr>
-            <w:tcW w:w="1891" w:type="dxa"/>
-          </w:tcPr>
-          <w:p>
-            <w:pPr>
-              <w:jc w:val="both"/>
-              <w:rPr>
-                <w:lang w:val="es-MX"/>
-              </w:rPr>
-            </w:pPr>
-            <w:r>
-              <w:rPr>
-                <w:lang w:val="es-MX"/>
-              </w:rPr>
-              <w:t>Error</w:t>
-            </w:r>
-          </w:p>
-        </w:tc>
-        <w:tc>
-          <w:tcPr>
-            <w:tcW w:w="1891" w:type="dxa"/>
-          </w:tcPr>
-          <w:p>
-            <w:pPr>
-              <w:jc w:val="both"/>
-              <w:rPr>
-                <w:lang w:val="es-MX"/>
-              </w:rPr>
-            </w:pPr>
-            <w:proofErr w:type="spellStart"/>
-            <w:r>
-              <w:rPr>
-                <w:lang w:val="es-MX"/>
-              </w:rPr>
-              <w:t>c</w:t>
-            </w:r>
-            <w:r>
-              <w:rPr>
-                <w:lang w:val="es-MX"/>
-              </w:rPr>
-              <w:t>har</w:t>
-            </w:r>
-            <w:proofErr w:type="spellEnd"/>
-          </w:p>
-        </w:tc>
-      </w:tr>
-    </w:tbl>
-    <w:p>
-      <w:pPr>
-        <w:jc w:val="both"/>
-        <w:rPr>
-          <w:lang w:val="es-MX"/>
-        </w:rPr>
-      </w:pPr>
-    </w:p>
-    <w:tbl>
-      <w:tblPr>
-        <w:tblStyle w:val="TableGrid"/>
-        <w:tblW w:w="0" w:type="auto"/>
-        <w:tblLook w:val="04A0" w:firstRow="1" w:lastRow="0" w:firstColumn="1" w:lastColumn="0" w:noHBand="0" w:noVBand="1"/>
-      </w:tblPr>
-      <w:tblGrid>
-        <w:gridCol w:w="1255"/>
-        <w:gridCol w:w="2424"/>
-        <w:gridCol w:w="1889"/>
-        <w:gridCol w:w="1891"/>
-        <w:gridCol w:w="1891"/>
-      </w:tblGrid>
-      <w:tr>
-        <w:tc>
-          <w:tcPr>
-            <w:tcW w:w="1255" w:type="dxa"/>
-            <w:vAlign w:val="center"/>
-          </w:tcPr>
-          <w:p>
-            <w:pPr>
-              <w:jc w:val="center"/>
-              <w:rPr>
-                <w:b/>
-                <w:bCs/>
-                <w:lang w:val="es-MX"/>
-              </w:rPr>
-            </w:pPr>
-            <w:r>
-              <w:rPr>
-                <w:b/>
-                <w:bCs/>
-                <w:lang w:val="es-MX"/>
-              </w:rPr>
-              <w:t>&gt;, &lt;, &gt;=, &lt;=, ==, ¡=</w:t>
-            </w:r>
-          </w:p>
-        </w:tc>
-        <w:tc>
-          <w:tcPr>
-            <w:tcW w:w="8095" w:type="dxa"/>
-            <w:gridSpan w:val="4"/>
-          </w:tcPr>
-          <w:p>
-            <w:pPr>
-              <w:jc w:val="center"/>
-              <w:rPr>
-                <w:b/>
-                <w:bCs/>
-                <w:lang w:val="es-MX"/>
-              </w:rPr>
-            </w:pPr>
-            <w:proofErr w:type="spellStart"/>
-            <w:r>
-              <w:rPr>
-                <w:b/>
-                <w:bCs/>
-                <w:lang w:val="es-MX"/>
-              </w:rPr>
-              <w:t>RightOper</w:t>
-            </w:r>
-            <w:proofErr w:type="spellEnd"/>
-          </w:p>
-        </w:tc>
-      </w:tr>
-      <w:tr>
-        <w:tc>
-          <w:tcPr>
-            <w:tcW w:w="1255" w:type="dxa"/>
-            <w:vMerge w:val="restart"/>
-            <w:vAlign w:val="center"/>
-          </w:tcPr>
-          <w:p>
-            <w:pPr>
-              <w:jc w:val="center"/>
-              <w:rPr>
-                <w:b/>
-                <w:bCs/>
-                <w:lang w:val="es-MX"/>
-              </w:rPr>
-            </w:pPr>
-            <w:proofErr w:type="spellStart"/>
-            <w:r>
-              <w:rPr>
-                <w:b/>
-                <w:bCs/>
-                <w:lang w:val="es-MX"/>
-              </w:rPr>
-              <w:t>LeftOper</w:t>
-            </w:r>
-            <w:proofErr w:type="spellEnd"/>
-          </w:p>
-        </w:tc>
-        <w:tc>
-          <w:tcPr>
-            <w:tcW w:w="2424" w:type="dxa"/>
-          </w:tcPr>
-          <w:p>
-            <w:pPr>
-              <w:jc w:val="both"/>
-              <w:rPr>
-                <w:lang w:val="es-MX"/>
-              </w:rPr>
-            </w:pPr>
-          </w:p>
-        </w:tc>
-        <w:tc>
-          <w:tcPr>
-            <w:tcW w:w="1889" w:type="dxa"/>
-          </w:tcPr>
-          <w:p>
-            <w:pPr>
-              <w:jc w:val="both"/>
-              <w:rPr>
-                <w:b/>
-                <w:bCs/>
-                <w:lang w:val="es-MX"/>
-              </w:rPr>
-            </w:pPr>
-            <w:proofErr w:type="spellStart"/>
-            <w:r>
-              <w:rPr>
-                <w:b/>
-                <w:bCs/>
-                <w:lang w:val="es-MX"/>
-              </w:rPr>
-              <w:t>Int</w:t>
-            </w:r>
-            <w:proofErr w:type="spellEnd"/>
-          </w:p>
-        </w:tc>
-        <w:tc>
-          <w:tcPr>
-            <w:tcW w:w="1891" w:type="dxa"/>
-          </w:tcPr>
-          <w:p>
-            <w:pPr>
-              <w:jc w:val="both"/>
-              <w:rPr>
-                <w:b/>
-                <w:bCs/>
-                <w:lang w:val="es-MX"/>
-              </w:rPr>
-            </w:pPr>
-            <w:proofErr w:type="spellStart"/>
-            <w:r>
-              <w:rPr>
-                <w:b/>
-                <w:bCs/>
-                <w:lang w:val="es-MX"/>
-              </w:rPr>
-              <w:t>Float</w:t>
-            </w:r>
-            <w:proofErr w:type="spellEnd"/>
-          </w:p>
-        </w:tc>
-        <w:tc>
-          <w:tcPr>
-            <w:tcW w:w="1891" w:type="dxa"/>
-          </w:tcPr>
-          <w:p>
-            <w:pPr>
-              <w:jc w:val="both"/>
-              <w:rPr>
-                <w:b/>
-                <w:bCs/>
-                <w:lang w:val="es-MX"/>
-              </w:rPr>
-            </w:pPr>
-            <w:proofErr w:type="spellStart"/>
-            <w:r>
-              <w:rPr>
-                <w:b/>
-                <w:bCs/>
-                <w:lang w:val="es-MX"/>
-              </w:rPr>
-              <w:t>Char</w:t>
-            </w:r>
-            <w:proofErr w:type="spellEnd"/>
-          </w:p>
-        </w:tc>
-      </w:tr>
-      <w:tr>
-        <w:tc>
-          <w:tcPr>
-            <w:tcW w:w="1255" w:type="dxa"/>
-            <w:vMerge/>
-          </w:tcPr>
-          <w:p>
-            <w:pPr>
-              <w:jc w:val="both"/>
-              <w:rPr>
-                <w:b/>
-                <w:bCs/>
-                <w:lang w:val="es-MX"/>
-              </w:rPr>
-            </w:pPr>
-          </w:p>
-        </w:tc>
-        <w:tc>
-          <w:tcPr>
-            <w:tcW w:w="2424" w:type="dxa"/>
-          </w:tcPr>
-          <w:p>
-            <w:pPr>
-              <w:jc w:val="both"/>
-              <w:rPr>
-                <w:b/>
-                <w:bCs/>
-                <w:lang w:val="es-MX"/>
-              </w:rPr>
-            </w:pPr>
-            <w:proofErr w:type="spellStart"/>
-            <w:r>
-              <w:rPr>
-                <w:b/>
-                <w:bCs/>
-                <w:lang w:val="es-MX"/>
-              </w:rPr>
-              <w:t>Int</w:t>
-            </w:r>
-            <w:proofErr w:type="spellEnd"/>
-          </w:p>
-        </w:tc>
-        <w:tc>
-          <w:tcPr>
-            <w:tcW w:w="1889" w:type="dxa"/>
-          </w:tcPr>
-          <w:p>
-            <w:pPr>
-              <w:jc w:val="both"/>
-              <w:rPr>
-                <w:lang w:val="es-MX"/>
-              </w:rPr>
-            </w:pPr>
-            <w:proofErr w:type="spellStart"/>
-            <w:r>
-              <w:rPr>
-                <w:lang w:val="es-MX"/>
-              </w:rPr>
-              <w:t>int</w:t>
-            </w:r>
-            <w:proofErr w:type="spellEnd"/>
-          </w:p>
-        </w:tc>
-        <w:tc>
-          <w:tcPr>
-            <w:tcW w:w="1891" w:type="dxa"/>
-          </w:tcPr>
-          <w:p>
-            <w:pPr>
-              <w:jc w:val="both"/>
-              <w:rPr>
-                <w:lang w:val="es-MX"/>
-              </w:rPr>
-            </w:pPr>
-            <w:proofErr w:type="spellStart"/>
-            <w:r>
-              <w:rPr>
-                <w:lang w:val="es-MX"/>
-              </w:rPr>
-              <w:t>int</w:t>
-            </w:r>
-            <w:proofErr w:type="spellEnd"/>
-          </w:p>
-        </w:tc>
-        <w:tc>
-          <w:tcPr>
-            <w:tcW w:w="1891" w:type="dxa"/>
-          </w:tcPr>
-          <w:p>
-            <w:pPr>
-              <w:jc w:val="both"/>
-              <w:rPr>
-                <w:lang w:val="es-MX"/>
-              </w:rPr>
-            </w:pPr>
-            <w:r>
-              <w:rPr>
-                <w:lang w:val="es-MX"/>
-              </w:rPr>
-              <w:t>Error</w:t>
-            </w:r>
-          </w:p>
-        </w:tc>
-      </w:tr>
-      <w:tr>
-        <w:tc>
-          <w:tcPr>
-            <w:tcW w:w="1255" w:type="dxa"/>
-            <w:vMerge/>
-          </w:tcPr>
-          <w:p>
-            <w:pPr>
-              <w:jc w:val="both"/>
-              <w:rPr>
-                <w:b/>
-                <w:bCs/>
-                <w:lang w:val="es-MX"/>
-              </w:rPr>
-            </w:pPr>
-          </w:p>
-        </w:tc>
-        <w:tc>
-          <w:tcPr>
-            <w:tcW w:w="2424" w:type="dxa"/>
-          </w:tcPr>
-          <w:p>
-            <w:pPr>
-              <w:jc w:val="both"/>
-              <w:rPr>
-                <w:b/>
-                <w:bCs/>
-                <w:lang w:val="es-MX"/>
-              </w:rPr>
-            </w:pPr>
-            <w:proofErr w:type="spellStart"/>
-            <w:r>
-              <w:rPr>
-                <w:b/>
-                <w:bCs/>
-                <w:lang w:val="es-MX"/>
-              </w:rPr>
-              <w:t>Float</w:t>
-            </w:r>
-            <w:proofErr w:type="spellEnd"/>
-          </w:p>
-        </w:tc>
-        <w:tc>
-          <w:tcPr>
-            <w:tcW w:w="1889" w:type="dxa"/>
-          </w:tcPr>
-          <w:p>
-            <w:pPr>
-              <w:jc w:val="both"/>
-              <w:rPr>
-                <w:lang w:val="es-MX"/>
-              </w:rPr>
-            </w:pPr>
-            <w:proofErr w:type="spellStart"/>
-            <w:r>
-              <w:rPr>
-                <w:lang w:val="es-MX"/>
-              </w:rPr>
-              <w:t>int</w:t>
-            </w:r>
-            <w:proofErr w:type="spellEnd"/>
-          </w:p>
-        </w:tc>
-        <w:tc>
-          <w:tcPr>
-            <w:tcW w:w="1891" w:type="dxa"/>
-          </w:tcPr>
-          <w:p>
-            <w:pPr>
-              <w:jc w:val="both"/>
-              <w:rPr>
-                <w:lang w:val="es-MX"/>
-              </w:rPr>
-            </w:pPr>
-            <w:proofErr w:type="spellStart"/>
-            <w:r>
-              <w:rPr>
-                <w:lang w:val="es-MX"/>
-              </w:rPr>
-              <w:t>int</w:t>
-            </w:r>
-            <w:proofErr w:type="spellEnd"/>
-          </w:p>
-        </w:tc>
-        <w:tc>
-          <w:tcPr>
-            <w:tcW w:w="1891" w:type="dxa"/>
-          </w:tcPr>
-          <w:p>
-            <w:pPr>
-              <w:jc w:val="both"/>
-              <w:rPr>
-                <w:lang w:val="es-MX"/>
-              </w:rPr>
-            </w:pPr>
-            <w:r>
-              <w:rPr>
-                <w:lang w:val="es-MX"/>
-              </w:rPr>
-              <w:t>Error</w:t>
-            </w:r>
-          </w:p>
-        </w:tc>
-      </w:tr>
-      <w:tr>
-        <w:tc>
-          <w:tcPr>
-            <w:tcW w:w="1255" w:type="dxa"/>
-            <w:vMerge/>
-          </w:tcPr>
-          <w:p>
-            <w:pPr>
-              <w:jc w:val="both"/>
-              <w:rPr>
-                <w:b/>
-                <w:bCs/>
-                <w:lang w:val="es-MX"/>
-              </w:rPr>
-            </w:pPr>
-          </w:p>
-        </w:tc>
-        <w:tc>
-          <w:tcPr>
-            <w:tcW w:w="2424" w:type="dxa"/>
-          </w:tcPr>
-          <w:p>
-            <w:pPr>
-              <w:jc w:val="both"/>
-              <w:rPr>
-                <w:b/>
-                <w:bCs/>
-                <w:lang w:val="es-MX"/>
-              </w:rPr>
-            </w:pPr>
-            <w:proofErr w:type="spellStart"/>
-            <w:r>
-              <w:rPr>
-                <w:b/>
-                <w:bCs/>
-                <w:lang w:val="es-MX"/>
-              </w:rPr>
-              <w:t>Char</w:t>
-            </w:r>
-            <w:proofErr w:type="spellEnd"/>
-          </w:p>
-        </w:tc>
-        <w:tc>
-          <w:tcPr>
-            <w:tcW w:w="1889" w:type="dxa"/>
-          </w:tcPr>
-          <w:p>
-            <w:pPr>
-              <w:jc w:val="both"/>
-              <w:rPr>
-                <w:lang w:val="es-MX"/>
-              </w:rPr>
-            </w:pPr>
-            <w:r>
-              <w:rPr>
-                <w:lang w:val="es-MX"/>
-              </w:rPr>
-              <w:t>Error</w:t>
-            </w:r>
-          </w:p>
-        </w:tc>
-        <w:tc>
-          <w:tcPr>
-            <w:tcW w:w="1891" w:type="dxa"/>
-          </w:tcPr>
-          <w:p>
-            <w:pPr>
-              <w:jc w:val="both"/>
-              <w:rPr>
-                <w:lang w:val="es-MX"/>
-              </w:rPr>
-            </w:pPr>
-            <w:r>
-              <w:rPr>
-                <w:lang w:val="es-MX"/>
-              </w:rPr>
-              <w:t>Error</w:t>
-            </w:r>
-          </w:p>
-        </w:tc>
-        <w:tc>
-          <w:tcPr>
-            <w:tcW w:w="1891" w:type="dxa"/>
-          </w:tcPr>
-          <w:p>
-            <w:pPr>
-              <w:jc w:val="both"/>
-              <w:rPr>
-                <w:lang w:val="es-MX"/>
-              </w:rPr>
-            </w:pPr>
-            <w:proofErr w:type="spellStart"/>
-            <w:r>
-              <w:rPr>
-                <w:lang w:val="es-MX"/>
-              </w:rPr>
-              <w:t>int</w:t>
-            </w:r>
-            <w:proofErr w:type="spellEnd"/>
-          </w:p>
-        </w:tc>
-      </w:tr>
-      <w:tr>
-        <w:tc>
-          <w:tcPr>
-            <w:tcW w:w="1255" w:type="dxa"/>
-            <w:vAlign w:val="center"/>
-          </w:tcPr>
-          <w:p>
-            <w:pPr>
-              <w:jc w:val="center"/>
-              <w:rPr>
-                <w:b/>
-                <w:bCs/>
-                <w:lang w:val="es-MX"/>
-              </w:rPr>
-            </w:pPr>
-            <w:r>
-              <w:rPr>
-                <w:b/>
-                <w:bCs/>
-                <w:lang w:val="es-MX"/>
-              </w:rPr>
-              <w:t xml:space="preserve">and, </w:t>
-            </w:r>
-            <w:proofErr w:type="spellStart"/>
-            <w:r>
-              <w:rPr>
-                <w:b/>
-                <w:bCs/>
-                <w:lang w:val="es-MX"/>
-              </w:rPr>
-              <w:t>or</w:t>
-            </w:r>
-            <w:proofErr w:type="spellEnd"/>
-            <w:r>
-              <w:rPr>
-                <w:b/>
-                <w:bCs/>
-                <w:lang w:val="es-MX"/>
-              </w:rPr>
-              <w:t xml:space="preserve"> </w:t>
-            </w:r>
-          </w:p>
-        </w:tc>
-        <w:tc>
-          <w:tcPr>
-            <w:tcW w:w="8095" w:type="dxa"/>
-            <w:gridSpan w:val="4"/>
-          </w:tcPr>
-          <w:p>
-            <w:pPr>
-              <w:jc w:val="center"/>
-              <w:rPr>
-                <w:b/>
-                <w:bCs/>
-                <w:lang w:val="es-MX"/>
-              </w:rPr>
-            </w:pPr>
-            <w:proofErr w:type="spellStart"/>
-            <w:r>
-              <w:rPr>
-                <w:b/>
-                <w:bCs/>
-                <w:lang w:val="es-MX"/>
-              </w:rPr>
-              <w:t>RightOper</w:t>
-            </w:r>
-            <w:proofErr w:type="spellEnd"/>
-          </w:p>
-        </w:tc>
-      </w:tr>
-      <w:tr>
-        <w:tc>
-          <w:tcPr>
-            <w:tcW w:w="1255" w:type="dxa"/>
-            <w:vMerge w:val="restart"/>
-            <w:vAlign w:val="center"/>
-          </w:tcPr>
-          <w:p>
-            <w:pPr>
-              <w:jc w:val="center"/>
-              <w:rPr>
-                <w:b/>
-                <w:bCs/>
-                <w:lang w:val="es-MX"/>
-              </w:rPr>
-            </w:pPr>
-            <w:proofErr w:type="spellStart"/>
-            <w:r>
-              <w:rPr>
-                <w:b/>
-                <w:bCs/>
-                <w:lang w:val="es-MX"/>
-              </w:rPr>
-              <w:t>LeftOper</w:t>
-            </w:r>
-            <w:proofErr w:type="spellEnd"/>
-          </w:p>
-        </w:tc>
-        <w:tc>
-          <w:tcPr>
-            <w:tcW w:w="2424" w:type="dxa"/>
-          </w:tcPr>
-          <w:p>
-            <w:pPr>
-              <w:jc w:val="both"/>
-              <w:rPr>
-                <w:lang w:val="es-MX"/>
-              </w:rPr>
-            </w:pPr>
-          </w:p>
-        </w:tc>
-        <w:tc>
-          <w:tcPr>
-            <w:tcW w:w="1889" w:type="dxa"/>
-          </w:tcPr>
-          <w:p>
-            <w:pPr>
-              <w:jc w:val="both"/>
-              <w:rPr>
-                <w:b/>
-                <w:bCs/>
-                <w:lang w:val="es-MX"/>
-              </w:rPr>
-            </w:pPr>
-            <w:proofErr w:type="spellStart"/>
-            <w:r>
-              <w:rPr>
-                <w:b/>
-                <w:bCs/>
-                <w:lang w:val="es-MX"/>
-              </w:rPr>
-              <w:t>Int</w:t>
-            </w:r>
-            <w:proofErr w:type="spellEnd"/>
-          </w:p>
-        </w:tc>
-        <w:tc>
-          <w:tcPr>
-            <w:tcW w:w="1891" w:type="dxa"/>
-          </w:tcPr>
-          <w:p>
-            <w:pPr>
-              <w:jc w:val="both"/>
-              <w:rPr>
-                <w:b/>
-                <w:bCs/>
-                <w:lang w:val="es-MX"/>
-              </w:rPr>
-            </w:pPr>
-            <w:proofErr w:type="spellStart"/>
-            <w:r>
-              <w:rPr>
-                <w:b/>
-                <w:bCs/>
-                <w:lang w:val="es-MX"/>
-              </w:rPr>
-              <w:t>Float</w:t>
-            </w:r>
-            <w:proofErr w:type="spellEnd"/>
-          </w:p>
-        </w:tc>
-        <w:tc>
-          <w:tcPr>
-            <w:tcW w:w="1891" w:type="dxa"/>
-          </w:tcPr>
-          <w:p>
-            <w:pPr>
-              <w:jc w:val="both"/>
-              <w:rPr>
-                <w:b/>
-                <w:bCs/>
-                <w:lang w:val="es-MX"/>
-              </w:rPr>
-            </w:pPr>
-            <w:proofErr w:type="spellStart"/>
-            <w:r>
-              <w:rPr>
-                <w:b/>
-                <w:bCs/>
-                <w:lang w:val="es-MX"/>
-              </w:rPr>
-              <w:t>Char</w:t>
-            </w:r>
-            <w:proofErr w:type="spellEnd"/>
-          </w:p>
-        </w:tc>
-      </w:tr>
-      <w:tr>
-        <w:tc>
-          <w:tcPr>
-            <w:tcW w:w="1255" w:type="dxa"/>
-            <w:vMerge/>
-          </w:tcPr>
-          <w:p>
-            <w:pPr>
-              <w:jc w:val="both"/>
-              <w:rPr>
-                <w:b/>
-                <w:bCs/>
-                <w:lang w:val="es-MX"/>
-              </w:rPr>
-            </w:pPr>
-          </w:p>
-        </w:tc>
-        <w:tc>
-          <w:tcPr>
-            <w:tcW w:w="2424" w:type="dxa"/>
-          </w:tcPr>
-          <w:p>
-            <w:pPr>
-              <w:jc w:val="both"/>
-              <w:rPr>
-                <w:b/>
-                <w:bCs/>
-                <w:lang w:val="es-MX"/>
-              </w:rPr>
-            </w:pPr>
-            <w:proofErr w:type="spellStart"/>
-            <w:r>
-              <w:rPr>
-                <w:b/>
-                <w:bCs/>
-                <w:lang w:val="es-MX"/>
-              </w:rPr>
-              <w:t>Int</w:t>
-            </w:r>
-            <w:proofErr w:type="spellEnd"/>
-          </w:p>
-        </w:tc>
-        <w:tc>
-          <w:tcPr>
-            <w:tcW w:w="1889" w:type="dxa"/>
-          </w:tcPr>
-          <w:p>
-            <w:pPr>
-              <w:jc w:val="both"/>
-              <w:rPr>
-                <w:lang w:val="es-MX"/>
-              </w:rPr>
-            </w:pPr>
-            <w:proofErr w:type="spellStart"/>
-            <w:r>
-              <w:rPr>
-                <w:lang w:val="es-MX"/>
-              </w:rPr>
-              <w:t>int</w:t>
-            </w:r>
-            <w:proofErr w:type="spellEnd"/>
-          </w:p>
-        </w:tc>
-        <w:tc>
-          <w:tcPr>
-            <w:tcW w:w="1891" w:type="dxa"/>
-          </w:tcPr>
-          <w:p>
-            <w:pPr>
-              <w:jc w:val="both"/>
-              <w:rPr>
-                <w:lang w:val="es-MX"/>
-              </w:rPr>
-            </w:pPr>
-            <w:r>
-              <w:rPr>
-                <w:lang w:val="es-MX"/>
-              </w:rPr>
-              <w:t>Error</w:t>
-            </w:r>
-          </w:p>
-        </w:tc>
-        <w:tc>
-          <w:tcPr>
-            <w:tcW w:w="1891" w:type="dxa"/>
-          </w:tcPr>
-          <w:p>
-            <w:pPr>
-              <w:jc w:val="both"/>
-              <w:rPr>
-                <w:lang w:val="es-MX"/>
-              </w:rPr>
-            </w:pPr>
-            <w:r>
-              <w:rPr>
-                <w:lang w:val="es-MX"/>
-              </w:rPr>
-              <w:t>Error</w:t>
-            </w:r>
-          </w:p>
-        </w:tc>
-      </w:tr>
-      <w:tr>
-        <w:tc>
-          <w:tcPr>
-            <w:tcW w:w="1255" w:type="dxa"/>
-            <w:vMerge/>
-          </w:tcPr>
-          <w:p>
-            <w:pPr>
-              <w:jc w:val="both"/>
-              <w:rPr>
-                <w:b/>
-                <w:bCs/>
-                <w:lang w:val="es-MX"/>
-              </w:rPr>
-            </w:pPr>
-          </w:p>
-        </w:tc>
-        <w:tc>
-          <w:tcPr>
-            <w:tcW w:w="2424" w:type="dxa"/>
-          </w:tcPr>
-          <w:p>
-            <w:pPr>
-              <w:jc w:val="both"/>
-              <w:rPr>
-                <w:b/>
-                <w:bCs/>
-                <w:lang w:val="es-MX"/>
-              </w:rPr>
-            </w:pPr>
-            <w:proofErr w:type="spellStart"/>
-            <w:r>
-              <w:rPr>
-                <w:b/>
-                <w:bCs/>
-                <w:lang w:val="es-MX"/>
-              </w:rPr>
-              <w:t>Float</w:t>
-            </w:r>
-            <w:proofErr w:type="spellEnd"/>
-          </w:p>
-        </w:tc>
-        <w:tc>
-          <w:tcPr>
-            <w:tcW w:w="1889" w:type="dxa"/>
-          </w:tcPr>
-          <w:p>
-            <w:pPr>
-              <w:jc w:val="both"/>
-              <w:rPr>
-                <w:lang w:val="es-MX"/>
-              </w:rPr>
-            </w:pPr>
-            <w:r>
-              <w:rPr>
-                <w:lang w:val="es-MX"/>
-              </w:rPr>
-              <w:t>Error</w:t>
-            </w:r>
-          </w:p>
-        </w:tc>
-        <w:tc>
-          <w:tcPr>
-            <w:tcW w:w="1891" w:type="dxa"/>
-          </w:tcPr>
-          <w:p>
-            <w:pPr>
-              <w:jc w:val="both"/>
-              <w:rPr>
-                <w:lang w:val="es-MX"/>
-              </w:rPr>
-            </w:pPr>
-            <w:r>
-              <w:rPr>
-                <w:lang w:val="es-MX"/>
-              </w:rPr>
-              <w:t>Error</w:t>
-            </w:r>
-          </w:p>
-        </w:tc>
-        <w:tc>
-          <w:tcPr>
-            <w:tcW w:w="1891" w:type="dxa"/>
-          </w:tcPr>
-          <w:p>
-            <w:pPr>
-              <w:jc w:val="both"/>
-              <w:rPr>
-                <w:lang w:val="es-MX"/>
-              </w:rPr>
-            </w:pPr>
-            <w:r>
-              <w:rPr>
-                <w:lang w:val="es-MX"/>
-              </w:rPr>
-              <w:t>Error</w:t>
-            </w:r>
-          </w:p>
-        </w:tc>
-      </w:tr>
-      <w:tr>
-        <w:tc>
-          <w:tcPr>
-            <w:tcW w:w="1255" w:type="dxa"/>
-            <w:vMerge/>
-          </w:tcPr>
-          <w:p>
-            <w:pPr>
-              <w:jc w:val="both"/>
-              <w:rPr>
-                <w:b/>
-                <w:bCs/>
-                <w:lang w:val="es-MX"/>
-              </w:rPr>
-            </w:pPr>
-          </w:p>
-        </w:tc>
-        <w:tc>
-          <w:tcPr>
-            <w:tcW w:w="2424" w:type="dxa"/>
-          </w:tcPr>
-          <w:p>
-            <w:pPr>
-              <w:jc w:val="both"/>
-              <w:rPr>
-                <w:b/>
-                <w:bCs/>
-                <w:lang w:val="es-MX"/>
-              </w:rPr>
-            </w:pPr>
-            <w:proofErr w:type="spellStart"/>
-            <w:r>
-              <w:rPr>
-                <w:b/>
-                <w:bCs/>
-                <w:lang w:val="es-MX"/>
-              </w:rPr>
-              <w:t>Char</w:t>
-            </w:r>
-            <w:proofErr w:type="spellEnd"/>
-          </w:p>
-        </w:tc>
-        <w:tc>
-          <w:tcPr>
-            <w:tcW w:w="1889" w:type="dxa"/>
-          </w:tcPr>
-          <w:p>
-            <w:pPr>
-              <w:jc w:val="both"/>
-              <w:rPr>
-                <w:lang w:val="es-MX"/>
-              </w:rPr>
-            </w:pPr>
-            <w:r>
-              <w:rPr>
-                <w:lang w:val="es-MX"/>
-              </w:rPr>
-              <w:t>Error</w:t>
-            </w:r>
-          </w:p>
-        </w:tc>
-        <w:tc>
-          <w:tcPr>
-            <w:tcW w:w="1891" w:type="dxa"/>
-          </w:tcPr>
-          <w:p>
-            <w:pPr>
-              <w:jc w:val="both"/>
-              <w:rPr>
-                <w:lang w:val="es-MX"/>
-              </w:rPr>
-            </w:pPr>
-            <w:r>
-              <w:rPr>
-                <w:lang w:val="es-MX"/>
-              </w:rPr>
-              <w:t>Error</w:t>
-            </w:r>
-          </w:p>
-        </w:tc>
-        <w:tc>
-          <w:tcPr>
-            <w:tcW w:w="1891" w:type="dxa"/>
-          </w:tcPr>
-          <w:p>
-            <w:pPr>
-              <w:jc w:val="both"/>
-              <w:rPr>
-                <w:lang w:val="es-MX"/>
-              </w:rPr>
-            </w:pPr>
-            <w:r>
-              <w:rPr>
-                <w:lang w:val="es-MX"/>
-              </w:rPr>
-              <w:t>Error</w:t>
-            </w:r>
-          </w:p>
-        </w:tc>
-      </w:tr>
-    </w:tbl>
-    <w:p>
-      <w:pPr>
-        <w:jc w:val="both"/>
-        <w:rPr>
-          <w:lang w:val="es-MX"/>
-        </w:rPr>
-      </w:pPr>
-    </w:p>
-    <w:tbl>
-      <w:tblPr>
-        <w:tblStyle w:val="TableGrid"/>
-        <w:tblW w:w="0" w:type="auto"/>
-        <w:tblLook w:val="04A0" w:firstRow="1" w:lastRow="0" w:firstColumn="1" w:lastColumn="0" w:noHBand="0" w:noVBand="1"/>
-      </w:tblPr>
-      <w:tblGrid>
-        <w:gridCol w:w="1255"/>
-        <w:gridCol w:w="2424"/>
-        <w:gridCol w:w="1889"/>
-        <w:gridCol w:w="1891"/>
-        <w:gridCol w:w="1891"/>
-      </w:tblGrid>
-      <w:tr>
-        <w:tc>
-          <w:tcPr>
-            <w:tcW w:w="1255" w:type="dxa"/>
-            <w:vAlign w:val="center"/>
-          </w:tcPr>
-          <w:p>
-            <w:pPr>
-              <w:jc w:val="center"/>
-              <w:rPr>
-                <w:b/>
-                <w:bCs/>
-                <w:lang w:val="es-MX"/>
-              </w:rPr>
-            </w:pPr>
-            <w:r>
-              <w:rPr>
-                <w:b/>
-                <w:bCs/>
-                <w:lang w:val="es-MX"/>
-              </w:rPr>
-              <w:t xml:space="preserve">** </w:t>
-            </w:r>
-          </w:p>
-        </w:tc>
-        <w:tc>
-          <w:tcPr>
-            <w:tcW w:w="8095" w:type="dxa"/>
-            <w:gridSpan w:val="4"/>
-          </w:tcPr>
-          <w:p>
-            <w:pPr>
-              <w:jc w:val="center"/>
-              <w:rPr>
-                <w:b/>
-                <w:bCs/>
-                <w:lang w:val="es-MX"/>
-              </w:rPr>
-            </w:pPr>
-            <w:proofErr w:type="spellStart"/>
-            <w:r>
-              <w:rPr>
-                <w:b/>
-                <w:bCs/>
-                <w:lang w:val="es-MX"/>
-              </w:rPr>
-              <w:t>RightOper</w:t>
-            </w:r>
-            <w:proofErr w:type="spellEnd"/>
-          </w:p>
-        </w:tc>
-      </w:tr>
-      <w:tr>
-        <w:tc>
-          <w:tcPr>
-            <w:tcW w:w="1255" w:type="dxa"/>
-            <w:vMerge w:val="restart"/>
-            <w:vAlign w:val="center"/>
-          </w:tcPr>
-          <w:p>
-            <w:pPr>
-              <w:jc w:val="center"/>
-              <w:rPr>
-                <w:b/>
-                <w:bCs/>
-                <w:lang w:val="es-MX"/>
-              </w:rPr>
-            </w:pPr>
-            <w:proofErr w:type="spellStart"/>
-            <w:r>
-              <w:rPr>
-                <w:b/>
-                <w:bCs/>
-                <w:lang w:val="es-MX"/>
-              </w:rPr>
-              <w:lastRenderedPageBreak/>
-              <w:t>LeftOper</w:t>
-            </w:r>
-            <w:proofErr w:type="spellEnd"/>
-          </w:p>
-        </w:tc>
-        <w:tc>
-          <w:tcPr>
-            <w:tcW w:w="2424" w:type="dxa"/>
-          </w:tcPr>
-          <w:p>
-            <w:pPr>
-              <w:jc w:val="both"/>
-              <w:rPr>
-                <w:lang w:val="es-MX"/>
-              </w:rPr>
-            </w:pPr>
-          </w:p>
-        </w:tc>
-        <w:tc>
-          <w:tcPr>
-            <w:tcW w:w="1889" w:type="dxa"/>
-          </w:tcPr>
-          <w:p>
-            <w:pPr>
-              <w:jc w:val="both"/>
-              <w:rPr>
-                <w:b/>
-                <w:bCs/>
-                <w:lang w:val="es-MX"/>
-              </w:rPr>
-            </w:pPr>
-            <w:proofErr w:type="spellStart"/>
-            <w:r>
-              <w:rPr>
-                <w:b/>
-                <w:bCs/>
-                <w:lang w:val="es-MX"/>
-              </w:rPr>
-              <w:t>Int</w:t>
-            </w:r>
-            <w:proofErr w:type="spellEnd"/>
-          </w:p>
-        </w:tc>
-        <w:tc>
-          <w:tcPr>
-            <w:tcW w:w="1891" w:type="dxa"/>
-          </w:tcPr>
-          <w:p>
-            <w:pPr>
-              <w:jc w:val="both"/>
-              <w:rPr>
-                <w:b/>
-                <w:bCs/>
-                <w:lang w:val="es-MX"/>
-              </w:rPr>
-            </w:pPr>
-            <w:proofErr w:type="spellStart"/>
-            <w:r>
-              <w:rPr>
-                <w:b/>
-                <w:bCs/>
-                <w:lang w:val="es-MX"/>
-              </w:rPr>
-              <w:t>Float</w:t>
-            </w:r>
-            <w:proofErr w:type="spellEnd"/>
-          </w:p>
-        </w:tc>
-        <w:tc>
-          <w:tcPr>
-            <w:tcW w:w="1891" w:type="dxa"/>
-          </w:tcPr>
-          <w:p>
-            <w:pPr>
-              <w:jc w:val="both"/>
-              <w:rPr>
-                <w:b/>
-                <w:bCs/>
-                <w:lang w:val="es-MX"/>
-              </w:rPr>
-            </w:pPr>
-            <w:proofErr w:type="spellStart"/>
-            <w:r>
-              <w:rPr>
-                <w:b/>
-                <w:bCs/>
-                <w:lang w:val="es-MX"/>
-              </w:rPr>
-              <w:t>Char</w:t>
-            </w:r>
-            <w:proofErr w:type="spellEnd"/>
-          </w:p>
-        </w:tc>
-      </w:tr>
-      <w:tr>
-        <w:tc>
-          <w:tcPr>
-            <w:tcW w:w="1255" w:type="dxa"/>
-            <w:vMerge/>
-          </w:tcPr>
-          <w:p>
-            <w:pPr>
-              <w:jc w:val="both"/>
-              <w:rPr>
-                <w:b/>
-                <w:bCs/>
-                <w:lang w:val="es-MX"/>
-              </w:rPr>
-            </w:pPr>
-          </w:p>
-        </w:tc>
-        <w:tc>
-          <w:tcPr>
-            <w:tcW w:w="2424" w:type="dxa"/>
-          </w:tcPr>
-          <w:p>
-            <w:pPr>
-              <w:jc w:val="both"/>
-              <w:rPr>
-                <w:b/>
-                <w:bCs/>
-                <w:lang w:val="es-MX"/>
-              </w:rPr>
-            </w:pPr>
-            <w:proofErr w:type="spellStart"/>
-            <w:r>
-              <w:rPr>
-                <w:b/>
-                <w:bCs/>
-                <w:lang w:val="es-MX"/>
-              </w:rPr>
-              <w:t>Int</w:t>
-            </w:r>
-            <w:proofErr w:type="spellEnd"/>
-          </w:p>
-        </w:tc>
-        <w:tc>
-          <w:tcPr>
-            <w:tcW w:w="1889" w:type="dxa"/>
-          </w:tcPr>
-          <w:p>
-            <w:pPr>
-              <w:jc w:val="both"/>
-              <w:rPr>
-                <w:lang w:val="es-MX"/>
-              </w:rPr>
-            </w:pPr>
-            <w:proofErr w:type="spellStart"/>
-            <w:r>
-              <w:rPr>
-                <w:lang w:val="es-MX"/>
-              </w:rPr>
-              <w:t>int</w:t>
-            </w:r>
-            <w:proofErr w:type="spellEnd"/>
-          </w:p>
-        </w:tc>
-        <w:tc>
-          <w:tcPr>
-            <w:tcW w:w="1891" w:type="dxa"/>
-          </w:tcPr>
-          <w:p>
-            <w:pPr>
-              <w:jc w:val="both"/>
-              <w:rPr>
-                <w:lang w:val="es-MX"/>
-              </w:rPr>
-            </w:pPr>
-            <w:proofErr w:type="spellStart"/>
-            <w:r>
-              <w:rPr>
-                <w:lang w:val="es-MX"/>
-              </w:rPr>
-              <w:t>float</w:t>
-            </w:r>
-            <w:proofErr w:type="spellEnd"/>
-          </w:p>
-        </w:tc>
-        <w:tc>
-          <w:tcPr>
-            <w:tcW w:w="1891" w:type="dxa"/>
-          </w:tcPr>
-          <w:p>
-            <w:pPr>
-              <w:jc w:val="both"/>
-              <w:rPr>
-                <w:lang w:val="es-MX"/>
-              </w:rPr>
-            </w:pPr>
-            <w:r>
-              <w:rPr>
-                <w:lang w:val="es-MX"/>
-              </w:rPr>
-              <w:t>Error</w:t>
-            </w:r>
-          </w:p>
-        </w:tc>
-      </w:tr>
-      <w:tr>
-        <w:tc>
-          <w:tcPr>
-            <w:tcW w:w="1255" w:type="dxa"/>
-            <w:vMerge/>
-          </w:tcPr>
-          <w:p>
-            <w:pPr>
-              <w:jc w:val="both"/>
-              <w:rPr>
-                <w:b/>
-                <w:bCs/>
-                <w:lang w:val="es-MX"/>
-              </w:rPr>
-            </w:pPr>
-          </w:p>
-        </w:tc>
-        <w:tc>
-          <w:tcPr>
-            <w:tcW w:w="2424" w:type="dxa"/>
-          </w:tcPr>
-          <w:p>
-            <w:pPr>
-              <w:jc w:val="both"/>
-              <w:rPr>
-                <w:b/>
-                <w:bCs/>
-                <w:lang w:val="es-MX"/>
-              </w:rPr>
-            </w:pPr>
-            <w:proofErr w:type="spellStart"/>
-            <w:r>
-              <w:rPr>
-                <w:b/>
-                <w:bCs/>
-                <w:lang w:val="es-MX"/>
-              </w:rPr>
-              <w:t>Float</w:t>
-            </w:r>
-            <w:proofErr w:type="spellEnd"/>
-          </w:p>
-        </w:tc>
-        <w:tc>
-          <w:tcPr>
-            <w:tcW w:w="1889" w:type="dxa"/>
-          </w:tcPr>
-          <w:p>
-            <w:pPr>
-              <w:jc w:val="both"/>
-              <w:rPr>
-                <w:lang w:val="es-MX"/>
-              </w:rPr>
-            </w:pPr>
-            <w:proofErr w:type="spellStart"/>
-            <w:r>
-              <w:rPr>
-                <w:lang w:val="es-MX"/>
-              </w:rPr>
-              <w:t>float</w:t>
-            </w:r>
-            <w:proofErr w:type="spellEnd"/>
-          </w:p>
-        </w:tc>
-        <w:tc>
-          <w:tcPr>
-            <w:tcW w:w="1891" w:type="dxa"/>
-          </w:tcPr>
-          <w:p>
-            <w:pPr>
-              <w:jc w:val="both"/>
-              <w:rPr>
-                <w:lang w:val="es-MX"/>
-              </w:rPr>
-            </w:pPr>
-            <w:proofErr w:type="spellStart"/>
-            <w:r>
-              <w:rPr>
-                <w:lang w:val="es-MX"/>
-              </w:rPr>
-              <w:t>float</w:t>
-            </w:r>
-            <w:proofErr w:type="spellEnd"/>
-          </w:p>
-        </w:tc>
-        <w:tc>
-          <w:tcPr>
-            <w:tcW w:w="1891" w:type="dxa"/>
-          </w:tcPr>
-          <w:p>
-            <w:pPr>
-              <w:jc w:val="both"/>
-              <w:rPr>
-                <w:lang w:val="es-MX"/>
-              </w:rPr>
-            </w:pPr>
-            <w:r>
-              <w:rPr>
-                <w:lang w:val="es-MX"/>
-              </w:rPr>
-              <w:t>Error</w:t>
-            </w:r>
-          </w:p>
-        </w:tc>
-      </w:tr>
-      <w:tr>
-        <w:tc>
-          <w:tcPr>
-            <w:tcW w:w="1255" w:type="dxa"/>
-            <w:vMerge/>
-          </w:tcPr>
-          <w:p>
-            <w:pPr>
-              <w:jc w:val="both"/>
-              <w:rPr>
-                <w:b/>
-                <w:bCs/>
-                <w:lang w:val="es-MX"/>
-              </w:rPr>
-            </w:pPr>
-          </w:p>
-        </w:tc>
-        <w:tc>
-          <w:tcPr>
-            <w:tcW w:w="2424" w:type="dxa"/>
-          </w:tcPr>
-          <w:p>
-            <w:pPr>
-              <w:jc w:val="both"/>
-              <w:rPr>
-                <w:b/>
-                <w:bCs/>
-                <w:lang w:val="es-MX"/>
-              </w:rPr>
-            </w:pPr>
-            <w:proofErr w:type="spellStart"/>
-            <w:r>
-              <w:rPr>
-                <w:b/>
-                <w:bCs/>
-                <w:lang w:val="es-MX"/>
-              </w:rPr>
-              <w:t>Char</w:t>
-            </w:r>
-            <w:proofErr w:type="spellEnd"/>
-          </w:p>
-        </w:tc>
-        <w:tc>
-          <w:tcPr>
-            <w:tcW w:w="1889" w:type="dxa"/>
-          </w:tcPr>
-          <w:p>
-            <w:pPr>
-              <w:jc w:val="both"/>
-              <w:rPr>
-                <w:lang w:val="es-MX"/>
-              </w:rPr>
-            </w:pPr>
-            <w:r>
-              <w:rPr>
-                <w:lang w:val="es-MX"/>
-              </w:rPr>
-              <w:t>Error</w:t>
-            </w:r>
-          </w:p>
-        </w:tc>
-        <w:tc>
-          <w:tcPr>
-            <w:tcW w:w="1891" w:type="dxa"/>
-          </w:tcPr>
-          <w:p>
-            <w:pPr>
-              <w:jc w:val="both"/>
-              <w:rPr>
-                <w:lang w:val="es-MX"/>
-              </w:rPr>
-            </w:pPr>
-            <w:r>
-              <w:rPr>
-                <w:lang w:val="es-MX"/>
-              </w:rPr>
-              <w:t>Error</w:t>
-            </w:r>
-          </w:p>
-        </w:tc>
-        <w:tc>
-          <w:tcPr>
-            <w:tcW w:w="1891" w:type="dxa"/>
-          </w:tcPr>
-          <w:p>
-            <w:pPr>
-              <w:jc w:val="both"/>
-              <w:rPr>
-                <w:lang w:val="es-MX"/>
-              </w:rPr>
-            </w:pPr>
-            <w:r>
-              <w:rPr>
-                <w:lang w:val="es-MX"/>
-              </w:rPr>
-              <w:t>Error</w:t>
-            </w:r>
-          </w:p>
-        </w:tc>
-      </w:tr>
-    </w:tbl>
-    <w:p>
-      <w:pPr>
-        <w:jc w:val="both"/>
-        <w:rPr>
-          <w:lang w:val="es-MX"/>
-        </w:rPr>
-      </w:pPr>
-    </w:p>
-    <w:tbl>
-      <w:tblPr>
-        <w:tblStyle w:val="TableGrid"/>
-        <w:tblW w:w="0" w:type="auto"/>
-        <w:tblLook w:val="04A0" w:firstRow="1" w:lastRow="0" w:firstColumn="1" w:lastColumn="0" w:noHBand="0" w:noVBand="1"/>
-      </w:tblPr>
-      <w:tblGrid>
-        <w:gridCol w:w="1255"/>
-        <w:gridCol w:w="2424"/>
-        <w:gridCol w:w="1889"/>
-        <w:gridCol w:w="1891"/>
-        <w:gridCol w:w="1891"/>
-      </w:tblGrid>
-      <w:tr>
-        <w:tc>
-          <w:tcPr>
-            <w:tcW w:w="1255" w:type="dxa"/>
-            <w:vAlign w:val="center"/>
-          </w:tcPr>
-          <w:p>
-            <w:pPr>
-              <w:jc w:val="center"/>
-              <w:rPr>
-                <w:b/>
-                <w:bCs/>
-                <w:lang w:val="es-MX"/>
-              </w:rPr>
-            </w:pPr>
-            <w:r>
-              <w:rPr>
-                <w:b/>
-                <w:bCs/>
-                <w:lang w:val="es-MX"/>
-              </w:rPr>
-              <w:t>//, %</w:t>
-            </w:r>
-          </w:p>
-        </w:tc>
-        <w:tc>
-          <w:tcPr>
-            <w:tcW w:w="8095" w:type="dxa"/>
-            <w:gridSpan w:val="4"/>
-          </w:tcPr>
-          <w:p>
-            <w:pPr>
-              <w:jc w:val="center"/>
-              <w:rPr>
-                <w:b/>
-                <w:bCs/>
-                <w:lang w:val="es-MX"/>
-              </w:rPr>
-            </w:pPr>
-            <w:proofErr w:type="spellStart"/>
-            <w:r>
-              <w:rPr>
-                <w:b/>
-                <w:bCs/>
-                <w:lang w:val="es-MX"/>
-              </w:rPr>
-              <w:t>RightOper</w:t>
-            </w:r>
-            <w:proofErr w:type="spellEnd"/>
-          </w:p>
-        </w:tc>
-      </w:tr>
-      <w:tr>
-        <w:tc>
-          <w:tcPr>
-            <w:tcW w:w="1255" w:type="dxa"/>
-            <w:vMerge w:val="restart"/>
-            <w:vAlign w:val="center"/>
-          </w:tcPr>
-          <w:p>
-            <w:pPr>
-              <w:jc w:val="center"/>
-              <w:rPr>
-                <w:b/>
-                <w:bCs/>
-                <w:lang w:val="es-MX"/>
-              </w:rPr>
-            </w:pPr>
-            <w:proofErr w:type="spellStart"/>
-            <w:r>
-              <w:rPr>
-                <w:b/>
-                <w:bCs/>
-                <w:lang w:val="es-MX"/>
-              </w:rPr>
-              <w:t>LeftOper</w:t>
-            </w:r>
-            <w:proofErr w:type="spellEnd"/>
-          </w:p>
-        </w:tc>
-        <w:tc>
-          <w:tcPr>
-            <w:tcW w:w="2424" w:type="dxa"/>
-          </w:tcPr>
-          <w:p>
-            <w:pPr>
-              <w:jc w:val="both"/>
-              <w:rPr>
-                <w:lang w:val="es-MX"/>
-              </w:rPr>
-            </w:pPr>
-          </w:p>
-        </w:tc>
-        <w:tc>
-          <w:tcPr>
-            <w:tcW w:w="1889" w:type="dxa"/>
-          </w:tcPr>
-          <w:p>
-            <w:pPr>
-              <w:jc w:val="both"/>
-              <w:rPr>
-                <w:b/>
-                <w:bCs/>
-                <w:lang w:val="es-MX"/>
-              </w:rPr>
-            </w:pPr>
-            <w:proofErr w:type="spellStart"/>
-            <w:r>
-              <w:rPr>
-                <w:b/>
-                <w:bCs/>
-                <w:lang w:val="es-MX"/>
-              </w:rPr>
-              <w:t>Int</w:t>
-            </w:r>
-            <w:proofErr w:type="spellEnd"/>
-          </w:p>
-        </w:tc>
-        <w:tc>
-          <w:tcPr>
-            <w:tcW w:w="1891" w:type="dxa"/>
-          </w:tcPr>
-          <w:p>
-            <w:pPr>
-              <w:jc w:val="both"/>
-              <w:rPr>
-                <w:b/>
-                <w:bCs/>
-                <w:lang w:val="es-MX"/>
-              </w:rPr>
-            </w:pPr>
-            <w:proofErr w:type="spellStart"/>
-            <w:r>
-              <w:rPr>
-                <w:b/>
-                <w:bCs/>
-                <w:lang w:val="es-MX"/>
-              </w:rPr>
-              <w:t>Float</w:t>
-            </w:r>
-            <w:proofErr w:type="spellEnd"/>
-          </w:p>
-        </w:tc>
-        <w:tc>
-          <w:tcPr>
-            <w:tcW w:w="1891" w:type="dxa"/>
-          </w:tcPr>
-          <w:p>
-            <w:pPr>
-              <w:jc w:val="both"/>
-              <w:rPr>
-                <w:b/>
-                <w:bCs/>
-                <w:lang w:val="es-MX"/>
-              </w:rPr>
-            </w:pPr>
-            <w:proofErr w:type="spellStart"/>
-            <w:r>
-              <w:rPr>
-                <w:b/>
-                <w:bCs/>
-                <w:lang w:val="es-MX"/>
-              </w:rPr>
-              <w:t>Char</w:t>
-            </w:r>
-            <w:proofErr w:type="spellEnd"/>
-          </w:p>
-        </w:tc>
-      </w:tr>
-      <w:tr>
-        <w:tc>
-          <w:tcPr>
-            <w:tcW w:w="1255" w:type="dxa"/>
-            <w:vMerge/>
-          </w:tcPr>
-          <w:p>
-            <w:pPr>
-              <w:jc w:val="both"/>
-              <w:rPr>
-                <w:b/>
-                <w:bCs/>
-                <w:lang w:val="es-MX"/>
-              </w:rPr>
-            </w:pPr>
-          </w:p>
-        </w:tc>
-        <w:tc>
-          <w:tcPr>
-            <w:tcW w:w="2424" w:type="dxa"/>
-          </w:tcPr>
-          <w:p>
-            <w:pPr>
-              <w:jc w:val="both"/>
-              <w:rPr>
-                <w:b/>
-                <w:bCs/>
-                <w:lang w:val="es-MX"/>
-              </w:rPr>
-            </w:pPr>
-            <w:proofErr w:type="spellStart"/>
-            <w:r>
-              <w:rPr>
-                <w:b/>
-                <w:bCs/>
-                <w:lang w:val="es-MX"/>
-              </w:rPr>
-              <w:t>Int</w:t>
-            </w:r>
-            <w:proofErr w:type="spellEnd"/>
-          </w:p>
-        </w:tc>
-        <w:tc>
-          <w:tcPr>
-            <w:tcW w:w="1889" w:type="dxa"/>
-          </w:tcPr>
-          <w:p>
-            <w:pPr>
-              <w:jc w:val="both"/>
-              <w:rPr>
-                <w:lang w:val="es-MX"/>
-              </w:rPr>
-            </w:pPr>
-            <w:proofErr w:type="spellStart"/>
-            <w:r>
-              <w:rPr>
-                <w:lang w:val="es-MX"/>
-              </w:rPr>
-              <w:t>int</w:t>
-            </w:r>
-            <w:proofErr w:type="spellEnd"/>
-          </w:p>
-        </w:tc>
-        <w:tc>
-          <w:tcPr>
-            <w:tcW w:w="1891" w:type="dxa"/>
-          </w:tcPr>
-          <w:p>
-            <w:pPr>
-              <w:jc w:val="both"/>
-              <w:rPr>
-                <w:lang w:val="es-MX"/>
-              </w:rPr>
-            </w:pPr>
-            <w:proofErr w:type="spellStart"/>
-            <w:r>
-              <w:rPr>
-                <w:lang w:val="es-MX"/>
-              </w:rPr>
-              <w:t>int</w:t>
-            </w:r>
-            <w:proofErr w:type="spellEnd"/>
-          </w:p>
-        </w:tc>
-        <w:tc>
-          <w:tcPr>
-            <w:tcW w:w="1891" w:type="dxa"/>
-          </w:tcPr>
-          <w:p>
-            <w:pPr>
-              <w:jc w:val="both"/>
-              <w:rPr>
-                <w:lang w:val="es-MX"/>
-              </w:rPr>
-            </w:pPr>
-            <w:r>
-              <w:rPr>
-                <w:lang w:val="es-MX"/>
-              </w:rPr>
-              <w:t>Error</w:t>
-            </w:r>
-          </w:p>
-        </w:tc>
-      </w:tr>
-      <w:tr>
-        <w:tc>
-          <w:tcPr>
-            <w:tcW w:w="1255" w:type="dxa"/>
-            <w:vMerge/>
-          </w:tcPr>
-          <w:p>
-            <w:pPr>
-              <w:jc w:val="both"/>
-              <w:rPr>
-                <w:b/>
-                <w:bCs/>
-                <w:lang w:val="es-MX"/>
-              </w:rPr>
-            </w:pPr>
-          </w:p>
-        </w:tc>
-        <w:tc>
-          <w:tcPr>
-            <w:tcW w:w="2424" w:type="dxa"/>
-          </w:tcPr>
-          <w:p>
-            <w:pPr>
-              <w:jc w:val="both"/>
-              <w:rPr>
-                <w:b/>
-                <w:bCs/>
-                <w:lang w:val="es-MX"/>
-              </w:rPr>
-            </w:pPr>
-            <w:proofErr w:type="spellStart"/>
-            <w:r>
-              <w:rPr>
-                <w:b/>
-                <w:bCs/>
-                <w:lang w:val="es-MX"/>
-              </w:rPr>
-              <w:t>Float</w:t>
-            </w:r>
-            <w:proofErr w:type="spellEnd"/>
-          </w:p>
-        </w:tc>
-        <w:tc>
-          <w:tcPr>
-            <w:tcW w:w="1889" w:type="dxa"/>
-          </w:tcPr>
-          <w:p>
-            <w:pPr>
-              <w:jc w:val="both"/>
-              <w:rPr>
-                <w:lang w:val="es-MX"/>
-              </w:rPr>
-            </w:pPr>
-            <w:proofErr w:type="spellStart"/>
-            <w:r>
-              <w:rPr>
-                <w:lang w:val="es-MX"/>
-              </w:rPr>
-              <w:t>int</w:t>
-            </w:r>
-            <w:proofErr w:type="spellEnd"/>
-          </w:p>
-        </w:tc>
-        <w:tc>
-          <w:tcPr>
-            <w:tcW w:w="1891" w:type="dxa"/>
-          </w:tcPr>
-          <w:p>
-            <w:pPr>
-              <w:jc w:val="both"/>
-              <w:rPr>
-                <w:lang w:val="es-MX"/>
-              </w:rPr>
-            </w:pPr>
-            <w:proofErr w:type="spellStart"/>
-            <w:r>
-              <w:rPr>
-                <w:lang w:val="es-MX"/>
-              </w:rPr>
-              <w:t>int</w:t>
-            </w:r>
-            <w:proofErr w:type="spellEnd"/>
-          </w:p>
-        </w:tc>
-        <w:tc>
-          <w:tcPr>
-            <w:tcW w:w="1891" w:type="dxa"/>
-          </w:tcPr>
-          <w:p>
-            <w:pPr>
-              <w:jc w:val="both"/>
-              <w:rPr>
-                <w:lang w:val="es-MX"/>
-              </w:rPr>
-            </w:pPr>
-            <w:r>
-              <w:rPr>
-                <w:lang w:val="es-MX"/>
-              </w:rPr>
-              <w:t>Error</w:t>
-            </w:r>
-          </w:p>
-        </w:tc>
-      </w:tr>
-      <w:tr>
-        <w:tc>
-          <w:tcPr>
-            <w:tcW w:w="1255" w:type="dxa"/>
-            <w:vMerge/>
-          </w:tcPr>
-          <w:p>
-            <w:pPr>
-              <w:jc w:val="both"/>
-              <w:rPr>
-                <w:b/>
-                <w:bCs/>
-                <w:lang w:val="es-MX"/>
-              </w:rPr>
-            </w:pPr>
-          </w:p>
-        </w:tc>
-        <w:tc>
-          <w:tcPr>
-            <w:tcW w:w="2424" w:type="dxa"/>
-          </w:tcPr>
-          <w:p>
-            <w:pPr>
-              <w:jc w:val="both"/>
-              <w:rPr>
-                <w:b/>
-                <w:bCs/>
-                <w:lang w:val="es-MX"/>
-              </w:rPr>
-            </w:pPr>
-            <w:proofErr w:type="spellStart"/>
-            <w:r>
-              <w:rPr>
-                <w:b/>
-                <w:bCs/>
-                <w:lang w:val="es-MX"/>
-              </w:rPr>
-              <w:t>Char</w:t>
-            </w:r>
-            <w:proofErr w:type="spellEnd"/>
-          </w:p>
-        </w:tc>
-        <w:tc>
-          <w:tcPr>
-            <w:tcW w:w="1889" w:type="dxa"/>
-          </w:tcPr>
-          <w:p>
-            <w:pPr>
-              <w:jc w:val="both"/>
-              <w:rPr>
-                <w:lang w:val="es-MX"/>
-              </w:rPr>
-            </w:pPr>
-            <w:r>
-              <w:rPr>
-                <w:lang w:val="es-MX"/>
-              </w:rPr>
-              <w:t>Error</w:t>
-            </w:r>
-          </w:p>
-        </w:tc>
-        <w:tc>
-          <w:tcPr>
-            <w:tcW w:w="1891" w:type="dxa"/>
-          </w:tcPr>
-          <w:p>
-            <w:pPr>
-              <w:jc w:val="both"/>
-              <w:rPr>
-                <w:lang w:val="es-MX"/>
-              </w:rPr>
-            </w:pPr>
-            <w:r>
-              <w:rPr>
-                <w:lang w:val="es-MX"/>
-              </w:rPr>
-              <w:t>Error</w:t>
-            </w:r>
-          </w:p>
-        </w:tc>
-        <w:tc>
-          <w:tcPr>
-            <w:tcW w:w="1891" w:type="dxa"/>
-          </w:tcPr>
-          <w:p>
-            <w:pPr>
-              <w:jc w:val="both"/>
-              <w:rPr>
-                <w:lang w:val="es-MX"/>
-              </w:rPr>
-            </w:pPr>
-            <w:r>
-              <w:rPr>
-                <w:lang w:val="es-MX"/>
-              </w:rPr>
-              <w:t>Error</w:t>
-            </w:r>
-          </w:p>
-        </w:tc>
-      </w:tr>
-    </w:tbl>
-    <w:p>
-      <w:pPr>
-        <w:jc w:val="both"/>
-        <w:rPr>
-          <w:lang w:val="es-MX"/>
-        </w:rPr>
-      </w:pPr>
-    </w:p>
     <w:p>
       <w:pPr>
         <w:pStyle w:val="Heading2"/>
@@ -13564,6 +15605,7 @@
         <w:rPr>
           <w:lang w:val="es-MX"/>
         </w:rPr>
+        <w:lastRenderedPageBreak/>
         <w:t>Las direcciones de variables, al ser parte de las tablas de variables, se van “limpiando” en cada contexto, siendo la única excepción las direcciones de constantes, las que nos aseguramos que sean insertadas en la tabla de variables global sin importar de en qué contexto se declaran.</w:t>
       </w:r>
     </w:p>
@@ -13648,8 +15690,9 @@
           <w:iCs/>
           <w:lang w:val="es-MX"/>
         </w:rPr>
-        <w:t>+”.</w:t>
-      </w:r>
+        <w:t>+</w:t>
+      </w:r>
+      <w:proofErr w:type="gramStart"/>
       <w:r>
         <w:rPr>
           <w:b/>
@@ -13658,8 +15701,19 @@
           <w:iCs/>
           <w:lang w:val="es-MX"/>
         </w:rPr>
+        <w:t>”.</w:t>
+      </w:r>
+      <w:r>
+        <w:rPr>
+          <w:b/>
+          <w:bCs/>
+          <w:i/>
+          <w:iCs/>
+          <w:lang w:val="es-MX"/>
+        </w:rPr>
         <w:t>_</w:t>
       </w:r>
+      <w:proofErr w:type="gramEnd"/>
       <w:r>
         <w:rPr>
           <w:b/>
@@ -13831,6 +15885,7 @@
                 <w:szCs w:val="20"/>
               </w:rPr>
             </w:pPr>
+            <w:proofErr w:type="gramStart"/>
             <w:r>
               <w:rPr>
                 <w:rFonts w:ascii="Consolas" w:hAnsi="Consolas" w:cs="Consolas"/>
@@ -13838,9 +15893,9 @@
                 <w:sz w:val="20"/>
                 <w:szCs w:val="20"/>
               </w:rPr>
-              <w:t xml:space="preserve">Int[] </w:t>
-            </w:r>
-            <w:proofErr w:type="spellStart"/>
+              <w:t>Int[</w:t>
+            </w:r>
+            <w:proofErr w:type="gramEnd"/>
             <w:r>
               <w:rPr>
                 <w:rFonts w:ascii="Consolas" w:hAnsi="Consolas" w:cs="Consolas"/>
@@ -13848,33 +15903,33 @@
                 <w:sz w:val="20"/>
                 <w:szCs w:val="20"/>
               </w:rPr>
-              <w:t>variableDirections</w:t>
-            </w:r>
-            <w:proofErr w:type="spellEnd"/>
-          </w:p>
-          <w:p>
-            <w:pPr>
-              <w:autoSpaceDE w:val="0"/>
-              <w:autoSpaceDN w:val="0"/>
-              <w:adjustRightInd w:val="0"/>
+              <w:t xml:space="preserve">] </w:t>
+            </w:r>
+            <w:proofErr w:type="spellStart"/>
+            <w:r>
               <w:rPr>
                 <w:rFonts w:ascii="Consolas" w:hAnsi="Consolas" w:cs="Consolas"/>
                 <w:color w:val="000000"/>
                 <w:sz w:val="20"/>
                 <w:szCs w:val="20"/>
               </w:rPr>
-            </w:pPr>
-            <w:proofErr w:type="spellStart"/>
-            <w:r>
+              <w:t>variableDirections</w:t>
+            </w:r>
+            <w:proofErr w:type="spellEnd"/>
+          </w:p>
+          <w:p>
+            <w:pPr>
+              <w:autoSpaceDE w:val="0"/>
+              <w:autoSpaceDN w:val="0"/>
+              <w:adjustRightInd w:val="0"/>
               <w:rPr>
                 <w:rFonts w:ascii="Consolas" w:hAnsi="Consolas" w:cs="Consolas"/>
                 <w:color w:val="000000"/>
                 <w:sz w:val="20"/>
                 <w:szCs w:val="20"/>
               </w:rPr>
-              <w:t>SymbolTable</w:t>
-            </w:r>
-            <w:proofErr w:type="spellEnd"/>
+            </w:pPr>
+            <w:proofErr w:type="spellStart"/>
             <w:r>
               <w:rPr>
                 <w:rFonts w:ascii="Consolas" w:hAnsi="Consolas" w:cs="Consolas"/>
@@ -13882,9 +15937,9 @@
                 <w:sz w:val="20"/>
                 <w:szCs w:val="20"/>
               </w:rPr>
-              <w:t xml:space="preserve"> </w:t>
-            </w:r>
-            <w:proofErr w:type="spellStart"/>
+              <w:t>SymbolTable</w:t>
+            </w:r>
+            <w:proofErr w:type="spellEnd"/>
             <w:r>
               <w:rPr>
                 <w:rFonts w:ascii="Consolas" w:hAnsi="Consolas" w:cs="Consolas"/>
@@ -13892,44 +15947,42 @@
                 <w:sz w:val="20"/>
                 <w:szCs w:val="20"/>
               </w:rPr>
-              <w:t>parentSymbolTable</w:t>
-            </w:r>
-            <w:proofErr w:type="spellEnd"/>
-          </w:p>
-          <w:p>
-            <w:pPr>
-              <w:autoSpaceDE w:val="0"/>
-              <w:autoSpaceDN w:val="0"/>
-              <w:adjustRightInd w:val="0"/>
+              <w:t xml:space="preserve"> </w:t>
+            </w:r>
+            <w:proofErr w:type="spellStart"/>
+            <w:r>
               <w:rPr>
                 <w:rFonts w:ascii="Consolas" w:hAnsi="Consolas" w:cs="Consolas"/>
                 <w:color w:val="000000"/>
                 <w:sz w:val="20"/>
                 <w:szCs w:val="20"/>
               </w:rPr>
-            </w:pPr>
-            <w:r>
+              <w:t>parentSymbolTable</w:t>
+            </w:r>
+            <w:proofErr w:type="spellEnd"/>
+          </w:p>
+          <w:p>
+            <w:pPr>
+              <w:autoSpaceDE w:val="0"/>
+              <w:autoSpaceDN w:val="0"/>
+              <w:adjustRightInd w:val="0"/>
               <w:rPr>
                 <w:rFonts w:ascii="Consolas" w:hAnsi="Consolas" w:cs="Consolas"/>
                 <w:color w:val="000000"/>
                 <w:sz w:val="20"/>
                 <w:szCs w:val="20"/>
               </w:rPr>
-              <w:t>Dictionary&lt;string, int[]&gt; symbols</w:t>
-            </w:r>
-          </w:p>
-          <w:p>
-            <w:pPr>
-              <w:autoSpaceDE w:val="0"/>
-              <w:autoSpaceDN w:val="0"/>
-              <w:adjustRightInd w:val="0"/>
+            </w:pPr>
+            <w:r>
               <w:rPr>
                 <w:rFonts w:ascii="Consolas" w:hAnsi="Consolas" w:cs="Consolas"/>
                 <w:color w:val="000000"/>
                 <w:sz w:val="20"/>
                 <w:szCs w:val="20"/>
               </w:rPr>
-            </w:pPr>
+              <w:t xml:space="preserve">Dictionary&lt;string, </w:t>
+            </w:r>
+            <w:proofErr w:type="gramStart"/>
             <w:r>
               <w:rPr>
                 <w:rFonts w:ascii="Consolas" w:hAnsi="Consolas" w:cs="Consolas"/>
@@ -13937,32 +15990,31 @@
                 <w:sz w:val="20"/>
                 <w:szCs w:val="20"/>
               </w:rPr>
-              <w:lastRenderedPageBreak/>
-              <w:t>Dictionary&lt;string, Dictionary&lt;string, int&gt;&gt; objects</w:t>
-            </w:r>
-          </w:p>
-          <w:p>
-            <w:pPr>
-              <w:autoSpaceDE w:val="0"/>
-              <w:autoSpaceDN w:val="0"/>
-              <w:adjustRightInd w:val="0"/>
+              <w:t>int[</w:t>
+            </w:r>
+            <w:proofErr w:type="gramEnd"/>
+            <w:r>
               <w:rPr>
                 <w:rFonts w:ascii="Consolas" w:hAnsi="Consolas" w:cs="Consolas"/>
                 <w:color w:val="000000"/>
                 <w:sz w:val="20"/>
                 <w:szCs w:val="20"/>
               </w:rPr>
-            </w:pPr>
-            <w:r>
+              <w:t>]&gt; symbols</w:t>
+            </w:r>
+          </w:p>
+          <w:p>
+            <w:pPr>
+              <w:autoSpaceDE w:val="0"/>
+              <w:autoSpaceDN w:val="0"/>
+              <w:adjustRightInd w:val="0"/>
               <w:rPr>
                 <w:rFonts w:ascii="Consolas" w:hAnsi="Consolas" w:cs="Consolas"/>
                 <w:color w:val="000000"/>
                 <w:sz w:val="20"/>
                 <w:szCs w:val="20"/>
               </w:rPr>
-              <w:t xml:space="preserve">Dictionary&lt;string, string&gt; </w:t>
-            </w:r>
-            <w:proofErr w:type="spellStart"/>
+            </w:pPr>
             <w:r>
               <w:rPr>
                 <w:rFonts w:ascii="Consolas" w:hAnsi="Consolas" w:cs="Consolas"/>
@@ -13970,9 +16022,8 @@
                 <w:sz w:val="20"/>
                 <w:szCs w:val="20"/>
               </w:rPr>
-              <w:t>objectClasses</w:t>
-            </w:r>
-            <w:proofErr w:type="spellEnd"/>
+              <w:t>Dictionary&lt;string, Dictionary&lt;string, int&gt;&gt; objects</w:t>
+            </w:r>
           </w:p>
           <w:p>
             <w:pPr>
@@ -13993,6 +16044,39 @@
                 <w:sz w:val="20"/>
                 <w:szCs w:val="20"/>
               </w:rPr>
+              <w:t xml:space="preserve">Dictionary&lt;string, string&gt; </w:t>
+            </w:r>
+            <w:proofErr w:type="spellStart"/>
+            <w:r>
+              <w:rPr>
+                <w:rFonts w:ascii="Consolas" w:hAnsi="Consolas" w:cs="Consolas"/>
+                <w:color w:val="000000"/>
+                <w:sz w:val="20"/>
+                <w:szCs w:val="20"/>
+              </w:rPr>
+              <w:t>objectClasses</w:t>
+            </w:r>
+            <w:proofErr w:type="spellEnd"/>
+          </w:p>
+          <w:p>
+            <w:pPr>
+              <w:autoSpaceDE w:val="0"/>
+              <w:autoSpaceDN w:val="0"/>
+              <w:adjustRightInd w:val="0"/>
+              <w:rPr>
+                <w:rFonts w:ascii="Consolas" w:hAnsi="Consolas" w:cs="Consolas"/>
+                <w:color w:val="000000"/>
+                <w:sz w:val="20"/>
+                <w:szCs w:val="20"/>
+              </w:rPr>
+            </w:pPr>
+            <w:r>
+              <w:rPr>
+                <w:rFonts w:ascii="Consolas" w:hAnsi="Consolas" w:cs="Consolas"/>
+                <w:color w:val="000000"/>
+                <w:sz w:val="20"/>
+                <w:szCs w:val="20"/>
+              </w:rPr>
               <w:t>Int id</w:t>
             </w:r>
           </w:p>
@@ -14017,7 +16101,6 @@
               <w:rPr>
                 <w:noProof/>
               </w:rPr>
-              <w:lastRenderedPageBreak/>
               <w:drawing>
                 <wp:inline distT="0" distB="0" distL="0" distR="0" wp14:anchorId="5D8C2EDE" wp14:editId="090273C9">
                   <wp:extent cx="2700670" cy="955040"/>
@@ -14775,7 +16858,27 @@
                 <w:sz w:val="20"/>
                 <w:szCs w:val="20"/>
               </w:rPr>
-              <w:t>-Dictionary &lt;string, int[]&gt;</w:t>
+              <w:t xml:space="preserve">-Dictionary &lt;string, </w:t>
+            </w:r>
+            <w:proofErr w:type="gramStart"/>
+            <w:r>
+              <w:rPr>
+                <w:rFonts w:ascii="Consolas" w:hAnsi="Consolas" w:cs="Consolas"/>
+                <w:color w:val="000000"/>
+                <w:sz w:val="20"/>
+                <w:szCs w:val="20"/>
+              </w:rPr>
+              <w:t>int[</w:t>
+            </w:r>
+            <w:proofErr w:type="gramEnd"/>
+            <w:r>
+              <w:rPr>
+                <w:rFonts w:ascii="Consolas" w:hAnsi="Consolas" w:cs="Consolas"/>
+                <w:color w:val="000000"/>
+                <w:sz w:val="20"/>
+                <w:szCs w:val="20"/>
+              </w:rPr>
+              <w:t>]&gt;</w:t>
             </w:r>
           </w:p>
         </w:tc>
@@ -14817,6 +16920,7 @@
                 <w:szCs w:val="20"/>
                 <w:lang w:val="es-MX"/>
               </w:rPr>
+              <w:lastRenderedPageBreak/>
               <w:t>Cuádruplos</w:t>
             </w:r>
           </w:p>
@@ -15623,7 +17727,6 @@
                 <w:sz w:val="20"/>
                 <w:szCs w:val="20"/>
               </w:rPr>
-              <w:lastRenderedPageBreak/>
               <w:t xml:space="preserve">Auxiliar trad </w:t>
             </w:r>
             <w:proofErr w:type="spellStart"/>
@@ -15787,7 +17890,21 @@
         <w:rPr>
           <w:lang w:val="es-MX"/>
         </w:rPr>
-        <w:t>Equipo de cómputo, lenguaje y utilerías especiales usadas ( en caso de ser diferente que el compilador)</w:t>
+        <w:t xml:space="preserve">Equipo de cómputo, lenguaje y utilerías especiales usadas </w:t>
+      </w:r>
+      <w:proofErr w:type="gramStart"/>
+      <w:r>
+        <w:rPr>
+          <w:lang w:val="es-MX"/>
+        </w:rPr>
+        <w:t>( en</w:t>
+      </w:r>
+      <w:proofErr w:type="gramEnd"/>
+      <w:r>
+        <w:rPr>
+          <w:lang w:val="es-MX"/>
+        </w:rPr>
+        <w:t xml:space="preserve"> caso de ser diferente que el compilador)</w:t>
       </w:r>
       <w:bookmarkEnd w:id="25"/>
     </w:p>
@@ -15861,6 +17978,7 @@
         <w:rPr>
           <w:lang w:val="es-419"/>
         </w:rPr>
+        <w:lastRenderedPageBreak/>
         <w:t>Utilerías de Python 3 usadas</w:t>
       </w:r>
       <w:bookmarkEnd w:id="28"/>
@@ -16277,7 +18395,6 @@
         <w:rPr>
           <w:lang w:val="es-MX"/>
         </w:rPr>
-        <w:lastRenderedPageBreak/>
         <w:t xml:space="preserve">Especificación gráfica de CADA estructura de datos usada para el manejo de </w:t>
       </w:r>
       <w:proofErr w:type="spellStart"/>
@@ -16321,10 +18438,10 @@
             <v:path o:extrusionok="f" gradientshapeok="t" o:connecttype="rect"/>
             <o:lock v:ext="edit" aspectratio="t"/>
           </v:shapetype>
-          <v:shape id="_x0000_i1025" type="#_x0000_t75" style="width:377.05pt;height:103.45pt" o:ole="">
+          <v:shape id="_x0000_i1025" type="#_x0000_t75" style="width:376.75pt;height:103.7pt" o:ole="">
             <v:imagedata r:id="rId33" o:title="" cropbottom="49979f" cropleft="12743f"/>
           </v:shape>
-          <o:OLEObject Type="Embed" ProgID="Visio.Drawing.15" ShapeID="_x0000_i1025" DrawAspect="Content" ObjectID="_1684072198" r:id="rId34"/>
+          <o:OLEObject Type="Embed" ProgID="Visio.Drawing.15" ShapeID="_x0000_i1025" DrawAspect="Content" ObjectID="_1684076511" r:id="rId34"/>
         </w:object>
       </w:r>
     </w:p>
@@ -16549,6 +18666,7 @@
         <w:rPr>
           <w:lang w:val="es-MX"/>
         </w:rPr>
+        <w:lastRenderedPageBreak/>
         <w:t>Incluir pruebas que “comprueben” el funcionamiento del proyecto</w:t>
       </w:r>
       <w:bookmarkEnd w:id="33"/>

--- a/Documentacion_AGRO.docx
+++ b/Documentacion_AGRO.docx
@@ -652,21 +652,19 @@
       <w:sdtContent>
         <w:p>
           <w:pPr>
-            <w:pStyle w:val="TOCHeading"/>
+            <w:pStyle w:val="TtuloTDC"/>
             <w:jc w:val="both"/>
           </w:pPr>
-          <w:proofErr w:type="spellStart"/>
           <w:r>
             <w:t>Í</w:t>
           </w:r>
           <w:r>
             <w:t>ndice</w:t>
           </w:r>
-          <w:proofErr w:type="spellEnd"/>
         </w:p>
         <w:p>
           <w:pPr>
-            <w:pStyle w:val="TOC1"/>
+            <w:pStyle w:val="TDC1"/>
             <w:tabs>
               <w:tab w:val="right" w:leader="dot" w:pos="9350"/>
             </w:tabs>
@@ -684,10 +682,10 @@
           <w:r>
             <w:fldChar w:fldCharType="separate"/>
           </w:r>
-          <w:hyperlink w:anchor="_Toc73453656" w:history="1">
-            <w:r>
-              <w:rPr>
-                <w:rStyle w:val="Hyperlink"/>
+          <w:hyperlink w:anchor="_Toc73484170" w:history="1">
+            <w:r>
+              <w:rPr>
+                <w:rStyle w:val="Hipervnculo"/>
                 <w:b/>
                 <w:bCs/>
                 <w:noProof/>
@@ -714,7 +712,7 @@
                 <w:noProof/>
                 <w:webHidden/>
               </w:rPr>
-              <w:instrText xml:space="preserve"> PAGEREF _Toc73453656 \h </w:instrText>
+              <w:instrText xml:space="preserve"> PAGEREF _Toc73484170 \h </w:instrText>
             </w:r>
             <w:r>
               <w:rPr>
@@ -747,7 +745,7 @@
         </w:p>
         <w:p>
           <w:pPr>
-            <w:pStyle w:val="TOC2"/>
+            <w:pStyle w:val="TDC2"/>
             <w:tabs>
               <w:tab w:val="right" w:leader="dot" w:pos="9350"/>
             </w:tabs>
@@ -756,10 +754,10 @@
               <w:noProof/>
             </w:rPr>
           </w:pPr>
-          <w:hyperlink w:anchor="_Toc73453657" w:history="1">
-            <w:r>
-              <w:rPr>
-                <w:rStyle w:val="Hyperlink"/>
+          <w:hyperlink w:anchor="_Toc73484171" w:history="1">
+            <w:r>
+              <w:rPr>
+                <w:rStyle w:val="Hipervnculo"/>
                 <w:noProof/>
                 <w:lang w:val="es-MX"/>
               </w:rPr>
@@ -784,7 +782,7 @@
                 <w:noProof/>
                 <w:webHidden/>
               </w:rPr>
-              <w:instrText xml:space="preserve"> PAGEREF _Toc73453657 \h </w:instrText>
+              <w:instrText xml:space="preserve"> PAGEREF _Toc73484171 \h </w:instrText>
             </w:r>
             <w:r>
               <w:rPr>
@@ -817,7 +815,7 @@
         </w:p>
         <w:p>
           <w:pPr>
-            <w:pStyle w:val="TOC2"/>
+            <w:pStyle w:val="TDC2"/>
             <w:tabs>
               <w:tab w:val="right" w:leader="dot" w:pos="9350"/>
             </w:tabs>
@@ -826,10 +824,10 @@
               <w:noProof/>
             </w:rPr>
           </w:pPr>
-          <w:hyperlink w:anchor="_Toc73453658" w:history="1">
-            <w:r>
-              <w:rPr>
-                <w:rStyle w:val="Hyperlink"/>
+          <w:hyperlink w:anchor="_Toc73484172" w:history="1">
+            <w:r>
+              <w:rPr>
+                <w:rStyle w:val="Hipervnculo"/>
                 <w:noProof/>
                 <w:lang w:val="es-MX"/>
               </w:rPr>
@@ -837,7 +835,7 @@
             </w:r>
             <w:r>
               <w:rPr>
-                <w:rStyle w:val="Hyperlink"/>
+                <w:rStyle w:val="Hipervnculo"/>
                 <w:i/>
                 <w:iCs/>
                 <w:noProof/>
@@ -864,7 +862,7 @@
                 <w:noProof/>
                 <w:webHidden/>
               </w:rPr>
-              <w:instrText xml:space="preserve"> PAGEREF _Toc73453658 \h </w:instrText>
+              <w:instrText xml:space="preserve"> PAGEREF _Toc73484172 \h </w:instrText>
             </w:r>
             <w:r>
               <w:rPr>
@@ -897,7 +895,7 @@
         </w:p>
         <w:p>
           <w:pPr>
-            <w:pStyle w:val="TOC2"/>
+            <w:pStyle w:val="TDC2"/>
             <w:tabs>
               <w:tab w:val="right" w:leader="dot" w:pos="9350"/>
             </w:tabs>
@@ -906,10 +904,10 @@
               <w:noProof/>
             </w:rPr>
           </w:pPr>
-          <w:hyperlink w:anchor="_Toc73453659" w:history="1">
-            <w:r>
-              <w:rPr>
-                <w:rStyle w:val="Hyperlink"/>
+          <w:hyperlink w:anchor="_Toc73484173" w:history="1">
+            <w:r>
+              <w:rPr>
+                <w:rStyle w:val="Hipervnculo"/>
                 <w:noProof/>
                 <w:lang w:val="es-MX"/>
               </w:rPr>
@@ -934,7 +932,7 @@
                 <w:noProof/>
                 <w:webHidden/>
               </w:rPr>
-              <w:instrText xml:space="preserve"> PAGEREF _Toc73453659 \h </w:instrText>
+              <w:instrText xml:space="preserve"> PAGEREF _Toc73484173 \h </w:instrText>
             </w:r>
             <w:r>
               <w:rPr>
@@ -967,7 +965,7 @@
         </w:p>
         <w:p>
           <w:pPr>
-            <w:pStyle w:val="TOC2"/>
+            <w:pStyle w:val="TDC2"/>
             <w:tabs>
               <w:tab w:val="right" w:leader="dot" w:pos="9350"/>
             </w:tabs>
@@ -976,10 +974,10 @@
               <w:noProof/>
             </w:rPr>
           </w:pPr>
-          <w:hyperlink w:anchor="_Toc73453660" w:history="1">
-            <w:r>
-              <w:rPr>
-                <w:rStyle w:val="Hyperlink"/>
+          <w:hyperlink w:anchor="_Toc73484174" w:history="1">
+            <w:r>
+              <w:rPr>
+                <w:rStyle w:val="Hipervnculo"/>
                 <w:noProof/>
                 <w:lang w:val="es-MX"/>
               </w:rPr>
@@ -1004,7 +1002,7 @@
                 <w:noProof/>
                 <w:webHidden/>
               </w:rPr>
-              <w:instrText xml:space="preserve"> PAGEREF _Toc73453660 \h </w:instrText>
+              <w:instrText xml:space="preserve"> PAGEREF _Toc73484174 \h </w:instrText>
             </w:r>
             <w:r>
               <w:rPr>
@@ -1037,7 +1035,7 @@
         </w:p>
         <w:p>
           <w:pPr>
-            <w:pStyle w:val="TOC1"/>
+            <w:pStyle w:val="TDC1"/>
             <w:tabs>
               <w:tab w:val="right" w:leader="dot" w:pos="9350"/>
             </w:tabs>
@@ -1046,10 +1044,10 @@
               <w:noProof/>
             </w:rPr>
           </w:pPr>
-          <w:hyperlink w:anchor="_Toc73453661" w:history="1">
-            <w:r>
-              <w:rPr>
-                <w:rStyle w:val="Hyperlink"/>
+          <w:hyperlink w:anchor="_Toc73484175" w:history="1">
+            <w:r>
+              <w:rPr>
+                <w:rStyle w:val="Hipervnculo"/>
                 <w:b/>
                 <w:bCs/>
                 <w:noProof/>
@@ -1076,7 +1074,7 @@
                 <w:noProof/>
                 <w:webHidden/>
               </w:rPr>
-              <w:instrText xml:space="preserve"> PAGEREF _Toc73453661 \h </w:instrText>
+              <w:instrText xml:space="preserve"> PAGEREF _Toc73484175 \h </w:instrText>
             </w:r>
             <w:r>
               <w:rPr>
@@ -1096,7 +1094,7 @@
                 <w:noProof/>
                 <w:webHidden/>
               </w:rPr>
-              <w:t>5</w:t>
+              <w:t>6</w:t>
             </w:r>
             <w:r>
               <w:rPr>
@@ -1109,7 +1107,7 @@
         </w:p>
         <w:p>
           <w:pPr>
-            <w:pStyle w:val="TOC2"/>
+            <w:pStyle w:val="TDC2"/>
             <w:tabs>
               <w:tab w:val="right" w:leader="dot" w:pos="9350"/>
             </w:tabs>
@@ -1118,10 +1116,10 @@
               <w:noProof/>
             </w:rPr>
           </w:pPr>
-          <w:hyperlink w:anchor="_Toc73453662" w:history="1">
-            <w:r>
-              <w:rPr>
-                <w:rStyle w:val="Hyperlink"/>
+          <w:hyperlink w:anchor="_Toc73484176" w:history="1">
+            <w:r>
+              <w:rPr>
+                <w:rStyle w:val="Hipervnculo"/>
                 <w:noProof/>
                 <w:lang w:val="es-MX"/>
               </w:rPr>
@@ -1146,7 +1144,7 @@
                 <w:noProof/>
                 <w:webHidden/>
               </w:rPr>
-              <w:instrText xml:space="preserve"> PAGEREF _Toc73453662 \h </w:instrText>
+              <w:instrText xml:space="preserve"> PAGEREF _Toc73484176 \h </w:instrText>
             </w:r>
             <w:r>
               <w:rPr>
@@ -1166,7 +1164,7 @@
                 <w:noProof/>
                 <w:webHidden/>
               </w:rPr>
-              <w:t>5</w:t>
+              <w:t>6</w:t>
             </w:r>
             <w:r>
               <w:rPr>
@@ -1179,7 +1177,7 @@
         </w:p>
         <w:p>
           <w:pPr>
-            <w:pStyle w:val="TOC2"/>
+            <w:pStyle w:val="TDC2"/>
             <w:tabs>
               <w:tab w:val="right" w:leader="dot" w:pos="9350"/>
             </w:tabs>
@@ -1188,10 +1186,10 @@
               <w:noProof/>
             </w:rPr>
           </w:pPr>
-          <w:hyperlink w:anchor="_Toc73453663" w:history="1">
-            <w:r>
-              <w:rPr>
-                <w:rStyle w:val="Hyperlink"/>
+          <w:hyperlink w:anchor="_Toc73484177" w:history="1">
+            <w:r>
+              <w:rPr>
+                <w:rStyle w:val="Hipervnculo"/>
                 <w:noProof/>
                 <w:lang w:val="es-MX"/>
               </w:rPr>
@@ -1216,7 +1214,7 @@
                 <w:noProof/>
                 <w:webHidden/>
               </w:rPr>
-              <w:instrText xml:space="preserve"> PAGEREF _Toc73453663 \h </w:instrText>
+              <w:instrText xml:space="preserve"> PAGEREF _Toc73484177 \h </w:instrText>
             </w:r>
             <w:r>
               <w:rPr>
@@ -1249,7 +1247,7 @@
         </w:p>
         <w:p>
           <w:pPr>
-            <w:pStyle w:val="TOC2"/>
+            <w:pStyle w:val="TDC2"/>
             <w:tabs>
               <w:tab w:val="right" w:leader="dot" w:pos="9350"/>
             </w:tabs>
@@ -1258,10 +1256,10 @@
               <w:noProof/>
             </w:rPr>
           </w:pPr>
-          <w:hyperlink w:anchor="_Toc73453664" w:history="1">
-            <w:r>
-              <w:rPr>
-                <w:rStyle w:val="Hyperlink"/>
+          <w:hyperlink w:anchor="_Toc73484178" w:history="1">
+            <w:r>
+              <w:rPr>
+                <w:rStyle w:val="Hipervnculo"/>
                 <w:noProof/>
                 <w:lang w:val="es-MX"/>
               </w:rPr>
@@ -1286,7 +1284,7 @@
                 <w:noProof/>
                 <w:webHidden/>
               </w:rPr>
-              <w:instrText xml:space="preserve"> PAGEREF _Toc73453664 \h </w:instrText>
+              <w:instrText xml:space="preserve"> PAGEREF _Toc73484178 \h </w:instrText>
             </w:r>
             <w:r>
               <w:rPr>
@@ -1319,7 +1317,7 @@
         </w:p>
         <w:p>
           <w:pPr>
-            <w:pStyle w:val="TOC3"/>
+            <w:pStyle w:val="TDC3"/>
             <w:tabs>
               <w:tab w:val="right" w:leader="dot" w:pos="9350"/>
             </w:tabs>
@@ -1328,10 +1326,10 @@
               <w:noProof/>
             </w:rPr>
           </w:pPr>
-          <w:hyperlink w:anchor="_Toc73453665" w:history="1">
-            <w:r>
-              <w:rPr>
-                <w:rStyle w:val="Hyperlink"/>
+          <w:hyperlink w:anchor="_Toc73484179" w:history="1">
+            <w:r>
+              <w:rPr>
+                <w:rStyle w:val="Hipervnculo"/>
                 <w:noProof/>
                 <w:lang w:val="es-MX"/>
               </w:rPr>
@@ -1356,7 +1354,7 @@
                 <w:noProof/>
                 <w:webHidden/>
               </w:rPr>
-              <w:instrText xml:space="preserve"> PAGEREF _Toc73453665 \h </w:instrText>
+              <w:instrText xml:space="preserve"> PAGEREF _Toc73484179 \h </w:instrText>
             </w:r>
             <w:r>
               <w:rPr>
@@ -1376,7 +1374,7 @@
                 <w:noProof/>
                 <w:webHidden/>
               </w:rPr>
-              <w:t>6</w:t>
+              <w:t>7</w:t>
             </w:r>
             <w:r>
               <w:rPr>
@@ -1389,7 +1387,7 @@
         </w:p>
         <w:p>
           <w:pPr>
-            <w:pStyle w:val="TOC3"/>
+            <w:pStyle w:val="TDC3"/>
             <w:tabs>
               <w:tab w:val="right" w:leader="dot" w:pos="9350"/>
             </w:tabs>
@@ -1398,10 +1396,10 @@
               <w:noProof/>
             </w:rPr>
           </w:pPr>
-          <w:hyperlink w:anchor="_Toc73453666" w:history="1">
-            <w:r>
-              <w:rPr>
-                <w:rStyle w:val="Hyperlink"/>
+          <w:hyperlink w:anchor="_Toc73484180" w:history="1">
+            <w:r>
+              <w:rPr>
+                <w:rStyle w:val="Hipervnculo"/>
                 <w:noProof/>
                 <w:lang w:val="es-MX"/>
               </w:rPr>
@@ -1426,7 +1424,7 @@
                 <w:noProof/>
                 <w:webHidden/>
               </w:rPr>
-              <w:instrText xml:space="preserve"> PAGEREF _Toc73453666 \h </w:instrText>
+              <w:instrText xml:space="preserve"> PAGEREF _Toc73484180 \h </w:instrText>
             </w:r>
             <w:r>
               <w:rPr>
@@ -1459,7 +1457,7 @@
         </w:p>
         <w:p>
           <w:pPr>
-            <w:pStyle w:val="TOC1"/>
+            <w:pStyle w:val="TDC1"/>
             <w:tabs>
               <w:tab w:val="right" w:leader="dot" w:pos="9350"/>
             </w:tabs>
@@ -1468,10 +1466,10 @@
               <w:noProof/>
             </w:rPr>
           </w:pPr>
-          <w:hyperlink w:anchor="_Toc73453667" w:history="1">
-            <w:r>
-              <w:rPr>
-                <w:rStyle w:val="Hyperlink"/>
+          <w:hyperlink w:anchor="_Toc73484181" w:history="1">
+            <w:r>
+              <w:rPr>
+                <w:rStyle w:val="Hipervnculo"/>
                 <w:b/>
                 <w:bCs/>
                 <w:noProof/>
@@ -1498,7 +1496,7 @@
                 <w:noProof/>
                 <w:webHidden/>
               </w:rPr>
-              <w:instrText xml:space="preserve"> PAGEREF _Toc73453667 \h </w:instrText>
+              <w:instrText xml:space="preserve"> PAGEREF _Toc73484181 \h </w:instrText>
             </w:r>
             <w:r>
               <w:rPr>
@@ -1518,7 +1516,7 @@
                 <w:noProof/>
                 <w:webHidden/>
               </w:rPr>
-              <w:t>7</w:t>
+              <w:t>8</w:t>
             </w:r>
             <w:r>
               <w:rPr>
@@ -1531,7 +1529,7 @@
         </w:p>
         <w:p>
           <w:pPr>
-            <w:pStyle w:val="TOC2"/>
+            <w:pStyle w:val="TDC2"/>
             <w:tabs>
               <w:tab w:val="right" w:leader="dot" w:pos="9350"/>
             </w:tabs>
@@ -1540,10 +1538,10 @@
               <w:noProof/>
             </w:rPr>
           </w:pPr>
-          <w:hyperlink w:anchor="_Toc73453668" w:history="1">
-            <w:r>
-              <w:rPr>
-                <w:rStyle w:val="Hyperlink"/>
+          <w:hyperlink w:anchor="_Toc73484182" w:history="1">
+            <w:r>
+              <w:rPr>
+                <w:rStyle w:val="Hipervnculo"/>
                 <w:noProof/>
                 <w:lang w:val="es-MX"/>
               </w:rPr>
@@ -1568,7 +1566,7 @@
                 <w:noProof/>
                 <w:webHidden/>
               </w:rPr>
-              <w:instrText xml:space="preserve"> PAGEREF _Toc73453668 \h </w:instrText>
+              <w:instrText xml:space="preserve"> PAGEREF _Toc73484182 \h </w:instrText>
             </w:r>
             <w:r>
               <w:rPr>
@@ -1588,7 +1586,7 @@
                 <w:noProof/>
                 <w:webHidden/>
               </w:rPr>
-              <w:t>7</w:t>
+              <w:t>8</w:t>
             </w:r>
             <w:r>
               <w:rPr>
@@ -1601,7 +1599,7 @@
         </w:p>
         <w:p>
           <w:pPr>
-            <w:pStyle w:val="TOC2"/>
+            <w:pStyle w:val="TDC2"/>
             <w:tabs>
               <w:tab w:val="right" w:leader="dot" w:pos="9350"/>
             </w:tabs>
@@ -1610,10 +1608,10 @@
               <w:noProof/>
             </w:rPr>
           </w:pPr>
-          <w:hyperlink w:anchor="_Toc73453669" w:history="1">
-            <w:r>
-              <w:rPr>
-                <w:rStyle w:val="Hyperlink"/>
+          <w:hyperlink w:anchor="_Toc73484183" w:history="1">
+            <w:r>
+              <w:rPr>
+                <w:rStyle w:val="Hipervnculo"/>
                 <w:noProof/>
                 <w:lang w:val="es-MX"/>
               </w:rPr>
@@ -1638,7 +1636,7 @@
                 <w:noProof/>
                 <w:webHidden/>
               </w:rPr>
-              <w:instrText xml:space="preserve"> PAGEREF _Toc73453669 \h </w:instrText>
+              <w:instrText xml:space="preserve"> PAGEREF _Toc73484183 \h </w:instrText>
             </w:r>
             <w:r>
               <w:rPr>
@@ -1658,7 +1656,7 @@
                 <w:noProof/>
                 <w:webHidden/>
               </w:rPr>
-              <w:t>7</w:t>
+              <w:t>8</w:t>
             </w:r>
             <w:r>
               <w:rPr>
@@ -1671,7 +1669,7 @@
         </w:p>
         <w:p>
           <w:pPr>
-            <w:pStyle w:val="TOC3"/>
+            <w:pStyle w:val="TDC3"/>
             <w:tabs>
               <w:tab w:val="right" w:leader="dot" w:pos="9350"/>
             </w:tabs>
@@ -1680,10 +1678,10 @@
               <w:noProof/>
             </w:rPr>
           </w:pPr>
-          <w:hyperlink w:anchor="_Toc73453670" w:history="1">
-            <w:r>
-              <w:rPr>
-                <w:rStyle w:val="Hyperlink"/>
+          <w:hyperlink w:anchor="_Toc73484184" w:history="1">
+            <w:r>
+              <w:rPr>
+                <w:rStyle w:val="Hipervnculo"/>
                 <w:noProof/>
                 <w:lang w:val="es-MX"/>
               </w:rPr>
@@ -1708,7 +1706,7 @@
                 <w:noProof/>
                 <w:webHidden/>
               </w:rPr>
-              <w:instrText xml:space="preserve"> PAGEREF _Toc73453670 \h </w:instrText>
+              <w:instrText xml:space="preserve"> PAGEREF _Toc73484184 \h </w:instrText>
             </w:r>
             <w:r>
               <w:rPr>
@@ -1728,7 +1726,7 @@
                 <w:noProof/>
                 <w:webHidden/>
               </w:rPr>
-              <w:t>7</w:t>
+              <w:t>8</w:t>
             </w:r>
             <w:r>
               <w:rPr>
@@ -1741,7 +1739,7 @@
         </w:p>
         <w:p>
           <w:pPr>
-            <w:pStyle w:val="TOC3"/>
+            <w:pStyle w:val="TDC3"/>
             <w:tabs>
               <w:tab w:val="right" w:leader="dot" w:pos="9350"/>
             </w:tabs>
@@ -1750,10 +1748,10 @@
               <w:noProof/>
             </w:rPr>
           </w:pPr>
-          <w:hyperlink w:anchor="_Toc73453671" w:history="1">
-            <w:r>
-              <w:rPr>
-                <w:rStyle w:val="Hyperlink"/>
+          <w:hyperlink w:anchor="_Toc73484185" w:history="1">
+            <w:r>
+              <w:rPr>
+                <w:rStyle w:val="Hipervnculo"/>
                 <w:noProof/>
                 <w:lang w:val="es-MX"/>
               </w:rPr>
@@ -1778,7 +1776,7 @@
                 <w:noProof/>
                 <w:webHidden/>
               </w:rPr>
-              <w:instrText xml:space="preserve"> PAGEREF _Toc73453671 \h </w:instrText>
+              <w:instrText xml:space="preserve"> PAGEREF _Toc73484185 \h </w:instrText>
             </w:r>
             <w:r>
               <w:rPr>
@@ -1798,7 +1796,7 @@
                 <w:noProof/>
                 <w:webHidden/>
               </w:rPr>
-              <w:t>7</w:t>
+              <w:t>8</w:t>
             </w:r>
             <w:r>
               <w:rPr>
@@ -1811,7 +1809,7 @@
         </w:p>
         <w:p>
           <w:pPr>
-            <w:pStyle w:val="TOC2"/>
+            <w:pStyle w:val="TDC2"/>
             <w:tabs>
               <w:tab w:val="right" w:leader="dot" w:pos="9350"/>
             </w:tabs>
@@ -1820,10 +1818,10 @@
               <w:noProof/>
             </w:rPr>
           </w:pPr>
-          <w:hyperlink w:anchor="_Toc73453672" w:history="1">
-            <w:r>
-              <w:rPr>
-                <w:rStyle w:val="Hyperlink"/>
+          <w:hyperlink w:anchor="_Toc73484186" w:history="1">
+            <w:r>
+              <w:rPr>
+                <w:rStyle w:val="Hipervnculo"/>
                 <w:noProof/>
                 <w:lang w:val="es-MX"/>
               </w:rPr>
@@ -1848,7 +1846,7 @@
                 <w:noProof/>
                 <w:webHidden/>
               </w:rPr>
-              <w:instrText xml:space="preserve"> PAGEREF _Toc73453672 \h </w:instrText>
+              <w:instrText xml:space="preserve"> PAGEREF _Toc73484186 \h </w:instrText>
             </w:r>
             <w:r>
               <w:rPr>
@@ -1881,7 +1879,7 @@
         </w:p>
         <w:p>
           <w:pPr>
-            <w:pStyle w:val="TOC3"/>
+            <w:pStyle w:val="TDC3"/>
             <w:tabs>
               <w:tab w:val="right" w:leader="dot" w:pos="9350"/>
             </w:tabs>
@@ -1890,10 +1888,10 @@
               <w:noProof/>
             </w:rPr>
           </w:pPr>
-          <w:hyperlink w:anchor="_Toc73453673" w:history="1">
-            <w:r>
-              <w:rPr>
-                <w:rStyle w:val="Hyperlink"/>
+          <w:hyperlink w:anchor="_Toc73484187" w:history="1">
+            <w:r>
+              <w:rPr>
+                <w:rStyle w:val="Hipervnculo"/>
                 <w:noProof/>
                 <w:lang w:val="es-MX"/>
               </w:rPr>
@@ -1918,7 +1916,7 @@
                 <w:noProof/>
                 <w:webHidden/>
               </w:rPr>
-              <w:instrText xml:space="preserve"> PAGEREF _Toc73453673 \h </w:instrText>
+              <w:instrText xml:space="preserve"> PAGEREF _Toc73484187 \h </w:instrText>
             </w:r>
             <w:r>
               <w:rPr>
@@ -1951,7 +1949,7 @@
         </w:p>
         <w:p>
           <w:pPr>
-            <w:pStyle w:val="TOC2"/>
+            <w:pStyle w:val="TDC2"/>
             <w:tabs>
               <w:tab w:val="right" w:leader="dot" w:pos="9350"/>
             </w:tabs>
@@ -1960,10 +1958,10 @@
               <w:noProof/>
             </w:rPr>
           </w:pPr>
-          <w:hyperlink w:anchor="_Toc73453674" w:history="1">
-            <w:r>
-              <w:rPr>
-                <w:rStyle w:val="Hyperlink"/>
+          <w:hyperlink w:anchor="_Toc73484188" w:history="1">
+            <w:r>
+              <w:rPr>
+                <w:rStyle w:val="Hipervnculo"/>
                 <w:noProof/>
                 <w:lang w:val="es-MX"/>
               </w:rPr>
@@ -1988,7 +1986,7 @@
                 <w:noProof/>
                 <w:webHidden/>
               </w:rPr>
-              <w:instrText xml:space="preserve"> PAGEREF _Toc73453674 \h </w:instrText>
+              <w:instrText xml:space="preserve"> PAGEREF _Toc73484188 \h </w:instrText>
             </w:r>
             <w:r>
               <w:rPr>
@@ -2008,7 +2006,7 @@
                 <w:noProof/>
                 <w:webHidden/>
               </w:rPr>
-              <w:t>9</w:t>
+              <w:t>10</w:t>
             </w:r>
             <w:r>
               <w:rPr>
@@ -2021,7 +2019,7 @@
         </w:p>
         <w:p>
           <w:pPr>
-            <w:pStyle w:val="TOC3"/>
+            <w:pStyle w:val="TDC3"/>
             <w:tabs>
               <w:tab w:val="right" w:leader="dot" w:pos="9350"/>
             </w:tabs>
@@ -2030,10 +2028,10 @@
               <w:noProof/>
             </w:rPr>
           </w:pPr>
-          <w:hyperlink w:anchor="_Toc73453675" w:history="1">
-            <w:r>
-              <w:rPr>
-                <w:rStyle w:val="Hyperlink"/>
+          <w:hyperlink w:anchor="_Toc73484189" w:history="1">
+            <w:r>
+              <w:rPr>
+                <w:rStyle w:val="Hipervnculo"/>
                 <w:noProof/>
                 <w:lang w:val="es-MX"/>
               </w:rPr>
@@ -2058,7 +2056,7 @@
                 <w:noProof/>
                 <w:webHidden/>
               </w:rPr>
-              <w:instrText xml:space="preserve"> PAGEREF _Toc73453675 \h </w:instrText>
+              <w:instrText xml:space="preserve"> PAGEREF _Toc73484189 \h </w:instrText>
             </w:r>
             <w:r>
               <w:rPr>
@@ -2078,7 +2076,7 @@
                 <w:noProof/>
                 <w:webHidden/>
               </w:rPr>
-              <w:t>9</w:t>
+              <w:t>10</w:t>
             </w:r>
             <w:r>
               <w:rPr>
@@ -2091,7 +2089,7 @@
         </w:p>
         <w:p>
           <w:pPr>
-            <w:pStyle w:val="TOC3"/>
+            <w:pStyle w:val="TDC3"/>
             <w:tabs>
               <w:tab w:val="right" w:leader="dot" w:pos="9350"/>
             </w:tabs>
@@ -2100,10 +2098,10 @@
               <w:noProof/>
             </w:rPr>
           </w:pPr>
-          <w:hyperlink w:anchor="_Toc73453676" w:history="1">
-            <w:r>
-              <w:rPr>
-                <w:rStyle w:val="Hyperlink"/>
+          <w:hyperlink w:anchor="_Toc73484190" w:history="1">
+            <w:r>
+              <w:rPr>
+                <w:rStyle w:val="Hipervnculo"/>
                 <w:noProof/>
                 <w:lang w:val="es-MX"/>
               </w:rPr>
@@ -2128,7 +2126,7 @@
                 <w:noProof/>
                 <w:webHidden/>
               </w:rPr>
-              <w:instrText xml:space="preserve"> PAGEREF _Toc73453676 \h </w:instrText>
+              <w:instrText xml:space="preserve"> PAGEREF _Toc73484190 \h </w:instrText>
             </w:r>
             <w:r>
               <w:rPr>
@@ -2148,7 +2146,7 @@
                 <w:noProof/>
                 <w:webHidden/>
               </w:rPr>
-              <w:t>9</w:t>
+              <w:t>10</w:t>
             </w:r>
             <w:r>
               <w:rPr>
@@ -2161,7 +2159,7 @@
         </w:p>
         <w:p>
           <w:pPr>
-            <w:pStyle w:val="TOC3"/>
+            <w:pStyle w:val="TDC3"/>
             <w:tabs>
               <w:tab w:val="right" w:leader="dot" w:pos="9350"/>
             </w:tabs>
@@ -2170,10 +2168,10 @@
               <w:noProof/>
             </w:rPr>
           </w:pPr>
-          <w:hyperlink w:anchor="_Toc73453677" w:history="1">
-            <w:r>
-              <w:rPr>
-                <w:rStyle w:val="Hyperlink"/>
+          <w:hyperlink w:anchor="_Toc73484191" w:history="1">
+            <w:r>
+              <w:rPr>
+                <w:rStyle w:val="Hipervnculo"/>
                 <w:noProof/>
                 <w:lang w:val="es-MX"/>
               </w:rPr>
@@ -2198,7 +2196,7 @@
                 <w:noProof/>
                 <w:webHidden/>
               </w:rPr>
-              <w:instrText xml:space="preserve"> PAGEREF _Toc73453677 \h </w:instrText>
+              <w:instrText xml:space="preserve"> PAGEREF _Toc73484191 \h </w:instrText>
             </w:r>
             <w:r>
               <w:rPr>
@@ -2218,7 +2216,7 @@
                 <w:noProof/>
                 <w:webHidden/>
               </w:rPr>
-              <w:t>18</w:t>
+              <w:t>19</w:t>
             </w:r>
             <w:r>
               <w:rPr>
@@ -2231,7 +2229,7 @@
         </w:p>
         <w:p>
           <w:pPr>
-            <w:pStyle w:val="TOC2"/>
+            <w:pStyle w:val="TDC2"/>
             <w:tabs>
               <w:tab w:val="right" w:leader="dot" w:pos="9350"/>
             </w:tabs>
@@ -2240,10 +2238,10 @@
               <w:noProof/>
             </w:rPr>
           </w:pPr>
-          <w:hyperlink w:anchor="_Toc73453678" w:history="1">
-            <w:r>
-              <w:rPr>
-                <w:rStyle w:val="Hyperlink"/>
+          <w:hyperlink w:anchor="_Toc73484192" w:history="1">
+            <w:r>
+              <w:rPr>
+                <w:rStyle w:val="Hipervnculo"/>
                 <w:noProof/>
                 <w:lang w:val="es-MX"/>
               </w:rPr>
@@ -2268,7 +2266,7 @@
                 <w:noProof/>
                 <w:webHidden/>
               </w:rPr>
-              <w:instrText xml:space="preserve"> PAGEREF _Toc73453678 \h </w:instrText>
+              <w:instrText xml:space="preserve"> PAGEREF _Toc73484192 \h </w:instrText>
             </w:r>
             <w:r>
               <w:rPr>
@@ -2301,7 +2299,7 @@
         </w:p>
         <w:p>
           <w:pPr>
-            <w:pStyle w:val="TOC3"/>
+            <w:pStyle w:val="TDC3"/>
             <w:tabs>
               <w:tab w:val="right" w:leader="dot" w:pos="9350"/>
             </w:tabs>
@@ -2310,10 +2308,10 @@
               <w:noProof/>
             </w:rPr>
           </w:pPr>
-          <w:hyperlink w:anchor="_Toc73453679" w:history="1">
-            <w:r>
-              <w:rPr>
-                <w:rStyle w:val="Hyperlink"/>
+          <w:hyperlink w:anchor="_Toc73484193" w:history="1">
+            <w:r>
+              <w:rPr>
+                <w:rStyle w:val="Hipervnculo"/>
                 <w:noProof/>
                 <w:lang w:val="es-MX"/>
               </w:rPr>
@@ -2338,7 +2336,7 @@
                 <w:noProof/>
                 <w:webHidden/>
               </w:rPr>
-              <w:instrText xml:space="preserve"> PAGEREF _Toc73453679 \h </w:instrText>
+              <w:instrText xml:space="preserve"> PAGEREF _Toc73484193 \h </w:instrText>
             </w:r>
             <w:r>
               <w:rPr>
@@ -2358,7 +2356,7 @@
                 <w:noProof/>
                 <w:webHidden/>
               </w:rPr>
-              <w:t>19</w:t>
+              <w:t>20</w:t>
             </w:r>
             <w:r>
               <w:rPr>
@@ -2371,7 +2369,7 @@
         </w:p>
         <w:p>
           <w:pPr>
-            <w:pStyle w:val="TOC1"/>
+            <w:pStyle w:val="TDC1"/>
             <w:tabs>
               <w:tab w:val="right" w:leader="dot" w:pos="9350"/>
             </w:tabs>
@@ -2380,10 +2378,10 @@
               <w:noProof/>
             </w:rPr>
           </w:pPr>
-          <w:hyperlink w:anchor="_Toc73453680" w:history="1">
-            <w:r>
-              <w:rPr>
-                <w:rStyle w:val="Hyperlink"/>
+          <w:hyperlink w:anchor="_Toc73484194" w:history="1">
+            <w:r>
+              <w:rPr>
+                <w:rStyle w:val="Hipervnculo"/>
                 <w:b/>
                 <w:bCs/>
                 <w:noProof/>
@@ -2410,7 +2408,7 @@
                 <w:noProof/>
                 <w:webHidden/>
               </w:rPr>
-              <w:instrText xml:space="preserve"> PAGEREF _Toc73453680 \h </w:instrText>
+              <w:instrText xml:space="preserve"> PAGEREF _Toc73484194 \h </w:instrText>
             </w:r>
             <w:r>
               <w:rPr>
@@ -2443,7 +2441,7 @@
         </w:p>
         <w:p>
           <w:pPr>
-            <w:pStyle w:val="TOC2"/>
+            <w:pStyle w:val="TDC2"/>
             <w:tabs>
               <w:tab w:val="right" w:leader="dot" w:pos="9350"/>
             </w:tabs>
@@ -2452,10 +2450,10 @@
               <w:noProof/>
             </w:rPr>
           </w:pPr>
-          <w:hyperlink w:anchor="_Toc73453681" w:history="1">
-            <w:r>
-              <w:rPr>
-                <w:rStyle w:val="Hyperlink"/>
+          <w:hyperlink w:anchor="_Toc73484195" w:history="1">
+            <w:r>
+              <w:rPr>
+                <w:rStyle w:val="Hipervnculo"/>
                 <w:noProof/>
                 <w:lang w:val="es-MX"/>
               </w:rPr>
@@ -2480,7 +2478,7 @@
                 <w:noProof/>
                 <w:webHidden/>
               </w:rPr>
-              <w:instrText xml:space="preserve"> PAGEREF _Toc73453681 \h </w:instrText>
+              <w:instrText xml:space="preserve"> PAGEREF _Toc73484195 \h </w:instrText>
             </w:r>
             <w:r>
               <w:rPr>
@@ -2513,7 +2511,7 @@
         </w:p>
         <w:p>
           <w:pPr>
-            <w:pStyle w:val="TOC3"/>
+            <w:pStyle w:val="TDC3"/>
             <w:tabs>
               <w:tab w:val="right" w:leader="dot" w:pos="9350"/>
             </w:tabs>
@@ -2522,10 +2520,10 @@
               <w:noProof/>
             </w:rPr>
           </w:pPr>
-          <w:hyperlink w:anchor="_Toc73453682" w:history="1">
-            <w:r>
-              <w:rPr>
-                <w:rStyle w:val="Hyperlink"/>
+          <w:hyperlink w:anchor="_Toc73484196" w:history="1">
+            <w:r>
+              <w:rPr>
+                <w:rStyle w:val="Hipervnculo"/>
                 <w:noProof/>
                 <w:lang w:val="es-419"/>
               </w:rPr>
@@ -2550,7 +2548,7 @@
                 <w:noProof/>
                 <w:webHidden/>
               </w:rPr>
-              <w:instrText xml:space="preserve"> PAGEREF _Toc73453682 \h </w:instrText>
+              <w:instrText xml:space="preserve"> PAGEREF _Toc73484196 \h </w:instrText>
             </w:r>
             <w:r>
               <w:rPr>
@@ -2583,7 +2581,7 @@
         </w:p>
         <w:p>
           <w:pPr>
-            <w:pStyle w:val="TOC3"/>
+            <w:pStyle w:val="TDC3"/>
             <w:tabs>
               <w:tab w:val="right" w:leader="dot" w:pos="9350"/>
             </w:tabs>
@@ -2592,10 +2590,10 @@
               <w:noProof/>
             </w:rPr>
           </w:pPr>
-          <w:hyperlink w:anchor="_Toc73453683" w:history="1">
-            <w:r>
-              <w:rPr>
-                <w:rStyle w:val="Hyperlink"/>
+          <w:hyperlink w:anchor="_Toc73484197" w:history="1">
+            <w:r>
+              <w:rPr>
+                <w:rStyle w:val="Hipervnculo"/>
                 <w:noProof/>
                 <w:lang w:val="es-419"/>
               </w:rPr>
@@ -2620,7 +2618,7 @@
                 <w:noProof/>
                 <w:webHidden/>
               </w:rPr>
-              <w:instrText xml:space="preserve"> PAGEREF _Toc73453683 \h </w:instrText>
+              <w:instrText xml:space="preserve"> PAGEREF _Toc73484197 \h </w:instrText>
             </w:r>
             <w:r>
               <w:rPr>
@@ -2653,7 +2651,7 @@
         </w:p>
         <w:p>
           <w:pPr>
-            <w:pStyle w:val="TOC3"/>
+            <w:pStyle w:val="TDC3"/>
             <w:tabs>
               <w:tab w:val="right" w:leader="dot" w:pos="9350"/>
             </w:tabs>
@@ -2662,10 +2660,10 @@
               <w:noProof/>
             </w:rPr>
           </w:pPr>
-          <w:hyperlink w:anchor="_Toc73453684" w:history="1">
-            <w:r>
-              <w:rPr>
-                <w:rStyle w:val="Hyperlink"/>
+          <w:hyperlink w:anchor="_Toc73484198" w:history="1">
+            <w:r>
+              <w:rPr>
+                <w:rStyle w:val="Hipervnculo"/>
                 <w:noProof/>
                 <w:lang w:val="es-419"/>
               </w:rPr>
@@ -2690,7 +2688,7 @@
                 <w:noProof/>
                 <w:webHidden/>
               </w:rPr>
-              <w:instrText xml:space="preserve"> PAGEREF _Toc73453684 \h </w:instrText>
+              <w:instrText xml:space="preserve"> PAGEREF _Toc73484198 \h </w:instrText>
             </w:r>
             <w:r>
               <w:rPr>
@@ -2710,7 +2708,7 @@
                 <w:noProof/>
                 <w:webHidden/>
               </w:rPr>
-              <w:t>21</w:t>
+              <w:t>22</w:t>
             </w:r>
             <w:r>
               <w:rPr>
@@ -2723,7 +2721,7 @@
         </w:p>
         <w:p>
           <w:pPr>
-            <w:pStyle w:val="TOC2"/>
+            <w:pStyle w:val="TDC2"/>
             <w:tabs>
               <w:tab w:val="right" w:leader="dot" w:pos="9350"/>
             </w:tabs>
@@ -2732,10 +2730,10 @@
               <w:noProof/>
             </w:rPr>
           </w:pPr>
-          <w:hyperlink w:anchor="_Toc73453685" w:history="1">
-            <w:r>
-              <w:rPr>
-                <w:rStyle w:val="Hyperlink"/>
+          <w:hyperlink w:anchor="_Toc73484199" w:history="1">
+            <w:r>
+              <w:rPr>
+                <w:rStyle w:val="Hipervnculo"/>
                 <w:noProof/>
                 <w:lang w:val="es-MX"/>
               </w:rPr>
@@ -2760,7 +2758,7 @@
                 <w:noProof/>
                 <w:webHidden/>
               </w:rPr>
-              <w:instrText xml:space="preserve"> PAGEREF _Toc73453685 \h </w:instrText>
+              <w:instrText xml:space="preserve"> PAGEREF _Toc73484199 \h </w:instrText>
             </w:r>
             <w:r>
               <w:rPr>
@@ -2780,7 +2778,7 @@
                 <w:noProof/>
                 <w:webHidden/>
               </w:rPr>
-              <w:t>21</w:t>
+              <w:t>22</w:t>
             </w:r>
             <w:r>
               <w:rPr>
@@ -2793,7 +2791,7 @@
         </w:p>
         <w:p>
           <w:pPr>
-            <w:pStyle w:val="TOC3"/>
+            <w:pStyle w:val="TDC3"/>
             <w:tabs>
               <w:tab w:val="right" w:leader="dot" w:pos="9350"/>
             </w:tabs>
@@ -2802,10 +2800,10 @@
               <w:noProof/>
             </w:rPr>
           </w:pPr>
-          <w:hyperlink w:anchor="_Toc73453686" w:history="1">
-            <w:r>
-              <w:rPr>
-                <w:rStyle w:val="Hyperlink"/>
+          <w:hyperlink w:anchor="_Toc73484200" w:history="1">
+            <w:r>
+              <w:rPr>
+                <w:rStyle w:val="Hipervnculo"/>
                 <w:noProof/>
                 <w:lang w:val="es-MX"/>
               </w:rPr>
@@ -2830,7 +2828,7 @@
                 <w:noProof/>
                 <w:webHidden/>
               </w:rPr>
-              <w:instrText xml:space="preserve"> PAGEREF _Toc73453686 \h </w:instrText>
+              <w:instrText xml:space="preserve"> PAGEREF _Toc73484200 \h </w:instrText>
             </w:r>
             <w:r>
               <w:rPr>
@@ -2863,7 +2861,7 @@
         </w:p>
         <w:p>
           <w:pPr>
-            <w:pStyle w:val="TOC3"/>
+            <w:pStyle w:val="TDC3"/>
             <w:tabs>
               <w:tab w:val="right" w:leader="dot" w:pos="9350"/>
             </w:tabs>
@@ -2872,10 +2870,10 @@
               <w:noProof/>
             </w:rPr>
           </w:pPr>
-          <w:hyperlink w:anchor="_Toc73453687" w:history="1">
-            <w:r>
-              <w:rPr>
-                <w:rStyle w:val="Hyperlink"/>
+          <w:hyperlink w:anchor="_Toc73484201" w:history="1">
+            <w:r>
+              <w:rPr>
+                <w:rStyle w:val="Hipervnculo"/>
                 <w:noProof/>
                 <w:lang w:val="es-MX"/>
               </w:rPr>
@@ -2900,7 +2898,7 @@
                 <w:noProof/>
                 <w:webHidden/>
               </w:rPr>
-              <w:instrText xml:space="preserve"> PAGEREF _Toc73453687 \h </w:instrText>
+              <w:instrText xml:space="preserve"> PAGEREF _Toc73484201 \h </w:instrText>
             </w:r>
             <w:r>
               <w:rPr>
@@ -2933,7 +2931,7 @@
         </w:p>
         <w:p>
           <w:pPr>
-            <w:pStyle w:val="TOC1"/>
+            <w:pStyle w:val="TDC1"/>
             <w:tabs>
               <w:tab w:val="right" w:leader="dot" w:pos="9350"/>
             </w:tabs>
@@ -2942,10 +2940,10 @@
               <w:noProof/>
             </w:rPr>
           </w:pPr>
-          <w:hyperlink w:anchor="_Toc73453688" w:history="1">
-            <w:r>
-              <w:rPr>
-                <w:rStyle w:val="Hyperlink"/>
+          <w:hyperlink w:anchor="_Toc73484202" w:history="1">
+            <w:r>
+              <w:rPr>
+                <w:rStyle w:val="Hipervnculo"/>
                 <w:b/>
                 <w:bCs/>
                 <w:noProof/>
@@ -2972,7 +2970,7 @@
                 <w:noProof/>
                 <w:webHidden/>
               </w:rPr>
-              <w:instrText xml:space="preserve"> PAGEREF _Toc73453688 \h </w:instrText>
+              <w:instrText xml:space="preserve"> PAGEREF _Toc73484202 \h </w:instrText>
             </w:r>
             <w:r>
               <w:rPr>
@@ -3005,7 +3003,7 @@
         </w:p>
         <w:p>
           <w:pPr>
-            <w:pStyle w:val="TOC2"/>
+            <w:pStyle w:val="TDC2"/>
             <w:tabs>
               <w:tab w:val="right" w:leader="dot" w:pos="9350"/>
             </w:tabs>
@@ -3014,10 +3012,10 @@
               <w:noProof/>
             </w:rPr>
           </w:pPr>
-          <w:hyperlink w:anchor="_Toc73453689" w:history="1">
-            <w:r>
-              <w:rPr>
-                <w:rStyle w:val="Hyperlink"/>
+          <w:hyperlink w:anchor="_Toc73484203" w:history="1">
+            <w:r>
+              <w:rPr>
+                <w:rStyle w:val="Hipervnculo"/>
                 <w:noProof/>
                 <w:lang w:val="es-MX"/>
               </w:rPr>
@@ -3042,7 +3040,7 @@
                 <w:noProof/>
                 <w:webHidden/>
               </w:rPr>
-              <w:instrText xml:space="preserve"> PAGEREF _Toc73453689 \h </w:instrText>
+              <w:instrText xml:space="preserve"> PAGEREF _Toc73484203 \h </w:instrText>
             </w:r>
             <w:r>
               <w:rPr>
@@ -3062,7 +3060,7 @@
                 <w:noProof/>
                 <w:webHidden/>
               </w:rPr>
-              <w:t>22</w:t>
+              <w:t>23</w:t>
             </w:r>
             <w:r>
               <w:rPr>
@@ -3075,7 +3073,7 @@
         </w:p>
         <w:p>
           <w:pPr>
-            <w:pStyle w:val="TOC3"/>
+            <w:pStyle w:val="TDC3"/>
             <w:tabs>
               <w:tab w:val="right" w:leader="dot" w:pos="9350"/>
             </w:tabs>
@@ -3084,10 +3082,10 @@
               <w:noProof/>
             </w:rPr>
           </w:pPr>
-          <w:hyperlink w:anchor="_Toc73453690" w:history="1">
-            <w:r>
-              <w:rPr>
-                <w:rStyle w:val="Hyperlink"/>
+          <w:hyperlink w:anchor="_Toc73484204" w:history="1">
+            <w:r>
+              <w:rPr>
+                <w:rStyle w:val="Hipervnculo"/>
                 <w:noProof/>
                 <w:lang w:val="es-MX"/>
               </w:rPr>
@@ -3112,7 +3110,7 @@
                 <w:noProof/>
                 <w:webHidden/>
               </w:rPr>
-              <w:instrText xml:space="preserve"> PAGEREF _Toc73453690 \h </w:instrText>
+              <w:instrText xml:space="preserve"> PAGEREF _Toc73484204 \h </w:instrText>
             </w:r>
             <w:r>
               <w:rPr>
@@ -3132,7 +3130,7 @@
                 <w:noProof/>
                 <w:webHidden/>
               </w:rPr>
-              <w:t>22</w:t>
+              <w:t>23</w:t>
             </w:r>
             <w:r>
               <w:rPr>
@@ -3145,7 +3143,7 @@
         </w:p>
         <w:p>
           <w:pPr>
-            <w:pStyle w:val="TOC3"/>
+            <w:pStyle w:val="TDC3"/>
             <w:tabs>
               <w:tab w:val="right" w:leader="dot" w:pos="9350"/>
             </w:tabs>
@@ -3154,10 +3152,10 @@
               <w:noProof/>
             </w:rPr>
           </w:pPr>
-          <w:hyperlink w:anchor="_Toc73453691" w:history="1">
-            <w:r>
-              <w:rPr>
-                <w:rStyle w:val="Hyperlink"/>
+          <w:hyperlink w:anchor="_Toc73484205" w:history="1">
+            <w:r>
+              <w:rPr>
+                <w:rStyle w:val="Hipervnculo"/>
                 <w:noProof/>
                 <w:lang w:val="es-MX"/>
               </w:rPr>
@@ -3182,7 +3180,7 @@
                 <w:noProof/>
                 <w:webHidden/>
               </w:rPr>
-              <w:instrText xml:space="preserve"> PAGEREF _Toc73453691 \h </w:instrText>
+              <w:instrText xml:space="preserve"> PAGEREF _Toc73484205 \h </w:instrText>
             </w:r>
             <w:r>
               <w:rPr>
@@ -3202,7 +3200,7 @@
                 <w:noProof/>
                 <w:webHidden/>
               </w:rPr>
-              <w:t>22</w:t>
+              <w:t>23</w:t>
             </w:r>
             <w:r>
               <w:rPr>
@@ -3215,7 +3213,7 @@
         </w:p>
         <w:p>
           <w:pPr>
-            <w:pStyle w:val="TOC1"/>
+            <w:pStyle w:val="TDC1"/>
             <w:tabs>
               <w:tab w:val="right" w:leader="dot" w:pos="9350"/>
             </w:tabs>
@@ -3224,10 +3222,10 @@
               <w:noProof/>
             </w:rPr>
           </w:pPr>
-          <w:hyperlink w:anchor="_Toc73453692" w:history="1">
-            <w:r>
-              <w:rPr>
-                <w:rStyle w:val="Hyperlink"/>
+          <w:hyperlink w:anchor="_Toc73484206" w:history="1">
+            <w:r>
+              <w:rPr>
+                <w:rStyle w:val="Hipervnculo"/>
                 <w:b/>
                 <w:bCs/>
                 <w:noProof/>
@@ -3237,7 +3235,7 @@
             </w:r>
             <w:r>
               <w:rPr>
-                <w:rStyle w:val="Hyperlink"/>
+                <w:rStyle w:val="Hipervnculo"/>
                 <w:b/>
                 <w:bCs/>
                 <w:noProof/>
@@ -3263,7 +3261,7 @@
                 <w:noProof/>
                 <w:webHidden/>
               </w:rPr>
-              <w:instrText xml:space="preserve"> PAGEREF _Toc73453692 \h </w:instrText>
+              <w:instrText xml:space="preserve"> PAGEREF _Toc73484206 \h </w:instrText>
             </w:r>
             <w:r>
               <w:rPr>
@@ -3283,7 +3281,7 @@
                 <w:noProof/>
                 <w:webHidden/>
               </w:rPr>
-              <w:t>22</w:t>
+              <w:t>23</w:t>
             </w:r>
             <w:r>
               <w:rPr>
@@ -3319,7 +3317,7 @@
     </w:p>
     <w:p>
       <w:pPr>
-        <w:pStyle w:val="Heading1"/>
+        <w:pStyle w:val="Ttulo1"/>
         <w:jc w:val="both"/>
         <w:rPr>
           <w:b/>
@@ -3327,7 +3325,7 @@
           <w:lang w:val="es-MX"/>
         </w:rPr>
       </w:pPr>
-      <w:bookmarkStart w:id="0" w:name="_Toc73453656"/>
+      <w:bookmarkStart w:id="0" w:name="_Toc73484170"/>
       <w:r>
         <w:rPr>
           <w:b/>
@@ -3349,13 +3347,13 @@
     </w:p>
     <w:p>
       <w:pPr>
-        <w:pStyle w:val="Heading2"/>
+        <w:pStyle w:val="Ttulo2"/>
         <w:jc w:val="both"/>
         <w:rPr>
           <w:lang w:val="es-MX"/>
         </w:rPr>
       </w:pPr>
-      <w:bookmarkStart w:id="1" w:name="_Toc73453657"/>
+      <w:bookmarkStart w:id="1" w:name="_Toc73484171"/>
       <w:r>
         <w:rPr>
           <w:lang w:val="es-MX"/>
@@ -3403,7 +3401,19 @@
         <w:rPr>
           <w:lang w:val="es-MX"/>
         </w:rPr>
-        <w:t>El producto es un lenguaje orientado a objetos, con las características básicas de un lenguaje multiparadigma con conceptos también procedurales, al estilo de C++.</w:t>
+        <w:t>El producto es un lenguaje orientado a objetos, con las características básicas de un lenguaje multiparadigma con conceptos también procedurales, al estilo de C++</w:t>
+      </w:r>
+      <w:r>
+        <w:rPr>
+          <w:lang w:val="es-419"/>
+        </w:rPr>
+        <w:t xml:space="preserve"> y operaciones similares a Python</w:t>
+      </w:r>
+      <w:r>
+        <w:rPr>
+          <w:lang w:val="es-MX"/>
+        </w:rPr>
+        <w:t>.</w:t>
       </w:r>
     </w:p>
     <w:p>
@@ -3416,7 +3426,7 @@
     </w:p>
     <w:p>
       <w:pPr>
-        <w:pStyle w:val="Heading2"/>
+        <w:pStyle w:val="Ttulo2"/>
         <w:jc w:val="both"/>
         <w:rPr>
           <w:i/>
@@ -3424,7 +3434,7 @@
           <w:lang w:val="es-MX"/>
         </w:rPr>
       </w:pPr>
-      <w:bookmarkStart w:id="2" w:name="_Toc73453658"/>
+      <w:bookmarkStart w:id="2" w:name="_Toc73484172"/>
       <w:r>
         <w:rPr>
           <w:lang w:val="es-MX"/>
@@ -3487,7 +3497,7 @@
     </w:p>
     <w:p>
       <w:pPr>
-        <w:pStyle w:val="ListParagraph"/>
+        <w:pStyle w:val="Prrafodelista"/>
         <w:numPr>
           <w:ilvl w:val="0"/>
           <w:numId w:val="5"/>
@@ -3508,7 +3518,7 @@
     </w:p>
     <w:p>
       <w:pPr>
-        <w:pStyle w:val="ListParagraph"/>
+        <w:pStyle w:val="Prrafodelista"/>
         <w:numPr>
           <w:ilvl w:val="0"/>
           <w:numId w:val="5"/>
@@ -3529,7 +3539,7 @@
     </w:p>
     <w:p>
       <w:pPr>
-        <w:pStyle w:val="ListParagraph"/>
+        <w:pStyle w:val="Prrafodelista"/>
         <w:numPr>
           <w:ilvl w:val="0"/>
           <w:numId w:val="5"/>
@@ -3550,7 +3560,7 @@
     </w:p>
     <w:p>
       <w:pPr>
-        <w:pStyle w:val="ListParagraph"/>
+        <w:pStyle w:val="Prrafodelista"/>
         <w:numPr>
           <w:ilvl w:val="0"/>
           <w:numId w:val="5"/>
@@ -3571,7 +3581,7 @@
     </w:p>
     <w:p>
       <w:pPr>
-        <w:pStyle w:val="ListParagraph"/>
+        <w:pStyle w:val="Prrafodelista"/>
         <w:numPr>
           <w:ilvl w:val="0"/>
           <w:numId w:val="5"/>
@@ -3592,7 +3602,7 @@
     </w:p>
     <w:p>
       <w:pPr>
-        <w:pStyle w:val="ListParagraph"/>
+        <w:pStyle w:val="Prrafodelista"/>
         <w:numPr>
           <w:ilvl w:val="0"/>
           <w:numId w:val="5"/>
@@ -3613,7 +3623,7 @@
     </w:p>
     <w:p>
       <w:pPr>
-        <w:pStyle w:val="ListParagraph"/>
+        <w:pStyle w:val="Prrafodelista"/>
         <w:numPr>
           <w:ilvl w:val="0"/>
           <w:numId w:val="5"/>
@@ -3633,26 +3643,12 @@
         <w:rPr>
           <w:lang w:val="es-MX"/>
         </w:rPr>
-        <w:t xml:space="preserve"> debe poder utilizar condicionales </w:t>
-      </w:r>
-      <w:proofErr w:type="spellStart"/>
-      <w:r>
-        <w:rPr>
-          <w:lang w:val="es-MX"/>
-        </w:rPr>
-        <w:t>if-else</w:t>
-      </w:r>
-      <w:proofErr w:type="spellEnd"/>
-      <w:r>
-        <w:rPr>
-          <w:lang w:val="es-MX"/>
-        </w:rPr>
-        <w:t>.</w:t>
-      </w:r>
-    </w:p>
-    <w:p>
-      <w:pPr>
-        <w:pStyle w:val="ListParagraph"/>
+        <w:t xml:space="preserve"> debe poder utilizar condicionales if-else.</w:t>
+      </w:r>
+    </w:p>
+    <w:p>
+      <w:pPr>
+        <w:pStyle w:val="Prrafodelista"/>
         <w:numPr>
           <w:ilvl w:val="0"/>
           <w:numId w:val="5"/>
@@ -3666,40 +3662,12 @@
         <w:rPr>
           <w:lang w:val="es-MX"/>
         </w:rPr>
-        <w:t xml:space="preserve">El lenguaje debe poder utilizar ciclos </w:t>
-      </w:r>
-      <w:proofErr w:type="spellStart"/>
-      <w:r>
-        <w:rPr>
-          <w:lang w:val="es-MX"/>
-        </w:rPr>
-        <w:t>while</w:t>
-      </w:r>
-      <w:proofErr w:type="spellEnd"/>
-      <w:r>
-        <w:rPr>
-          <w:lang w:val="es-MX"/>
-        </w:rPr>
-        <w:t xml:space="preserve"> y </w:t>
-      </w:r>
-      <w:proofErr w:type="spellStart"/>
-      <w:r>
-        <w:rPr>
-          <w:lang w:val="es-MX"/>
-        </w:rPr>
-        <w:t>for</w:t>
-      </w:r>
-      <w:proofErr w:type="spellEnd"/>
-      <w:r>
-        <w:rPr>
-          <w:lang w:val="es-MX"/>
-        </w:rPr>
-        <w:t>.</w:t>
-      </w:r>
-    </w:p>
-    <w:p>
-      <w:pPr>
-        <w:pStyle w:val="ListParagraph"/>
+        <w:t>El lenguaje debe poder utilizar ciclos while y for.</w:t>
+      </w:r>
+    </w:p>
+    <w:p>
+      <w:pPr>
+        <w:pStyle w:val="Prrafodelista"/>
         <w:numPr>
           <w:ilvl w:val="0"/>
           <w:numId w:val="5"/>
@@ -3718,7 +3686,7 @@
     </w:p>
     <w:p>
       <w:pPr>
-        <w:pStyle w:val="ListParagraph"/>
+        <w:pStyle w:val="Prrafodelista"/>
         <w:numPr>
           <w:ilvl w:val="0"/>
           <w:numId w:val="5"/>
@@ -3737,7 +3705,7 @@
     </w:p>
     <w:p>
       <w:pPr>
-        <w:pStyle w:val="ListParagraph"/>
+        <w:pStyle w:val="Prrafodelista"/>
         <w:numPr>
           <w:ilvl w:val="0"/>
           <w:numId w:val="5"/>
@@ -3756,13 +3724,13 @@
     </w:p>
     <w:p>
       <w:pPr>
-        <w:pStyle w:val="Heading2"/>
+        <w:pStyle w:val="Ttulo2"/>
         <w:jc w:val="both"/>
         <w:rPr>
           <w:lang w:val="es-MX"/>
         </w:rPr>
       </w:pPr>
-      <w:bookmarkStart w:id="3" w:name="_Toc73453659"/>
+      <w:bookmarkStart w:id="3" w:name="_Toc73484173"/>
       <w:r>
         <w:rPr>
           <w:lang w:val="es-MX"/>
@@ -3795,7 +3763,7 @@
       <w:hyperlink r:id="rId8" w:history="1">
         <w:r>
           <w:rPr>
-            <w:rStyle w:val="Hyperlink"/>
+            <w:rStyle w:val="Hipervnculo"/>
             <w:lang w:val="es-MX"/>
           </w:rPr>
           <w:t>rbtote/AGRO (github.com)</w:t>
@@ -3819,7 +3787,6 @@
         </w:rPr>
         <w:t>en la herramienta un listado completo de los “</w:t>
       </w:r>
-      <w:proofErr w:type="spellStart"/>
       <w:r>
         <w:rPr>
           <w:i/>
@@ -3828,7 +3795,6 @@
         </w:rPr>
         <w:t>commits</w:t>
       </w:r>
-      <w:proofErr w:type="spellEnd"/>
       <w:r>
         <w:rPr>
           <w:lang w:val="es-MX"/>
@@ -3838,7 +3804,7 @@
     </w:p>
     <w:tbl>
       <w:tblPr>
-        <w:tblStyle w:val="TableGrid"/>
+        <w:tblStyle w:val="Tablaconcuadrcula"/>
         <w:tblW w:w="0" w:type="auto"/>
         <w:tblLook w:val="04A0" w:firstRow="1" w:lastRow="0" w:firstColumn="1" w:lastColumn="0" w:noHBand="0" w:noVBand="1"/>
       </w:tblPr>
@@ -3908,19 +3874,11 @@
                 <w:lang w:val="es-MX"/>
               </w:rPr>
             </w:pPr>
-            <w:proofErr w:type="spellStart"/>
-            <w:r>
-              <w:rPr>
-                <w:lang w:val="es-MX"/>
-              </w:rPr>
-              <w:t>Apr</w:t>
-            </w:r>
-            <w:proofErr w:type="spellEnd"/>
-            <w:r>
-              <w:rPr>
-                <w:lang w:val="es-MX"/>
-              </w:rPr>
-              <w:t xml:space="preserve"> 15 2021</w:t>
+            <w:r>
+              <w:rPr>
+                <w:lang w:val="es-MX"/>
+              </w:rPr>
+              <w:t>Apr 15 2021</w:t>
             </w:r>
           </w:p>
         </w:tc>
@@ -3950,28 +3908,12 @@
                 <w:lang w:val="es-MX"/>
               </w:rPr>
             </w:pPr>
-            <w:proofErr w:type="spellStart"/>
-            <w:r>
-              <w:rPr>
-                <w:lang w:val="es-MX"/>
-              </w:rPr>
-              <w:t>Apr</w:t>
-            </w:r>
-            <w:proofErr w:type="spellEnd"/>
-            <w:r>
-              <w:rPr>
-                <w:lang w:val="es-MX"/>
-              </w:rPr>
-              <w:t xml:space="preserve"> </w:t>
-            </w:r>
-            <w:proofErr w:type="gramStart"/>
-            <w:r>
-              <w:rPr>
-                <w:lang w:val="es-MX"/>
-              </w:rPr>
-              <w:t>16  2021</w:t>
-            </w:r>
-            <w:proofErr w:type="gramEnd"/>
+            <w:r>
+              <w:rPr>
+                <w:lang w:val="es-MX"/>
+              </w:rPr>
+              <w:t>Apr 16  2021</w:t>
+            </w:r>
           </w:p>
         </w:tc>
         <w:tc>
@@ -3986,15 +3928,7 @@
               <w:t xml:space="preserve">This </w:t>
             </w:r>
             <w:r>
-              <w:t xml:space="preserve">version includes changes in grammar according to a basic variable, function and object declaration. We have created a </w:t>
-            </w:r>
-            <w:proofErr w:type="spellStart"/>
-            <w:r>
-              <w:t>SymbolTable</w:t>
-            </w:r>
-            <w:proofErr w:type="spellEnd"/>
-            <w:r>
-              <w:t xml:space="preserve"> class that implements an infinite recursive linear scope, in which every scope has a pointer to its parent scope.</w:t>
+              <w:t>version includes changes in grammar according to a basic variable, function and object declaration. We have created a SymbolTable class that implements an infinite recursive linear scope, in which every scope has a pointer to its parent scope.</w:t>
             </w:r>
           </w:p>
         </w:tc>
@@ -4119,23 +4053,7 @@
               <w:jc w:val="both"/>
             </w:pPr>
             <w:r>
-              <w:t xml:space="preserve">This version includes the modular functionality for functions (declaration and call) and the needed new operation codes (era, </w:t>
-            </w:r>
-            <w:proofErr w:type="spellStart"/>
-            <w:r>
-              <w:t>gosub</w:t>
-            </w:r>
-            <w:proofErr w:type="spellEnd"/>
-            <w:r>
-              <w:t xml:space="preserve">, </w:t>
-            </w:r>
-            <w:proofErr w:type="spellStart"/>
-            <w:r>
-              <w:t>endfunc</w:t>
-            </w:r>
-            <w:proofErr w:type="spellEnd"/>
-            <w:r>
-              <w:t xml:space="preserve"> and return [and their classes]) for the correct creation of all the needed quads.</w:t>
+              <w:t>This version includes the modular functionality for functions (declaration and call) and the needed new operation codes (era, gosub, endfunc and return [and their classes]) for the correct creation of all the needed quads.</w:t>
             </w:r>
           </w:p>
         </w:tc>
@@ -4160,15 +4078,7 @@
           </w:tcPr>
           <w:p>
             <w:r>
-              <w:t xml:space="preserve">This version includes the handling of return values in functions that are not voids, as well as the functionality for them in </w:t>
-            </w:r>
-            <w:proofErr w:type="spellStart"/>
-            <w:r>
-              <w:t>hyper_expressions</w:t>
-            </w:r>
-            <w:proofErr w:type="spellEnd"/>
-            <w:r>
-              <w:t xml:space="preserve"> (used for recursion).</w:t>
+              <w:t>This version includes the handling of return values in functions that are not voids, as well as the functionality for them in hyper_expressions (used for recursion).</w:t>
             </w:r>
           </w:p>
         </w:tc>
@@ -4328,12 +4238,12 @@
     </w:p>
     <w:p>
       <w:pPr>
-        <w:pStyle w:val="Heading2"/>
-        <w:rPr>
-          <w:lang w:val="es-MX"/>
-        </w:rPr>
-      </w:pPr>
-      <w:bookmarkStart w:id="4" w:name="_Toc73453660"/>
+        <w:pStyle w:val="Ttulo2"/>
+        <w:rPr>
+          <w:lang w:val="es-MX"/>
+        </w:rPr>
+      </w:pPr>
+      <w:bookmarkStart w:id="4" w:name="_Toc73484174"/>
       <w:r>
         <w:rPr>
           <w:lang w:val="es-MX"/>
@@ -4541,7 +4451,7 @@
     </w:p>
     <w:p>
       <w:pPr>
-        <w:pStyle w:val="Heading1"/>
+        <w:pStyle w:val="Ttulo1"/>
         <w:jc w:val="both"/>
         <w:rPr>
           <w:b/>
@@ -4549,7 +4459,7 @@
           <w:lang w:val="es-MX"/>
         </w:rPr>
       </w:pPr>
-      <w:bookmarkStart w:id="5" w:name="_Toc73453661"/>
+      <w:bookmarkStart w:id="5" w:name="_Toc73484175"/>
       <w:r>
         <w:rPr>
           <w:b/>
@@ -4570,13 +4480,13 @@
     </w:p>
     <w:p>
       <w:pPr>
-        <w:pStyle w:val="Heading2"/>
+        <w:pStyle w:val="Ttulo2"/>
         <w:jc w:val="both"/>
         <w:rPr>
           <w:lang w:val="es-MX"/>
         </w:rPr>
       </w:pPr>
-      <w:bookmarkStart w:id="6" w:name="_Toc73453662"/>
+      <w:bookmarkStart w:id="6" w:name="_Toc73484176"/>
       <w:r>
         <w:rPr>
           <w:lang w:val="es-MX"/>
@@ -4631,13 +4541,13 @@
     </w:p>
     <w:p>
       <w:pPr>
-        <w:pStyle w:val="Heading2"/>
+        <w:pStyle w:val="Ttulo2"/>
         <w:jc w:val="both"/>
         <w:rPr>
           <w:lang w:val="es-MX"/>
         </w:rPr>
       </w:pPr>
-      <w:bookmarkStart w:id="7" w:name="_Toc73453663"/>
+      <w:bookmarkStart w:id="7" w:name="_Toc73484177"/>
       <w:r>
         <w:rPr>
           <w:lang w:val="es-MX"/>
@@ -4653,6 +4563,14 @@
           <w:lang w:val="es-MX"/>
         </w:rPr>
       </w:pPr>
+    </w:p>
+    <w:p>
+      <w:pPr>
+        <w:jc w:val="both"/>
+        <w:rPr>
+          <w:lang w:val="es-MX"/>
+        </w:rPr>
+      </w:pPr>
       <w:r>
         <w:rPr>
           <w:lang w:val="es-MX"/>
@@ -4663,63 +4581,7 @@
         <w:rPr>
           <w:lang w:val="es-MX"/>
         </w:rPr>
-        <w:t xml:space="preserve">con paradigma orientado a objetos (estilo Java, C++). Los datos primitivos que soporta son: </w:t>
-      </w:r>
-      <w:proofErr w:type="spellStart"/>
-      <w:r>
-        <w:rPr>
-          <w:lang w:val="es-MX"/>
-        </w:rPr>
-        <w:t>int</w:t>
-      </w:r>
-      <w:proofErr w:type="spellEnd"/>
-      <w:r>
-        <w:rPr>
-          <w:lang w:val="es-MX"/>
-        </w:rPr>
-        <w:t xml:space="preserve">, </w:t>
-      </w:r>
-      <w:proofErr w:type="spellStart"/>
-      <w:r>
-        <w:rPr>
-          <w:lang w:val="es-MX"/>
-        </w:rPr>
-        <w:t>float</w:t>
-      </w:r>
-      <w:proofErr w:type="spellEnd"/>
-      <w:r>
-        <w:rPr>
-          <w:lang w:val="es-MX"/>
-        </w:rPr>
-        <w:t xml:space="preserve">, </w:t>
-      </w:r>
-      <w:proofErr w:type="spellStart"/>
-      <w:r>
-        <w:rPr>
-          <w:lang w:val="es-MX"/>
-        </w:rPr>
-        <w:t>char</w:t>
-      </w:r>
-      <w:proofErr w:type="spellEnd"/>
-      <w:r>
-        <w:rPr>
-          <w:lang w:val="es-MX"/>
-        </w:rPr>
-        <w:t xml:space="preserve"> y </w:t>
-      </w:r>
-      <w:proofErr w:type="spellStart"/>
-      <w:r>
-        <w:rPr>
-          <w:lang w:val="es-MX"/>
-        </w:rPr>
-        <w:t>string</w:t>
-      </w:r>
-      <w:proofErr w:type="spellEnd"/>
-      <w:r>
-        <w:rPr>
-          <w:lang w:val="es-MX"/>
-        </w:rPr>
-        <w:t>.</w:t>
+        <w:t>con paradigma orientado a objetos (estilo Java, C++). Los datos primitivos que soporta son: int, float, char y string.</w:t>
       </w:r>
     </w:p>
     <w:p>
@@ -4733,44 +4595,87 @@
         <w:rPr>
           <w:lang w:val="es-MX"/>
         </w:rPr>
-        <w:t xml:space="preserve">Permite creación de variables unidimensionales y bidimensionales, </w:t>
-      </w:r>
-      <w:proofErr w:type="gramStart"/>
-      <w:r>
-        <w:rPr>
-          <w:lang w:val="es-MX"/>
-        </w:rPr>
-        <w:t>la  creación</w:t>
-      </w:r>
-      <w:proofErr w:type="gramEnd"/>
-      <w:r>
-        <w:rPr>
-          <w:lang w:val="es-MX"/>
-        </w:rPr>
-        <w:t xml:space="preserve"> de funciones y estatutos básicos como en C++ (condicionales, ciclos, imprimir, leer inputs, etc.)</w:t>
+        <w:t>Permite creación de variables unidimensionales</w:t>
+      </w:r>
+      <w:r>
+        <w:rPr>
+          <w:lang w:val="es-MX"/>
+        </w:rPr>
+        <w:t xml:space="preserve">, vectores y matrices. </w:t>
       </w:r>
     </w:p>
     <w:p>
       <w:pPr>
         <w:jc w:val="both"/>
         <w:rPr>
-          <w:lang w:val="es-MX"/>
-        </w:rPr>
-      </w:pPr>
-    </w:p>
-    <w:p>
-      <w:pPr>
-        <w:pStyle w:val="Heading2"/>
+          <w:lang w:val="es-419"/>
+        </w:rPr>
+      </w:pPr>
+      <w:r>
+        <w:rPr>
+          <w:lang w:val="es-MX"/>
+        </w:rPr>
+        <w:t>Permite la creación</w:t>
+      </w:r>
+      <w:r>
+        <w:rPr>
+          <w:lang w:val="es-MX"/>
+        </w:rPr>
+        <w:t xml:space="preserve"> de funciones</w:t>
+      </w:r>
+      <w:r>
+        <w:rPr>
+          <w:lang w:val="es-MX"/>
+        </w:rPr>
+        <w:t xml:space="preserve">, operaciones y </w:t>
+      </w:r>
+      <w:r>
+        <w:rPr>
+          <w:lang w:val="es-MX"/>
+        </w:rPr>
+        <w:t>estatutos básicos como en C++ (condicionales, ciclos, imprimir, leer inputs,</w:t>
+      </w:r>
+      <w:r>
+        <w:rPr>
+          <w:lang w:val="es-419"/>
+        </w:rPr>
+        <w:t xml:space="preserve"> </w:t>
+      </w:r>
+      <w:r>
+        <w:rPr>
+          <w:lang w:val="es-419"/>
+        </w:rPr>
+        <w:t>+, -, /, //, *, &gt;, &lt;, =, ==, !=, &lt;=, &gt;=, ++, +=, --, -=, *=, /=, &amp;&amp;, ||, %, **</w:t>
+      </w:r>
+      <w:r>
+        <w:rPr>
+          <w:lang w:val="es-MX"/>
+        </w:rPr>
+        <w:t>)</w:t>
+      </w:r>
+    </w:p>
+    <w:p>
+      <w:pPr>
         <w:jc w:val="both"/>
         <w:rPr>
           <w:lang w:val="es-MX"/>
         </w:rPr>
       </w:pPr>
-      <w:bookmarkStart w:id="8" w:name="_Toc73453664"/>
-      <w:r>
-        <w:rPr>
-          <w:lang w:val="es-MX"/>
-        </w:rPr>
+    </w:p>
+    <w:p>
+      <w:pPr>
+        <w:pStyle w:val="Ttulo2"/>
+        <w:jc w:val="both"/>
+        <w:rPr>
+          <w:lang w:val="es-MX"/>
+        </w:rPr>
+      </w:pPr>
+      <w:bookmarkStart w:id="8" w:name="_Toc73484178"/>
+      <w:r>
+        <w:rPr>
+          <w:lang w:val="es-MX"/>
+        </w:rPr>
+        <w:lastRenderedPageBreak/>
         <w:t>Listado de los errores que pueden ocurrir</w:t>
       </w:r>
       <w:bookmarkEnd w:id="8"/>
@@ -4794,7 +4699,6 @@
         <w:rPr>
           <w:lang w:val="es-MX"/>
         </w:rPr>
-        <w:lastRenderedPageBreak/>
         <w:t>Nuestro compilador</w:t>
       </w:r>
       <w:r>
@@ -4806,13 +4710,13 @@
     </w:p>
     <w:p>
       <w:pPr>
-        <w:pStyle w:val="Heading3"/>
+        <w:pStyle w:val="Ttulo3"/>
         <w:jc w:val="both"/>
         <w:rPr>
           <w:lang w:val="es-MX"/>
         </w:rPr>
       </w:pPr>
-      <w:bookmarkStart w:id="9" w:name="_Toc73453665"/>
+      <w:bookmarkStart w:id="9" w:name="_Toc73484179"/>
       <w:r>
         <w:rPr>
           <w:lang w:val="es-MX"/>
@@ -4845,7 +4749,7 @@
     </w:p>
     <w:p>
       <w:pPr>
-        <w:pStyle w:val="ListParagraph"/>
+        <w:pStyle w:val="Prrafodelista"/>
         <w:numPr>
           <w:ilvl w:val="0"/>
           <w:numId w:val="1"/>
@@ -4859,7 +4763,13 @@
         <w:rPr>
           <w:lang w:val="es-MX"/>
         </w:rPr>
-        <w:t>Errores de sintaxis</w:t>
+        <w:t xml:space="preserve">Errores de </w:t>
+      </w:r>
+      <w:r>
+        <w:rPr>
+          <w:lang w:val="es-MX"/>
+        </w:rPr>
+        <w:t>sintaxis</w:t>
       </w:r>
     </w:p>
     <w:p>
@@ -4894,7 +4804,7 @@
     </w:p>
     <w:p>
       <w:pPr>
-        <w:pStyle w:val="ListParagraph"/>
+        <w:pStyle w:val="Prrafodelista"/>
         <w:numPr>
           <w:ilvl w:val="0"/>
           <w:numId w:val="1"/>
@@ -4913,7 +4823,7 @@
     </w:p>
     <w:p>
       <w:pPr>
-        <w:pStyle w:val="ListParagraph"/>
+        <w:pStyle w:val="Prrafodelista"/>
         <w:jc w:val="both"/>
         <w:rPr>
           <w:lang w:val="es-MX"/>
@@ -4928,7 +4838,7 @@
     </w:p>
     <w:p>
       <w:pPr>
-        <w:pStyle w:val="ListParagraph"/>
+        <w:pStyle w:val="Prrafodelista"/>
         <w:numPr>
           <w:ilvl w:val="0"/>
           <w:numId w:val="3"/>
@@ -4947,7 +4857,7 @@
     </w:p>
     <w:p>
       <w:pPr>
-        <w:pStyle w:val="ListParagraph"/>
+        <w:pStyle w:val="Prrafodelista"/>
         <w:jc w:val="both"/>
         <w:rPr>
           <w:lang w:val="es-MX"/>
@@ -4962,7 +4872,7 @@
     </w:p>
     <w:p>
       <w:pPr>
-        <w:pStyle w:val="ListParagraph"/>
+        <w:pStyle w:val="Prrafodelista"/>
         <w:jc w:val="both"/>
         <w:rPr>
           <w:lang w:val="es-MX"/>
@@ -5012,7 +4922,7 @@
     </w:p>
     <w:p>
       <w:pPr>
-        <w:pStyle w:val="ListParagraph"/>
+        <w:pStyle w:val="Prrafodelista"/>
         <w:jc w:val="both"/>
         <w:rPr>
           <w:lang w:val="es-MX"/>
@@ -5021,7 +4931,7 @@
     </w:p>
     <w:p>
       <w:pPr>
-        <w:pStyle w:val="ListParagraph"/>
+        <w:pStyle w:val="Prrafodelista"/>
         <w:numPr>
           <w:ilvl w:val="0"/>
           <w:numId w:val="1"/>
@@ -5040,7 +4950,7 @@
     </w:p>
     <w:p>
       <w:pPr>
-        <w:pStyle w:val="ListParagraph"/>
+        <w:pStyle w:val="Prrafodelista"/>
         <w:jc w:val="both"/>
         <w:rPr>
           <w:lang w:val="es-MX"/>
@@ -5055,7 +4965,7 @@
     </w:p>
     <w:p>
       <w:pPr>
-        <w:pStyle w:val="ListParagraph"/>
+        <w:pStyle w:val="Prrafodelista"/>
         <w:numPr>
           <w:ilvl w:val="0"/>
           <w:numId w:val="2"/>
@@ -5074,7 +4984,7 @@
     </w:p>
     <w:p>
       <w:pPr>
-        <w:pStyle w:val="ListParagraph"/>
+        <w:pStyle w:val="Prrafodelista"/>
         <w:numPr>
           <w:ilvl w:val="0"/>
           <w:numId w:val="2"/>
@@ -5093,7 +5003,7 @@
     </w:p>
     <w:p>
       <w:pPr>
-        <w:pStyle w:val="ListParagraph"/>
+        <w:pStyle w:val="Prrafodelista"/>
         <w:numPr>
           <w:ilvl w:val="0"/>
           <w:numId w:val="2"/>
@@ -5107,26 +5017,12 @@
         <w:rPr>
           <w:lang w:val="es-MX"/>
         </w:rPr>
-        <w:t xml:space="preserve">Falta de valor de retorno de funciones </w:t>
-      </w:r>
-      <w:proofErr w:type="spellStart"/>
-      <w:r>
-        <w:rPr>
-          <w:lang w:val="es-MX"/>
-        </w:rPr>
-        <w:t>tipadas</w:t>
-      </w:r>
-      <w:proofErr w:type="spellEnd"/>
-      <w:r>
-        <w:rPr>
-          <w:lang w:val="es-MX"/>
-        </w:rPr>
-        <w:t>.</w:t>
-      </w:r>
-    </w:p>
-    <w:p>
-      <w:pPr>
-        <w:pStyle w:val="ListParagraph"/>
+        <w:t>Falta de valor de retorno de funciones tipadas.</w:t>
+      </w:r>
+    </w:p>
+    <w:p>
+      <w:pPr>
+        <w:pStyle w:val="Prrafodelista"/>
         <w:numPr>
           <w:ilvl w:val="0"/>
           <w:numId w:val="2"/>
@@ -5140,20 +5036,12 @@
         <w:rPr>
           <w:lang w:val="es-MX"/>
         </w:rPr>
-        <w:t xml:space="preserve">Asignación de valor de funciones </w:t>
-      </w:r>
-      <w:proofErr w:type="spellStart"/>
-      <w:r>
-        <w:rPr>
-          <w:lang w:val="es-MX"/>
-        </w:rPr>
-        <w:t>void</w:t>
-      </w:r>
-      <w:proofErr w:type="spellEnd"/>
-    </w:p>
-    <w:p>
-      <w:pPr>
-        <w:pStyle w:val="ListParagraph"/>
+        <w:t>Asignación de valor de funciones void</w:t>
+      </w:r>
+    </w:p>
+    <w:p>
+      <w:pPr>
+        <w:pStyle w:val="Prrafodelista"/>
         <w:jc w:val="both"/>
         <w:rPr>
           <w:lang w:val="es-MX"/>
@@ -5168,7 +5056,7 @@
     </w:p>
     <w:p>
       <w:pPr>
-        <w:pStyle w:val="ListParagraph"/>
+        <w:pStyle w:val="Prrafodelista"/>
         <w:jc w:val="both"/>
         <w:rPr>
           <w:lang w:val="es-MX"/>
@@ -5218,7 +5106,7 @@
     </w:p>
     <w:p>
       <w:pPr>
-        <w:pStyle w:val="ListParagraph"/>
+        <w:pStyle w:val="Prrafodelista"/>
         <w:jc w:val="both"/>
         <w:rPr>
           <w:lang w:val="es-MX"/>
@@ -5227,17 +5115,18 @@
     </w:p>
     <w:p>
       <w:pPr>
-        <w:pStyle w:val="Heading3"/>
+        <w:pStyle w:val="Ttulo3"/>
         <w:jc w:val="both"/>
         <w:rPr>
           <w:lang w:val="es-MX"/>
         </w:rPr>
       </w:pPr>
-      <w:bookmarkStart w:id="10" w:name="_Toc73453666"/>
-      <w:r>
-        <w:rPr>
-          <w:lang w:val="es-MX"/>
-        </w:rPr>
+      <w:bookmarkStart w:id="10" w:name="_Toc73484180"/>
+      <w:r>
+        <w:rPr>
+          <w:lang w:val="es-MX"/>
+        </w:rPr>
+        <w:lastRenderedPageBreak/>
         <w:t>En ejecución</w:t>
       </w:r>
       <w:bookmarkEnd w:id="10"/>
@@ -5252,7 +5141,7 @@
     </w:p>
     <w:p>
       <w:pPr>
-        <w:pStyle w:val="Heading1"/>
+        <w:pStyle w:val="Ttulo1"/>
         <w:jc w:val="both"/>
         <w:rPr>
           <w:b/>
@@ -5260,14 +5149,13 @@
           <w:lang w:val="es-MX"/>
         </w:rPr>
       </w:pPr>
-      <w:bookmarkStart w:id="11" w:name="_Toc73453667"/>
+      <w:bookmarkStart w:id="11" w:name="_Toc73484181"/>
       <w:r>
         <w:rPr>
           <w:b/>
           <w:bCs/>
           <w:lang w:val="es-MX"/>
         </w:rPr>
-        <w:lastRenderedPageBreak/>
         <w:t>Descripción del compilador</w:t>
       </w:r>
       <w:bookmarkEnd w:id="11"/>
@@ -5282,13 +5170,13 @@
     </w:p>
     <w:p>
       <w:pPr>
-        <w:pStyle w:val="Heading2"/>
+        <w:pStyle w:val="Ttulo2"/>
         <w:jc w:val="both"/>
         <w:rPr>
           <w:lang w:val="es-MX"/>
         </w:rPr>
       </w:pPr>
-      <w:bookmarkStart w:id="12" w:name="_Toc73453668"/>
+      <w:bookmarkStart w:id="12" w:name="_Toc73484182"/>
       <w:r>
         <w:rPr>
           <w:lang w:val="es-MX"/>
@@ -5335,13 +5223,13 @@
     </w:p>
     <w:p>
       <w:pPr>
-        <w:pStyle w:val="Heading2"/>
+        <w:pStyle w:val="Ttulo2"/>
         <w:jc w:val="both"/>
         <w:rPr>
           <w:lang w:val="es-MX"/>
         </w:rPr>
       </w:pPr>
-      <w:bookmarkStart w:id="13" w:name="_Toc73453669"/>
+      <w:bookmarkStart w:id="13" w:name="_Toc73484183"/>
       <w:r>
         <w:rPr>
           <w:lang w:val="es-MX"/>
@@ -5360,13 +5248,13 @@
     </w:p>
     <w:p>
       <w:pPr>
-        <w:pStyle w:val="Heading3"/>
+        <w:pStyle w:val="Ttulo3"/>
         <w:jc w:val="both"/>
         <w:rPr>
           <w:lang w:val="es-MX"/>
         </w:rPr>
       </w:pPr>
-      <w:bookmarkStart w:id="14" w:name="_Toc73453670"/>
+      <w:bookmarkStart w:id="14" w:name="_Toc73484184"/>
       <w:r>
         <w:rPr>
           <w:lang w:val="es-MX"/>
@@ -5414,55 +5302,33 @@
           <w:szCs w:val="19"/>
         </w:rPr>
         <w:tab/>
-        <w:t>= 'A'..'Z' + '</w:t>
-      </w:r>
-      <w:proofErr w:type="spellStart"/>
-      <w:r>
+        <w:t>= 'A'..'Z' + 'a'..'z'.</w:t>
+      </w:r>
+    </w:p>
+    <w:p>
+      <w:pPr>
+        <w:autoSpaceDE w:val="0"/>
+        <w:autoSpaceDN w:val="0"/>
+        <w:adjustRightInd w:val="0"/>
+        <w:spacing w:after="0" w:line="240" w:lineRule="auto"/>
         <w:rPr>
           <w:rFonts w:ascii="Consolas" w:hAnsi="Consolas" w:cs="Consolas"/>
           <w:color w:val="000000"/>
           <w:sz w:val="19"/>
           <w:szCs w:val="19"/>
-        </w:rPr>
-        <w:t>a'..'z</w:t>
-      </w:r>
-      <w:proofErr w:type="spellEnd"/>
+          <w:lang w:val="es-MX"/>
+        </w:rPr>
+      </w:pPr>
       <w:r>
         <w:rPr>
           <w:rFonts w:ascii="Consolas" w:hAnsi="Consolas" w:cs="Consolas"/>
           <w:color w:val="000000"/>
           <w:sz w:val="19"/>
           <w:szCs w:val="19"/>
-        </w:rPr>
-        <w:t>'.</w:t>
-      </w:r>
-    </w:p>
-    <w:p>
-      <w:pPr>
-        <w:autoSpaceDE w:val="0"/>
-        <w:autoSpaceDN w:val="0"/>
-        <w:adjustRightInd w:val="0"/>
-        <w:spacing w:after="0" w:line="240" w:lineRule="auto"/>
-        <w:rPr>
-          <w:rFonts w:ascii="Consolas" w:hAnsi="Consolas" w:cs="Consolas"/>
-          <w:color w:val="000000"/>
-          <w:sz w:val="19"/>
-          <w:szCs w:val="19"/>
-          <w:lang w:val="es-MX"/>
-        </w:rPr>
-      </w:pPr>
-      <w:proofErr w:type="spellStart"/>
-      <w:r>
-        <w:rPr>
-          <w:rFonts w:ascii="Consolas" w:hAnsi="Consolas" w:cs="Consolas"/>
-          <w:color w:val="000000"/>
-          <w:sz w:val="19"/>
-          <w:szCs w:val="19"/>
           <w:lang w:val="es-MX"/>
         </w:rPr>
         <w:t>digit</w:t>
       </w:r>
-      <w:proofErr w:type="spellEnd"/>
       <w:r>
         <w:rPr>
           <w:rFonts w:ascii="Consolas" w:hAnsi="Consolas" w:cs="Consolas"/>
@@ -5499,7 +5365,6 @@
           <w:lang w:val="es-419"/>
         </w:rPr>
       </w:pPr>
-      <w:proofErr w:type="spellStart"/>
       <w:r>
         <w:rPr>
           <w:rFonts w:ascii="Consolas" w:hAnsi="Consolas" w:cs="Consolas"/>
@@ -5510,7 +5375,6 @@
         </w:rPr>
         <w:t>tab</w:t>
       </w:r>
-      <w:proofErr w:type="spellEnd"/>
       <w:r>
         <w:rPr>
           <w:rFonts w:ascii="Consolas" w:hAnsi="Consolas" w:cs="Consolas"/>
@@ -5546,7 +5410,6 @@
           <w:szCs w:val="19"/>
         </w:rPr>
       </w:pPr>
-      <w:proofErr w:type="spellStart"/>
       <w:r>
         <w:rPr>
           <w:rFonts w:ascii="Consolas" w:hAnsi="Consolas" w:cs="Consolas"/>
@@ -5556,7 +5419,6 @@
         </w:rPr>
         <w:t>cr</w:t>
       </w:r>
-      <w:proofErr w:type="spellEnd"/>
       <w:r>
         <w:rPr>
           <w:rFonts w:ascii="Consolas" w:hAnsi="Consolas" w:cs="Consolas"/>
@@ -5590,7 +5452,6 @@
           <w:szCs w:val="19"/>
         </w:rPr>
       </w:pPr>
-      <w:proofErr w:type="spellStart"/>
       <w:r>
         <w:rPr>
           <w:rFonts w:ascii="Consolas" w:hAnsi="Consolas" w:cs="Consolas"/>
@@ -5600,7 +5461,6 @@
         </w:rPr>
         <w:t>lf</w:t>
       </w:r>
-      <w:proofErr w:type="spellEnd"/>
       <w:r>
         <w:rPr>
           <w:rFonts w:ascii="Consolas" w:hAnsi="Consolas" w:cs="Consolas"/>
@@ -5634,7 +5494,6 @@
           <w:szCs w:val="19"/>
         </w:rPr>
       </w:pPr>
-      <w:proofErr w:type="spellStart"/>
       <w:r>
         <w:rPr>
           <w:rFonts w:ascii="Consolas" w:hAnsi="Consolas" w:cs="Consolas"/>
@@ -5644,7 +5503,6 @@
         </w:rPr>
         <w:t>newLine</w:t>
       </w:r>
-      <w:proofErr w:type="spellEnd"/>
       <w:r>
         <w:rPr>
           <w:rFonts w:ascii="Consolas" w:hAnsi="Consolas" w:cs="Consolas"/>
@@ -5653,19 +5511,22 @@
           <w:szCs w:val="19"/>
         </w:rPr>
         <w:tab/>
-        <w:t xml:space="preserve">= </w:t>
-      </w:r>
-      <w:proofErr w:type="spellStart"/>
-      <w:r>
+        <w:t>= cr + lf.</w:t>
+      </w:r>
+    </w:p>
+    <w:p>
+      <w:pPr>
+        <w:autoSpaceDE w:val="0"/>
+        <w:autoSpaceDN w:val="0"/>
+        <w:adjustRightInd w:val="0"/>
+        <w:spacing w:after="0" w:line="240" w:lineRule="auto"/>
         <w:rPr>
           <w:rFonts w:ascii="Consolas" w:hAnsi="Consolas" w:cs="Consolas"/>
           <w:color w:val="000000"/>
           <w:sz w:val="19"/>
           <w:szCs w:val="19"/>
         </w:rPr>
-        <w:t>cr</w:t>
-      </w:r>
-      <w:proofErr w:type="spellEnd"/>
+      </w:pPr>
       <w:r>
         <w:rPr>
           <w:rFonts w:ascii="Consolas" w:hAnsi="Consolas" w:cs="Consolas"/>
@@ -5673,9 +5534,8 @@
           <w:sz w:val="19"/>
           <w:szCs w:val="19"/>
         </w:rPr>
-        <w:t xml:space="preserve"> + </w:t>
-      </w:r>
-      <w:proofErr w:type="spellStart"/>
+        <w:t>notQuote</w:t>
+      </w:r>
       <w:r>
         <w:rPr>
           <w:rFonts w:ascii="Consolas" w:hAnsi="Consolas" w:cs="Consolas"/>
@@ -5683,17 +5543,50 @@
           <w:sz w:val="19"/>
           <w:szCs w:val="19"/>
         </w:rPr>
-        <w:t>lf</w:t>
-      </w:r>
-      <w:proofErr w:type="spellEnd"/>
-      <w:r>
+        <w:tab/>
+        <w:t>= ANY - '"' - "\r\n".</w:t>
+      </w:r>
+    </w:p>
+    <w:p>
+      <w:pPr>
+        <w:autoSpaceDE w:val="0"/>
+        <w:autoSpaceDN w:val="0"/>
+        <w:adjustRightInd w:val="0"/>
+        <w:spacing w:after="0" w:line="240" w:lineRule="auto"/>
         <w:rPr>
           <w:rFonts w:ascii="Consolas" w:hAnsi="Consolas" w:cs="Consolas"/>
           <w:color w:val="000000"/>
           <w:sz w:val="19"/>
           <w:szCs w:val="19"/>
         </w:rPr>
-        <w:t>.</w:t>
+      </w:pPr>
+      <w:r>
+        <w:rPr>
+          <w:rFonts w:ascii="Consolas" w:hAnsi="Consolas" w:cs="Consolas"/>
+          <w:color w:val="000000"/>
+          <w:sz w:val="19"/>
+          <w:szCs w:val="19"/>
+        </w:rPr>
+        <w:t>id</w:t>
+      </w:r>
+      <w:r>
+        <w:rPr>
+          <w:rFonts w:ascii="Consolas" w:hAnsi="Consolas" w:cs="Consolas"/>
+          <w:color w:val="000000"/>
+          <w:sz w:val="19"/>
+          <w:szCs w:val="19"/>
+        </w:rPr>
+        <w:tab/>
+      </w:r>
+      <w:r>
+        <w:rPr>
+          <w:rFonts w:ascii="Consolas" w:hAnsi="Consolas" w:cs="Consolas"/>
+          <w:color w:val="000000"/>
+          <w:sz w:val="19"/>
+          <w:szCs w:val="19"/>
+        </w:rPr>
+        <w:tab/>
+        <w:t>= letter { letter | digit }.</w:t>
       </w:r>
     </w:p>
     <w:p>
@@ -5709,7 +5602,6 @@
           <w:szCs w:val="19"/>
         </w:rPr>
       </w:pPr>
-      <w:proofErr w:type="spellStart"/>
       <w:r>
         <w:rPr>
           <w:rFonts w:ascii="Consolas" w:hAnsi="Consolas" w:cs="Consolas"/>
@@ -5717,9 +5609,8 @@
           <w:sz w:val="19"/>
           <w:szCs w:val="19"/>
         </w:rPr>
-        <w:t>notQuote</w:t>
-      </w:r>
-      <w:proofErr w:type="spellEnd"/>
+        <w:t>cte_I</w:t>
+      </w:r>
       <w:r>
         <w:rPr>
           <w:rFonts w:ascii="Consolas" w:hAnsi="Consolas" w:cs="Consolas"/>
@@ -5728,7 +5619,16 @@
           <w:szCs w:val="19"/>
         </w:rPr>
         <w:tab/>
-        <w:t>= ANY - '"' - "\r\n".</w:t>
+      </w:r>
+      <w:r>
+        <w:rPr>
+          <w:rFonts w:ascii="Consolas" w:hAnsi="Consolas" w:cs="Consolas"/>
+          <w:color w:val="000000"/>
+          <w:sz w:val="19"/>
+          <w:szCs w:val="19"/>
+        </w:rPr>
+        <w:tab/>
+        <w:t>= digit { digit }.</w:t>
       </w:r>
     </w:p>
     <w:p>
@@ -5742,6 +5642,7 @@
           <w:color w:val="000000"/>
           <w:sz w:val="19"/>
           <w:szCs w:val="19"/>
+          <w:lang w:val="es-MX"/>
         </w:rPr>
       </w:pPr>
       <w:r>
@@ -5750,8 +5651,9 @@
           <w:color w:val="000000"/>
           <w:sz w:val="19"/>
           <w:szCs w:val="19"/>
-        </w:rPr>
-        <w:t>id</w:t>
+          <w:lang w:val="es-MX"/>
+        </w:rPr>
+        <w:t>cte_F</w:t>
       </w:r>
       <w:r>
         <w:rPr>
@@ -5759,6 +5661,7 @@
           <w:color w:val="000000"/>
           <w:sz w:val="19"/>
           <w:szCs w:val="19"/>
+          <w:lang w:val="es-MX"/>
         </w:rPr>
         <w:tab/>
       </w:r>
@@ -5768,21 +5671,25 @@
           <w:color w:val="000000"/>
           <w:sz w:val="19"/>
           <w:szCs w:val="19"/>
+          <w:lang w:val="es-MX"/>
         </w:rPr>
         <w:tab/>
-        <w:t xml:space="preserve">= letter </w:t>
-      </w:r>
-      <w:proofErr w:type="gramStart"/>
-      <w:r>
+        <w:t>= digit { digit } "." digit { digit }.</w:t>
+      </w:r>
+    </w:p>
+    <w:p>
+      <w:pPr>
+        <w:autoSpaceDE w:val="0"/>
+        <w:autoSpaceDN w:val="0"/>
+        <w:adjustRightInd w:val="0"/>
+        <w:spacing w:after="0" w:line="240" w:lineRule="auto"/>
         <w:rPr>
           <w:rFonts w:ascii="Consolas" w:hAnsi="Consolas" w:cs="Consolas"/>
           <w:color w:val="000000"/>
           <w:sz w:val="19"/>
           <w:szCs w:val="19"/>
         </w:rPr>
-        <w:t>{ letter</w:t>
-      </w:r>
-      <w:proofErr w:type="gramEnd"/>
+      </w:pPr>
       <w:r>
         <w:rPr>
           <w:rFonts w:ascii="Consolas" w:hAnsi="Consolas" w:cs="Consolas"/>
@@ -5790,23 +5697,18 @@
           <w:sz w:val="19"/>
           <w:szCs w:val="19"/>
         </w:rPr>
-        <w:t xml:space="preserve"> | digit }.</w:t>
-      </w:r>
-    </w:p>
-    <w:p>
-      <w:pPr>
-        <w:autoSpaceDE w:val="0"/>
-        <w:autoSpaceDN w:val="0"/>
-        <w:adjustRightInd w:val="0"/>
-        <w:spacing w:after="0" w:line="240" w:lineRule="auto"/>
+        <w:t>Cte_Chr</w:t>
+      </w:r>
+      <w:r>
         <w:rPr>
           <w:rFonts w:ascii="Consolas" w:hAnsi="Consolas" w:cs="Consolas"/>
           <w:color w:val="000000"/>
           <w:sz w:val="19"/>
           <w:szCs w:val="19"/>
         </w:rPr>
-      </w:pPr>
-      <w:proofErr w:type="spellStart"/>
+        <w:tab/>
+        <w:t>= '</w:t>
+      </w:r>
       <w:r>
         <w:rPr>
           <w:rFonts w:ascii="Consolas" w:hAnsi="Consolas" w:cs="Consolas"/>
@@ -5814,9 +5716,8 @@
           <w:sz w:val="19"/>
           <w:szCs w:val="19"/>
         </w:rPr>
-        <w:t>cte_I</w:t>
-      </w:r>
-      <w:proofErr w:type="spellEnd"/>
+        <w:t>\</w:t>
+      </w:r>
       <w:r>
         <w:rPr>
           <w:rFonts w:ascii="Consolas" w:hAnsi="Consolas" w:cs="Consolas"/>
@@ -5824,7 +5725,7 @@
           <w:sz w:val="19"/>
           <w:szCs w:val="19"/>
         </w:rPr>
-        <w:tab/>
+        <w:t>'' lett</w:t>
       </w:r>
       <w:r>
         <w:rPr>
@@ -5833,10 +5734,8 @@
           <w:sz w:val="19"/>
           <w:szCs w:val="19"/>
         </w:rPr>
-        <w:tab/>
-        <w:t xml:space="preserve">= digit </w:t>
-      </w:r>
-      <w:proofErr w:type="gramStart"/>
+        <w:t xml:space="preserve">er </w:t>
+      </w:r>
       <w:r>
         <w:rPr>
           <w:rFonts w:ascii="Consolas" w:hAnsi="Consolas" w:cs="Consolas"/>
@@ -5844,9 +5743,8 @@
           <w:sz w:val="19"/>
           <w:szCs w:val="19"/>
         </w:rPr>
-        <w:t>{ digit</w:t>
-      </w:r>
-      <w:proofErr w:type="gramEnd"/>
+        <w:t>'</w:t>
+      </w:r>
       <w:r>
         <w:rPr>
           <w:rFonts w:ascii="Consolas" w:hAnsi="Consolas" w:cs="Consolas"/>
@@ -5854,348 +5752,71 @@
           <w:sz w:val="19"/>
           <w:szCs w:val="19"/>
         </w:rPr>
-        <w:t xml:space="preserve"> }.</w:t>
-      </w:r>
-    </w:p>
-    <w:p>
-      <w:pPr>
-        <w:autoSpaceDE w:val="0"/>
-        <w:autoSpaceDN w:val="0"/>
-        <w:adjustRightInd w:val="0"/>
-        <w:spacing w:after="0" w:line="240" w:lineRule="auto"/>
+        <w:t>\</w:t>
+      </w:r>
+      <w:r>
         <w:rPr>
           <w:rFonts w:ascii="Consolas" w:hAnsi="Consolas" w:cs="Consolas"/>
           <w:color w:val="000000"/>
           <w:sz w:val="19"/>
           <w:szCs w:val="19"/>
-          <w:lang w:val="es-MX"/>
-        </w:rPr>
-      </w:pPr>
-      <w:proofErr w:type="spellStart"/>
+        </w:rPr>
+        <w:t>''</w:t>
+      </w:r>
       <w:r>
         <w:rPr>
           <w:rFonts w:ascii="Consolas" w:hAnsi="Consolas" w:cs="Consolas"/>
           <w:color w:val="000000"/>
           <w:sz w:val="19"/>
           <w:szCs w:val="19"/>
-          <w:lang w:val="es-MX"/>
-        </w:rPr>
-        <w:t>cte_F</w:t>
-      </w:r>
-      <w:proofErr w:type="spellEnd"/>
-      <w:r>
+        </w:rPr>
+        <w:t>.</w:t>
+      </w:r>
+    </w:p>
+    <w:p>
+      <w:pPr>
+        <w:jc w:val="both"/>
         <w:rPr>
           <w:rFonts w:ascii="Consolas" w:hAnsi="Consolas" w:cs="Consolas"/>
           <w:color w:val="000000"/>
           <w:sz w:val="19"/>
           <w:szCs w:val="19"/>
-          <w:lang w:val="es-MX"/>
-        </w:rPr>
-        <w:tab/>
-      </w:r>
+        </w:rPr>
+      </w:pPr>
       <w:r>
         <w:rPr>
           <w:rFonts w:ascii="Consolas" w:hAnsi="Consolas" w:cs="Consolas"/>
           <w:color w:val="000000"/>
           <w:sz w:val="19"/>
           <w:szCs w:val="19"/>
-          <w:lang w:val="es-MX"/>
-        </w:rPr>
-        <w:tab/>
-        <w:t xml:space="preserve">= </w:t>
-      </w:r>
-      <w:proofErr w:type="spellStart"/>
+        </w:rPr>
+        <w:t xml:space="preserve">ctr_Str </w:t>
+      </w:r>
       <w:r>
         <w:rPr>
           <w:rFonts w:ascii="Consolas" w:hAnsi="Consolas" w:cs="Consolas"/>
           <w:color w:val="000000"/>
           <w:sz w:val="19"/>
           <w:szCs w:val="19"/>
-          <w:lang w:val="es-MX"/>
-        </w:rPr>
-        <w:t>digit</w:t>
-      </w:r>
-      <w:proofErr w:type="spellEnd"/>
-      <w:r>
-        <w:rPr>
-          <w:rFonts w:ascii="Consolas" w:hAnsi="Consolas" w:cs="Consolas"/>
-          <w:color w:val="000000"/>
-          <w:sz w:val="19"/>
-          <w:szCs w:val="19"/>
-          <w:lang w:val="es-MX"/>
-        </w:rPr>
-        <w:t xml:space="preserve"> </w:t>
-      </w:r>
-      <w:proofErr w:type="gramStart"/>
-      <w:r>
-        <w:rPr>
-          <w:rFonts w:ascii="Consolas" w:hAnsi="Consolas" w:cs="Consolas"/>
-          <w:color w:val="000000"/>
-          <w:sz w:val="19"/>
-          <w:szCs w:val="19"/>
-          <w:lang w:val="es-MX"/>
-        </w:rPr>
-        <w:t xml:space="preserve">{ </w:t>
-      </w:r>
-      <w:proofErr w:type="spellStart"/>
-      <w:r>
-        <w:rPr>
-          <w:rFonts w:ascii="Consolas" w:hAnsi="Consolas" w:cs="Consolas"/>
-          <w:color w:val="000000"/>
-          <w:sz w:val="19"/>
-          <w:szCs w:val="19"/>
-          <w:lang w:val="es-MX"/>
-        </w:rPr>
-        <w:t>digit</w:t>
-      </w:r>
-      <w:proofErr w:type="spellEnd"/>
-      <w:proofErr w:type="gramEnd"/>
-      <w:r>
-        <w:rPr>
-          <w:rFonts w:ascii="Consolas" w:hAnsi="Consolas" w:cs="Consolas"/>
-          <w:color w:val="000000"/>
-          <w:sz w:val="19"/>
-          <w:szCs w:val="19"/>
-          <w:lang w:val="es-MX"/>
-        </w:rPr>
-        <w:t xml:space="preserve"> } "." </w:t>
-      </w:r>
-      <w:proofErr w:type="spellStart"/>
-      <w:r>
-        <w:rPr>
-          <w:rFonts w:ascii="Consolas" w:hAnsi="Consolas" w:cs="Consolas"/>
-          <w:color w:val="000000"/>
-          <w:sz w:val="19"/>
-          <w:szCs w:val="19"/>
-          <w:lang w:val="es-MX"/>
-        </w:rPr>
-        <w:t>digit</w:t>
-      </w:r>
-      <w:proofErr w:type="spellEnd"/>
-      <w:r>
-        <w:rPr>
-          <w:rFonts w:ascii="Consolas" w:hAnsi="Consolas" w:cs="Consolas"/>
-          <w:color w:val="000000"/>
-          <w:sz w:val="19"/>
-          <w:szCs w:val="19"/>
-          <w:lang w:val="es-MX"/>
-        </w:rPr>
-        <w:t xml:space="preserve"> { </w:t>
-      </w:r>
-      <w:proofErr w:type="spellStart"/>
-      <w:r>
-        <w:rPr>
-          <w:rFonts w:ascii="Consolas" w:hAnsi="Consolas" w:cs="Consolas"/>
-          <w:color w:val="000000"/>
-          <w:sz w:val="19"/>
-          <w:szCs w:val="19"/>
-          <w:lang w:val="es-MX"/>
-        </w:rPr>
-        <w:t>digit</w:t>
-      </w:r>
-      <w:proofErr w:type="spellEnd"/>
-      <w:r>
-        <w:rPr>
-          <w:rFonts w:ascii="Consolas" w:hAnsi="Consolas" w:cs="Consolas"/>
-          <w:color w:val="000000"/>
-          <w:sz w:val="19"/>
-          <w:szCs w:val="19"/>
-          <w:lang w:val="es-MX"/>
-        </w:rPr>
-        <w:t xml:space="preserve"> }.</w:t>
-      </w:r>
-    </w:p>
-    <w:p>
-      <w:pPr>
-        <w:autoSpaceDE w:val="0"/>
-        <w:autoSpaceDN w:val="0"/>
-        <w:adjustRightInd w:val="0"/>
-        <w:spacing w:after="0" w:line="240" w:lineRule="auto"/>
-        <w:rPr>
-          <w:rFonts w:ascii="Consolas" w:hAnsi="Consolas" w:cs="Consolas"/>
-          <w:color w:val="000000"/>
-          <w:sz w:val="19"/>
-          <w:szCs w:val="19"/>
-        </w:rPr>
-      </w:pPr>
-      <w:proofErr w:type="spellStart"/>
-      <w:r>
-        <w:rPr>
-          <w:rFonts w:ascii="Consolas" w:hAnsi="Consolas" w:cs="Consolas"/>
-          <w:color w:val="000000"/>
-          <w:sz w:val="19"/>
-          <w:szCs w:val="19"/>
-        </w:rPr>
-        <w:t>Cte_Chr</w:t>
-      </w:r>
-      <w:proofErr w:type="spellEnd"/>
-      <w:r>
-        <w:rPr>
-          <w:rFonts w:ascii="Consolas" w:hAnsi="Consolas" w:cs="Consolas"/>
-          <w:color w:val="000000"/>
-          <w:sz w:val="19"/>
-          <w:szCs w:val="19"/>
         </w:rPr>
         <w:tab/>
-        <w:t xml:space="preserve">= </w:t>
-      </w:r>
-      <w:r>
-        <w:rPr>
-          <w:rFonts w:ascii="Consolas" w:hAnsi="Consolas" w:cs="Consolas"/>
-          <w:color w:val="000000"/>
-          <w:sz w:val="19"/>
-          <w:szCs w:val="19"/>
-        </w:rPr>
-        <w:t>'</w:t>
-      </w:r>
-      <w:r>
-        <w:rPr>
-          <w:rFonts w:ascii="Consolas" w:hAnsi="Consolas" w:cs="Consolas"/>
-          <w:color w:val="000000"/>
-          <w:sz w:val="19"/>
-          <w:szCs w:val="19"/>
-        </w:rPr>
-        <w:t>\</w:t>
-      </w:r>
-      <w:r>
-        <w:rPr>
-          <w:rFonts w:ascii="Consolas" w:hAnsi="Consolas" w:cs="Consolas"/>
-          <w:color w:val="000000"/>
-          <w:sz w:val="19"/>
-          <w:szCs w:val="19"/>
-        </w:rPr>
-        <w:t xml:space="preserve">'' </w:t>
-      </w:r>
-      <w:r>
-        <w:rPr>
-          <w:rFonts w:ascii="Consolas" w:hAnsi="Consolas" w:cs="Consolas"/>
-          <w:color w:val="000000"/>
-          <w:sz w:val="19"/>
-          <w:szCs w:val="19"/>
-        </w:rPr>
-        <w:t>lett</w:t>
-      </w:r>
-      <w:r>
-        <w:rPr>
-          <w:rFonts w:ascii="Consolas" w:hAnsi="Consolas" w:cs="Consolas"/>
-          <w:color w:val="000000"/>
-          <w:sz w:val="19"/>
-          <w:szCs w:val="19"/>
-        </w:rPr>
-        <w:t xml:space="preserve">er </w:t>
-      </w:r>
-      <w:r>
-        <w:rPr>
-          <w:rFonts w:ascii="Consolas" w:hAnsi="Consolas" w:cs="Consolas"/>
-          <w:color w:val="000000"/>
-          <w:sz w:val="19"/>
-          <w:szCs w:val="19"/>
-        </w:rPr>
-        <w:t>'</w:t>
-      </w:r>
-      <w:r>
-        <w:rPr>
-          <w:rFonts w:ascii="Consolas" w:hAnsi="Consolas" w:cs="Consolas"/>
-          <w:color w:val="000000"/>
-          <w:sz w:val="19"/>
-          <w:szCs w:val="19"/>
-        </w:rPr>
-        <w:t>\</w:t>
-      </w:r>
-      <w:r>
-        <w:rPr>
-          <w:rFonts w:ascii="Consolas" w:hAnsi="Consolas" w:cs="Consolas"/>
-          <w:color w:val="000000"/>
-          <w:sz w:val="19"/>
-          <w:szCs w:val="19"/>
-        </w:rPr>
-        <w:t>''</w:t>
-      </w:r>
-      <w:r>
-        <w:rPr>
-          <w:rFonts w:ascii="Consolas" w:hAnsi="Consolas" w:cs="Consolas"/>
-          <w:color w:val="000000"/>
-          <w:sz w:val="19"/>
-          <w:szCs w:val="19"/>
-        </w:rPr>
-        <w:t>.</w:t>
+        <w:t>= '"' {notQuote} '"'.</w:t>
       </w:r>
     </w:p>
     <w:p>
       <w:pPr>
         <w:jc w:val="both"/>
-        <w:rPr>
-          <w:rFonts w:ascii="Consolas" w:hAnsi="Consolas" w:cs="Consolas"/>
-          <w:color w:val="000000"/>
-          <w:sz w:val="19"/>
-          <w:szCs w:val="19"/>
-        </w:rPr>
-      </w:pPr>
-      <w:proofErr w:type="spellStart"/>
-      <w:r>
-        <w:rPr>
-          <w:rFonts w:ascii="Consolas" w:hAnsi="Consolas" w:cs="Consolas"/>
-          <w:color w:val="000000"/>
-          <w:sz w:val="19"/>
-          <w:szCs w:val="19"/>
-        </w:rPr>
-        <w:t>ctr_Str</w:t>
-      </w:r>
-      <w:proofErr w:type="spellEnd"/>
-      <w:r>
-        <w:rPr>
-          <w:rFonts w:ascii="Consolas" w:hAnsi="Consolas" w:cs="Consolas"/>
-          <w:color w:val="000000"/>
-          <w:sz w:val="19"/>
-          <w:szCs w:val="19"/>
-        </w:rPr>
-        <w:t xml:space="preserve"> </w:t>
-      </w:r>
-      <w:r>
-        <w:rPr>
-          <w:rFonts w:ascii="Consolas" w:hAnsi="Consolas" w:cs="Consolas"/>
-          <w:color w:val="000000"/>
-          <w:sz w:val="19"/>
-          <w:szCs w:val="19"/>
-        </w:rPr>
-        <w:tab/>
-        <w:t>= '"' {</w:t>
-      </w:r>
-      <w:proofErr w:type="spellStart"/>
-      <w:r>
-        <w:rPr>
-          <w:rFonts w:ascii="Consolas" w:hAnsi="Consolas" w:cs="Consolas"/>
-          <w:color w:val="000000"/>
-          <w:sz w:val="19"/>
-          <w:szCs w:val="19"/>
-        </w:rPr>
-        <w:t>notQuote</w:t>
-      </w:r>
-      <w:proofErr w:type="spellEnd"/>
-      <w:r>
-        <w:rPr>
-          <w:rFonts w:ascii="Consolas" w:hAnsi="Consolas" w:cs="Consolas"/>
-          <w:color w:val="000000"/>
-          <w:sz w:val="19"/>
-          <w:szCs w:val="19"/>
-        </w:rPr>
-        <w:t>} '"'.</w:t>
-      </w:r>
-    </w:p>
-    <w:p>
-      <w:pPr>
+      </w:pPr>
+    </w:p>
+    <w:p>
+      <w:pPr>
+        <w:pStyle w:val="Ttulo3"/>
         <w:jc w:val="both"/>
-      </w:pPr>
-    </w:p>
-    <w:p>
-      <w:pPr>
-        <w:pStyle w:val="Heading3"/>
-        <w:jc w:val="both"/>
-        <w:rPr>
-          <w:lang w:val="es-MX"/>
-        </w:rPr>
-      </w:pPr>
-      <w:bookmarkStart w:id="15" w:name="_Toc73453671"/>
+        <w:rPr>
+          <w:lang w:val="es-MX"/>
+        </w:rPr>
+      </w:pPr>
+      <w:bookmarkStart w:id="15" w:name="_Toc73484185"/>
       <w:r>
         <w:rPr>
           <w:lang w:val="es-MX"/>
@@ -6213,7 +5834,7 @@
     </w:p>
     <w:tbl>
       <w:tblPr>
-        <w:tblStyle w:val="TableGrid"/>
+        <w:tblStyle w:val="Tablaconcuadrcula"/>
         <w:tblW w:w="0" w:type="auto"/>
         <w:tblLayout w:type="fixed"/>
         <w:tblLook w:val="04A0" w:firstRow="1" w:lastRow="0" w:firstColumn="1" w:lastColumn="0" w:noHBand="0" w:noVBand="1"/>
@@ -6242,7 +5863,6 @@
                 <w:lang w:val="es-MX"/>
               </w:rPr>
             </w:pPr>
-            <w:proofErr w:type="spellStart"/>
             <w:r>
               <w:rPr>
                 <w:b/>
@@ -6251,7 +5871,6 @@
               </w:rPr>
               <w:t>Cbl</w:t>
             </w:r>
-            <w:proofErr w:type="spellEnd"/>
           </w:p>
         </w:tc>
         <w:tc>
@@ -6285,7 +5904,6 @@
                 <w:lang w:val="es-MX"/>
               </w:rPr>
             </w:pPr>
-            <w:proofErr w:type="spellStart"/>
             <w:r>
               <w:rPr>
                 <w:b/>
@@ -6294,7 +5912,6 @@
               </w:rPr>
               <w:t>Add</w:t>
             </w:r>
-            <w:proofErr w:type="spellEnd"/>
           </w:p>
         </w:tc>
         <w:tc>
@@ -6328,7 +5945,6 @@
                 <w:lang w:val="es-MX"/>
               </w:rPr>
             </w:pPr>
-            <w:proofErr w:type="spellStart"/>
             <w:r>
               <w:rPr>
                 <w:b/>
@@ -6337,7 +5953,6 @@
               </w:rPr>
               <w:t>Dot</w:t>
             </w:r>
-            <w:proofErr w:type="spellEnd"/>
           </w:p>
         </w:tc>
         <w:tc>
@@ -6371,7 +5986,6 @@
                 <w:lang w:val="es-MX"/>
               </w:rPr>
             </w:pPr>
-            <w:proofErr w:type="spellStart"/>
             <w:r>
               <w:rPr>
                 <w:b/>
@@ -6380,7 +5994,6 @@
               </w:rPr>
               <w:t>Less</w:t>
             </w:r>
-            <w:proofErr w:type="spellEnd"/>
           </w:p>
         </w:tc>
         <w:tc>
@@ -6416,7 +6029,6 @@
                 <w:lang w:val="es-MX"/>
               </w:rPr>
             </w:pPr>
-            <w:proofErr w:type="spellStart"/>
             <w:r>
               <w:rPr>
                 <w:b/>
@@ -6425,7 +6037,6 @@
               </w:rPr>
               <w:t>Cbr</w:t>
             </w:r>
-            <w:proofErr w:type="spellEnd"/>
           </w:p>
         </w:tc>
         <w:tc>
@@ -6500,7 +6111,6 @@
                 <w:lang w:val="es-MX"/>
               </w:rPr>
             </w:pPr>
-            <w:proofErr w:type="spellStart"/>
             <w:r>
               <w:rPr>
                 <w:b/>
@@ -6509,7 +6119,6 @@
               </w:rPr>
               <w:t>Sadd</w:t>
             </w:r>
-            <w:proofErr w:type="spellEnd"/>
           </w:p>
         </w:tc>
         <w:tc>
@@ -6543,7 +6152,6 @@
                 <w:lang w:val="es-MX"/>
               </w:rPr>
             </w:pPr>
-            <w:proofErr w:type="spellStart"/>
             <w:r>
               <w:rPr>
                 <w:b/>
@@ -6552,7 +6160,6 @@
               </w:rPr>
               <w:t>Greater</w:t>
             </w:r>
-            <w:proofErr w:type="spellEnd"/>
           </w:p>
         </w:tc>
         <w:tc>
@@ -6588,7 +6195,6 @@
                 <w:lang w:val="es-MX"/>
               </w:rPr>
             </w:pPr>
-            <w:proofErr w:type="spellStart"/>
             <w:r>
               <w:rPr>
                 <w:b/>
@@ -6597,7 +6203,6 @@
               </w:rPr>
               <w:t>Bl</w:t>
             </w:r>
-            <w:proofErr w:type="spellEnd"/>
           </w:p>
         </w:tc>
         <w:tc>
@@ -6631,7 +6236,6 @@
                 <w:lang w:val="es-MX"/>
               </w:rPr>
             </w:pPr>
-            <w:proofErr w:type="spellStart"/>
             <w:r>
               <w:rPr>
                 <w:b/>
@@ -6640,7 +6244,6 @@
               </w:rPr>
               <w:t>Mul</w:t>
             </w:r>
-            <w:proofErr w:type="spellEnd"/>
           </w:p>
         </w:tc>
         <w:tc>
@@ -6674,7 +6277,6 @@
                 <w:lang w:val="es-MX"/>
               </w:rPr>
             </w:pPr>
-            <w:proofErr w:type="spellStart"/>
             <w:r>
               <w:rPr>
                 <w:b/>
@@ -6683,7 +6285,6 @@
               </w:rPr>
               <w:t>Ssub</w:t>
             </w:r>
-            <w:proofErr w:type="spellEnd"/>
           </w:p>
         </w:tc>
         <w:tc>
@@ -6717,7 +6318,6 @@
                 <w:lang w:val="es-MX"/>
               </w:rPr>
             </w:pPr>
-            <w:proofErr w:type="spellStart"/>
             <w:r>
               <w:rPr>
                 <w:b/>
@@ -6726,7 +6326,6 @@
               </w:rPr>
               <w:t>Lesseq</w:t>
             </w:r>
-            <w:proofErr w:type="spellEnd"/>
           </w:p>
         </w:tc>
         <w:tc>
@@ -6762,7 +6361,6 @@
                 <w:lang w:val="es-MX"/>
               </w:rPr>
             </w:pPr>
-            <w:proofErr w:type="spellStart"/>
             <w:r>
               <w:rPr>
                 <w:b/>
@@ -6771,7 +6369,6 @@
               </w:rPr>
               <w:t>br</w:t>
             </w:r>
-            <w:proofErr w:type="spellEnd"/>
           </w:p>
         </w:tc>
         <w:tc>
@@ -6805,7 +6402,6 @@
                 <w:lang w:val="es-MX"/>
               </w:rPr>
             </w:pPr>
-            <w:proofErr w:type="spellStart"/>
             <w:r>
               <w:rPr>
                 <w:b/>
@@ -6814,7 +6410,6 @@
               </w:rPr>
               <w:t>exponent</w:t>
             </w:r>
-            <w:proofErr w:type="spellEnd"/>
           </w:p>
         </w:tc>
         <w:tc>
@@ -6848,7 +6443,6 @@
                 <w:lang w:val="es-MX"/>
               </w:rPr>
             </w:pPr>
-            <w:proofErr w:type="spellStart"/>
             <w:r>
               <w:rPr>
                 <w:b/>
@@ -6857,7 +6451,6 @@
               </w:rPr>
               <w:t>sdiv</w:t>
             </w:r>
-            <w:proofErr w:type="spellEnd"/>
           </w:p>
         </w:tc>
         <w:tc>
@@ -6891,7 +6484,6 @@
                 <w:lang w:val="es-MX"/>
               </w:rPr>
             </w:pPr>
-            <w:proofErr w:type="spellStart"/>
             <w:r>
               <w:rPr>
                 <w:b/>
@@ -6900,7 +6492,6 @@
               </w:rPr>
               <w:t>greatereq</w:t>
             </w:r>
-            <w:proofErr w:type="spellEnd"/>
           </w:p>
         </w:tc>
         <w:tc>
@@ -6936,7 +6527,6 @@
                 <w:lang w:val="es-MX"/>
               </w:rPr>
             </w:pPr>
-            <w:proofErr w:type="spellStart"/>
             <w:r>
               <w:rPr>
                 <w:b/>
@@ -6945,7 +6535,6 @@
               </w:rPr>
               <w:t>Pl</w:t>
             </w:r>
-            <w:proofErr w:type="spellEnd"/>
           </w:p>
         </w:tc>
         <w:tc>
@@ -6979,7 +6568,6 @@
                 <w:lang w:val="es-MX"/>
               </w:rPr>
             </w:pPr>
-            <w:proofErr w:type="spellStart"/>
             <w:r>
               <w:rPr>
                 <w:b/>
@@ -6988,7 +6576,6 @@
               </w:rPr>
               <w:t>Div</w:t>
             </w:r>
-            <w:proofErr w:type="spellEnd"/>
           </w:p>
         </w:tc>
         <w:tc>
@@ -7022,7 +6609,6 @@
                 <w:lang w:val="es-MX"/>
               </w:rPr>
             </w:pPr>
-            <w:proofErr w:type="spellStart"/>
             <w:r>
               <w:rPr>
                 <w:b/>
@@ -7031,7 +6617,6 @@
               </w:rPr>
               <w:t>Smul</w:t>
             </w:r>
-            <w:proofErr w:type="spellEnd"/>
           </w:p>
         </w:tc>
         <w:tc>
@@ -7065,7 +6650,6 @@
                 <w:lang w:val="es-MX"/>
               </w:rPr>
             </w:pPr>
-            <w:proofErr w:type="spellStart"/>
             <w:r>
               <w:rPr>
                 <w:b/>
@@ -7074,7 +6658,6 @@
               </w:rPr>
               <w:t>Equaleq</w:t>
             </w:r>
-            <w:proofErr w:type="spellEnd"/>
           </w:p>
         </w:tc>
         <w:tc>
@@ -7151,7 +6734,6 @@
                 <w:lang w:val="es-MX"/>
               </w:rPr>
             </w:pPr>
-            <w:proofErr w:type="spellStart"/>
             <w:r>
               <w:rPr>
                 <w:b/>
@@ -7160,7 +6742,6 @@
               </w:rPr>
               <w:t>Intdiv</w:t>
             </w:r>
-            <w:proofErr w:type="spellEnd"/>
           </w:p>
         </w:tc>
         <w:tc>
@@ -7194,7 +6775,6 @@
                 <w:lang w:val="es-MX"/>
               </w:rPr>
             </w:pPr>
-            <w:proofErr w:type="spellStart"/>
             <w:r>
               <w:rPr>
                 <w:b/>
@@ -7203,7 +6783,6 @@
               </w:rPr>
               <w:t>Increment</w:t>
             </w:r>
-            <w:proofErr w:type="spellEnd"/>
           </w:p>
         </w:tc>
         <w:tc>
@@ -7237,7 +6816,6 @@
                 <w:lang w:val="es-MX"/>
               </w:rPr>
             </w:pPr>
-            <w:proofErr w:type="spellStart"/>
             <w:r>
               <w:rPr>
                 <w:b/>
@@ -7246,7 +6824,6 @@
               </w:rPr>
               <w:t>Different</w:t>
             </w:r>
-            <w:proofErr w:type="spellEnd"/>
           </w:p>
         </w:tc>
         <w:tc>
@@ -7260,10 +6837,13 @@
               </w:rPr>
             </w:pPr>
             <w:r>
-              <w:rPr>
-                <w:lang w:val="es-MX"/>
-              </w:rPr>
-              <w:t>¡=</w:t>
+              <w:t>!</w:t>
+            </w:r>
+            <w:r>
+              <w:rPr>
+                <w:lang w:val="es-MX"/>
+              </w:rPr>
+              <w:t>=</w:t>
             </w:r>
           </w:p>
         </w:tc>
@@ -7282,7 +6862,6 @@
                 <w:lang w:val="es-MX"/>
               </w:rPr>
             </w:pPr>
-            <w:proofErr w:type="spellStart"/>
             <w:r>
               <w:rPr>
                 <w:b/>
@@ -7291,7 +6870,6 @@
               </w:rPr>
               <w:t>Comma</w:t>
             </w:r>
-            <w:proofErr w:type="spellEnd"/>
           </w:p>
         </w:tc>
         <w:tc>
@@ -7366,7 +6944,6 @@
                 <w:lang w:val="es-MX"/>
               </w:rPr>
             </w:pPr>
-            <w:proofErr w:type="spellStart"/>
             <w:r>
               <w:rPr>
                 <w:b/>
@@ -7375,7 +6952,6 @@
               </w:rPr>
               <w:t>Decrement</w:t>
             </w:r>
-            <w:proofErr w:type="spellEnd"/>
           </w:p>
         </w:tc>
         <w:tc>
@@ -7452,7 +7028,6 @@
                 <w:lang w:val="es-MX"/>
               </w:rPr>
             </w:pPr>
-            <w:proofErr w:type="spellStart"/>
             <w:r>
               <w:rPr>
                 <w:b/>
@@ -7461,7 +7036,6 @@
               </w:rPr>
               <w:t>Semicolon</w:t>
             </w:r>
-            <w:proofErr w:type="spellEnd"/>
           </w:p>
         </w:tc>
         <w:tc>
@@ -7495,7 +7069,6 @@
                 <w:lang w:val="es-MX"/>
               </w:rPr>
             </w:pPr>
-            <w:proofErr w:type="spellStart"/>
             <w:r>
               <w:rPr>
                 <w:b/>
@@ -7504,7 +7077,6 @@
               </w:rPr>
               <w:t>Equal</w:t>
             </w:r>
-            <w:proofErr w:type="spellEnd"/>
           </w:p>
         </w:tc>
         <w:tc>
@@ -7579,7 +7151,6 @@
                 <w:lang w:val="es-MX"/>
               </w:rPr>
             </w:pPr>
-            <w:proofErr w:type="spellStart"/>
             <w:r>
               <w:rPr>
                 <w:b/>
@@ -7588,7 +7159,6 @@
               </w:rPr>
               <w:t>or</w:t>
             </w:r>
-            <w:proofErr w:type="spellEnd"/>
           </w:p>
         </w:tc>
         <w:tc>
@@ -7628,13 +7198,13 @@
     </w:p>
     <w:p>
       <w:pPr>
-        <w:pStyle w:val="Heading2"/>
+        <w:pStyle w:val="Ttulo2"/>
         <w:jc w:val="both"/>
         <w:rPr>
           <w:lang w:val="es-MX"/>
         </w:rPr>
       </w:pPr>
-      <w:bookmarkStart w:id="16" w:name="_Toc73453672"/>
+      <w:bookmarkStart w:id="16" w:name="_Toc73484186"/>
       <w:r>
         <w:rPr>
           <w:lang w:val="es-MX"/>
@@ -7653,17 +7223,18 @@
     </w:p>
     <w:p>
       <w:pPr>
-        <w:pStyle w:val="Heading3"/>
+        <w:pStyle w:val="Ttulo3"/>
         <w:jc w:val="both"/>
         <w:rPr>
           <w:lang w:val="es-MX"/>
         </w:rPr>
       </w:pPr>
-      <w:bookmarkStart w:id="17" w:name="_Toc73453673"/>
-      <w:r>
-        <w:rPr>
-          <w:lang w:val="es-MX"/>
-        </w:rPr>
+      <w:bookmarkStart w:id="17" w:name="_Toc73484187"/>
+      <w:r>
+        <w:rPr>
+          <w:lang w:val="es-MX"/>
+        </w:rPr>
+        <w:lastRenderedPageBreak/>
         <w:t>Gramática formal empleada para representar las estructuras sintácticas (sin “codificar”)</w:t>
       </w:r>
       <w:bookmarkEnd w:id="17"/>
@@ -7683,13 +7254,8 @@
         </w:rPr>
         <w:t xml:space="preserve">PROGRAM = </w:t>
       </w:r>
-      <w:proofErr w:type="gramStart"/>
-      <w:r>
-        <w:t>{ DECLARATION</w:t>
-      </w:r>
-      <w:proofErr w:type="gramEnd"/>
-      <w:r>
-        <w:t xml:space="preserve"> } MAIN</w:t>
+      <w:r>
+        <w:t>{ DECLARATION } MAIN</w:t>
       </w:r>
     </w:p>
     <w:p>
@@ -7698,7 +7264,6 @@
           <w:b/>
           <w:bCs/>
         </w:rPr>
-        <w:lastRenderedPageBreak/>
         <w:t xml:space="preserve">DECLARATION = </w:t>
       </w:r>
       <w:r>
@@ -7739,7 +7304,6 @@
         </w:rPr>
         <w:t>, id</w:t>
       </w:r>
-      <w:proofErr w:type="gramStart"/>
       <w:r>
         <w:t xml:space="preserve">} </w:t>
       </w:r>
@@ -7750,7 +7314,6 @@
         </w:rPr>
         <w:t>;</w:t>
       </w:r>
-      <w:proofErr w:type="gramEnd"/>
       <w:r>
         <w:rPr>
           <w:b/>
@@ -7783,119 +7346,120 @@
           <w:b/>
           <w:bCs/>
         </w:rPr>
-        <w:t>[</w:t>
-      </w:r>
-      <w:proofErr w:type="spellStart"/>
+        <w:t>[cte_i]</w:t>
+      </w:r>
+      <w:r>
+        <w:t xml:space="preserve"> [</w:t>
+      </w:r>
       <w:r>
         <w:rPr>
           <w:b/>
           <w:bCs/>
         </w:rPr>
-        <w:t>cte_i</w:t>
-      </w:r>
-      <w:proofErr w:type="spellEnd"/>
+        <w:t>[cte_i]</w:t>
+      </w:r>
+      <w:r>
+        <w:t>]</w:t>
+      </w:r>
       <w:r>
         <w:rPr>
           <w:b/>
           <w:bCs/>
         </w:rPr>
-        <w:t>]</w:t>
-      </w:r>
-      <w:r>
-        <w:t xml:space="preserve"> [</w:t>
+        <w:t xml:space="preserve"> </w:t>
+      </w:r>
+      <w:r>
+        <w:t xml:space="preserve">] </w:t>
       </w:r>
       <w:r>
         <w:rPr>
           <w:b/>
           <w:bCs/>
         </w:rPr>
-        <w:t>[</w:t>
-      </w:r>
-      <w:proofErr w:type="spellStart"/>
-      <w:r>
+        <w:t>;</w:t>
+      </w:r>
+    </w:p>
+    <w:p>
+      <w:pPr>
         <w:rPr>
           <w:b/>
           <w:bCs/>
         </w:rPr>
-        <w:t>cte_i</w:t>
-      </w:r>
-      <w:proofErr w:type="spellEnd"/>
+      </w:pPr>
       <w:r>
         <w:rPr>
           <w:b/>
           <w:bCs/>
         </w:rPr>
-        <w:t>]</w:t>
-      </w:r>
-      <w:r>
-        <w:t>]</w:t>
+        <w:t xml:space="preserve">DEC_FUNC = </w:t>
+      </w:r>
+      <w:r>
+        <w:t xml:space="preserve">TYPE_FUNC </w:t>
       </w:r>
       <w:r>
         <w:rPr>
           <w:b/>
           <w:bCs/>
         </w:rPr>
-        <w:t xml:space="preserve"> </w:t>
-      </w:r>
-      <w:r>
-        <w:t xml:space="preserve">] </w:t>
+        <w:t xml:space="preserve">id ( </w:t>
+      </w:r>
+      <w:r>
+        <w:t xml:space="preserve">[PARAMS_FUNC] </w:t>
       </w:r>
       <w:r>
         <w:rPr>
           <w:b/>
           <w:bCs/>
         </w:rPr>
-        <w:t>;</w:t>
-      </w:r>
-    </w:p>
-    <w:p>
-      <w:pPr>
+        <w:t xml:space="preserve">) { </w:t>
+      </w:r>
+      <w:r>
+        <w:t>{DEC_VARS | STATUTE} [RETURN]</w:t>
+      </w:r>
+      <w:r>
         <w:rPr>
           <w:b/>
           <w:bCs/>
         </w:rPr>
-      </w:pPr>
-      <w:r>
+        <w:t>}</w:t>
+      </w:r>
+    </w:p>
+    <w:p>
+      <w:pPr>
         <w:rPr>
           <w:b/>
           <w:bCs/>
         </w:rPr>
-        <w:t xml:space="preserve">DEC_FUNC = </w:t>
-      </w:r>
-      <w:r>
-        <w:t xml:space="preserve">TYPE_FUNC </w:t>
-      </w:r>
+      </w:pPr>
       <w:r>
         <w:rPr>
           <w:b/>
           <w:bCs/>
         </w:rPr>
-        <w:t xml:space="preserve">id </w:t>
-      </w:r>
-      <w:proofErr w:type="gramStart"/>
+        <w:t xml:space="preserve">DEC_CLASS = class id </w:t>
+      </w:r>
+      <w:r>
+        <w:t xml:space="preserve">[: </w:t>
+      </w:r>
       <w:r>
         <w:rPr>
           <w:b/>
           <w:bCs/>
         </w:rPr>
-        <w:t xml:space="preserve">( </w:t>
-      </w:r>
-      <w:r>
-        <w:t>[</w:t>
-      </w:r>
-      <w:proofErr w:type="gramEnd"/>
-      <w:r>
-        <w:t xml:space="preserve">PARAMS_FUNC] </w:t>
+        <w:t>id</w:t>
+      </w:r>
+      <w:r>
+        <w:t xml:space="preserve">] </w:t>
       </w:r>
       <w:r>
         <w:rPr>
           <w:b/>
           <w:bCs/>
         </w:rPr>
-        <w:t xml:space="preserve">) { </w:t>
-      </w:r>
-      <w:r>
-        <w:t>{DEC_VARS | STATUTE} [RETURN]</w:t>
+        <w:t>{</w:t>
+      </w:r>
+      <w:r>
+        <w:t xml:space="preserve"> CLASS_DEF </w:t>
       </w:r>
       <w:r>
         <w:rPr>
@@ -7917,174 +7481,103 @@
           <w:b/>
           <w:bCs/>
         </w:rPr>
-        <w:t xml:space="preserve">DEC_CLASS = class id </w:t>
-      </w:r>
-      <w:r>
-        <w:t xml:space="preserve">[: </w:t>
-      </w:r>
-      <w:r>
+        <w:t>COMPOUND_TYPE = id</w:t>
+      </w:r>
+    </w:p>
+    <w:p>
+      <w:pPr>
         <w:rPr>
           <w:b/>
           <w:bCs/>
         </w:rPr>
-        <w:t>id</w:t>
-      </w:r>
-      <w:r>
-        <w:t xml:space="preserve">] </w:t>
-      </w:r>
-      <w:proofErr w:type="gramStart"/>
+      </w:pPr>
       <w:r>
         <w:rPr>
           <w:b/>
           <w:bCs/>
         </w:rPr>
-        <w:t>{</w:t>
-      </w:r>
-      <w:r>
-        <w:t xml:space="preserve"> CLASS</w:t>
-      </w:r>
-      <w:proofErr w:type="gramEnd"/>
-      <w:r>
-        <w:t xml:space="preserve">_DEF </w:t>
-      </w:r>
-      <w:r>
+        <w:t>SIMPLE_TYPE = int | float | char</w:t>
+      </w:r>
+    </w:p>
+    <w:p>
+      <w:pPr>
         <w:rPr>
           <w:b/>
           <w:bCs/>
         </w:rPr>
-        <w:t>}</w:t>
-      </w:r>
-    </w:p>
-    <w:p>
-      <w:pPr>
+      </w:pPr>
+      <w:r>
         <w:rPr>
           <w:b/>
           <w:bCs/>
         </w:rPr>
-      </w:pPr>
+        <w:t xml:space="preserve">MAIN = main { </w:t>
+      </w:r>
+      <w:r>
+        <w:t>{STATUTE | DEC_VARS}</w:t>
+      </w:r>
       <w:r>
         <w:rPr>
           <w:b/>
           <w:bCs/>
         </w:rPr>
-        <w:t>COMPOUND_TYPE = id</w:t>
-      </w:r>
-    </w:p>
-    <w:p>
-      <w:pPr>
+        <w:t xml:space="preserve"> }</w:t>
+      </w:r>
+    </w:p>
+    <w:p>
+      <w:r>
         <w:rPr>
           <w:b/>
           <w:bCs/>
         </w:rPr>
-      </w:pPr>
-      <w:r>
+        <w:t xml:space="preserve">STATUTE = </w:t>
+      </w:r>
+      <w:r>
+        <w:t>FUNC_CALL | METHOD_CALL | INPUT | PRINT | CONDITIONAL | WHILE | FOR | ASSIGN</w:t>
+      </w:r>
+    </w:p>
+    <w:p>
+      <w:pPr>
         <w:rPr>
           <w:b/>
           <w:bCs/>
         </w:rPr>
-        <w:t>SIMPLE_TYPE = int | float | char</w:t>
-      </w:r>
-    </w:p>
-    <w:p>
-      <w:pPr>
+      </w:pPr>
+      <w:r>
         <w:rPr>
           <w:b/>
           <w:bCs/>
         </w:rPr>
-      </w:pPr>
+        <w:t>TYPE_FUNC = int | float | char | void</w:t>
+      </w:r>
+    </w:p>
+    <w:p>
       <w:r>
         <w:rPr>
           <w:b/>
           <w:bCs/>
         </w:rPr>
-        <w:t xml:space="preserve">MAIN = main </w:t>
-      </w:r>
-      <w:proofErr w:type="gramStart"/>
+        <w:t xml:space="preserve">PARAMS_FUNC = </w:t>
+      </w:r>
+      <w:r>
+        <w:t xml:space="preserve">SIMPLE_TYPE </w:t>
+      </w:r>
       <w:r>
         <w:rPr>
           <w:b/>
           <w:bCs/>
         </w:rPr>
+        <w:t xml:space="preserve">id </w:t>
+      </w:r>
+      <w:r>
         <w:t xml:space="preserve">{ </w:t>
-      </w:r>
-      <w:r>
-        <w:t>{</w:t>
-      </w:r>
-      <w:proofErr w:type="gramEnd"/>
-      <w:r>
-        <w:t>STATUTE | DEC_VARS}</w:t>
       </w:r>
       <w:r>
         <w:rPr>
           <w:b/>
           <w:bCs/>
         </w:rPr>
-        <w:t xml:space="preserve"> }</w:t>
-      </w:r>
-    </w:p>
-    <w:p>
-      <w:r>
-        <w:rPr>
-          <w:b/>
-          <w:bCs/>
-        </w:rPr>
-        <w:t xml:space="preserve">STATUTE = </w:t>
-      </w:r>
-      <w:r>
-        <w:t>FUNC_CALL | METHOD_CALL | INPUT | PRINT | CONDITIONAL | WHILE | FOR | ASSIGN</w:t>
-      </w:r>
-    </w:p>
-    <w:p>
-      <w:pPr>
-        <w:rPr>
-          <w:b/>
-          <w:bCs/>
-        </w:rPr>
-      </w:pPr>
-      <w:r>
-        <w:rPr>
-          <w:b/>
-          <w:bCs/>
-        </w:rPr>
-        <w:t>TYPE_FUNC = int | float | char | void</w:t>
-      </w:r>
-    </w:p>
-    <w:p>
-      <w:r>
-        <w:rPr>
-          <w:b/>
-          <w:bCs/>
-        </w:rPr>
-        <w:t xml:space="preserve">PARAMS_FUNC = </w:t>
-      </w:r>
-      <w:r>
-        <w:t xml:space="preserve">SIMPLE_TYPE </w:t>
-      </w:r>
-      <w:r>
-        <w:rPr>
-          <w:b/>
-          <w:bCs/>
-        </w:rPr>
-        <w:t xml:space="preserve">id </w:t>
-      </w:r>
-      <w:proofErr w:type="gramStart"/>
-      <w:r>
-        <w:t xml:space="preserve">{ </w:t>
-      </w:r>
-      <w:r>
-        <w:rPr>
-          <w:b/>
-          <w:bCs/>
-        </w:rPr>
-        <w:t>,</w:t>
-      </w:r>
-      <w:proofErr w:type="gramEnd"/>
-      <w:r>
-        <w:rPr>
-          <w:b/>
-          <w:bCs/>
-        </w:rPr>
-        <w:t xml:space="preserve"> </w:t>
+        <w:t xml:space="preserve">, </w:t>
       </w:r>
       <w:r>
         <w:t xml:space="preserve">SIMPLE_TYPE </w:t>
@@ -8118,11 +7611,7 @@
         <w:t xml:space="preserve">RETURN = return </w:t>
       </w:r>
       <w:r>
-        <w:t>HYPER_</w:t>
-      </w:r>
-      <w:proofErr w:type="gramStart"/>
-      <w:r>
-        <w:t xml:space="preserve">EXP </w:t>
+        <w:t xml:space="preserve">HYPER_EXP </w:t>
       </w:r>
       <w:r>
         <w:rPr>
@@ -8131,7 +7620,6 @@
         </w:rPr>
         <w:t>;</w:t>
       </w:r>
-      <w:proofErr w:type="gramEnd"/>
     </w:p>
     <w:p>
       <w:pPr>
@@ -8147,13 +7635,8 @@
         <w:t xml:space="preserve">EXP = </w:t>
       </w:r>
       <w:r>
-        <w:t xml:space="preserve">TERM </w:t>
-      </w:r>
-      <w:proofErr w:type="gramStart"/>
-      <w:r>
-        <w:t>{ (</w:t>
-      </w:r>
-      <w:proofErr w:type="gramEnd"/>
+        <w:t>TERM { (</w:t>
+      </w:r>
       <w:r>
         <w:rPr>
           <w:b/>
@@ -8178,7 +7661,6 @@
         </w:rPr>
         <w:t xml:space="preserve">CLASS_DEF = </w:t>
       </w:r>
-      <w:proofErr w:type="gramStart"/>
       <w:r>
         <w:t xml:space="preserve">( </w:t>
       </w:r>
@@ -8187,15 +7669,7 @@
           <w:b/>
           <w:bCs/>
         </w:rPr>
-        <w:t>+</w:t>
-      </w:r>
-      <w:proofErr w:type="gramEnd"/>
-      <w:r>
-        <w:rPr>
-          <w:b/>
-          <w:bCs/>
-        </w:rPr>
-        <w:t xml:space="preserve"> | -</w:t>
+        <w:t>+ | -</w:t>
       </w:r>
       <w:r>
         <w:t xml:space="preserve"> ) (DEC_VARS | DEC_FUNC)</w:t>
@@ -8215,11 +7689,7 @@
         <w:t xml:space="preserve">ASSIGN = </w:t>
       </w:r>
       <w:r>
-        <w:t>VARIABLE_</w:t>
-      </w:r>
-      <w:proofErr w:type="gramStart"/>
-      <w:r>
-        <w:t xml:space="preserve">ASSIGN </w:t>
+        <w:t xml:space="preserve">VARIABLE_ASSIGN </w:t>
       </w:r>
       <w:r>
         <w:t xml:space="preserve"> </w:t>
@@ -8231,7 +7701,6 @@
         </w:rPr>
         <w:t>=</w:t>
       </w:r>
-      <w:proofErr w:type="gramEnd"/>
       <w:r>
         <w:t xml:space="preserve"> </w:t>
       </w:r>
@@ -8343,27 +7812,18 @@
           <w:b/>
           <w:bCs/>
         </w:rPr>
-        <w:t xml:space="preserve"> </w:t>
-      </w:r>
-      <w:proofErr w:type="gramStart"/>
+        <w:t xml:space="preserve"> (</w:t>
+      </w:r>
       <w:r>
         <w:rPr>
           <w:b/>
           <w:bCs/>
         </w:rPr>
-        <w:t>(</w:t>
-      </w:r>
-      <w:r>
-        <w:rPr>
-          <w:b/>
-          <w:bCs/>
-        </w:rPr>
         <w:t xml:space="preserve"> </w:t>
       </w:r>
       <w:r>
         <w:t>{</w:t>
       </w:r>
-      <w:proofErr w:type="gramEnd"/>
       <w:r>
         <w:rPr>
           <w:b/>
@@ -8406,22 +7866,10 @@
           <w:b/>
           <w:bCs/>
         </w:rPr>
-        <w:t xml:space="preserve">CONDITIONAL = if </w:t>
-      </w:r>
-      <w:proofErr w:type="gramStart"/>
-      <w:r>
-        <w:rPr>
-          <w:b/>
-          <w:bCs/>
-        </w:rPr>
-        <w:t xml:space="preserve">( </w:t>
-      </w:r>
-      <w:r>
-        <w:t>HYPER</w:t>
-      </w:r>
-      <w:proofErr w:type="gramEnd"/>
-      <w:r>
-        <w:t xml:space="preserve">_EXP </w:t>
+        <w:t xml:space="preserve">CONDITIONAL = if ( </w:t>
+      </w:r>
+      <w:r>
+        <w:t xml:space="preserve">HYPER_EXP </w:t>
       </w:r>
       <w:r>
         <w:rPr>
@@ -8482,22 +7930,10 @@
           <w:b/>
           <w:bCs/>
         </w:rPr>
-        <w:t xml:space="preserve">WHILE = while </w:t>
-      </w:r>
-      <w:proofErr w:type="gramStart"/>
-      <w:r>
-        <w:rPr>
-          <w:b/>
-          <w:bCs/>
-        </w:rPr>
-        <w:t>(</w:t>
-      </w:r>
-      <w:r>
-        <w:t xml:space="preserve"> HYPER</w:t>
-      </w:r>
-      <w:proofErr w:type="gramEnd"/>
-      <w:r>
-        <w:t xml:space="preserve">_EXP </w:t>
+        <w:t>WHILE = while (</w:t>
+      </w:r>
+      <w:r>
+        <w:t xml:space="preserve"> HYPER_EXP </w:t>
       </w:r>
       <w:r>
         <w:rPr>
@@ -8521,22 +7957,10 @@
           <w:b/>
           <w:bCs/>
         </w:rPr>
-        <w:t xml:space="preserve">FOR = for </w:t>
-      </w:r>
-      <w:proofErr w:type="gramStart"/>
-      <w:r>
-        <w:rPr>
-          <w:b/>
-          <w:bCs/>
-        </w:rPr>
-        <w:t xml:space="preserve">( </w:t>
-      </w:r>
-      <w:r>
-        <w:t>ASSIGN</w:t>
-      </w:r>
-      <w:proofErr w:type="gramEnd"/>
-      <w:r>
-        <w:t xml:space="preserve"> </w:t>
+        <w:t xml:space="preserve">FOR = for ( </w:t>
+      </w:r>
+      <w:r>
+        <w:t xml:space="preserve">ASSIGN </w:t>
       </w:r>
       <w:r>
         <w:rPr>
@@ -8584,23 +8008,7 @@
           <w:b/>
           <w:bCs/>
         </w:rPr>
-        <w:t>FUNC_CALL = id (</w:t>
-      </w:r>
-      <w:proofErr w:type="gramStart"/>
-      <w:r>
-        <w:rPr>
-          <w:b/>
-          <w:bCs/>
-        </w:rPr>
-        <w:t>);  |</w:t>
-      </w:r>
-      <w:proofErr w:type="gramEnd"/>
-      <w:r>
-        <w:rPr>
-          <w:b/>
-          <w:bCs/>
-        </w:rPr>
-        <w:t xml:space="preserve"> id( </w:t>
+        <w:t xml:space="preserve">FUNC_CALL = id ();  | id( </w:t>
       </w:r>
       <w:r>
         <w:t xml:space="preserve">HYPER_EXP {, HYPER_EXP} </w:t>
@@ -8627,26 +8035,14 @@
         <w:t xml:space="preserve">TERM = </w:t>
       </w:r>
       <w:r>
-        <w:t xml:space="preserve">FACT | FACT </w:t>
-      </w:r>
-      <w:proofErr w:type="gramStart"/>
-      <w:r>
-        <w:t xml:space="preserve">( </w:t>
+        <w:t xml:space="preserve">FACT | FACT ( </w:t>
       </w:r>
       <w:r>
         <w:rPr>
           <w:b/>
           <w:bCs/>
         </w:rPr>
-        <w:t>*</w:t>
-      </w:r>
-      <w:proofErr w:type="gramEnd"/>
-      <w:r>
-        <w:rPr>
-          <w:b/>
-          <w:bCs/>
-        </w:rPr>
-        <w:t xml:space="preserve"> | /</w:t>
+        <w:t>* | /</w:t>
       </w:r>
       <w:r>
         <w:t xml:space="preserve"> ) FACT </w:t>
@@ -8685,23 +8081,7 @@
           <w:b/>
           <w:bCs/>
         </w:rPr>
-        <w:t xml:space="preserve">VARIABLE_ASSIGN =   id   </w:t>
-      </w:r>
-      <w:proofErr w:type="gramStart"/>
-      <w:r>
-        <w:rPr>
-          <w:b/>
-          <w:bCs/>
-        </w:rPr>
-        <w:t>|  id.id</w:t>
-      </w:r>
-      <w:proofErr w:type="gramEnd"/>
-      <w:r>
-        <w:rPr>
-          <w:b/>
-          <w:bCs/>
-        </w:rPr>
-        <w:t xml:space="preserve">  |  id[</w:t>
+        <w:t>VARIABLE_ASSIGN =   id   |  id.id  |  id[</w:t>
       </w:r>
       <w:r>
         <w:t>EXP</w:t>
@@ -8763,23 +8143,7 @@
           <w:b/>
           <w:bCs/>
         </w:rPr>
-        <w:t xml:space="preserve">VARIABLE_FACT =   id   </w:t>
-      </w:r>
-      <w:proofErr w:type="gramStart"/>
-      <w:r>
-        <w:rPr>
-          <w:b/>
-          <w:bCs/>
-        </w:rPr>
-        <w:t>|  id</w:t>
-      </w:r>
-      <w:proofErr w:type="gramEnd"/>
-      <w:r>
-        <w:rPr>
-          <w:b/>
-          <w:bCs/>
-        </w:rPr>
-        <w:t>()  |  id(</w:t>
+        <w:t>VARIABLE_FACT =   id   |  id()  |  id(</w:t>
       </w:r>
       <w:r>
         <w:t>EXP {, EXP}</w:t>
@@ -8857,6 +8221,7 @@
           <w:b/>
           <w:bCs/>
         </w:rPr>
+        <w:lastRenderedPageBreak/>
         <w:t xml:space="preserve">HYPER_EXP = </w:t>
       </w:r>
       <w:r>
@@ -8888,23 +8253,7 @@
           <w:b/>
           <w:bCs/>
         </w:rPr>
-        <w:t xml:space="preserve">BLOCK </w:t>
-      </w:r>
-      <w:proofErr w:type="gramStart"/>
-      <w:r>
-        <w:rPr>
-          <w:b/>
-          <w:bCs/>
-        </w:rPr>
-        <w:t>=  {</w:t>
-      </w:r>
-      <w:proofErr w:type="gramEnd"/>
-      <w:r>
-        <w:rPr>
-          <w:b/>
-          <w:bCs/>
-        </w:rPr>
-        <w:t xml:space="preserve"> </w:t>
+        <w:t xml:space="preserve">BLOCK =  { </w:t>
       </w:r>
       <w:r>
         <w:t>{STATUTE}</w:t>
@@ -8928,99 +8277,72 @@
           <w:b/>
           <w:bCs/>
         </w:rPr>
-        <w:t xml:space="preserve">FACT = </w:t>
-      </w:r>
-      <w:proofErr w:type="gramStart"/>
+        <w:t>FACT = (</w:t>
+      </w:r>
+      <w:r>
+        <w:t xml:space="preserve"> HYPER_EXP </w:t>
+      </w:r>
       <w:r>
         <w:rPr>
           <w:b/>
           <w:bCs/>
         </w:rPr>
-        <w:t>(</w:t>
-      </w:r>
-      <w:r>
-        <w:t xml:space="preserve"> HYPER</w:t>
-      </w:r>
-      <w:proofErr w:type="gramEnd"/>
-      <w:r>
-        <w:t xml:space="preserve">_EXP </w:t>
+        <w:t xml:space="preserve">) | </w:t>
+      </w:r>
+      <w:r>
+        <w:t>(+ | -) (</w:t>
       </w:r>
       <w:r>
         <w:rPr>
           <w:b/>
           <w:bCs/>
         </w:rPr>
-        <w:t xml:space="preserve">) | </w:t>
-      </w:r>
-      <w:r>
-        <w:t>(+ | -) (</w:t>
-      </w:r>
-      <w:proofErr w:type="spellStart"/>
+        <w:t>cte_i</w:t>
+      </w:r>
+      <w:r>
+        <w:t xml:space="preserve"> | </w:t>
+      </w:r>
       <w:r>
         <w:rPr>
           <w:b/>
           <w:bCs/>
         </w:rPr>
-        <w:t>cte_i</w:t>
-      </w:r>
-      <w:proofErr w:type="spellEnd"/>
-      <w:r>
-        <w:t xml:space="preserve"> | </w:t>
-      </w:r>
-      <w:proofErr w:type="spellStart"/>
+        <w:t>cte_f</w:t>
+      </w:r>
+      <w:r>
+        <w:t>)</w:t>
+      </w:r>
       <w:r>
         <w:rPr>
           <w:b/>
           <w:bCs/>
         </w:rPr>
-        <w:t>cte_f</w:t>
-      </w:r>
-      <w:proofErr w:type="spellEnd"/>
-      <w:r>
-        <w:t>)</w:t>
+        <w:t xml:space="preserve"> |</w:t>
+      </w:r>
+      <w:r>
+        <w:t xml:space="preserve"> VARIABLE_FACT</w:t>
       </w:r>
       <w:r>
         <w:rPr>
           <w:b/>
           <w:bCs/>
         </w:rPr>
-        <w:t xml:space="preserve"> |</w:t>
-      </w:r>
-      <w:r>
-        <w:t xml:space="preserve"> VARIABLE_FACT</w:t>
+        <w:t xml:space="preserve"> | </w:t>
       </w:r>
       <w:r>
         <w:rPr>
           <w:b/>
           <w:bCs/>
         </w:rPr>
-        <w:t xml:space="preserve"> | </w:t>
-      </w:r>
-      <w:proofErr w:type="spellStart"/>
+        <w:t>cte_str</w:t>
+      </w:r>
       <w:r>
         <w:rPr>
           <w:b/>
           <w:bCs/>
         </w:rPr>
-        <w:t>cte_str</w:t>
-      </w:r>
-      <w:proofErr w:type="spellEnd"/>
-      <w:r>
-        <w:rPr>
-          <w:b/>
-          <w:bCs/>
-        </w:rPr>
-        <w:t xml:space="preserve"> | </w:t>
-      </w:r>
-      <w:proofErr w:type="spellStart"/>
-      <w:r>
-        <w:rPr>
-          <w:b/>
-          <w:bCs/>
-        </w:rPr>
-        <w:t>cte_chr</w:t>
-      </w:r>
-      <w:proofErr w:type="spellEnd"/>
+        <w:t xml:space="preserve"> | cte_chr</w:t>
+      </w:r>
     </w:p>
     <w:p>
       <w:pPr>
@@ -9037,7 +8359,6 @@
           <w:b/>
           <w:bCs/>
         </w:rPr>
-        <w:lastRenderedPageBreak/>
         <w:t>STEP = ++ | --</w:t>
       </w:r>
     </w:p>
@@ -9103,25 +8424,7 @@
           <w:bCs/>
           <w:lang w:val="es-MX"/>
         </w:rPr>
-        <w:t xml:space="preserve">REL_OP = &lt; | &gt; | &lt;= | &gt;= | == </w:t>
-      </w:r>
-      <w:proofErr w:type="gramStart"/>
-      <w:r>
-        <w:rPr>
-          <w:b/>
-          <w:bCs/>
-          <w:lang w:val="es-MX"/>
-        </w:rPr>
-        <w:t>| !</w:t>
-      </w:r>
-      <w:proofErr w:type="gramEnd"/>
-      <w:r>
-        <w:rPr>
-          <w:b/>
-          <w:bCs/>
-          <w:lang w:val="es-MX"/>
-        </w:rPr>
-        <w:t>=</w:t>
+        <w:t>REL_OP = &lt; | &gt; | &lt;= | &gt;= | == | !=</w:t>
       </w:r>
     </w:p>
     <w:p>
@@ -9158,13 +8461,13 @@
     </w:p>
     <w:p>
       <w:pPr>
-        <w:pStyle w:val="Heading2"/>
+        <w:pStyle w:val="Ttulo2"/>
         <w:jc w:val="both"/>
         <w:rPr>
           <w:lang w:val="es-MX"/>
         </w:rPr>
       </w:pPr>
-      <w:bookmarkStart w:id="18" w:name="_Toc73453674"/>
+      <w:bookmarkStart w:id="18" w:name="_Toc73484188"/>
       <w:r>
         <w:rPr>
           <w:lang w:val="es-MX"/>
@@ -9183,13 +8486,13 @@
     </w:p>
     <w:p>
       <w:pPr>
-        <w:pStyle w:val="Heading3"/>
+        <w:pStyle w:val="Ttulo3"/>
         <w:jc w:val="both"/>
         <w:rPr>
           <w:lang w:val="es-MX"/>
         </w:rPr>
       </w:pPr>
-      <w:bookmarkStart w:id="19" w:name="_Toc73453675"/>
+      <w:bookmarkStart w:id="19" w:name="_Toc73484189"/>
       <w:r>
         <w:rPr>
           <w:lang w:val="es-MX"/>
@@ -9242,7 +8545,7 @@
     </w:p>
     <w:tbl>
       <w:tblPr>
-        <w:tblStyle w:val="TableGrid"/>
+        <w:tblStyle w:val="Tablaconcuadrcula"/>
         <w:tblW w:w="0" w:type="auto"/>
         <w:tblLook w:val="04A0" w:firstRow="1" w:lastRow="0" w:firstColumn="1" w:lastColumn="0" w:noHBand="0" w:noVBand="1"/>
       </w:tblPr>
@@ -9269,7 +8572,6 @@
                 <w:lang w:val="es-MX"/>
               </w:rPr>
             </w:pPr>
-            <w:proofErr w:type="spellStart"/>
             <w:r>
               <w:rPr>
                 <w:b/>
@@ -9278,7 +8580,6 @@
               </w:rPr>
               <w:t>globalInt</w:t>
             </w:r>
-            <w:proofErr w:type="spellEnd"/>
           </w:p>
         </w:tc>
         <w:tc>
@@ -9314,7 +8615,6 @@
                 <w:lang w:val="es-MX"/>
               </w:rPr>
             </w:pPr>
-            <w:proofErr w:type="spellStart"/>
             <w:r>
               <w:rPr>
                 <w:b/>
@@ -9323,7 +8623,6 @@
               </w:rPr>
               <w:t>localInt</w:t>
             </w:r>
-            <w:proofErr w:type="spellEnd"/>
           </w:p>
         </w:tc>
         <w:tc>
@@ -9359,7 +8658,6 @@
                 <w:lang w:val="es-MX"/>
               </w:rPr>
             </w:pPr>
-            <w:proofErr w:type="spellStart"/>
             <w:r>
               <w:rPr>
                 <w:b/>
@@ -9368,7 +8666,6 @@
               </w:rPr>
               <w:t>constInt</w:t>
             </w:r>
-            <w:proofErr w:type="spellEnd"/>
           </w:p>
         </w:tc>
         <w:tc>
@@ -9424,7 +8721,6 @@
                 <w:lang w:val="es-MX"/>
               </w:rPr>
             </w:pPr>
-            <w:proofErr w:type="spellStart"/>
             <w:r>
               <w:rPr>
                 <w:b/>
@@ -9433,7 +8729,6 @@
               </w:rPr>
               <w:t>globalFloat</w:t>
             </w:r>
-            <w:proofErr w:type="spellEnd"/>
           </w:p>
         </w:tc>
         <w:tc>
@@ -9469,7 +8764,6 @@
                 <w:lang w:val="es-MX"/>
               </w:rPr>
             </w:pPr>
-            <w:proofErr w:type="spellStart"/>
             <w:r>
               <w:rPr>
                 <w:b/>
@@ -9478,7 +8772,6 @@
               </w:rPr>
               <w:t>localFloat</w:t>
             </w:r>
-            <w:proofErr w:type="spellEnd"/>
           </w:p>
         </w:tc>
         <w:tc>
@@ -9514,7 +8807,6 @@
                 <w:lang w:val="es-MX"/>
               </w:rPr>
             </w:pPr>
-            <w:proofErr w:type="spellStart"/>
             <w:r>
               <w:rPr>
                 <w:b/>
@@ -9523,7 +8815,6 @@
               </w:rPr>
               <w:t>constFloat</w:t>
             </w:r>
-            <w:proofErr w:type="spellEnd"/>
           </w:p>
         </w:tc>
         <w:tc>
@@ -9579,7 +8870,6 @@
                 <w:lang w:val="es-MX"/>
               </w:rPr>
             </w:pPr>
-            <w:proofErr w:type="spellStart"/>
             <w:r>
               <w:rPr>
                 <w:b/>
@@ -9588,7 +8878,6 @@
               </w:rPr>
               <w:t>globalChar</w:t>
             </w:r>
-            <w:proofErr w:type="spellEnd"/>
           </w:p>
         </w:tc>
         <w:tc>
@@ -9624,7 +8913,6 @@
                 <w:lang w:val="es-MX"/>
               </w:rPr>
             </w:pPr>
-            <w:proofErr w:type="spellStart"/>
             <w:r>
               <w:rPr>
                 <w:b/>
@@ -9633,7 +8921,6 @@
               </w:rPr>
               <w:t>localChar</w:t>
             </w:r>
-            <w:proofErr w:type="spellEnd"/>
           </w:p>
         </w:tc>
         <w:tc>
@@ -9669,7 +8956,6 @@
                 <w:lang w:val="es-MX"/>
               </w:rPr>
             </w:pPr>
-            <w:proofErr w:type="spellStart"/>
             <w:r>
               <w:rPr>
                 <w:b/>
@@ -9678,7 +8964,6 @@
               </w:rPr>
               <w:t>constChar</w:t>
             </w:r>
-            <w:proofErr w:type="spellEnd"/>
           </w:p>
         </w:tc>
         <w:tc>
@@ -9734,7 +9019,6 @@
                 <w:lang w:val="es-MX"/>
               </w:rPr>
             </w:pPr>
-            <w:proofErr w:type="spellStart"/>
             <w:r>
               <w:rPr>
                 <w:b/>
@@ -9743,7 +9027,6 @@
               </w:rPr>
               <w:t>globalString</w:t>
             </w:r>
-            <w:proofErr w:type="spellEnd"/>
           </w:p>
         </w:tc>
         <w:tc>
@@ -9779,7 +9062,6 @@
                 <w:lang w:val="es-MX"/>
               </w:rPr>
             </w:pPr>
-            <w:proofErr w:type="spellStart"/>
             <w:r>
               <w:rPr>
                 <w:b/>
@@ -9788,7 +9070,6 @@
               </w:rPr>
               <w:t>localString</w:t>
             </w:r>
-            <w:proofErr w:type="spellEnd"/>
           </w:p>
         </w:tc>
         <w:tc>
@@ -9824,7 +9105,6 @@
                 <w:lang w:val="es-MX"/>
               </w:rPr>
             </w:pPr>
-            <w:proofErr w:type="spellStart"/>
             <w:r>
               <w:rPr>
                 <w:b/>
@@ -9833,7 +9113,6 @@
               </w:rPr>
               <w:t>constString</w:t>
             </w:r>
-            <w:proofErr w:type="spellEnd"/>
           </w:p>
         </w:tc>
         <w:tc>
@@ -9851,19 +9130,7 @@
               <w:rPr>
                 <w:lang w:val="es-MX"/>
               </w:rPr>
-              <w:t>50</w:t>
-            </w:r>
-            <w:r>
-              <w:rPr>
-                <w:lang w:val="es-MX"/>
-              </w:rPr>
-              <w:t>00</w:t>
-            </w:r>
-            <w:r>
-              <w:rPr>
-                <w:lang w:val="es-MX"/>
-              </w:rPr>
-              <w:t>0</w:t>
+              <w:t>50000</w:t>
             </w:r>
           </w:p>
         </w:tc>
@@ -9883,7 +9150,6 @@
                 <w:lang w:val="es-MX"/>
               </w:rPr>
             </w:pPr>
-            <w:proofErr w:type="spellStart"/>
             <w:r>
               <w:rPr>
                 <w:b/>
@@ -9892,7 +9158,6 @@
               </w:rPr>
               <w:t>globalTempInt</w:t>
             </w:r>
-            <w:proofErr w:type="spellEnd"/>
           </w:p>
         </w:tc>
         <w:tc>
@@ -9928,7 +9193,6 @@
                 <w:lang w:val="es-MX"/>
               </w:rPr>
             </w:pPr>
-            <w:proofErr w:type="spellStart"/>
             <w:r>
               <w:rPr>
                 <w:b/>
@@ -9937,7 +9201,6 @@
               </w:rPr>
               <w:t>localTempInt</w:t>
             </w:r>
-            <w:proofErr w:type="spellEnd"/>
           </w:p>
         </w:tc>
         <w:tc>
@@ -9998,13 +9261,7 @@
               <w:rPr>
                 <w:lang w:val="es-MX"/>
               </w:rPr>
-              <w:t>5</w:t>
-            </w:r>
-            <w:r>
-              <w:rPr>
-                <w:lang w:val="es-MX"/>
-              </w:rPr>
-              <w:t>2000</w:t>
+              <w:t>52000</w:t>
             </w:r>
           </w:p>
         </w:tc>
@@ -10024,7 +9281,6 @@
                 <w:lang w:val="es-MX"/>
               </w:rPr>
             </w:pPr>
-            <w:proofErr w:type="spellStart"/>
             <w:r>
               <w:rPr>
                 <w:b/>
@@ -10033,7 +9289,6 @@
               </w:rPr>
               <w:t>globalTempFloat</w:t>
             </w:r>
-            <w:proofErr w:type="spellEnd"/>
           </w:p>
         </w:tc>
         <w:tc>
@@ -10069,7 +9324,6 @@
                 <w:lang w:val="es-MX"/>
               </w:rPr>
             </w:pPr>
-            <w:proofErr w:type="spellStart"/>
             <w:r>
               <w:rPr>
                 <w:b/>
@@ -10078,7 +9332,6 @@
               </w:rPr>
               <w:t>localTempFloat</w:t>
             </w:r>
-            <w:proofErr w:type="spellEnd"/>
           </w:p>
         </w:tc>
         <w:tc>
@@ -10145,7 +9398,6 @@
                 <w:lang w:val="es-MX"/>
               </w:rPr>
             </w:pPr>
-            <w:proofErr w:type="spellStart"/>
             <w:r>
               <w:rPr>
                 <w:b/>
@@ -10154,7 +9406,6 @@
               </w:rPr>
               <w:t>globalTempChar</w:t>
             </w:r>
-            <w:proofErr w:type="spellEnd"/>
           </w:p>
         </w:tc>
         <w:tc>
@@ -10190,7 +9441,6 @@
                 <w:lang w:val="es-MX"/>
               </w:rPr>
             </w:pPr>
-            <w:proofErr w:type="spellStart"/>
             <w:r>
               <w:rPr>
                 <w:b/>
@@ -10199,7 +9449,6 @@
               </w:rPr>
               <w:t>localTempChar</w:t>
             </w:r>
-            <w:proofErr w:type="spellEnd"/>
           </w:p>
         </w:tc>
         <w:tc>
@@ -10266,7 +9515,6 @@
                 <w:lang w:val="es-MX"/>
               </w:rPr>
             </w:pPr>
-            <w:proofErr w:type="spellStart"/>
             <w:r>
               <w:rPr>
                 <w:b/>
@@ -10275,7 +9523,6 @@
               </w:rPr>
               <w:t>globalTempString</w:t>
             </w:r>
-            <w:proofErr w:type="spellEnd"/>
           </w:p>
         </w:tc>
         <w:tc>
@@ -10311,7 +9558,6 @@
                 <w:lang w:val="es-MX"/>
               </w:rPr>
             </w:pPr>
-            <w:proofErr w:type="spellStart"/>
             <w:r>
               <w:rPr>
                 <w:b/>
@@ -10320,7 +9566,6 @@
               </w:rPr>
               <w:t>localTempString</w:t>
             </w:r>
-            <w:proofErr w:type="spellEnd"/>
           </w:p>
         </w:tc>
         <w:tc>
@@ -10383,13 +9628,13 @@
     </w:p>
     <w:p>
       <w:pPr>
-        <w:pStyle w:val="Heading3"/>
+        <w:pStyle w:val="Ttulo3"/>
         <w:jc w:val="both"/>
         <w:rPr>
           <w:lang w:val="es-MX"/>
         </w:rPr>
       </w:pPr>
-      <w:bookmarkStart w:id="20" w:name="_Toc73453676"/>
+      <w:bookmarkStart w:id="20" w:name="_Toc73484190"/>
       <w:r>
         <w:rPr>
           <w:lang w:val="es-MX"/>
@@ -10408,39 +9653,16 @@
         <w:rPr>
           <w:lang w:val="es-MX"/>
         </w:rPr>
-        <w:t xml:space="preserve">Link para </w:t>
-      </w:r>
-      <w:proofErr w:type="spellStart"/>
-      <w:r>
-        <w:rPr>
-          <w:lang w:val="es-MX"/>
-        </w:rPr>
-        <w:t>lucidChart</w:t>
-      </w:r>
-      <w:proofErr w:type="spellEnd"/>
-      <w:r>
-        <w:rPr>
-          <w:lang w:val="es-MX"/>
-        </w:rPr>
-        <w:t xml:space="preserve">: </w:t>
+        <w:t xml:space="preserve">Link para lucidChart: </w:t>
       </w:r>
       <w:hyperlink r:id="rId11" w:history="1">
         <w:r>
           <w:rPr>
-            <w:rStyle w:val="Hyperlink"/>
+            <w:rStyle w:val="Hipervnculo"/>
             <w:lang w:val="es-MX"/>
           </w:rPr>
-          <w:t xml:space="preserve">AGRO: </w:t>
+          <w:t>AGRO: Lucidchart</w:t>
         </w:r>
-        <w:proofErr w:type="spellStart"/>
-        <w:r>
-          <w:rPr>
-            <w:rStyle w:val="Hyperlink"/>
-            <w:lang w:val="es-MX"/>
-          </w:rPr>
-          <w:t>Lucidchart</w:t>
-        </w:r>
-        <w:proofErr w:type="spellEnd"/>
       </w:hyperlink>
       <w:r>
         <w:rPr>
@@ -11152,13 +10374,13 @@
     </w:p>
     <w:p>
       <w:pPr>
-        <w:pStyle w:val="Heading3"/>
+        <w:pStyle w:val="Ttulo3"/>
         <w:jc w:val="both"/>
         <w:rPr>
           <w:lang w:val="es-MX"/>
         </w:rPr>
       </w:pPr>
-      <w:bookmarkStart w:id="21" w:name="_Toc73453677"/>
+      <w:bookmarkStart w:id="21" w:name="_Toc73484191"/>
       <w:r>
         <w:rPr>
           <w:lang w:val="es-MX"/>
@@ -11169,7 +10391,7 @@
     </w:p>
     <w:tbl>
       <w:tblPr>
-        <w:tblStyle w:val="TableGrid"/>
+        <w:tblStyle w:val="Tablaconcuadrcula"/>
         <w:tblW w:w="9625" w:type="dxa"/>
         <w:tblLook w:val="04A0" w:firstRow="1" w:lastRow="0" w:firstColumn="1" w:lastColumn="0" w:noHBand="0" w:noVBand="1"/>
       </w:tblPr>
@@ -11496,21 +10718,7 @@
               <w:rPr>
                 <w:lang w:val="es-MX"/>
               </w:rPr>
-              <w:t>= (</w:t>
-            </w:r>
-            <w:proofErr w:type="spellStart"/>
-            <w:r>
-              <w:rPr>
-                <w:lang w:val="es-MX"/>
-              </w:rPr>
-              <w:t>assign</w:t>
-            </w:r>
-            <w:proofErr w:type="spellEnd"/>
-            <w:r>
-              <w:rPr>
-                <w:lang w:val="es-MX"/>
-              </w:rPr>
-              <w:t>)</w:t>
+              <w:t>= (assign)</w:t>
             </w:r>
           </w:p>
         </w:tc>
@@ -15506,13 +14714,13 @@
     </w:p>
     <w:p>
       <w:pPr>
-        <w:pStyle w:val="Heading2"/>
+        <w:pStyle w:val="Ttulo2"/>
         <w:jc w:val="both"/>
         <w:rPr>
           <w:lang w:val="es-MX"/>
         </w:rPr>
       </w:pPr>
-      <w:bookmarkStart w:id="22" w:name="_Toc73453678"/>
+      <w:bookmarkStart w:id="22" w:name="_Toc73484192"/>
       <w:r>
         <w:rPr>
           <w:lang w:val="es-MX"/>
@@ -15571,21 +14779,7 @@
         <w:rPr>
           <w:lang w:val="es-MX"/>
         </w:rPr>
-        <w:t xml:space="preserve">iniciamos con una tabla de variables global y cada que entramos en un nuevo contexto (clase, función, </w:t>
-      </w:r>
-      <w:proofErr w:type="spellStart"/>
-      <w:r>
-        <w:rPr>
-          <w:lang w:val="es-MX"/>
-        </w:rPr>
-        <w:t>main</w:t>
-      </w:r>
-      <w:proofErr w:type="spellEnd"/>
-      <w:r>
-        <w:rPr>
-          <w:lang w:val="es-MX"/>
-        </w:rPr>
-        <w:t xml:space="preserve">) creamos una nueva tabla de variables, que tiene un apuntador a la tabla anterior a </w:t>
+        <w:t xml:space="preserve">iniciamos con una tabla de variables global y cada que entramos en un nuevo contexto (clase, función, main) creamos una nueva tabla de variables, que tiene un apuntador a la tabla anterior a </w:t>
       </w:r>
       <w:r>
         <w:rPr>
@@ -15640,7 +14834,19 @@
         <w:rPr>
           <w:lang w:val="es-MX"/>
         </w:rPr>
-        <w:t>Si se quiere usar un símbolo de la tabla de variables, se hace una búsqueda en la tabla del contexto actual, y si no se encuentra el símbolo, se hace una búsqueda en la tabla del contexto “padre”, siendo así posible usar variables globales en cualquier contexto.</w:t>
+        <w:t>Si se quiere usar un símbolo de la tabla de variables, se hace una búsqueda en la tabla del contexto actual, y si no se encuentra el símbolo, se hace una búsqueda en la tabla del contexto</w:t>
+      </w:r>
+      <w:r>
+        <w:rPr>
+          <w:lang w:val="es-MX"/>
+        </w:rPr>
+        <w:t xml:space="preserve"> anterior o</w:t>
+      </w:r>
+      <w:r>
+        <w:rPr>
+          <w:lang w:val="es-MX"/>
+        </w:rPr>
+        <w:t xml:space="preserve"> “padre”, siendo así posible usar variables globales en cualquier contexto.</w:t>
       </w:r>
     </w:p>
     <w:p>
@@ -15660,18 +14866,6 @@
     <w:p>
       <w:pPr>
         <w:jc w:val="both"/>
-        <w:rPr>
-          <w:lang w:val="es-MX"/>
-        </w:rPr>
-      </w:pPr>
-      <w:r>
-        <w:rPr>
-          <w:lang w:val="es-MX"/>
-        </w:rPr>
-        <w:t xml:space="preserve">En el caso de directorio de funciones y clases, solamente se tienen declarados de manera global, siendo así que, para la declaración de métodos de clases, estos se guardan en el mismo directorio de funciones global, solamente que el nombre se estructura como </w:t>
-      </w:r>
-      <w:proofErr w:type="spellStart"/>
-      <w:r>
         <w:rPr>
           <w:b/>
           <w:bCs/>
@@ -15679,9 +14873,13 @@
           <w:iCs/>
           <w:lang w:val="es-MX"/>
         </w:rPr>
-        <w:t>nombreClase</w:t>
-      </w:r>
-      <w:proofErr w:type="spellEnd"/>
+      </w:pPr>
+      <w:r>
+        <w:rPr>
+          <w:lang w:val="es-MX"/>
+        </w:rPr>
+        <w:t xml:space="preserve">En el caso de directorio de funciones, solamente se tienen declarados de manera global, siendo así que, para la declaración de métodos de clases, estos se guardan en el mismo directorio de funciones global, solamente que el nombre se estructura como </w:t>
+      </w:r>
       <w:r>
         <w:rPr>
           <w:b/>
@@ -15690,58 +14888,56 @@
           <w:iCs/>
           <w:lang w:val="es-MX"/>
         </w:rPr>
-        <w:t>+</w:t>
-      </w:r>
-      <w:proofErr w:type="gramStart"/>
-      <w:r>
-        <w:rPr>
-          <w:b/>
-          <w:bCs/>
-          <w:i/>
-          <w:iCs/>
-          <w:lang w:val="es-MX"/>
-        </w:rPr>
-        <w:t>”.</w:t>
-      </w:r>
-      <w:r>
-        <w:rPr>
-          <w:b/>
-          <w:bCs/>
-          <w:i/>
-          <w:iCs/>
-          <w:lang w:val="es-MX"/>
-        </w:rPr>
-        <w:t>_</w:t>
-      </w:r>
-      <w:proofErr w:type="gramEnd"/>
-      <w:r>
-        <w:rPr>
-          <w:b/>
-          <w:bCs/>
-          <w:i/>
-          <w:iCs/>
-          <w:lang w:val="es-MX"/>
-        </w:rPr>
-        <w:t>” +</w:t>
-      </w:r>
-      <w:proofErr w:type="spellStart"/>
-      <w:r>
-        <w:rPr>
-          <w:b/>
-          <w:bCs/>
-          <w:i/>
-          <w:iCs/>
-          <w:lang w:val="es-MX"/>
-        </w:rPr>
-        <w:t>nombreMétodo</w:t>
-      </w:r>
-      <w:proofErr w:type="spellEnd"/>
-      <w:r>
-        <w:rPr>
-          <w:b/>
-          <w:bCs/>
-          <w:i/>
-          <w:iCs/>
+        <w:t>nombreClase+”.” +nombreMétodo</w:t>
+      </w:r>
+    </w:p>
+    <w:p>
+      <w:pPr>
+        <w:jc w:val="both"/>
+        <w:rPr>
+          <w:lang w:val="es-419"/>
+        </w:rPr>
+      </w:pPr>
+      <w:r>
+        <w:rPr>
+          <w:lang w:val="es-419"/>
+        </w:rPr>
+        <w:t>En el caso de los métodos en clases, la memoria en compilación continua a partir de los offset de memoria del contexto de la clase, de esta manera al alocar la memoria de llamada de un método de un objeto, solo se necesita alocar el espacio que usan los atributos más los que usa el método.</w:t>
+      </w:r>
+    </w:p>
+    <w:p>
+      <w:pPr>
+        <w:jc w:val="both"/>
+        <w:rPr>
+          <w:lang w:val="es-419"/>
+        </w:rPr>
+      </w:pPr>
+      <w:r>
+        <w:rPr>
+          <w:lang w:val="es-419"/>
+        </w:rPr>
+        <w:t>Además, en el caso de los métodos de clases que tienen un valor de retorno, para evitar alocar espacio adicional en la clase por cada método que retorna valor, se usa una única dirección de retorno por clase por cada tipo de método (int, char, float, string) si existe.</w:t>
+      </w:r>
+    </w:p>
+    <w:p>
+      <w:pPr>
+        <w:pStyle w:val="Ttulo3"/>
+        <w:jc w:val="both"/>
+        <w:rPr>
+          <w:lang w:val="es-MX"/>
+        </w:rPr>
+      </w:pPr>
+      <w:bookmarkStart w:id="23" w:name="_Toc73484193"/>
+      <w:r>
+        <w:rPr>
+          <w:lang w:val="es-MX"/>
+        </w:rPr>
+        <w:lastRenderedPageBreak/>
+        <w:t>Especificación gráfica de CADA estructura de datos usada</w:t>
+      </w:r>
+      <w:bookmarkEnd w:id="23"/>
+      <w:r>
+        <w:rPr>
           <w:lang w:val="es-MX"/>
         </w:rPr>
         <w:t xml:space="preserve"> </w:t>
@@ -15749,38 +14945,69 @@
     </w:p>
     <w:p>
       <w:pPr>
-        <w:pStyle w:val="Heading3"/>
-        <w:jc w:val="both"/>
-        <w:rPr>
-          <w:lang w:val="es-MX"/>
-        </w:rPr>
-      </w:pPr>
-      <w:bookmarkStart w:id="23" w:name="_Toc73453679"/>
-      <w:r>
-        <w:rPr>
-          <w:lang w:val="es-MX"/>
-        </w:rPr>
-        <w:t>Especificación gráfica de CADA estructura de datos usada</w:t>
-      </w:r>
-      <w:bookmarkEnd w:id="23"/>
-      <w:r>
-        <w:rPr>
-          <w:lang w:val="es-MX"/>
-        </w:rPr>
-        <w:t xml:space="preserve"> </w:t>
-      </w:r>
-    </w:p>
-    <w:p>
-      <w:pPr>
-        <w:jc w:val="both"/>
-        <w:rPr>
-          <w:lang w:val="es-MX"/>
-        </w:rPr>
-      </w:pPr>
+        <w:jc w:val="center"/>
+        <w:rPr>
+          <w:lang w:val="es-MX"/>
+        </w:rPr>
+      </w:pPr>
+      <w:r>
+        <w:rPr>
+          <w:noProof/>
+          <w:lang w:val="es-MX"/>
+        </w:rPr>
+        <w:drawing>
+          <wp:inline distT="0" distB="0" distL="0" distR="0" wp14:anchorId="35BDA82B" wp14:editId="205C8316">
+            <wp:extent cx="5416062" cy="4671658"/>
+            <wp:effectExtent l="0" t="0" r="0" b="0"/>
+            <wp:docPr id="30" name="Imagen 30"/>
+            <wp:cNvGraphicFramePr>
+              <a:graphicFrameLocks xmlns:a="http://schemas.openxmlformats.org/drawingml/2006/main" noChangeAspect="1"/>
+            </wp:cNvGraphicFramePr>
+            <a:graphic xmlns:a="http://schemas.openxmlformats.org/drawingml/2006/main">
+              <a:graphicData uri="http://schemas.openxmlformats.org/drawingml/2006/picture">
+                <pic:pic xmlns:pic="http://schemas.openxmlformats.org/drawingml/2006/picture">
+                  <pic:nvPicPr>
+                    <pic:cNvPr id="0" name="Picture 10"/>
+                    <pic:cNvPicPr>
+                      <a:picLocks noChangeAspect="1" noChangeArrowheads="1"/>
+                    </pic:cNvPicPr>
+                  </pic:nvPicPr>
+                  <pic:blipFill>
+                    <a:blip r:embed="rId26">
+                      <a:extLst>
+                        <a:ext uri="{28A0092B-C50C-407E-A947-70E740481C1C}">
+                          <a14:useLocalDpi xmlns:a14="http://schemas.microsoft.com/office/drawing/2010/main" val="0"/>
+                        </a:ext>
+                      </a:extLst>
+                    </a:blip>
+                    <a:srcRect/>
+                    <a:stretch>
+                      <a:fillRect/>
+                    </a:stretch>
+                  </pic:blipFill>
+                  <pic:spPr bwMode="auto">
+                    <a:xfrm>
+                      <a:off x="0" y="0"/>
+                      <a:ext cx="5422538" cy="4677244"/>
+                    </a:xfrm>
+                    <a:prstGeom prst="rect">
+                      <a:avLst/>
+                    </a:prstGeom>
+                    <a:noFill/>
+                    <a:ln>
+                      <a:noFill/>
+                    </a:ln>
+                  </pic:spPr>
+                </pic:pic>
+              </a:graphicData>
+            </a:graphic>
+          </wp:inline>
+        </w:drawing>
+      </w:r>
     </w:p>
     <w:tbl>
       <w:tblPr>
-        <w:tblStyle w:val="TableGrid"/>
+        <w:tblStyle w:val="Tablaconcuadrcula"/>
         <w:tblW w:w="0" w:type="auto"/>
         <w:tblLook w:val="04A0" w:firstRow="1" w:lastRow="0" w:firstColumn="1" w:lastColumn="0" w:noHBand="0" w:noVBand="1"/>
       </w:tblPr>
@@ -15885,7 +15112,6 @@
                 <w:szCs w:val="20"/>
               </w:rPr>
             </w:pPr>
-            <w:proofErr w:type="gramStart"/>
             <w:r>
               <w:rPr>
                 <w:rFonts w:ascii="Consolas" w:hAnsi="Consolas" w:cs="Consolas"/>
@@ -15893,19 +15119,21 @@
                 <w:sz w:val="20"/>
                 <w:szCs w:val="20"/>
               </w:rPr>
-              <w:t>Int[</w:t>
-            </w:r>
-            <w:proofErr w:type="gramEnd"/>
-            <w:r>
+              <w:t>Int[] variableDirections</w:t>
+            </w:r>
+          </w:p>
+          <w:p>
+            <w:pPr>
+              <w:autoSpaceDE w:val="0"/>
+              <w:autoSpaceDN w:val="0"/>
+              <w:adjustRightInd w:val="0"/>
               <w:rPr>
                 <w:rFonts w:ascii="Consolas" w:hAnsi="Consolas" w:cs="Consolas"/>
                 <w:color w:val="000000"/>
                 <w:sz w:val="20"/>
                 <w:szCs w:val="20"/>
               </w:rPr>
-              <w:t xml:space="preserve">] </w:t>
-            </w:r>
-            <w:proofErr w:type="spellStart"/>
+            </w:pPr>
             <w:r>
               <w:rPr>
                 <w:rFonts w:ascii="Consolas" w:hAnsi="Consolas" w:cs="Consolas"/>
@@ -15913,9 +15141,8 @@
                 <w:sz w:val="20"/>
                 <w:szCs w:val="20"/>
               </w:rPr>
-              <w:t>variableDirections</w:t>
-            </w:r>
-            <w:proofErr w:type="spellEnd"/>
+              <w:t>SymbolTable parentSymbolTable</w:t>
+            </w:r>
           </w:p>
           <w:p>
             <w:pPr>
@@ -15929,7 +15156,6 @@
                 <w:szCs w:val="20"/>
               </w:rPr>
             </w:pPr>
-            <w:proofErr w:type="spellStart"/>
             <w:r>
               <w:rPr>
                 <w:rFonts w:ascii="Consolas" w:hAnsi="Consolas" w:cs="Consolas"/>
@@ -15937,19 +15163,21 @@
                 <w:sz w:val="20"/>
                 <w:szCs w:val="20"/>
               </w:rPr>
-              <w:t>SymbolTable</w:t>
-            </w:r>
-            <w:proofErr w:type="spellEnd"/>
-            <w:r>
+              <w:t>Dictionary&lt;string, int[]&gt; symbols</w:t>
+            </w:r>
+          </w:p>
+          <w:p>
+            <w:pPr>
+              <w:autoSpaceDE w:val="0"/>
+              <w:autoSpaceDN w:val="0"/>
+              <w:adjustRightInd w:val="0"/>
               <w:rPr>
                 <w:rFonts w:ascii="Consolas" w:hAnsi="Consolas" w:cs="Consolas"/>
                 <w:color w:val="000000"/>
                 <w:sz w:val="20"/>
                 <w:szCs w:val="20"/>
               </w:rPr>
-              <w:t xml:space="preserve"> </w:t>
-            </w:r>
-            <w:proofErr w:type="spellStart"/>
+            </w:pPr>
             <w:r>
               <w:rPr>
                 <w:rFonts w:ascii="Consolas" w:hAnsi="Consolas" w:cs="Consolas"/>
@@ -15957,9 +15185,8 @@
                 <w:sz w:val="20"/>
                 <w:szCs w:val="20"/>
               </w:rPr>
-              <w:t>parentSymbolTable</w:t>
-            </w:r>
-            <w:proofErr w:type="spellEnd"/>
+              <w:t>Dictionary&lt;string, Dictionary&lt;string, int&gt;&gt; objects</w:t>
+            </w:r>
           </w:p>
           <w:p>
             <w:pPr>
@@ -15980,83 +15207,8 @@
                 <w:sz w:val="20"/>
                 <w:szCs w:val="20"/>
               </w:rPr>
-              <w:t xml:space="preserve">Dictionary&lt;string, </w:t>
-            </w:r>
-            <w:proofErr w:type="gramStart"/>
-            <w:r>
-              <w:rPr>
-                <w:rFonts w:ascii="Consolas" w:hAnsi="Consolas" w:cs="Consolas"/>
-                <w:color w:val="000000"/>
-                <w:sz w:val="20"/>
-                <w:szCs w:val="20"/>
-              </w:rPr>
-              <w:t>int[</w:t>
-            </w:r>
-            <w:proofErr w:type="gramEnd"/>
-            <w:r>
-              <w:rPr>
-                <w:rFonts w:ascii="Consolas" w:hAnsi="Consolas" w:cs="Consolas"/>
-                <w:color w:val="000000"/>
-                <w:sz w:val="20"/>
-                <w:szCs w:val="20"/>
-              </w:rPr>
-              <w:t>]&gt; symbols</w:t>
-            </w:r>
-          </w:p>
-          <w:p>
-            <w:pPr>
-              <w:autoSpaceDE w:val="0"/>
-              <w:autoSpaceDN w:val="0"/>
-              <w:adjustRightInd w:val="0"/>
-              <w:rPr>
-                <w:rFonts w:ascii="Consolas" w:hAnsi="Consolas" w:cs="Consolas"/>
-                <w:color w:val="000000"/>
-                <w:sz w:val="20"/>
-                <w:szCs w:val="20"/>
-              </w:rPr>
-            </w:pPr>
-            <w:r>
-              <w:rPr>
-                <w:rFonts w:ascii="Consolas" w:hAnsi="Consolas" w:cs="Consolas"/>
-                <w:color w:val="000000"/>
-                <w:sz w:val="20"/>
-                <w:szCs w:val="20"/>
-              </w:rPr>
-              <w:t>Dictionary&lt;string, Dictionary&lt;string, int&gt;&gt; objects</w:t>
-            </w:r>
-          </w:p>
-          <w:p>
-            <w:pPr>
-              <w:autoSpaceDE w:val="0"/>
-              <w:autoSpaceDN w:val="0"/>
-              <w:adjustRightInd w:val="0"/>
-              <w:rPr>
-                <w:rFonts w:ascii="Consolas" w:hAnsi="Consolas" w:cs="Consolas"/>
-                <w:color w:val="000000"/>
-                <w:sz w:val="20"/>
-                <w:szCs w:val="20"/>
-              </w:rPr>
-            </w:pPr>
-            <w:r>
-              <w:rPr>
-                <w:rFonts w:ascii="Consolas" w:hAnsi="Consolas" w:cs="Consolas"/>
-                <w:color w:val="000000"/>
-                <w:sz w:val="20"/>
-                <w:szCs w:val="20"/>
-              </w:rPr>
-              <w:t xml:space="preserve">Dictionary&lt;string, string&gt; </w:t>
-            </w:r>
-            <w:proofErr w:type="spellStart"/>
-            <w:r>
-              <w:rPr>
-                <w:rFonts w:ascii="Consolas" w:hAnsi="Consolas" w:cs="Consolas"/>
-                <w:color w:val="000000"/>
-                <w:sz w:val="20"/>
-                <w:szCs w:val="20"/>
-              </w:rPr>
-              <w:t>objectClasses</w:t>
-            </w:r>
-            <w:proofErr w:type="spellEnd"/>
+              <w:t>Dictionary&lt;string, string&gt; objectClasses</w:t>
+            </w:r>
           </w:p>
           <w:p>
             <w:pPr>
@@ -16119,7 +15271,7 @@
                           </pic:cNvPicPr>
                         </pic:nvPicPr>
                         <pic:blipFill rotWithShape="1">
-                          <a:blip r:embed="rId26" cstate="print">
+                          <a:blip r:embed="rId27" cstate="print">
                             <a:extLst>
                               <a:ext uri="{28A0092B-C50C-407E-A947-70E740481C1C}">
                                 <a14:useLocalDpi xmlns:a14="http://schemas.microsoft.com/office/drawing/2010/main" val="0"/>
@@ -16257,7 +15409,7 @@
                           </pic:cNvPicPr>
                         </pic:nvPicPr>
                         <pic:blipFill rotWithShape="1">
-                          <a:blip r:embed="rId27" cstate="print">
+                          <a:blip r:embed="rId28" cstate="print">
                             <a:extLst>
                               <a:ext uri="{28A0092B-C50C-407E-A947-70E740481C1C}">
                                 <a14:useLocalDpi xmlns:a14="http://schemas.microsoft.com/office/drawing/2010/main" val="0"/>
@@ -16314,18 +15466,8 @@
                 <w:szCs w:val="20"/>
                 <w:lang w:val="es-MX"/>
               </w:rPr>
-              <w:t xml:space="preserve">Clase </w:t>
-            </w:r>
-            <w:proofErr w:type="spellStart"/>
-            <w:r>
-              <w:rPr>
-                <w:sz w:val="20"/>
-                <w:szCs w:val="20"/>
-                <w:lang w:val="es-MX"/>
-              </w:rPr>
-              <w:t>Function</w:t>
-            </w:r>
-            <w:proofErr w:type="spellEnd"/>
+              <w:t>Clase Function</w:t>
+            </w:r>
           </w:p>
         </w:tc>
         <w:tc>
@@ -16349,19 +15491,19 @@
                 <w:sz w:val="20"/>
                 <w:szCs w:val="20"/>
               </w:rPr>
-              <w:t xml:space="preserve">Clase </w:t>
-            </w:r>
-            <w:proofErr w:type="spellStart"/>
-            <w:r>
+              <w:t>Clase creada, con:</w:t>
+            </w:r>
+          </w:p>
+          <w:p>
+            <w:pPr>
+              <w:jc w:val="both"/>
               <w:rPr>
                 <w:rFonts w:ascii="Consolas" w:hAnsi="Consolas" w:cs="Consolas"/>
                 <w:color w:val="000000"/>
                 <w:sz w:val="20"/>
                 <w:szCs w:val="20"/>
               </w:rPr>
-              <w:t>creada</w:t>
-            </w:r>
-            <w:proofErr w:type="spellEnd"/>
+            </w:pPr>
             <w:r>
               <w:rPr>
                 <w:rFonts w:ascii="Consolas" w:hAnsi="Consolas" w:cs="Consolas"/>
@@ -16369,7 +15511,7 @@
                 <w:sz w:val="20"/>
                 <w:szCs w:val="20"/>
               </w:rPr>
-              <w:t>, con:</w:t>
+              <w:t>-int variableCount</w:t>
             </w:r>
           </w:p>
           <w:p>
@@ -16389,40 +15531,39 @@
                 <w:sz w:val="20"/>
                 <w:szCs w:val="20"/>
               </w:rPr>
-              <w:t xml:space="preserve">-int </w:t>
-            </w:r>
-            <w:proofErr w:type="spellStart"/>
-            <w:r>
+              <w:t>-int tmpCount</w:t>
+            </w:r>
+          </w:p>
+          <w:p>
+            <w:pPr>
+              <w:jc w:val="both"/>
               <w:rPr>
                 <w:rFonts w:ascii="Consolas" w:hAnsi="Consolas" w:cs="Consolas"/>
                 <w:color w:val="000000"/>
                 <w:sz w:val="20"/>
                 <w:szCs w:val="20"/>
               </w:rPr>
-              <w:t>variableCount</w:t>
-            </w:r>
-            <w:proofErr w:type="spellEnd"/>
-          </w:p>
-          <w:p>
-            <w:pPr>
-              <w:jc w:val="both"/>
+            </w:pPr>
+            <w:r>
               <w:rPr>
                 <w:rFonts w:ascii="Consolas" w:hAnsi="Consolas" w:cs="Consolas"/>
                 <w:color w:val="000000"/>
                 <w:sz w:val="20"/>
                 <w:szCs w:val="20"/>
               </w:rPr>
-            </w:pPr>
-            <w:r>
+              <w:t>-int quadIndex</w:t>
+            </w:r>
+          </w:p>
+          <w:p>
+            <w:pPr>
+              <w:jc w:val="both"/>
               <w:rPr>
                 <w:rFonts w:ascii="Consolas" w:hAnsi="Consolas" w:cs="Consolas"/>
                 <w:color w:val="000000"/>
                 <w:sz w:val="20"/>
                 <w:szCs w:val="20"/>
               </w:rPr>
-              <w:t xml:space="preserve">-int </w:t>
-            </w:r>
-            <w:proofErr w:type="spellStart"/>
+            </w:pPr>
             <w:r>
               <w:rPr>
                 <w:rFonts w:ascii="Consolas" w:hAnsi="Consolas" w:cs="Consolas"/>
@@ -16430,71 +15571,8 @@
                 <w:sz w:val="20"/>
                 <w:szCs w:val="20"/>
               </w:rPr>
-              <w:t>tmpCount</w:t>
-            </w:r>
-            <w:proofErr w:type="spellEnd"/>
-          </w:p>
-          <w:p>
-            <w:pPr>
-              <w:jc w:val="both"/>
-              <w:rPr>
-                <w:rFonts w:ascii="Consolas" w:hAnsi="Consolas" w:cs="Consolas"/>
-                <w:color w:val="000000"/>
-                <w:sz w:val="20"/>
-                <w:szCs w:val="20"/>
-              </w:rPr>
-            </w:pPr>
-            <w:r>
-              <w:rPr>
-                <w:rFonts w:ascii="Consolas" w:hAnsi="Consolas" w:cs="Consolas"/>
-                <w:color w:val="000000"/>
-                <w:sz w:val="20"/>
-                <w:szCs w:val="20"/>
-              </w:rPr>
-              <w:t xml:space="preserve">-int </w:t>
-            </w:r>
-            <w:proofErr w:type="spellStart"/>
-            <w:r>
-              <w:rPr>
-                <w:rFonts w:ascii="Consolas" w:hAnsi="Consolas" w:cs="Consolas"/>
-                <w:color w:val="000000"/>
-                <w:sz w:val="20"/>
-                <w:szCs w:val="20"/>
-              </w:rPr>
-              <w:t>quadIndex</w:t>
-            </w:r>
-            <w:proofErr w:type="spellEnd"/>
-          </w:p>
-          <w:p>
-            <w:pPr>
-              <w:jc w:val="both"/>
-              <w:rPr>
-                <w:rFonts w:ascii="Consolas" w:hAnsi="Consolas" w:cs="Consolas"/>
-                <w:color w:val="000000"/>
-                <w:sz w:val="20"/>
-                <w:szCs w:val="20"/>
-              </w:rPr>
-            </w:pPr>
-            <w:r>
-              <w:rPr>
-                <w:rFonts w:ascii="Consolas" w:hAnsi="Consolas" w:cs="Consolas"/>
-                <w:color w:val="000000"/>
-                <w:sz w:val="20"/>
-                <w:szCs w:val="20"/>
-              </w:rPr>
-              <w:t xml:space="preserve">-List&lt;int&gt; </w:t>
-            </w:r>
-            <w:proofErr w:type="spellStart"/>
-            <w:r>
-              <w:rPr>
-                <w:rFonts w:ascii="Consolas" w:hAnsi="Consolas" w:cs="Consolas"/>
-                <w:color w:val="000000"/>
-                <w:sz w:val="20"/>
-                <w:szCs w:val="20"/>
-              </w:rPr>
-              <w:t>parameterTypes</w:t>
-            </w:r>
-            <w:proofErr w:type="spellEnd"/>
+              <w:t>-List&lt;int&gt; parameterTypes</w:t>
+            </w:r>
           </w:p>
         </w:tc>
         <w:tc>
@@ -16535,6 +15613,7 @@
                 <w:szCs w:val="20"/>
                 <w:lang w:val="es-MX"/>
               </w:rPr>
+              <w:lastRenderedPageBreak/>
               <w:t>Directorio de clases</w:t>
             </w:r>
           </w:p>
@@ -16601,7 +15680,7 @@
                           </pic:cNvPicPr>
                         </pic:nvPicPr>
                         <pic:blipFill rotWithShape="1">
-                          <a:blip r:embed="rId28" cstate="print">
+                          <a:blip r:embed="rId29" cstate="print">
                             <a:extLst>
                               <a:ext uri="{28A0092B-C50C-407E-A947-70E740481C1C}">
                                 <a14:useLocalDpi xmlns:a14="http://schemas.microsoft.com/office/drawing/2010/main" val="0"/>
@@ -16658,18 +15737,8 @@
                 <w:szCs w:val="20"/>
                 <w:lang w:val="es-MX"/>
               </w:rPr>
-              <w:t xml:space="preserve">Clase </w:t>
-            </w:r>
-            <w:proofErr w:type="spellStart"/>
-            <w:r>
-              <w:rPr>
-                <w:sz w:val="20"/>
-                <w:szCs w:val="20"/>
-                <w:lang w:val="es-MX"/>
-              </w:rPr>
-              <w:t>Classes</w:t>
-            </w:r>
-            <w:proofErr w:type="spellEnd"/>
+              <w:t>Clase Classes</w:t>
+            </w:r>
           </w:p>
         </w:tc>
         <w:tc>
@@ -16717,10 +15786,12 @@
                 <w:szCs w:val="20"/>
                 <w:lang w:val="es-MX"/>
               </w:rPr>
-              <w:t>-</w:t>
-            </w:r>
-            <w:proofErr w:type="spellStart"/>
-            <w:r>
+              <w:t>-int quadIndex</w:t>
+            </w:r>
+          </w:p>
+          <w:p>
+            <w:pPr>
+              <w:jc w:val="both"/>
               <w:rPr>
                 <w:rFonts w:ascii="Consolas" w:hAnsi="Consolas" w:cs="Consolas"/>
                 <w:color w:val="000000"/>
@@ -16728,9 +15799,7 @@
                 <w:szCs w:val="20"/>
                 <w:lang w:val="es-MX"/>
               </w:rPr>
-              <w:t>int</w:t>
-            </w:r>
-            <w:proofErr w:type="spellEnd"/>
+            </w:pPr>
             <w:r>
               <w:rPr>
                 <w:rFonts w:ascii="Consolas" w:hAnsi="Consolas" w:cs="Consolas"/>
@@ -16739,76 +15808,115 @@
                 <w:szCs w:val="20"/>
                 <w:lang w:val="es-MX"/>
               </w:rPr>
-              <w:t xml:space="preserve"> </w:t>
-            </w:r>
-            <w:proofErr w:type="spellStart"/>
-            <w:r>
+              <w:t>-int variableCount</w:t>
+            </w:r>
+          </w:p>
+          <w:p>
+            <w:pPr>
+              <w:jc w:val="both"/>
               <w:rPr>
                 <w:rFonts w:ascii="Consolas" w:hAnsi="Consolas" w:cs="Consolas"/>
                 <w:color w:val="000000"/>
                 <w:sz w:val="20"/>
                 <w:szCs w:val="20"/>
-                <w:lang w:val="es-MX"/>
-              </w:rPr>
-              <w:t>quadIndex</w:t>
-            </w:r>
-            <w:proofErr w:type="spellEnd"/>
-          </w:p>
-          <w:p>
-            <w:pPr>
-              <w:jc w:val="both"/>
+              </w:rPr>
+            </w:pPr>
+            <w:r>
               <w:rPr>
                 <w:rFonts w:ascii="Consolas" w:hAnsi="Consolas" w:cs="Consolas"/>
                 <w:color w:val="000000"/>
                 <w:sz w:val="20"/>
                 <w:szCs w:val="20"/>
-                <w:lang w:val="es-MX"/>
-              </w:rPr>
-            </w:pPr>
-            <w:r>
+              </w:rPr>
+              <w:t>-int methodCount</w:t>
+            </w:r>
+          </w:p>
+          <w:p>
+            <w:pPr>
+              <w:jc w:val="both"/>
               <w:rPr>
                 <w:rFonts w:ascii="Consolas" w:hAnsi="Consolas" w:cs="Consolas"/>
                 <w:color w:val="000000"/>
                 <w:sz w:val="20"/>
                 <w:szCs w:val="20"/>
-                <w:lang w:val="es-MX"/>
-              </w:rPr>
-              <w:t>-</w:t>
-            </w:r>
-            <w:proofErr w:type="spellStart"/>
+              </w:rPr>
+            </w:pPr>
             <w:r>
               <w:rPr>
                 <w:rFonts w:ascii="Consolas" w:hAnsi="Consolas" w:cs="Consolas"/>
                 <w:color w:val="000000"/>
                 <w:sz w:val="20"/>
                 <w:szCs w:val="20"/>
-                <w:lang w:val="es-MX"/>
-              </w:rPr>
-              <w:t>int</w:t>
-            </w:r>
-            <w:proofErr w:type="spellEnd"/>
-            <w:r>
+              </w:rPr>
+              <w:t>-Dictionary &lt;string, int[]&gt;</w:t>
+            </w:r>
+          </w:p>
+        </w:tc>
+        <w:tc>
+          <w:tcPr>
+            <w:tcW w:w="4945" w:type="dxa"/>
+            <w:vMerge/>
+          </w:tcPr>
+          <w:p>
+            <w:pPr>
+              <w:jc w:val="both"/>
+              <w:rPr>
+                <w:rFonts w:ascii="Consolas" w:hAnsi="Consolas" w:cs="Consolas"/>
+                <w:color w:val="000000"/>
+                <w:sz w:val="19"/>
+                <w:szCs w:val="19"/>
+              </w:rPr>
+            </w:pPr>
+          </w:p>
+        </w:tc>
+      </w:tr>
+      <w:tr>
+        <w:tc>
+          <w:tcPr>
+            <w:tcW w:w="1328" w:type="dxa"/>
+          </w:tcPr>
+          <w:p>
+            <w:pPr>
+              <w:jc w:val="both"/>
+              <w:rPr>
+                <w:sz w:val="20"/>
+                <w:szCs w:val="20"/>
+                <w:lang w:val="es-MX"/>
+              </w:rPr>
+            </w:pPr>
+            <w:r>
+              <w:rPr>
+                <w:sz w:val="20"/>
+                <w:szCs w:val="20"/>
+                <w:lang w:val="es-MX"/>
+              </w:rPr>
+              <w:t>Cuádruplos</w:t>
+            </w:r>
+          </w:p>
+        </w:tc>
+        <w:tc>
+          <w:tcPr>
+            <w:tcW w:w="3077" w:type="dxa"/>
+          </w:tcPr>
+          <w:p>
+            <w:pPr>
+              <w:jc w:val="both"/>
               <w:rPr>
                 <w:rFonts w:ascii="Consolas" w:hAnsi="Consolas" w:cs="Consolas"/>
                 <w:color w:val="000000"/>
                 <w:sz w:val="20"/>
                 <w:szCs w:val="20"/>
-                <w:lang w:val="es-MX"/>
-              </w:rPr>
-              <w:t xml:space="preserve"> </w:t>
-            </w:r>
-            <w:proofErr w:type="spellStart"/>
+              </w:rPr>
+            </w:pPr>
             <w:r>
               <w:rPr>
                 <w:rFonts w:ascii="Consolas" w:hAnsi="Consolas" w:cs="Consolas"/>
                 <w:color w:val="000000"/>
                 <w:sz w:val="20"/>
                 <w:szCs w:val="20"/>
-                <w:lang w:val="es-MX"/>
-              </w:rPr>
-              <w:t>variableCount</w:t>
-            </w:r>
-            <w:proofErr w:type="spellEnd"/>
+              </w:rPr>
+              <w:t>Clases:</w:t>
+            </w:r>
           </w:p>
           <w:p>
             <w:pPr>
@@ -16827,237 +15935,7 @@
                 <w:sz w:val="20"/>
                 <w:szCs w:val="20"/>
               </w:rPr>
-              <w:t xml:space="preserve">-int </w:t>
-            </w:r>
-            <w:proofErr w:type="spellStart"/>
-            <w:r>
-              <w:rPr>
-                <w:rFonts w:ascii="Consolas" w:hAnsi="Consolas" w:cs="Consolas"/>
-                <w:color w:val="000000"/>
-                <w:sz w:val="20"/>
-                <w:szCs w:val="20"/>
-              </w:rPr>
-              <w:t>methodCount</w:t>
-            </w:r>
-            <w:proofErr w:type="spellEnd"/>
-          </w:p>
-          <w:p>
-            <w:pPr>
-              <w:jc w:val="both"/>
-              <w:rPr>
-                <w:rFonts w:ascii="Consolas" w:hAnsi="Consolas" w:cs="Consolas"/>
-                <w:color w:val="000000"/>
-                <w:sz w:val="20"/>
-                <w:szCs w:val="20"/>
-              </w:rPr>
-            </w:pPr>
-            <w:r>
-              <w:rPr>
-                <w:rFonts w:ascii="Consolas" w:hAnsi="Consolas" w:cs="Consolas"/>
-                <w:color w:val="000000"/>
-                <w:sz w:val="20"/>
-                <w:szCs w:val="20"/>
-              </w:rPr>
-              <w:t xml:space="preserve">-Dictionary &lt;string, </w:t>
-            </w:r>
-            <w:proofErr w:type="gramStart"/>
-            <w:r>
-              <w:rPr>
-                <w:rFonts w:ascii="Consolas" w:hAnsi="Consolas" w:cs="Consolas"/>
-                <w:color w:val="000000"/>
-                <w:sz w:val="20"/>
-                <w:szCs w:val="20"/>
-              </w:rPr>
-              <w:t>int[</w:t>
-            </w:r>
-            <w:proofErr w:type="gramEnd"/>
-            <w:r>
-              <w:rPr>
-                <w:rFonts w:ascii="Consolas" w:hAnsi="Consolas" w:cs="Consolas"/>
-                <w:color w:val="000000"/>
-                <w:sz w:val="20"/>
-                <w:szCs w:val="20"/>
-              </w:rPr>
-              <w:t>]&gt;</w:t>
-            </w:r>
-          </w:p>
-        </w:tc>
-        <w:tc>
-          <w:tcPr>
-            <w:tcW w:w="4945" w:type="dxa"/>
-            <w:vMerge/>
-          </w:tcPr>
-          <w:p>
-            <w:pPr>
-              <w:jc w:val="both"/>
-              <w:rPr>
-                <w:rFonts w:ascii="Consolas" w:hAnsi="Consolas" w:cs="Consolas"/>
-                <w:color w:val="000000"/>
-                <w:sz w:val="19"/>
-                <w:szCs w:val="19"/>
-              </w:rPr>
-            </w:pPr>
-          </w:p>
-        </w:tc>
-      </w:tr>
-      <w:tr>
-        <w:tc>
-          <w:tcPr>
-            <w:tcW w:w="1328" w:type="dxa"/>
-          </w:tcPr>
-          <w:p>
-            <w:pPr>
-              <w:jc w:val="both"/>
-              <w:rPr>
-                <w:sz w:val="20"/>
-                <w:szCs w:val="20"/>
-                <w:lang w:val="es-MX"/>
-              </w:rPr>
-            </w:pPr>
-            <w:r>
-              <w:rPr>
-                <w:sz w:val="20"/>
-                <w:szCs w:val="20"/>
-                <w:lang w:val="es-MX"/>
-              </w:rPr>
-              <w:lastRenderedPageBreak/>
-              <w:t>Cuádruplos</w:t>
-            </w:r>
-          </w:p>
-        </w:tc>
-        <w:tc>
-          <w:tcPr>
-            <w:tcW w:w="3077" w:type="dxa"/>
-          </w:tcPr>
-          <w:p>
-            <w:pPr>
-              <w:jc w:val="both"/>
-              <w:rPr>
-                <w:rFonts w:ascii="Consolas" w:hAnsi="Consolas" w:cs="Consolas"/>
-                <w:color w:val="000000"/>
-                <w:sz w:val="20"/>
-                <w:szCs w:val="20"/>
-              </w:rPr>
-            </w:pPr>
-            <w:proofErr w:type="spellStart"/>
-            <w:r>
-              <w:rPr>
-                <w:rFonts w:ascii="Consolas" w:hAnsi="Consolas" w:cs="Consolas"/>
-                <w:color w:val="000000"/>
-                <w:sz w:val="20"/>
-                <w:szCs w:val="20"/>
-              </w:rPr>
-              <w:t>Clases</w:t>
-            </w:r>
-            <w:proofErr w:type="spellEnd"/>
-            <w:r>
-              <w:rPr>
-                <w:rFonts w:ascii="Consolas" w:hAnsi="Consolas" w:cs="Consolas"/>
-                <w:color w:val="000000"/>
-                <w:sz w:val="20"/>
-                <w:szCs w:val="20"/>
-              </w:rPr>
-              <w:t>:</w:t>
-            </w:r>
-          </w:p>
-          <w:p>
-            <w:pPr>
-              <w:jc w:val="both"/>
-              <w:rPr>
-                <w:rFonts w:ascii="Consolas" w:hAnsi="Consolas" w:cs="Consolas"/>
-                <w:color w:val="000000"/>
-                <w:sz w:val="20"/>
-                <w:szCs w:val="20"/>
-              </w:rPr>
-            </w:pPr>
-            <w:r>
-              <w:rPr>
-                <w:rFonts w:ascii="Consolas" w:hAnsi="Consolas" w:cs="Consolas"/>
-                <w:color w:val="000000"/>
-                <w:sz w:val="20"/>
-                <w:szCs w:val="20"/>
-              </w:rPr>
-              <w:t xml:space="preserve">Assign, </w:t>
-            </w:r>
-            <w:proofErr w:type="spellStart"/>
-            <w:r>
-              <w:rPr>
-                <w:rFonts w:ascii="Consolas" w:hAnsi="Consolas" w:cs="Consolas"/>
-                <w:color w:val="000000"/>
-                <w:sz w:val="20"/>
-                <w:szCs w:val="20"/>
-              </w:rPr>
-              <w:t>Cuadruple</w:t>
-            </w:r>
-            <w:proofErr w:type="spellEnd"/>
-            <w:r>
-              <w:rPr>
-                <w:rFonts w:ascii="Consolas" w:hAnsi="Consolas" w:cs="Consolas"/>
-                <w:color w:val="000000"/>
-                <w:sz w:val="20"/>
-                <w:szCs w:val="20"/>
-              </w:rPr>
-              <w:t xml:space="preserve">, </w:t>
-            </w:r>
-            <w:proofErr w:type="spellStart"/>
-            <w:r>
-              <w:rPr>
-                <w:rFonts w:ascii="Consolas" w:hAnsi="Consolas" w:cs="Consolas"/>
-                <w:color w:val="000000"/>
-                <w:sz w:val="20"/>
-                <w:szCs w:val="20"/>
-              </w:rPr>
-              <w:t>GoSub</w:t>
-            </w:r>
-            <w:proofErr w:type="spellEnd"/>
-            <w:r>
-              <w:rPr>
-                <w:rFonts w:ascii="Consolas" w:hAnsi="Consolas" w:cs="Consolas"/>
-                <w:color w:val="000000"/>
-                <w:sz w:val="20"/>
-                <w:szCs w:val="20"/>
-              </w:rPr>
-              <w:t xml:space="preserve">, </w:t>
-            </w:r>
-            <w:proofErr w:type="spellStart"/>
-            <w:r>
-              <w:rPr>
-                <w:rFonts w:ascii="Consolas" w:hAnsi="Consolas" w:cs="Consolas"/>
-                <w:color w:val="000000"/>
-                <w:sz w:val="20"/>
-                <w:szCs w:val="20"/>
-              </w:rPr>
-              <w:t>Goto</w:t>
-            </w:r>
-            <w:proofErr w:type="spellEnd"/>
-            <w:r>
-              <w:rPr>
-                <w:rFonts w:ascii="Consolas" w:hAnsi="Consolas" w:cs="Consolas"/>
-                <w:color w:val="000000"/>
-                <w:sz w:val="20"/>
-                <w:szCs w:val="20"/>
-              </w:rPr>
-              <w:t xml:space="preserve">, </w:t>
-            </w:r>
-            <w:proofErr w:type="spellStart"/>
-            <w:r>
-              <w:rPr>
-                <w:rFonts w:ascii="Consolas" w:hAnsi="Consolas" w:cs="Consolas"/>
-                <w:color w:val="000000"/>
-                <w:sz w:val="20"/>
-                <w:szCs w:val="20"/>
-              </w:rPr>
-              <w:t>InOut</w:t>
-            </w:r>
-            <w:proofErr w:type="spellEnd"/>
-            <w:r>
-              <w:rPr>
-                <w:rFonts w:ascii="Consolas" w:hAnsi="Consolas" w:cs="Consolas"/>
-                <w:color w:val="000000"/>
-                <w:sz w:val="20"/>
-                <w:szCs w:val="20"/>
-              </w:rPr>
-              <w:t>, Param, Return, Verify</w:t>
+              <w:t>Assign, Cuadruple, GoSub, Goto, InOut, Param, Return, Verify</w:t>
             </w:r>
           </w:p>
           <w:p>
@@ -17109,7 +15987,7 @@
                           </pic:cNvPicPr>
                         </pic:nvPicPr>
                         <pic:blipFill rotWithShape="1">
-                          <a:blip r:embed="rId29" cstate="print">
+                          <a:blip r:embed="rId30" cstate="print">
                             <a:extLst>
                               <a:ext uri="{28A0092B-C50C-407E-A947-70E740481C1C}">
                                 <a14:useLocalDpi xmlns:a14="http://schemas.microsoft.com/office/drawing/2010/main" val="0"/>
@@ -17206,7 +16084,6 @@
               </w:rPr>
               <w:t xml:space="preserve"> </w:t>
             </w:r>
-            <w:proofErr w:type="spellStart"/>
             <w:r>
               <w:rPr>
                 <w:rFonts w:ascii="Consolas" w:hAnsi="Consolas" w:cs="Consolas"/>
@@ -17218,7 +16095,6 @@
               </w:rPr>
               <w:t>stackOperand</w:t>
             </w:r>
-            <w:proofErr w:type="spellEnd"/>
           </w:p>
           <w:p>
             <w:pPr>
@@ -17252,7 +16128,6 @@
               </w:rPr>
               <w:t xml:space="preserve">   </w:t>
             </w:r>
-            <w:proofErr w:type="spellStart"/>
             <w:r>
               <w:rPr>
                 <w:rFonts w:ascii="Consolas" w:hAnsi="Consolas" w:cs="Consolas"/>
@@ -17264,7 +16139,6 @@
               </w:rPr>
               <w:t>stackOperator</w:t>
             </w:r>
-            <w:proofErr w:type="spellEnd"/>
           </w:p>
           <w:p>
             <w:pPr>
@@ -17298,7 +16172,6 @@
               </w:rPr>
               <w:t xml:space="preserve">      </w:t>
             </w:r>
-            <w:proofErr w:type="spellStart"/>
             <w:r>
               <w:rPr>
                 <w:rFonts w:ascii="Consolas" w:hAnsi="Consolas" w:cs="Consolas"/>
@@ -17310,7 +16183,6 @@
               </w:rPr>
               <w:t>stackTypes</w:t>
             </w:r>
-            <w:proofErr w:type="spellEnd"/>
           </w:p>
           <w:p>
             <w:pPr>
@@ -17344,7 +16216,6 @@
               </w:rPr>
               <w:t xml:space="preserve">      </w:t>
             </w:r>
-            <w:proofErr w:type="spellStart"/>
             <w:r>
               <w:rPr>
                 <w:rFonts w:ascii="Consolas" w:hAnsi="Consolas" w:cs="Consolas"/>
@@ -17356,7 +16227,6 @@
               </w:rPr>
               <w:t>stackJumps</w:t>
             </w:r>
-            <w:proofErr w:type="spellEnd"/>
           </w:p>
         </w:tc>
         <w:tc>
@@ -17397,7 +16267,7 @@
                           </pic:cNvPicPr>
                         </pic:nvPicPr>
                         <pic:blipFill rotWithShape="1">
-                          <a:blip r:embed="rId30" cstate="print">
+                          <a:blip r:embed="rId31" cstate="print">
                             <a:extLst>
                               <a:ext uri="{28A0092B-C50C-407E-A947-70E740481C1C}">
                                 <a14:useLocalDpi xmlns:a14="http://schemas.microsoft.com/office/drawing/2010/main" val="0"/>
@@ -17447,31 +16317,13 @@
                 <w:szCs w:val="20"/>
               </w:rPr>
             </w:pPr>
-            <w:proofErr w:type="spellStart"/>
             <w:r>
               <w:rPr>
                 <w:sz w:val="20"/>
                 <w:szCs w:val="20"/>
               </w:rPr>
-              <w:t>Cubo</w:t>
-            </w:r>
-            <w:proofErr w:type="spellEnd"/>
-            <w:r>
-              <w:rPr>
-                <w:sz w:val="20"/>
-                <w:szCs w:val="20"/>
-              </w:rPr>
-              <w:t xml:space="preserve"> </w:t>
-            </w:r>
-            <w:proofErr w:type="spellStart"/>
-            <w:r>
-              <w:rPr>
-                <w:sz w:val="20"/>
-                <w:szCs w:val="20"/>
-              </w:rPr>
-              <w:t>Semántico</w:t>
-            </w:r>
-            <w:proofErr w:type="spellEnd"/>
+              <w:t>Cubo Semántico</w:t>
+            </w:r>
           </w:p>
         </w:tc>
         <w:tc>
@@ -17539,7 +16391,7 @@
                           </pic:cNvPicPr>
                         </pic:nvPicPr>
                         <pic:blipFill rotWithShape="1">
-                          <a:blip r:embed="rId31" cstate="print">
+                          <a:blip r:embed="rId32" cstate="print">
                             <a:extLst>
                               <a:ext uri="{28A0092B-C50C-407E-A947-70E740481C1C}">
                                 <a14:useLocalDpi xmlns:a14="http://schemas.microsoft.com/office/drawing/2010/main" val="0"/>
@@ -17594,17 +16446,8 @@
                 <w:sz w:val="20"/>
                 <w:szCs w:val="20"/>
               </w:rPr>
-              <w:t xml:space="preserve">Auxiliar trad </w:t>
-            </w:r>
-            <w:proofErr w:type="spellStart"/>
-            <w:r>
-              <w:rPr>
-                <w:sz w:val="20"/>
-                <w:szCs w:val="20"/>
-              </w:rPr>
-              <w:t>operador</w:t>
-            </w:r>
-            <w:proofErr w:type="spellEnd"/>
+              <w:t>Auxiliar trad operador</w:t>
+            </w:r>
           </w:p>
         </w:tc>
         <w:tc>
@@ -17672,7 +16515,7 @@
                           </pic:cNvPicPr>
                         </pic:nvPicPr>
                         <pic:blipFill rotWithShape="1">
-                          <a:blip r:embed="rId32" cstate="print">
+                          <a:blip r:embed="rId33" cstate="print">
                             <a:extLst>
                               <a:ext uri="{28A0092B-C50C-407E-A947-70E740481C1C}">
                                 <a14:useLocalDpi xmlns:a14="http://schemas.microsoft.com/office/drawing/2010/main" val="0"/>
@@ -17727,17 +16570,8 @@
                 <w:sz w:val="20"/>
                 <w:szCs w:val="20"/>
               </w:rPr>
-              <w:t xml:space="preserve">Auxiliar trad </w:t>
-            </w:r>
-            <w:proofErr w:type="spellStart"/>
-            <w:r>
-              <w:rPr>
-                <w:sz w:val="20"/>
-                <w:szCs w:val="20"/>
-              </w:rPr>
-              <w:t>tipos</w:t>
-            </w:r>
-            <w:proofErr w:type="spellEnd"/>
+              <w:t>Auxiliar trad tipos</w:t>
+            </w:r>
           </w:p>
         </w:tc>
         <w:tc>
@@ -17805,7 +16639,7 @@
                           </pic:cNvPicPr>
                         </pic:nvPicPr>
                         <pic:blipFill rotWithShape="1">
-                          <a:blip r:embed="rId31" cstate="print">
+                          <a:blip r:embed="rId32" cstate="print">
                             <a:extLst>
                               <a:ext uri="{28A0092B-C50C-407E-A947-70E740481C1C}">
                                 <a14:useLocalDpi xmlns:a14="http://schemas.microsoft.com/office/drawing/2010/main" val="0"/>
@@ -17850,21 +16684,43 @@
     </w:p>
     <w:p>
       <w:pPr>
-        <w:pStyle w:val="Heading1"/>
-        <w:jc w:val="both"/>
-        <w:rPr>
+        <w:rPr>
+          <w:rFonts w:asciiTheme="majorHAnsi" w:eastAsiaTheme="majorEastAsia" w:hAnsiTheme="majorHAnsi" w:cstheme="majorBidi"/>
           <w:b/>
           <w:bCs/>
-          <w:lang w:val="es-MX"/>
-        </w:rPr>
-      </w:pPr>
-      <w:bookmarkStart w:id="24" w:name="_Toc73453680"/>
+          <w:color w:val="2F5496" w:themeColor="accent1" w:themeShade="BF"/>
+          <w:sz w:val="32"/>
+          <w:szCs w:val="32"/>
+          <w:lang w:val="es-MX"/>
+        </w:rPr>
+      </w:pPr>
+      <w:bookmarkStart w:id="24" w:name="_Toc73484194"/>
       <w:r>
         <w:rPr>
           <w:b/>
           <w:bCs/>
           <w:lang w:val="es-MX"/>
         </w:rPr>
+        <w:br w:type="page"/>
+      </w:r>
+    </w:p>
+    <w:p>
+      <w:pPr>
+        <w:pStyle w:val="Ttulo1"/>
+        <w:jc w:val="both"/>
+        <w:rPr>
+          <w:b/>
+          <w:bCs/>
+          <w:lang w:val="es-MX"/>
+        </w:rPr>
+      </w:pPr>
+      <w:r>
+        <w:rPr>
+          <w:b/>
+          <w:bCs/>
+          <w:lang w:val="es-MX"/>
+        </w:rPr>
+        <w:lastRenderedPageBreak/>
         <w:t>Descripción de la máquina virtual</w:t>
       </w:r>
       <w:bookmarkEnd w:id="24"/>
@@ -17879,43 +16735,29 @@
     </w:p>
     <w:p>
       <w:pPr>
-        <w:pStyle w:val="Heading2"/>
+        <w:pStyle w:val="Ttulo2"/>
         <w:jc w:val="both"/>
         <w:rPr>
           <w:lang w:val="es-MX"/>
         </w:rPr>
       </w:pPr>
-      <w:bookmarkStart w:id="25" w:name="_Toc73453681"/>
-      <w:r>
-        <w:rPr>
-          <w:lang w:val="es-MX"/>
-        </w:rPr>
-        <w:t xml:space="preserve">Equipo de cómputo, lenguaje y utilerías especiales usadas </w:t>
-      </w:r>
-      <w:proofErr w:type="gramStart"/>
-      <w:r>
-        <w:rPr>
-          <w:lang w:val="es-MX"/>
-        </w:rPr>
-        <w:t>( en</w:t>
-      </w:r>
-      <w:proofErr w:type="gramEnd"/>
-      <w:r>
-        <w:rPr>
-          <w:lang w:val="es-MX"/>
-        </w:rPr>
-        <w:t xml:space="preserve"> caso de ser diferente que el compilador)</w:t>
+      <w:bookmarkStart w:id="25" w:name="_Toc73484195"/>
+      <w:r>
+        <w:rPr>
+          <w:lang w:val="es-MX"/>
+        </w:rPr>
+        <w:t>Equipo de cómputo, lenguaje y utilerías especiales usadas</w:t>
       </w:r>
       <w:bookmarkEnd w:id="25"/>
     </w:p>
     <w:p>
       <w:pPr>
-        <w:pStyle w:val="Heading3"/>
+        <w:pStyle w:val="Ttulo3"/>
         <w:rPr>
           <w:lang w:val="es-419"/>
         </w:rPr>
       </w:pPr>
-      <w:bookmarkStart w:id="26" w:name="_Toc73453682"/>
+      <w:bookmarkStart w:id="26" w:name="_Toc73484196"/>
       <w:r>
         <w:rPr>
           <w:lang w:val="es-419"/>
@@ -17934,21 +16776,27 @@
         <w:rPr>
           <w:lang w:val="es-419"/>
         </w:rPr>
-        <w:t>Windows, Linux</w:t>
-      </w:r>
-    </w:p>
-    <w:p>
-      <w:pPr>
-        <w:pStyle w:val="Heading3"/>
+        <w:t>Sistemas operativos que soporte Python 3.6</w:t>
+      </w:r>
+      <w:r>
         <w:rPr>
           <w:lang w:val="es-419"/>
         </w:rPr>
-      </w:pPr>
-      <w:bookmarkStart w:id="27" w:name="_Toc73453683"/>
-      <w:r>
+        <w:t>+</w:t>
+      </w:r>
+    </w:p>
+    <w:p>
+      <w:pPr>
+        <w:pStyle w:val="Ttulo3"/>
         <w:rPr>
           <w:lang w:val="es-419"/>
         </w:rPr>
+      </w:pPr>
+      <w:bookmarkStart w:id="27" w:name="_Toc73484197"/>
+      <w:r>
+        <w:rPr>
+          <w:lang w:val="es-419"/>
+        </w:rPr>
         <w:t>Lenguaje</w:t>
       </w:r>
       <w:bookmarkEnd w:id="27"/>
@@ -17968,24 +16816,23 @@
     </w:p>
     <w:p>
       <w:pPr>
-        <w:pStyle w:val="Heading3"/>
+        <w:pStyle w:val="Ttulo3"/>
         <w:rPr>
           <w:lang w:val="es-419"/>
         </w:rPr>
       </w:pPr>
-      <w:bookmarkStart w:id="28" w:name="_Toc73453684"/>
+      <w:bookmarkStart w:id="28" w:name="_Toc73484198"/>
       <w:r>
         <w:rPr>
           <w:lang w:val="es-419"/>
         </w:rPr>
-        <w:lastRenderedPageBreak/>
         <w:t>Utilerías de Python 3 usadas</w:t>
       </w:r>
       <w:bookmarkEnd w:id="28"/>
     </w:p>
     <w:p>
       <w:pPr>
-        <w:pStyle w:val="ListParagraph"/>
+        <w:pStyle w:val="Prrafodelista"/>
         <w:numPr>
           <w:ilvl w:val="0"/>
           <w:numId w:val="1"/>
@@ -18004,7 +16851,7 @@
     </w:p>
     <w:p>
       <w:pPr>
-        <w:pStyle w:val="ListParagraph"/>
+        <w:pStyle w:val="Prrafodelista"/>
         <w:numPr>
           <w:ilvl w:val="0"/>
           <w:numId w:val="1"/>
@@ -18014,24 +16861,16 @@
           <w:lang w:val="es-MX"/>
         </w:rPr>
       </w:pPr>
-      <w:proofErr w:type="spellStart"/>
-      <w:r>
-        <w:rPr>
-          <w:lang w:val="es-MX"/>
-        </w:rPr>
-        <w:t>operator</w:t>
-      </w:r>
-      <w:proofErr w:type="spellEnd"/>
-      <w:r>
-        <w:rPr>
-          <w:lang w:val="es-MX"/>
-        </w:rPr>
-        <w:t>: funciones con operadores disponibles en Python 3</w:t>
-      </w:r>
-    </w:p>
-    <w:p>
-      <w:pPr>
-        <w:pStyle w:val="ListParagraph"/>
+      <w:r>
+        <w:rPr>
+          <w:lang w:val="es-MX"/>
+        </w:rPr>
+        <w:t>operator: funciones con operadores disponibles en Python 3</w:t>
+      </w:r>
+    </w:p>
+    <w:p>
+      <w:pPr>
+        <w:pStyle w:val="Prrafodelista"/>
         <w:numPr>
           <w:ilvl w:val="0"/>
           <w:numId w:val="1"/>
@@ -18041,30 +16880,22 @@
           <w:lang w:val="es-MX"/>
         </w:rPr>
       </w:pPr>
-      <w:proofErr w:type="spellStart"/>
-      <w:r>
-        <w:rPr>
-          <w:lang w:val="es-MX"/>
-        </w:rPr>
-        <w:t>sys</w:t>
-      </w:r>
-      <w:proofErr w:type="spellEnd"/>
-      <w:r>
-        <w:rPr>
-          <w:lang w:val="es-MX"/>
-        </w:rPr>
-        <w:t>: biblioteca para leer parámetros al iniciar el programa en consola</w:t>
-      </w:r>
-    </w:p>
-    <w:p>
-      <w:pPr>
-        <w:pStyle w:val="Heading2"/>
+      <w:r>
+        <w:rPr>
+          <w:lang w:val="es-MX"/>
+        </w:rPr>
+        <w:t>sys: biblioteca para leer parámetros al iniciar el programa en consola</w:t>
+      </w:r>
+    </w:p>
+    <w:p>
+      <w:pPr>
+        <w:pStyle w:val="Ttulo2"/>
         <w:jc w:val="both"/>
         <w:rPr>
           <w:lang w:val="es-MX"/>
         </w:rPr>
       </w:pPr>
-      <w:bookmarkStart w:id="29" w:name="_Toc73453685"/>
+      <w:bookmarkStart w:id="29" w:name="_Toc73484199"/>
       <w:r>
         <w:rPr>
           <w:lang w:val="es-MX"/>
@@ -18097,63 +16928,7 @@
         <w:rPr>
           <w:lang w:val="es-MX"/>
         </w:rPr>
-        <w:t xml:space="preserve">La memoria en la máquina virtual consta de múltiples contextos de memoria donde cada uno incluye sus propias estructuras para almacenar los tipos de variables más simples como </w:t>
-      </w:r>
-      <w:proofErr w:type="spellStart"/>
-      <w:r>
-        <w:rPr>
-          <w:lang w:val="es-MX"/>
-        </w:rPr>
-        <w:t>int</w:t>
-      </w:r>
-      <w:proofErr w:type="spellEnd"/>
-      <w:r>
-        <w:rPr>
-          <w:lang w:val="es-MX"/>
-        </w:rPr>
-        <w:t xml:space="preserve">, </w:t>
-      </w:r>
-      <w:proofErr w:type="spellStart"/>
-      <w:r>
-        <w:rPr>
-          <w:lang w:val="es-MX"/>
-        </w:rPr>
-        <w:t>float</w:t>
-      </w:r>
-      <w:proofErr w:type="spellEnd"/>
-      <w:r>
-        <w:rPr>
-          <w:lang w:val="es-MX"/>
-        </w:rPr>
-        <w:t xml:space="preserve">, </w:t>
-      </w:r>
-      <w:proofErr w:type="spellStart"/>
-      <w:r>
-        <w:rPr>
-          <w:lang w:val="es-MX"/>
-        </w:rPr>
-        <w:t>char</w:t>
-      </w:r>
-      <w:proofErr w:type="spellEnd"/>
-      <w:r>
-        <w:rPr>
-          <w:lang w:val="es-MX"/>
-        </w:rPr>
-        <w:t xml:space="preserve">, </w:t>
-      </w:r>
-      <w:proofErr w:type="spellStart"/>
-      <w:r>
-        <w:rPr>
-          <w:lang w:val="es-MX"/>
-        </w:rPr>
-        <w:t>string</w:t>
-      </w:r>
-      <w:proofErr w:type="spellEnd"/>
-      <w:r>
-        <w:rPr>
-          <w:lang w:val="es-MX"/>
-        </w:rPr>
-        <w:t>.</w:t>
+        <w:t>La memoria en la máquina virtual consta de múltiples contextos de memoria donde cada uno incluye sus propias estructuras para almacenar los tipos de variables más simples como int, float, char, string.</w:t>
       </w:r>
     </w:p>
     <w:p>
@@ -18172,7 +16947,7 @@
     </w:p>
     <w:p>
       <w:pPr>
-        <w:pStyle w:val="ListParagraph"/>
+        <w:pStyle w:val="Prrafodelista"/>
         <w:numPr>
           <w:ilvl w:val="0"/>
           <w:numId w:val="4"/>
@@ -18191,7 +16966,7 @@
     </w:p>
     <w:p>
       <w:pPr>
-        <w:pStyle w:val="ListParagraph"/>
+        <w:pStyle w:val="Prrafodelista"/>
         <w:numPr>
           <w:ilvl w:val="0"/>
           <w:numId w:val="4"/>
@@ -18216,7 +16991,7 @@
     </w:p>
     <w:p>
       <w:pPr>
-        <w:pStyle w:val="ListParagraph"/>
+        <w:pStyle w:val="Prrafodelista"/>
         <w:numPr>
           <w:ilvl w:val="0"/>
           <w:numId w:val="4"/>
@@ -18235,7 +17010,7 @@
     </w:p>
     <w:p>
       <w:pPr>
-        <w:pStyle w:val="ListParagraph"/>
+        <w:pStyle w:val="Prrafodelista"/>
         <w:numPr>
           <w:ilvl w:val="0"/>
           <w:numId w:val="4"/>
@@ -18254,7 +17029,7 @@
     </w:p>
     <w:p>
       <w:pPr>
-        <w:pStyle w:val="ListParagraph"/>
+        <w:pStyle w:val="Prrafodelista"/>
         <w:numPr>
           <w:ilvl w:val="0"/>
           <w:numId w:val="4"/>
@@ -18273,7 +17048,7 @@
     </w:p>
     <w:p>
       <w:pPr>
-        <w:pStyle w:val="ListParagraph"/>
+        <w:pStyle w:val="Prrafodelista"/>
         <w:numPr>
           <w:ilvl w:val="0"/>
           <w:numId w:val="4"/>
@@ -18292,130 +17067,333 @@
     </w:p>
     <w:p>
       <w:pPr>
+        <w:pStyle w:val="Ttulo3"/>
+        <w:rPr>
+          <w:lang w:val="es-419"/>
+        </w:rPr>
+      </w:pPr>
+      <w:r>
+        <w:rPr>
+          <w:lang w:val="es-419"/>
+        </w:rPr>
+        <w:t>Memoria dinámica</w:t>
+      </w:r>
+    </w:p>
+    <w:p>
+      <w:pPr>
+        <w:rPr>
+          <w:lang w:val="es-419"/>
+        </w:rPr>
+      </w:pPr>
+      <w:r>
+        <w:rPr>
+          <w:lang w:val="es-419"/>
+        </w:rPr>
+        <w:t xml:space="preserve">El compilador genera varios archivos de salida que incluyen el directorio de funciones y directorio de clases. </w:t>
+      </w:r>
+    </w:p>
+    <w:p>
+      <w:pPr>
+        <w:rPr>
+          <w:lang w:val="es-419"/>
+        </w:rPr>
+      </w:pPr>
+      <w:r>
+        <w:rPr>
+          <w:lang w:val="es-419"/>
+        </w:rPr>
+        <w:t xml:space="preserve">El directorio de funciones contiene la cantidad de memoria (int, float, char, string, intTemp, floatTemp, charTemp, stringTemp) que necesita para ejecutar sus cuádruplos, incluyendo los parámetros y temporales. </w:t>
+      </w:r>
+    </w:p>
+    <w:p>
+      <w:pPr>
+        <w:rPr>
+          <w:lang w:val="es-419"/>
+        </w:rPr>
+      </w:pPr>
+      <w:r>
+        <w:rPr>
+          <w:lang w:val="es-419"/>
+        </w:rPr>
+        <w:t xml:space="preserve">El directorio de clases contiene la cantidad de memoria que necesita para sus atributos y variables de retorno de métodos. </w:t>
+      </w:r>
+    </w:p>
+    <w:p>
+      <w:pPr>
+        <w:rPr>
+          <w:lang w:val="es-419"/>
+        </w:rPr>
+      </w:pPr>
+      <w:r>
+        <w:rPr>
+          <w:lang w:val="es-419"/>
+        </w:rPr>
+        <w:t>En cada cambio de contexto, que son las llamadas a funciones y métodos, se añade un nuevo contexto local de memoria nuevo con los requerimientos de memoria que se hayan definido para los mismos. Al final de su uso, cada contexto local se elimina de la pila de memorias locales, así liberando espacio de la máquina virtual dinámicamente.</w:t>
+      </w:r>
+    </w:p>
+    <w:p>
+      <w:pPr>
+        <w:pStyle w:val="Ttulo3"/>
+        <w:rPr>
+          <w:lang w:val="es-419"/>
+        </w:rPr>
+      </w:pPr>
+      <w:r>
+        <w:rPr>
+          <w:lang w:val="es-419"/>
+        </w:rPr>
+        <w:lastRenderedPageBreak/>
+        <w:t>Llamada de funciones</w:t>
+      </w:r>
+    </w:p>
+    <w:p>
+      <w:pPr>
+        <w:rPr>
+          <w:lang w:val="es-419"/>
+        </w:rPr>
+      </w:pPr>
+      <w:r>
+        <w:rPr>
+          <w:lang w:val="es-419"/>
+        </w:rPr>
+        <w:t>Cuando se hace una llamada a una función, se genera un nuevo contexto local y se asignan secuencialmente los parámetros que se guardaron en una pila de parámetros hacia la nueva memoria de ejecución de la función</w:t>
+      </w:r>
+      <w:r>
+        <w:rPr>
+          <w:lang w:val="es-419"/>
+        </w:rPr>
+        <w:t>.</w:t>
+      </w:r>
+    </w:p>
+    <w:p>
+      <w:pPr>
+        <w:rPr>
+          <w:lang w:val="es-419"/>
+        </w:rPr>
+      </w:pPr>
+      <w:r>
+        <w:rPr>
+          <w:lang w:val="es-419"/>
+        </w:rPr>
+        <w:t xml:space="preserve">Al terminar la ejecución, </w:t>
+      </w:r>
+      <w:r>
+        <w:rPr>
+          <w:lang w:val="es-419"/>
+        </w:rPr>
+        <w:t xml:space="preserve">si la función retorna un valor, un cuádruplo guarda el resultado en una variable global que representa la variable donde siempre va retornar valor este método. </w:t>
+      </w:r>
+    </w:p>
+    <w:p>
+      <w:pPr>
+        <w:pStyle w:val="Ttulo3"/>
+        <w:rPr>
+          <w:lang w:val="es-419"/>
+        </w:rPr>
+      </w:pPr>
+      <w:r>
+        <w:rPr>
+          <w:lang w:val="es-419"/>
+        </w:rPr>
+        <w:t>Llamada de métodos</w:t>
+      </w:r>
+    </w:p>
+    <w:p>
+      <w:pPr>
+        <w:rPr>
+          <w:lang w:val="es-419"/>
+        </w:rPr>
+      </w:pPr>
+      <w:r>
+        <w:rPr>
+          <w:lang w:val="es-419"/>
+        </w:rPr>
+        <w:t>Cuando se hace una llamada a</w:t>
+      </w:r>
+      <w:r>
+        <w:rPr>
+          <w:lang w:val="es-419"/>
+        </w:rPr>
+        <w:t xml:space="preserve"> un método</w:t>
+      </w:r>
+      <w:r>
+        <w:rPr>
+          <w:lang w:val="es-419"/>
+        </w:rPr>
+        <w:t xml:space="preserve">, se genera un nuevo contexto local </w:t>
+      </w:r>
+      <w:r>
+        <w:rPr>
+          <w:lang w:val="es-419"/>
+        </w:rPr>
+        <w:t xml:space="preserve">que incluye la cantidad de memoria que necesita la clase más la memoria que necesita el método en el directorio de funciones. </w:t>
+      </w:r>
+    </w:p>
+    <w:p>
+      <w:pPr>
+        <w:rPr>
+          <w:lang w:val="es-419"/>
+        </w:rPr>
+      </w:pPr>
+      <w:r>
+        <w:rPr>
+          <w:lang w:val="es-419"/>
+        </w:rPr>
+        <w:t>Debido a la arquitectura jerárquica de memoria en la máquina virtual, todos los atributos de un objeto se tienen que modificar por valor y no por referencia, de manera que cada llamada de un método representa una copia del estado actual del objeto hacia una memoria temporal que usa espacio requerido de la clase más la de un método y regresar el estado completo de valores de regreso al objeto original.</w:t>
+      </w:r>
+    </w:p>
+    <w:p>
+      <w:pPr>
+        <w:rPr>
+          <w:lang w:val="es-419"/>
+        </w:rPr>
+      </w:pPr>
+      <w:r>
+        <w:rPr>
+          <w:lang w:val="es-419"/>
+        </w:rPr>
+        <w:t xml:space="preserve">Al hacer una llamada de método se </w:t>
+      </w:r>
+      <w:r>
+        <w:rPr>
+          <w:lang w:val="es-419"/>
+        </w:rPr>
+        <w:t xml:space="preserve">asignan secuencialmente </w:t>
+      </w:r>
+      <w:r>
+        <w:rPr>
+          <w:lang w:val="es-419"/>
+        </w:rPr>
+        <w:t xml:space="preserve">los atributos del objeto al nuevo contexto desde </w:t>
+      </w:r>
+      <w:r>
+        <w:rPr>
+          <w:lang w:val="es-419"/>
+        </w:rPr>
+        <w:t>una pila de atributos</w:t>
+      </w:r>
+      <w:r>
+        <w:rPr>
+          <w:lang w:val="es-419"/>
+        </w:rPr>
+        <w:t xml:space="preserve"> de objeto en el contexto anterior, siguiendo a esto los parámetros en orden </w:t>
+      </w:r>
+      <w:r>
+        <w:rPr>
+          <w:lang w:val="es-419"/>
+        </w:rPr>
+        <w:t>que se guardaron en una pila de parámetros hacia la nueva memoria de ejecución de la función</w:t>
+      </w:r>
+      <w:r>
+        <w:rPr>
+          <w:lang w:val="es-419"/>
+        </w:rPr>
+        <w:t>.</w:t>
+      </w:r>
+    </w:p>
+    <w:p>
+      <w:pPr>
+        <w:jc w:val="center"/>
+        <w:rPr>
+          <w:lang w:val="es-419"/>
+        </w:rPr>
+      </w:pPr>
+      <w:r>
+        <w:rPr>
+          <w:noProof/>
+          <w:lang w:val="es-419"/>
+        </w:rPr>
+        <w:drawing>
+          <wp:inline distT="0" distB="0" distL="0" distR="0" wp14:anchorId="3C2128FB" wp14:editId="3388CADA">
+            <wp:extent cx="2351649" cy="1594338"/>
+            <wp:effectExtent l="0" t="0" r="0" b="6350"/>
+            <wp:docPr id="18" name="Imagen 18"/>
+            <wp:cNvGraphicFramePr>
+              <a:graphicFrameLocks xmlns:a="http://schemas.openxmlformats.org/drawingml/2006/main" noChangeAspect="1"/>
+            </wp:cNvGraphicFramePr>
+            <a:graphic xmlns:a="http://schemas.openxmlformats.org/drawingml/2006/main">
+              <a:graphicData uri="http://schemas.openxmlformats.org/drawingml/2006/picture">
+                <pic:pic xmlns:pic="http://schemas.openxmlformats.org/drawingml/2006/picture">
+                  <pic:nvPicPr>
+                    <pic:cNvPr id="0" name="Picture 6"/>
+                    <pic:cNvPicPr>
+                      <a:picLocks noChangeAspect="1" noChangeArrowheads="1"/>
+                    </pic:cNvPicPr>
+                  </pic:nvPicPr>
+                  <pic:blipFill>
+                    <a:blip r:embed="rId34">
+                      <a:extLst>
+                        <a:ext uri="{28A0092B-C50C-407E-A947-70E740481C1C}">
+                          <a14:useLocalDpi xmlns:a14="http://schemas.microsoft.com/office/drawing/2010/main" val="0"/>
+                        </a:ext>
+                      </a:extLst>
+                    </a:blip>
+                    <a:srcRect/>
+                    <a:stretch>
+                      <a:fillRect/>
+                    </a:stretch>
+                  </pic:blipFill>
+                  <pic:spPr bwMode="auto">
+                    <a:xfrm>
+                      <a:off x="0" y="0"/>
+                      <a:ext cx="2359321" cy="1599540"/>
+                    </a:xfrm>
+                    <a:prstGeom prst="rect">
+                      <a:avLst/>
+                    </a:prstGeom>
+                    <a:noFill/>
+                    <a:ln>
+                      <a:noFill/>
+                    </a:ln>
+                  </pic:spPr>
+                </pic:pic>
+              </a:graphicData>
+            </a:graphic>
+          </wp:inline>
+        </w:drawing>
+      </w:r>
+    </w:p>
+    <w:p>
+      <w:pPr>
+        <w:rPr>
+          <w:lang w:val="es-419"/>
+        </w:rPr>
+      </w:pPr>
+      <w:r>
+        <w:rPr>
+          <w:lang w:val="es-419"/>
+        </w:rPr>
+        <w:t>Una vez que se termina la ejecución de un método, la máquina virtual se encarga de iterar en todos los atributos de clase modificados en el contexto creado para el método y copiarlos a la memoria del contexto desde el que fue llamado el método para asignar todos los valores del objeto de regreso.</w:t>
+      </w:r>
+    </w:p>
+    <w:p>
+      <w:pPr>
         <w:jc w:val="both"/>
         <w:rPr>
           <w:lang w:val="es-MX"/>
         </w:rPr>
       </w:pPr>
-      <w:r>
-        <w:rPr>
-          <w:lang w:val="es-MX"/>
-        </w:rPr>
-        <w:t xml:space="preserve">Cuando se llama un método se asigna el </w:t>
-      </w:r>
-      <w:proofErr w:type="spellStart"/>
-      <w:r>
-        <w:rPr>
-          <w:lang w:val="es-MX"/>
-        </w:rPr>
-        <w:t>MemoryContext</w:t>
-      </w:r>
-      <w:proofErr w:type="spellEnd"/>
-      <w:r>
-        <w:rPr>
-          <w:lang w:val="es-MX"/>
-        </w:rPr>
-        <w:t xml:space="preserve"> necesario según un directorio de funciones. Este </w:t>
-      </w:r>
-      <w:proofErr w:type="spellStart"/>
-      <w:r>
-        <w:rPr>
-          <w:lang w:val="es-MX"/>
-        </w:rPr>
-        <w:t>MemoryContext</w:t>
-      </w:r>
-      <w:proofErr w:type="spellEnd"/>
-      <w:r>
-        <w:rPr>
-          <w:lang w:val="es-MX"/>
-        </w:rPr>
-        <w:t xml:space="preserve"> se pone en la pila de </w:t>
-      </w:r>
-      <w:proofErr w:type="spellStart"/>
-      <w:r>
-        <w:rPr>
-          <w:lang w:val="es-MX"/>
-        </w:rPr>
-        <w:t>localMemory</w:t>
-      </w:r>
-      <w:proofErr w:type="spellEnd"/>
-      <w:r>
-        <w:rPr>
-          <w:lang w:val="es-MX"/>
-        </w:rPr>
-        <w:t xml:space="preserve"> y </w:t>
-      </w:r>
-      <w:proofErr w:type="spellStart"/>
-      <w:r>
-        <w:rPr>
-          <w:lang w:val="es-MX"/>
-        </w:rPr>
-        <w:t>localTempMemory</w:t>
-      </w:r>
-      <w:proofErr w:type="spellEnd"/>
-      <w:r>
-        <w:rPr>
-          <w:lang w:val="es-MX"/>
-        </w:rPr>
-        <w:t xml:space="preserve"> respectivamente. Al terminar la llamada de una función, se borran estos </w:t>
-      </w:r>
-      <w:proofErr w:type="spellStart"/>
-      <w:r>
-        <w:rPr>
-          <w:lang w:val="es-MX"/>
-        </w:rPr>
-        <w:t>MemoryContext</w:t>
-      </w:r>
-      <w:proofErr w:type="spellEnd"/>
-      <w:r>
-        <w:rPr>
-          <w:lang w:val="es-MX"/>
-        </w:rPr>
-        <w:t xml:space="preserve"> de la pila.</w:t>
-      </w:r>
-    </w:p>
-    <w:p>
-      <w:pPr>
+    </w:p>
+    <w:p>
+      <w:pPr>
+        <w:pStyle w:val="Ttulo3"/>
         <w:jc w:val="both"/>
         <w:rPr>
           <w:lang w:val="es-MX"/>
         </w:rPr>
       </w:pPr>
-    </w:p>
-    <w:p>
-      <w:pPr>
-        <w:pStyle w:val="Heading3"/>
-        <w:jc w:val="both"/>
-        <w:rPr>
-          <w:lang w:val="es-MX"/>
-        </w:rPr>
-      </w:pPr>
-      <w:bookmarkStart w:id="30" w:name="_Toc73453686"/>
-      <w:r>
-        <w:rPr>
-          <w:lang w:val="es-MX"/>
-        </w:rPr>
-        <w:t xml:space="preserve">Especificación gráfica de CADA estructura de datos usada para el manejo de </w:t>
-      </w:r>
-      <w:proofErr w:type="spellStart"/>
-      <w:r>
-        <w:rPr>
-          <w:lang w:val="es-MX"/>
-        </w:rPr>
-        <w:t>scopes</w:t>
-      </w:r>
-      <w:proofErr w:type="spellEnd"/>
-      <w:r>
-        <w:rPr>
-          <w:lang w:val="es-MX"/>
-        </w:rPr>
-        <w:t xml:space="preserve"> (Memoria local, global, etc.…)</w:t>
+      <w:bookmarkStart w:id="30" w:name="_Toc73484200"/>
+      <w:r>
+        <w:rPr>
+          <w:lang w:val="es-MX"/>
+        </w:rPr>
+        <w:t>Especificación gráfica de CADA estructura de datos usada para el manejo de scopes (Memoria local, global, etc.…)</w:t>
       </w:r>
       <w:bookmarkEnd w:id="30"/>
     </w:p>
     <w:p>
       <w:pPr>
-        <w:jc w:val="both"/>
+        <w:jc w:val="center"/>
       </w:pPr>
       <w:r>
         <w:object w:dxaOrig="11509" w:dyaOrig="10729" w14:anchorId="447F86AD">
@@ -18438,22 +17416,629 @@
             <v:path o:extrusionok="f" gradientshapeok="t" o:connecttype="rect"/>
             <o:lock v:ext="edit" aspectratio="t"/>
           </v:shapetype>
-          <v:shape id="_x0000_i1025" type="#_x0000_t75" style="width:376.75pt;height:103.7pt" o:ole="">
-            <v:imagedata r:id="rId33" o:title="" cropbottom="49979f" cropleft="12743f"/>
+          <v:shape id="_x0000_i1025" type="#_x0000_t75" style="width:377.1pt;height:103.4pt" o:ole="">
+            <v:imagedata r:id="rId35" o:title="" cropbottom="49979f" cropleft="12743f"/>
           </v:shape>
-          <o:OLEObject Type="Embed" ProgID="Visio.Drawing.15" ShapeID="_x0000_i1025" DrawAspect="Content" ObjectID="_1684076511" r:id="rId34"/>
+          <o:OLEObject Type="Embed" ProgID="Visio.Drawing.15" ShapeID="_x0000_i1025" DrawAspect="Content" ObjectID="_1684171180" r:id="rId36"/>
         </w:object>
       </w:r>
     </w:p>
-    <w:p>
-      <w:pPr>
-        <w:pStyle w:val="Heading3"/>
+    <w:tbl>
+      <w:tblPr>
+        <w:tblStyle w:val="Tablaconcuadrcula"/>
+        <w:tblW w:w="0" w:type="auto"/>
+        <w:tblLook w:val="04A0" w:firstRow="1" w:lastRow="0" w:firstColumn="1" w:lastColumn="0" w:noHBand="0" w:noVBand="1"/>
+      </w:tblPr>
+      <w:tblGrid>
+        <w:gridCol w:w="1975"/>
+        <w:gridCol w:w="2970"/>
+        <w:gridCol w:w="4405"/>
+      </w:tblGrid>
+      <w:tr>
+        <w:tc>
+          <w:tcPr>
+            <w:tcW w:w="1975" w:type="dxa"/>
+          </w:tcPr>
+          <w:p>
+            <w:pPr>
+              <w:jc w:val="center"/>
+            </w:pPr>
+            <w:r>
+              <w:lastRenderedPageBreak/>
+              <w:t>Estructura</w:t>
+            </w:r>
+          </w:p>
+        </w:tc>
+        <w:tc>
+          <w:tcPr>
+            <w:tcW w:w="2970" w:type="dxa"/>
+          </w:tcPr>
+          <w:p>
+            <w:pPr>
+              <w:jc w:val="center"/>
+            </w:pPr>
+            <w:r>
+              <w:t>Estructura de datos</w:t>
+            </w:r>
+          </w:p>
+        </w:tc>
+        <w:tc>
+          <w:tcPr>
+            <w:tcW w:w="4405" w:type="dxa"/>
+          </w:tcPr>
+          <w:p>
+            <w:pPr>
+              <w:jc w:val="center"/>
+            </w:pPr>
+          </w:p>
+        </w:tc>
+      </w:tr>
+      <w:tr>
+        <w:tc>
+          <w:tcPr>
+            <w:tcW w:w="1975" w:type="dxa"/>
+          </w:tcPr>
+          <w:p>
+            <w:pPr>
+              <w:jc w:val="center"/>
+            </w:pPr>
+            <w:r>
+              <w:t>Directorio de funciones</w:t>
+            </w:r>
+          </w:p>
+        </w:tc>
+        <w:tc>
+          <w:tcPr>
+            <w:tcW w:w="2970" w:type="dxa"/>
+          </w:tcPr>
+          <w:p>
+            <w:pPr>
+              <w:jc w:val="center"/>
+            </w:pPr>
+            <w:r>
+              <w:t xml:space="preserve">dict&lt;string, dict&lt;string, </w:t>
+            </w:r>
+            <w:r>
+              <w:t>obj</w:t>
+            </w:r>
+            <w:r>
+              <w:t>&gt;&gt;</w:t>
+            </w:r>
+          </w:p>
+        </w:tc>
+        <w:tc>
+          <w:tcPr>
+            <w:tcW w:w="4405" w:type="dxa"/>
+          </w:tcPr>
+          <w:p>
+            <w:r>
+              <w:t>dirFunc["function_name"] = {</w:t>
+            </w:r>
+          </w:p>
+          <w:p>
+            <w:r>
+              <w:t xml:space="preserve">                "index":    Code Index of function,</w:t>
+            </w:r>
+          </w:p>
+          <w:p>
+            <w:r>
+              <w:t xml:space="preserve">                "params":   Param Types Array,</w:t>
+            </w:r>
+          </w:p>
+          <w:p>
+            <w:r>
+              <w:t xml:space="preserve">                "int":      int count,</w:t>
+            </w:r>
+          </w:p>
+          <w:p>
+            <w:r>
+              <w:t xml:space="preserve">                "float":    float count,</w:t>
+            </w:r>
+          </w:p>
+          <w:p>
+            <w:r>
+              <w:t xml:space="preserve">                "char":     char count,</w:t>
+            </w:r>
+          </w:p>
+          <w:p>
+            <w:r>
+              <w:t xml:space="preserve">                "string":   string count,</w:t>
+            </w:r>
+          </w:p>
+          <w:p>
+            <w:r>
+              <w:t xml:space="preserve">                "intTmp":   int temp count,</w:t>
+            </w:r>
+          </w:p>
+          <w:p>
+            <w:r>
+              <w:t xml:space="preserve">                "floatTmp": float temp count,</w:t>
+            </w:r>
+          </w:p>
+          <w:p>
+            <w:r>
+              <w:t xml:space="preserve">                "charTmp":  char temp count,</w:t>
+            </w:r>
+          </w:p>
+          <w:p>
+            <w:r>
+              <w:t xml:space="preserve">                "stringTmp":string temp count</w:t>
+            </w:r>
+          </w:p>
+          <w:p>
+            <w:r>
+              <w:t xml:space="preserve">            }</w:t>
+            </w:r>
+          </w:p>
+        </w:tc>
+      </w:tr>
+      <w:tr>
+        <w:tc>
+          <w:tcPr>
+            <w:tcW w:w="1975" w:type="dxa"/>
+          </w:tcPr>
+          <w:p>
+            <w:pPr>
+              <w:jc w:val="center"/>
+              <w:rPr>
+                <w:lang w:val="es-419"/>
+              </w:rPr>
+            </w:pPr>
+            <w:r>
+              <w:t>Lista de par</w:t>
+            </w:r>
+            <w:r>
+              <w:rPr>
+                <w:lang w:val="es-419"/>
+              </w:rPr>
+              <w:t>ámetros</w:t>
+            </w:r>
+          </w:p>
+        </w:tc>
+        <w:tc>
+          <w:tcPr>
+            <w:tcW w:w="2970" w:type="dxa"/>
+          </w:tcPr>
+          <w:p>
+            <w:pPr>
+              <w:jc w:val="center"/>
+            </w:pPr>
+            <w:r>
+              <w:t>int[]</w:t>
+            </w:r>
+          </w:p>
+          <w:p>
+            <w:pPr>
+              <w:jc w:val="center"/>
+            </w:pPr>
+          </w:p>
+        </w:tc>
+        <w:tc>
+          <w:tcPr>
+            <w:tcW w:w="4405" w:type="dxa"/>
+          </w:tcPr>
+          <w:p>
+            <w:r>
+              <w:t xml:space="preserve">[(1: int, 2: float, </w:t>
+            </w:r>
+            <w:r>
+              <w:t>3: char</w:t>
+            </w:r>
+            <w:r>
+              <w:t>, 4:</w:t>
+            </w:r>
+            <w:r>
+              <w:t xml:space="preserve"> </w:t>
+            </w:r>
+            <w:r>
+              <w:t>string)</w:t>
+            </w:r>
+            <w:r>
+              <w:t>, …</w:t>
+            </w:r>
+            <w:r>
+              <w:t>]</w:t>
+            </w:r>
+          </w:p>
+          <w:p>
+            <w:pPr>
+              <w:jc w:val="center"/>
+            </w:pPr>
+          </w:p>
+        </w:tc>
+      </w:tr>
+      <w:tr>
+        <w:tc>
+          <w:tcPr>
+            <w:tcW w:w="1975" w:type="dxa"/>
+          </w:tcPr>
+          <w:p>
+            <w:pPr>
+              <w:jc w:val="center"/>
+            </w:pPr>
+            <w:r>
+              <w:t>Directorio de clases</w:t>
+            </w:r>
+          </w:p>
+        </w:tc>
+        <w:tc>
+          <w:tcPr>
+            <w:tcW w:w="2970" w:type="dxa"/>
+          </w:tcPr>
+          <w:p>
+            <w:pPr>
+              <w:jc w:val="center"/>
+            </w:pPr>
+            <w:r>
+              <w:t>dict&lt;string, dict&lt;string, obj&gt;&gt;</w:t>
+            </w:r>
+          </w:p>
+        </w:tc>
+        <w:tc>
+          <w:tcPr>
+            <w:tcW w:w="4405" w:type="dxa"/>
+          </w:tcPr>
+          <w:p>
+            <w:r>
+              <w:t>classes["class_name"] = {</w:t>
+            </w:r>
+          </w:p>
+          <w:p>
+            <w:r>
+              <w:t xml:space="preserve">                "int":      int count,</w:t>
+            </w:r>
+          </w:p>
+          <w:p>
+            <w:r>
+              <w:t xml:space="preserve">                "float":    float count,</w:t>
+            </w:r>
+          </w:p>
+          <w:p>
+            <w:r>
+              <w:t xml:space="preserve">                "char":     char count,</w:t>
+            </w:r>
+          </w:p>
+          <w:p>
+            <w:r>
+              <w:t xml:space="preserve">                "string":   string </w:t>
+            </w:r>
+          </w:p>
+          <w:p>
+            <w:r>
+              <w:t>}</w:t>
+            </w:r>
+          </w:p>
+        </w:tc>
+      </w:tr>
+      <w:tr>
+        <w:tc>
+          <w:tcPr>
+            <w:tcW w:w="1975" w:type="dxa"/>
+          </w:tcPr>
+          <w:p>
+            <w:pPr>
+              <w:jc w:val="center"/>
+            </w:pPr>
+            <w:r>
+              <w:t>Pila de saltos</w:t>
+            </w:r>
+          </w:p>
+        </w:tc>
+        <w:tc>
+          <w:tcPr>
+            <w:tcW w:w="2970" w:type="dxa"/>
+          </w:tcPr>
+          <w:p>
+            <w:pPr>
+              <w:jc w:val="center"/>
+            </w:pPr>
+            <w:r>
+              <w:t>tuple[(string, int)]</w:t>
+            </w:r>
+          </w:p>
+        </w:tc>
+        <w:tc>
+          <w:tcPr>
+            <w:tcW w:w="4405" w:type="dxa"/>
+          </w:tcPr>
+          <w:p>
+            <w:r>
+              <w:t>jumpStack[-1] = [</w:t>
+            </w:r>
+          </w:p>
+          <w:p>
+            <w:r>
+              <w:t xml:space="preserve">                </w:t>
+            </w:r>
+            <w:r>
+              <w:t>(“func_name”, codeLine)</w:t>
+            </w:r>
+          </w:p>
+          <w:p>
+            <w:r>
+              <w:t>]</w:t>
+            </w:r>
+          </w:p>
+        </w:tc>
+      </w:tr>
+      <w:tr>
+        <w:tc>
+          <w:tcPr>
+            <w:tcW w:w="1975" w:type="dxa"/>
+          </w:tcPr>
+          <w:p>
+            <w:pPr>
+              <w:jc w:val="center"/>
+              <w:rPr>
+                <w:lang w:val="es-419"/>
+              </w:rPr>
+            </w:pPr>
+            <w:r>
+              <w:rPr>
+                <w:lang w:val="es-419"/>
+              </w:rPr>
+              <w:t>Pila de par</w:t>
+            </w:r>
+            <w:r>
+              <w:rPr>
+                <w:lang w:val="es-419"/>
+              </w:rPr>
+              <w:t>ámetros de objeto</w:t>
+            </w:r>
+          </w:p>
+        </w:tc>
+        <w:tc>
+          <w:tcPr>
+            <w:tcW w:w="2970" w:type="dxa"/>
+          </w:tcPr>
+          <w:p>
+            <w:pPr>
+              <w:jc w:val="center"/>
+            </w:pPr>
+            <w:r>
+              <w:t>int</w:t>
+            </w:r>
+            <w:r>
+              <w:t>[]</w:t>
+            </w:r>
+          </w:p>
+        </w:tc>
+        <w:tc>
+          <w:tcPr>
+            <w:tcW w:w="4405" w:type="dxa"/>
+          </w:tcPr>
+          <w:p>
+            <w:r>
+              <w:t>objectParamStack</w:t>
+            </w:r>
+            <w:r>
+              <w:t>[-1] = [</w:t>
+            </w:r>
+          </w:p>
+          <w:p>
+            <w:r>
+              <w:t xml:space="preserve">                </w:t>
+            </w:r>
+            <w:r>
+              <w:t>localO</w:t>
+            </w:r>
+            <w:r>
+              <w:t>bject</w:t>
+            </w:r>
+            <w:r>
+              <w:t>AttributeAddress</w:t>
+            </w:r>
+          </w:p>
+          <w:p>
+            <w:pPr>
+              <w:rPr>
+                <w:lang w:val="es-419"/>
+              </w:rPr>
+            </w:pPr>
+            <w:r>
+              <w:t>]</w:t>
+            </w:r>
+          </w:p>
+        </w:tc>
+      </w:tr>
+      <w:tr>
+        <w:tc>
+          <w:tcPr>
+            <w:tcW w:w="1975" w:type="dxa"/>
+          </w:tcPr>
+          <w:p>
+            <w:pPr>
+              <w:jc w:val="center"/>
+              <w:rPr>
+                <w:lang w:val="es-419"/>
+              </w:rPr>
+            </w:pPr>
+            <w:r>
+              <w:rPr>
+                <w:lang w:val="es-419"/>
+              </w:rPr>
+              <w:t>Pila de par</w:t>
+            </w:r>
+            <w:r>
+              <w:rPr>
+                <w:lang w:val="es-419"/>
+              </w:rPr>
+              <w:t xml:space="preserve">ámetros de </w:t>
+            </w:r>
+            <w:r>
+              <w:rPr>
+                <w:lang w:val="es-419"/>
+              </w:rPr>
+              <w:t>función / método</w:t>
+            </w:r>
+          </w:p>
+        </w:tc>
+        <w:tc>
+          <w:tcPr>
+            <w:tcW w:w="2970" w:type="dxa"/>
+          </w:tcPr>
+          <w:p>
+            <w:pPr>
+              <w:jc w:val="center"/>
+              <w:rPr>
+                <w:lang w:val="es-419"/>
+              </w:rPr>
+            </w:pPr>
+            <w:r>
+              <w:t>int[]</w:t>
+            </w:r>
+          </w:p>
+        </w:tc>
+        <w:tc>
+          <w:tcPr>
+            <w:tcW w:w="4405" w:type="dxa"/>
+          </w:tcPr>
+          <w:p>
+            <w:r>
+              <w:t>p</w:t>
+            </w:r>
+            <w:r>
+              <w:t>aramStack</w:t>
+            </w:r>
+            <w:r>
+              <w:t>[-1] = [</w:t>
+            </w:r>
+          </w:p>
+          <w:p>
+            <w:r>
+              <w:t xml:space="preserve">                </w:t>
+            </w:r>
+            <w:r>
+              <w:t>localParameterValue</w:t>
+            </w:r>
+          </w:p>
+          <w:p>
+            <w:pPr>
+              <w:rPr>
+                <w:lang w:val="es-419"/>
+              </w:rPr>
+            </w:pPr>
+            <w:r>
+              <w:t>]</w:t>
+            </w:r>
+          </w:p>
+        </w:tc>
+      </w:tr>
+      <w:tr>
+        <w:tc>
+          <w:tcPr>
+            <w:tcW w:w="1975" w:type="dxa"/>
+          </w:tcPr>
+          <w:p>
+            <w:pPr>
+              <w:jc w:val="center"/>
+              <w:rPr>
+                <w:lang w:val="es-419"/>
+              </w:rPr>
+            </w:pPr>
+            <w:r>
+              <w:rPr>
+                <w:lang w:val="es-419"/>
+              </w:rPr>
+              <w:t xml:space="preserve">Pila de </w:t>
+            </w:r>
+            <w:r>
+              <w:rPr>
+                <w:lang w:val="es-419"/>
+              </w:rPr>
+              <w:t>dirección de retorno de función</w:t>
+            </w:r>
+            <w:r>
+              <w:rPr>
+                <w:lang w:val="es-419"/>
+              </w:rPr>
+              <w:t xml:space="preserve"> / método</w:t>
+            </w:r>
+          </w:p>
+        </w:tc>
+        <w:tc>
+          <w:tcPr>
+            <w:tcW w:w="2970" w:type="dxa"/>
+          </w:tcPr>
+          <w:p>
+            <w:pPr>
+              <w:jc w:val="center"/>
+              <w:rPr>
+                <w:lang w:val="es-419"/>
+              </w:rPr>
+            </w:pPr>
+            <w:r>
+              <w:t>tuple</w:t>
+            </w:r>
+            <w:r>
+              <w:t>[</w:t>
+            </w:r>
+            <w:r>
+              <w:t>(string, int)</w:t>
+            </w:r>
+            <w:r>
+              <w:t>]</w:t>
+            </w:r>
+          </w:p>
+        </w:tc>
+        <w:tc>
+          <w:tcPr>
+            <w:tcW w:w="4405" w:type="dxa"/>
+          </w:tcPr>
+          <w:p>
+            <w:r>
+              <w:t>objectReturnDir</w:t>
+            </w:r>
+            <w:r>
+              <w:t>[-1] = [</w:t>
+            </w:r>
+          </w:p>
+          <w:p>
+            <w:r>
+              <w:t xml:space="preserve">                </w:t>
+            </w:r>
+            <w:r>
+              <w:t>(“type”(int, float, char, string),</w:t>
+            </w:r>
+          </w:p>
+          <w:p>
+            <w:r>
+              <w:t xml:space="preserve">                </w:t>
+            </w:r>
+            <w:r>
+              <w:t xml:space="preserve">  returnAddress)</w:t>
+            </w:r>
+          </w:p>
+          <w:p>
+            <w:pPr>
+              <w:rPr>
+                <w:lang w:val="es-419"/>
+              </w:rPr>
+            </w:pPr>
+            <w:r>
+              <w:t>]</w:t>
+            </w:r>
+          </w:p>
+        </w:tc>
+      </w:tr>
+    </w:tbl>
+    <w:p>
+      <w:pPr>
+        <w:jc w:val="center"/>
+        <w:rPr>
+          <w:lang w:val="es-419"/>
+        </w:rPr>
+      </w:pPr>
+    </w:p>
+    <w:p>
+      <w:pPr>
+        <w:pStyle w:val="Ttulo3"/>
         <w:jc w:val="both"/>
         <w:rPr>
           <w:lang w:val="es-MX"/>
         </w:rPr>
       </w:pPr>
-      <w:bookmarkStart w:id="31" w:name="_Toc73453687"/>
+      <w:bookmarkStart w:id="31" w:name="_Toc73484201"/>
       <w:r>
         <w:rPr>
           <w:lang w:val="es-MX"/>
@@ -18473,91 +18058,7 @@
         <w:rPr>
           <w:lang w:val="es-MX"/>
         </w:rPr>
-        <w:t xml:space="preserve">Cada vez que se accede a una posición en memoria, se tienen definidos previamente los rangos numéricos en que una dirección pertenece a cada tipo de contexto en </w:t>
-      </w:r>
-      <w:proofErr w:type="spellStart"/>
-      <w:r>
-        <w:rPr>
-          <w:lang w:val="es-MX"/>
-        </w:rPr>
-        <w:t>Memory</w:t>
-      </w:r>
-      <w:proofErr w:type="spellEnd"/>
-      <w:r>
-        <w:rPr>
-          <w:lang w:val="es-MX"/>
-        </w:rPr>
-        <w:t xml:space="preserve"> y cada tipo de variable de </w:t>
-      </w:r>
-      <w:proofErr w:type="spellStart"/>
-      <w:r>
-        <w:rPr>
-          <w:lang w:val="es-MX"/>
-        </w:rPr>
-        <w:t>MemoryContext</w:t>
-      </w:r>
-      <w:proofErr w:type="spellEnd"/>
-      <w:r>
-        <w:rPr>
-          <w:lang w:val="es-MX"/>
-        </w:rPr>
-        <w:t xml:space="preserve"> (</w:t>
-      </w:r>
-      <w:proofErr w:type="spellStart"/>
-      <w:r>
-        <w:rPr>
-          <w:lang w:val="es-MX"/>
-        </w:rPr>
-        <w:t>int</w:t>
-      </w:r>
-      <w:proofErr w:type="spellEnd"/>
-      <w:r>
-        <w:rPr>
-          <w:lang w:val="es-MX"/>
-        </w:rPr>
-        <w:t xml:space="preserve">, </w:t>
-      </w:r>
-      <w:proofErr w:type="spellStart"/>
-      <w:r>
-        <w:rPr>
-          <w:lang w:val="es-MX"/>
-        </w:rPr>
-        <w:t>float</w:t>
-      </w:r>
-      <w:proofErr w:type="spellEnd"/>
-      <w:r>
-        <w:rPr>
-          <w:lang w:val="es-MX"/>
-        </w:rPr>
-        <w:t xml:space="preserve">, </w:t>
-      </w:r>
-      <w:proofErr w:type="spellStart"/>
-      <w:r>
-        <w:rPr>
-          <w:lang w:val="es-MX"/>
-        </w:rPr>
-        <w:t>char</w:t>
-      </w:r>
-      <w:proofErr w:type="spellEnd"/>
-      <w:r>
-        <w:rPr>
-          <w:lang w:val="es-MX"/>
-        </w:rPr>
-        <w:t xml:space="preserve">, </w:t>
-      </w:r>
-      <w:proofErr w:type="spellStart"/>
-      <w:r>
-        <w:rPr>
-          <w:lang w:val="es-MX"/>
-        </w:rPr>
-        <w:t>string</w:t>
-      </w:r>
-      <w:proofErr w:type="spellEnd"/>
-      <w:r>
-        <w:rPr>
-          <w:lang w:val="es-MX"/>
-        </w:rPr>
-        <w:t xml:space="preserve">). </w:t>
+        <w:t xml:space="preserve">Cada vez que se accede a una posición en memoria, se tienen definidos previamente los rangos numéricos en que una dirección pertenece a cada tipo de contexto en Memory y cada tipo de variable de MemoryContext (int, float, char, string). </w:t>
       </w:r>
     </w:p>
     <w:p>
@@ -18571,49 +18072,7 @@
         <w:rPr>
           <w:lang w:val="es-MX"/>
         </w:rPr>
-        <w:t xml:space="preserve">En el caso de la memoria </w:t>
-      </w:r>
-      <w:proofErr w:type="spellStart"/>
-      <w:r>
-        <w:rPr>
-          <w:lang w:val="es-MX"/>
-        </w:rPr>
-        <w:t>localMemory</w:t>
-      </w:r>
-      <w:proofErr w:type="spellEnd"/>
-      <w:r>
-        <w:rPr>
-          <w:lang w:val="es-MX"/>
-        </w:rPr>
-        <w:t xml:space="preserve"> y </w:t>
-      </w:r>
-      <w:proofErr w:type="spellStart"/>
-      <w:r>
-        <w:rPr>
-          <w:lang w:val="es-MX"/>
-        </w:rPr>
-        <w:t>localTempMemory</w:t>
-      </w:r>
-      <w:proofErr w:type="spellEnd"/>
-      <w:r>
-        <w:rPr>
-          <w:lang w:val="es-MX"/>
-        </w:rPr>
-        <w:t xml:space="preserve">, se accede al </w:t>
-      </w:r>
-      <w:proofErr w:type="spellStart"/>
-      <w:r>
-        <w:rPr>
-          <w:lang w:val="es-MX"/>
-        </w:rPr>
-        <w:t>MemoryContext</w:t>
-      </w:r>
-      <w:proofErr w:type="spellEnd"/>
-      <w:r>
-        <w:rPr>
-          <w:lang w:val="es-MX"/>
-        </w:rPr>
-        <w:t xml:space="preserve"> que esté hasta arriba de la pila de estas estructuras, ya que se refiere siempre al contexto local actual.</w:t>
+        <w:t>En el caso de la memoria localMemory y localTempMemory, se accede al MemoryContext que esté hasta arriba de la pila de estas estructuras, ya que se refiere siempre al contexto local actual.</w:t>
       </w:r>
     </w:p>
     <w:p>
@@ -18626,7 +18085,7 @@
     </w:p>
     <w:p>
       <w:pPr>
-        <w:pStyle w:val="Heading1"/>
+        <w:pStyle w:val="Ttulo1"/>
         <w:jc w:val="both"/>
         <w:rPr>
           <w:b/>
@@ -18634,13 +18093,14 @@
           <w:lang w:val="es-MX"/>
         </w:rPr>
       </w:pPr>
-      <w:bookmarkStart w:id="32" w:name="_Toc73453688"/>
+      <w:bookmarkStart w:id="32" w:name="_Toc73484202"/>
       <w:r>
         <w:rPr>
           <w:b/>
           <w:bCs/>
           <w:lang w:val="es-MX"/>
         </w:rPr>
+        <w:lastRenderedPageBreak/>
         <w:t>Pruebas del funcionamiento del lenguaje</w:t>
       </w:r>
       <w:bookmarkEnd w:id="32"/>
@@ -18655,18 +18115,17 @@
     </w:p>
     <w:p>
       <w:pPr>
-        <w:pStyle w:val="Heading2"/>
+        <w:pStyle w:val="Ttulo2"/>
         <w:jc w:val="both"/>
         <w:rPr>
           <w:lang w:val="es-MX"/>
         </w:rPr>
       </w:pPr>
-      <w:bookmarkStart w:id="33" w:name="_Toc73453689"/>
-      <w:r>
-        <w:rPr>
-          <w:lang w:val="es-MX"/>
-        </w:rPr>
-        <w:lastRenderedPageBreak/>
+      <w:bookmarkStart w:id="33" w:name="_Toc73484203"/>
+      <w:r>
+        <w:rPr>
+          <w:lang w:val="es-MX"/>
+        </w:rPr>
         <w:t>Incluir pruebas que “comprueben” el funcionamiento del proyecto</w:t>
       </w:r>
       <w:bookmarkEnd w:id="33"/>
@@ -18681,13 +18140,13 @@
     </w:p>
     <w:p>
       <w:pPr>
-        <w:pStyle w:val="Heading3"/>
+        <w:pStyle w:val="Ttulo3"/>
         <w:jc w:val="both"/>
         <w:rPr>
           <w:lang w:val="es-MX"/>
         </w:rPr>
       </w:pPr>
-      <w:bookmarkStart w:id="34" w:name="_Toc73453690"/>
+      <w:bookmarkStart w:id="34" w:name="_Toc73484204"/>
       <w:r>
         <w:rPr>
           <w:lang w:val="es-MX"/>
@@ -18706,13 +18165,13 @@
     </w:p>
     <w:p>
       <w:pPr>
-        <w:pStyle w:val="Heading3"/>
+        <w:pStyle w:val="Ttulo3"/>
         <w:jc w:val="both"/>
         <w:rPr>
           <w:lang w:val="es-MX"/>
         </w:rPr>
       </w:pPr>
-      <w:bookmarkStart w:id="35" w:name="_Toc73453691"/>
+      <w:bookmarkStart w:id="35" w:name="_Toc73484205"/>
       <w:r>
         <w:rPr>
           <w:lang w:val="es-MX"/>
@@ -18731,15 +18190,14 @@
     </w:p>
     <w:p>
       <w:pPr>
-        <w:pStyle w:val="Heading1"/>
+        <w:pStyle w:val="Ttulo1"/>
         <w:jc w:val="both"/>
         <w:rPr>
           <w:b/>
           <w:bCs/>
         </w:rPr>
       </w:pPr>
-      <w:bookmarkStart w:id="36" w:name="_Toc73453692"/>
-      <w:proofErr w:type="spellStart"/>
+      <w:bookmarkStart w:id="36" w:name="_Toc73484206"/>
       <w:r>
         <w:rPr>
           <w:b/>
@@ -18753,47 +18211,14 @@
           <w:b/>
           <w:bCs/>
         </w:rPr>
-        <w:t>ón</w:t>
-      </w:r>
-      <w:proofErr w:type="spellEnd"/>
+        <w:t>ón del código del proyecto</w:t>
+      </w:r>
+      <w:bookmarkEnd w:id="36"/>
       <w:r>
         <w:rPr>
           <w:b/>
           <w:bCs/>
         </w:rPr>
-        <w:t xml:space="preserve"> del </w:t>
-      </w:r>
-      <w:proofErr w:type="spellStart"/>
-      <w:r>
-        <w:rPr>
-          <w:b/>
-          <w:bCs/>
-        </w:rPr>
-        <w:t>código</w:t>
-      </w:r>
-      <w:proofErr w:type="spellEnd"/>
-      <w:r>
-        <w:rPr>
-          <w:b/>
-          <w:bCs/>
-        </w:rPr>
-        <w:t xml:space="preserve"> del </w:t>
-      </w:r>
-      <w:proofErr w:type="spellStart"/>
-      <w:r>
-        <w:rPr>
-          <w:b/>
-          <w:bCs/>
-        </w:rPr>
-        <w:t>proyecto</w:t>
-      </w:r>
-      <w:bookmarkEnd w:id="36"/>
-      <w:proofErr w:type="spellEnd"/>
-      <w:r>
-        <w:rPr>
-          <w:b/>
-          <w:bCs/>
-        </w:rPr>
         <w:t xml:space="preserve"> </w:t>
       </w:r>
     </w:p>
@@ -18804,7 +18229,7 @@
     </w:p>
     <w:p>
       <w:pPr>
-        <w:pStyle w:val="Heading2"/>
+        <w:pStyle w:val="Ttulo2"/>
         <w:jc w:val="both"/>
       </w:pPr>
     </w:p>
@@ -19802,11 +19227,11 @@
     <w:name w:val="Normal"/>
     <w:qFormat/>
   </w:style>
-  <w:style w:type="paragraph" w:styleId="Heading1">
+  <w:style w:type="paragraph" w:styleId="Ttulo1">
     <w:name w:val="heading 1"/>
     <w:basedOn w:val="Normal"/>
     <w:next w:val="Normal"/>
-    <w:link w:val="Heading1Char"/>
+    <w:link w:val="Ttulo1Car"/>
     <w:uiPriority w:val="9"/>
     <w:qFormat/>
     <w:rsid w:val="00E33410"/>
@@ -19823,11 +19248,11 @@
       <w:szCs w:val="32"/>
     </w:rPr>
   </w:style>
-  <w:style w:type="paragraph" w:styleId="Heading2">
+  <w:style w:type="paragraph" w:styleId="Ttulo2">
     <w:name w:val="heading 2"/>
     <w:basedOn w:val="Normal"/>
     <w:next w:val="Normal"/>
-    <w:link w:val="Heading2Char"/>
+    <w:link w:val="Ttulo2Car"/>
     <w:uiPriority w:val="9"/>
     <w:unhideWhenUsed/>
     <w:qFormat/>
@@ -19845,11 +19270,11 @@
       <w:szCs w:val="26"/>
     </w:rPr>
   </w:style>
-  <w:style w:type="paragraph" w:styleId="Heading3">
+  <w:style w:type="paragraph" w:styleId="Ttulo3">
     <w:name w:val="heading 3"/>
     <w:basedOn w:val="Normal"/>
     <w:next w:val="Normal"/>
-    <w:link w:val="Heading3Char"/>
+    <w:link w:val="Ttulo3Car"/>
     <w:uiPriority w:val="9"/>
     <w:unhideWhenUsed/>
     <w:qFormat/>
@@ -19867,13 +19292,13 @@
       <w:szCs w:val="24"/>
     </w:rPr>
   </w:style>
-  <w:style w:type="character" w:default="1" w:styleId="DefaultParagraphFont">
+  <w:style w:type="character" w:default="1" w:styleId="Fuentedeprrafopredeter">
     <w:name w:val="Default Paragraph Font"/>
     <w:uiPriority w:val="1"/>
     <w:semiHidden/>
     <w:unhideWhenUsed/>
   </w:style>
-  <w:style w:type="table" w:default="1" w:styleId="TableNormal">
+  <w:style w:type="table" w:default="1" w:styleId="Tablanormal">
     <w:name w:val="Normal Table"/>
     <w:uiPriority w:val="99"/>
     <w:semiHidden/>
@@ -19888,16 +19313,16 @@
       </w:tblCellMar>
     </w:tblPr>
   </w:style>
-  <w:style w:type="numbering" w:default="1" w:styleId="NoList">
+  <w:style w:type="numbering" w:default="1" w:styleId="Sinlista">
     <w:name w:val="No List"/>
     <w:uiPriority w:val="99"/>
     <w:semiHidden/>
     <w:unhideWhenUsed/>
   </w:style>
-  <w:style w:type="character" w:customStyle="1" w:styleId="Heading2Char">
-    <w:name w:val="Heading 2 Char"/>
-    <w:basedOn w:val="DefaultParagraphFont"/>
-    <w:link w:val="Heading2"/>
+  <w:style w:type="character" w:customStyle="1" w:styleId="Ttulo2Car">
+    <w:name w:val="Título 2 Car"/>
+    <w:basedOn w:val="Fuentedeprrafopredeter"/>
+    <w:link w:val="Ttulo2"/>
     <w:uiPriority w:val="9"/>
     <w:rsid w:val="00E33410"/>
     <w:rPr>
@@ -19907,10 +19332,10 @@
       <w:szCs w:val="26"/>
     </w:rPr>
   </w:style>
-  <w:style w:type="character" w:customStyle="1" w:styleId="Heading1Char">
-    <w:name w:val="Heading 1 Char"/>
-    <w:basedOn w:val="DefaultParagraphFont"/>
-    <w:link w:val="Heading1"/>
+  <w:style w:type="character" w:customStyle="1" w:styleId="Ttulo1Car">
+    <w:name w:val="Título 1 Car"/>
+    <w:basedOn w:val="Fuentedeprrafopredeter"/>
+    <w:link w:val="Ttulo1"/>
     <w:uiPriority w:val="9"/>
     <w:rsid w:val="00E33410"/>
     <w:rPr>
@@ -19920,10 +19345,10 @@
       <w:szCs w:val="32"/>
     </w:rPr>
   </w:style>
-  <w:style w:type="character" w:customStyle="1" w:styleId="Heading3Char">
-    <w:name w:val="Heading 3 Char"/>
-    <w:basedOn w:val="DefaultParagraphFont"/>
-    <w:link w:val="Heading3"/>
+  <w:style w:type="character" w:customStyle="1" w:styleId="Ttulo3Car">
+    <w:name w:val="Título 3 Car"/>
+    <w:basedOn w:val="Fuentedeprrafopredeter"/>
+    <w:link w:val="Ttulo3"/>
     <w:uiPriority w:val="9"/>
     <w:rsid w:val="00E33410"/>
     <w:rPr>
@@ -19933,9 +19358,9 @@
       <w:szCs w:val="24"/>
     </w:rPr>
   </w:style>
-  <w:style w:type="paragraph" w:styleId="TOCHeading">
+  <w:style w:type="paragraph" w:styleId="TtuloTDC">
     <w:name w:val="TOC Heading"/>
-    <w:basedOn w:val="Heading1"/>
+    <w:basedOn w:val="Ttulo1"/>
     <w:next w:val="Normal"/>
     <w:uiPriority w:val="39"/>
     <w:unhideWhenUsed/>
@@ -19945,7 +19370,7 @@
       <w:outlineLvl w:val="9"/>
     </w:pPr>
   </w:style>
-  <w:style w:type="paragraph" w:styleId="TOC2">
+  <w:style w:type="paragraph" w:styleId="TDC2">
     <w:name w:val="toc 2"/>
     <w:basedOn w:val="Normal"/>
     <w:next w:val="Normal"/>
@@ -19961,7 +19386,7 @@
       <w:rFonts w:eastAsiaTheme="minorEastAsia" w:cs="Times New Roman"/>
     </w:rPr>
   </w:style>
-  <w:style w:type="paragraph" w:styleId="TOC1">
+  <w:style w:type="paragraph" w:styleId="TDC1">
     <w:name w:val="toc 1"/>
     <w:basedOn w:val="Normal"/>
     <w:next w:val="Normal"/>
@@ -19976,7 +19401,7 @@
       <w:rFonts w:eastAsiaTheme="minorEastAsia" w:cs="Times New Roman"/>
     </w:rPr>
   </w:style>
-  <w:style w:type="paragraph" w:styleId="TOC3">
+  <w:style w:type="paragraph" w:styleId="TDC3">
     <w:name w:val="toc 3"/>
     <w:basedOn w:val="Normal"/>
     <w:next w:val="Normal"/>
@@ -19992,9 +19417,9 @@
       <w:rFonts w:eastAsiaTheme="minorEastAsia" w:cs="Times New Roman"/>
     </w:rPr>
   </w:style>
-  <w:style w:type="character" w:styleId="Hyperlink">
+  <w:style w:type="character" w:styleId="Hipervnculo">
     <w:name w:val="Hyperlink"/>
-    <w:basedOn w:val="DefaultParagraphFont"/>
+    <w:basedOn w:val="Fuentedeprrafopredeter"/>
     <w:uiPriority w:val="99"/>
     <w:unhideWhenUsed/>
     <w:rsid w:val="00B22E83"/>
@@ -20021,10 +19446,10 @@
   </w:style>
   <w:style w:type="character" w:customStyle="1" w:styleId="apple-tab-span">
     <w:name w:val="apple-tab-span"/>
-    <w:basedOn w:val="DefaultParagraphFont"/>
+    <w:basedOn w:val="Fuentedeprrafopredeter"/>
     <w:rsid w:val="00D74ED8"/>
   </w:style>
-  <w:style w:type="paragraph" w:styleId="ListParagraph">
+  <w:style w:type="paragraph" w:styleId="Prrafodelista">
     <w:name w:val="List Paragraph"/>
     <w:basedOn w:val="Normal"/>
     <w:uiPriority w:val="34"/>
@@ -20035,9 +19460,9 @@
       <w:contextualSpacing/>
     </w:pPr>
   </w:style>
-  <w:style w:type="table" w:styleId="TableGrid">
+  <w:style w:type="table" w:styleId="Tablaconcuadrcula">
     <w:name w:val="Table Grid"/>
-    <w:basedOn w:val="TableNormal"/>
+    <w:basedOn w:val="Tablanormal"/>
     <w:uiPriority w:val="39"/>
     <w:rsid w:val="009342C2"/>
     <w:pPr>

--- a/Documentacion_AGRO.docx
+++ b/Documentacion_AGRO.docx
@@ -652,7 +652,7 @@
       <w:sdtContent>
         <w:p>
           <w:pPr>
-            <w:pStyle w:val="TtuloTDC"/>
+            <w:pStyle w:val="TOCHeading"/>
             <w:jc w:val="both"/>
           </w:pPr>
           <w:r>
@@ -664,7 +664,7 @@
         </w:p>
         <w:p>
           <w:pPr>
-            <w:pStyle w:val="TDC1"/>
+            <w:pStyle w:val="TOC1"/>
             <w:tabs>
               <w:tab w:val="right" w:leader="dot" w:pos="9350"/>
             </w:tabs>
@@ -685,7 +685,7 @@
           <w:hyperlink w:anchor="_Toc73484170" w:history="1">
             <w:r>
               <w:rPr>
-                <w:rStyle w:val="Hipervnculo"/>
+                <w:rStyle w:val="Hyperlink"/>
                 <w:b/>
                 <w:bCs/>
                 <w:noProof/>
@@ -745,7 +745,7 @@
         </w:p>
         <w:p>
           <w:pPr>
-            <w:pStyle w:val="TDC2"/>
+            <w:pStyle w:val="TOC2"/>
             <w:tabs>
               <w:tab w:val="right" w:leader="dot" w:pos="9350"/>
             </w:tabs>
@@ -757,7 +757,7 @@
           <w:hyperlink w:anchor="_Toc73484171" w:history="1">
             <w:r>
               <w:rPr>
-                <w:rStyle w:val="Hipervnculo"/>
+                <w:rStyle w:val="Hyperlink"/>
                 <w:noProof/>
                 <w:lang w:val="es-MX"/>
               </w:rPr>
@@ -815,7 +815,7 @@
         </w:p>
         <w:p>
           <w:pPr>
-            <w:pStyle w:val="TDC2"/>
+            <w:pStyle w:val="TOC2"/>
             <w:tabs>
               <w:tab w:val="right" w:leader="dot" w:pos="9350"/>
             </w:tabs>
@@ -827,7 +827,7 @@
           <w:hyperlink w:anchor="_Toc73484172" w:history="1">
             <w:r>
               <w:rPr>
-                <w:rStyle w:val="Hipervnculo"/>
+                <w:rStyle w:val="Hyperlink"/>
                 <w:noProof/>
                 <w:lang w:val="es-MX"/>
               </w:rPr>
@@ -835,7 +835,7 @@
             </w:r>
             <w:r>
               <w:rPr>
-                <w:rStyle w:val="Hipervnculo"/>
+                <w:rStyle w:val="Hyperlink"/>
                 <w:i/>
                 <w:iCs/>
                 <w:noProof/>
@@ -895,7 +895,7 @@
         </w:p>
         <w:p>
           <w:pPr>
-            <w:pStyle w:val="TDC2"/>
+            <w:pStyle w:val="TOC2"/>
             <w:tabs>
               <w:tab w:val="right" w:leader="dot" w:pos="9350"/>
             </w:tabs>
@@ -907,7 +907,7 @@
           <w:hyperlink w:anchor="_Toc73484173" w:history="1">
             <w:r>
               <w:rPr>
-                <w:rStyle w:val="Hipervnculo"/>
+                <w:rStyle w:val="Hyperlink"/>
                 <w:noProof/>
                 <w:lang w:val="es-MX"/>
               </w:rPr>
@@ -965,7 +965,7 @@
         </w:p>
         <w:p>
           <w:pPr>
-            <w:pStyle w:val="TDC2"/>
+            <w:pStyle w:val="TOC2"/>
             <w:tabs>
               <w:tab w:val="right" w:leader="dot" w:pos="9350"/>
             </w:tabs>
@@ -977,7 +977,7 @@
           <w:hyperlink w:anchor="_Toc73484174" w:history="1">
             <w:r>
               <w:rPr>
-                <w:rStyle w:val="Hipervnculo"/>
+                <w:rStyle w:val="Hyperlink"/>
                 <w:noProof/>
                 <w:lang w:val="es-MX"/>
               </w:rPr>
@@ -1035,7 +1035,7 @@
         </w:p>
         <w:p>
           <w:pPr>
-            <w:pStyle w:val="TDC1"/>
+            <w:pStyle w:val="TOC1"/>
             <w:tabs>
               <w:tab w:val="right" w:leader="dot" w:pos="9350"/>
             </w:tabs>
@@ -1047,7 +1047,7 @@
           <w:hyperlink w:anchor="_Toc73484175" w:history="1">
             <w:r>
               <w:rPr>
-                <w:rStyle w:val="Hipervnculo"/>
+                <w:rStyle w:val="Hyperlink"/>
                 <w:b/>
                 <w:bCs/>
                 <w:noProof/>
@@ -1107,7 +1107,7 @@
         </w:p>
         <w:p>
           <w:pPr>
-            <w:pStyle w:val="TDC2"/>
+            <w:pStyle w:val="TOC2"/>
             <w:tabs>
               <w:tab w:val="right" w:leader="dot" w:pos="9350"/>
             </w:tabs>
@@ -1119,7 +1119,7 @@
           <w:hyperlink w:anchor="_Toc73484176" w:history="1">
             <w:r>
               <w:rPr>
-                <w:rStyle w:val="Hipervnculo"/>
+                <w:rStyle w:val="Hyperlink"/>
                 <w:noProof/>
                 <w:lang w:val="es-MX"/>
               </w:rPr>
@@ -1177,7 +1177,7 @@
         </w:p>
         <w:p>
           <w:pPr>
-            <w:pStyle w:val="TDC2"/>
+            <w:pStyle w:val="TOC2"/>
             <w:tabs>
               <w:tab w:val="right" w:leader="dot" w:pos="9350"/>
             </w:tabs>
@@ -1189,7 +1189,7 @@
           <w:hyperlink w:anchor="_Toc73484177" w:history="1">
             <w:r>
               <w:rPr>
-                <w:rStyle w:val="Hipervnculo"/>
+                <w:rStyle w:val="Hyperlink"/>
                 <w:noProof/>
                 <w:lang w:val="es-MX"/>
               </w:rPr>
@@ -1247,7 +1247,7 @@
         </w:p>
         <w:p>
           <w:pPr>
-            <w:pStyle w:val="TDC2"/>
+            <w:pStyle w:val="TOC2"/>
             <w:tabs>
               <w:tab w:val="right" w:leader="dot" w:pos="9350"/>
             </w:tabs>
@@ -1259,7 +1259,7 @@
           <w:hyperlink w:anchor="_Toc73484178" w:history="1">
             <w:r>
               <w:rPr>
-                <w:rStyle w:val="Hipervnculo"/>
+                <w:rStyle w:val="Hyperlink"/>
                 <w:noProof/>
                 <w:lang w:val="es-MX"/>
               </w:rPr>
@@ -1317,7 +1317,7 @@
         </w:p>
         <w:p>
           <w:pPr>
-            <w:pStyle w:val="TDC3"/>
+            <w:pStyle w:val="TOC3"/>
             <w:tabs>
               <w:tab w:val="right" w:leader="dot" w:pos="9350"/>
             </w:tabs>
@@ -1329,7 +1329,7 @@
           <w:hyperlink w:anchor="_Toc73484179" w:history="1">
             <w:r>
               <w:rPr>
-                <w:rStyle w:val="Hipervnculo"/>
+                <w:rStyle w:val="Hyperlink"/>
                 <w:noProof/>
                 <w:lang w:val="es-MX"/>
               </w:rPr>
@@ -1387,7 +1387,7 @@
         </w:p>
         <w:p>
           <w:pPr>
-            <w:pStyle w:val="TDC3"/>
+            <w:pStyle w:val="TOC3"/>
             <w:tabs>
               <w:tab w:val="right" w:leader="dot" w:pos="9350"/>
             </w:tabs>
@@ -1399,7 +1399,7 @@
           <w:hyperlink w:anchor="_Toc73484180" w:history="1">
             <w:r>
               <w:rPr>
-                <w:rStyle w:val="Hipervnculo"/>
+                <w:rStyle w:val="Hyperlink"/>
                 <w:noProof/>
                 <w:lang w:val="es-MX"/>
               </w:rPr>
@@ -1457,7 +1457,7 @@
         </w:p>
         <w:p>
           <w:pPr>
-            <w:pStyle w:val="TDC1"/>
+            <w:pStyle w:val="TOC1"/>
             <w:tabs>
               <w:tab w:val="right" w:leader="dot" w:pos="9350"/>
             </w:tabs>
@@ -1469,7 +1469,7 @@
           <w:hyperlink w:anchor="_Toc73484181" w:history="1">
             <w:r>
               <w:rPr>
-                <w:rStyle w:val="Hipervnculo"/>
+                <w:rStyle w:val="Hyperlink"/>
                 <w:b/>
                 <w:bCs/>
                 <w:noProof/>
@@ -1529,7 +1529,7 @@
         </w:p>
         <w:p>
           <w:pPr>
-            <w:pStyle w:val="TDC2"/>
+            <w:pStyle w:val="TOC2"/>
             <w:tabs>
               <w:tab w:val="right" w:leader="dot" w:pos="9350"/>
             </w:tabs>
@@ -1541,7 +1541,7 @@
           <w:hyperlink w:anchor="_Toc73484182" w:history="1">
             <w:r>
               <w:rPr>
-                <w:rStyle w:val="Hipervnculo"/>
+                <w:rStyle w:val="Hyperlink"/>
                 <w:noProof/>
                 <w:lang w:val="es-MX"/>
               </w:rPr>
@@ -1599,7 +1599,7 @@
         </w:p>
         <w:p>
           <w:pPr>
-            <w:pStyle w:val="TDC2"/>
+            <w:pStyle w:val="TOC2"/>
             <w:tabs>
               <w:tab w:val="right" w:leader="dot" w:pos="9350"/>
             </w:tabs>
@@ -1611,7 +1611,7 @@
           <w:hyperlink w:anchor="_Toc73484183" w:history="1">
             <w:r>
               <w:rPr>
-                <w:rStyle w:val="Hipervnculo"/>
+                <w:rStyle w:val="Hyperlink"/>
                 <w:noProof/>
                 <w:lang w:val="es-MX"/>
               </w:rPr>
@@ -1669,7 +1669,7 @@
         </w:p>
         <w:p>
           <w:pPr>
-            <w:pStyle w:val="TDC3"/>
+            <w:pStyle w:val="TOC3"/>
             <w:tabs>
               <w:tab w:val="right" w:leader="dot" w:pos="9350"/>
             </w:tabs>
@@ -1681,7 +1681,7 @@
           <w:hyperlink w:anchor="_Toc73484184" w:history="1">
             <w:r>
               <w:rPr>
-                <w:rStyle w:val="Hipervnculo"/>
+                <w:rStyle w:val="Hyperlink"/>
                 <w:noProof/>
                 <w:lang w:val="es-MX"/>
               </w:rPr>
@@ -1739,7 +1739,7 @@
         </w:p>
         <w:p>
           <w:pPr>
-            <w:pStyle w:val="TDC3"/>
+            <w:pStyle w:val="TOC3"/>
             <w:tabs>
               <w:tab w:val="right" w:leader="dot" w:pos="9350"/>
             </w:tabs>
@@ -1751,7 +1751,7 @@
           <w:hyperlink w:anchor="_Toc73484185" w:history="1">
             <w:r>
               <w:rPr>
-                <w:rStyle w:val="Hipervnculo"/>
+                <w:rStyle w:val="Hyperlink"/>
                 <w:noProof/>
                 <w:lang w:val="es-MX"/>
               </w:rPr>
@@ -1809,7 +1809,7 @@
         </w:p>
         <w:p>
           <w:pPr>
-            <w:pStyle w:val="TDC2"/>
+            <w:pStyle w:val="TOC2"/>
             <w:tabs>
               <w:tab w:val="right" w:leader="dot" w:pos="9350"/>
             </w:tabs>
@@ -1821,7 +1821,7 @@
           <w:hyperlink w:anchor="_Toc73484186" w:history="1">
             <w:r>
               <w:rPr>
-                <w:rStyle w:val="Hipervnculo"/>
+                <w:rStyle w:val="Hyperlink"/>
                 <w:noProof/>
                 <w:lang w:val="es-MX"/>
               </w:rPr>
@@ -1879,7 +1879,7 @@
         </w:p>
         <w:p>
           <w:pPr>
-            <w:pStyle w:val="TDC3"/>
+            <w:pStyle w:val="TOC3"/>
             <w:tabs>
               <w:tab w:val="right" w:leader="dot" w:pos="9350"/>
             </w:tabs>
@@ -1891,7 +1891,7 @@
           <w:hyperlink w:anchor="_Toc73484187" w:history="1">
             <w:r>
               <w:rPr>
-                <w:rStyle w:val="Hipervnculo"/>
+                <w:rStyle w:val="Hyperlink"/>
                 <w:noProof/>
                 <w:lang w:val="es-MX"/>
               </w:rPr>
@@ -1949,7 +1949,7 @@
         </w:p>
         <w:p>
           <w:pPr>
-            <w:pStyle w:val="TDC2"/>
+            <w:pStyle w:val="TOC2"/>
             <w:tabs>
               <w:tab w:val="right" w:leader="dot" w:pos="9350"/>
             </w:tabs>
@@ -1961,7 +1961,7 @@
           <w:hyperlink w:anchor="_Toc73484188" w:history="1">
             <w:r>
               <w:rPr>
-                <w:rStyle w:val="Hipervnculo"/>
+                <w:rStyle w:val="Hyperlink"/>
                 <w:noProof/>
                 <w:lang w:val="es-MX"/>
               </w:rPr>
@@ -2019,7 +2019,7 @@
         </w:p>
         <w:p>
           <w:pPr>
-            <w:pStyle w:val="TDC3"/>
+            <w:pStyle w:val="TOC3"/>
             <w:tabs>
               <w:tab w:val="right" w:leader="dot" w:pos="9350"/>
             </w:tabs>
@@ -2031,7 +2031,7 @@
           <w:hyperlink w:anchor="_Toc73484189" w:history="1">
             <w:r>
               <w:rPr>
-                <w:rStyle w:val="Hipervnculo"/>
+                <w:rStyle w:val="Hyperlink"/>
                 <w:noProof/>
                 <w:lang w:val="es-MX"/>
               </w:rPr>
@@ -2089,7 +2089,7 @@
         </w:p>
         <w:p>
           <w:pPr>
-            <w:pStyle w:val="TDC3"/>
+            <w:pStyle w:val="TOC3"/>
             <w:tabs>
               <w:tab w:val="right" w:leader="dot" w:pos="9350"/>
             </w:tabs>
@@ -2101,7 +2101,7 @@
           <w:hyperlink w:anchor="_Toc73484190" w:history="1">
             <w:r>
               <w:rPr>
-                <w:rStyle w:val="Hipervnculo"/>
+                <w:rStyle w:val="Hyperlink"/>
                 <w:noProof/>
                 <w:lang w:val="es-MX"/>
               </w:rPr>
@@ -2159,7 +2159,7 @@
         </w:p>
         <w:p>
           <w:pPr>
-            <w:pStyle w:val="TDC3"/>
+            <w:pStyle w:val="TOC3"/>
             <w:tabs>
               <w:tab w:val="right" w:leader="dot" w:pos="9350"/>
             </w:tabs>
@@ -2171,7 +2171,7 @@
           <w:hyperlink w:anchor="_Toc73484191" w:history="1">
             <w:r>
               <w:rPr>
-                <w:rStyle w:val="Hipervnculo"/>
+                <w:rStyle w:val="Hyperlink"/>
                 <w:noProof/>
                 <w:lang w:val="es-MX"/>
               </w:rPr>
@@ -2229,7 +2229,7 @@
         </w:p>
         <w:p>
           <w:pPr>
-            <w:pStyle w:val="TDC2"/>
+            <w:pStyle w:val="TOC2"/>
             <w:tabs>
               <w:tab w:val="right" w:leader="dot" w:pos="9350"/>
             </w:tabs>
@@ -2241,7 +2241,7 @@
           <w:hyperlink w:anchor="_Toc73484192" w:history="1">
             <w:r>
               <w:rPr>
-                <w:rStyle w:val="Hipervnculo"/>
+                <w:rStyle w:val="Hyperlink"/>
                 <w:noProof/>
                 <w:lang w:val="es-MX"/>
               </w:rPr>
@@ -2299,7 +2299,7 @@
         </w:p>
         <w:p>
           <w:pPr>
-            <w:pStyle w:val="TDC3"/>
+            <w:pStyle w:val="TOC3"/>
             <w:tabs>
               <w:tab w:val="right" w:leader="dot" w:pos="9350"/>
             </w:tabs>
@@ -2311,7 +2311,7 @@
           <w:hyperlink w:anchor="_Toc73484193" w:history="1">
             <w:r>
               <w:rPr>
-                <w:rStyle w:val="Hipervnculo"/>
+                <w:rStyle w:val="Hyperlink"/>
                 <w:noProof/>
                 <w:lang w:val="es-MX"/>
               </w:rPr>
@@ -2369,7 +2369,7 @@
         </w:p>
         <w:p>
           <w:pPr>
-            <w:pStyle w:val="TDC1"/>
+            <w:pStyle w:val="TOC1"/>
             <w:tabs>
               <w:tab w:val="right" w:leader="dot" w:pos="9350"/>
             </w:tabs>
@@ -2381,7 +2381,7 @@
           <w:hyperlink w:anchor="_Toc73484194" w:history="1">
             <w:r>
               <w:rPr>
-                <w:rStyle w:val="Hipervnculo"/>
+                <w:rStyle w:val="Hyperlink"/>
                 <w:b/>
                 <w:bCs/>
                 <w:noProof/>
@@ -2441,7 +2441,7 @@
         </w:p>
         <w:p>
           <w:pPr>
-            <w:pStyle w:val="TDC2"/>
+            <w:pStyle w:val="TOC2"/>
             <w:tabs>
               <w:tab w:val="right" w:leader="dot" w:pos="9350"/>
             </w:tabs>
@@ -2453,7 +2453,7 @@
           <w:hyperlink w:anchor="_Toc73484195" w:history="1">
             <w:r>
               <w:rPr>
-                <w:rStyle w:val="Hipervnculo"/>
+                <w:rStyle w:val="Hyperlink"/>
                 <w:noProof/>
                 <w:lang w:val="es-MX"/>
               </w:rPr>
@@ -2511,7 +2511,7 @@
         </w:p>
         <w:p>
           <w:pPr>
-            <w:pStyle w:val="TDC3"/>
+            <w:pStyle w:val="TOC3"/>
             <w:tabs>
               <w:tab w:val="right" w:leader="dot" w:pos="9350"/>
             </w:tabs>
@@ -2523,7 +2523,7 @@
           <w:hyperlink w:anchor="_Toc73484196" w:history="1">
             <w:r>
               <w:rPr>
-                <w:rStyle w:val="Hipervnculo"/>
+                <w:rStyle w:val="Hyperlink"/>
                 <w:noProof/>
                 <w:lang w:val="es-419"/>
               </w:rPr>
@@ -2581,7 +2581,7 @@
         </w:p>
         <w:p>
           <w:pPr>
-            <w:pStyle w:val="TDC3"/>
+            <w:pStyle w:val="TOC3"/>
             <w:tabs>
               <w:tab w:val="right" w:leader="dot" w:pos="9350"/>
             </w:tabs>
@@ -2593,7 +2593,7 @@
           <w:hyperlink w:anchor="_Toc73484197" w:history="1">
             <w:r>
               <w:rPr>
-                <w:rStyle w:val="Hipervnculo"/>
+                <w:rStyle w:val="Hyperlink"/>
                 <w:noProof/>
                 <w:lang w:val="es-419"/>
               </w:rPr>
@@ -2651,7 +2651,7 @@
         </w:p>
         <w:p>
           <w:pPr>
-            <w:pStyle w:val="TDC3"/>
+            <w:pStyle w:val="TOC3"/>
             <w:tabs>
               <w:tab w:val="right" w:leader="dot" w:pos="9350"/>
             </w:tabs>
@@ -2663,7 +2663,7 @@
           <w:hyperlink w:anchor="_Toc73484198" w:history="1">
             <w:r>
               <w:rPr>
-                <w:rStyle w:val="Hipervnculo"/>
+                <w:rStyle w:val="Hyperlink"/>
                 <w:noProof/>
                 <w:lang w:val="es-419"/>
               </w:rPr>
@@ -2721,7 +2721,7 @@
         </w:p>
         <w:p>
           <w:pPr>
-            <w:pStyle w:val="TDC2"/>
+            <w:pStyle w:val="TOC2"/>
             <w:tabs>
               <w:tab w:val="right" w:leader="dot" w:pos="9350"/>
             </w:tabs>
@@ -2733,7 +2733,7 @@
           <w:hyperlink w:anchor="_Toc73484199" w:history="1">
             <w:r>
               <w:rPr>
-                <w:rStyle w:val="Hipervnculo"/>
+                <w:rStyle w:val="Hyperlink"/>
                 <w:noProof/>
                 <w:lang w:val="es-MX"/>
               </w:rPr>
@@ -2791,7 +2791,7 @@
         </w:p>
         <w:p>
           <w:pPr>
-            <w:pStyle w:val="TDC3"/>
+            <w:pStyle w:val="TOC3"/>
             <w:tabs>
               <w:tab w:val="right" w:leader="dot" w:pos="9350"/>
             </w:tabs>
@@ -2803,7 +2803,7 @@
           <w:hyperlink w:anchor="_Toc73484200" w:history="1">
             <w:r>
               <w:rPr>
-                <w:rStyle w:val="Hipervnculo"/>
+                <w:rStyle w:val="Hyperlink"/>
                 <w:noProof/>
                 <w:lang w:val="es-MX"/>
               </w:rPr>
@@ -2861,7 +2861,7 @@
         </w:p>
         <w:p>
           <w:pPr>
-            <w:pStyle w:val="TDC3"/>
+            <w:pStyle w:val="TOC3"/>
             <w:tabs>
               <w:tab w:val="right" w:leader="dot" w:pos="9350"/>
             </w:tabs>
@@ -2873,7 +2873,7 @@
           <w:hyperlink w:anchor="_Toc73484201" w:history="1">
             <w:r>
               <w:rPr>
-                <w:rStyle w:val="Hipervnculo"/>
+                <w:rStyle w:val="Hyperlink"/>
                 <w:noProof/>
                 <w:lang w:val="es-MX"/>
               </w:rPr>
@@ -2931,7 +2931,7 @@
         </w:p>
         <w:p>
           <w:pPr>
-            <w:pStyle w:val="TDC1"/>
+            <w:pStyle w:val="TOC1"/>
             <w:tabs>
               <w:tab w:val="right" w:leader="dot" w:pos="9350"/>
             </w:tabs>
@@ -2943,7 +2943,7 @@
           <w:hyperlink w:anchor="_Toc73484202" w:history="1">
             <w:r>
               <w:rPr>
-                <w:rStyle w:val="Hipervnculo"/>
+                <w:rStyle w:val="Hyperlink"/>
                 <w:b/>
                 <w:bCs/>
                 <w:noProof/>
@@ -3003,7 +3003,7 @@
         </w:p>
         <w:p>
           <w:pPr>
-            <w:pStyle w:val="TDC2"/>
+            <w:pStyle w:val="TOC2"/>
             <w:tabs>
               <w:tab w:val="right" w:leader="dot" w:pos="9350"/>
             </w:tabs>
@@ -3015,7 +3015,7 @@
           <w:hyperlink w:anchor="_Toc73484203" w:history="1">
             <w:r>
               <w:rPr>
-                <w:rStyle w:val="Hipervnculo"/>
+                <w:rStyle w:val="Hyperlink"/>
                 <w:noProof/>
                 <w:lang w:val="es-MX"/>
               </w:rPr>
@@ -3073,7 +3073,7 @@
         </w:p>
         <w:p>
           <w:pPr>
-            <w:pStyle w:val="TDC3"/>
+            <w:pStyle w:val="TOC3"/>
             <w:tabs>
               <w:tab w:val="right" w:leader="dot" w:pos="9350"/>
             </w:tabs>
@@ -3085,7 +3085,7 @@
           <w:hyperlink w:anchor="_Toc73484204" w:history="1">
             <w:r>
               <w:rPr>
-                <w:rStyle w:val="Hipervnculo"/>
+                <w:rStyle w:val="Hyperlink"/>
                 <w:noProof/>
                 <w:lang w:val="es-MX"/>
               </w:rPr>
@@ -3143,7 +3143,7 @@
         </w:p>
         <w:p>
           <w:pPr>
-            <w:pStyle w:val="TDC3"/>
+            <w:pStyle w:val="TOC3"/>
             <w:tabs>
               <w:tab w:val="right" w:leader="dot" w:pos="9350"/>
             </w:tabs>
@@ -3155,7 +3155,7 @@
           <w:hyperlink w:anchor="_Toc73484205" w:history="1">
             <w:r>
               <w:rPr>
-                <w:rStyle w:val="Hipervnculo"/>
+                <w:rStyle w:val="Hyperlink"/>
                 <w:noProof/>
                 <w:lang w:val="es-MX"/>
               </w:rPr>
@@ -3213,7 +3213,7 @@
         </w:p>
         <w:p>
           <w:pPr>
-            <w:pStyle w:val="TDC1"/>
+            <w:pStyle w:val="TOC1"/>
             <w:tabs>
               <w:tab w:val="right" w:leader="dot" w:pos="9350"/>
             </w:tabs>
@@ -3225,7 +3225,7 @@
           <w:hyperlink w:anchor="_Toc73484206" w:history="1">
             <w:r>
               <w:rPr>
-                <w:rStyle w:val="Hipervnculo"/>
+                <w:rStyle w:val="Hyperlink"/>
                 <w:b/>
                 <w:bCs/>
                 <w:noProof/>
@@ -3235,7 +3235,7 @@
             </w:r>
             <w:r>
               <w:rPr>
-                <w:rStyle w:val="Hipervnculo"/>
+                <w:rStyle w:val="Hyperlink"/>
                 <w:b/>
                 <w:bCs/>
                 <w:noProof/>
@@ -3317,7 +3317,7 @@
     </w:p>
     <w:p>
       <w:pPr>
-        <w:pStyle w:val="Ttulo1"/>
+        <w:pStyle w:val="Heading1"/>
         <w:jc w:val="both"/>
         <w:rPr>
           <w:b/>
@@ -3347,7 +3347,7 @@
     </w:p>
     <w:p>
       <w:pPr>
-        <w:pStyle w:val="Ttulo2"/>
+        <w:pStyle w:val="Heading2"/>
         <w:jc w:val="both"/>
         <w:rPr>
           <w:lang w:val="es-MX"/>
@@ -3426,7 +3426,7 @@
     </w:p>
     <w:p>
       <w:pPr>
-        <w:pStyle w:val="Ttulo2"/>
+        <w:pStyle w:val="Heading2"/>
         <w:jc w:val="both"/>
         <w:rPr>
           <w:i/>
@@ -3497,7 +3497,7 @@
     </w:p>
     <w:p>
       <w:pPr>
-        <w:pStyle w:val="Prrafodelista"/>
+        <w:pStyle w:val="ListParagraph"/>
         <w:numPr>
           <w:ilvl w:val="0"/>
           <w:numId w:val="5"/>
@@ -3518,7 +3518,7 @@
     </w:p>
     <w:p>
       <w:pPr>
-        <w:pStyle w:val="Prrafodelista"/>
+        <w:pStyle w:val="ListParagraph"/>
         <w:numPr>
           <w:ilvl w:val="0"/>
           <w:numId w:val="5"/>
@@ -3539,7 +3539,7 @@
     </w:p>
     <w:p>
       <w:pPr>
-        <w:pStyle w:val="Prrafodelista"/>
+        <w:pStyle w:val="ListParagraph"/>
         <w:numPr>
           <w:ilvl w:val="0"/>
           <w:numId w:val="5"/>
@@ -3560,7 +3560,7 @@
     </w:p>
     <w:p>
       <w:pPr>
-        <w:pStyle w:val="Prrafodelista"/>
+        <w:pStyle w:val="ListParagraph"/>
         <w:numPr>
           <w:ilvl w:val="0"/>
           <w:numId w:val="5"/>
@@ -3581,7 +3581,7 @@
     </w:p>
     <w:p>
       <w:pPr>
-        <w:pStyle w:val="Prrafodelista"/>
+        <w:pStyle w:val="ListParagraph"/>
         <w:numPr>
           <w:ilvl w:val="0"/>
           <w:numId w:val="5"/>
@@ -3602,7 +3602,7 @@
     </w:p>
     <w:p>
       <w:pPr>
-        <w:pStyle w:val="Prrafodelista"/>
+        <w:pStyle w:val="ListParagraph"/>
         <w:numPr>
           <w:ilvl w:val="0"/>
           <w:numId w:val="5"/>
@@ -3623,7 +3623,7 @@
     </w:p>
     <w:p>
       <w:pPr>
-        <w:pStyle w:val="Prrafodelista"/>
+        <w:pStyle w:val="ListParagraph"/>
         <w:numPr>
           <w:ilvl w:val="0"/>
           <w:numId w:val="5"/>
@@ -3648,7 +3648,7 @@
     </w:p>
     <w:p>
       <w:pPr>
-        <w:pStyle w:val="Prrafodelista"/>
+        <w:pStyle w:val="ListParagraph"/>
         <w:numPr>
           <w:ilvl w:val="0"/>
           <w:numId w:val="5"/>
@@ -3667,7 +3667,7 @@
     </w:p>
     <w:p>
       <w:pPr>
-        <w:pStyle w:val="Prrafodelista"/>
+        <w:pStyle w:val="ListParagraph"/>
         <w:numPr>
           <w:ilvl w:val="0"/>
           <w:numId w:val="5"/>
@@ -3686,7 +3686,7 @@
     </w:p>
     <w:p>
       <w:pPr>
-        <w:pStyle w:val="Prrafodelista"/>
+        <w:pStyle w:val="ListParagraph"/>
         <w:numPr>
           <w:ilvl w:val="0"/>
           <w:numId w:val="5"/>
@@ -3705,7 +3705,7 @@
     </w:p>
     <w:p>
       <w:pPr>
-        <w:pStyle w:val="Prrafodelista"/>
+        <w:pStyle w:val="ListParagraph"/>
         <w:numPr>
           <w:ilvl w:val="0"/>
           <w:numId w:val="5"/>
@@ -3724,7 +3724,7 @@
     </w:p>
     <w:p>
       <w:pPr>
-        <w:pStyle w:val="Ttulo2"/>
+        <w:pStyle w:val="Heading2"/>
         <w:jc w:val="both"/>
         <w:rPr>
           <w:lang w:val="es-MX"/>
@@ -3763,7 +3763,7 @@
       <w:hyperlink r:id="rId8" w:history="1">
         <w:r>
           <w:rPr>
-            <w:rStyle w:val="Hipervnculo"/>
+            <w:rStyle w:val="Hyperlink"/>
             <w:lang w:val="es-MX"/>
           </w:rPr>
           <w:t>rbtote/AGRO (github.com)</w:t>
@@ -3804,7 +3804,7 @@
     </w:p>
     <w:tbl>
       <w:tblPr>
-        <w:tblStyle w:val="Tablaconcuadrcula"/>
+        <w:tblStyle w:val="TableGrid"/>
         <w:tblW w:w="0" w:type="auto"/>
         <w:tblLook w:val="04A0" w:firstRow="1" w:lastRow="0" w:firstColumn="1" w:lastColumn="0" w:noHBand="0" w:noVBand="1"/>
       </w:tblPr>
@@ -4238,7 +4238,7 @@
     </w:p>
     <w:p>
       <w:pPr>
-        <w:pStyle w:val="Ttulo2"/>
+        <w:pStyle w:val="Heading2"/>
         <w:rPr>
           <w:lang w:val="es-MX"/>
         </w:rPr>
@@ -4451,7 +4451,7 @@
     </w:p>
     <w:p>
       <w:pPr>
-        <w:pStyle w:val="Ttulo1"/>
+        <w:pStyle w:val="Heading1"/>
         <w:jc w:val="both"/>
         <w:rPr>
           <w:b/>
@@ -4480,7 +4480,7 @@
     </w:p>
     <w:p>
       <w:pPr>
-        <w:pStyle w:val="Ttulo2"/>
+        <w:pStyle w:val="Heading2"/>
         <w:jc w:val="both"/>
         <w:rPr>
           <w:lang w:val="es-MX"/>
@@ -4541,7 +4541,7 @@
     </w:p>
     <w:p>
       <w:pPr>
-        <w:pStyle w:val="Ttulo2"/>
+        <w:pStyle w:val="Heading2"/>
         <w:jc w:val="both"/>
         <w:rPr>
           <w:lang w:val="es-MX"/>
@@ -4639,13 +4639,7 @@
         <w:rPr>
           <w:lang w:val="es-419"/>
         </w:rPr>
-        <w:t xml:space="preserve"> </w:t>
-      </w:r>
-      <w:r>
-        <w:rPr>
-          <w:lang w:val="es-419"/>
-        </w:rPr>
-        <w:t>+, -, /, //, *, &gt;, &lt;, =, ==, !=, &lt;=, &gt;=, ++, +=, --, -=, *=, /=, &amp;&amp;, ||, %, **</w:t>
+        <w:t xml:space="preserve"> +, -, /, //, *, &gt;, &lt;, =, ==, !=, &lt;=, &gt;=, ++, +=, --, -=, *=, /=, &amp;&amp;, ||, %, **</w:t>
       </w:r>
       <w:r>
         <w:rPr>
@@ -4664,7 +4658,7 @@
     </w:p>
     <w:p>
       <w:pPr>
-        <w:pStyle w:val="Ttulo2"/>
+        <w:pStyle w:val="Heading2"/>
         <w:jc w:val="both"/>
         <w:rPr>
           <w:lang w:val="es-MX"/>
@@ -4710,7 +4704,7 @@
     </w:p>
     <w:p>
       <w:pPr>
-        <w:pStyle w:val="Ttulo3"/>
+        <w:pStyle w:val="Heading3"/>
         <w:jc w:val="both"/>
         <w:rPr>
           <w:lang w:val="es-MX"/>
@@ -4749,7 +4743,7 @@
     </w:p>
     <w:p>
       <w:pPr>
-        <w:pStyle w:val="Prrafodelista"/>
+        <w:pStyle w:val="ListParagraph"/>
         <w:numPr>
           <w:ilvl w:val="0"/>
           <w:numId w:val="1"/>
@@ -4804,7 +4798,7 @@
     </w:p>
     <w:p>
       <w:pPr>
-        <w:pStyle w:val="Prrafodelista"/>
+        <w:pStyle w:val="ListParagraph"/>
         <w:numPr>
           <w:ilvl w:val="0"/>
           <w:numId w:val="1"/>
@@ -4823,7 +4817,7 @@
     </w:p>
     <w:p>
       <w:pPr>
-        <w:pStyle w:val="Prrafodelista"/>
+        <w:pStyle w:val="ListParagraph"/>
         <w:jc w:val="both"/>
         <w:rPr>
           <w:lang w:val="es-MX"/>
@@ -4838,7 +4832,7 @@
     </w:p>
     <w:p>
       <w:pPr>
-        <w:pStyle w:val="Prrafodelista"/>
+        <w:pStyle w:val="ListParagraph"/>
         <w:numPr>
           <w:ilvl w:val="0"/>
           <w:numId w:val="3"/>
@@ -4857,7 +4851,7 @@
     </w:p>
     <w:p>
       <w:pPr>
-        <w:pStyle w:val="Prrafodelista"/>
+        <w:pStyle w:val="ListParagraph"/>
         <w:jc w:val="both"/>
         <w:rPr>
           <w:lang w:val="es-MX"/>
@@ -4872,7 +4866,7 @@
     </w:p>
     <w:p>
       <w:pPr>
-        <w:pStyle w:val="Prrafodelista"/>
+        <w:pStyle w:val="ListParagraph"/>
         <w:jc w:val="both"/>
         <w:rPr>
           <w:lang w:val="es-MX"/>
@@ -4922,7 +4916,7 @@
     </w:p>
     <w:p>
       <w:pPr>
-        <w:pStyle w:val="Prrafodelista"/>
+        <w:pStyle w:val="ListParagraph"/>
         <w:jc w:val="both"/>
         <w:rPr>
           <w:lang w:val="es-MX"/>
@@ -4931,7 +4925,7 @@
     </w:p>
     <w:p>
       <w:pPr>
-        <w:pStyle w:val="Prrafodelista"/>
+        <w:pStyle w:val="ListParagraph"/>
         <w:numPr>
           <w:ilvl w:val="0"/>
           <w:numId w:val="1"/>
@@ -4950,7 +4944,7 @@
     </w:p>
     <w:p>
       <w:pPr>
-        <w:pStyle w:val="Prrafodelista"/>
+        <w:pStyle w:val="ListParagraph"/>
         <w:jc w:val="both"/>
         <w:rPr>
           <w:lang w:val="es-MX"/>
@@ -4965,7 +4959,7 @@
     </w:p>
     <w:p>
       <w:pPr>
-        <w:pStyle w:val="Prrafodelista"/>
+        <w:pStyle w:val="ListParagraph"/>
         <w:numPr>
           <w:ilvl w:val="0"/>
           <w:numId w:val="2"/>
@@ -4984,7 +4978,7 @@
     </w:p>
     <w:p>
       <w:pPr>
-        <w:pStyle w:val="Prrafodelista"/>
+        <w:pStyle w:val="ListParagraph"/>
         <w:numPr>
           <w:ilvl w:val="0"/>
           <w:numId w:val="2"/>
@@ -5003,7 +4997,7 @@
     </w:p>
     <w:p>
       <w:pPr>
-        <w:pStyle w:val="Prrafodelista"/>
+        <w:pStyle w:val="ListParagraph"/>
         <w:numPr>
           <w:ilvl w:val="0"/>
           <w:numId w:val="2"/>
@@ -5022,7 +5016,7 @@
     </w:p>
     <w:p>
       <w:pPr>
-        <w:pStyle w:val="Prrafodelista"/>
+        <w:pStyle w:val="ListParagraph"/>
         <w:numPr>
           <w:ilvl w:val="0"/>
           <w:numId w:val="2"/>
@@ -5041,7 +5035,7 @@
     </w:p>
     <w:p>
       <w:pPr>
-        <w:pStyle w:val="Prrafodelista"/>
+        <w:pStyle w:val="ListParagraph"/>
         <w:jc w:val="both"/>
         <w:rPr>
           <w:lang w:val="es-MX"/>
@@ -5056,7 +5050,7 @@
     </w:p>
     <w:p>
       <w:pPr>
-        <w:pStyle w:val="Prrafodelista"/>
+        <w:pStyle w:val="ListParagraph"/>
         <w:jc w:val="both"/>
         <w:rPr>
           <w:lang w:val="es-MX"/>
@@ -5106,7 +5100,7 @@
     </w:p>
     <w:p>
       <w:pPr>
-        <w:pStyle w:val="Prrafodelista"/>
+        <w:pStyle w:val="ListParagraph"/>
         <w:jc w:val="both"/>
         <w:rPr>
           <w:lang w:val="es-MX"/>
@@ -5115,7 +5109,7 @@
     </w:p>
     <w:p>
       <w:pPr>
-        <w:pStyle w:val="Ttulo3"/>
+        <w:pStyle w:val="Heading3"/>
         <w:jc w:val="both"/>
         <w:rPr>
           <w:lang w:val="es-MX"/>
@@ -5141,7 +5135,7 @@
     </w:p>
     <w:p>
       <w:pPr>
-        <w:pStyle w:val="Ttulo1"/>
+        <w:pStyle w:val="Heading1"/>
         <w:jc w:val="both"/>
         <w:rPr>
           <w:b/>
@@ -5170,7 +5164,7 @@
     </w:p>
     <w:p>
       <w:pPr>
-        <w:pStyle w:val="Ttulo2"/>
+        <w:pStyle w:val="Heading2"/>
         <w:jc w:val="both"/>
         <w:rPr>
           <w:lang w:val="es-MX"/>
@@ -5223,7 +5217,7 @@
     </w:p>
     <w:p>
       <w:pPr>
-        <w:pStyle w:val="Ttulo2"/>
+        <w:pStyle w:val="Heading2"/>
         <w:jc w:val="both"/>
         <w:rPr>
           <w:lang w:val="es-MX"/>
@@ -5248,7 +5242,7 @@
     </w:p>
     <w:p>
       <w:pPr>
-        <w:pStyle w:val="Ttulo3"/>
+        <w:pStyle w:val="Heading3"/>
         <w:jc w:val="both"/>
         <w:rPr>
           <w:lang w:val="es-MX"/>
@@ -5810,7 +5804,7 @@
     </w:p>
     <w:p>
       <w:pPr>
-        <w:pStyle w:val="Ttulo3"/>
+        <w:pStyle w:val="Heading3"/>
         <w:jc w:val="both"/>
         <w:rPr>
           <w:lang w:val="es-MX"/>
@@ -5834,7 +5828,7 @@
     </w:p>
     <w:tbl>
       <w:tblPr>
-        <w:tblStyle w:val="Tablaconcuadrcula"/>
+        <w:tblStyle w:val="TableGrid"/>
         <w:tblW w:w="0" w:type="auto"/>
         <w:tblLayout w:type="fixed"/>
         <w:tblLook w:val="04A0" w:firstRow="1" w:lastRow="0" w:firstColumn="1" w:lastColumn="0" w:noHBand="0" w:noVBand="1"/>
@@ -7198,7 +7192,7 @@
     </w:p>
     <w:p>
       <w:pPr>
-        <w:pStyle w:val="Ttulo2"/>
+        <w:pStyle w:val="Heading2"/>
         <w:jc w:val="both"/>
         <w:rPr>
           <w:lang w:val="es-MX"/>
@@ -7223,7 +7217,7 @@
     </w:p>
     <w:p>
       <w:pPr>
-        <w:pStyle w:val="Ttulo3"/>
+        <w:pStyle w:val="Heading3"/>
         <w:jc w:val="both"/>
         <w:rPr>
           <w:lang w:val="es-MX"/>
@@ -8461,7 +8455,7 @@
     </w:p>
     <w:p>
       <w:pPr>
-        <w:pStyle w:val="Ttulo2"/>
+        <w:pStyle w:val="Heading2"/>
         <w:jc w:val="both"/>
         <w:rPr>
           <w:lang w:val="es-MX"/>
@@ -8486,7 +8480,7 @@
     </w:p>
     <w:p>
       <w:pPr>
-        <w:pStyle w:val="Ttulo3"/>
+        <w:pStyle w:val="Heading3"/>
         <w:jc w:val="both"/>
         <w:rPr>
           <w:lang w:val="es-MX"/>
@@ -8545,7 +8539,7 @@
     </w:p>
     <w:tbl>
       <w:tblPr>
-        <w:tblStyle w:val="Tablaconcuadrcula"/>
+        <w:tblStyle w:val="TableGrid"/>
         <w:tblW w:w="0" w:type="auto"/>
         <w:tblLook w:val="04A0" w:firstRow="1" w:lastRow="0" w:firstColumn="1" w:lastColumn="0" w:noHBand="0" w:noVBand="1"/>
       </w:tblPr>
@@ -9628,7 +9622,7 @@
     </w:p>
     <w:p>
       <w:pPr>
-        <w:pStyle w:val="Ttulo3"/>
+        <w:pStyle w:val="Heading3"/>
         <w:jc w:val="both"/>
         <w:rPr>
           <w:lang w:val="es-MX"/>
@@ -9658,7 +9652,7 @@
       <w:hyperlink r:id="rId11" w:history="1">
         <w:r>
           <w:rPr>
-            <w:rStyle w:val="Hipervnculo"/>
+            <w:rStyle w:val="Hyperlink"/>
             <w:lang w:val="es-MX"/>
           </w:rPr>
           <w:t>AGRO: Lucidchart</w:t>
@@ -10374,7 +10368,7 @@
     </w:p>
     <w:p>
       <w:pPr>
-        <w:pStyle w:val="Ttulo3"/>
+        <w:pStyle w:val="Heading3"/>
         <w:jc w:val="both"/>
         <w:rPr>
           <w:lang w:val="es-MX"/>
@@ -10391,7 +10385,7 @@
     </w:p>
     <w:tbl>
       <w:tblPr>
-        <w:tblStyle w:val="Tablaconcuadrcula"/>
+        <w:tblStyle w:val="TableGrid"/>
         <w:tblW w:w="9625" w:type="dxa"/>
         <w:tblLook w:val="04A0" w:firstRow="1" w:lastRow="0" w:firstColumn="1" w:lastColumn="0" w:noHBand="0" w:noVBand="1"/>
       </w:tblPr>
@@ -14714,7 +14708,7 @@
     </w:p>
     <w:p>
       <w:pPr>
-        <w:pStyle w:val="Ttulo2"/>
+        <w:pStyle w:val="Heading2"/>
         <w:jc w:val="both"/>
         <w:rPr>
           <w:lang w:val="es-MX"/>
@@ -14921,7 +14915,7 @@
     </w:p>
     <w:p>
       <w:pPr>
-        <w:pStyle w:val="Ttulo3"/>
+        <w:pStyle w:val="Heading3"/>
         <w:jc w:val="both"/>
         <w:rPr>
           <w:lang w:val="es-MX"/>
@@ -15005,9 +14999,58 @@
         </w:drawing>
       </w:r>
     </w:p>
+    <w:p>
+      <w:pPr>
+        <w:jc w:val="center"/>
+        <w:rPr>
+          <w:lang w:val="es-MX"/>
+        </w:rPr>
+      </w:pPr>
+      <w:r>
+        <w:rPr>
+          <w:lang w:val="es-MX"/>
+        </w:rPr>
+        <w:lastRenderedPageBreak/>
+        <w:drawing>
+          <wp:inline distT="0" distB="0" distL="0" distR="0" wp14:anchorId="53061404" wp14:editId="05B0ED02">
+            <wp:extent cx="5943600" cy="5309870"/>
+            <wp:effectExtent l="0" t="0" r="0" b="5080"/>
+            <wp:docPr id="6" name="Picture 6"/>
+            <wp:cNvGraphicFramePr>
+              <a:graphicFrameLocks xmlns:a="http://schemas.openxmlformats.org/drawingml/2006/main" noChangeAspect="1"/>
+            </wp:cNvGraphicFramePr>
+            <a:graphic xmlns:a="http://schemas.openxmlformats.org/drawingml/2006/main">
+              <a:graphicData uri="http://schemas.openxmlformats.org/drawingml/2006/picture">
+                <pic:pic xmlns:pic="http://schemas.openxmlformats.org/drawingml/2006/picture">
+                  <pic:nvPicPr>
+                    <pic:cNvPr id="1" name=""/>
+                    <pic:cNvPicPr/>
+                  </pic:nvPicPr>
+                  <pic:blipFill>
+                    <a:blip r:embed="rId27"/>
+                    <a:stretch>
+                      <a:fillRect/>
+                    </a:stretch>
+                  </pic:blipFill>
+                  <pic:spPr>
+                    <a:xfrm>
+                      <a:off x="0" y="0"/>
+                      <a:ext cx="5943600" cy="5309870"/>
+                    </a:xfrm>
+                    <a:prstGeom prst="rect">
+                      <a:avLst/>
+                    </a:prstGeom>
+                  </pic:spPr>
+                </pic:pic>
+              </a:graphicData>
+            </a:graphic>
+          </wp:inline>
+        </w:drawing>
+      </w:r>
+    </w:p>
     <w:tbl>
       <w:tblPr>
-        <w:tblStyle w:val="Tablaconcuadrcula"/>
+        <w:tblStyle w:val="TableGrid"/>
         <w:tblW w:w="0" w:type="auto"/>
         <w:tblLook w:val="04A0" w:firstRow="1" w:lastRow="0" w:firstColumn="1" w:lastColumn="0" w:noHBand="0" w:noVBand="1"/>
       </w:tblPr>
@@ -15271,7 +15314,7 @@
                           </pic:cNvPicPr>
                         </pic:nvPicPr>
                         <pic:blipFill rotWithShape="1">
-                          <a:blip r:embed="rId27" cstate="print">
+                          <a:blip r:embed="rId28" cstate="print">
                             <a:extLst>
                               <a:ext uri="{28A0092B-C50C-407E-A947-70E740481C1C}">
                                 <a14:useLocalDpi xmlns:a14="http://schemas.microsoft.com/office/drawing/2010/main" val="0"/>
@@ -15409,7 +15452,7 @@
                           </pic:cNvPicPr>
                         </pic:nvPicPr>
                         <pic:blipFill rotWithShape="1">
-                          <a:blip r:embed="rId28" cstate="print">
+                          <a:blip r:embed="rId29" cstate="print">
                             <a:extLst>
                               <a:ext uri="{28A0092B-C50C-407E-A947-70E740481C1C}">
                                 <a14:useLocalDpi xmlns:a14="http://schemas.microsoft.com/office/drawing/2010/main" val="0"/>
@@ -15551,6 +15594,7 @@
                 <w:sz w:val="20"/>
                 <w:szCs w:val="20"/>
               </w:rPr>
+              <w:lastRenderedPageBreak/>
               <w:t>-int quadIndex</w:t>
             </w:r>
           </w:p>
@@ -15613,7 +15657,6 @@
                 <w:szCs w:val="20"/>
                 <w:lang w:val="es-MX"/>
               </w:rPr>
-              <w:lastRenderedPageBreak/>
               <w:t>Directorio de clases</w:t>
             </w:r>
           </w:p>
@@ -15680,7 +15723,7 @@
                           </pic:cNvPicPr>
                         </pic:nvPicPr>
                         <pic:blipFill rotWithShape="1">
-                          <a:blip r:embed="rId29" cstate="print">
+                          <a:blip r:embed="rId30" cstate="print">
                             <a:extLst>
                               <a:ext uri="{28A0092B-C50C-407E-A947-70E740481C1C}">
                                 <a14:useLocalDpi xmlns:a14="http://schemas.microsoft.com/office/drawing/2010/main" val="0"/>
@@ -15987,7 +16030,7 @@
                           </pic:cNvPicPr>
                         </pic:nvPicPr>
                         <pic:blipFill rotWithShape="1">
-                          <a:blip r:embed="rId30" cstate="print">
+                          <a:blip r:embed="rId31" cstate="print">
                             <a:extLst>
                               <a:ext uri="{28A0092B-C50C-407E-A947-70E740481C1C}">
                                 <a14:useLocalDpi xmlns:a14="http://schemas.microsoft.com/office/drawing/2010/main" val="0"/>
@@ -16267,7 +16310,7 @@
                           </pic:cNvPicPr>
                         </pic:nvPicPr>
                         <pic:blipFill rotWithShape="1">
-                          <a:blip r:embed="rId31" cstate="print">
+                          <a:blip r:embed="rId32" cstate="print">
                             <a:extLst>
                               <a:ext uri="{28A0092B-C50C-407E-A947-70E740481C1C}">
                                 <a14:useLocalDpi xmlns:a14="http://schemas.microsoft.com/office/drawing/2010/main" val="0"/>
@@ -16391,7 +16434,7 @@
                           </pic:cNvPicPr>
                         </pic:nvPicPr>
                         <pic:blipFill rotWithShape="1">
-                          <a:blip r:embed="rId32" cstate="print">
+                          <a:blip r:embed="rId33" cstate="print">
                             <a:extLst>
                               <a:ext uri="{28A0092B-C50C-407E-A947-70E740481C1C}">
                                 <a14:useLocalDpi xmlns:a14="http://schemas.microsoft.com/office/drawing/2010/main" val="0"/>
@@ -16515,7 +16558,7 @@
                           </pic:cNvPicPr>
                         </pic:nvPicPr>
                         <pic:blipFill rotWithShape="1">
-                          <a:blip r:embed="rId33" cstate="print">
+                          <a:blip r:embed="rId34" cstate="print">
                             <a:extLst>
                               <a:ext uri="{28A0092B-C50C-407E-A947-70E740481C1C}">
                                 <a14:useLocalDpi xmlns:a14="http://schemas.microsoft.com/office/drawing/2010/main" val="0"/>
@@ -16639,7 +16682,7 @@
                           </pic:cNvPicPr>
                         </pic:nvPicPr>
                         <pic:blipFill rotWithShape="1">
-                          <a:blip r:embed="rId32" cstate="print">
+                          <a:blip r:embed="rId33" cstate="print">
                             <a:extLst>
                               <a:ext uri="{28A0092B-C50C-407E-A947-70E740481C1C}">
                                 <a14:useLocalDpi xmlns:a14="http://schemas.microsoft.com/office/drawing/2010/main" val="0"/>
@@ -16706,7 +16749,7 @@
     </w:p>
     <w:p>
       <w:pPr>
-        <w:pStyle w:val="Ttulo1"/>
+        <w:pStyle w:val="Heading1"/>
         <w:jc w:val="both"/>
         <w:rPr>
           <w:b/>
@@ -16735,7 +16778,7 @@
     </w:p>
     <w:p>
       <w:pPr>
-        <w:pStyle w:val="Ttulo2"/>
+        <w:pStyle w:val="Heading2"/>
         <w:jc w:val="both"/>
         <w:rPr>
           <w:lang w:val="es-MX"/>
@@ -16752,7 +16795,7 @@
     </w:p>
     <w:p>
       <w:pPr>
-        <w:pStyle w:val="Ttulo3"/>
+        <w:pStyle w:val="Heading3"/>
         <w:rPr>
           <w:lang w:val="es-419"/>
         </w:rPr>
@@ -16787,7 +16830,7 @@
     </w:p>
     <w:p>
       <w:pPr>
-        <w:pStyle w:val="Ttulo3"/>
+        <w:pStyle w:val="Heading3"/>
         <w:rPr>
           <w:lang w:val="es-419"/>
         </w:rPr>
@@ -16816,7 +16859,7 @@
     </w:p>
     <w:p>
       <w:pPr>
-        <w:pStyle w:val="Ttulo3"/>
+        <w:pStyle w:val="Heading3"/>
         <w:rPr>
           <w:lang w:val="es-419"/>
         </w:rPr>
@@ -16832,7 +16875,7 @@
     </w:p>
     <w:p>
       <w:pPr>
-        <w:pStyle w:val="Prrafodelista"/>
+        <w:pStyle w:val="ListParagraph"/>
         <w:numPr>
           <w:ilvl w:val="0"/>
           <w:numId w:val="1"/>
@@ -16851,7 +16894,7 @@
     </w:p>
     <w:p>
       <w:pPr>
-        <w:pStyle w:val="Prrafodelista"/>
+        <w:pStyle w:val="ListParagraph"/>
         <w:numPr>
           <w:ilvl w:val="0"/>
           <w:numId w:val="1"/>
@@ -16870,7 +16913,7 @@
     </w:p>
     <w:p>
       <w:pPr>
-        <w:pStyle w:val="Prrafodelista"/>
+        <w:pStyle w:val="ListParagraph"/>
         <w:numPr>
           <w:ilvl w:val="0"/>
           <w:numId w:val="1"/>
@@ -16889,7 +16932,7 @@
     </w:p>
     <w:p>
       <w:pPr>
-        <w:pStyle w:val="Ttulo2"/>
+        <w:pStyle w:val="Heading2"/>
         <w:jc w:val="both"/>
         <w:rPr>
           <w:lang w:val="es-MX"/>
@@ -16947,7 +16990,7 @@
     </w:p>
     <w:p>
       <w:pPr>
-        <w:pStyle w:val="Prrafodelista"/>
+        <w:pStyle w:val="ListParagraph"/>
         <w:numPr>
           <w:ilvl w:val="0"/>
           <w:numId w:val="4"/>
@@ -16966,7 +17009,7 @@
     </w:p>
     <w:p>
       <w:pPr>
-        <w:pStyle w:val="Prrafodelista"/>
+        <w:pStyle w:val="ListParagraph"/>
         <w:numPr>
           <w:ilvl w:val="0"/>
           <w:numId w:val="4"/>
@@ -16991,7 +17034,7 @@
     </w:p>
     <w:p>
       <w:pPr>
-        <w:pStyle w:val="Prrafodelista"/>
+        <w:pStyle w:val="ListParagraph"/>
         <w:numPr>
           <w:ilvl w:val="0"/>
           <w:numId w:val="4"/>
@@ -17010,7 +17053,7 @@
     </w:p>
     <w:p>
       <w:pPr>
-        <w:pStyle w:val="Prrafodelista"/>
+        <w:pStyle w:val="ListParagraph"/>
         <w:numPr>
           <w:ilvl w:val="0"/>
           <w:numId w:val="4"/>
@@ -17029,7 +17072,7 @@
     </w:p>
     <w:p>
       <w:pPr>
-        <w:pStyle w:val="Prrafodelista"/>
+        <w:pStyle w:val="ListParagraph"/>
         <w:numPr>
           <w:ilvl w:val="0"/>
           <w:numId w:val="4"/>
@@ -17048,7 +17091,7 @@
     </w:p>
     <w:p>
       <w:pPr>
-        <w:pStyle w:val="Prrafodelista"/>
+        <w:pStyle w:val="ListParagraph"/>
         <w:numPr>
           <w:ilvl w:val="0"/>
           <w:numId w:val="4"/>
@@ -17067,7 +17110,7 @@
     </w:p>
     <w:p>
       <w:pPr>
-        <w:pStyle w:val="Ttulo3"/>
+        <w:pStyle w:val="Heading3"/>
         <w:rPr>
           <w:lang w:val="es-419"/>
         </w:rPr>
@@ -17133,7 +17176,7 @@
     </w:p>
     <w:p>
       <w:pPr>
-        <w:pStyle w:val="Ttulo3"/>
+        <w:pStyle w:val="Heading3"/>
         <w:rPr>
           <w:lang w:val="es-419"/>
         </w:rPr>
@@ -17186,7 +17229,7 @@
     </w:p>
     <w:p>
       <w:pPr>
-        <w:pStyle w:val="Ttulo3"/>
+        <w:pStyle w:val="Heading3"/>
         <w:rPr>
           <w:lang w:val="es-419"/>
         </w:rPr>
@@ -17208,87 +17251,39 @@
         <w:rPr>
           <w:lang w:val="es-419"/>
         </w:rPr>
-        <w:t>Cuando se hace una llamada a</w:t>
-      </w:r>
-      <w:r>
+        <w:t xml:space="preserve">Cuando se hace una llamada a un método, se genera un nuevo contexto local que incluye la cantidad de memoria que necesita la clase más la memoria que necesita el método en el directorio de funciones. </w:t>
+      </w:r>
+    </w:p>
+    <w:p>
+      <w:pPr>
         <w:rPr>
           <w:lang w:val="es-419"/>
         </w:rPr>
-        <w:t xml:space="preserve"> un método</w:t>
-      </w:r>
+      </w:pPr>
       <w:r>
         <w:rPr>
           <w:lang w:val="es-419"/>
         </w:rPr>
-        <w:t xml:space="preserve">, se genera un nuevo contexto local </w:t>
-      </w:r>
-      <w:r>
+        <w:t>Debido a la arquitectura jerárquica de memoria en la máquina virtual, todos los atributos de un objeto se tienen que modificar por valor y no por referencia, de manera que cada llamada de un método representa una copia del estado actual del objeto hacia una memoria temporal que usa espacio requerido de la clase más la de un método y regresar el estado completo de valores de regreso al objeto original.</w:t>
+      </w:r>
+    </w:p>
+    <w:p>
+      <w:pPr>
         <w:rPr>
           <w:lang w:val="es-419"/>
         </w:rPr>
-        <w:t xml:space="preserve">que incluye la cantidad de memoria que necesita la clase más la memoria que necesita el método en el directorio de funciones. </w:t>
-      </w:r>
-    </w:p>
-    <w:p>
-      <w:pPr>
+      </w:pPr>
+      <w:r>
         <w:rPr>
           <w:lang w:val="es-419"/>
         </w:rPr>
-      </w:pPr>
+        <w:t xml:space="preserve">Al hacer una llamada de método se </w:t>
+      </w:r>
       <w:r>
         <w:rPr>
           <w:lang w:val="es-419"/>
         </w:rPr>
-        <w:t>Debido a la arquitectura jerárquica de memoria en la máquina virtual, todos los atributos de un objeto se tienen que modificar por valor y no por referencia, de manera que cada llamada de un método representa una copia del estado actual del objeto hacia una memoria temporal que usa espacio requerido de la clase más la de un método y regresar el estado completo de valores de regreso al objeto original.</w:t>
-      </w:r>
-    </w:p>
-    <w:p>
-      <w:pPr>
-        <w:rPr>
-          <w:lang w:val="es-419"/>
-        </w:rPr>
-      </w:pPr>
-      <w:r>
-        <w:rPr>
-          <w:lang w:val="es-419"/>
-        </w:rPr>
-        <w:t xml:space="preserve">Al hacer una llamada de método se </w:t>
-      </w:r>
-      <w:r>
-        <w:rPr>
-          <w:lang w:val="es-419"/>
-        </w:rPr>
-        <w:t xml:space="preserve">asignan secuencialmente </w:t>
-      </w:r>
-      <w:r>
-        <w:rPr>
-          <w:lang w:val="es-419"/>
-        </w:rPr>
-        <w:t xml:space="preserve">los atributos del objeto al nuevo contexto desde </w:t>
-      </w:r>
-      <w:r>
-        <w:rPr>
-          <w:lang w:val="es-419"/>
-        </w:rPr>
-        <w:t>una pila de atributos</w:t>
-      </w:r>
-      <w:r>
-        <w:rPr>
-          <w:lang w:val="es-419"/>
-        </w:rPr>
-        <w:t xml:space="preserve"> de objeto en el contexto anterior, siguiendo a esto los parámetros en orden </w:t>
-      </w:r>
-      <w:r>
-        <w:rPr>
-          <w:lang w:val="es-419"/>
-        </w:rPr>
-        <w:t>que se guardaron en una pila de parámetros hacia la nueva memoria de ejecución de la función</w:t>
-      </w:r>
-      <w:r>
-        <w:rPr>
-          <w:lang w:val="es-419"/>
-        </w:rPr>
-        <w:t>.</w:t>
+        <w:t>asignan secuencialmente los atributos del objeto al nuevo contexto desde una pila de atributos de objeto en el contexto anterior, siguiendo a esto los parámetros en orden que se guardaron en una pila de parámetros hacia la nueva memoria de ejecución de la función.</w:t>
       </w:r>
     </w:p>
     <w:p>
@@ -17321,7 +17316,7 @@
                     </pic:cNvPicPr>
                   </pic:nvPicPr>
                   <pic:blipFill>
-                    <a:blip r:embed="rId34">
+                    <a:blip r:embed="rId35">
                       <a:extLst>
                         <a:ext uri="{28A0092B-C50C-407E-A947-70E740481C1C}">
                           <a14:useLocalDpi xmlns:a14="http://schemas.microsoft.com/office/drawing/2010/main" val="0"/>
@@ -17376,7 +17371,7 @@
     </w:p>
     <w:p>
       <w:pPr>
-        <w:pStyle w:val="Ttulo3"/>
+        <w:pStyle w:val="Heading3"/>
         <w:jc w:val="both"/>
         <w:rPr>
           <w:lang w:val="es-MX"/>
@@ -17416,16 +17411,16 @@
             <v:path o:extrusionok="f" gradientshapeok="t" o:connecttype="rect"/>
             <o:lock v:ext="edit" aspectratio="t"/>
           </v:shapetype>
-          <v:shape id="_x0000_i1025" type="#_x0000_t75" style="width:377.1pt;height:103.4pt" o:ole="">
-            <v:imagedata r:id="rId35" o:title="" cropbottom="49979f" cropleft="12743f"/>
+          <v:shape id="_x0000_i1025" type="#_x0000_t75" style="width:376.75pt;height:103.7pt" o:ole="">
+            <v:imagedata r:id="rId36" o:title="" cropbottom="49979f" cropleft="12743f"/>
           </v:shape>
-          <o:OLEObject Type="Embed" ProgID="Visio.Drawing.15" ShapeID="_x0000_i1025" DrawAspect="Content" ObjectID="_1684171180" r:id="rId36"/>
+          <o:OLEObject Type="Embed" ProgID="Visio.Drawing.15" ShapeID="_x0000_i1025" DrawAspect="Content" ObjectID="_1684172099" r:id="rId37"/>
         </w:object>
       </w:r>
     </w:p>
     <w:tbl>
       <w:tblPr>
-        <w:tblStyle w:val="Tablaconcuadrcula"/>
+        <w:tblStyle w:val="TableGrid"/>
         <w:tblW w:w="0" w:type="auto"/>
         <w:tblLook w:val="04A0" w:firstRow="1" w:lastRow="0" w:firstColumn="1" w:lastColumn="0" w:noHBand="0" w:noVBand="1"/>
       </w:tblPr>
@@ -17619,25 +17614,7 @@
           </w:tcPr>
           <w:p>
             <w:r>
-              <w:t xml:space="preserve">[(1: int, 2: float, </w:t>
-            </w:r>
-            <w:r>
-              <w:t>3: char</w:t>
-            </w:r>
-            <w:r>
-              <w:t>, 4:</w:t>
-            </w:r>
-            <w:r>
-              <w:t xml:space="preserve"> </w:t>
-            </w:r>
-            <w:r>
-              <w:t>string)</w:t>
-            </w:r>
-            <w:r>
-              <w:t>, …</w:t>
-            </w:r>
-            <w:r>
-              <w:t>]</w:t>
+              <w:t>[(1: int, 2: float, 3: char, 4: string), …]</w:t>
             </w:r>
           </w:p>
           <w:p>
@@ -17748,10 +17725,7 @@
           </w:p>
           <w:p>
             <w:r>
-              <w:t xml:space="preserve">                </w:t>
-            </w:r>
-            <w:r>
-              <w:t>(“func_name”, codeLine)</w:t>
+              <w:t xml:space="preserve">                (“func_name”, codeLine)</w:t>
             </w:r>
           </w:p>
           <w:p>
@@ -17863,26 +17837,20 @@
               <w:rPr>
                 <w:lang w:val="es-419"/>
               </w:rPr>
-              <w:t xml:space="preserve">ámetros de </w:t>
-            </w:r>
-            <w:r>
+              <w:t>ámetros de función / método</w:t>
+            </w:r>
+          </w:p>
+        </w:tc>
+        <w:tc>
+          <w:tcPr>
+            <w:tcW w:w="2970" w:type="dxa"/>
+          </w:tcPr>
+          <w:p>
+            <w:pPr>
+              <w:jc w:val="center"/>
               <w:rPr>
                 <w:lang w:val="es-419"/>
               </w:rPr>
-              <w:t>función / método</w:t>
-            </w:r>
-          </w:p>
-        </w:tc>
-        <w:tc>
-          <w:tcPr>
-            <w:tcW w:w="2970" w:type="dxa"/>
-          </w:tcPr>
-          <w:p>
-            <w:pPr>
-              <w:jc w:val="center"/>
-              <w:rPr>
-                <w:lang w:val="es-419"/>
-              </w:rPr>
             </w:pPr>
             <w:r>
               <w:t>int[]</w:t>
@@ -17906,10 +17874,7 @@
           </w:p>
           <w:p>
             <w:r>
-              <w:t xml:space="preserve">                </w:t>
-            </w:r>
-            <w:r>
-              <w:t>localParameterValue</w:t>
+              <w:t xml:space="preserve">                localParameterValue</w:t>
             </w:r>
           </w:p>
           <w:p>
@@ -17946,38 +17911,23 @@
               <w:rPr>
                 <w:lang w:val="es-419"/>
               </w:rPr>
-              <w:t>dirección de retorno de función</w:t>
-            </w:r>
-            <w:r>
+              <w:t>dirección de retorno de función / método</w:t>
+            </w:r>
+          </w:p>
+        </w:tc>
+        <w:tc>
+          <w:tcPr>
+            <w:tcW w:w="2970" w:type="dxa"/>
+          </w:tcPr>
+          <w:p>
+            <w:pPr>
+              <w:jc w:val="center"/>
               <w:rPr>
                 <w:lang w:val="es-419"/>
               </w:rPr>
-              <w:t xml:space="preserve"> / método</w:t>
-            </w:r>
-          </w:p>
-        </w:tc>
-        <w:tc>
-          <w:tcPr>
-            <w:tcW w:w="2970" w:type="dxa"/>
-          </w:tcPr>
-          <w:p>
-            <w:pPr>
-              <w:jc w:val="center"/>
-              <w:rPr>
-                <w:lang w:val="es-419"/>
-              </w:rPr>
-            </w:pPr>
-            <w:r>
-              <w:t>tuple</w:t>
-            </w:r>
-            <w:r>
-              <w:t>[</w:t>
-            </w:r>
-            <w:r>
-              <w:t>(string, int)</w:t>
-            </w:r>
-            <w:r>
-              <w:t>]</w:t>
+            </w:pPr>
+            <w:r>
+              <w:t>tuple[(string, int)]</w:t>
             </w:r>
           </w:p>
         </w:tc>
@@ -17995,18 +17945,12 @@
           </w:p>
           <w:p>
             <w:r>
-              <w:t xml:space="preserve">                </w:t>
-            </w:r>
-            <w:r>
-              <w:t>(“type”(int, float, char, string),</w:t>
-            </w:r>
-          </w:p>
-          <w:p>
-            <w:r>
-              <w:t xml:space="preserve">                </w:t>
-            </w:r>
-            <w:r>
-              <w:t xml:space="preserve">  returnAddress)</w:t>
+              <w:t xml:space="preserve">                (“type”(int, float, char, string),</w:t>
+            </w:r>
+          </w:p>
+          <w:p>
+            <w:r>
+              <w:t xml:space="preserve">                  returnAddress)</w:t>
             </w:r>
           </w:p>
           <w:p>
@@ -18032,7 +17976,7 @@
     </w:p>
     <w:p>
       <w:pPr>
-        <w:pStyle w:val="Ttulo3"/>
+        <w:pStyle w:val="Heading3"/>
         <w:jc w:val="both"/>
         <w:rPr>
           <w:lang w:val="es-MX"/>
@@ -18085,7 +18029,7 @@
     </w:p>
     <w:p>
       <w:pPr>
-        <w:pStyle w:val="Ttulo1"/>
+        <w:pStyle w:val="Heading1"/>
         <w:jc w:val="both"/>
         <w:rPr>
           <w:b/>
@@ -18115,7 +18059,7 @@
     </w:p>
     <w:p>
       <w:pPr>
-        <w:pStyle w:val="Ttulo2"/>
+        <w:pStyle w:val="Heading2"/>
         <w:jc w:val="both"/>
         <w:rPr>
           <w:lang w:val="es-MX"/>
@@ -18140,7 +18084,7 @@
     </w:p>
     <w:p>
       <w:pPr>
-        <w:pStyle w:val="Ttulo3"/>
+        <w:pStyle w:val="Heading3"/>
         <w:jc w:val="both"/>
         <w:rPr>
           <w:lang w:val="es-MX"/>
@@ -18165,7 +18109,7 @@
     </w:p>
     <w:p>
       <w:pPr>
-        <w:pStyle w:val="Ttulo3"/>
+        <w:pStyle w:val="Heading3"/>
         <w:jc w:val="both"/>
         <w:rPr>
           <w:lang w:val="es-MX"/>
@@ -18190,7 +18134,7 @@
     </w:p>
     <w:p>
       <w:pPr>
-        <w:pStyle w:val="Ttulo1"/>
+        <w:pStyle w:val="Heading1"/>
         <w:jc w:val="both"/>
         <w:rPr>
           <w:b/>
@@ -18229,7 +18173,7 @@
     </w:p>
     <w:p>
       <w:pPr>
-        <w:pStyle w:val="Ttulo2"/>
+        <w:pStyle w:val="Heading2"/>
         <w:jc w:val="both"/>
       </w:pPr>
     </w:p>
@@ -19227,11 +19171,11 @@
     <w:name w:val="Normal"/>
     <w:qFormat/>
   </w:style>
-  <w:style w:type="paragraph" w:styleId="Ttulo1">
+  <w:style w:type="paragraph" w:styleId="Heading1">
     <w:name w:val="heading 1"/>
     <w:basedOn w:val="Normal"/>
     <w:next w:val="Normal"/>
-    <w:link w:val="Ttulo1Car"/>
+    <w:link w:val="Heading1Char"/>
     <w:uiPriority w:val="9"/>
     <w:qFormat/>
     <w:rsid w:val="00E33410"/>
@@ -19248,11 +19192,11 @@
       <w:szCs w:val="32"/>
     </w:rPr>
   </w:style>
-  <w:style w:type="paragraph" w:styleId="Ttulo2">
+  <w:style w:type="paragraph" w:styleId="Heading2">
     <w:name w:val="heading 2"/>
     <w:basedOn w:val="Normal"/>
     <w:next w:val="Normal"/>
-    <w:link w:val="Ttulo2Car"/>
+    <w:link w:val="Heading2Char"/>
     <w:uiPriority w:val="9"/>
     <w:unhideWhenUsed/>
     <w:qFormat/>
@@ -19270,11 +19214,11 @@
       <w:szCs w:val="26"/>
     </w:rPr>
   </w:style>
-  <w:style w:type="paragraph" w:styleId="Ttulo3">
+  <w:style w:type="paragraph" w:styleId="Heading3">
     <w:name w:val="heading 3"/>
     <w:basedOn w:val="Normal"/>
     <w:next w:val="Normal"/>
-    <w:link w:val="Ttulo3Car"/>
+    <w:link w:val="Heading3Char"/>
     <w:uiPriority w:val="9"/>
     <w:unhideWhenUsed/>
     <w:qFormat/>
@@ -19292,13 +19236,13 @@
       <w:szCs w:val="24"/>
     </w:rPr>
   </w:style>
-  <w:style w:type="character" w:default="1" w:styleId="Fuentedeprrafopredeter">
+  <w:style w:type="character" w:default="1" w:styleId="DefaultParagraphFont">
     <w:name w:val="Default Paragraph Font"/>
     <w:uiPriority w:val="1"/>
     <w:semiHidden/>
     <w:unhideWhenUsed/>
   </w:style>
-  <w:style w:type="table" w:default="1" w:styleId="Tablanormal">
+  <w:style w:type="table" w:default="1" w:styleId="TableNormal">
     <w:name w:val="Normal Table"/>
     <w:uiPriority w:val="99"/>
     <w:semiHidden/>
@@ -19313,16 +19257,16 @@
       </w:tblCellMar>
     </w:tblPr>
   </w:style>
-  <w:style w:type="numbering" w:default="1" w:styleId="Sinlista">
+  <w:style w:type="numbering" w:default="1" w:styleId="NoList">
     <w:name w:val="No List"/>
     <w:uiPriority w:val="99"/>
     <w:semiHidden/>
     <w:unhideWhenUsed/>
   </w:style>
-  <w:style w:type="character" w:customStyle="1" w:styleId="Ttulo2Car">
-    <w:name w:val="Título 2 Car"/>
-    <w:basedOn w:val="Fuentedeprrafopredeter"/>
-    <w:link w:val="Ttulo2"/>
+  <w:style w:type="character" w:customStyle="1" w:styleId="Heading2Char">
+    <w:name w:val="Heading 2 Char"/>
+    <w:basedOn w:val="DefaultParagraphFont"/>
+    <w:link w:val="Heading2"/>
     <w:uiPriority w:val="9"/>
     <w:rsid w:val="00E33410"/>
     <w:rPr>
@@ -19332,10 +19276,10 @@
       <w:szCs w:val="26"/>
     </w:rPr>
   </w:style>
-  <w:style w:type="character" w:customStyle="1" w:styleId="Ttulo1Car">
-    <w:name w:val="Título 1 Car"/>
-    <w:basedOn w:val="Fuentedeprrafopredeter"/>
-    <w:link w:val="Ttulo1"/>
+  <w:style w:type="character" w:customStyle="1" w:styleId="Heading1Char">
+    <w:name w:val="Heading 1 Char"/>
+    <w:basedOn w:val="DefaultParagraphFont"/>
+    <w:link w:val="Heading1"/>
     <w:uiPriority w:val="9"/>
     <w:rsid w:val="00E33410"/>
     <w:rPr>
@@ -19345,10 +19289,10 @@
       <w:szCs w:val="32"/>
     </w:rPr>
   </w:style>
-  <w:style w:type="character" w:customStyle="1" w:styleId="Ttulo3Car">
-    <w:name w:val="Título 3 Car"/>
-    <w:basedOn w:val="Fuentedeprrafopredeter"/>
-    <w:link w:val="Ttulo3"/>
+  <w:style w:type="character" w:customStyle="1" w:styleId="Heading3Char">
+    <w:name w:val="Heading 3 Char"/>
+    <w:basedOn w:val="DefaultParagraphFont"/>
+    <w:link w:val="Heading3"/>
     <w:uiPriority w:val="9"/>
     <w:rsid w:val="00E33410"/>
     <w:rPr>
@@ -19358,9 +19302,9 @@
       <w:szCs w:val="24"/>
     </w:rPr>
   </w:style>
-  <w:style w:type="paragraph" w:styleId="TtuloTDC">
+  <w:style w:type="paragraph" w:styleId="TOCHeading">
     <w:name w:val="TOC Heading"/>
-    <w:basedOn w:val="Ttulo1"/>
+    <w:basedOn w:val="Heading1"/>
     <w:next w:val="Normal"/>
     <w:uiPriority w:val="39"/>
     <w:unhideWhenUsed/>
@@ -19370,7 +19314,7 @@
       <w:outlineLvl w:val="9"/>
     </w:pPr>
   </w:style>
-  <w:style w:type="paragraph" w:styleId="TDC2">
+  <w:style w:type="paragraph" w:styleId="TOC2">
     <w:name w:val="toc 2"/>
     <w:basedOn w:val="Normal"/>
     <w:next w:val="Normal"/>
@@ -19386,7 +19330,7 @@
       <w:rFonts w:eastAsiaTheme="minorEastAsia" w:cs="Times New Roman"/>
     </w:rPr>
   </w:style>
-  <w:style w:type="paragraph" w:styleId="TDC1">
+  <w:style w:type="paragraph" w:styleId="TOC1">
     <w:name w:val="toc 1"/>
     <w:basedOn w:val="Normal"/>
     <w:next w:val="Normal"/>
@@ -19401,7 +19345,7 @@
       <w:rFonts w:eastAsiaTheme="minorEastAsia" w:cs="Times New Roman"/>
     </w:rPr>
   </w:style>
-  <w:style w:type="paragraph" w:styleId="TDC3">
+  <w:style w:type="paragraph" w:styleId="TOC3">
     <w:name w:val="toc 3"/>
     <w:basedOn w:val="Normal"/>
     <w:next w:val="Normal"/>
@@ -19417,9 +19361,9 @@
       <w:rFonts w:eastAsiaTheme="minorEastAsia" w:cs="Times New Roman"/>
     </w:rPr>
   </w:style>
-  <w:style w:type="character" w:styleId="Hipervnculo">
+  <w:style w:type="character" w:styleId="Hyperlink">
     <w:name w:val="Hyperlink"/>
-    <w:basedOn w:val="Fuentedeprrafopredeter"/>
+    <w:basedOn w:val="DefaultParagraphFont"/>
     <w:uiPriority w:val="99"/>
     <w:unhideWhenUsed/>
     <w:rsid w:val="00B22E83"/>
@@ -19446,10 +19390,10 @@
   </w:style>
   <w:style w:type="character" w:customStyle="1" w:styleId="apple-tab-span">
     <w:name w:val="apple-tab-span"/>
-    <w:basedOn w:val="Fuentedeprrafopredeter"/>
+    <w:basedOn w:val="DefaultParagraphFont"/>
     <w:rsid w:val="00D74ED8"/>
   </w:style>
-  <w:style w:type="paragraph" w:styleId="Prrafodelista">
+  <w:style w:type="paragraph" w:styleId="ListParagraph">
     <w:name w:val="List Paragraph"/>
     <w:basedOn w:val="Normal"/>
     <w:uiPriority w:val="34"/>
@@ -19460,9 +19404,9 @@
       <w:contextualSpacing/>
     </w:pPr>
   </w:style>
-  <w:style w:type="table" w:styleId="Tablaconcuadrcula">
+  <w:style w:type="table" w:styleId="TableGrid">
     <w:name w:val="Table Grid"/>
-    <w:basedOn w:val="Tablanormal"/>
+    <w:basedOn w:val="TableNormal"/>
     <w:uiPriority w:val="39"/>
     <w:rsid w:val="009342C2"/>
     <w:pPr>
